--- a/Preporuka sportske opreme.docx
+++ b/Preporuka sportske opreme.docx
@@ -5,7 +5,9 @@
     <w:sdt>
       <w:sdtPr>
         <w:rPr>
+          <w:rFonts w:eastAsiaTheme="minorHAnsi"/>
           <w:color w:val="5B9BD5" w:themeColor="accent1"/>
+          <w:sz w:val="24"/>
         </w:rPr>
         <w:id w:val="1744753446"/>
         <w:docPartObj>
@@ -15,9 +17,10 @@
       </w:sdtPr>
       <w:sdtEndPr>
         <w:rPr>
-          <w:rFonts w:eastAsiaTheme="minorHAnsi"/>
-          <w:color w:val="auto"/>
-          <w:sz w:val="24"/>
+          <w:rFonts w:asciiTheme="majorHAnsi" w:eastAsiaTheme="majorEastAsia" w:hAnsiTheme="majorHAnsi" w:cstheme="majorBidi"/>
+          <w:color w:val="1F4E79" w:themeColor="accent1" w:themeShade="80"/>
+          <w:sz w:val="32"/>
+          <w:szCs w:val="26"/>
         </w:rPr>
       </w:sdtEndPr>
       <w:sdtContent>
@@ -36,7 +39,7 @@
               <w:color w:val="5B9BD5" w:themeColor="accent1"/>
             </w:rPr>
             <w:drawing>
-              <wp:inline distT="0" distB="0" distL="0" distR="0" wp14:anchorId="076EE685" wp14:editId="448E376F">
+              <wp:inline distT="0" distB="0" distL="0" distR="0" wp14:anchorId="5CBF0D44" wp14:editId="286CBE99">
                 <wp:extent cx="1417320" cy="750898"/>
                 <wp:effectExtent l="0" t="0" r="0" b="0"/>
                 <wp:docPr id="143" name="Picture 143"/>
@@ -160,6 +163,7 @@
             <w:dataBinding w:prefixMappings="xmlns:ns0='http://purl.org/dc/elements/1.1/' xmlns:ns1='http://schemas.openxmlformats.org/package/2006/metadata/core-properties' " w:xpath="/ns1:coreProperties[1]/ns0:subject[1]" w:storeItemID="{6C3C8BC8-F283-45AE-878A-BAB7291924A1}"/>
             <w:text/>
           </w:sdtPr>
+          <w:sdtEndPr/>
           <w:sdtContent>
             <w:p>
               <w:pPr>
@@ -257,7 +261,7 @@
             <mc:AlternateContent>
               <mc:Choice Requires="wps">
                 <w:drawing>
-                  <wp:anchor distT="0" distB="0" distL="114300" distR="114300" simplePos="0" relativeHeight="251659264" behindDoc="0" locked="0" layoutInCell="1" allowOverlap="1" wp14:anchorId="1EF1833B" wp14:editId="3244231C">
+                  <wp:anchor distT="0" distB="0" distL="114300" distR="114300" simplePos="0" relativeHeight="251659264" behindDoc="0" locked="0" layoutInCell="1" allowOverlap="1" wp14:anchorId="6ED8C5B3" wp14:editId="0D25673B">
                     <wp:simplePos x="0" y="0"/>
                     <wp:positionH relativeFrom="margin">
                       <wp:align>center</wp:align>
@@ -323,7 +327,7 @@
                                   </w:rPr>
                                   <w:alias w:val="Date"/>
                                   <w:tag w:val=""/>
-                                  <w:id w:val="197127006"/>
+                                  <w:id w:val="1174308076"/>
                                   <w:dataBinding w:prefixMappings="xmlns:ns0='http://schemas.microsoft.com/office/2006/coverPageProps' " w:xpath="/ns0:CoverPageProperties[1]/ns0:PublishDate[1]" w:storeItemID="{55AF091B-3C7A-41E3-B477-F2FDAA23CFDA}"/>
                                   <w:date w:fullDate="2024-04-18T00:00:00Z">
                                     <w:dateFormat w:val="MMMM d, yyyy"/>
@@ -332,6 +336,7 @@
                                     <w:calendar w:val="gregorian"/>
                                   </w:date>
                                 </w:sdtPr>
+                                <w:sdtEndPr/>
                                 <w:sdtContent>
                                   <w:p>
                                     <w:pPr>
@@ -352,7 +357,7 @@
                                         <w:sz w:val="28"/>
                                         <w:szCs w:val="28"/>
                                       </w:rPr>
-                                      <w:t>April 18 2024</w:t>
+                                      <w:t>April 18, 2024</w:t>
                                     </w:r>
                                   </w:p>
                                 </w:sdtContent>
@@ -373,11 +378,12 @@
                                     </w:rPr>
                                     <w:alias w:val="Company"/>
                                     <w:tag w:val=""/>
-                                    <w:id w:val="1390145197"/>
+                                    <w:id w:val="-1370061673"/>
                                     <w:showingPlcHdr/>
                                     <w:dataBinding w:prefixMappings="xmlns:ns0='http://schemas.openxmlformats.org/officeDocument/2006/extended-properties' " w:xpath="/ns0:Properties[1]/ns0:Company[1]" w:storeItemID="{6668398D-A668-4E3E-A5EB-62B293D839F1}"/>
                                     <w:text/>
                                   </w:sdtPr>
+                                  <w:sdtEndPr/>
                                   <w:sdtContent>
                                     <w:r>
                                       <w:rPr>
@@ -505,7 +511,7 @@
               </mc:Choice>
               <mc:Fallback>
                 <w:pict>
-                  <v:shapetype w14:anchorId="1EF1833B" id="_x0000_t202" coordsize="21600,21600" o:spt="202" path="m,l,21600r21600,l21600,xe">
+                  <v:shapetype w14:anchorId="6ED8C5B3" id="_x0000_t202" coordsize="21600,21600" o:spt="202" path="m,l,21600r21600,l21600,xe">
                     <v:stroke joinstyle="miter"/>
                     <v:path gradientshapeok="t" o:connecttype="rect"/>
                   </v:shapetype>
@@ -522,7 +528,7 @@
                             </w:rPr>
                             <w:alias w:val="Date"/>
                             <w:tag w:val=""/>
-                            <w:id w:val="197127006"/>
+                            <w:id w:val="1174308076"/>
                             <w:dataBinding w:prefixMappings="xmlns:ns0='http://schemas.microsoft.com/office/2006/coverPageProps' " w:xpath="/ns0:CoverPageProperties[1]/ns0:PublishDate[1]" w:storeItemID="{55AF091B-3C7A-41E3-B477-F2FDAA23CFDA}"/>
                             <w:date w:fullDate="2024-04-18T00:00:00Z">
                               <w:dateFormat w:val="MMMM d, yyyy"/>
@@ -531,6 +537,7 @@
                               <w:calendar w:val="gregorian"/>
                             </w:date>
                           </w:sdtPr>
+                          <w:sdtEndPr/>
                           <w:sdtContent>
                             <w:p>
                               <w:pPr>
@@ -551,7 +558,7 @@
                                   <w:sz w:val="28"/>
                                   <w:szCs w:val="28"/>
                                 </w:rPr>
-                                <w:t>April 18 2024</w:t>
+                                <w:t>April 18, 2024</w:t>
                               </w:r>
                             </w:p>
                           </w:sdtContent>
@@ -572,11 +579,12 @@
                               </w:rPr>
                               <w:alias w:val="Company"/>
                               <w:tag w:val=""/>
-                              <w:id w:val="1390145197"/>
+                              <w:id w:val="-1370061673"/>
                               <w:showingPlcHdr/>
                               <w:dataBinding w:prefixMappings="xmlns:ns0='http://schemas.openxmlformats.org/officeDocument/2006/extended-properties' " w:xpath="/ns0:Properties[1]/ns0:Company[1]" w:storeItemID="{6668398D-A668-4E3E-A5EB-62B293D839F1}"/>
                               <w:text/>
                             </w:sdtPr>
+                            <w:sdtEndPr/>
                             <w:sdtContent>
                               <w:r>
                                 <w:rPr>
@@ -696,7 +704,7 @@
               <w:color w:val="5B9BD5" w:themeColor="accent1"/>
             </w:rPr>
             <w:drawing>
-              <wp:inline distT="0" distB="0" distL="0" distR="0" wp14:anchorId="7B03B73E" wp14:editId="5899D011">
+              <wp:inline distT="0" distB="0" distL="0" distR="0" wp14:anchorId="6EF5F801" wp14:editId="6D3839B1">
                 <wp:extent cx="758952" cy="478932"/>
                 <wp:effectExtent l="0" t="0" r="3175" b="0"/>
                 <wp:docPr id="144" name="Picture 144"/>
@@ -761,15 +769,6 @@
             <w:t>Članovi</w:t>
           </w:r>
           <w:proofErr w:type="spellEnd"/>
-          <w:r>
-            <w:t>:</w:t>
-          </w:r>
-          <w:r>
-            <w:rPr>
-              <w:lang w:val="sr-Latn-RS"/>
-            </w:rPr>
-            <w:t xml:space="preserve"> </w:t>
-          </w:r>
         </w:p>
         <w:p>
           <w:pPr>
@@ -826,12 +825,16 @@
             <w:t>Motivacija</w:t>
           </w:r>
           <w:proofErr w:type="spellEnd"/>
-          <w:r>
-            <w:t>:</w:t>
-          </w:r>
         </w:p>
         <w:p/>
         <w:p>
+          <w:pPr>
+            <w:rPr>
+              <w:rFonts w:ascii="Segoe UI" w:hAnsi="Segoe UI" w:cs="Segoe UI"/>
+              <w:color w:val="0D0D0D"/>
+              <w:shd w:val="clear" w:color="auto" w:fill="FFFFFF"/>
+            </w:rPr>
+          </w:pPr>
           <w:proofErr w:type="spellStart"/>
           <w:r>
             <w:rPr>
@@ -3135,11 +3138,4668 @@
               <w:shd w:val="clear" w:color="auto" w:fill="FFFFFF"/>
             </w:rPr>
             <w:t>.</w:t>
+          </w:r>
+        </w:p>
+        <w:p>
+          <w:pPr>
+            <w:pStyle w:val="Heading1"/>
+          </w:pPr>
+          <w:proofErr w:type="spellStart"/>
+          <w:r>
+            <w:t>Pregled</w:t>
+          </w:r>
+          <w:proofErr w:type="spellEnd"/>
+          <w:r>
+            <w:t xml:space="preserve"> </w:t>
+          </w:r>
+          <w:proofErr w:type="spellStart"/>
+          <w:r>
+            <w:t>problema</w:t>
+          </w:r>
+          <w:proofErr w:type="spellEnd"/>
+        </w:p>
+        <w:p>
+          <w:pPr>
+            <w:rPr>
+              <w:rFonts w:ascii="Segoe UI" w:eastAsia="Times New Roman" w:hAnsi="Segoe UI" w:cs="Segoe UI"/>
+              <w:color w:val="0D0D0D"/>
+              <w:szCs w:val="24"/>
+            </w:rPr>
+          </w:pPr>
+        </w:p>
+        <w:p>
+          <w:pPr>
+            <w:rPr>
+              <w:rFonts w:ascii="Segoe UI" w:eastAsia="Times New Roman" w:hAnsi="Segoe UI" w:cs="Segoe UI"/>
+              <w:color w:val="0D0D0D"/>
+              <w:szCs w:val="24"/>
+            </w:rPr>
+          </w:pPr>
+          <w:proofErr w:type="spellStart"/>
+          <w:r>
+            <w:rPr>
+              <w:rFonts w:ascii="Segoe UI" w:eastAsia="Times New Roman" w:hAnsi="Segoe UI" w:cs="Segoe UI"/>
+              <w:color w:val="0D0D0D"/>
+              <w:szCs w:val="24"/>
+            </w:rPr>
+            <w:t>Specifičan</w:t>
+          </w:r>
+          <w:proofErr w:type="spellEnd"/>
+          <w:r>
+            <w:rPr>
+              <w:rFonts w:ascii="Segoe UI" w:eastAsia="Times New Roman" w:hAnsi="Segoe UI" w:cs="Segoe UI"/>
+              <w:color w:val="0D0D0D"/>
+              <w:szCs w:val="24"/>
+            </w:rPr>
+            <w:t xml:space="preserve"> problem </w:t>
+          </w:r>
+          <w:proofErr w:type="spellStart"/>
+          <w:r>
+            <w:rPr>
+              <w:rFonts w:ascii="Segoe UI" w:eastAsia="Times New Roman" w:hAnsi="Segoe UI" w:cs="Segoe UI"/>
+              <w:color w:val="0D0D0D"/>
+              <w:szCs w:val="24"/>
+            </w:rPr>
+            <w:t>koji</w:t>
+          </w:r>
+          <w:proofErr w:type="spellEnd"/>
+          <w:r>
+            <w:rPr>
+              <w:rFonts w:ascii="Segoe UI" w:eastAsia="Times New Roman" w:hAnsi="Segoe UI" w:cs="Segoe UI"/>
+              <w:color w:val="0D0D0D"/>
+              <w:szCs w:val="24"/>
+            </w:rPr>
+            <w:t xml:space="preserve"> se </w:t>
+          </w:r>
+          <w:proofErr w:type="spellStart"/>
+          <w:r>
+            <w:rPr>
+              <w:rFonts w:ascii="Segoe UI" w:eastAsia="Times New Roman" w:hAnsi="Segoe UI" w:cs="Segoe UI"/>
+              <w:color w:val="0D0D0D"/>
+              <w:szCs w:val="24"/>
+            </w:rPr>
+            <w:t>rešava</w:t>
+          </w:r>
+          <w:proofErr w:type="spellEnd"/>
+          <w:r>
+            <w:rPr>
+              <w:rFonts w:ascii="Segoe UI" w:eastAsia="Times New Roman" w:hAnsi="Segoe UI" w:cs="Segoe UI"/>
+              <w:color w:val="0D0D0D"/>
+              <w:szCs w:val="24"/>
+            </w:rPr>
+            <w:t xml:space="preserve"> </w:t>
+          </w:r>
+          <w:proofErr w:type="spellStart"/>
+          <w:r>
+            <w:rPr>
+              <w:rFonts w:ascii="Segoe UI" w:eastAsia="Times New Roman" w:hAnsi="Segoe UI" w:cs="Segoe UI"/>
+              <w:color w:val="0D0D0D"/>
+              <w:szCs w:val="24"/>
+            </w:rPr>
+            <w:t>ovim</w:t>
+          </w:r>
+          <w:proofErr w:type="spellEnd"/>
+          <w:r>
+            <w:rPr>
+              <w:rFonts w:ascii="Segoe UI" w:eastAsia="Times New Roman" w:hAnsi="Segoe UI" w:cs="Segoe UI"/>
+              <w:color w:val="0D0D0D"/>
+              <w:szCs w:val="24"/>
+            </w:rPr>
+            <w:t xml:space="preserve"> </w:t>
+          </w:r>
+          <w:proofErr w:type="spellStart"/>
+          <w:r>
+            <w:rPr>
+              <w:rFonts w:ascii="Segoe UI" w:eastAsia="Times New Roman" w:hAnsi="Segoe UI" w:cs="Segoe UI"/>
+              <w:color w:val="0D0D0D"/>
+              <w:szCs w:val="24"/>
+            </w:rPr>
+            <w:t>projektom</w:t>
+          </w:r>
+          <w:proofErr w:type="spellEnd"/>
+          <w:r>
+            <w:rPr>
+              <w:rFonts w:ascii="Segoe UI" w:eastAsia="Times New Roman" w:hAnsi="Segoe UI" w:cs="Segoe UI"/>
+              <w:color w:val="0D0D0D"/>
+              <w:szCs w:val="24"/>
+            </w:rPr>
+            <w:t xml:space="preserve"> je </w:t>
+          </w:r>
+          <w:proofErr w:type="spellStart"/>
+          <w:r>
+            <w:rPr>
+              <w:rFonts w:ascii="Segoe UI" w:eastAsia="Times New Roman" w:hAnsi="Segoe UI" w:cs="Segoe UI"/>
+              <w:color w:val="0D0D0D"/>
+              <w:szCs w:val="24"/>
+            </w:rPr>
+            <w:t>pružanje</w:t>
+          </w:r>
+          <w:proofErr w:type="spellEnd"/>
+          <w:r>
+            <w:rPr>
+              <w:rFonts w:ascii="Segoe UI" w:eastAsia="Times New Roman" w:hAnsi="Segoe UI" w:cs="Segoe UI"/>
+              <w:color w:val="0D0D0D"/>
+              <w:szCs w:val="24"/>
+            </w:rPr>
+            <w:t xml:space="preserve"> </w:t>
+          </w:r>
+          <w:proofErr w:type="spellStart"/>
+          <w:r>
+            <w:rPr>
+              <w:rFonts w:ascii="Segoe UI" w:eastAsia="Times New Roman" w:hAnsi="Segoe UI" w:cs="Segoe UI"/>
+              <w:color w:val="0D0D0D"/>
+              <w:szCs w:val="24"/>
+            </w:rPr>
+            <w:t>personalizovanih</w:t>
+          </w:r>
+          <w:proofErr w:type="spellEnd"/>
+          <w:r>
+            <w:rPr>
+              <w:rFonts w:ascii="Segoe UI" w:eastAsia="Times New Roman" w:hAnsi="Segoe UI" w:cs="Segoe UI"/>
+              <w:color w:val="0D0D0D"/>
+              <w:szCs w:val="24"/>
+            </w:rPr>
+            <w:t xml:space="preserve"> </w:t>
+          </w:r>
+          <w:proofErr w:type="spellStart"/>
+          <w:r>
+            <w:rPr>
+              <w:rFonts w:ascii="Segoe UI" w:eastAsia="Times New Roman" w:hAnsi="Segoe UI" w:cs="Segoe UI"/>
+              <w:color w:val="0D0D0D"/>
+              <w:szCs w:val="24"/>
+            </w:rPr>
+            <w:t>preporuka</w:t>
+          </w:r>
+          <w:proofErr w:type="spellEnd"/>
+          <w:r>
+            <w:rPr>
+              <w:rFonts w:ascii="Segoe UI" w:eastAsia="Times New Roman" w:hAnsi="Segoe UI" w:cs="Segoe UI"/>
+              <w:color w:val="0D0D0D"/>
+              <w:szCs w:val="24"/>
+            </w:rPr>
+            <w:t xml:space="preserve"> </w:t>
+          </w:r>
+          <w:proofErr w:type="spellStart"/>
+          <w:r>
+            <w:rPr>
+              <w:rFonts w:ascii="Segoe UI" w:eastAsia="Times New Roman" w:hAnsi="Segoe UI" w:cs="Segoe UI"/>
+              <w:color w:val="0D0D0D"/>
+              <w:szCs w:val="24"/>
+            </w:rPr>
+            <w:t>sportske</w:t>
+          </w:r>
+          <w:proofErr w:type="spellEnd"/>
+          <w:r>
+            <w:rPr>
+              <w:rFonts w:ascii="Segoe UI" w:eastAsia="Times New Roman" w:hAnsi="Segoe UI" w:cs="Segoe UI"/>
+              <w:color w:val="0D0D0D"/>
+              <w:szCs w:val="24"/>
+            </w:rPr>
+            <w:t xml:space="preserve"> </w:t>
+          </w:r>
+          <w:proofErr w:type="spellStart"/>
+          <w:r>
+            <w:rPr>
+              <w:rFonts w:ascii="Segoe UI" w:eastAsia="Times New Roman" w:hAnsi="Segoe UI" w:cs="Segoe UI"/>
+              <w:color w:val="0D0D0D"/>
+              <w:szCs w:val="24"/>
+            </w:rPr>
+            <w:t>opreme</w:t>
+          </w:r>
+          <w:proofErr w:type="spellEnd"/>
+          <w:r>
+            <w:rPr>
+              <w:rFonts w:ascii="Segoe UI" w:eastAsia="Times New Roman" w:hAnsi="Segoe UI" w:cs="Segoe UI"/>
+              <w:color w:val="0D0D0D"/>
+              <w:szCs w:val="24"/>
+            </w:rPr>
+            <w:t xml:space="preserve"> </w:t>
+          </w:r>
+          <w:proofErr w:type="spellStart"/>
+          <w:r>
+            <w:rPr>
+              <w:rFonts w:ascii="Segoe UI" w:eastAsia="Times New Roman" w:hAnsi="Segoe UI" w:cs="Segoe UI"/>
+              <w:color w:val="0D0D0D"/>
+              <w:szCs w:val="24"/>
+            </w:rPr>
+            <w:t>korisnicima</w:t>
+          </w:r>
+          <w:proofErr w:type="spellEnd"/>
+          <w:r>
+            <w:rPr>
+              <w:rFonts w:ascii="Segoe UI" w:eastAsia="Times New Roman" w:hAnsi="Segoe UI" w:cs="Segoe UI"/>
+              <w:color w:val="0D0D0D"/>
+              <w:szCs w:val="24"/>
+            </w:rPr>
+            <w:t xml:space="preserve">, </w:t>
+          </w:r>
+          <w:proofErr w:type="spellStart"/>
+          <w:r>
+            <w:rPr>
+              <w:rFonts w:ascii="Segoe UI" w:eastAsia="Times New Roman" w:hAnsi="Segoe UI" w:cs="Segoe UI"/>
+              <w:color w:val="0D0D0D"/>
+              <w:szCs w:val="24"/>
+            </w:rPr>
+            <w:t>uzimajući</w:t>
+          </w:r>
+          <w:proofErr w:type="spellEnd"/>
+          <w:r>
+            <w:rPr>
+              <w:rFonts w:ascii="Segoe UI" w:eastAsia="Times New Roman" w:hAnsi="Segoe UI" w:cs="Segoe UI"/>
+              <w:color w:val="0D0D0D"/>
+              <w:szCs w:val="24"/>
+            </w:rPr>
+            <w:t xml:space="preserve"> u </w:t>
+          </w:r>
+          <w:proofErr w:type="spellStart"/>
+          <w:r>
+            <w:rPr>
+              <w:rFonts w:ascii="Segoe UI" w:eastAsia="Times New Roman" w:hAnsi="Segoe UI" w:cs="Segoe UI"/>
+              <w:color w:val="0D0D0D"/>
+              <w:szCs w:val="24"/>
+            </w:rPr>
+            <w:t>obzir</w:t>
+          </w:r>
+          <w:proofErr w:type="spellEnd"/>
+          <w:r>
+            <w:rPr>
+              <w:rFonts w:ascii="Segoe UI" w:eastAsia="Times New Roman" w:hAnsi="Segoe UI" w:cs="Segoe UI"/>
+              <w:color w:val="0D0D0D"/>
+              <w:szCs w:val="24"/>
+            </w:rPr>
+            <w:t xml:space="preserve"> </w:t>
+          </w:r>
+          <w:proofErr w:type="spellStart"/>
+          <w:r>
+            <w:rPr>
+              <w:rFonts w:ascii="Segoe UI" w:eastAsia="Times New Roman" w:hAnsi="Segoe UI" w:cs="Segoe UI"/>
+              <w:color w:val="0D0D0D"/>
+              <w:szCs w:val="24"/>
+            </w:rPr>
+            <w:t>njihove</w:t>
+          </w:r>
+          <w:proofErr w:type="spellEnd"/>
+          <w:r>
+            <w:rPr>
+              <w:rFonts w:ascii="Segoe UI" w:eastAsia="Times New Roman" w:hAnsi="Segoe UI" w:cs="Segoe UI"/>
+              <w:color w:val="0D0D0D"/>
+              <w:szCs w:val="24"/>
+            </w:rPr>
+            <w:t xml:space="preserve"> </w:t>
+          </w:r>
+          <w:proofErr w:type="spellStart"/>
+          <w:r>
+            <w:rPr>
+              <w:rFonts w:ascii="Segoe UI" w:eastAsia="Times New Roman" w:hAnsi="Segoe UI" w:cs="Segoe UI"/>
+              <w:color w:val="0D0D0D"/>
+              <w:szCs w:val="24"/>
+            </w:rPr>
+            <w:t>individualne</w:t>
+          </w:r>
+          <w:proofErr w:type="spellEnd"/>
+          <w:r>
+            <w:rPr>
+              <w:rFonts w:ascii="Segoe UI" w:eastAsia="Times New Roman" w:hAnsi="Segoe UI" w:cs="Segoe UI"/>
+              <w:color w:val="0D0D0D"/>
+              <w:szCs w:val="24"/>
+            </w:rPr>
+            <w:t xml:space="preserve"> </w:t>
+          </w:r>
+          <w:proofErr w:type="spellStart"/>
+          <w:r>
+            <w:rPr>
+              <w:rFonts w:ascii="Segoe UI" w:eastAsia="Times New Roman" w:hAnsi="Segoe UI" w:cs="Segoe UI"/>
+              <w:color w:val="0D0D0D"/>
+              <w:szCs w:val="24"/>
+            </w:rPr>
+            <w:t>fizičke</w:t>
+          </w:r>
+          <w:proofErr w:type="spellEnd"/>
+          <w:r>
+            <w:rPr>
+              <w:rFonts w:ascii="Segoe UI" w:eastAsia="Times New Roman" w:hAnsi="Segoe UI" w:cs="Segoe UI"/>
+              <w:color w:val="0D0D0D"/>
+              <w:szCs w:val="24"/>
+            </w:rPr>
+            <w:t xml:space="preserve"> </w:t>
+          </w:r>
+          <w:proofErr w:type="spellStart"/>
+          <w:r>
+            <w:rPr>
+              <w:rFonts w:ascii="Segoe UI" w:eastAsia="Times New Roman" w:hAnsi="Segoe UI" w:cs="Segoe UI"/>
+              <w:color w:val="0D0D0D"/>
+              <w:szCs w:val="24"/>
+            </w:rPr>
+            <w:t>predispozicije</w:t>
+          </w:r>
+          <w:proofErr w:type="spellEnd"/>
+          <w:r>
+            <w:rPr>
+              <w:rFonts w:ascii="Segoe UI" w:eastAsia="Times New Roman" w:hAnsi="Segoe UI" w:cs="Segoe UI"/>
+              <w:color w:val="0D0D0D"/>
+              <w:szCs w:val="24"/>
+            </w:rPr>
+            <w:t xml:space="preserve">, </w:t>
+          </w:r>
+          <w:proofErr w:type="spellStart"/>
+          <w:r>
+            <w:rPr>
+              <w:rFonts w:ascii="Segoe UI" w:eastAsia="Times New Roman" w:hAnsi="Segoe UI" w:cs="Segoe UI"/>
+              <w:color w:val="0D0D0D"/>
+              <w:szCs w:val="24"/>
+            </w:rPr>
+            <w:t>aktivnosti</w:t>
+          </w:r>
+          <w:proofErr w:type="spellEnd"/>
+          <w:r>
+            <w:rPr>
+              <w:rFonts w:ascii="Segoe UI" w:eastAsia="Times New Roman" w:hAnsi="Segoe UI" w:cs="Segoe UI"/>
+              <w:color w:val="0D0D0D"/>
+              <w:szCs w:val="24"/>
+            </w:rPr>
+            <w:t xml:space="preserve"> </w:t>
+          </w:r>
+          <w:proofErr w:type="spellStart"/>
+          <w:r>
+            <w:rPr>
+              <w:rFonts w:ascii="Segoe UI" w:eastAsia="Times New Roman" w:hAnsi="Segoe UI" w:cs="Segoe UI"/>
+              <w:color w:val="0D0D0D"/>
+              <w:szCs w:val="24"/>
+            </w:rPr>
+            <w:t>kojima</w:t>
+          </w:r>
+          <w:proofErr w:type="spellEnd"/>
+          <w:r>
+            <w:rPr>
+              <w:rFonts w:ascii="Segoe UI" w:eastAsia="Times New Roman" w:hAnsi="Segoe UI" w:cs="Segoe UI"/>
+              <w:color w:val="0D0D0D"/>
+              <w:szCs w:val="24"/>
+            </w:rPr>
+            <w:t xml:space="preserve"> se </w:t>
+          </w:r>
+          <w:proofErr w:type="spellStart"/>
+          <w:r>
+            <w:rPr>
+              <w:rFonts w:ascii="Segoe UI" w:eastAsia="Times New Roman" w:hAnsi="Segoe UI" w:cs="Segoe UI"/>
+              <w:color w:val="0D0D0D"/>
+              <w:szCs w:val="24"/>
+            </w:rPr>
+            <w:t>bave</w:t>
+          </w:r>
+          <w:proofErr w:type="spellEnd"/>
+          <w:r>
+            <w:rPr>
+              <w:rFonts w:ascii="Segoe UI" w:eastAsia="Times New Roman" w:hAnsi="Segoe UI" w:cs="Segoe UI"/>
+              <w:color w:val="0D0D0D"/>
+              <w:szCs w:val="24"/>
+            </w:rPr>
+            <w:t xml:space="preserve">, </w:t>
+          </w:r>
+          <w:proofErr w:type="spellStart"/>
+          <w:r>
+            <w:rPr>
+              <w:rFonts w:ascii="Segoe UI" w:eastAsia="Times New Roman" w:hAnsi="Segoe UI" w:cs="Segoe UI"/>
+              <w:color w:val="0D0D0D"/>
+              <w:szCs w:val="24"/>
+            </w:rPr>
+            <w:t>povrede</w:t>
+          </w:r>
+          <w:proofErr w:type="spellEnd"/>
+          <w:r>
+            <w:rPr>
+              <w:rFonts w:ascii="Segoe UI" w:eastAsia="Times New Roman" w:hAnsi="Segoe UI" w:cs="Segoe UI"/>
+              <w:color w:val="0D0D0D"/>
+              <w:szCs w:val="24"/>
+            </w:rPr>
+            <w:t xml:space="preserve"> </w:t>
+          </w:r>
+          <w:proofErr w:type="spellStart"/>
+          <w:r>
+            <w:rPr>
+              <w:rFonts w:ascii="Segoe UI" w:eastAsia="Times New Roman" w:hAnsi="Segoe UI" w:cs="Segoe UI"/>
+              <w:color w:val="0D0D0D"/>
+              <w:szCs w:val="24"/>
+            </w:rPr>
+            <w:t>i</w:t>
+          </w:r>
+          <w:proofErr w:type="spellEnd"/>
+          <w:r>
+            <w:rPr>
+              <w:rFonts w:ascii="Segoe UI" w:eastAsia="Times New Roman" w:hAnsi="Segoe UI" w:cs="Segoe UI"/>
+              <w:color w:val="0D0D0D"/>
+              <w:szCs w:val="24"/>
+            </w:rPr>
+            <w:t xml:space="preserve"> </w:t>
+          </w:r>
+          <w:proofErr w:type="spellStart"/>
+          <w:r>
+            <w:rPr>
+              <w:rFonts w:ascii="Segoe UI" w:eastAsia="Times New Roman" w:hAnsi="Segoe UI" w:cs="Segoe UI"/>
+              <w:color w:val="0D0D0D"/>
+              <w:szCs w:val="24"/>
+            </w:rPr>
+            <w:t>druge</w:t>
+          </w:r>
+          <w:proofErr w:type="spellEnd"/>
+          <w:r>
+            <w:rPr>
+              <w:rFonts w:ascii="Segoe UI" w:eastAsia="Times New Roman" w:hAnsi="Segoe UI" w:cs="Segoe UI"/>
+              <w:color w:val="0D0D0D"/>
+              <w:szCs w:val="24"/>
+            </w:rPr>
+            <w:t xml:space="preserve"> </w:t>
+          </w:r>
+          <w:proofErr w:type="spellStart"/>
+          <w:r>
+            <w:rPr>
+              <w:rFonts w:ascii="Segoe UI" w:eastAsia="Times New Roman" w:hAnsi="Segoe UI" w:cs="Segoe UI"/>
+              <w:color w:val="0D0D0D"/>
+              <w:szCs w:val="24"/>
+            </w:rPr>
+            <w:t>relevantne</w:t>
+          </w:r>
+          <w:proofErr w:type="spellEnd"/>
+          <w:r>
+            <w:rPr>
+              <w:rFonts w:ascii="Segoe UI" w:eastAsia="Times New Roman" w:hAnsi="Segoe UI" w:cs="Segoe UI"/>
+              <w:color w:val="0D0D0D"/>
+              <w:szCs w:val="24"/>
+            </w:rPr>
+            <w:t xml:space="preserve"> </w:t>
+          </w:r>
+          <w:proofErr w:type="spellStart"/>
+          <w:r>
+            <w:rPr>
+              <w:rFonts w:ascii="Segoe UI" w:eastAsia="Times New Roman" w:hAnsi="Segoe UI" w:cs="Segoe UI"/>
+              <w:color w:val="0D0D0D"/>
+              <w:szCs w:val="24"/>
+            </w:rPr>
+            <w:t>faktore</w:t>
+          </w:r>
+          <w:proofErr w:type="spellEnd"/>
+          <w:r>
+            <w:rPr>
+              <w:rFonts w:ascii="Segoe UI" w:eastAsia="Times New Roman" w:hAnsi="Segoe UI" w:cs="Segoe UI"/>
+              <w:color w:val="0D0D0D"/>
+              <w:szCs w:val="24"/>
+            </w:rPr>
+            <w:t xml:space="preserve">. </w:t>
+          </w:r>
+          <w:proofErr w:type="spellStart"/>
+          <w:r>
+            <w:rPr>
+              <w:rFonts w:ascii="Segoe UI" w:eastAsia="Times New Roman" w:hAnsi="Segoe UI" w:cs="Segoe UI"/>
+              <w:color w:val="0D0D0D"/>
+              <w:szCs w:val="24"/>
+            </w:rPr>
+            <w:t>Iako</w:t>
+          </w:r>
+          <w:proofErr w:type="spellEnd"/>
+          <w:r>
+            <w:rPr>
+              <w:rFonts w:ascii="Segoe UI" w:eastAsia="Times New Roman" w:hAnsi="Segoe UI" w:cs="Segoe UI"/>
+              <w:color w:val="0D0D0D"/>
+              <w:szCs w:val="24"/>
+            </w:rPr>
+            <w:t xml:space="preserve"> </w:t>
+          </w:r>
+          <w:proofErr w:type="spellStart"/>
+          <w:r>
+            <w:rPr>
+              <w:rFonts w:ascii="Segoe UI" w:eastAsia="Times New Roman" w:hAnsi="Segoe UI" w:cs="Segoe UI"/>
+              <w:color w:val="0D0D0D"/>
+              <w:szCs w:val="24"/>
+            </w:rPr>
+            <w:t>postojeći</w:t>
+          </w:r>
+          <w:proofErr w:type="spellEnd"/>
+          <w:r>
+            <w:rPr>
+              <w:rFonts w:ascii="Segoe UI" w:eastAsia="Times New Roman" w:hAnsi="Segoe UI" w:cs="Segoe UI"/>
+              <w:color w:val="0D0D0D"/>
+              <w:szCs w:val="24"/>
+            </w:rPr>
+            <w:t xml:space="preserve"> </w:t>
+          </w:r>
+          <w:proofErr w:type="spellStart"/>
+          <w:r>
+            <w:rPr>
+              <w:rFonts w:ascii="Segoe UI" w:eastAsia="Times New Roman" w:hAnsi="Segoe UI" w:cs="Segoe UI"/>
+              <w:color w:val="0D0D0D"/>
+              <w:szCs w:val="24"/>
+            </w:rPr>
+            <w:t>sistemi</w:t>
+          </w:r>
+          <w:proofErr w:type="spellEnd"/>
+          <w:r>
+            <w:rPr>
+              <w:rFonts w:ascii="Segoe UI" w:eastAsia="Times New Roman" w:hAnsi="Segoe UI" w:cs="Segoe UI"/>
+              <w:color w:val="0D0D0D"/>
+              <w:szCs w:val="24"/>
+            </w:rPr>
+            <w:t xml:space="preserve"> </w:t>
+          </w:r>
+          <w:proofErr w:type="spellStart"/>
+          <w:r>
+            <w:rPr>
+              <w:rFonts w:ascii="Segoe UI" w:eastAsia="Times New Roman" w:hAnsi="Segoe UI" w:cs="Segoe UI"/>
+              <w:color w:val="0D0D0D"/>
+              <w:szCs w:val="24"/>
+            </w:rPr>
+            <w:t>već</w:t>
+          </w:r>
+          <w:proofErr w:type="spellEnd"/>
+          <w:r>
+            <w:rPr>
+              <w:rFonts w:ascii="Segoe UI" w:eastAsia="Times New Roman" w:hAnsi="Segoe UI" w:cs="Segoe UI"/>
+              <w:color w:val="0D0D0D"/>
+              <w:szCs w:val="24"/>
+            </w:rPr>
+            <w:t xml:space="preserve"> nude </w:t>
+          </w:r>
+          <w:proofErr w:type="spellStart"/>
+          <w:r>
+            <w:rPr>
+              <w:rFonts w:ascii="Segoe UI" w:eastAsia="Times New Roman" w:hAnsi="Segoe UI" w:cs="Segoe UI"/>
+              <w:color w:val="0D0D0D"/>
+              <w:szCs w:val="24"/>
+            </w:rPr>
+            <w:t>slične</w:t>
+          </w:r>
+          <w:proofErr w:type="spellEnd"/>
+          <w:r>
+            <w:rPr>
+              <w:rFonts w:ascii="Segoe UI" w:eastAsia="Times New Roman" w:hAnsi="Segoe UI" w:cs="Segoe UI"/>
+              <w:color w:val="0D0D0D"/>
+              <w:szCs w:val="24"/>
+            </w:rPr>
+            <w:t xml:space="preserve"> </w:t>
+          </w:r>
+          <w:proofErr w:type="spellStart"/>
+          <w:r>
+            <w:rPr>
+              <w:rFonts w:ascii="Segoe UI" w:eastAsia="Times New Roman" w:hAnsi="Segoe UI" w:cs="Segoe UI"/>
+              <w:color w:val="0D0D0D"/>
+              <w:szCs w:val="24"/>
+            </w:rPr>
+            <w:t>usluge</w:t>
+          </w:r>
+          <w:proofErr w:type="spellEnd"/>
+          <w:r>
+            <w:rPr>
+              <w:rFonts w:ascii="Segoe UI" w:eastAsia="Times New Roman" w:hAnsi="Segoe UI" w:cs="Segoe UI"/>
+              <w:color w:val="0D0D0D"/>
+              <w:szCs w:val="24"/>
+            </w:rPr>
+            <w:t xml:space="preserve">, </w:t>
+          </w:r>
+          <w:proofErr w:type="spellStart"/>
+          <w:r>
+            <w:rPr>
+              <w:rFonts w:ascii="Segoe UI" w:eastAsia="Times New Roman" w:hAnsi="Segoe UI" w:cs="Segoe UI"/>
+              <w:color w:val="0D0D0D"/>
+              <w:szCs w:val="24"/>
+            </w:rPr>
+            <w:t>često</w:t>
+          </w:r>
+          <w:proofErr w:type="spellEnd"/>
+          <w:r>
+            <w:rPr>
+              <w:rFonts w:ascii="Segoe UI" w:eastAsia="Times New Roman" w:hAnsi="Segoe UI" w:cs="Segoe UI"/>
+              <w:color w:val="0D0D0D"/>
+              <w:szCs w:val="24"/>
+            </w:rPr>
+            <w:t xml:space="preserve"> se </w:t>
+          </w:r>
+          <w:proofErr w:type="spellStart"/>
+          <w:r>
+            <w:rPr>
+              <w:rFonts w:ascii="Segoe UI" w:eastAsia="Times New Roman" w:hAnsi="Segoe UI" w:cs="Segoe UI"/>
+              <w:color w:val="0D0D0D"/>
+              <w:szCs w:val="24"/>
+            </w:rPr>
+            <w:t>suočavaju</w:t>
+          </w:r>
+          <w:proofErr w:type="spellEnd"/>
+          <w:r>
+            <w:rPr>
+              <w:rFonts w:ascii="Segoe UI" w:eastAsia="Times New Roman" w:hAnsi="Segoe UI" w:cs="Segoe UI"/>
+              <w:color w:val="0D0D0D"/>
+              <w:szCs w:val="24"/>
+            </w:rPr>
+            <w:t xml:space="preserve"> </w:t>
+          </w:r>
+          <w:proofErr w:type="spellStart"/>
+          <w:proofErr w:type="gramStart"/>
+          <w:r>
+            <w:rPr>
+              <w:rFonts w:ascii="Segoe UI" w:eastAsia="Times New Roman" w:hAnsi="Segoe UI" w:cs="Segoe UI"/>
+              <w:color w:val="0D0D0D"/>
+              <w:szCs w:val="24"/>
+            </w:rPr>
+            <w:t>sa</w:t>
+          </w:r>
+          <w:proofErr w:type="spellEnd"/>
+          <w:proofErr w:type="gramEnd"/>
+          <w:r>
+            <w:rPr>
+              <w:rFonts w:ascii="Segoe UI" w:eastAsia="Times New Roman" w:hAnsi="Segoe UI" w:cs="Segoe UI"/>
+              <w:color w:val="0D0D0D"/>
+              <w:szCs w:val="24"/>
+            </w:rPr>
+            <w:t xml:space="preserve"> </w:t>
+          </w:r>
+          <w:proofErr w:type="spellStart"/>
+          <w:r>
+            <w:rPr>
+              <w:rFonts w:ascii="Segoe UI" w:eastAsia="Times New Roman" w:hAnsi="Segoe UI" w:cs="Segoe UI"/>
+              <w:color w:val="0D0D0D"/>
+              <w:szCs w:val="24"/>
+            </w:rPr>
+            <w:t>nekoliko</w:t>
+          </w:r>
+          <w:proofErr w:type="spellEnd"/>
+          <w:r>
+            <w:rPr>
+              <w:rFonts w:ascii="Segoe UI" w:eastAsia="Times New Roman" w:hAnsi="Segoe UI" w:cs="Segoe UI"/>
+              <w:color w:val="0D0D0D"/>
+              <w:szCs w:val="24"/>
+            </w:rPr>
+            <w:t xml:space="preserve"> </w:t>
+          </w:r>
+          <w:proofErr w:type="spellStart"/>
+          <w:r>
+            <w:rPr>
+              <w:rFonts w:ascii="Segoe UI" w:eastAsia="Times New Roman" w:hAnsi="Segoe UI" w:cs="Segoe UI"/>
+              <w:color w:val="0D0D0D"/>
+              <w:szCs w:val="24"/>
+            </w:rPr>
+            <w:t>nedostataka</w:t>
+          </w:r>
+          <w:proofErr w:type="spellEnd"/>
+          <w:r>
+            <w:rPr>
+              <w:rFonts w:ascii="Segoe UI" w:eastAsia="Times New Roman" w:hAnsi="Segoe UI" w:cs="Segoe UI"/>
+              <w:color w:val="0D0D0D"/>
+              <w:szCs w:val="24"/>
+            </w:rPr>
+            <w:t>.</w:t>
+          </w:r>
+        </w:p>
+        <w:p>
+          <w:pPr>
+            <w:rPr>
+              <w:rFonts w:ascii="Segoe UI" w:eastAsia="Times New Roman" w:hAnsi="Segoe UI" w:cs="Segoe UI"/>
+              <w:color w:val="0D0D0D"/>
+              <w:szCs w:val="24"/>
+            </w:rPr>
+          </w:pPr>
+          <w:proofErr w:type="spellStart"/>
+          <w:r>
+            <w:rPr>
+              <w:rFonts w:ascii="Segoe UI" w:eastAsia="Times New Roman" w:hAnsi="Segoe UI" w:cs="Segoe UI"/>
+              <w:color w:val="0D0D0D"/>
+              <w:szCs w:val="24"/>
+            </w:rPr>
+            <w:t>Jedan</w:t>
+          </w:r>
+          <w:proofErr w:type="spellEnd"/>
+          <w:r>
+            <w:rPr>
+              <w:rFonts w:ascii="Segoe UI" w:eastAsia="Times New Roman" w:hAnsi="Segoe UI" w:cs="Segoe UI"/>
+              <w:color w:val="0D0D0D"/>
+              <w:szCs w:val="24"/>
+            </w:rPr>
+            <w:t xml:space="preserve"> </w:t>
+          </w:r>
+          <w:proofErr w:type="gramStart"/>
+          <w:r>
+            <w:rPr>
+              <w:rFonts w:ascii="Segoe UI" w:eastAsia="Times New Roman" w:hAnsi="Segoe UI" w:cs="Segoe UI"/>
+              <w:color w:val="0D0D0D"/>
+              <w:szCs w:val="24"/>
+            </w:rPr>
+            <w:t>od</w:t>
+          </w:r>
+          <w:proofErr w:type="gramEnd"/>
+          <w:r>
+            <w:rPr>
+              <w:rFonts w:ascii="Segoe UI" w:eastAsia="Times New Roman" w:hAnsi="Segoe UI" w:cs="Segoe UI"/>
+              <w:color w:val="0D0D0D"/>
+              <w:szCs w:val="24"/>
+            </w:rPr>
+            <w:t xml:space="preserve"> </w:t>
+          </w:r>
+          <w:proofErr w:type="spellStart"/>
+          <w:r>
+            <w:rPr>
+              <w:rFonts w:ascii="Segoe UI" w:eastAsia="Times New Roman" w:hAnsi="Segoe UI" w:cs="Segoe UI"/>
+              <w:color w:val="0D0D0D"/>
+              <w:szCs w:val="24"/>
+            </w:rPr>
+            <w:t>ključnih</w:t>
+          </w:r>
+          <w:proofErr w:type="spellEnd"/>
+          <w:r>
+            <w:rPr>
+              <w:rFonts w:ascii="Segoe UI" w:eastAsia="Times New Roman" w:hAnsi="Segoe UI" w:cs="Segoe UI"/>
+              <w:color w:val="0D0D0D"/>
+              <w:szCs w:val="24"/>
+            </w:rPr>
+            <w:t xml:space="preserve"> </w:t>
+          </w:r>
+          <w:proofErr w:type="spellStart"/>
+          <w:r>
+            <w:rPr>
+              <w:rFonts w:ascii="Segoe UI" w:eastAsia="Times New Roman" w:hAnsi="Segoe UI" w:cs="Segoe UI"/>
+              <w:color w:val="0D0D0D"/>
+              <w:szCs w:val="24"/>
+            </w:rPr>
+            <w:t>nedostataka</w:t>
+          </w:r>
+          <w:proofErr w:type="spellEnd"/>
+          <w:r>
+            <w:rPr>
+              <w:rFonts w:ascii="Segoe UI" w:eastAsia="Times New Roman" w:hAnsi="Segoe UI" w:cs="Segoe UI"/>
+              <w:color w:val="0D0D0D"/>
+              <w:szCs w:val="24"/>
+            </w:rPr>
+            <w:t xml:space="preserve"> </w:t>
+          </w:r>
+          <w:proofErr w:type="spellStart"/>
+          <w:r>
+            <w:rPr>
+              <w:rFonts w:ascii="Segoe UI" w:eastAsia="Times New Roman" w:hAnsi="Segoe UI" w:cs="Segoe UI"/>
+              <w:color w:val="0D0D0D"/>
+              <w:szCs w:val="24"/>
+            </w:rPr>
+            <w:t>postojećih</w:t>
+          </w:r>
+          <w:proofErr w:type="spellEnd"/>
+          <w:r>
+            <w:rPr>
+              <w:rFonts w:ascii="Segoe UI" w:eastAsia="Times New Roman" w:hAnsi="Segoe UI" w:cs="Segoe UI"/>
+              <w:color w:val="0D0D0D"/>
+              <w:szCs w:val="24"/>
+            </w:rPr>
+            <w:t xml:space="preserve"> </w:t>
+          </w:r>
+          <w:proofErr w:type="spellStart"/>
+          <w:r>
+            <w:rPr>
+              <w:rFonts w:ascii="Segoe UI" w:eastAsia="Times New Roman" w:hAnsi="Segoe UI" w:cs="Segoe UI"/>
+              <w:color w:val="0D0D0D"/>
+              <w:szCs w:val="24"/>
+            </w:rPr>
+            <w:t>rešenja</w:t>
+          </w:r>
+          <w:proofErr w:type="spellEnd"/>
+          <w:r>
+            <w:rPr>
+              <w:rFonts w:ascii="Segoe UI" w:eastAsia="Times New Roman" w:hAnsi="Segoe UI" w:cs="Segoe UI"/>
+              <w:color w:val="0D0D0D"/>
+              <w:szCs w:val="24"/>
+            </w:rPr>
+            <w:t xml:space="preserve"> je </w:t>
+          </w:r>
+          <w:proofErr w:type="spellStart"/>
+          <w:r>
+            <w:rPr>
+              <w:rFonts w:ascii="Segoe UI" w:eastAsia="Times New Roman" w:hAnsi="Segoe UI" w:cs="Segoe UI"/>
+              <w:color w:val="0D0D0D"/>
+              <w:szCs w:val="24"/>
+            </w:rPr>
+            <w:t>nedovoljna</w:t>
+          </w:r>
+          <w:proofErr w:type="spellEnd"/>
+          <w:r>
+            <w:rPr>
+              <w:rFonts w:ascii="Segoe UI" w:eastAsia="Times New Roman" w:hAnsi="Segoe UI" w:cs="Segoe UI"/>
+              <w:color w:val="0D0D0D"/>
+              <w:szCs w:val="24"/>
+            </w:rPr>
+            <w:t xml:space="preserve"> </w:t>
+          </w:r>
+          <w:proofErr w:type="spellStart"/>
+          <w:r>
+            <w:rPr>
+              <w:rFonts w:ascii="Segoe UI" w:eastAsia="Times New Roman" w:hAnsi="Segoe UI" w:cs="Segoe UI"/>
+              <w:color w:val="0D0D0D"/>
+              <w:szCs w:val="24"/>
+            </w:rPr>
+            <w:t>personalizacija</w:t>
+          </w:r>
+          <w:proofErr w:type="spellEnd"/>
+          <w:r>
+            <w:rPr>
+              <w:rFonts w:ascii="Segoe UI" w:eastAsia="Times New Roman" w:hAnsi="Segoe UI" w:cs="Segoe UI"/>
+              <w:color w:val="0D0D0D"/>
+              <w:szCs w:val="24"/>
+            </w:rPr>
+            <w:t xml:space="preserve">. </w:t>
+          </w:r>
+          <w:proofErr w:type="spellStart"/>
+          <w:r>
+            <w:rPr>
+              <w:rFonts w:ascii="Segoe UI" w:eastAsia="Times New Roman" w:hAnsi="Segoe UI" w:cs="Segoe UI"/>
+              <w:color w:val="0D0D0D"/>
+              <w:szCs w:val="24"/>
+            </w:rPr>
+            <w:t>Mnogi</w:t>
+          </w:r>
+          <w:proofErr w:type="spellEnd"/>
+          <w:r>
+            <w:rPr>
+              <w:rFonts w:ascii="Segoe UI" w:eastAsia="Times New Roman" w:hAnsi="Segoe UI" w:cs="Segoe UI"/>
+              <w:color w:val="0D0D0D"/>
+              <w:szCs w:val="24"/>
+            </w:rPr>
+            <w:t xml:space="preserve"> </w:t>
+          </w:r>
+          <w:proofErr w:type="gramStart"/>
+          <w:r>
+            <w:rPr>
+              <w:rFonts w:ascii="Segoe UI" w:eastAsia="Times New Roman" w:hAnsi="Segoe UI" w:cs="Segoe UI"/>
+              <w:color w:val="0D0D0D"/>
+              <w:szCs w:val="24"/>
+            </w:rPr>
+            <w:t>od</w:t>
+          </w:r>
+          <w:proofErr w:type="gramEnd"/>
+          <w:r>
+            <w:rPr>
+              <w:rFonts w:ascii="Segoe UI" w:eastAsia="Times New Roman" w:hAnsi="Segoe UI" w:cs="Segoe UI"/>
+              <w:color w:val="0D0D0D"/>
+              <w:szCs w:val="24"/>
+            </w:rPr>
+            <w:t xml:space="preserve"> </w:t>
+          </w:r>
+          <w:proofErr w:type="spellStart"/>
+          <w:r>
+            <w:rPr>
+              <w:rFonts w:ascii="Segoe UI" w:eastAsia="Times New Roman" w:hAnsi="Segoe UI" w:cs="Segoe UI"/>
+              <w:color w:val="0D0D0D"/>
+              <w:szCs w:val="24"/>
+            </w:rPr>
+            <w:t>njih</w:t>
+          </w:r>
+          <w:proofErr w:type="spellEnd"/>
+          <w:r>
+            <w:rPr>
+              <w:rFonts w:ascii="Segoe UI" w:eastAsia="Times New Roman" w:hAnsi="Segoe UI" w:cs="Segoe UI"/>
+              <w:color w:val="0D0D0D"/>
+              <w:szCs w:val="24"/>
+            </w:rPr>
+            <w:t xml:space="preserve"> </w:t>
+          </w:r>
+          <w:proofErr w:type="spellStart"/>
+          <w:r>
+            <w:rPr>
+              <w:rFonts w:ascii="Segoe UI" w:eastAsia="Times New Roman" w:hAnsi="Segoe UI" w:cs="Segoe UI"/>
+              <w:color w:val="0D0D0D"/>
+              <w:szCs w:val="24"/>
+            </w:rPr>
+            <w:t>koriste</w:t>
+          </w:r>
+          <w:proofErr w:type="spellEnd"/>
+          <w:r>
+            <w:rPr>
+              <w:rFonts w:ascii="Segoe UI" w:eastAsia="Times New Roman" w:hAnsi="Segoe UI" w:cs="Segoe UI"/>
+              <w:color w:val="0D0D0D"/>
+              <w:szCs w:val="24"/>
+            </w:rPr>
+            <w:t xml:space="preserve"> </w:t>
+          </w:r>
+          <w:proofErr w:type="spellStart"/>
+          <w:r>
+            <w:rPr>
+              <w:rFonts w:ascii="Segoe UI" w:eastAsia="Times New Roman" w:hAnsi="Segoe UI" w:cs="Segoe UI"/>
+              <w:color w:val="0D0D0D"/>
+              <w:szCs w:val="24"/>
+            </w:rPr>
+            <w:t>opšte</w:t>
+          </w:r>
+          <w:proofErr w:type="spellEnd"/>
+          <w:r>
+            <w:rPr>
+              <w:rFonts w:ascii="Segoe UI" w:eastAsia="Times New Roman" w:hAnsi="Segoe UI" w:cs="Segoe UI"/>
+              <w:color w:val="0D0D0D"/>
+              <w:szCs w:val="24"/>
+            </w:rPr>
+            <w:t xml:space="preserve"> </w:t>
+          </w:r>
+          <w:proofErr w:type="spellStart"/>
+          <w:r>
+            <w:rPr>
+              <w:rFonts w:ascii="Segoe UI" w:eastAsia="Times New Roman" w:hAnsi="Segoe UI" w:cs="Segoe UI"/>
+              <w:color w:val="0D0D0D"/>
+              <w:szCs w:val="24"/>
+            </w:rPr>
+            <w:t>statističke</w:t>
+          </w:r>
+          <w:proofErr w:type="spellEnd"/>
+          <w:r>
+            <w:rPr>
+              <w:rFonts w:ascii="Segoe UI" w:eastAsia="Times New Roman" w:hAnsi="Segoe UI" w:cs="Segoe UI"/>
+              <w:color w:val="0D0D0D"/>
+              <w:szCs w:val="24"/>
+            </w:rPr>
+            <w:t xml:space="preserve"> </w:t>
+          </w:r>
+          <w:proofErr w:type="spellStart"/>
+          <w:r>
+            <w:rPr>
+              <w:rFonts w:ascii="Segoe UI" w:eastAsia="Times New Roman" w:hAnsi="Segoe UI" w:cs="Segoe UI"/>
+              <w:color w:val="0D0D0D"/>
+              <w:szCs w:val="24"/>
+            </w:rPr>
+            <w:t>modele</w:t>
+          </w:r>
+          <w:proofErr w:type="spellEnd"/>
+          <w:r>
+            <w:rPr>
+              <w:rFonts w:ascii="Segoe UI" w:eastAsia="Times New Roman" w:hAnsi="Segoe UI" w:cs="Segoe UI"/>
+              <w:color w:val="0D0D0D"/>
+              <w:szCs w:val="24"/>
+            </w:rPr>
+            <w:t xml:space="preserve"> </w:t>
+          </w:r>
+          <w:proofErr w:type="spellStart"/>
+          <w:r>
+            <w:rPr>
+              <w:rFonts w:ascii="Segoe UI" w:eastAsia="Times New Roman" w:hAnsi="Segoe UI" w:cs="Segoe UI"/>
+              <w:color w:val="0D0D0D"/>
+              <w:szCs w:val="24"/>
+            </w:rPr>
+            <w:t>koji</w:t>
+          </w:r>
+          <w:proofErr w:type="spellEnd"/>
+          <w:r>
+            <w:rPr>
+              <w:rFonts w:ascii="Segoe UI" w:eastAsia="Times New Roman" w:hAnsi="Segoe UI" w:cs="Segoe UI"/>
+              <w:color w:val="0D0D0D"/>
+              <w:szCs w:val="24"/>
+            </w:rPr>
+            <w:t xml:space="preserve"> ne </w:t>
+          </w:r>
+          <w:proofErr w:type="spellStart"/>
+          <w:r>
+            <w:rPr>
+              <w:rFonts w:ascii="Segoe UI" w:eastAsia="Times New Roman" w:hAnsi="Segoe UI" w:cs="Segoe UI"/>
+              <w:color w:val="0D0D0D"/>
+              <w:szCs w:val="24"/>
+            </w:rPr>
+            <w:t>uzimaju</w:t>
+          </w:r>
+          <w:proofErr w:type="spellEnd"/>
+          <w:r>
+            <w:rPr>
+              <w:rFonts w:ascii="Segoe UI" w:eastAsia="Times New Roman" w:hAnsi="Segoe UI" w:cs="Segoe UI"/>
+              <w:color w:val="0D0D0D"/>
+              <w:szCs w:val="24"/>
+            </w:rPr>
+            <w:t xml:space="preserve"> </w:t>
+          </w:r>
+          <w:proofErr w:type="spellStart"/>
+          <w:r>
+            <w:rPr>
+              <w:rFonts w:ascii="Segoe UI" w:eastAsia="Times New Roman" w:hAnsi="Segoe UI" w:cs="Segoe UI"/>
+              <w:color w:val="0D0D0D"/>
+              <w:szCs w:val="24"/>
+            </w:rPr>
+            <w:t>dovoljno</w:t>
+          </w:r>
+          <w:proofErr w:type="spellEnd"/>
+          <w:r>
+            <w:rPr>
+              <w:rFonts w:ascii="Segoe UI" w:eastAsia="Times New Roman" w:hAnsi="Segoe UI" w:cs="Segoe UI"/>
+              <w:color w:val="0D0D0D"/>
+              <w:szCs w:val="24"/>
+            </w:rPr>
+            <w:t xml:space="preserve"> u </w:t>
+          </w:r>
+          <w:proofErr w:type="spellStart"/>
+          <w:r>
+            <w:rPr>
+              <w:rFonts w:ascii="Segoe UI" w:eastAsia="Times New Roman" w:hAnsi="Segoe UI" w:cs="Segoe UI"/>
+              <w:color w:val="0D0D0D"/>
+              <w:szCs w:val="24"/>
+            </w:rPr>
+            <w:t>obzir</w:t>
+          </w:r>
+          <w:proofErr w:type="spellEnd"/>
+          <w:r>
+            <w:rPr>
+              <w:rFonts w:ascii="Segoe UI" w:eastAsia="Times New Roman" w:hAnsi="Segoe UI" w:cs="Segoe UI"/>
+              <w:color w:val="0D0D0D"/>
+              <w:szCs w:val="24"/>
+            </w:rPr>
+            <w:t xml:space="preserve"> </w:t>
+          </w:r>
+          <w:proofErr w:type="spellStart"/>
+          <w:r>
+            <w:rPr>
+              <w:rFonts w:ascii="Segoe UI" w:eastAsia="Times New Roman" w:hAnsi="Segoe UI" w:cs="Segoe UI"/>
+              <w:color w:val="0D0D0D"/>
+              <w:szCs w:val="24"/>
+            </w:rPr>
+            <w:t>individualne</w:t>
+          </w:r>
+          <w:proofErr w:type="spellEnd"/>
+          <w:r>
+            <w:rPr>
+              <w:rFonts w:ascii="Segoe UI" w:eastAsia="Times New Roman" w:hAnsi="Segoe UI" w:cs="Segoe UI"/>
+              <w:color w:val="0D0D0D"/>
+              <w:szCs w:val="24"/>
+            </w:rPr>
+            <w:t xml:space="preserve"> </w:t>
+          </w:r>
+          <w:proofErr w:type="spellStart"/>
+          <w:r>
+            <w:rPr>
+              <w:rFonts w:ascii="Segoe UI" w:eastAsia="Times New Roman" w:hAnsi="Segoe UI" w:cs="Segoe UI"/>
+              <w:color w:val="0D0D0D"/>
+              <w:szCs w:val="24"/>
+            </w:rPr>
+            <w:t>varijacije</w:t>
+          </w:r>
+          <w:proofErr w:type="spellEnd"/>
+          <w:r>
+            <w:rPr>
+              <w:rFonts w:ascii="Segoe UI" w:eastAsia="Times New Roman" w:hAnsi="Segoe UI" w:cs="Segoe UI"/>
+              <w:color w:val="0D0D0D"/>
+              <w:szCs w:val="24"/>
+            </w:rPr>
+            <w:t xml:space="preserve"> </w:t>
+          </w:r>
+          <w:proofErr w:type="spellStart"/>
+          <w:r>
+            <w:rPr>
+              <w:rFonts w:ascii="Segoe UI" w:eastAsia="Times New Roman" w:hAnsi="Segoe UI" w:cs="Segoe UI"/>
+              <w:color w:val="0D0D0D"/>
+              <w:szCs w:val="24"/>
+            </w:rPr>
+            <w:t>među</w:t>
+          </w:r>
+          <w:proofErr w:type="spellEnd"/>
+          <w:r>
+            <w:rPr>
+              <w:rFonts w:ascii="Segoe UI" w:eastAsia="Times New Roman" w:hAnsi="Segoe UI" w:cs="Segoe UI"/>
+              <w:color w:val="0D0D0D"/>
+              <w:szCs w:val="24"/>
+            </w:rPr>
+            <w:t xml:space="preserve"> </w:t>
+          </w:r>
+          <w:proofErr w:type="spellStart"/>
+          <w:r>
+            <w:rPr>
+              <w:rFonts w:ascii="Segoe UI" w:eastAsia="Times New Roman" w:hAnsi="Segoe UI" w:cs="Segoe UI"/>
+              <w:color w:val="0D0D0D"/>
+              <w:szCs w:val="24"/>
+            </w:rPr>
+            <w:t>korisnicima</w:t>
+          </w:r>
+          <w:proofErr w:type="spellEnd"/>
+          <w:r>
+            <w:rPr>
+              <w:rFonts w:ascii="Segoe UI" w:eastAsia="Times New Roman" w:hAnsi="Segoe UI" w:cs="Segoe UI"/>
+              <w:color w:val="0D0D0D"/>
+              <w:szCs w:val="24"/>
+            </w:rPr>
+            <w:t xml:space="preserve">. Na primer, </w:t>
+          </w:r>
+          <w:proofErr w:type="spellStart"/>
+          <w:r>
+            <w:rPr>
+              <w:rFonts w:ascii="Segoe UI" w:eastAsia="Times New Roman" w:hAnsi="Segoe UI" w:cs="Segoe UI"/>
+              <w:color w:val="0D0D0D"/>
+              <w:szCs w:val="24"/>
+            </w:rPr>
+            <w:t>osoba</w:t>
+          </w:r>
+          <w:proofErr w:type="spellEnd"/>
+          <w:r>
+            <w:rPr>
+              <w:rFonts w:ascii="Segoe UI" w:eastAsia="Times New Roman" w:hAnsi="Segoe UI" w:cs="Segoe UI"/>
+              <w:color w:val="0D0D0D"/>
+              <w:szCs w:val="24"/>
+            </w:rPr>
+            <w:t xml:space="preserve"> </w:t>
+          </w:r>
+          <w:proofErr w:type="spellStart"/>
+          <w:r>
+            <w:rPr>
+              <w:rFonts w:ascii="Segoe UI" w:eastAsia="Times New Roman" w:hAnsi="Segoe UI" w:cs="Segoe UI"/>
+              <w:color w:val="0D0D0D"/>
+              <w:szCs w:val="24"/>
+            </w:rPr>
+            <w:t>koja</w:t>
+          </w:r>
+          <w:proofErr w:type="spellEnd"/>
+          <w:r>
+            <w:rPr>
+              <w:rFonts w:ascii="Segoe UI" w:eastAsia="Times New Roman" w:hAnsi="Segoe UI" w:cs="Segoe UI"/>
+              <w:color w:val="0D0D0D"/>
+              <w:szCs w:val="24"/>
+            </w:rPr>
+            <w:t xml:space="preserve"> se </w:t>
+          </w:r>
+          <w:proofErr w:type="spellStart"/>
+          <w:r>
+            <w:rPr>
+              <w:rFonts w:ascii="Segoe UI" w:eastAsia="Times New Roman" w:hAnsi="Segoe UI" w:cs="Segoe UI"/>
+              <w:color w:val="0D0D0D"/>
+              <w:szCs w:val="24"/>
+            </w:rPr>
+            <w:t>bavi</w:t>
+          </w:r>
+          <w:proofErr w:type="spellEnd"/>
+          <w:r>
+            <w:rPr>
+              <w:rFonts w:ascii="Segoe UI" w:eastAsia="Times New Roman" w:hAnsi="Segoe UI" w:cs="Segoe UI"/>
+              <w:color w:val="0D0D0D"/>
+              <w:szCs w:val="24"/>
+            </w:rPr>
+            <w:t xml:space="preserve"> </w:t>
+          </w:r>
+          <w:proofErr w:type="spellStart"/>
+          <w:r>
+            <w:rPr>
+              <w:rFonts w:ascii="Segoe UI" w:eastAsia="Times New Roman" w:hAnsi="Segoe UI" w:cs="Segoe UI"/>
+              <w:color w:val="0D0D0D"/>
+              <w:szCs w:val="24"/>
+            </w:rPr>
+            <w:t>trčanjem</w:t>
+          </w:r>
+          <w:proofErr w:type="spellEnd"/>
+          <w:r>
+            <w:rPr>
+              <w:rFonts w:ascii="Segoe UI" w:eastAsia="Times New Roman" w:hAnsi="Segoe UI" w:cs="Segoe UI"/>
+              <w:color w:val="0D0D0D"/>
+              <w:szCs w:val="24"/>
+            </w:rPr>
+            <w:t xml:space="preserve"> </w:t>
+          </w:r>
+          <w:proofErr w:type="spellStart"/>
+          <w:r>
+            <w:rPr>
+              <w:rFonts w:ascii="Segoe UI" w:eastAsia="Times New Roman" w:hAnsi="Segoe UI" w:cs="Segoe UI"/>
+              <w:color w:val="0D0D0D"/>
+              <w:szCs w:val="24"/>
+            </w:rPr>
+            <w:t>može</w:t>
+          </w:r>
+          <w:proofErr w:type="spellEnd"/>
+          <w:r>
+            <w:rPr>
+              <w:rFonts w:ascii="Segoe UI" w:eastAsia="Times New Roman" w:hAnsi="Segoe UI" w:cs="Segoe UI"/>
+              <w:color w:val="0D0D0D"/>
+              <w:szCs w:val="24"/>
+            </w:rPr>
+            <w:t xml:space="preserve"> </w:t>
+          </w:r>
+          <w:proofErr w:type="spellStart"/>
+          <w:r>
+            <w:rPr>
+              <w:rFonts w:ascii="Segoe UI" w:eastAsia="Times New Roman" w:hAnsi="Segoe UI" w:cs="Segoe UI"/>
+              <w:color w:val="0D0D0D"/>
+              <w:szCs w:val="24"/>
+            </w:rPr>
+            <w:t>imati</w:t>
+          </w:r>
+          <w:proofErr w:type="spellEnd"/>
+          <w:r>
+            <w:rPr>
+              <w:rFonts w:ascii="Segoe UI" w:eastAsia="Times New Roman" w:hAnsi="Segoe UI" w:cs="Segoe UI"/>
+              <w:color w:val="0D0D0D"/>
+              <w:szCs w:val="24"/>
+            </w:rPr>
+            <w:t xml:space="preserve"> </w:t>
+          </w:r>
+          <w:proofErr w:type="spellStart"/>
+          <w:r>
+            <w:rPr>
+              <w:rFonts w:ascii="Segoe UI" w:eastAsia="Times New Roman" w:hAnsi="Segoe UI" w:cs="Segoe UI"/>
+              <w:color w:val="0D0D0D"/>
+              <w:szCs w:val="24"/>
+            </w:rPr>
+            <w:t>potpuno</w:t>
+          </w:r>
+          <w:proofErr w:type="spellEnd"/>
+          <w:r>
+            <w:rPr>
+              <w:rFonts w:ascii="Segoe UI" w:eastAsia="Times New Roman" w:hAnsi="Segoe UI" w:cs="Segoe UI"/>
+              <w:color w:val="0D0D0D"/>
+              <w:szCs w:val="24"/>
+            </w:rPr>
+            <w:t xml:space="preserve"> </w:t>
+          </w:r>
+          <w:proofErr w:type="spellStart"/>
+          <w:r>
+            <w:rPr>
+              <w:rFonts w:ascii="Segoe UI" w:eastAsia="Times New Roman" w:hAnsi="Segoe UI" w:cs="Segoe UI"/>
+              <w:color w:val="0D0D0D"/>
+              <w:szCs w:val="24"/>
+            </w:rPr>
+            <w:t>drugačije</w:t>
+          </w:r>
+          <w:proofErr w:type="spellEnd"/>
+          <w:r>
+            <w:rPr>
+              <w:rFonts w:ascii="Segoe UI" w:eastAsia="Times New Roman" w:hAnsi="Segoe UI" w:cs="Segoe UI"/>
+              <w:color w:val="0D0D0D"/>
+              <w:szCs w:val="24"/>
+            </w:rPr>
+            <w:t xml:space="preserve"> </w:t>
+          </w:r>
+          <w:proofErr w:type="spellStart"/>
+          <w:r>
+            <w:rPr>
+              <w:rFonts w:ascii="Segoe UI" w:eastAsia="Times New Roman" w:hAnsi="Segoe UI" w:cs="Segoe UI"/>
+              <w:color w:val="0D0D0D"/>
+              <w:szCs w:val="24"/>
+            </w:rPr>
+            <w:t>zahteve</w:t>
+          </w:r>
+          <w:proofErr w:type="spellEnd"/>
+          <w:r>
+            <w:rPr>
+              <w:rFonts w:ascii="Segoe UI" w:eastAsia="Times New Roman" w:hAnsi="Segoe UI" w:cs="Segoe UI"/>
+              <w:color w:val="0D0D0D"/>
+              <w:szCs w:val="24"/>
+            </w:rPr>
+            <w:t xml:space="preserve"> </w:t>
+          </w:r>
+          <w:proofErr w:type="spellStart"/>
+          <w:r>
+            <w:rPr>
+              <w:rFonts w:ascii="Segoe UI" w:eastAsia="Times New Roman" w:hAnsi="Segoe UI" w:cs="Segoe UI"/>
+              <w:color w:val="0D0D0D"/>
+              <w:szCs w:val="24"/>
+            </w:rPr>
+            <w:t>za</w:t>
+          </w:r>
+          <w:proofErr w:type="spellEnd"/>
+          <w:r>
+            <w:rPr>
+              <w:rFonts w:ascii="Segoe UI" w:eastAsia="Times New Roman" w:hAnsi="Segoe UI" w:cs="Segoe UI"/>
+              <w:color w:val="0D0D0D"/>
+              <w:szCs w:val="24"/>
+            </w:rPr>
+            <w:t xml:space="preserve"> </w:t>
+          </w:r>
+          <w:proofErr w:type="spellStart"/>
+          <w:r>
+            <w:rPr>
+              <w:rFonts w:ascii="Segoe UI" w:eastAsia="Times New Roman" w:hAnsi="Segoe UI" w:cs="Segoe UI"/>
+              <w:color w:val="0D0D0D"/>
+              <w:szCs w:val="24"/>
+            </w:rPr>
+            <w:t>obućom</w:t>
+          </w:r>
+          <w:proofErr w:type="spellEnd"/>
+          <w:r>
+            <w:rPr>
+              <w:rFonts w:ascii="Segoe UI" w:eastAsia="Times New Roman" w:hAnsi="Segoe UI" w:cs="Segoe UI"/>
+              <w:color w:val="0D0D0D"/>
+              <w:szCs w:val="24"/>
+            </w:rPr>
+            <w:t xml:space="preserve"> </w:t>
+          </w:r>
+          <w:proofErr w:type="spellStart"/>
+          <w:proofErr w:type="gramStart"/>
+          <w:r>
+            <w:rPr>
+              <w:rFonts w:ascii="Segoe UI" w:eastAsia="Times New Roman" w:hAnsi="Segoe UI" w:cs="Segoe UI"/>
+              <w:color w:val="0D0D0D"/>
+              <w:szCs w:val="24"/>
+            </w:rPr>
+            <w:t>od</w:t>
+          </w:r>
+          <w:proofErr w:type="spellEnd"/>
+          <w:proofErr w:type="gramEnd"/>
+          <w:r>
+            <w:rPr>
+              <w:rFonts w:ascii="Segoe UI" w:eastAsia="Times New Roman" w:hAnsi="Segoe UI" w:cs="Segoe UI"/>
+              <w:color w:val="0D0D0D"/>
+              <w:szCs w:val="24"/>
+            </w:rPr>
+            <w:t xml:space="preserve"> </w:t>
+          </w:r>
+          <w:proofErr w:type="spellStart"/>
+          <w:r>
+            <w:rPr>
+              <w:rFonts w:ascii="Segoe UI" w:eastAsia="Times New Roman" w:hAnsi="Segoe UI" w:cs="Segoe UI"/>
+              <w:color w:val="0D0D0D"/>
+              <w:szCs w:val="24"/>
+            </w:rPr>
+            <w:t>osobe</w:t>
+          </w:r>
+          <w:proofErr w:type="spellEnd"/>
+          <w:r>
+            <w:rPr>
+              <w:rFonts w:ascii="Segoe UI" w:eastAsia="Times New Roman" w:hAnsi="Segoe UI" w:cs="Segoe UI"/>
+              <w:color w:val="0D0D0D"/>
+              <w:szCs w:val="24"/>
+            </w:rPr>
+            <w:t xml:space="preserve"> </w:t>
+          </w:r>
+          <w:proofErr w:type="spellStart"/>
+          <w:r>
+            <w:rPr>
+              <w:rFonts w:ascii="Segoe UI" w:eastAsia="Times New Roman" w:hAnsi="Segoe UI" w:cs="Segoe UI"/>
+              <w:color w:val="0D0D0D"/>
+              <w:szCs w:val="24"/>
+            </w:rPr>
+            <w:t>koja</w:t>
+          </w:r>
+          <w:proofErr w:type="spellEnd"/>
+          <w:r>
+            <w:rPr>
+              <w:rFonts w:ascii="Segoe UI" w:eastAsia="Times New Roman" w:hAnsi="Segoe UI" w:cs="Segoe UI"/>
+              <w:color w:val="0D0D0D"/>
+              <w:szCs w:val="24"/>
+            </w:rPr>
+            <w:t xml:space="preserve"> se </w:t>
+          </w:r>
+          <w:proofErr w:type="spellStart"/>
+          <w:r>
+            <w:rPr>
+              <w:rFonts w:ascii="Segoe UI" w:eastAsia="Times New Roman" w:hAnsi="Segoe UI" w:cs="Segoe UI"/>
+              <w:color w:val="0D0D0D"/>
+              <w:szCs w:val="24"/>
+            </w:rPr>
+            <w:t>bavi</w:t>
+          </w:r>
+          <w:proofErr w:type="spellEnd"/>
+          <w:r>
+            <w:rPr>
+              <w:rFonts w:ascii="Segoe UI" w:eastAsia="Times New Roman" w:hAnsi="Segoe UI" w:cs="Segoe UI"/>
+              <w:color w:val="0D0D0D"/>
+              <w:szCs w:val="24"/>
+            </w:rPr>
+            <w:t xml:space="preserve"> </w:t>
+          </w:r>
+          <w:proofErr w:type="spellStart"/>
+          <w:r>
+            <w:rPr>
+              <w:rFonts w:ascii="Segoe UI" w:eastAsia="Times New Roman" w:hAnsi="Segoe UI" w:cs="Segoe UI"/>
+              <w:color w:val="0D0D0D"/>
+              <w:szCs w:val="24"/>
+            </w:rPr>
+            <w:t>biciklizmom</w:t>
+          </w:r>
+          <w:proofErr w:type="spellEnd"/>
+          <w:r>
+            <w:rPr>
+              <w:rFonts w:ascii="Segoe UI" w:eastAsia="Times New Roman" w:hAnsi="Segoe UI" w:cs="Segoe UI"/>
+              <w:color w:val="0D0D0D"/>
+              <w:szCs w:val="24"/>
+            </w:rPr>
+            <w:t xml:space="preserve"> </w:t>
+          </w:r>
+          <w:proofErr w:type="spellStart"/>
+          <w:r>
+            <w:rPr>
+              <w:rFonts w:ascii="Segoe UI" w:eastAsia="Times New Roman" w:hAnsi="Segoe UI" w:cs="Segoe UI"/>
+              <w:color w:val="0D0D0D"/>
+              <w:szCs w:val="24"/>
+            </w:rPr>
+            <w:t>ili</w:t>
+          </w:r>
+          <w:proofErr w:type="spellEnd"/>
+          <w:r>
+            <w:rPr>
+              <w:rFonts w:ascii="Segoe UI" w:eastAsia="Times New Roman" w:hAnsi="Segoe UI" w:cs="Segoe UI"/>
+              <w:color w:val="0D0D0D"/>
+              <w:szCs w:val="24"/>
+            </w:rPr>
+            <w:t xml:space="preserve"> </w:t>
+          </w:r>
+          <w:proofErr w:type="spellStart"/>
+          <w:r>
+            <w:rPr>
+              <w:rFonts w:ascii="Segoe UI" w:eastAsia="Times New Roman" w:hAnsi="Segoe UI" w:cs="Segoe UI"/>
+              <w:color w:val="0D0D0D"/>
+              <w:szCs w:val="24"/>
+            </w:rPr>
+            <w:t>treningom</w:t>
+          </w:r>
+          <w:proofErr w:type="spellEnd"/>
+          <w:r>
+            <w:rPr>
+              <w:rFonts w:ascii="Segoe UI" w:eastAsia="Times New Roman" w:hAnsi="Segoe UI" w:cs="Segoe UI"/>
+              <w:color w:val="0D0D0D"/>
+              <w:szCs w:val="24"/>
+            </w:rPr>
+            <w:t xml:space="preserve"> </w:t>
+          </w:r>
+          <w:proofErr w:type="spellStart"/>
+          <w:r>
+            <w:rPr>
+              <w:rFonts w:ascii="Segoe UI" w:eastAsia="Times New Roman" w:hAnsi="Segoe UI" w:cs="Segoe UI"/>
+              <w:color w:val="0D0D0D"/>
+              <w:szCs w:val="24"/>
+            </w:rPr>
+            <w:t>snage</w:t>
+          </w:r>
+          <w:proofErr w:type="spellEnd"/>
+          <w:r>
+            <w:rPr>
+              <w:rFonts w:ascii="Segoe UI" w:eastAsia="Times New Roman" w:hAnsi="Segoe UI" w:cs="Segoe UI"/>
+              <w:color w:val="0D0D0D"/>
+              <w:szCs w:val="24"/>
+            </w:rPr>
+            <w:t>.</w:t>
+          </w:r>
+        </w:p>
+        <w:p>
+          <w:pPr>
+            <w:rPr>
+              <w:rFonts w:ascii="Segoe UI" w:eastAsia="Times New Roman" w:hAnsi="Segoe UI" w:cs="Segoe UI"/>
+              <w:color w:val="0D0D0D"/>
+              <w:szCs w:val="24"/>
+            </w:rPr>
+          </w:pPr>
+          <w:proofErr w:type="spellStart"/>
+          <w:r>
+            <w:rPr>
+              <w:rFonts w:ascii="Segoe UI" w:eastAsia="Times New Roman" w:hAnsi="Segoe UI" w:cs="Segoe UI"/>
+              <w:color w:val="0D0D0D"/>
+              <w:szCs w:val="24"/>
+            </w:rPr>
+            <w:t>Takođe</w:t>
+          </w:r>
+          <w:proofErr w:type="spellEnd"/>
+          <w:r>
+            <w:rPr>
+              <w:rFonts w:ascii="Segoe UI" w:eastAsia="Times New Roman" w:hAnsi="Segoe UI" w:cs="Segoe UI"/>
+              <w:color w:val="0D0D0D"/>
+              <w:szCs w:val="24"/>
+            </w:rPr>
+            <w:t xml:space="preserve">, </w:t>
+          </w:r>
+          <w:proofErr w:type="spellStart"/>
+          <w:r>
+            <w:rPr>
+              <w:rFonts w:ascii="Segoe UI" w:eastAsia="Times New Roman" w:hAnsi="Segoe UI" w:cs="Segoe UI"/>
+              <w:color w:val="0D0D0D"/>
+              <w:szCs w:val="24"/>
+            </w:rPr>
+            <w:t>nedostatak</w:t>
+          </w:r>
+          <w:proofErr w:type="spellEnd"/>
+          <w:r>
+            <w:rPr>
+              <w:rFonts w:ascii="Segoe UI" w:eastAsia="Times New Roman" w:hAnsi="Segoe UI" w:cs="Segoe UI"/>
+              <w:color w:val="0D0D0D"/>
+              <w:szCs w:val="24"/>
+            </w:rPr>
+            <w:t xml:space="preserve"> </w:t>
+          </w:r>
+          <w:proofErr w:type="spellStart"/>
+          <w:r>
+            <w:rPr>
+              <w:rFonts w:ascii="Segoe UI" w:eastAsia="Times New Roman" w:hAnsi="Segoe UI" w:cs="Segoe UI"/>
+              <w:color w:val="0D0D0D"/>
+              <w:szCs w:val="24"/>
+            </w:rPr>
+            <w:t>detaljne</w:t>
+          </w:r>
+          <w:proofErr w:type="spellEnd"/>
+          <w:r>
+            <w:rPr>
+              <w:rFonts w:ascii="Segoe UI" w:eastAsia="Times New Roman" w:hAnsi="Segoe UI" w:cs="Segoe UI"/>
+              <w:color w:val="0D0D0D"/>
+              <w:szCs w:val="24"/>
+            </w:rPr>
+            <w:t xml:space="preserve"> </w:t>
+          </w:r>
+          <w:proofErr w:type="spellStart"/>
+          <w:r>
+            <w:rPr>
+              <w:rFonts w:ascii="Segoe UI" w:eastAsia="Times New Roman" w:hAnsi="Segoe UI" w:cs="Segoe UI"/>
+              <w:color w:val="0D0D0D"/>
+              <w:szCs w:val="24"/>
+            </w:rPr>
+            <w:t>analize</w:t>
+          </w:r>
+          <w:proofErr w:type="spellEnd"/>
+          <w:r>
+            <w:rPr>
+              <w:rFonts w:ascii="Segoe UI" w:eastAsia="Times New Roman" w:hAnsi="Segoe UI" w:cs="Segoe UI"/>
+              <w:color w:val="0D0D0D"/>
+              <w:szCs w:val="24"/>
+            </w:rPr>
+            <w:t xml:space="preserve"> </w:t>
+          </w:r>
+          <w:proofErr w:type="spellStart"/>
+          <w:r>
+            <w:rPr>
+              <w:rFonts w:ascii="Segoe UI" w:eastAsia="Times New Roman" w:hAnsi="Segoe UI" w:cs="Segoe UI"/>
+              <w:color w:val="0D0D0D"/>
+              <w:szCs w:val="24"/>
+            </w:rPr>
+            <w:t>povreda</w:t>
+          </w:r>
+          <w:proofErr w:type="spellEnd"/>
+          <w:r>
+            <w:rPr>
+              <w:rFonts w:ascii="Segoe UI" w:eastAsia="Times New Roman" w:hAnsi="Segoe UI" w:cs="Segoe UI"/>
+              <w:color w:val="0D0D0D"/>
+              <w:szCs w:val="24"/>
+            </w:rPr>
+            <w:t xml:space="preserve"> </w:t>
+          </w:r>
+          <w:proofErr w:type="spellStart"/>
+          <w:r>
+            <w:rPr>
+              <w:rFonts w:ascii="Segoe UI" w:eastAsia="Times New Roman" w:hAnsi="Segoe UI" w:cs="Segoe UI"/>
+              <w:color w:val="0D0D0D"/>
+              <w:szCs w:val="24"/>
+            </w:rPr>
+            <w:t>i</w:t>
+          </w:r>
+          <w:proofErr w:type="spellEnd"/>
+          <w:r>
+            <w:rPr>
+              <w:rFonts w:ascii="Segoe UI" w:eastAsia="Times New Roman" w:hAnsi="Segoe UI" w:cs="Segoe UI"/>
+              <w:color w:val="0D0D0D"/>
+              <w:szCs w:val="24"/>
+            </w:rPr>
+            <w:t xml:space="preserve"> </w:t>
+          </w:r>
+          <w:proofErr w:type="spellStart"/>
+          <w:r>
+            <w:rPr>
+              <w:rFonts w:ascii="Segoe UI" w:eastAsia="Times New Roman" w:hAnsi="Segoe UI" w:cs="Segoe UI"/>
+              <w:color w:val="0D0D0D"/>
+              <w:szCs w:val="24"/>
+            </w:rPr>
+            <w:t>specifičnih</w:t>
+          </w:r>
+          <w:proofErr w:type="spellEnd"/>
+          <w:r>
+            <w:rPr>
+              <w:rFonts w:ascii="Segoe UI" w:eastAsia="Times New Roman" w:hAnsi="Segoe UI" w:cs="Segoe UI"/>
+              <w:color w:val="0D0D0D"/>
+              <w:szCs w:val="24"/>
+            </w:rPr>
+            <w:t xml:space="preserve"> </w:t>
+          </w:r>
+          <w:proofErr w:type="spellStart"/>
+          <w:r>
+            <w:rPr>
+              <w:rFonts w:ascii="Segoe UI" w:eastAsia="Times New Roman" w:hAnsi="Segoe UI" w:cs="Segoe UI"/>
+              <w:color w:val="0D0D0D"/>
+              <w:szCs w:val="24"/>
+            </w:rPr>
+            <w:t>zdravstvenih</w:t>
+          </w:r>
+          <w:proofErr w:type="spellEnd"/>
+          <w:r>
+            <w:rPr>
+              <w:rFonts w:ascii="Segoe UI" w:eastAsia="Times New Roman" w:hAnsi="Segoe UI" w:cs="Segoe UI"/>
+              <w:color w:val="0D0D0D"/>
+              <w:szCs w:val="24"/>
+            </w:rPr>
+            <w:t xml:space="preserve"> </w:t>
+          </w:r>
+          <w:proofErr w:type="spellStart"/>
+          <w:r>
+            <w:rPr>
+              <w:rFonts w:ascii="Segoe UI" w:eastAsia="Times New Roman" w:hAnsi="Segoe UI" w:cs="Segoe UI"/>
+              <w:color w:val="0D0D0D"/>
+              <w:szCs w:val="24"/>
+            </w:rPr>
+            <w:t>stanja</w:t>
+          </w:r>
+          <w:proofErr w:type="spellEnd"/>
+          <w:r>
+            <w:rPr>
+              <w:rFonts w:ascii="Segoe UI" w:eastAsia="Times New Roman" w:hAnsi="Segoe UI" w:cs="Segoe UI"/>
+              <w:color w:val="0D0D0D"/>
+              <w:szCs w:val="24"/>
+            </w:rPr>
+            <w:t xml:space="preserve"> </w:t>
+          </w:r>
+          <w:proofErr w:type="spellStart"/>
+          <w:r>
+            <w:rPr>
+              <w:rFonts w:ascii="Segoe UI" w:eastAsia="Times New Roman" w:hAnsi="Segoe UI" w:cs="Segoe UI"/>
+              <w:color w:val="0D0D0D"/>
+              <w:szCs w:val="24"/>
+            </w:rPr>
+            <w:t>može</w:t>
+          </w:r>
+          <w:proofErr w:type="spellEnd"/>
+          <w:r>
+            <w:rPr>
+              <w:rFonts w:ascii="Segoe UI" w:eastAsia="Times New Roman" w:hAnsi="Segoe UI" w:cs="Segoe UI"/>
+              <w:color w:val="0D0D0D"/>
+              <w:szCs w:val="24"/>
+            </w:rPr>
+            <w:t xml:space="preserve"> </w:t>
+          </w:r>
+          <w:proofErr w:type="spellStart"/>
+          <w:r>
+            <w:rPr>
+              <w:rFonts w:ascii="Segoe UI" w:eastAsia="Times New Roman" w:hAnsi="Segoe UI" w:cs="Segoe UI"/>
+              <w:color w:val="0D0D0D"/>
+              <w:szCs w:val="24"/>
+            </w:rPr>
+            <w:t>dovesti</w:t>
+          </w:r>
+          <w:proofErr w:type="spellEnd"/>
+          <w:r>
+            <w:rPr>
+              <w:rFonts w:ascii="Segoe UI" w:eastAsia="Times New Roman" w:hAnsi="Segoe UI" w:cs="Segoe UI"/>
+              <w:color w:val="0D0D0D"/>
+              <w:szCs w:val="24"/>
+            </w:rPr>
+            <w:t xml:space="preserve"> do </w:t>
+          </w:r>
+          <w:proofErr w:type="spellStart"/>
+          <w:r>
+            <w:rPr>
+              <w:rFonts w:ascii="Segoe UI" w:eastAsia="Times New Roman" w:hAnsi="Segoe UI" w:cs="Segoe UI"/>
+              <w:color w:val="0D0D0D"/>
+              <w:szCs w:val="24"/>
+            </w:rPr>
+            <w:t>nepravilnih</w:t>
+          </w:r>
+          <w:proofErr w:type="spellEnd"/>
+          <w:r>
+            <w:rPr>
+              <w:rFonts w:ascii="Segoe UI" w:eastAsia="Times New Roman" w:hAnsi="Segoe UI" w:cs="Segoe UI"/>
+              <w:color w:val="0D0D0D"/>
+              <w:szCs w:val="24"/>
+            </w:rPr>
+            <w:t xml:space="preserve"> </w:t>
+          </w:r>
+          <w:proofErr w:type="spellStart"/>
+          <w:r>
+            <w:rPr>
+              <w:rFonts w:ascii="Segoe UI" w:eastAsia="Times New Roman" w:hAnsi="Segoe UI" w:cs="Segoe UI"/>
+              <w:color w:val="0D0D0D"/>
+              <w:szCs w:val="24"/>
+            </w:rPr>
+            <w:t>preporuka</w:t>
+          </w:r>
+          <w:proofErr w:type="spellEnd"/>
+          <w:r>
+            <w:rPr>
+              <w:rFonts w:ascii="Segoe UI" w:eastAsia="Times New Roman" w:hAnsi="Segoe UI" w:cs="Segoe UI"/>
+              <w:color w:val="0D0D0D"/>
+              <w:szCs w:val="24"/>
+            </w:rPr>
+            <w:t xml:space="preserve"> </w:t>
+          </w:r>
+          <w:proofErr w:type="spellStart"/>
+          <w:r>
+            <w:rPr>
+              <w:rFonts w:ascii="Segoe UI" w:eastAsia="Times New Roman" w:hAnsi="Segoe UI" w:cs="Segoe UI"/>
+              <w:color w:val="0D0D0D"/>
+              <w:szCs w:val="24"/>
+            </w:rPr>
+            <w:t>i</w:t>
+          </w:r>
+          <w:proofErr w:type="spellEnd"/>
+          <w:r>
+            <w:rPr>
+              <w:rFonts w:ascii="Segoe UI" w:eastAsia="Times New Roman" w:hAnsi="Segoe UI" w:cs="Segoe UI"/>
+              <w:color w:val="0D0D0D"/>
+              <w:szCs w:val="24"/>
+            </w:rPr>
+            <w:t xml:space="preserve"> </w:t>
+          </w:r>
+          <w:proofErr w:type="spellStart"/>
+          <w:r>
+            <w:rPr>
+              <w:rFonts w:ascii="Segoe UI" w:eastAsia="Times New Roman" w:hAnsi="Segoe UI" w:cs="Segoe UI"/>
+              <w:color w:val="0D0D0D"/>
+              <w:szCs w:val="24"/>
+            </w:rPr>
+            <w:t>potencijalno</w:t>
+          </w:r>
+          <w:proofErr w:type="spellEnd"/>
+          <w:r>
+            <w:rPr>
+              <w:rFonts w:ascii="Segoe UI" w:eastAsia="Times New Roman" w:hAnsi="Segoe UI" w:cs="Segoe UI"/>
+              <w:color w:val="0D0D0D"/>
+              <w:szCs w:val="24"/>
+            </w:rPr>
+            <w:t xml:space="preserve"> </w:t>
+          </w:r>
+          <w:proofErr w:type="spellStart"/>
+          <w:r>
+            <w:rPr>
+              <w:rFonts w:ascii="Segoe UI" w:eastAsia="Times New Roman" w:hAnsi="Segoe UI" w:cs="Segoe UI"/>
+              <w:color w:val="0D0D0D"/>
+              <w:szCs w:val="24"/>
+            </w:rPr>
+            <w:t>povećati</w:t>
+          </w:r>
+          <w:proofErr w:type="spellEnd"/>
+          <w:r>
+            <w:rPr>
+              <w:rFonts w:ascii="Segoe UI" w:eastAsia="Times New Roman" w:hAnsi="Segoe UI" w:cs="Segoe UI"/>
+              <w:color w:val="0D0D0D"/>
+              <w:szCs w:val="24"/>
+            </w:rPr>
+            <w:t xml:space="preserve"> </w:t>
+          </w:r>
+          <w:proofErr w:type="spellStart"/>
+          <w:r>
+            <w:rPr>
+              <w:rFonts w:ascii="Segoe UI" w:eastAsia="Times New Roman" w:hAnsi="Segoe UI" w:cs="Segoe UI"/>
+              <w:color w:val="0D0D0D"/>
+              <w:szCs w:val="24"/>
+            </w:rPr>
+            <w:t>rizik</w:t>
+          </w:r>
+          <w:proofErr w:type="spellEnd"/>
+          <w:r>
+            <w:rPr>
+              <w:rFonts w:ascii="Segoe UI" w:eastAsia="Times New Roman" w:hAnsi="Segoe UI" w:cs="Segoe UI"/>
+              <w:color w:val="0D0D0D"/>
+              <w:szCs w:val="24"/>
+            </w:rPr>
+            <w:t xml:space="preserve"> </w:t>
+          </w:r>
+          <w:proofErr w:type="spellStart"/>
+          <w:proofErr w:type="gramStart"/>
+          <w:r>
+            <w:rPr>
+              <w:rFonts w:ascii="Segoe UI" w:eastAsia="Times New Roman" w:hAnsi="Segoe UI" w:cs="Segoe UI"/>
+              <w:color w:val="0D0D0D"/>
+              <w:szCs w:val="24"/>
+            </w:rPr>
+            <w:t>od</w:t>
+          </w:r>
+          <w:proofErr w:type="spellEnd"/>
+          <w:proofErr w:type="gramEnd"/>
+          <w:r>
+            <w:rPr>
+              <w:rFonts w:ascii="Segoe UI" w:eastAsia="Times New Roman" w:hAnsi="Segoe UI" w:cs="Segoe UI"/>
+              <w:color w:val="0D0D0D"/>
+              <w:szCs w:val="24"/>
+            </w:rPr>
+            <w:t xml:space="preserve"> </w:t>
+          </w:r>
+          <w:proofErr w:type="spellStart"/>
+          <w:r>
+            <w:rPr>
+              <w:rFonts w:ascii="Segoe UI" w:eastAsia="Times New Roman" w:hAnsi="Segoe UI" w:cs="Segoe UI"/>
+              <w:color w:val="0D0D0D"/>
+              <w:szCs w:val="24"/>
+            </w:rPr>
+            <w:t>povreda</w:t>
+          </w:r>
+          <w:proofErr w:type="spellEnd"/>
+          <w:r>
+            <w:rPr>
+              <w:rFonts w:ascii="Segoe UI" w:eastAsia="Times New Roman" w:hAnsi="Segoe UI" w:cs="Segoe UI"/>
+              <w:color w:val="0D0D0D"/>
+              <w:szCs w:val="24"/>
+            </w:rPr>
+            <w:t>.</w:t>
+          </w:r>
+        </w:p>
+        <w:p>
+          <w:pPr>
+            <w:rPr>
+              <w:rFonts w:ascii="Segoe UI" w:hAnsi="Segoe UI" w:cs="Segoe UI"/>
+              <w:color w:val="0D0D0D"/>
+              <w:shd w:val="clear" w:color="auto" w:fill="FFFFFF"/>
+            </w:rPr>
+          </w:pPr>
+          <w:proofErr w:type="spellStart"/>
+          <w:r>
+            <w:rPr>
+              <w:rFonts w:ascii="Segoe UI" w:hAnsi="Segoe UI" w:cs="Segoe UI"/>
+              <w:color w:val="0D0D0D"/>
+              <w:shd w:val="clear" w:color="auto" w:fill="FFFFFF"/>
+            </w:rPr>
+            <w:t>Naš</w:t>
+          </w:r>
+          <w:proofErr w:type="spellEnd"/>
+          <w:r>
+            <w:rPr>
+              <w:rFonts w:ascii="Segoe UI" w:hAnsi="Segoe UI" w:cs="Segoe UI"/>
+              <w:color w:val="0D0D0D"/>
+              <w:shd w:val="clear" w:color="auto" w:fill="FFFFFF"/>
+            </w:rPr>
+            <w:t xml:space="preserve"> </w:t>
+          </w:r>
+          <w:proofErr w:type="spellStart"/>
+          <w:r>
+            <w:rPr>
+              <w:rFonts w:ascii="Segoe UI" w:hAnsi="Segoe UI" w:cs="Segoe UI"/>
+              <w:color w:val="0D0D0D"/>
+              <w:shd w:val="clear" w:color="auto" w:fill="FFFFFF"/>
+            </w:rPr>
+            <w:t>sistem</w:t>
+          </w:r>
+          <w:proofErr w:type="spellEnd"/>
+          <w:r>
+            <w:rPr>
+              <w:rFonts w:ascii="Segoe UI" w:hAnsi="Segoe UI" w:cs="Segoe UI"/>
+              <w:color w:val="0D0D0D"/>
+              <w:shd w:val="clear" w:color="auto" w:fill="FFFFFF"/>
+            </w:rPr>
+            <w:t xml:space="preserve"> se </w:t>
+          </w:r>
+          <w:proofErr w:type="spellStart"/>
+          <w:r>
+            <w:rPr>
+              <w:rFonts w:ascii="Segoe UI" w:hAnsi="Segoe UI" w:cs="Segoe UI"/>
+              <w:color w:val="0D0D0D"/>
+              <w:shd w:val="clear" w:color="auto" w:fill="FFFFFF"/>
+            </w:rPr>
+            <w:t>izdvaja</w:t>
+          </w:r>
+          <w:proofErr w:type="spellEnd"/>
+          <w:r>
+            <w:rPr>
+              <w:rFonts w:ascii="Segoe UI" w:hAnsi="Segoe UI" w:cs="Segoe UI"/>
+              <w:color w:val="0D0D0D"/>
+              <w:shd w:val="clear" w:color="auto" w:fill="FFFFFF"/>
+            </w:rPr>
+            <w:t xml:space="preserve"> </w:t>
+          </w:r>
+          <w:proofErr w:type="spellStart"/>
+          <w:r>
+            <w:rPr>
+              <w:rFonts w:ascii="Segoe UI" w:hAnsi="Segoe UI" w:cs="Segoe UI"/>
+              <w:color w:val="0D0D0D"/>
+              <w:shd w:val="clear" w:color="auto" w:fill="FFFFFF"/>
+            </w:rPr>
+            <w:t>po</w:t>
+          </w:r>
+          <w:proofErr w:type="spellEnd"/>
+          <w:r>
+            <w:rPr>
+              <w:rFonts w:ascii="Segoe UI" w:hAnsi="Segoe UI" w:cs="Segoe UI"/>
+              <w:color w:val="0D0D0D"/>
+              <w:shd w:val="clear" w:color="auto" w:fill="FFFFFF"/>
+            </w:rPr>
+            <w:t xml:space="preserve"> tome </w:t>
+          </w:r>
+          <w:proofErr w:type="spellStart"/>
+          <w:r>
+            <w:rPr>
+              <w:rFonts w:ascii="Segoe UI" w:hAnsi="Segoe UI" w:cs="Segoe UI"/>
+              <w:color w:val="0D0D0D"/>
+              <w:shd w:val="clear" w:color="auto" w:fill="FFFFFF"/>
+            </w:rPr>
+            <w:t>što</w:t>
+          </w:r>
+          <w:proofErr w:type="spellEnd"/>
+          <w:r>
+            <w:rPr>
+              <w:rFonts w:ascii="Segoe UI" w:hAnsi="Segoe UI" w:cs="Segoe UI"/>
+              <w:color w:val="0D0D0D"/>
+              <w:shd w:val="clear" w:color="auto" w:fill="FFFFFF"/>
+            </w:rPr>
+            <w:t xml:space="preserve"> se </w:t>
+          </w:r>
+          <w:proofErr w:type="spellStart"/>
+          <w:r>
+            <w:rPr>
+              <w:rFonts w:ascii="Segoe UI" w:hAnsi="Segoe UI" w:cs="Segoe UI"/>
+              <w:color w:val="0D0D0D"/>
+              <w:shd w:val="clear" w:color="auto" w:fill="FFFFFF"/>
+            </w:rPr>
+            <w:t>oslanja</w:t>
+          </w:r>
+          <w:proofErr w:type="spellEnd"/>
+          <w:r>
+            <w:rPr>
+              <w:rFonts w:ascii="Segoe UI" w:hAnsi="Segoe UI" w:cs="Segoe UI"/>
+              <w:color w:val="0D0D0D"/>
+              <w:shd w:val="clear" w:color="auto" w:fill="FFFFFF"/>
+            </w:rPr>
+            <w:t xml:space="preserve"> </w:t>
+          </w:r>
+          <w:proofErr w:type="spellStart"/>
+          <w:proofErr w:type="gramStart"/>
+          <w:r>
+            <w:rPr>
+              <w:rFonts w:ascii="Segoe UI" w:hAnsi="Segoe UI" w:cs="Segoe UI"/>
+              <w:color w:val="0D0D0D"/>
+              <w:shd w:val="clear" w:color="auto" w:fill="FFFFFF"/>
+            </w:rPr>
+            <w:t>na</w:t>
+          </w:r>
+          <w:proofErr w:type="spellEnd"/>
+          <w:proofErr w:type="gramEnd"/>
+          <w:r>
+            <w:rPr>
+              <w:rFonts w:ascii="Segoe UI" w:hAnsi="Segoe UI" w:cs="Segoe UI"/>
+              <w:color w:val="0D0D0D"/>
+              <w:shd w:val="clear" w:color="auto" w:fill="FFFFFF"/>
+            </w:rPr>
+            <w:t xml:space="preserve"> </w:t>
+          </w:r>
+          <w:proofErr w:type="spellStart"/>
+          <w:r>
+            <w:rPr>
+              <w:rFonts w:ascii="Segoe UI" w:hAnsi="Segoe UI" w:cs="Segoe UI"/>
+              <w:color w:val="0D0D0D"/>
+              <w:shd w:val="clear" w:color="auto" w:fill="FFFFFF"/>
+            </w:rPr>
+            <w:t>ekspertsko</w:t>
+          </w:r>
+          <w:proofErr w:type="spellEnd"/>
+          <w:r>
+            <w:rPr>
+              <w:rFonts w:ascii="Segoe UI" w:hAnsi="Segoe UI" w:cs="Segoe UI"/>
+              <w:color w:val="0D0D0D"/>
+              <w:shd w:val="clear" w:color="auto" w:fill="FFFFFF"/>
+            </w:rPr>
+            <w:t xml:space="preserve"> </w:t>
+          </w:r>
+          <w:proofErr w:type="spellStart"/>
+          <w:r>
+            <w:rPr>
+              <w:rFonts w:ascii="Segoe UI" w:hAnsi="Segoe UI" w:cs="Segoe UI"/>
+              <w:color w:val="0D0D0D"/>
+              <w:shd w:val="clear" w:color="auto" w:fill="FFFFFF"/>
+            </w:rPr>
+            <w:t>znanje</w:t>
+          </w:r>
+          <w:proofErr w:type="spellEnd"/>
+          <w:r>
+            <w:rPr>
+              <w:rFonts w:ascii="Segoe UI" w:hAnsi="Segoe UI" w:cs="Segoe UI"/>
+              <w:color w:val="0D0D0D"/>
+              <w:shd w:val="clear" w:color="auto" w:fill="FFFFFF"/>
+            </w:rPr>
+            <w:t xml:space="preserve"> </w:t>
+          </w:r>
+          <w:proofErr w:type="spellStart"/>
+          <w:r>
+            <w:rPr>
+              <w:rFonts w:ascii="Segoe UI" w:hAnsi="Segoe UI" w:cs="Segoe UI"/>
+              <w:color w:val="0D0D0D"/>
+              <w:shd w:val="clear" w:color="auto" w:fill="FFFFFF"/>
+            </w:rPr>
+            <w:t>umesto</w:t>
+          </w:r>
+          <w:proofErr w:type="spellEnd"/>
+          <w:r>
+            <w:rPr>
+              <w:rFonts w:ascii="Segoe UI" w:hAnsi="Segoe UI" w:cs="Segoe UI"/>
+              <w:color w:val="0D0D0D"/>
+              <w:shd w:val="clear" w:color="auto" w:fill="FFFFFF"/>
+            </w:rPr>
+            <w:t xml:space="preserve"> </w:t>
+          </w:r>
+          <w:proofErr w:type="spellStart"/>
+          <w:r>
+            <w:rPr>
+              <w:rFonts w:ascii="Segoe UI" w:hAnsi="Segoe UI" w:cs="Segoe UI"/>
+              <w:color w:val="0D0D0D"/>
+              <w:shd w:val="clear" w:color="auto" w:fill="FFFFFF"/>
+            </w:rPr>
+            <w:t>na</w:t>
+          </w:r>
+          <w:proofErr w:type="spellEnd"/>
+          <w:r>
+            <w:rPr>
+              <w:rFonts w:ascii="Segoe UI" w:hAnsi="Segoe UI" w:cs="Segoe UI"/>
+              <w:color w:val="0D0D0D"/>
+              <w:shd w:val="clear" w:color="auto" w:fill="FFFFFF"/>
+            </w:rPr>
+            <w:t xml:space="preserve"> </w:t>
+          </w:r>
+          <w:proofErr w:type="spellStart"/>
+          <w:r>
+            <w:rPr>
+              <w:rFonts w:ascii="Segoe UI" w:hAnsi="Segoe UI" w:cs="Segoe UI"/>
+              <w:color w:val="0D0D0D"/>
+              <w:shd w:val="clear" w:color="auto" w:fill="FFFFFF"/>
+            </w:rPr>
+            <w:t>verovatnoće</w:t>
+          </w:r>
+          <w:proofErr w:type="spellEnd"/>
+          <w:r>
+            <w:rPr>
+              <w:rFonts w:ascii="Segoe UI" w:hAnsi="Segoe UI" w:cs="Segoe UI"/>
+              <w:color w:val="0D0D0D"/>
+              <w:shd w:val="clear" w:color="auto" w:fill="FFFFFF"/>
+            </w:rPr>
+            <w:t xml:space="preserve"> </w:t>
+          </w:r>
+          <w:proofErr w:type="spellStart"/>
+          <w:r>
+            <w:rPr>
+              <w:rFonts w:ascii="Segoe UI" w:hAnsi="Segoe UI" w:cs="Segoe UI"/>
+              <w:color w:val="0D0D0D"/>
+              <w:shd w:val="clear" w:color="auto" w:fill="FFFFFF"/>
+            </w:rPr>
+            <w:t>i</w:t>
+          </w:r>
+          <w:proofErr w:type="spellEnd"/>
+          <w:r>
+            <w:rPr>
+              <w:rFonts w:ascii="Segoe UI" w:hAnsi="Segoe UI" w:cs="Segoe UI"/>
+              <w:color w:val="0D0D0D"/>
+              <w:shd w:val="clear" w:color="auto" w:fill="FFFFFF"/>
+            </w:rPr>
+            <w:t xml:space="preserve"> </w:t>
+          </w:r>
+          <w:proofErr w:type="spellStart"/>
+          <w:r>
+            <w:rPr>
+              <w:rFonts w:ascii="Segoe UI" w:hAnsi="Segoe UI" w:cs="Segoe UI"/>
+              <w:color w:val="0D0D0D"/>
+              <w:shd w:val="clear" w:color="auto" w:fill="FFFFFF"/>
+            </w:rPr>
+            <w:t>mašinsko</w:t>
+          </w:r>
+          <w:proofErr w:type="spellEnd"/>
+          <w:r>
+            <w:rPr>
+              <w:rFonts w:ascii="Segoe UI" w:hAnsi="Segoe UI" w:cs="Segoe UI"/>
+              <w:color w:val="0D0D0D"/>
+              <w:shd w:val="clear" w:color="auto" w:fill="FFFFFF"/>
+            </w:rPr>
+            <w:t xml:space="preserve"> </w:t>
+          </w:r>
+          <w:proofErr w:type="spellStart"/>
+          <w:r>
+            <w:rPr>
+              <w:rFonts w:ascii="Segoe UI" w:hAnsi="Segoe UI" w:cs="Segoe UI"/>
+              <w:color w:val="0D0D0D"/>
+              <w:shd w:val="clear" w:color="auto" w:fill="FFFFFF"/>
+            </w:rPr>
+            <w:t>učenje</w:t>
+          </w:r>
+          <w:proofErr w:type="spellEnd"/>
+          <w:r>
+            <w:rPr>
+              <w:rFonts w:ascii="Segoe UI" w:hAnsi="Segoe UI" w:cs="Segoe UI"/>
+              <w:color w:val="0D0D0D"/>
+              <w:shd w:val="clear" w:color="auto" w:fill="FFFFFF"/>
+            </w:rPr>
+            <w:t xml:space="preserve">. </w:t>
+          </w:r>
+          <w:proofErr w:type="spellStart"/>
+          <w:r>
+            <w:rPr>
+              <w:rFonts w:ascii="Segoe UI" w:hAnsi="Segoe UI" w:cs="Segoe UI"/>
+              <w:color w:val="0D0D0D"/>
+              <w:shd w:val="clear" w:color="auto" w:fill="FFFFFF"/>
+            </w:rPr>
+            <w:t>Kroz</w:t>
+          </w:r>
+          <w:proofErr w:type="spellEnd"/>
+          <w:r>
+            <w:rPr>
+              <w:rFonts w:ascii="Segoe UI" w:hAnsi="Segoe UI" w:cs="Segoe UI"/>
+              <w:color w:val="0D0D0D"/>
+              <w:shd w:val="clear" w:color="auto" w:fill="FFFFFF"/>
+            </w:rPr>
+            <w:t xml:space="preserve"> </w:t>
+          </w:r>
+          <w:proofErr w:type="spellStart"/>
+          <w:r>
+            <w:rPr>
+              <w:rFonts w:ascii="Segoe UI" w:hAnsi="Segoe UI" w:cs="Segoe UI"/>
+              <w:color w:val="0D0D0D"/>
+              <w:shd w:val="clear" w:color="auto" w:fill="FFFFFF"/>
+            </w:rPr>
+            <w:t>pažlj</w:t>
+          </w:r>
+          <w:r>
+            <w:rPr>
+              <w:rFonts w:ascii="Segoe UI" w:hAnsi="Segoe UI" w:cs="Segoe UI"/>
+              <w:color w:val="0D0D0D"/>
+              <w:shd w:val="clear" w:color="auto" w:fill="FFFFFF"/>
+            </w:rPr>
+            <w:t>ive</w:t>
+          </w:r>
+          <w:proofErr w:type="spellEnd"/>
+          <w:r>
+            <w:rPr>
+              <w:rFonts w:ascii="Segoe UI" w:hAnsi="Segoe UI" w:cs="Segoe UI"/>
+              <w:color w:val="0D0D0D"/>
+              <w:shd w:val="clear" w:color="auto" w:fill="FFFFFF"/>
+            </w:rPr>
+            <w:t xml:space="preserve"> </w:t>
+          </w:r>
+          <w:proofErr w:type="spellStart"/>
+          <w:r>
+            <w:rPr>
+              <w:rFonts w:ascii="Segoe UI" w:hAnsi="Segoe UI" w:cs="Segoe UI"/>
+              <w:color w:val="0D0D0D"/>
+              <w:shd w:val="clear" w:color="auto" w:fill="FFFFFF"/>
+            </w:rPr>
+            <w:t>konsultacije</w:t>
+          </w:r>
+          <w:proofErr w:type="spellEnd"/>
+          <w:r>
+            <w:rPr>
+              <w:rFonts w:ascii="Segoe UI" w:hAnsi="Segoe UI" w:cs="Segoe UI"/>
+              <w:color w:val="0D0D0D"/>
+              <w:shd w:val="clear" w:color="auto" w:fill="FFFFFF"/>
+            </w:rPr>
+            <w:t xml:space="preserve"> </w:t>
+          </w:r>
+          <w:proofErr w:type="spellStart"/>
+          <w:proofErr w:type="gramStart"/>
+          <w:r>
+            <w:rPr>
+              <w:rFonts w:ascii="Segoe UI" w:hAnsi="Segoe UI" w:cs="Segoe UI"/>
+              <w:color w:val="0D0D0D"/>
+              <w:shd w:val="clear" w:color="auto" w:fill="FFFFFF"/>
+            </w:rPr>
+            <w:t>sa</w:t>
+          </w:r>
+          <w:proofErr w:type="spellEnd"/>
+          <w:proofErr w:type="gramEnd"/>
+          <w:r>
+            <w:rPr>
+              <w:rFonts w:ascii="Segoe UI" w:hAnsi="Segoe UI" w:cs="Segoe UI"/>
+              <w:color w:val="0D0D0D"/>
+              <w:shd w:val="clear" w:color="auto" w:fill="FFFFFF"/>
+            </w:rPr>
+            <w:t xml:space="preserve"> </w:t>
+          </w:r>
+          <w:proofErr w:type="spellStart"/>
+          <w:r>
+            <w:rPr>
+              <w:rFonts w:ascii="Segoe UI" w:hAnsi="Segoe UI" w:cs="Segoe UI"/>
+              <w:color w:val="0D0D0D"/>
+              <w:shd w:val="clear" w:color="auto" w:fill="FFFFFF"/>
+            </w:rPr>
+            <w:t>stručnjakom</w:t>
+          </w:r>
+          <w:proofErr w:type="spellEnd"/>
+          <w:r>
+            <w:rPr>
+              <w:rFonts w:ascii="Segoe UI" w:hAnsi="Segoe UI" w:cs="Segoe UI"/>
+              <w:color w:val="0D0D0D"/>
+              <w:shd w:val="clear" w:color="auto" w:fill="FFFFFF"/>
+            </w:rPr>
+            <w:t xml:space="preserve">, </w:t>
+          </w:r>
+          <w:proofErr w:type="spellStart"/>
+          <w:r>
+            <w:rPr>
+              <w:rFonts w:ascii="Segoe UI" w:hAnsi="Segoe UI" w:cs="Segoe UI"/>
+              <w:color w:val="0D0D0D"/>
+              <w:shd w:val="clear" w:color="auto" w:fill="FFFFFF"/>
+            </w:rPr>
+            <w:t>naš</w:t>
+          </w:r>
+          <w:proofErr w:type="spellEnd"/>
+          <w:r>
+            <w:rPr>
+              <w:rFonts w:ascii="Segoe UI" w:hAnsi="Segoe UI" w:cs="Segoe UI"/>
+              <w:color w:val="0D0D0D"/>
+              <w:shd w:val="clear" w:color="auto" w:fill="FFFFFF"/>
+            </w:rPr>
+            <w:t xml:space="preserve"> model </w:t>
+          </w:r>
+          <w:proofErr w:type="spellStart"/>
+          <w:r>
+            <w:rPr>
+              <w:rFonts w:ascii="Segoe UI" w:hAnsi="Segoe UI" w:cs="Segoe UI"/>
+              <w:color w:val="0D0D0D"/>
+              <w:shd w:val="clear" w:color="auto" w:fill="FFFFFF"/>
+            </w:rPr>
+            <w:lastRenderedPageBreak/>
+            <w:t>garantuje</w:t>
+          </w:r>
+          <w:proofErr w:type="spellEnd"/>
+          <w:r>
+            <w:rPr>
+              <w:rFonts w:ascii="Segoe UI" w:hAnsi="Segoe UI" w:cs="Segoe UI"/>
+              <w:color w:val="0D0D0D"/>
+              <w:shd w:val="clear" w:color="auto" w:fill="FFFFFF"/>
+            </w:rPr>
+            <w:t xml:space="preserve"> 100% </w:t>
+          </w:r>
+          <w:proofErr w:type="spellStart"/>
+          <w:r>
+            <w:rPr>
+              <w:rFonts w:ascii="Segoe UI" w:hAnsi="Segoe UI" w:cs="Segoe UI"/>
+              <w:color w:val="0D0D0D"/>
+              <w:shd w:val="clear" w:color="auto" w:fill="FFFFFF"/>
+            </w:rPr>
+            <w:t>tačne</w:t>
+          </w:r>
+          <w:proofErr w:type="spellEnd"/>
+          <w:r>
+            <w:rPr>
+              <w:rFonts w:ascii="Segoe UI" w:hAnsi="Segoe UI" w:cs="Segoe UI"/>
+              <w:color w:val="0D0D0D"/>
+              <w:shd w:val="clear" w:color="auto" w:fill="FFFFFF"/>
+            </w:rPr>
+            <w:t xml:space="preserve"> </w:t>
+          </w:r>
+          <w:proofErr w:type="spellStart"/>
+          <w:r>
+            <w:rPr>
+              <w:rFonts w:ascii="Segoe UI" w:hAnsi="Segoe UI" w:cs="Segoe UI"/>
+              <w:color w:val="0D0D0D"/>
+              <w:shd w:val="clear" w:color="auto" w:fill="FFFFFF"/>
+            </w:rPr>
+            <w:t>preporuke</w:t>
+          </w:r>
+          <w:proofErr w:type="spellEnd"/>
+          <w:r>
+            <w:rPr>
+              <w:rFonts w:ascii="Segoe UI" w:hAnsi="Segoe UI" w:cs="Segoe UI"/>
+              <w:color w:val="0D0D0D"/>
+              <w:shd w:val="clear" w:color="auto" w:fill="FFFFFF"/>
+            </w:rPr>
+            <w:t xml:space="preserve">. Ova </w:t>
+          </w:r>
+          <w:proofErr w:type="spellStart"/>
+          <w:r>
+            <w:rPr>
+              <w:rFonts w:ascii="Segoe UI" w:hAnsi="Segoe UI" w:cs="Segoe UI"/>
+              <w:color w:val="0D0D0D"/>
+              <w:shd w:val="clear" w:color="auto" w:fill="FFFFFF"/>
+            </w:rPr>
+            <w:t>strategija</w:t>
+          </w:r>
+          <w:proofErr w:type="spellEnd"/>
+          <w:r>
+            <w:rPr>
+              <w:rFonts w:ascii="Segoe UI" w:hAnsi="Segoe UI" w:cs="Segoe UI"/>
+              <w:color w:val="0D0D0D"/>
+              <w:shd w:val="clear" w:color="auto" w:fill="FFFFFF"/>
+            </w:rPr>
+            <w:t xml:space="preserve"> ne </w:t>
+          </w:r>
+          <w:proofErr w:type="spellStart"/>
+          <w:r>
+            <w:rPr>
+              <w:rFonts w:ascii="Segoe UI" w:hAnsi="Segoe UI" w:cs="Segoe UI"/>
+              <w:color w:val="0D0D0D"/>
+              <w:shd w:val="clear" w:color="auto" w:fill="FFFFFF"/>
+            </w:rPr>
+            <w:t>samo</w:t>
+          </w:r>
+          <w:proofErr w:type="spellEnd"/>
+          <w:r>
+            <w:rPr>
+              <w:rFonts w:ascii="Segoe UI" w:hAnsi="Segoe UI" w:cs="Segoe UI"/>
+              <w:color w:val="0D0D0D"/>
+              <w:shd w:val="clear" w:color="auto" w:fill="FFFFFF"/>
+            </w:rPr>
+            <w:t xml:space="preserve"> da </w:t>
+          </w:r>
+          <w:proofErr w:type="spellStart"/>
+          <w:r>
+            <w:rPr>
+              <w:rFonts w:ascii="Segoe UI" w:hAnsi="Segoe UI" w:cs="Segoe UI"/>
+              <w:color w:val="0D0D0D"/>
+              <w:shd w:val="clear" w:color="auto" w:fill="FFFFFF"/>
+            </w:rPr>
+            <w:t>pruža</w:t>
+          </w:r>
+          <w:proofErr w:type="spellEnd"/>
+          <w:r>
+            <w:rPr>
+              <w:rFonts w:ascii="Segoe UI" w:hAnsi="Segoe UI" w:cs="Segoe UI"/>
+              <w:color w:val="0D0D0D"/>
+              <w:shd w:val="clear" w:color="auto" w:fill="FFFFFF"/>
+            </w:rPr>
+            <w:t xml:space="preserve"> </w:t>
+          </w:r>
+          <w:proofErr w:type="spellStart"/>
+          <w:r>
+            <w:rPr>
+              <w:rFonts w:ascii="Segoe UI" w:hAnsi="Segoe UI" w:cs="Segoe UI"/>
+              <w:color w:val="0D0D0D"/>
+              <w:shd w:val="clear" w:color="auto" w:fill="FFFFFF"/>
+            </w:rPr>
+            <w:t>korisnicima</w:t>
+          </w:r>
+          <w:proofErr w:type="spellEnd"/>
+          <w:r>
+            <w:rPr>
+              <w:rFonts w:ascii="Segoe UI" w:hAnsi="Segoe UI" w:cs="Segoe UI"/>
+              <w:color w:val="0D0D0D"/>
+              <w:shd w:val="clear" w:color="auto" w:fill="FFFFFF"/>
+            </w:rPr>
+            <w:t xml:space="preserve"> </w:t>
+          </w:r>
+          <w:proofErr w:type="spellStart"/>
+          <w:r>
+            <w:rPr>
+              <w:rFonts w:ascii="Segoe UI" w:hAnsi="Segoe UI" w:cs="Segoe UI"/>
+              <w:color w:val="0D0D0D"/>
+              <w:shd w:val="clear" w:color="auto" w:fill="FFFFFF"/>
+            </w:rPr>
+            <w:t>visok</w:t>
+          </w:r>
+          <w:proofErr w:type="spellEnd"/>
+          <w:r>
+            <w:rPr>
+              <w:rFonts w:ascii="Segoe UI" w:hAnsi="Segoe UI" w:cs="Segoe UI"/>
+              <w:color w:val="0D0D0D"/>
+              <w:shd w:val="clear" w:color="auto" w:fill="FFFFFF"/>
+            </w:rPr>
+            <w:t xml:space="preserve"> </w:t>
+          </w:r>
+          <w:proofErr w:type="spellStart"/>
+          <w:r>
+            <w:rPr>
+              <w:rFonts w:ascii="Segoe UI" w:hAnsi="Segoe UI" w:cs="Segoe UI"/>
+              <w:color w:val="0D0D0D"/>
+              <w:shd w:val="clear" w:color="auto" w:fill="FFFFFF"/>
+            </w:rPr>
+            <w:t>nivo</w:t>
+          </w:r>
+          <w:proofErr w:type="spellEnd"/>
+          <w:r>
+            <w:rPr>
+              <w:rFonts w:ascii="Segoe UI" w:hAnsi="Segoe UI" w:cs="Segoe UI"/>
+              <w:color w:val="0D0D0D"/>
+              <w:shd w:val="clear" w:color="auto" w:fill="FFFFFF"/>
+            </w:rPr>
+            <w:t xml:space="preserve"> </w:t>
+          </w:r>
+          <w:proofErr w:type="spellStart"/>
+          <w:r>
+            <w:rPr>
+              <w:rFonts w:ascii="Segoe UI" w:hAnsi="Segoe UI" w:cs="Segoe UI"/>
+              <w:color w:val="0D0D0D"/>
+              <w:shd w:val="clear" w:color="auto" w:fill="FFFFFF"/>
+            </w:rPr>
+            <w:t>pouzdanosti</w:t>
+          </w:r>
+          <w:proofErr w:type="spellEnd"/>
+          <w:r>
+            <w:rPr>
+              <w:rFonts w:ascii="Segoe UI" w:hAnsi="Segoe UI" w:cs="Segoe UI"/>
+              <w:color w:val="0D0D0D"/>
+              <w:shd w:val="clear" w:color="auto" w:fill="FFFFFF"/>
+            </w:rPr>
+            <w:t xml:space="preserve"> u </w:t>
+          </w:r>
+          <w:proofErr w:type="spellStart"/>
+          <w:r>
+            <w:rPr>
+              <w:rFonts w:ascii="Segoe UI" w:hAnsi="Segoe UI" w:cs="Segoe UI"/>
+              <w:color w:val="0D0D0D"/>
+              <w:shd w:val="clear" w:color="auto" w:fill="FFFFFF"/>
+            </w:rPr>
+            <w:t>preporuke</w:t>
+          </w:r>
+          <w:proofErr w:type="spellEnd"/>
+          <w:r>
+            <w:rPr>
+              <w:rFonts w:ascii="Segoe UI" w:hAnsi="Segoe UI" w:cs="Segoe UI"/>
+              <w:color w:val="0D0D0D"/>
+              <w:shd w:val="clear" w:color="auto" w:fill="FFFFFF"/>
+            </w:rPr>
+            <w:t xml:space="preserve">, </w:t>
+          </w:r>
+          <w:proofErr w:type="spellStart"/>
+          <w:r>
+            <w:rPr>
+              <w:rFonts w:ascii="Segoe UI" w:hAnsi="Segoe UI" w:cs="Segoe UI"/>
+              <w:color w:val="0D0D0D"/>
+              <w:shd w:val="clear" w:color="auto" w:fill="FFFFFF"/>
+            </w:rPr>
+            <w:t>već</w:t>
+          </w:r>
+          <w:proofErr w:type="spellEnd"/>
+          <w:r>
+            <w:rPr>
+              <w:rFonts w:ascii="Segoe UI" w:hAnsi="Segoe UI" w:cs="Segoe UI"/>
+              <w:color w:val="0D0D0D"/>
+              <w:shd w:val="clear" w:color="auto" w:fill="FFFFFF"/>
+            </w:rPr>
+            <w:t xml:space="preserve"> </w:t>
+          </w:r>
+          <w:proofErr w:type="spellStart"/>
+          <w:r>
+            <w:rPr>
+              <w:rFonts w:ascii="Segoe UI" w:hAnsi="Segoe UI" w:cs="Segoe UI"/>
+              <w:color w:val="0D0D0D"/>
+              <w:shd w:val="clear" w:color="auto" w:fill="FFFFFF"/>
+            </w:rPr>
+            <w:t>osigurava</w:t>
+          </w:r>
+          <w:proofErr w:type="spellEnd"/>
+          <w:r>
+            <w:rPr>
+              <w:rFonts w:ascii="Segoe UI" w:hAnsi="Segoe UI" w:cs="Segoe UI"/>
+              <w:color w:val="0D0D0D"/>
+              <w:shd w:val="clear" w:color="auto" w:fill="FFFFFF"/>
+            </w:rPr>
+            <w:t xml:space="preserve"> </w:t>
+          </w:r>
+          <w:proofErr w:type="spellStart"/>
+          <w:r>
+            <w:rPr>
+              <w:rFonts w:ascii="Segoe UI" w:hAnsi="Segoe UI" w:cs="Segoe UI"/>
+              <w:color w:val="0D0D0D"/>
+              <w:shd w:val="clear" w:color="auto" w:fill="FFFFFF"/>
+            </w:rPr>
+            <w:t>i</w:t>
+          </w:r>
+          <w:proofErr w:type="spellEnd"/>
+          <w:r>
+            <w:rPr>
+              <w:rFonts w:ascii="Segoe UI" w:hAnsi="Segoe UI" w:cs="Segoe UI"/>
+              <w:color w:val="0D0D0D"/>
+              <w:shd w:val="clear" w:color="auto" w:fill="FFFFFF"/>
+            </w:rPr>
+            <w:t xml:space="preserve"> </w:t>
+          </w:r>
+          <w:proofErr w:type="spellStart"/>
+          <w:r>
+            <w:rPr>
+              <w:rFonts w:ascii="Segoe UI" w:hAnsi="Segoe UI" w:cs="Segoe UI"/>
+              <w:color w:val="0D0D0D"/>
+              <w:shd w:val="clear" w:color="auto" w:fill="FFFFFF"/>
+            </w:rPr>
+            <w:t>personalizovan</w:t>
+          </w:r>
+          <w:proofErr w:type="spellEnd"/>
+          <w:r>
+            <w:rPr>
+              <w:rFonts w:ascii="Segoe UI" w:hAnsi="Segoe UI" w:cs="Segoe UI"/>
+              <w:color w:val="0D0D0D"/>
+              <w:shd w:val="clear" w:color="auto" w:fill="FFFFFF"/>
+            </w:rPr>
+            <w:t xml:space="preserve"> </w:t>
+          </w:r>
+          <w:proofErr w:type="spellStart"/>
+          <w:r>
+            <w:rPr>
+              <w:rFonts w:ascii="Segoe UI" w:hAnsi="Segoe UI" w:cs="Segoe UI"/>
+              <w:color w:val="0D0D0D"/>
+              <w:shd w:val="clear" w:color="auto" w:fill="FFFFFF"/>
+            </w:rPr>
+            <w:t>pristup</w:t>
+          </w:r>
+          <w:proofErr w:type="spellEnd"/>
+          <w:r>
+            <w:rPr>
+              <w:rFonts w:ascii="Segoe UI" w:hAnsi="Segoe UI" w:cs="Segoe UI"/>
+              <w:color w:val="0D0D0D"/>
+              <w:shd w:val="clear" w:color="auto" w:fill="FFFFFF"/>
+            </w:rPr>
+            <w:t xml:space="preserve"> </w:t>
+          </w:r>
+          <w:proofErr w:type="spellStart"/>
+          <w:r>
+            <w:rPr>
+              <w:rFonts w:ascii="Segoe UI" w:hAnsi="Segoe UI" w:cs="Segoe UI"/>
+              <w:color w:val="0D0D0D"/>
+              <w:shd w:val="clear" w:color="auto" w:fill="FFFFFF"/>
+            </w:rPr>
+            <w:t>koji</w:t>
+          </w:r>
+          <w:proofErr w:type="spellEnd"/>
+          <w:r>
+            <w:rPr>
+              <w:rFonts w:ascii="Segoe UI" w:hAnsi="Segoe UI" w:cs="Segoe UI"/>
+              <w:color w:val="0D0D0D"/>
+              <w:shd w:val="clear" w:color="auto" w:fill="FFFFFF"/>
+            </w:rPr>
+            <w:t xml:space="preserve"> </w:t>
+          </w:r>
+          <w:proofErr w:type="spellStart"/>
+          <w:r>
+            <w:rPr>
+              <w:rFonts w:ascii="Segoe UI" w:hAnsi="Segoe UI" w:cs="Segoe UI"/>
+              <w:color w:val="0D0D0D"/>
+              <w:shd w:val="clear" w:color="auto" w:fill="FFFFFF"/>
+            </w:rPr>
+            <w:t>pažljivo</w:t>
+          </w:r>
+          <w:proofErr w:type="spellEnd"/>
+          <w:r>
+            <w:rPr>
+              <w:rFonts w:ascii="Segoe UI" w:hAnsi="Segoe UI" w:cs="Segoe UI"/>
+              <w:color w:val="0D0D0D"/>
+              <w:shd w:val="clear" w:color="auto" w:fill="FFFFFF"/>
+            </w:rPr>
+            <w:t xml:space="preserve"> </w:t>
+          </w:r>
+          <w:proofErr w:type="spellStart"/>
+          <w:r>
+            <w:rPr>
+              <w:rFonts w:ascii="Segoe UI" w:hAnsi="Segoe UI" w:cs="Segoe UI"/>
+              <w:color w:val="0D0D0D"/>
+              <w:shd w:val="clear" w:color="auto" w:fill="FFFFFF"/>
+            </w:rPr>
+            <w:t>uzima</w:t>
+          </w:r>
+          <w:proofErr w:type="spellEnd"/>
+          <w:r>
+            <w:rPr>
+              <w:rFonts w:ascii="Segoe UI" w:hAnsi="Segoe UI" w:cs="Segoe UI"/>
+              <w:color w:val="0D0D0D"/>
+              <w:shd w:val="clear" w:color="auto" w:fill="FFFFFF"/>
+            </w:rPr>
+            <w:t xml:space="preserve"> u </w:t>
+          </w:r>
+          <w:proofErr w:type="spellStart"/>
+          <w:r>
+            <w:rPr>
+              <w:rFonts w:ascii="Segoe UI" w:hAnsi="Segoe UI" w:cs="Segoe UI"/>
+              <w:color w:val="0D0D0D"/>
+              <w:shd w:val="clear" w:color="auto" w:fill="FFFFFF"/>
+            </w:rPr>
+            <w:t>obzir</w:t>
+          </w:r>
+          <w:proofErr w:type="spellEnd"/>
+          <w:r>
+            <w:rPr>
+              <w:rFonts w:ascii="Segoe UI" w:hAnsi="Segoe UI" w:cs="Segoe UI"/>
+              <w:color w:val="0D0D0D"/>
+              <w:shd w:val="clear" w:color="auto" w:fill="FFFFFF"/>
+            </w:rPr>
+            <w:t xml:space="preserve"> </w:t>
+          </w:r>
+          <w:proofErr w:type="spellStart"/>
+          <w:r>
+            <w:rPr>
+              <w:rFonts w:ascii="Segoe UI" w:hAnsi="Segoe UI" w:cs="Segoe UI"/>
+              <w:color w:val="0D0D0D"/>
+              <w:shd w:val="clear" w:color="auto" w:fill="FFFFFF"/>
+            </w:rPr>
+            <w:t>individualne</w:t>
+          </w:r>
+          <w:proofErr w:type="spellEnd"/>
+          <w:r>
+            <w:rPr>
+              <w:rFonts w:ascii="Segoe UI" w:hAnsi="Segoe UI" w:cs="Segoe UI"/>
+              <w:color w:val="0D0D0D"/>
+              <w:shd w:val="clear" w:color="auto" w:fill="FFFFFF"/>
+            </w:rPr>
+            <w:t xml:space="preserve"> </w:t>
+          </w:r>
+          <w:proofErr w:type="spellStart"/>
+          <w:r>
+            <w:rPr>
+              <w:rFonts w:ascii="Segoe UI" w:hAnsi="Segoe UI" w:cs="Segoe UI"/>
+              <w:color w:val="0D0D0D"/>
+              <w:shd w:val="clear" w:color="auto" w:fill="FFFFFF"/>
+            </w:rPr>
+            <w:t>potrebe</w:t>
+          </w:r>
+          <w:proofErr w:type="spellEnd"/>
+          <w:r>
+            <w:rPr>
+              <w:rFonts w:ascii="Segoe UI" w:hAnsi="Segoe UI" w:cs="Segoe UI"/>
+              <w:color w:val="0D0D0D"/>
+              <w:shd w:val="clear" w:color="auto" w:fill="FFFFFF"/>
+            </w:rPr>
+            <w:t xml:space="preserve"> </w:t>
+          </w:r>
+          <w:proofErr w:type="spellStart"/>
+          <w:r>
+            <w:rPr>
+              <w:rFonts w:ascii="Segoe UI" w:hAnsi="Segoe UI" w:cs="Segoe UI"/>
+              <w:color w:val="0D0D0D"/>
+              <w:shd w:val="clear" w:color="auto" w:fill="FFFFFF"/>
+            </w:rPr>
+            <w:t>svakog</w:t>
+          </w:r>
+          <w:proofErr w:type="spellEnd"/>
+          <w:r>
+            <w:rPr>
+              <w:rFonts w:ascii="Segoe UI" w:hAnsi="Segoe UI" w:cs="Segoe UI"/>
+              <w:color w:val="0D0D0D"/>
+              <w:shd w:val="clear" w:color="auto" w:fill="FFFFFF"/>
+            </w:rPr>
+            <w:t xml:space="preserve"> </w:t>
+          </w:r>
+          <w:proofErr w:type="spellStart"/>
+          <w:r>
+            <w:rPr>
+              <w:rFonts w:ascii="Segoe UI" w:hAnsi="Segoe UI" w:cs="Segoe UI"/>
+              <w:color w:val="0D0D0D"/>
+              <w:shd w:val="clear" w:color="auto" w:fill="FFFFFF"/>
+            </w:rPr>
+            <w:t>korisnika</w:t>
+          </w:r>
+          <w:proofErr w:type="spellEnd"/>
+          <w:r>
+            <w:rPr>
+              <w:rFonts w:ascii="Segoe UI" w:hAnsi="Segoe UI" w:cs="Segoe UI"/>
+              <w:color w:val="0D0D0D"/>
+              <w:shd w:val="clear" w:color="auto" w:fill="FFFFFF"/>
+            </w:rPr>
+            <w:t xml:space="preserve">. </w:t>
+          </w:r>
+          <w:proofErr w:type="spellStart"/>
+          <w:r>
+            <w:rPr>
+              <w:rFonts w:ascii="Segoe UI" w:hAnsi="Segoe UI" w:cs="Segoe UI"/>
+              <w:color w:val="0D0D0D"/>
+              <w:shd w:val="clear" w:color="auto" w:fill="FFFFFF"/>
+            </w:rPr>
+            <w:t>Takođe</w:t>
+          </w:r>
+          <w:proofErr w:type="spellEnd"/>
+          <w:r>
+            <w:rPr>
+              <w:rFonts w:ascii="Segoe UI" w:hAnsi="Segoe UI" w:cs="Segoe UI"/>
+              <w:color w:val="0D0D0D"/>
+              <w:shd w:val="clear" w:color="auto" w:fill="FFFFFF"/>
+            </w:rPr>
+            <w:t xml:space="preserve">, </w:t>
+          </w:r>
+          <w:proofErr w:type="spellStart"/>
+          <w:r>
+            <w:rPr>
+              <w:rFonts w:ascii="Segoe UI" w:hAnsi="Segoe UI" w:cs="Segoe UI"/>
+              <w:color w:val="0D0D0D"/>
+              <w:shd w:val="clear" w:color="auto" w:fill="FFFFFF"/>
+            </w:rPr>
+            <w:t>fokus</w:t>
+          </w:r>
+          <w:proofErr w:type="spellEnd"/>
+          <w:r>
+            <w:rPr>
+              <w:rFonts w:ascii="Segoe UI" w:hAnsi="Segoe UI" w:cs="Segoe UI"/>
+              <w:color w:val="0D0D0D"/>
+              <w:shd w:val="clear" w:color="auto" w:fill="FFFFFF"/>
+            </w:rPr>
+            <w:t xml:space="preserve"> </w:t>
+          </w:r>
+          <w:proofErr w:type="spellStart"/>
+          <w:proofErr w:type="gramStart"/>
+          <w:r>
+            <w:rPr>
+              <w:rFonts w:ascii="Segoe UI" w:hAnsi="Segoe UI" w:cs="Segoe UI"/>
+              <w:color w:val="0D0D0D"/>
+              <w:shd w:val="clear" w:color="auto" w:fill="FFFFFF"/>
+            </w:rPr>
+            <w:t>na</w:t>
+          </w:r>
+          <w:proofErr w:type="spellEnd"/>
+          <w:proofErr w:type="gramEnd"/>
+          <w:r>
+            <w:rPr>
+              <w:rFonts w:ascii="Segoe UI" w:hAnsi="Segoe UI" w:cs="Segoe UI"/>
+              <w:color w:val="0D0D0D"/>
+              <w:shd w:val="clear" w:color="auto" w:fill="FFFFFF"/>
+            </w:rPr>
+            <w:t xml:space="preserve"> </w:t>
+          </w:r>
+          <w:proofErr w:type="spellStart"/>
+          <w:r>
+            <w:rPr>
+              <w:rFonts w:ascii="Segoe UI" w:hAnsi="Segoe UI" w:cs="Segoe UI"/>
+              <w:color w:val="0D0D0D"/>
+              <w:shd w:val="clear" w:color="auto" w:fill="FFFFFF"/>
+            </w:rPr>
+            <w:t>ekspertsko</w:t>
+          </w:r>
+          <w:proofErr w:type="spellEnd"/>
+          <w:r>
+            <w:rPr>
+              <w:rFonts w:ascii="Segoe UI" w:hAnsi="Segoe UI" w:cs="Segoe UI"/>
+              <w:color w:val="0D0D0D"/>
+              <w:shd w:val="clear" w:color="auto" w:fill="FFFFFF"/>
+            </w:rPr>
+            <w:t xml:space="preserve"> </w:t>
+          </w:r>
+          <w:proofErr w:type="spellStart"/>
+          <w:r>
+            <w:rPr>
+              <w:rFonts w:ascii="Segoe UI" w:hAnsi="Segoe UI" w:cs="Segoe UI"/>
+              <w:color w:val="0D0D0D"/>
+              <w:shd w:val="clear" w:color="auto" w:fill="FFFFFF"/>
+            </w:rPr>
+            <w:t>znanje</w:t>
+          </w:r>
+          <w:proofErr w:type="spellEnd"/>
+          <w:r>
+            <w:rPr>
+              <w:rFonts w:ascii="Segoe UI" w:hAnsi="Segoe UI" w:cs="Segoe UI"/>
+              <w:color w:val="0D0D0D"/>
+              <w:shd w:val="clear" w:color="auto" w:fill="FFFFFF"/>
+            </w:rPr>
+            <w:t xml:space="preserve"> </w:t>
+          </w:r>
+          <w:proofErr w:type="spellStart"/>
+          <w:r>
+            <w:rPr>
+              <w:rFonts w:ascii="Segoe UI" w:hAnsi="Segoe UI" w:cs="Segoe UI"/>
+              <w:color w:val="0D0D0D"/>
+              <w:shd w:val="clear" w:color="auto" w:fill="FFFFFF"/>
+            </w:rPr>
+            <w:t>osigurava</w:t>
+          </w:r>
+          <w:proofErr w:type="spellEnd"/>
+          <w:r>
+            <w:rPr>
+              <w:rFonts w:ascii="Segoe UI" w:hAnsi="Segoe UI" w:cs="Segoe UI"/>
+              <w:color w:val="0D0D0D"/>
+              <w:shd w:val="clear" w:color="auto" w:fill="FFFFFF"/>
+            </w:rPr>
+            <w:t xml:space="preserve"> da </w:t>
+          </w:r>
+          <w:proofErr w:type="spellStart"/>
+          <w:r>
+            <w:rPr>
+              <w:rFonts w:ascii="Segoe UI" w:hAnsi="Segoe UI" w:cs="Segoe UI"/>
+              <w:color w:val="0D0D0D"/>
+              <w:shd w:val="clear" w:color="auto" w:fill="FFFFFF"/>
+            </w:rPr>
+            <w:t>naš</w:t>
+          </w:r>
+          <w:proofErr w:type="spellEnd"/>
+          <w:r>
+            <w:rPr>
+              <w:rFonts w:ascii="Segoe UI" w:hAnsi="Segoe UI" w:cs="Segoe UI"/>
+              <w:color w:val="0D0D0D"/>
+              <w:shd w:val="clear" w:color="auto" w:fill="FFFFFF"/>
+            </w:rPr>
+            <w:t xml:space="preserve"> </w:t>
+          </w:r>
+          <w:proofErr w:type="spellStart"/>
+          <w:r>
+            <w:rPr>
+              <w:rFonts w:ascii="Segoe UI" w:hAnsi="Segoe UI" w:cs="Segoe UI"/>
+              <w:color w:val="0D0D0D"/>
+              <w:shd w:val="clear" w:color="auto" w:fill="FFFFFF"/>
+            </w:rPr>
+            <w:t>sistem</w:t>
+          </w:r>
+          <w:proofErr w:type="spellEnd"/>
+          <w:r>
+            <w:rPr>
+              <w:rFonts w:ascii="Segoe UI" w:hAnsi="Segoe UI" w:cs="Segoe UI"/>
+              <w:color w:val="0D0D0D"/>
+              <w:shd w:val="clear" w:color="auto" w:fill="FFFFFF"/>
+            </w:rPr>
+            <w:t xml:space="preserve"> </w:t>
+          </w:r>
+          <w:proofErr w:type="spellStart"/>
+          <w:r>
+            <w:rPr>
+              <w:rFonts w:ascii="Segoe UI" w:hAnsi="Segoe UI" w:cs="Segoe UI"/>
+              <w:color w:val="0D0D0D"/>
+              <w:shd w:val="clear" w:color="auto" w:fill="FFFFFF"/>
+            </w:rPr>
+            <w:t>bude</w:t>
+          </w:r>
+          <w:proofErr w:type="spellEnd"/>
+          <w:r>
+            <w:rPr>
+              <w:rFonts w:ascii="Segoe UI" w:hAnsi="Segoe UI" w:cs="Segoe UI"/>
+              <w:color w:val="0D0D0D"/>
+              <w:shd w:val="clear" w:color="auto" w:fill="FFFFFF"/>
+            </w:rPr>
+            <w:t xml:space="preserve"> u </w:t>
+          </w:r>
+          <w:proofErr w:type="spellStart"/>
+          <w:r>
+            <w:rPr>
+              <w:rFonts w:ascii="Segoe UI" w:hAnsi="Segoe UI" w:cs="Segoe UI"/>
+              <w:color w:val="0D0D0D"/>
+              <w:shd w:val="clear" w:color="auto" w:fill="FFFFFF"/>
+            </w:rPr>
+            <w:t>potpunosti</w:t>
+          </w:r>
+          <w:proofErr w:type="spellEnd"/>
+          <w:r>
+            <w:rPr>
+              <w:rFonts w:ascii="Segoe UI" w:hAnsi="Segoe UI" w:cs="Segoe UI"/>
+              <w:color w:val="0D0D0D"/>
+              <w:shd w:val="clear" w:color="auto" w:fill="FFFFFF"/>
+            </w:rPr>
+            <w:t xml:space="preserve"> </w:t>
+          </w:r>
+          <w:proofErr w:type="spellStart"/>
+          <w:r>
+            <w:rPr>
+              <w:rFonts w:ascii="Segoe UI" w:hAnsi="Segoe UI" w:cs="Segoe UI"/>
+              <w:color w:val="0D0D0D"/>
+              <w:shd w:val="clear" w:color="auto" w:fill="FFFFFF"/>
+            </w:rPr>
+            <w:t>prilagođen</w:t>
+          </w:r>
+          <w:proofErr w:type="spellEnd"/>
+          <w:r>
+            <w:rPr>
+              <w:rFonts w:ascii="Segoe UI" w:hAnsi="Segoe UI" w:cs="Segoe UI"/>
+              <w:color w:val="0D0D0D"/>
+              <w:shd w:val="clear" w:color="auto" w:fill="FFFFFF"/>
+            </w:rPr>
+            <w:t xml:space="preserve"> </w:t>
+          </w:r>
+          <w:proofErr w:type="spellStart"/>
+          <w:r>
+            <w:rPr>
+              <w:rFonts w:ascii="Segoe UI" w:hAnsi="Segoe UI" w:cs="Segoe UI"/>
+              <w:color w:val="0D0D0D"/>
+              <w:shd w:val="clear" w:color="auto" w:fill="FFFFFF"/>
+            </w:rPr>
+            <w:t>specifičnim</w:t>
+          </w:r>
+          <w:proofErr w:type="spellEnd"/>
+          <w:r>
+            <w:rPr>
+              <w:rFonts w:ascii="Segoe UI" w:hAnsi="Segoe UI" w:cs="Segoe UI"/>
+              <w:color w:val="0D0D0D"/>
+              <w:shd w:val="clear" w:color="auto" w:fill="FFFFFF"/>
+            </w:rPr>
+            <w:t xml:space="preserve"> </w:t>
+          </w:r>
+          <w:proofErr w:type="spellStart"/>
+          <w:r>
+            <w:rPr>
+              <w:rFonts w:ascii="Segoe UI" w:hAnsi="Segoe UI" w:cs="Segoe UI"/>
+              <w:color w:val="0D0D0D"/>
+              <w:shd w:val="clear" w:color="auto" w:fill="FFFFFF"/>
+            </w:rPr>
+            <w:t>zahtevima</w:t>
+          </w:r>
+          <w:proofErr w:type="spellEnd"/>
+          <w:r>
+            <w:rPr>
+              <w:rFonts w:ascii="Segoe UI" w:hAnsi="Segoe UI" w:cs="Segoe UI"/>
+              <w:color w:val="0D0D0D"/>
+              <w:shd w:val="clear" w:color="auto" w:fill="FFFFFF"/>
+            </w:rPr>
+            <w:t xml:space="preserve"> </w:t>
+          </w:r>
+          <w:proofErr w:type="spellStart"/>
+          <w:r>
+            <w:rPr>
+              <w:rFonts w:ascii="Segoe UI" w:hAnsi="Segoe UI" w:cs="Segoe UI"/>
+              <w:color w:val="0D0D0D"/>
+              <w:shd w:val="clear" w:color="auto" w:fill="FFFFFF"/>
+            </w:rPr>
+            <w:t>korisnika</w:t>
+          </w:r>
+          <w:proofErr w:type="spellEnd"/>
+          <w:r>
+            <w:rPr>
+              <w:rFonts w:ascii="Segoe UI" w:hAnsi="Segoe UI" w:cs="Segoe UI"/>
+              <w:color w:val="0D0D0D"/>
+              <w:shd w:val="clear" w:color="auto" w:fill="FFFFFF"/>
+            </w:rPr>
+            <w:t xml:space="preserve">, </w:t>
+          </w:r>
+          <w:proofErr w:type="spellStart"/>
+          <w:r>
+            <w:rPr>
+              <w:rFonts w:ascii="Segoe UI" w:hAnsi="Segoe UI" w:cs="Segoe UI"/>
+              <w:color w:val="0D0D0D"/>
+              <w:shd w:val="clear" w:color="auto" w:fill="FFFFFF"/>
+            </w:rPr>
+            <w:t>što</w:t>
+          </w:r>
+          <w:proofErr w:type="spellEnd"/>
+          <w:r>
+            <w:rPr>
+              <w:rFonts w:ascii="Segoe UI" w:hAnsi="Segoe UI" w:cs="Segoe UI"/>
+              <w:color w:val="0D0D0D"/>
+              <w:shd w:val="clear" w:color="auto" w:fill="FFFFFF"/>
+            </w:rPr>
+            <w:t xml:space="preserve"> </w:t>
+          </w:r>
+          <w:proofErr w:type="spellStart"/>
+          <w:r>
+            <w:rPr>
+              <w:rFonts w:ascii="Segoe UI" w:hAnsi="Segoe UI" w:cs="Segoe UI"/>
+              <w:color w:val="0D0D0D"/>
+              <w:shd w:val="clear" w:color="auto" w:fill="FFFFFF"/>
+            </w:rPr>
+            <w:t>rezultira</w:t>
+          </w:r>
+          <w:proofErr w:type="spellEnd"/>
+          <w:r>
+            <w:rPr>
+              <w:rFonts w:ascii="Segoe UI" w:hAnsi="Segoe UI" w:cs="Segoe UI"/>
+              <w:color w:val="0D0D0D"/>
+              <w:shd w:val="clear" w:color="auto" w:fill="FFFFFF"/>
+            </w:rPr>
+            <w:t xml:space="preserve"> </w:t>
+          </w:r>
+          <w:proofErr w:type="spellStart"/>
+          <w:r>
+            <w:rPr>
+              <w:rFonts w:ascii="Segoe UI" w:hAnsi="Segoe UI" w:cs="Segoe UI"/>
+              <w:color w:val="0D0D0D"/>
+              <w:shd w:val="clear" w:color="auto" w:fill="FFFFFF"/>
+            </w:rPr>
+            <w:t>visokim</w:t>
+          </w:r>
+          <w:proofErr w:type="spellEnd"/>
+          <w:r>
+            <w:rPr>
+              <w:rFonts w:ascii="Segoe UI" w:hAnsi="Segoe UI" w:cs="Segoe UI"/>
+              <w:color w:val="0D0D0D"/>
+              <w:shd w:val="clear" w:color="auto" w:fill="FFFFFF"/>
+            </w:rPr>
+            <w:t xml:space="preserve"> </w:t>
+          </w:r>
+          <w:proofErr w:type="spellStart"/>
+          <w:r>
+            <w:rPr>
+              <w:rFonts w:ascii="Segoe UI" w:hAnsi="Segoe UI" w:cs="Segoe UI"/>
+              <w:color w:val="0D0D0D"/>
+              <w:shd w:val="clear" w:color="auto" w:fill="FFFFFF"/>
+            </w:rPr>
+            <w:t>nivoom</w:t>
+          </w:r>
+          <w:proofErr w:type="spellEnd"/>
+          <w:r>
+            <w:rPr>
+              <w:rFonts w:ascii="Segoe UI" w:hAnsi="Segoe UI" w:cs="Segoe UI"/>
+              <w:color w:val="0D0D0D"/>
+              <w:shd w:val="clear" w:color="auto" w:fill="FFFFFF"/>
+            </w:rPr>
+            <w:t xml:space="preserve"> </w:t>
+          </w:r>
+          <w:proofErr w:type="spellStart"/>
+          <w:r>
+            <w:rPr>
+              <w:rFonts w:ascii="Segoe UI" w:hAnsi="Segoe UI" w:cs="Segoe UI"/>
+              <w:color w:val="0D0D0D"/>
+              <w:shd w:val="clear" w:color="auto" w:fill="FFFFFF"/>
+            </w:rPr>
+            <w:t>zadovoljstva</w:t>
+          </w:r>
+          <w:proofErr w:type="spellEnd"/>
+          <w:r>
+            <w:rPr>
+              <w:rFonts w:ascii="Segoe UI" w:hAnsi="Segoe UI" w:cs="Segoe UI"/>
+              <w:color w:val="0D0D0D"/>
+              <w:shd w:val="clear" w:color="auto" w:fill="FFFFFF"/>
+            </w:rPr>
+            <w:t xml:space="preserve"> </w:t>
+          </w:r>
+          <w:proofErr w:type="spellStart"/>
+          <w:r>
+            <w:rPr>
+              <w:rFonts w:ascii="Segoe UI" w:hAnsi="Segoe UI" w:cs="Segoe UI"/>
+              <w:color w:val="0D0D0D"/>
+              <w:shd w:val="clear" w:color="auto" w:fill="FFFFFF"/>
+            </w:rPr>
+            <w:t>i</w:t>
+          </w:r>
+          <w:proofErr w:type="spellEnd"/>
+          <w:r>
+            <w:rPr>
+              <w:rFonts w:ascii="Segoe UI" w:hAnsi="Segoe UI" w:cs="Segoe UI"/>
+              <w:color w:val="0D0D0D"/>
+              <w:shd w:val="clear" w:color="auto" w:fill="FFFFFF"/>
+            </w:rPr>
+            <w:t xml:space="preserve"> </w:t>
+          </w:r>
+          <w:proofErr w:type="spellStart"/>
+          <w:r>
+            <w:rPr>
+              <w:rFonts w:ascii="Segoe UI" w:hAnsi="Segoe UI" w:cs="Segoe UI"/>
+              <w:color w:val="0D0D0D"/>
+              <w:shd w:val="clear" w:color="auto" w:fill="FFFFFF"/>
+            </w:rPr>
+            <w:t>poverenja</w:t>
+          </w:r>
+          <w:proofErr w:type="spellEnd"/>
+          <w:r>
+            <w:rPr>
+              <w:rFonts w:ascii="Segoe UI" w:hAnsi="Segoe UI" w:cs="Segoe UI"/>
+              <w:color w:val="0D0D0D"/>
+              <w:shd w:val="clear" w:color="auto" w:fill="FFFFFF"/>
+            </w:rPr>
+            <w:t xml:space="preserve"> u </w:t>
+          </w:r>
+          <w:proofErr w:type="spellStart"/>
+          <w:r>
+            <w:rPr>
+              <w:rFonts w:ascii="Segoe UI" w:hAnsi="Segoe UI" w:cs="Segoe UI"/>
+              <w:color w:val="0D0D0D"/>
+              <w:shd w:val="clear" w:color="auto" w:fill="FFFFFF"/>
+            </w:rPr>
+            <w:t>sistem</w:t>
+          </w:r>
+          <w:proofErr w:type="spellEnd"/>
+          <w:r>
+            <w:rPr>
+              <w:rFonts w:ascii="Segoe UI" w:hAnsi="Segoe UI" w:cs="Segoe UI"/>
+              <w:color w:val="0D0D0D"/>
+              <w:shd w:val="clear" w:color="auto" w:fill="FFFFFF"/>
+            </w:rPr>
+            <w:t>.</w:t>
+          </w:r>
+        </w:p>
+        <w:p>
+          <w:pPr>
+            <w:pStyle w:val="Heading1"/>
+          </w:pPr>
+          <w:proofErr w:type="spellStart"/>
+          <w:r>
+            <w:t>Metodologija</w:t>
+          </w:r>
+          <w:proofErr w:type="spellEnd"/>
+          <w:r>
+            <w:t xml:space="preserve"> </w:t>
+          </w:r>
+          <w:proofErr w:type="spellStart"/>
+          <w:r>
+            <w:t>rada</w:t>
+          </w:r>
+          <w:proofErr w:type="spellEnd"/>
+        </w:p>
+        <w:p/>
+        <w:p>
+          <w:proofErr w:type="spellStart"/>
+          <w:r>
+            <w:t>Korisnici</w:t>
+          </w:r>
+          <w:proofErr w:type="spellEnd"/>
+          <w:r>
+            <w:t xml:space="preserve"> </w:t>
+          </w:r>
+          <w:proofErr w:type="spellStart"/>
+          <w:r>
+            <w:t>sistema</w:t>
+          </w:r>
+          <w:proofErr w:type="spellEnd"/>
+          <w:r>
+            <w:t xml:space="preserve"> </w:t>
+          </w:r>
+          <w:proofErr w:type="spellStart"/>
+          <w:r>
+            <w:t>su</w:t>
+          </w:r>
+          <w:proofErr w:type="spellEnd"/>
+          <w:r>
+            <w:t>:</w:t>
+          </w:r>
+        </w:p>
+        <w:p>
+          <w:pPr>
+            <w:pStyle w:val="ListParagraph"/>
+            <w:numPr>
+              <w:ilvl w:val="0"/>
+              <w:numId w:val="2"/>
+            </w:numPr>
+          </w:pPr>
+          <w:proofErr w:type="spellStart"/>
+          <w:r>
+            <w:t>Neregistrovani</w:t>
+          </w:r>
+          <w:proofErr w:type="spellEnd"/>
+          <w:r>
+            <w:t xml:space="preserve"> </w:t>
+          </w:r>
+          <w:proofErr w:type="spellStart"/>
+          <w:r>
+            <w:t>korisnik</w:t>
+          </w:r>
+          <w:proofErr w:type="spellEnd"/>
+          <w:r>
+            <w:t xml:space="preserve"> (</w:t>
+          </w:r>
+          <w:proofErr w:type="spellStart"/>
+          <w:r>
+            <w:t>klijent</w:t>
+          </w:r>
+          <w:proofErr w:type="spellEnd"/>
+          <w:r>
+            <w:t>)</w:t>
+          </w:r>
+        </w:p>
+        <w:p>
+          <w:pPr>
+            <w:pStyle w:val="ListParagraph"/>
+            <w:numPr>
+              <w:ilvl w:val="0"/>
+              <w:numId w:val="2"/>
+            </w:numPr>
+          </w:pPr>
+          <w:proofErr w:type="spellStart"/>
+          <w:r>
+            <w:t>Ulogovani</w:t>
+          </w:r>
+          <w:proofErr w:type="spellEnd"/>
+          <w:r>
+            <w:t xml:space="preserve"> </w:t>
+          </w:r>
+          <w:proofErr w:type="spellStart"/>
+          <w:r>
+            <w:t>korisnik</w:t>
+          </w:r>
+          <w:proofErr w:type="spellEnd"/>
+          <w:r>
+            <w:t xml:space="preserve"> (</w:t>
+          </w:r>
+          <w:proofErr w:type="spellStart"/>
+          <w:r>
+            <w:t>klijent</w:t>
+          </w:r>
+          <w:proofErr w:type="spellEnd"/>
+          <w:r>
+            <w:t>)</w:t>
+          </w:r>
+        </w:p>
+        <w:p>
+          <w:pPr>
+            <w:pStyle w:val="ListParagraph"/>
+            <w:numPr>
+              <w:ilvl w:val="0"/>
+              <w:numId w:val="2"/>
+            </w:numPr>
+          </w:pPr>
+          <w:r>
+            <w:t>Administrator</w:t>
+          </w:r>
+        </w:p>
+        <w:p>
+          <w:pPr>
+            <w:rPr>
+              <w:lang w:val="sr-Latn-RS"/>
+            </w:rPr>
+          </w:pPr>
+          <w:proofErr w:type="spellStart"/>
+          <w:r>
+            <w:t>Neregistrovani</w:t>
+          </w:r>
+          <w:proofErr w:type="spellEnd"/>
+          <w:r>
+            <w:t xml:space="preserve"> </w:t>
+          </w:r>
+          <w:proofErr w:type="spellStart"/>
+          <w:r>
+            <w:t>korisnici</w:t>
+          </w:r>
+          <w:proofErr w:type="spellEnd"/>
+          <w:r>
+            <w:t xml:space="preserve"> </w:t>
+          </w:r>
+          <w:proofErr w:type="spellStart"/>
+          <w:r>
+            <w:t>unose</w:t>
+          </w:r>
+          <w:proofErr w:type="spellEnd"/>
+          <w:r>
+            <w:t xml:space="preserve"> </w:t>
+          </w:r>
+          <w:proofErr w:type="spellStart"/>
+          <w:r>
+            <w:t>svoje</w:t>
+          </w:r>
+          <w:proofErr w:type="spellEnd"/>
+          <w:r>
+            <w:t xml:space="preserve"> </w:t>
+          </w:r>
+          <w:r>
+            <w:rPr>
+              <w:lang w:val="sr-Latn-RS"/>
+            </w:rPr>
+            <w:t>godine, sport za koji ih oprema zanima, istoriju povreda, nivo bavljenja sportom (rekreativno, amaterski, profesionalno), mogu takođe izabrati kategorije opreme za taj određeni sport. Nakon unosa podataka neregistrovani korisnik dobija preporuke sportske opreme koja odgovara njegovim zahtevima.</w:t>
+          </w:r>
+          <w:r>
+            <w:rPr>
+              <w:lang w:val="sr-Latn-RS"/>
+            </w:rPr>
+            <w:t xml:space="preserve"> Takođe mogu da se registruju i uloguju.</w:t>
+          </w:r>
+        </w:p>
+        <w:p>
+          <w:pPr>
+            <w:rPr>
+              <w:lang w:val="sr-Latn-RS"/>
+            </w:rPr>
+          </w:pPr>
+          <w:r>
+            <w:rPr>
+              <w:lang w:val="sr-Latn-RS"/>
+            </w:rPr>
+            <w:t>Ulogovani</w:t>
+          </w:r>
+          <w:r>
+            <w:rPr>
+              <w:lang w:val="sr-Latn-RS"/>
+            </w:rPr>
+            <w:t xml:space="preserve"> korisnik unosi iste stavke kao i neregistrovani. Takođe,</w:t>
+          </w:r>
+          <w:r>
+            <w:rPr>
+              <w:lang w:val="sr-Latn-RS"/>
+            </w:rPr>
+            <w:t xml:space="preserve"> može da sačuva svoj </w:t>
+          </w:r>
+          <w:r>
+            <w:rPr>
+              <w:lang w:val="sr-Latn-RS"/>
+            </w:rPr>
+            <w:t>trenutni unos kako bi mogao kasnije da ga iskoristi ili izmeni kako bi se prilagodio</w:t>
+          </w:r>
+          <w:r>
+            <w:rPr>
+              <w:lang w:val="sr-Latn-RS"/>
+            </w:rPr>
+            <w:t xml:space="preserve"> trenutnim potrebama.</w:t>
+          </w:r>
+          <w:r>
+            <w:rPr>
+              <w:lang w:val="sr-Latn-RS"/>
+            </w:rPr>
+            <w:t xml:space="preserve"> Takođe, može da ocenjuje artikle i da ih dodaje u omiljene.</w:t>
+          </w:r>
+        </w:p>
+        <w:p>
+          <w:pPr>
+            <w:rPr>
+              <w:lang w:val="sr-Latn-RS"/>
+            </w:rPr>
+          </w:pPr>
+          <w:r>
+            <w:rPr>
+              <w:lang w:val="sr-Latn-RS"/>
+            </w:rPr>
+            <w:t>Administrator Ima uvid u izveštaje najčešće unetih filtera.</w:t>
+          </w:r>
+          <w:r>
+            <w:rPr>
+              <w:lang w:val="sr-Latn-RS"/>
+            </w:rPr>
+            <w:t xml:space="preserve"> </w:t>
+          </w:r>
+          <w:r>
+            <w:rPr>
+              <w:lang w:val="sr-Latn-RS"/>
+            </w:rPr>
+            <w:t>Administrator ima uvid u sve artikle i može da dodaje, briše ili menja artikle.</w:t>
+          </w:r>
+          <w:r>
+            <w:rPr>
+              <w:lang w:val="sr-Latn-RS"/>
+            </w:rPr>
+            <w:t xml:space="preserve"> Administrator ima uvid u sve ocene artikala. Može da filtrira ocene prema artiklu, prema broju zvezdica i prema korisniku koji je ostavio ocenu.</w:t>
+          </w:r>
+        </w:p>
+        <w:p>
+          <w:r>
+            <w:rPr>
+              <w:lang w:val="sr-Latn-RS"/>
+            </w:rPr>
+            <w:t>Ulazi</w:t>
+          </w:r>
+          <w:r>
+            <w:t>:</w:t>
+          </w:r>
+        </w:p>
+        <w:p>
+          <w:pPr>
+            <w:pStyle w:val="ListParagraph"/>
+            <w:numPr>
+              <w:ilvl w:val="0"/>
+              <w:numId w:val="2"/>
+            </w:numPr>
+          </w:pPr>
+          <w:r>
+            <w:t>Pol</w:t>
+          </w:r>
+        </w:p>
+        <w:p>
+          <w:pPr>
+            <w:pStyle w:val="ListParagraph"/>
+            <w:numPr>
+              <w:ilvl w:val="0"/>
+              <w:numId w:val="2"/>
+            </w:numPr>
+          </w:pPr>
+          <w:r>
+            <w:rPr>
+              <w:lang w:val="sr-Latn-RS"/>
+            </w:rPr>
+            <w:t>Godine</w:t>
+          </w:r>
+        </w:p>
+        <w:p>
+          <w:pPr>
+            <w:pStyle w:val="ListParagraph"/>
+            <w:numPr>
+              <w:ilvl w:val="0"/>
+              <w:numId w:val="2"/>
+            </w:numPr>
+          </w:pPr>
+          <w:r>
+            <w:rPr>
+              <w:lang w:val="sr-Latn-RS"/>
+            </w:rPr>
+            <w:t>Trenutne povrede</w:t>
+          </w:r>
+        </w:p>
+        <w:p>
+          <w:pPr>
+            <w:pStyle w:val="ListParagraph"/>
+            <w:numPr>
+              <w:ilvl w:val="0"/>
+              <w:numId w:val="2"/>
+            </w:numPr>
+          </w:pPr>
+          <w:r>
+            <w:rPr>
+              <w:lang w:val="sr-Latn-RS"/>
+            </w:rPr>
+            <w:t>Sport</w:t>
+          </w:r>
+        </w:p>
+        <w:p>
+          <w:pPr>
+            <w:pStyle w:val="ListParagraph"/>
+            <w:numPr>
+              <w:ilvl w:val="1"/>
+              <w:numId w:val="2"/>
+            </w:numPr>
+          </w:pPr>
+          <w:r>
+            <w:rPr>
+              <w:lang w:val="sr-Latn-RS"/>
+            </w:rPr>
+            <w:t>Fudbal</w:t>
+          </w:r>
+        </w:p>
+        <w:p>
+          <w:pPr>
+            <w:pStyle w:val="ListParagraph"/>
+            <w:numPr>
+              <w:ilvl w:val="2"/>
+              <w:numId w:val="2"/>
+            </w:numPr>
+          </w:pPr>
+          <w:r>
+            <w:rPr>
+              <w:lang w:val="sr-Latn-RS"/>
+            </w:rPr>
+            <w:t>Golman ili igrač</w:t>
+          </w:r>
+        </w:p>
+        <w:p>
+          <w:pPr>
+            <w:pStyle w:val="ListParagraph"/>
+            <w:numPr>
+              <w:ilvl w:val="1"/>
+              <w:numId w:val="2"/>
+            </w:numPr>
+          </w:pPr>
+          <w:proofErr w:type="spellStart"/>
+          <w:r>
+            <w:t>Dizanje</w:t>
+          </w:r>
+          <w:proofErr w:type="spellEnd"/>
+          <w:r>
+            <w:t xml:space="preserve"> </w:t>
+          </w:r>
+          <w:proofErr w:type="spellStart"/>
+          <w:r>
+            <w:t>tegova</w:t>
+          </w:r>
+          <w:proofErr w:type="spellEnd"/>
+        </w:p>
+        <w:p>
+          <w:pPr>
+            <w:pStyle w:val="ListParagraph"/>
+            <w:numPr>
+              <w:ilvl w:val="2"/>
+              <w:numId w:val="2"/>
+            </w:numPr>
+          </w:pPr>
+          <w:r>
+            <w:t>Powerlifting, weightlifting, bodybuilding</w:t>
+          </w:r>
+        </w:p>
+        <w:p>
+          <w:pPr>
+            <w:pStyle w:val="ListParagraph"/>
+            <w:numPr>
+              <w:ilvl w:val="1"/>
+              <w:numId w:val="2"/>
+            </w:numPr>
+          </w:pPr>
+          <w:proofErr w:type="spellStart"/>
+          <w:r>
+            <w:t>Orijentiring</w:t>
+          </w:r>
+          <w:proofErr w:type="spellEnd"/>
+        </w:p>
+        <w:p>
+          <w:pPr>
+            <w:pStyle w:val="ListParagraph"/>
+            <w:numPr>
+              <w:ilvl w:val="1"/>
+              <w:numId w:val="2"/>
+            </w:numPr>
+          </w:pPr>
+          <w:proofErr w:type="spellStart"/>
+          <w:r>
+            <w:t>Tenis</w:t>
+          </w:r>
+          <w:proofErr w:type="spellEnd"/>
+        </w:p>
+        <w:p>
+          <w:pPr>
+            <w:pStyle w:val="ListParagraph"/>
+            <w:numPr>
+              <w:ilvl w:val="2"/>
+              <w:numId w:val="2"/>
+            </w:numPr>
+          </w:pPr>
+          <w:proofErr w:type="spellStart"/>
+          <w:r>
+            <w:t>Podloga</w:t>
+          </w:r>
+          <w:proofErr w:type="spellEnd"/>
+          <w:r>
+            <w:t xml:space="preserve"> (</w:t>
+          </w:r>
+          <w:proofErr w:type="spellStart"/>
+          <w:r>
+            <w:t>trava</w:t>
+          </w:r>
+          <w:proofErr w:type="spellEnd"/>
+          <w:r>
+            <w:t xml:space="preserve">, </w:t>
+          </w:r>
+          <w:proofErr w:type="spellStart"/>
+          <w:r>
+            <w:t>beton</w:t>
+          </w:r>
+          <w:proofErr w:type="spellEnd"/>
+          <w:r>
+            <w:t xml:space="preserve">, </w:t>
+          </w:r>
+          <w:proofErr w:type="spellStart"/>
+          <w:r>
+            <w:t>šljaka</w:t>
+          </w:r>
+          <w:proofErr w:type="spellEnd"/>
+          <w:r>
+            <w:t>)</w:t>
+          </w:r>
+        </w:p>
+        <w:p>
+          <w:pPr>
+            <w:pStyle w:val="ListParagraph"/>
+            <w:numPr>
+              <w:ilvl w:val="0"/>
+              <w:numId w:val="2"/>
+            </w:numPr>
+          </w:pPr>
+          <w:r>
+            <w:rPr>
+              <w:lang w:val="sr-Latn-RS"/>
+            </w:rPr>
+            <w:t>Nivo bavljenja sportom</w:t>
+          </w:r>
+        </w:p>
+        <w:p>
+          <w:pPr>
+            <w:pStyle w:val="ListParagraph"/>
+            <w:numPr>
+              <w:ilvl w:val="0"/>
+              <w:numId w:val="2"/>
+            </w:numPr>
+          </w:pPr>
+          <w:r>
+            <w:t xml:space="preserve">Max </w:t>
+          </w:r>
+          <w:proofErr w:type="spellStart"/>
+          <w:r>
+            <w:t>cena</w:t>
+          </w:r>
+          <w:proofErr w:type="spellEnd"/>
+          <w:r>
+            <w:t xml:space="preserve"> </w:t>
+          </w:r>
+          <w:proofErr w:type="spellStart"/>
+          <w:r>
+            <w:t>po</w:t>
+          </w:r>
+          <w:proofErr w:type="spellEnd"/>
+          <w:r>
+            <w:t xml:space="preserve"> </w:t>
+          </w:r>
+          <w:proofErr w:type="spellStart"/>
+          <w:r>
+            <w:t>artiklu</w:t>
+          </w:r>
+          <w:proofErr w:type="spellEnd"/>
+        </w:p>
+        <w:p>
+          <w:pPr>
+            <w:pStyle w:val="ListParagraph"/>
+            <w:numPr>
+              <w:ilvl w:val="0"/>
+              <w:numId w:val="2"/>
+            </w:numPr>
+          </w:pPr>
+          <w:r>
+            <w:lastRenderedPageBreak/>
+            <w:t xml:space="preserve">Min </w:t>
+          </w:r>
+          <w:proofErr w:type="spellStart"/>
+          <w:r>
+            <w:t>cena</w:t>
+          </w:r>
+          <w:proofErr w:type="spellEnd"/>
+          <w:r>
+            <w:t xml:space="preserve"> </w:t>
+          </w:r>
+          <w:proofErr w:type="spellStart"/>
+          <w:r>
+            <w:t>po</w:t>
+          </w:r>
+          <w:proofErr w:type="spellEnd"/>
+          <w:r>
+            <w:t xml:space="preserve"> </w:t>
+          </w:r>
+          <w:proofErr w:type="spellStart"/>
+          <w:r>
+            <w:t>artiklu</w:t>
+          </w:r>
+          <w:proofErr w:type="spellEnd"/>
+        </w:p>
+        <w:p>
+          <w:proofErr w:type="spellStart"/>
+          <w:r>
+            <w:t>Izlaz</w:t>
+          </w:r>
+          <w:proofErr w:type="spellEnd"/>
+          <w:r>
+            <w:t>:</w:t>
+          </w:r>
+        </w:p>
+        <w:p>
+          <w:pPr>
+            <w:pStyle w:val="ListParagraph"/>
+            <w:numPr>
+              <w:ilvl w:val="0"/>
+              <w:numId w:val="2"/>
+            </w:numPr>
+            <w:rPr>
+              <w:lang w:val="sr-Latn-RS"/>
+            </w:rPr>
+          </w:pPr>
+          <w:proofErr w:type="spellStart"/>
+          <w:r>
+            <w:t>Preporu</w:t>
+          </w:r>
+          <w:proofErr w:type="spellEnd"/>
+          <w:r>
+            <w:rPr>
+              <w:lang w:val="sr-Latn-RS"/>
+            </w:rPr>
+            <w:t>čeni artikli</w:t>
+          </w:r>
+        </w:p>
+        <w:p>
+          <w:pPr>
+            <w:rPr>
+              <w:lang w:val="sr-Latn-RS"/>
+            </w:rPr>
+          </w:pPr>
+          <w:r>
+            <w:rPr>
+              <w:lang w:val="sr-Latn-RS"/>
+            </w:rPr>
+            <w:t>Baza znanja</w:t>
+          </w:r>
+        </w:p>
+        <w:p>
+          <w:r>
+            <w:rPr>
+              <w:lang w:val="sr-Latn-RS"/>
+            </w:rPr>
+            <w:t>Osnovna pravila</w:t>
+          </w:r>
+          <w:r>
+            <w:t>:</w:t>
+          </w:r>
+        </w:p>
+        <w:p>
+          <w:pPr>
+            <w:pStyle w:val="ListParagraph"/>
+            <w:numPr>
+              <w:ilvl w:val="0"/>
+              <w:numId w:val="2"/>
+            </w:numPr>
+          </w:pPr>
+          <w:proofErr w:type="spellStart"/>
+          <w:r>
+            <w:t>Cena</w:t>
+          </w:r>
+          <w:proofErr w:type="spellEnd"/>
+          <w:r>
+            <w:t xml:space="preserve"> </w:t>
+          </w:r>
+          <w:proofErr w:type="spellStart"/>
+          <w:r>
+            <w:t>artikla</w:t>
+          </w:r>
+          <w:proofErr w:type="spellEnd"/>
+          <w:r>
+            <w:t xml:space="preserve"> &lt; min </w:t>
+          </w:r>
+          <w:proofErr w:type="spellStart"/>
+          <w:r>
+            <w:t>cena</w:t>
+          </w:r>
+          <w:proofErr w:type="spellEnd"/>
+          <w:r>
+            <w:t xml:space="preserve"> = </w:t>
+          </w:r>
+          <w:proofErr w:type="spellStart"/>
+          <w:r>
+            <w:t>ne</w:t>
+          </w:r>
+          <w:proofErr w:type="spellEnd"/>
+          <w:r>
+            <w:t xml:space="preserve"> </w:t>
+          </w:r>
+          <w:proofErr w:type="spellStart"/>
+          <w:r>
+            <w:t>prikazati</w:t>
+          </w:r>
+          <w:proofErr w:type="spellEnd"/>
+          <w:r>
+            <w:t xml:space="preserve"> </w:t>
+          </w:r>
+          <w:proofErr w:type="spellStart"/>
+          <w:r>
+            <w:t>te</w:t>
+          </w:r>
+          <w:proofErr w:type="spellEnd"/>
+          <w:r>
+            <w:t xml:space="preserve"> </w:t>
+          </w:r>
+          <w:proofErr w:type="spellStart"/>
+          <w:r>
+            <w:t>artikle</w:t>
+          </w:r>
+          <w:proofErr w:type="spellEnd"/>
+        </w:p>
+        <w:p>
+          <w:pPr>
+            <w:pStyle w:val="ListParagraph"/>
+            <w:numPr>
+              <w:ilvl w:val="0"/>
+              <w:numId w:val="2"/>
+            </w:numPr>
+          </w:pPr>
+          <w:proofErr w:type="spellStart"/>
+          <w:r>
+            <w:t>Cena</w:t>
+          </w:r>
+          <w:proofErr w:type="spellEnd"/>
+          <w:r>
+            <w:t xml:space="preserve"> </w:t>
+          </w:r>
+          <w:proofErr w:type="spellStart"/>
+          <w:r>
+            <w:t>artikla</w:t>
+          </w:r>
+          <w:proofErr w:type="spellEnd"/>
+          <w:r>
+            <w:t xml:space="preserve"> &gt; max </w:t>
+          </w:r>
+          <w:proofErr w:type="spellStart"/>
+          <w:r>
+            <w:t>cena</w:t>
+          </w:r>
+          <w:proofErr w:type="spellEnd"/>
+          <w:r>
+            <w:t xml:space="preserve"> = </w:t>
+          </w:r>
+          <w:proofErr w:type="spellStart"/>
+          <w:r>
+            <w:t>ne</w:t>
+          </w:r>
+          <w:proofErr w:type="spellEnd"/>
+          <w:r>
+            <w:t xml:space="preserve"> </w:t>
+          </w:r>
+          <w:proofErr w:type="spellStart"/>
+          <w:r>
+            <w:t>prikazati</w:t>
+          </w:r>
+          <w:proofErr w:type="spellEnd"/>
+          <w:r>
+            <w:t xml:space="preserve"> </w:t>
+          </w:r>
+          <w:proofErr w:type="spellStart"/>
+          <w:r>
+            <w:t>te</w:t>
+          </w:r>
+          <w:proofErr w:type="spellEnd"/>
+          <w:r>
+            <w:t xml:space="preserve"> </w:t>
+          </w:r>
+          <w:proofErr w:type="spellStart"/>
+          <w:r>
+            <w:t>artik</w:t>
+          </w:r>
+          <w:r>
+            <w:t>le</w:t>
+          </w:r>
+          <w:proofErr w:type="spellEnd"/>
+        </w:p>
+        <w:p>
+          <w:pPr>
+            <w:pStyle w:val="ListParagraph"/>
+            <w:numPr>
+              <w:ilvl w:val="0"/>
+              <w:numId w:val="2"/>
+            </w:numPr>
+          </w:pPr>
+          <w:proofErr w:type="spellStart"/>
+          <w:r>
+            <w:t>Bavi</w:t>
+          </w:r>
+          <w:proofErr w:type="spellEnd"/>
+          <w:r>
+            <w:t xml:space="preserve"> se </w:t>
+          </w:r>
+          <w:proofErr w:type="spellStart"/>
+          <w:r>
+            <w:t>tenisom</w:t>
+          </w:r>
+          <w:proofErr w:type="spellEnd"/>
+          <w:r>
+            <w:t>:</w:t>
+          </w:r>
+        </w:p>
+        <w:p>
+          <w:pPr>
+            <w:pStyle w:val="ListParagraph"/>
+            <w:numPr>
+              <w:ilvl w:val="1"/>
+              <w:numId w:val="2"/>
+            </w:numPr>
+          </w:pPr>
+          <w:proofErr w:type="spellStart"/>
+          <w:r>
+            <w:t>Preporuči</w:t>
+          </w:r>
+          <w:proofErr w:type="spellEnd"/>
+          <w:r>
+            <w:t xml:space="preserve"> </w:t>
+          </w:r>
+          <w:proofErr w:type="spellStart"/>
+          <w:r>
+            <w:t>znojnicu</w:t>
+          </w:r>
+          <w:proofErr w:type="spellEnd"/>
+          <w:r>
+            <w:t xml:space="preserve"> </w:t>
+          </w:r>
+          <w:proofErr w:type="spellStart"/>
+          <w:r>
+            <w:t>kao</w:t>
+          </w:r>
+          <w:proofErr w:type="spellEnd"/>
+          <w:r>
+            <w:t xml:space="preserve"> </w:t>
+          </w:r>
+          <w:proofErr w:type="spellStart"/>
+          <w:r>
+            <w:t>artikal</w:t>
           </w:r>
           <w:bookmarkStart w:id="0" w:name="_GoBack"/>
           <w:bookmarkEnd w:id="0"/>
+          <w:proofErr w:type="spellEnd"/>
         </w:p>
-        <w:p/>
+        <w:p>
+          <w:pPr>
+            <w:pStyle w:val="ListParagraph"/>
+            <w:numPr>
+              <w:ilvl w:val="1"/>
+              <w:numId w:val="2"/>
+            </w:numPr>
+          </w:pPr>
+          <w:proofErr w:type="spellStart"/>
+          <w:r>
+            <w:t>Preporuči</w:t>
+          </w:r>
+          <w:proofErr w:type="spellEnd"/>
+          <w:r>
+            <w:t xml:space="preserve"> </w:t>
+          </w:r>
+          <w:proofErr w:type="spellStart"/>
+          <w:r>
+            <w:t>teniske</w:t>
+          </w:r>
+          <w:proofErr w:type="spellEnd"/>
+          <w:r>
+            <w:t xml:space="preserve"> </w:t>
+          </w:r>
+          <w:proofErr w:type="spellStart"/>
+          <w:r>
+            <w:t>loptice</w:t>
+          </w:r>
+          <w:proofErr w:type="spellEnd"/>
+          <w:r>
+            <w:t xml:space="preserve"> </w:t>
+          </w:r>
+          <w:proofErr w:type="spellStart"/>
+          <w:r>
+            <w:t>kao</w:t>
+          </w:r>
+          <w:proofErr w:type="spellEnd"/>
+          <w:r>
+            <w:t xml:space="preserve"> </w:t>
+          </w:r>
+          <w:proofErr w:type="spellStart"/>
+          <w:r>
+            <w:t>artikal</w:t>
+          </w:r>
+          <w:proofErr w:type="spellEnd"/>
+        </w:p>
+        <w:p>
+          <w:pPr>
+            <w:pStyle w:val="ListParagraph"/>
+            <w:numPr>
+              <w:ilvl w:val="1"/>
+              <w:numId w:val="2"/>
+            </w:numPr>
+          </w:pPr>
+          <w:r>
+            <w:t xml:space="preserve">U </w:t>
+          </w:r>
+          <w:proofErr w:type="spellStart"/>
+          <w:r>
+            <w:t>zavisnosti</w:t>
+          </w:r>
+          <w:proofErr w:type="spellEnd"/>
+          <w:r>
+            <w:t xml:space="preserve"> od </w:t>
+          </w:r>
+          <w:proofErr w:type="spellStart"/>
+          <w:r>
+            <w:t>visine</w:t>
+          </w:r>
+          <w:proofErr w:type="spellEnd"/>
+          <w:r>
+            <w:t xml:space="preserve">, </w:t>
+          </w:r>
+          <w:proofErr w:type="spellStart"/>
+          <w:r>
+            <w:t>težine</w:t>
+          </w:r>
+          <w:proofErr w:type="spellEnd"/>
+          <w:r>
+            <w:t xml:space="preserve"> I </w:t>
+          </w:r>
+          <w:proofErr w:type="spellStart"/>
+          <w:r>
+            <w:t>pola</w:t>
+          </w:r>
+          <w:proofErr w:type="spellEnd"/>
+          <w:r>
+            <w:t xml:space="preserve"> </w:t>
+          </w:r>
+          <w:proofErr w:type="spellStart"/>
+          <w:r>
+            <w:t>klijenta</w:t>
+          </w:r>
+          <w:proofErr w:type="spellEnd"/>
+          <w:r>
+            <w:t xml:space="preserve">, </w:t>
+          </w:r>
+          <w:proofErr w:type="spellStart"/>
+          <w:r>
+            <w:t>preporuči</w:t>
+          </w:r>
+          <w:proofErr w:type="spellEnd"/>
+          <w:r>
+            <w:t xml:space="preserve"> </w:t>
+          </w:r>
+          <w:proofErr w:type="spellStart"/>
+          <w:r>
+            <w:t>reket</w:t>
+          </w:r>
+          <w:proofErr w:type="spellEnd"/>
+          <w:r>
+            <w:t xml:space="preserve"> </w:t>
+          </w:r>
+          <w:proofErr w:type="spellStart"/>
+          <w:r>
+            <w:t>drugačije</w:t>
+          </w:r>
+          <w:proofErr w:type="spellEnd"/>
+          <w:r>
+            <w:t xml:space="preserve"> </w:t>
+          </w:r>
+          <w:proofErr w:type="spellStart"/>
+          <w:r>
+            <w:t>veličine</w:t>
+          </w:r>
+          <w:proofErr w:type="spellEnd"/>
+          <w:r>
+            <w:t xml:space="preserve"> </w:t>
+          </w:r>
+          <w:proofErr w:type="spellStart"/>
+          <w:r>
+            <w:t>i</w:t>
+          </w:r>
+          <w:proofErr w:type="spellEnd"/>
+          <w:r>
+            <w:t xml:space="preserve"> </w:t>
+          </w:r>
+          <w:proofErr w:type="spellStart"/>
+          <w:r>
+            <w:t>težine</w:t>
+          </w:r>
+          <w:proofErr w:type="spellEnd"/>
+        </w:p>
+        <w:p>
+          <w:pPr>
+            <w:pStyle w:val="ListParagraph"/>
+            <w:numPr>
+              <w:ilvl w:val="1"/>
+              <w:numId w:val="2"/>
+            </w:numPr>
+          </w:pPr>
+          <w:proofErr w:type="spellStart"/>
+          <w:r>
+            <w:t>Rekreativan</w:t>
+          </w:r>
+          <w:proofErr w:type="spellEnd"/>
+          <w:r>
+            <w:t xml:space="preserve"> – </w:t>
+          </w:r>
+          <w:proofErr w:type="spellStart"/>
+          <w:r>
+            <w:t>Ponudi</w:t>
+          </w:r>
+          <w:proofErr w:type="spellEnd"/>
+          <w:r>
+            <w:t xml:space="preserve"> </w:t>
+          </w:r>
+          <w:proofErr w:type="spellStart"/>
+          <w:r>
+            <w:t>ve</w:t>
+          </w:r>
+          <w:proofErr w:type="spellEnd"/>
+          <w:r>
+            <w:rPr>
+              <w:lang w:val="sr-Latn-RS"/>
+            </w:rPr>
+            <w:t xml:space="preserve">lik 27+ </w:t>
+          </w:r>
+          <w:proofErr w:type="gramStart"/>
+          <w:r>
+            <w:rPr>
+              <w:lang w:val="sr-Latn-RS"/>
+            </w:rPr>
+            <w:t>inča</w:t>
+          </w:r>
+          <w:proofErr w:type="gramEnd"/>
+          <w:r>
+            <w:rPr>
+              <w:lang w:val="sr-Latn-RS"/>
+            </w:rPr>
+            <w:t xml:space="preserve"> i lagan reket.</w:t>
+          </w:r>
+        </w:p>
+        <w:p>
+          <w:pPr>
+            <w:pStyle w:val="ListParagraph"/>
+            <w:numPr>
+              <w:ilvl w:val="1"/>
+              <w:numId w:val="2"/>
+            </w:numPr>
+          </w:pPr>
+          <w:proofErr w:type="spellStart"/>
+          <w:r>
+            <w:t>Amater</w:t>
+          </w:r>
+          <w:proofErr w:type="spellEnd"/>
+          <w:r>
+            <w:t xml:space="preserve"> – </w:t>
+          </w:r>
+          <w:proofErr w:type="spellStart"/>
+          <w:proofErr w:type="gramStart"/>
+          <w:r>
+            <w:t>Ponudi</w:t>
+          </w:r>
+          <w:proofErr w:type="spellEnd"/>
+          <w:r>
+            <w:t xml:space="preserve">  </w:t>
+          </w:r>
+          <w:proofErr w:type="spellStart"/>
+          <w:r>
+            <w:t>mali</w:t>
+          </w:r>
+          <w:proofErr w:type="spellEnd"/>
+          <w:proofErr w:type="gramEnd"/>
+          <w:r>
+            <w:t xml:space="preserve"> </w:t>
+          </w:r>
+          <w:proofErr w:type="spellStart"/>
+          <w:r>
+            <w:t>reket</w:t>
+          </w:r>
+          <w:proofErr w:type="spellEnd"/>
+          <w:r>
+            <w:t xml:space="preserve"> </w:t>
+          </w:r>
+          <w:proofErr w:type="spellStart"/>
+          <w:r>
+            <w:t>i</w:t>
+          </w:r>
+          <w:proofErr w:type="spellEnd"/>
+          <w:r>
+            <w:t xml:space="preserve"> </w:t>
+          </w:r>
+          <w:proofErr w:type="spellStart"/>
+          <w:r>
+            <w:t>srednju</w:t>
+          </w:r>
+          <w:proofErr w:type="spellEnd"/>
+          <w:r>
+            <w:t xml:space="preserve"> </w:t>
+          </w:r>
+          <w:proofErr w:type="spellStart"/>
+          <w:r>
+            <w:t>težinu</w:t>
+          </w:r>
+          <w:proofErr w:type="spellEnd"/>
+          <w:r>
+            <w:t>.</w:t>
+          </w:r>
+        </w:p>
+        <w:p>
+          <w:pPr>
+            <w:pStyle w:val="ListParagraph"/>
+            <w:numPr>
+              <w:ilvl w:val="1"/>
+              <w:numId w:val="2"/>
+            </w:numPr>
+          </w:pPr>
+          <w:proofErr w:type="spellStart"/>
+          <w:r>
+            <w:t>Profesionalac</w:t>
+          </w:r>
+          <w:proofErr w:type="spellEnd"/>
+          <w:r>
+            <w:t xml:space="preserve"> – </w:t>
+          </w:r>
+          <w:proofErr w:type="spellStart"/>
+          <w:proofErr w:type="gramStart"/>
+          <w:r>
+            <w:t>mali</w:t>
+          </w:r>
+          <w:proofErr w:type="spellEnd"/>
+          <w:proofErr w:type="gramEnd"/>
+          <w:r>
+            <w:t xml:space="preserve"> </w:t>
+          </w:r>
+          <w:proofErr w:type="spellStart"/>
+          <w:r>
+            <w:t>reket</w:t>
+          </w:r>
+          <w:proofErr w:type="spellEnd"/>
+          <w:r>
+            <w:t xml:space="preserve"> I </w:t>
+          </w:r>
+          <w:proofErr w:type="spellStart"/>
+          <w:r>
+            <w:t>velika</w:t>
+          </w:r>
+          <w:proofErr w:type="spellEnd"/>
+          <w:r>
+            <w:t xml:space="preserve"> </w:t>
+          </w:r>
+          <w:proofErr w:type="spellStart"/>
+          <w:r>
+            <w:t>težina</w:t>
+          </w:r>
+          <w:proofErr w:type="spellEnd"/>
+          <w:r>
+            <w:t>.</w:t>
+          </w:r>
+        </w:p>
+        <w:p>
+          <w:pPr>
+            <w:pStyle w:val="ListParagraph"/>
+            <w:numPr>
+              <w:ilvl w:val="0"/>
+              <w:numId w:val="2"/>
+            </w:numPr>
+          </w:pPr>
+          <w:proofErr w:type="spellStart"/>
+          <w:r>
+            <w:t>Bavi</w:t>
+          </w:r>
+          <w:proofErr w:type="spellEnd"/>
+          <w:r>
+            <w:t xml:space="preserve"> se </w:t>
+          </w:r>
+          <w:proofErr w:type="spellStart"/>
+          <w:r>
+            <w:t>dizanjem</w:t>
+          </w:r>
+          <w:proofErr w:type="spellEnd"/>
+          <w:r>
+            <w:t xml:space="preserve"> </w:t>
+          </w:r>
+          <w:proofErr w:type="spellStart"/>
+          <w:r>
+            <w:t>tegova</w:t>
+          </w:r>
+          <w:proofErr w:type="spellEnd"/>
+          <w:r>
+            <w:t>:</w:t>
+          </w:r>
+        </w:p>
+        <w:p>
+          <w:pPr>
+            <w:pStyle w:val="ListParagraph"/>
+            <w:numPr>
+              <w:ilvl w:val="1"/>
+              <w:numId w:val="2"/>
+            </w:numPr>
+          </w:pPr>
+          <w:r>
+            <w:t xml:space="preserve">Weightlifter </w:t>
+          </w:r>
+          <w:proofErr w:type="spellStart"/>
+          <w:r>
+            <w:t>ili</w:t>
+          </w:r>
+          <w:proofErr w:type="spellEnd"/>
+          <w:r>
+            <w:t xml:space="preserve"> </w:t>
+          </w:r>
+          <w:proofErr w:type="spellStart"/>
+          <w:r>
+            <w:t>powerlifter</w:t>
+          </w:r>
+          <w:proofErr w:type="spellEnd"/>
+          <w:r>
+            <w:t xml:space="preserve"> – </w:t>
+          </w:r>
+          <w:proofErr w:type="spellStart"/>
+          <w:r>
+            <w:t>ponudi</w:t>
+          </w:r>
+          <w:proofErr w:type="spellEnd"/>
+          <w:r>
+            <w:t xml:space="preserve"> mu </w:t>
+          </w:r>
+          <w:proofErr w:type="spellStart"/>
+          <w:r>
+            <w:t>kredu</w:t>
+          </w:r>
+          <w:proofErr w:type="spellEnd"/>
+          <w:r>
+            <w:t xml:space="preserve"> </w:t>
+          </w:r>
+          <w:proofErr w:type="spellStart"/>
+          <w:r>
+            <w:t>kao</w:t>
+          </w:r>
+          <w:proofErr w:type="spellEnd"/>
+          <w:r>
+            <w:t xml:space="preserve"> </w:t>
+          </w:r>
+          <w:proofErr w:type="spellStart"/>
+          <w:r>
+            <w:t>artikal</w:t>
+          </w:r>
+          <w:proofErr w:type="spellEnd"/>
+        </w:p>
+        <w:p>
+          <w:pPr>
+            <w:pStyle w:val="ListParagraph"/>
+            <w:numPr>
+              <w:ilvl w:val="1"/>
+              <w:numId w:val="2"/>
+            </w:numPr>
+          </w:pPr>
+          <w:proofErr w:type="spellStart"/>
+          <w:r>
+            <w:t>Ukoliko</w:t>
+          </w:r>
+          <w:proofErr w:type="spellEnd"/>
+          <w:r>
+            <w:t xml:space="preserve"> je </w:t>
+          </w:r>
+          <w:proofErr w:type="spellStart"/>
+          <w:r>
+            <w:t>rekreativac</w:t>
+          </w:r>
+          <w:proofErr w:type="spellEnd"/>
+          <w:r>
+            <w:t xml:space="preserve"> </w:t>
+          </w:r>
+          <w:proofErr w:type="spellStart"/>
+          <w:r>
+            <w:t>ponudi</w:t>
+          </w:r>
+          <w:proofErr w:type="spellEnd"/>
+          <w:r>
+            <w:t xml:space="preserve"> </w:t>
+          </w:r>
+          <w:proofErr w:type="spellStart"/>
+          <w:r>
+            <w:t>lakše</w:t>
+          </w:r>
+          <w:proofErr w:type="spellEnd"/>
+          <w:r>
+            <w:t xml:space="preserve"> </w:t>
+          </w:r>
+          <w:proofErr w:type="spellStart"/>
+          <w:r>
+            <w:t>bučice</w:t>
+          </w:r>
+          <w:proofErr w:type="spellEnd"/>
+        </w:p>
+        <w:p>
+          <w:pPr>
+            <w:pStyle w:val="ListParagraph"/>
+            <w:numPr>
+              <w:ilvl w:val="1"/>
+              <w:numId w:val="2"/>
+            </w:numPr>
+          </w:pPr>
+          <w:proofErr w:type="spellStart"/>
+          <w:r>
+            <w:t>Ukoliko</w:t>
+          </w:r>
+          <w:proofErr w:type="spellEnd"/>
+          <w:r>
+            <w:t xml:space="preserve"> je </w:t>
+          </w:r>
+          <w:proofErr w:type="spellStart"/>
+          <w:r>
+            <w:t>amater</w:t>
+          </w:r>
+          <w:proofErr w:type="spellEnd"/>
+          <w:r>
+            <w:t xml:space="preserve"> </w:t>
+          </w:r>
+          <w:proofErr w:type="spellStart"/>
+          <w:r>
+            <w:t>ponudi</w:t>
+          </w:r>
+          <w:proofErr w:type="spellEnd"/>
+          <w:r>
+            <w:t xml:space="preserve"> </w:t>
+          </w:r>
+          <w:proofErr w:type="spellStart"/>
+          <w:r>
+            <w:t>srednje</w:t>
+          </w:r>
+          <w:proofErr w:type="spellEnd"/>
+          <w:r>
+            <w:t xml:space="preserve"> </w:t>
+          </w:r>
+          <w:proofErr w:type="spellStart"/>
+          <w:r>
+            <w:t>bučice</w:t>
+          </w:r>
+          <w:proofErr w:type="spellEnd"/>
+          <w:r>
+            <w:t xml:space="preserve"> </w:t>
+          </w:r>
+          <w:proofErr w:type="spellStart"/>
+          <w:r>
+            <w:t>i</w:t>
+          </w:r>
+          <w:proofErr w:type="spellEnd"/>
+          <w:r>
+            <w:t xml:space="preserve"> </w:t>
+          </w:r>
+          <w:proofErr w:type="spellStart"/>
+          <w:r>
+            <w:t>pojas</w:t>
+          </w:r>
+          <w:proofErr w:type="spellEnd"/>
+          <w:r>
+            <w:t xml:space="preserve"> </w:t>
+          </w:r>
+          <w:proofErr w:type="spellStart"/>
+          <w:r>
+            <w:t>za</w:t>
+          </w:r>
+          <w:proofErr w:type="spellEnd"/>
+          <w:r>
+            <w:t xml:space="preserve"> </w:t>
+          </w:r>
+          <w:proofErr w:type="spellStart"/>
+          <w:r>
+            <w:t>vežbanje</w:t>
+          </w:r>
+          <w:proofErr w:type="spellEnd"/>
+        </w:p>
+        <w:p>
+          <w:pPr>
+            <w:pStyle w:val="ListParagraph"/>
+            <w:numPr>
+              <w:ilvl w:val="1"/>
+              <w:numId w:val="2"/>
+            </w:numPr>
+          </w:pPr>
+          <w:proofErr w:type="spellStart"/>
+          <w:r>
+            <w:t>Ukoliko</w:t>
+          </w:r>
+          <w:proofErr w:type="spellEnd"/>
+          <w:r>
+            <w:t xml:space="preserve"> je </w:t>
+          </w:r>
+          <w:proofErr w:type="spellStart"/>
+          <w:r>
+            <w:t>profesionalac</w:t>
+          </w:r>
+          <w:proofErr w:type="spellEnd"/>
+          <w:r>
+            <w:t xml:space="preserve"> </w:t>
+          </w:r>
+          <w:proofErr w:type="spellStart"/>
+          <w:r>
+            <w:t>ponudi</w:t>
+          </w:r>
+          <w:proofErr w:type="spellEnd"/>
+          <w:r>
+            <w:t xml:space="preserve"> </w:t>
+          </w:r>
+          <w:proofErr w:type="spellStart"/>
+          <w:r>
+            <w:t>teške</w:t>
+          </w:r>
+          <w:proofErr w:type="spellEnd"/>
+          <w:r>
+            <w:t xml:space="preserve"> </w:t>
+          </w:r>
+          <w:proofErr w:type="spellStart"/>
+          <w:r>
+            <w:t>tegove</w:t>
+          </w:r>
+          <w:proofErr w:type="spellEnd"/>
+          <w:r>
+            <w:t xml:space="preserve"> </w:t>
+          </w:r>
+          <w:proofErr w:type="spellStart"/>
+          <w:r>
+            <w:t>i</w:t>
+          </w:r>
+          <w:proofErr w:type="spellEnd"/>
+          <w:r>
+            <w:t xml:space="preserve"> </w:t>
+          </w:r>
+          <w:proofErr w:type="spellStart"/>
+          <w:r>
+            <w:t>pojas</w:t>
+          </w:r>
+          <w:proofErr w:type="spellEnd"/>
+          <w:r>
+            <w:t xml:space="preserve"> </w:t>
+          </w:r>
+          <w:proofErr w:type="spellStart"/>
+          <w:r>
+            <w:t>za</w:t>
+          </w:r>
+          <w:proofErr w:type="spellEnd"/>
+          <w:r>
+            <w:t xml:space="preserve"> </w:t>
+          </w:r>
+          <w:proofErr w:type="spellStart"/>
+          <w:r>
+            <w:t>vežbanje</w:t>
+          </w:r>
+          <w:proofErr w:type="spellEnd"/>
+        </w:p>
+        <w:p>
+          <w:pPr>
+            <w:pStyle w:val="ListParagraph"/>
+            <w:numPr>
+              <w:ilvl w:val="0"/>
+              <w:numId w:val="2"/>
+            </w:numPr>
+          </w:pPr>
+          <w:proofErr w:type="spellStart"/>
+          <w:r>
+            <w:t>Bavi</w:t>
+          </w:r>
+          <w:proofErr w:type="spellEnd"/>
+          <w:r>
+            <w:t xml:space="preserve"> se </w:t>
+          </w:r>
+          <w:proofErr w:type="spellStart"/>
+          <w:r>
+            <w:t>fudbalom</w:t>
+          </w:r>
+          <w:proofErr w:type="spellEnd"/>
+          <w:r>
+            <w:t>:</w:t>
+          </w:r>
+        </w:p>
+        <w:p>
+          <w:pPr>
+            <w:pStyle w:val="ListParagraph"/>
+            <w:numPr>
+              <w:ilvl w:val="1"/>
+              <w:numId w:val="2"/>
+            </w:numPr>
+          </w:pPr>
+          <w:proofErr w:type="spellStart"/>
+          <w:r>
+            <w:t>Ponudi</w:t>
+          </w:r>
+          <w:proofErr w:type="spellEnd"/>
+          <w:r>
+            <w:t xml:space="preserve"> </w:t>
+          </w:r>
+          <w:proofErr w:type="spellStart"/>
+          <w:r>
+            <w:t>fudbalske</w:t>
+          </w:r>
+          <w:proofErr w:type="spellEnd"/>
+          <w:r>
+            <w:t xml:space="preserve"> </w:t>
+          </w:r>
+          <w:proofErr w:type="spellStart"/>
+          <w:r>
+            <w:t>lopte</w:t>
+          </w:r>
+          <w:proofErr w:type="spellEnd"/>
+        </w:p>
+        <w:p>
+          <w:pPr>
+            <w:pStyle w:val="ListParagraph"/>
+            <w:numPr>
+              <w:ilvl w:val="1"/>
+              <w:numId w:val="2"/>
+            </w:numPr>
+          </w:pPr>
+          <w:proofErr w:type="spellStart"/>
+          <w:r>
+            <w:t>Ukoliko</w:t>
+          </w:r>
+          <w:proofErr w:type="spellEnd"/>
+          <w:r>
+            <w:t xml:space="preserve"> je </w:t>
+          </w:r>
+          <w:proofErr w:type="spellStart"/>
+          <w:r>
+            <w:t>amater</w:t>
+          </w:r>
+          <w:proofErr w:type="spellEnd"/>
+          <w:r>
+            <w:t xml:space="preserve"> </w:t>
+          </w:r>
+          <w:proofErr w:type="spellStart"/>
+          <w:r>
+            <w:t>ili</w:t>
+          </w:r>
+          <w:proofErr w:type="spellEnd"/>
+          <w:r>
+            <w:t xml:space="preserve"> </w:t>
+          </w:r>
+          <w:proofErr w:type="spellStart"/>
+          <w:r>
+            <w:t>rekreativac</w:t>
+          </w:r>
+          <w:proofErr w:type="spellEnd"/>
+          <w:r>
+            <w:t xml:space="preserve"> </w:t>
+          </w:r>
+          <w:proofErr w:type="spellStart"/>
+          <w:r>
+            <w:t>ponudi</w:t>
+          </w:r>
+          <w:proofErr w:type="spellEnd"/>
+          <w:r>
+            <w:t xml:space="preserve"> </w:t>
+          </w:r>
+          <w:proofErr w:type="spellStart"/>
+          <w:r>
+            <w:t>amatersku</w:t>
+          </w:r>
+          <w:proofErr w:type="spellEnd"/>
+          <w:r>
+            <w:t xml:space="preserve"> </w:t>
+          </w:r>
+          <w:proofErr w:type="spellStart"/>
+          <w:r>
+            <w:t>loptu</w:t>
+          </w:r>
+          <w:proofErr w:type="spellEnd"/>
+        </w:p>
+        <w:p>
+          <w:pPr>
+            <w:pStyle w:val="ListParagraph"/>
+            <w:numPr>
+              <w:ilvl w:val="1"/>
+              <w:numId w:val="2"/>
+            </w:numPr>
+          </w:pPr>
+          <w:proofErr w:type="spellStart"/>
+          <w:r>
+            <w:t>Ukoliko</w:t>
+          </w:r>
+          <w:proofErr w:type="spellEnd"/>
+          <w:r>
+            <w:t xml:space="preserve"> je </w:t>
+          </w:r>
+          <w:proofErr w:type="spellStart"/>
+          <w:r>
+            <w:t>profesionalac</w:t>
+          </w:r>
+          <w:proofErr w:type="spellEnd"/>
+          <w:r>
+            <w:t xml:space="preserve"> </w:t>
+          </w:r>
+          <w:proofErr w:type="spellStart"/>
+          <w:r>
+            <w:t>ponudi</w:t>
+          </w:r>
+          <w:proofErr w:type="spellEnd"/>
+          <w:r>
+            <w:t xml:space="preserve"> </w:t>
+          </w:r>
+          <w:proofErr w:type="spellStart"/>
+          <w:r>
+            <w:t>profesionalne</w:t>
+          </w:r>
+          <w:proofErr w:type="spellEnd"/>
+        </w:p>
+        <w:p>
+          <w:pPr>
+            <w:pStyle w:val="ListParagraph"/>
+            <w:numPr>
+              <w:ilvl w:val="1"/>
+              <w:numId w:val="2"/>
+            </w:numPr>
+          </w:pPr>
+          <w:proofErr w:type="spellStart"/>
+          <w:r>
+            <w:t>Ukoliko</w:t>
+          </w:r>
+          <w:proofErr w:type="spellEnd"/>
+          <w:r>
+            <w:t xml:space="preserve"> </w:t>
+          </w:r>
+          <w:proofErr w:type="spellStart"/>
+          <w:r>
+            <w:t>ima</w:t>
+          </w:r>
+          <w:proofErr w:type="spellEnd"/>
+          <w:r>
+            <w:t xml:space="preserve"> </w:t>
+          </w:r>
+          <w:proofErr w:type="spellStart"/>
+          <w:r>
+            <w:t>ispod</w:t>
+          </w:r>
+          <w:proofErr w:type="spellEnd"/>
+          <w:r>
+            <w:t xml:space="preserve"> 12 </w:t>
+          </w:r>
+          <w:proofErr w:type="spellStart"/>
+          <w:r>
+            <w:t>godina</w:t>
+          </w:r>
+          <w:proofErr w:type="spellEnd"/>
+          <w:r>
+            <w:t xml:space="preserve"> </w:t>
+          </w:r>
+          <w:proofErr w:type="spellStart"/>
+          <w:r>
+            <w:t>ponudi</w:t>
+          </w:r>
+          <w:proofErr w:type="spellEnd"/>
+          <w:r>
+            <w:t xml:space="preserve"> de</w:t>
+          </w:r>
+          <w:r>
+            <w:rPr>
+              <w:lang w:val="sr-Latn-RS"/>
+            </w:rPr>
+            <w:t>čije</w:t>
+          </w:r>
+        </w:p>
+        <w:p>
+          <w:pPr>
+            <w:pStyle w:val="ListParagraph"/>
+            <w:numPr>
+              <w:ilvl w:val="0"/>
+              <w:numId w:val="2"/>
+            </w:numPr>
+          </w:pPr>
+          <w:proofErr w:type="spellStart"/>
+          <w:r>
+            <w:t>Bavi</w:t>
+          </w:r>
+          <w:proofErr w:type="spellEnd"/>
+          <w:r>
+            <w:t xml:space="preserve"> se </w:t>
+          </w:r>
+          <w:proofErr w:type="spellStart"/>
+          <w:r>
+            <w:t>orijentiringom</w:t>
+          </w:r>
+          <w:proofErr w:type="spellEnd"/>
+          <w:r>
+            <w:t>:</w:t>
+          </w:r>
+        </w:p>
+        <w:p>
+          <w:pPr>
+            <w:pStyle w:val="Heading2"/>
+            <w:ind w:left="1440"/>
+          </w:pPr>
+        </w:p>
       </w:sdtContent>
     </w:sdt>
     <w:p>
@@ -3180,7 +7840,7 @@
         <w:rFonts w:ascii="Calibri" w:eastAsiaTheme="minorHAnsi" w:hAnsi="Calibri" w:cs="Calibri" w:hint="default"/>
       </w:rPr>
     </w:lvl>
-    <w:lvl w:ilvl="1" w:tplc="04090003" w:tentative="1">
+    <w:lvl w:ilvl="1" w:tplc="04090003">
       <w:start w:val="1"/>
       <w:numFmt w:val="bullet"/>
       <w:lvlText w:val="o"/>
@@ -3192,7 +7852,7 @@
         <w:rFonts w:ascii="Courier New" w:hAnsi="Courier New" w:cs="Courier New" w:hint="default"/>
       </w:rPr>
     </w:lvl>
-    <w:lvl w:ilvl="2" w:tplc="04090005" w:tentative="1">
+    <w:lvl w:ilvl="2" w:tplc="04090005">
       <w:start w:val="1"/>
       <w:numFmt w:val="bullet"/>
       <w:lvlText w:val=""/>
@@ -3390,11 +8050,127 @@
       </w:rPr>
     </w:lvl>
   </w:abstractNum>
+  <w:abstractNum w:abstractNumId="2">
+    <w:nsid w:val="7F007DFD"/>
+    <w:multiLevelType w:val="multilevel"/>
+    <w:tmpl w:val="3A263F1C"/>
+    <w:lvl w:ilvl="0">
+      <w:start w:val="1"/>
+      <w:numFmt w:val="decimal"/>
+      <w:lvlText w:val="%1."/>
+      <w:lvlJc w:val="left"/>
+      <w:pPr>
+        <w:tabs>
+          <w:tab w:val="num" w:pos="720"/>
+        </w:tabs>
+        <w:ind w:left="720" w:hanging="360"/>
+      </w:pPr>
+    </w:lvl>
+    <w:lvl w:ilvl="1" w:tentative="1">
+      <w:start w:val="1"/>
+      <w:numFmt w:val="decimal"/>
+      <w:lvlText w:val="%2."/>
+      <w:lvlJc w:val="left"/>
+      <w:pPr>
+        <w:tabs>
+          <w:tab w:val="num" w:pos="1440"/>
+        </w:tabs>
+        <w:ind w:left="1440" w:hanging="360"/>
+      </w:pPr>
+    </w:lvl>
+    <w:lvl w:ilvl="2" w:tentative="1">
+      <w:start w:val="1"/>
+      <w:numFmt w:val="decimal"/>
+      <w:lvlText w:val="%3."/>
+      <w:lvlJc w:val="left"/>
+      <w:pPr>
+        <w:tabs>
+          <w:tab w:val="num" w:pos="2160"/>
+        </w:tabs>
+        <w:ind w:left="2160" w:hanging="360"/>
+      </w:pPr>
+    </w:lvl>
+    <w:lvl w:ilvl="3" w:tentative="1">
+      <w:start w:val="1"/>
+      <w:numFmt w:val="decimal"/>
+      <w:lvlText w:val="%4."/>
+      <w:lvlJc w:val="left"/>
+      <w:pPr>
+        <w:tabs>
+          <w:tab w:val="num" w:pos="2880"/>
+        </w:tabs>
+        <w:ind w:left="2880" w:hanging="360"/>
+      </w:pPr>
+    </w:lvl>
+    <w:lvl w:ilvl="4" w:tentative="1">
+      <w:start w:val="1"/>
+      <w:numFmt w:val="decimal"/>
+      <w:lvlText w:val="%5."/>
+      <w:lvlJc w:val="left"/>
+      <w:pPr>
+        <w:tabs>
+          <w:tab w:val="num" w:pos="3600"/>
+        </w:tabs>
+        <w:ind w:left="3600" w:hanging="360"/>
+      </w:pPr>
+    </w:lvl>
+    <w:lvl w:ilvl="5" w:tentative="1">
+      <w:start w:val="1"/>
+      <w:numFmt w:val="decimal"/>
+      <w:lvlText w:val="%6."/>
+      <w:lvlJc w:val="left"/>
+      <w:pPr>
+        <w:tabs>
+          <w:tab w:val="num" w:pos="4320"/>
+        </w:tabs>
+        <w:ind w:left="4320" w:hanging="360"/>
+      </w:pPr>
+    </w:lvl>
+    <w:lvl w:ilvl="6" w:tentative="1">
+      <w:start w:val="1"/>
+      <w:numFmt w:val="decimal"/>
+      <w:lvlText w:val="%7."/>
+      <w:lvlJc w:val="left"/>
+      <w:pPr>
+        <w:tabs>
+          <w:tab w:val="num" w:pos="5040"/>
+        </w:tabs>
+        <w:ind w:left="5040" w:hanging="360"/>
+      </w:pPr>
+    </w:lvl>
+    <w:lvl w:ilvl="7" w:tentative="1">
+      <w:start w:val="1"/>
+      <w:numFmt w:val="decimal"/>
+      <w:lvlText w:val="%8."/>
+      <w:lvlJc w:val="left"/>
+      <w:pPr>
+        <w:tabs>
+          <w:tab w:val="num" w:pos="5760"/>
+        </w:tabs>
+        <w:ind w:left="5760" w:hanging="360"/>
+      </w:pPr>
+    </w:lvl>
+    <w:lvl w:ilvl="8" w:tentative="1">
+      <w:start w:val="1"/>
+      <w:numFmt w:val="decimal"/>
+      <w:lvlText w:val="%9."/>
+      <w:lvlJc w:val="left"/>
+      <w:pPr>
+        <w:tabs>
+          <w:tab w:val="num" w:pos="6480"/>
+        </w:tabs>
+        <w:ind w:left="6480" w:hanging="360"/>
+      </w:pPr>
+    </w:lvl>
+  </w:abstractNum>
   <w:num w:numId="1">
     <w:abstractNumId w:val="1"/>
   </w:num>
   <w:num w:numId="2">
     <w:abstractNumId w:val="0"/>
+  </w:num>
+  <w:num w:numId="3">
+    <w:abstractNumId w:val="2"/>
   </w:num>
 </w:numbering>
 </file>
@@ -3825,7 +8601,6 @@
     <w:next w:val="Normal"/>
     <w:link w:val="Heading2Char"/>
     <w:uiPriority w:val="9"/>
-    <w:semiHidden/>
     <w:unhideWhenUsed/>
     <w:qFormat/>
     <w:rsid w:val="00AC525F"/>
@@ -3911,7 +8686,6 @@
     <w:basedOn w:val="DefaultParagraphFont"/>
     <w:link w:val="Heading2"/>
     <w:uiPriority w:val="9"/>
-    <w:semiHidden/>
     <w:rsid w:val="00AC525F"/>
     <w:rPr>
       <w:rFonts w:asciiTheme="majorHAnsi" w:eastAsiaTheme="majorEastAsia" w:hAnsiTheme="majorHAnsi" w:cstheme="majorBidi"/>
@@ -3930,6 +8704,21 @@
       <w:ind w:left="720"/>
       <w:contextualSpacing/>
     </w:pPr>
+  </w:style>
+  <w:style w:type="paragraph" w:styleId="NormalWeb">
+    <w:name w:val="Normal (Web)"/>
+    <w:basedOn w:val="Normal"/>
+    <w:uiPriority w:val="99"/>
+    <w:semiHidden/>
+    <w:unhideWhenUsed/>
+    <w:rsid w:val="00B725D0"/>
+    <w:pPr>
+      <w:spacing w:before="100" w:beforeAutospacing="1" w:after="100" w:afterAutospacing="1" w:line="240" w:lineRule="auto"/>
+    </w:pPr>
+    <w:rPr>
+      <w:rFonts w:ascii="Times New Roman" w:eastAsia="Times New Roman" w:hAnsi="Times New Roman" w:cs="Times New Roman"/>
+      <w:szCs w:val="24"/>
+    </w:rPr>
   </w:style>
 </w:styles>
 </file>
@@ -4074,6 +8863,8 @@
   </w:compat>
   <w:rsids>
     <w:rsidRoot w:val="00DA3F72"/>
+    <w:rsid w:val="00803B2F"/>
+    <w:rsid w:val="00CB3FC5"/>
     <w:rsid w:val="00DA3F72"/>
     <w:rsid w:val="00EC53E8"/>
   </w:rsids>

--- a/Preporuka sportske opreme.docx
+++ b/Preporuka sportske opreme.docx
@@ -5,9 +5,10 @@
     <w:sdt>
       <w:sdtPr>
         <w:rPr>
-          <w:rFonts w:eastAsiaTheme="minorHAnsi"/>
+          <w:rFonts w:asciiTheme="majorHAnsi" w:eastAsiaTheme="minorHAnsi" w:hAnsiTheme="majorHAnsi" w:cstheme="majorBidi"/>
           <w:color w:val="5B9BD5" w:themeColor="accent1"/>
           <w:sz w:val="24"/>
+          <w:szCs w:val="26"/>
         </w:rPr>
         <w:id w:val="1744753446"/>
         <w:docPartObj>
@@ -17,10 +18,9 @@
       </w:sdtPr>
       <w:sdtEndPr>
         <w:rPr>
-          <w:rFonts w:asciiTheme="majorHAnsi" w:eastAsiaTheme="majorEastAsia" w:hAnsiTheme="majorHAnsi" w:cstheme="majorBidi"/>
-          <w:color w:val="1F4E79" w:themeColor="accent1" w:themeShade="80"/>
-          <w:sz w:val="32"/>
-          <w:szCs w:val="26"/>
+          <w:rFonts w:asciiTheme="minorHAnsi" w:hAnsiTheme="minorHAnsi" w:cstheme="minorBidi"/>
+          <w:color w:val="auto"/>
+          <w:szCs w:val="22"/>
         </w:rPr>
       </w:sdtEndPr>
       <w:sdtContent>
@@ -39,7 +39,7 @@
               <w:color w:val="5B9BD5" w:themeColor="accent1"/>
             </w:rPr>
             <w:drawing>
-              <wp:inline distT="0" distB="0" distL="0" distR="0" wp14:anchorId="5CBF0D44" wp14:editId="286CBE99">
+              <wp:inline distT="0" distB="0" distL="0" distR="0" wp14:anchorId="08A50D35" wp14:editId="3EF85D35">
                 <wp:extent cx="1417320" cy="750898"/>
                 <wp:effectExtent l="0" t="0" r="0" b="0"/>
                 <wp:docPr id="143" name="Picture 143"/>
@@ -261,7 +261,7 @@
             <mc:AlternateContent>
               <mc:Choice Requires="wps">
                 <w:drawing>
-                  <wp:anchor distT="0" distB="0" distL="114300" distR="114300" simplePos="0" relativeHeight="251659264" behindDoc="0" locked="0" layoutInCell="1" allowOverlap="1" wp14:anchorId="6ED8C5B3" wp14:editId="0D25673B">
+                  <wp:anchor distT="0" distB="0" distL="114300" distR="114300" simplePos="0" relativeHeight="251659264" behindDoc="0" locked="0" layoutInCell="1" allowOverlap="1" wp14:anchorId="591C8182" wp14:editId="35A14E77">
                     <wp:simplePos x="0" y="0"/>
                     <wp:positionH relativeFrom="margin">
                       <wp:align>center</wp:align>
@@ -511,7 +511,7 @@
               </mc:Choice>
               <mc:Fallback>
                 <w:pict>
-                  <v:shapetype w14:anchorId="6ED8C5B3" id="_x0000_t202" coordsize="21600,21600" o:spt="202" path="m,l,21600r21600,l21600,xe">
+                  <v:shapetype w14:anchorId="591C8182" id="_x0000_t202" coordsize="21600,21600" o:spt="202" path="m,l,21600r21600,l21600,xe">
                     <v:stroke joinstyle="miter"/>
                     <v:path gradientshapeok="t" o:connecttype="rect"/>
                   </v:shapetype>
@@ -704,7 +704,7 @@
               <w:color w:val="5B9BD5" w:themeColor="accent1"/>
             </w:rPr>
             <w:drawing>
-              <wp:inline distT="0" distB="0" distL="0" distR="0" wp14:anchorId="6EF5F801" wp14:editId="6D3839B1">
+              <wp:inline distT="0" distB="0" distL="0" distR="0" wp14:anchorId="084BF6D6" wp14:editId="65492DC8">
                 <wp:extent cx="758952" cy="478932"/>
                 <wp:effectExtent l="0" t="0" r="3175" b="0"/>
                 <wp:docPr id="144" name="Picture 144"/>
@@ -2910,7 +2910,17 @@
               <w:color w:val="0D0D0D"/>
               <w:shd w:val="clear" w:color="auto" w:fill="FFFFFF"/>
             </w:rPr>
-            <w:t>iskustvu</w:t>
+            <w:t>isk</w:t>
+          </w:r>
+          <w:bookmarkStart w:id="0" w:name="_GoBack"/>
+          <w:bookmarkEnd w:id="0"/>
+          <w:r>
+            <w:rPr>
+              <w:rFonts w:ascii="Segoe UI" w:hAnsi="Segoe UI" w:cs="Segoe UI"/>
+              <w:color w:val="0D0D0D"/>
+              <w:shd w:val="clear" w:color="auto" w:fill="FFFFFF"/>
+            </w:rPr>
+            <w:t>ustvu</w:t>
           </w:r>
           <w:proofErr w:type="spellEnd"/>
           <w:r>
@@ -5251,15 +5261,7 @@
               <w:color w:val="0D0D0D"/>
               <w:shd w:val="clear" w:color="auto" w:fill="FFFFFF"/>
             </w:rPr>
-            <w:t>pažlj</w:t>
-          </w:r>
-          <w:r>
-            <w:rPr>
-              <w:rFonts w:ascii="Segoe UI" w:hAnsi="Segoe UI" w:cs="Segoe UI"/>
-              <w:color w:val="0D0D0D"/>
-              <w:shd w:val="clear" w:color="auto" w:fill="FFFFFF"/>
-            </w:rPr>
-            <w:t>ive</w:t>
+            <w:t>pažljive</w:t>
           </w:r>
           <w:proofErr w:type="spellEnd"/>
           <w:r>
@@ -6390,7 +6392,31 @@
             <w:rPr>
               <w:lang w:val="sr-Latn-RS"/>
             </w:rPr>
-            <w:t xml:space="preserve"> Takođe, može da ocenjuje artikle i da ih dodaje u omiljene.</w:t>
+            <w:t xml:space="preserve"> Takođe, može</w:t>
+          </w:r>
+          <w:r>
+            <w:rPr>
+              <w:lang w:val="sr-Latn-RS"/>
+            </w:rPr>
+            <w:t xml:space="preserve"> da kupi artikle, </w:t>
+          </w:r>
+          <w:r>
+            <w:rPr>
+              <w:lang w:val="sr-Latn-RS"/>
+            </w:rPr>
+            <w:t xml:space="preserve">da </w:t>
+          </w:r>
+          <w:r>
+            <w:rPr>
+              <w:lang w:val="sr-Latn-RS"/>
+            </w:rPr>
+            <w:t>ih ocenjuje</w:t>
+          </w:r>
+          <w:r>
+            <w:rPr>
+              <w:lang w:val="sr-Latn-RS"/>
+            </w:rPr>
+            <w:t xml:space="preserve"> i da ih dodaje u omiljene.</w:t>
           </w:r>
         </w:p>
         <w:p>
@@ -6455,12 +6481,11 @@
               <w:numId w:val="2"/>
             </w:numPr>
           </w:pPr>
-          <w:r>
-            <w:rPr>
-              <w:lang w:val="sr-Latn-RS"/>
-            </w:rPr>
-            <w:t>Godine</w:t>
-          </w:r>
+          <w:proofErr w:type="spellStart"/>
+          <w:r>
+            <w:t>Visina</w:t>
+          </w:r>
+          <w:proofErr w:type="spellEnd"/>
         </w:p>
         <w:p>
           <w:pPr>
@@ -6474,7 +6499,7 @@
             <w:rPr>
               <w:lang w:val="sr-Latn-RS"/>
             </w:rPr>
-            <w:t>Trenutne povrede</w:t>
+            <w:t>Godine</w:t>
           </w:r>
         </w:p>
         <w:p>
@@ -6489,6 +6514,21 @@
             <w:rPr>
               <w:lang w:val="sr-Latn-RS"/>
             </w:rPr>
+            <w:t>Trenutne povrede</w:t>
+          </w:r>
+        </w:p>
+        <w:p>
+          <w:pPr>
+            <w:pStyle w:val="ListParagraph"/>
+            <w:numPr>
+              <w:ilvl w:val="0"/>
+              <w:numId w:val="2"/>
+            </w:numPr>
+          </w:pPr>
+          <w:r>
+            <w:rPr>
+              <w:lang w:val="sr-Latn-RS"/>
+            </w:rPr>
             <w:t>Sport</w:t>
           </w:r>
         </w:p>
@@ -6526,6 +6566,21 @@
           <w:pPr>
             <w:pStyle w:val="ListParagraph"/>
             <w:numPr>
+              <w:ilvl w:val="2"/>
+              <w:numId w:val="2"/>
+            </w:numPr>
+          </w:pPr>
+          <w:r>
+            <w:rPr>
+              <w:lang w:val="sr-Latn-RS"/>
+            </w:rPr>
+            <w:t xml:space="preserve">Mali ili veliki </w:t>
+          </w:r>
+        </w:p>
+        <w:p>
+          <w:pPr>
+            <w:pStyle w:val="ListParagraph"/>
+            <w:numPr>
               <w:ilvl w:val="1"/>
               <w:numId w:val="2"/>
             </w:numPr>
@@ -6574,12 +6629,64 @@
           <w:pPr>
             <w:pStyle w:val="ListParagraph"/>
             <w:numPr>
+              <w:ilvl w:val="2"/>
+              <w:numId w:val="2"/>
+            </w:numPr>
+          </w:pPr>
+          <w:proofErr w:type="spellStart"/>
+          <w:r>
+            <w:t>Gradske</w:t>
+          </w:r>
+          <w:proofErr w:type="spellEnd"/>
+          <w:r>
+            <w:t xml:space="preserve"> </w:t>
+          </w:r>
+          <w:proofErr w:type="spellStart"/>
+          <w:r>
+            <w:t>trke</w:t>
+          </w:r>
+          <w:proofErr w:type="spellEnd"/>
+          <w:r>
+            <w:t xml:space="preserve"> </w:t>
+          </w:r>
+          <w:proofErr w:type="spellStart"/>
+          <w:r>
+            <w:t>ili</w:t>
+          </w:r>
+          <w:proofErr w:type="spellEnd"/>
+          <w:r>
+            <w:t xml:space="preserve"> </w:t>
+          </w:r>
+          <w:r>
+            <w:rPr>
+              <w:lang w:val="sr-Latn-RS"/>
+            </w:rPr>
+            <w:t>šumske trke</w:t>
+          </w:r>
+          <w:r>
+            <w:rPr>
+              <w:lang w:val="sr-Latn-RS"/>
+            </w:rPr>
+            <w:t>(sprint, duga)</w:t>
+          </w:r>
+        </w:p>
+        <w:p>
+          <w:pPr>
+            <w:pStyle w:val="ListParagraph"/>
+            <w:ind w:left="2160"/>
+          </w:pPr>
+        </w:p>
+        <w:p>
+          <w:pPr>
+            <w:pStyle w:val="ListParagraph"/>
+            <w:numPr>
               <w:ilvl w:val="1"/>
               <w:numId w:val="2"/>
             </w:numPr>
           </w:pPr>
           <w:proofErr w:type="spellStart"/>
           <w:r>
+            <w:lastRenderedPageBreak/>
             <w:t>Tenis</w:t>
           </w:r>
           <w:proofErr w:type="spellEnd"/>
@@ -6641,37 +6748,81 @@
           </w:r>
         </w:p>
         <w:p>
+          <w:proofErr w:type="spellStart"/>
+          <w:r>
+            <w:t>Izlaz</w:t>
+          </w:r>
+          <w:proofErr w:type="spellEnd"/>
+          <w:r>
+            <w:t>:</w:t>
+          </w:r>
+        </w:p>
+        <w:p>
           <w:pPr>
             <w:pStyle w:val="ListParagraph"/>
             <w:numPr>
               <w:ilvl w:val="0"/>
               <w:numId w:val="2"/>
             </w:numPr>
+            <w:rPr>
+              <w:lang w:val="sr-Latn-RS"/>
+            </w:rPr>
           </w:pPr>
-          <w:r>
-            <w:t xml:space="preserve">Max </w:t>
-          </w:r>
-          <w:proofErr w:type="spellStart"/>
-          <w:r>
-            <w:t>cena</w:t>
-          </w:r>
-          <w:proofErr w:type="spellEnd"/>
-          <w:r>
-            <w:t xml:space="preserve"> </w:t>
-          </w:r>
-          <w:proofErr w:type="spellStart"/>
-          <w:r>
-            <w:t>po</w:t>
-          </w:r>
-          <w:proofErr w:type="spellEnd"/>
-          <w:r>
-            <w:t xml:space="preserve"> </w:t>
-          </w:r>
-          <w:proofErr w:type="spellStart"/>
-          <w:r>
-            <w:t>artiklu</w:t>
-          </w:r>
-          <w:proofErr w:type="spellEnd"/>
+          <w:proofErr w:type="spellStart"/>
+          <w:r>
+            <w:t>Preporu</w:t>
+          </w:r>
+          <w:proofErr w:type="spellEnd"/>
+          <w:r>
+            <w:rPr>
+              <w:lang w:val="sr-Latn-RS"/>
+            </w:rPr>
+            <w:t>čeni artikli</w:t>
+          </w:r>
+        </w:p>
+        <w:p>
+          <w:pPr>
+            <w:rPr>
+              <w:lang w:val="sr-Latn-RS"/>
+            </w:rPr>
+          </w:pPr>
+          <w:r>
+            <w:rPr>
+              <w:lang w:val="sr-Latn-RS"/>
+            </w:rPr>
+            <w:t>Baza znanja</w:t>
+          </w:r>
+        </w:p>
+        <w:p>
+          <w:pPr>
+            <w:rPr>
+              <w:lang w:val="sr-Latn-RS"/>
+            </w:rPr>
+          </w:pPr>
+          <w:r>
+            <w:rPr>
+              <w:lang w:val="sr-Latn-RS"/>
+            </w:rPr>
+            <w:t>Osnovna pravila</w:t>
+          </w:r>
+        </w:p>
+        <w:p>
+          <w:pPr>
+            <w:pStyle w:val="ListParagraph"/>
+            <w:numPr>
+              <w:ilvl w:val="0"/>
+              <w:numId w:val="2"/>
+            </w:numPr>
+            <w:rPr>
+              <w:lang w:val="sr-Latn-RS"/>
+            </w:rPr>
+          </w:pPr>
+          <w:r>
+            <w:rPr>
+              <w:lang w:val="sr-Latn-RS"/>
+            </w:rPr>
+            <w:t>Ukoliko je artikal iz liste artikala koje ne treba preporučivati ne prikazuj taj artikal.</w:t>
+          </w:r>
         </w:p>
         <w:p>
           <w:pPr>
@@ -6681,87 +6832,45 @@
               <w:numId w:val="2"/>
             </w:numPr>
           </w:pPr>
-          <w:r>
-            <w:lastRenderedPageBreak/>
-            <w:t xml:space="preserve">Min </w:t>
-          </w:r>
-          <w:proofErr w:type="spellStart"/>
-          <w:r>
-            <w:t>cena</w:t>
-          </w:r>
-          <w:proofErr w:type="spellEnd"/>
-          <w:r>
-            <w:t xml:space="preserve"> </w:t>
-          </w:r>
-          <w:proofErr w:type="spellStart"/>
-          <w:r>
-            <w:t>po</w:t>
-          </w:r>
-          <w:proofErr w:type="spellEnd"/>
-          <w:r>
-            <w:t xml:space="preserve"> </w:t>
-          </w:r>
-          <w:proofErr w:type="spellStart"/>
-          <w:r>
-            <w:t>artiklu</w:t>
-          </w:r>
-          <w:proofErr w:type="spellEnd"/>
-        </w:p>
-        <w:p>
-          <w:proofErr w:type="spellStart"/>
-          <w:r>
-            <w:t>Izlaz</w:t>
-          </w:r>
-          <w:proofErr w:type="spellEnd"/>
-          <w:r>
-            <w:t>:</w:t>
-          </w:r>
-        </w:p>
-        <w:p>
-          <w:pPr>
-            <w:pStyle w:val="ListParagraph"/>
-            <w:numPr>
-              <w:ilvl w:val="0"/>
-              <w:numId w:val="2"/>
-            </w:numPr>
-            <w:rPr>
-              <w:lang w:val="sr-Latn-RS"/>
-            </w:rPr>
-          </w:pPr>
-          <w:proofErr w:type="spellStart"/>
-          <w:r>
-            <w:t>Preporu</w:t>
-          </w:r>
-          <w:proofErr w:type="spellEnd"/>
-          <w:r>
-            <w:rPr>
-              <w:lang w:val="sr-Latn-RS"/>
-            </w:rPr>
-            <w:t>čeni artikli</w:t>
-          </w:r>
-        </w:p>
-        <w:p>
-          <w:pPr>
-            <w:rPr>
-              <w:lang w:val="sr-Latn-RS"/>
-            </w:rPr>
-          </w:pPr>
-          <w:r>
-            <w:rPr>
-              <w:lang w:val="sr-Latn-RS"/>
-            </w:rPr>
-            <w:t>Baza znanja</w:t>
-          </w:r>
-        </w:p>
-        <w:p>
-          <w:r>
-            <w:rPr>
-              <w:lang w:val="sr-Latn-RS"/>
-            </w:rPr>
-            <w:t>Osnovna pravila</w:t>
-          </w:r>
-          <w:r>
-            <w:t>:</w:t>
+          <w:proofErr w:type="spellStart"/>
+          <w:r>
+            <w:t>Preporučiti</w:t>
+          </w:r>
+          <w:proofErr w:type="spellEnd"/>
+          <w:r>
+            <w:t xml:space="preserve"> </w:t>
+          </w:r>
+          <w:proofErr w:type="spellStart"/>
+          <w:r>
+            <w:t>patike</w:t>
+          </w:r>
+          <w:proofErr w:type="spellEnd"/>
+          <w:r>
+            <w:t xml:space="preserve"> u </w:t>
+          </w:r>
+          <w:proofErr w:type="spellStart"/>
+          <w:r>
+            <w:t>zavisnosti</w:t>
+          </w:r>
+          <w:proofErr w:type="spellEnd"/>
+          <w:r>
+            <w:t xml:space="preserve"> </w:t>
+          </w:r>
+          <w:proofErr w:type="gramStart"/>
+          <w:r>
+            <w:t>od</w:t>
+          </w:r>
+          <w:proofErr w:type="gramEnd"/>
+          <w:r>
+            <w:t xml:space="preserve"> </w:t>
+          </w:r>
+          <w:proofErr w:type="spellStart"/>
+          <w:r>
+            <w:t>pola</w:t>
+          </w:r>
+          <w:proofErr w:type="spellEnd"/>
+          <w:r>
+            <w:t>.</w:t>
           </w:r>
         </w:p>
         <w:p>
@@ -6774,57 +6883,374 @@
           </w:pPr>
           <w:proofErr w:type="spellStart"/>
           <w:r>
-            <w:t>Cena</w:t>
-          </w:r>
-          <w:proofErr w:type="spellEnd"/>
-          <w:r>
-            <w:t xml:space="preserve"> </w:t>
-          </w:r>
-          <w:proofErr w:type="spellStart"/>
-          <w:r>
-            <w:t>artikla</w:t>
-          </w:r>
-          <w:proofErr w:type="spellEnd"/>
-          <w:r>
-            <w:t xml:space="preserve"> &lt; min </w:t>
-          </w:r>
-          <w:proofErr w:type="spellStart"/>
-          <w:r>
-            <w:t>cena</w:t>
-          </w:r>
-          <w:proofErr w:type="spellEnd"/>
-          <w:r>
-            <w:t xml:space="preserve"> = </w:t>
-          </w:r>
-          <w:proofErr w:type="spellStart"/>
-          <w:r>
-            <w:t>ne</w:t>
-          </w:r>
-          <w:proofErr w:type="spellEnd"/>
-          <w:r>
-            <w:t xml:space="preserve"> </w:t>
-          </w:r>
-          <w:proofErr w:type="spellStart"/>
-          <w:r>
-            <w:t>prikazati</w:t>
-          </w:r>
-          <w:proofErr w:type="spellEnd"/>
-          <w:r>
-            <w:t xml:space="preserve"> </w:t>
-          </w:r>
-          <w:proofErr w:type="spellStart"/>
-          <w:r>
-            <w:t>te</w:t>
-          </w:r>
-          <w:proofErr w:type="spellEnd"/>
-          <w:r>
-            <w:t xml:space="preserve"> </w:t>
-          </w:r>
-          <w:proofErr w:type="spellStart"/>
-          <w:r>
-            <w:t>artikle</w:t>
-          </w:r>
-          <w:proofErr w:type="spellEnd"/>
+            <w:t>Bavi</w:t>
+          </w:r>
+          <w:proofErr w:type="spellEnd"/>
+          <w:r>
+            <w:t xml:space="preserve"> se </w:t>
+          </w:r>
+          <w:proofErr w:type="spellStart"/>
+          <w:r>
+            <w:t>tenisom</w:t>
+          </w:r>
+          <w:proofErr w:type="spellEnd"/>
+          <w:r>
+            <w:t>:</w:t>
+          </w:r>
+        </w:p>
+        <w:p>
+          <w:pPr>
+            <w:pStyle w:val="ListParagraph"/>
+            <w:numPr>
+              <w:ilvl w:val="1"/>
+              <w:numId w:val="2"/>
+            </w:numPr>
+          </w:pPr>
+          <w:proofErr w:type="spellStart"/>
+          <w:r>
+            <w:t>Preporuči</w:t>
+          </w:r>
+          <w:proofErr w:type="spellEnd"/>
+          <w:r>
+            <w:t xml:space="preserve"> </w:t>
+          </w:r>
+          <w:proofErr w:type="spellStart"/>
+          <w:r>
+            <w:t>znojnicu</w:t>
+          </w:r>
+          <w:proofErr w:type="spellEnd"/>
+          <w:r>
+            <w:t xml:space="preserve"> </w:t>
+          </w:r>
+          <w:proofErr w:type="spellStart"/>
+          <w:r>
+            <w:t>kao</w:t>
+          </w:r>
+          <w:proofErr w:type="spellEnd"/>
+          <w:r>
+            <w:t xml:space="preserve"> </w:t>
+          </w:r>
+          <w:proofErr w:type="spellStart"/>
+          <w:r>
+            <w:t>artikal</w:t>
+          </w:r>
+          <w:proofErr w:type="spellEnd"/>
+          <w:r>
+            <w:t>.</w:t>
+          </w:r>
+        </w:p>
+        <w:p>
+          <w:pPr>
+            <w:pStyle w:val="ListParagraph"/>
+            <w:numPr>
+              <w:ilvl w:val="1"/>
+              <w:numId w:val="2"/>
+            </w:numPr>
+          </w:pPr>
+          <w:proofErr w:type="spellStart"/>
+          <w:r>
+            <w:t>Preporuči</w:t>
+          </w:r>
+          <w:proofErr w:type="spellEnd"/>
+          <w:r>
+            <w:t xml:space="preserve"> </w:t>
+          </w:r>
+          <w:proofErr w:type="spellStart"/>
+          <w:r>
+            <w:t>teniske</w:t>
+          </w:r>
+          <w:proofErr w:type="spellEnd"/>
+          <w:r>
+            <w:t xml:space="preserve"> </w:t>
+          </w:r>
+          <w:proofErr w:type="spellStart"/>
+          <w:r>
+            <w:t>loptice</w:t>
+          </w:r>
+          <w:proofErr w:type="spellEnd"/>
+          <w:r>
+            <w:t xml:space="preserve"> </w:t>
+          </w:r>
+          <w:proofErr w:type="spellStart"/>
+          <w:r>
+            <w:t>kao</w:t>
+          </w:r>
+          <w:proofErr w:type="spellEnd"/>
+          <w:r>
+            <w:t xml:space="preserve"> </w:t>
+          </w:r>
+          <w:proofErr w:type="spellStart"/>
+          <w:r>
+            <w:t>artikal</w:t>
+          </w:r>
+          <w:proofErr w:type="spellEnd"/>
+          <w:r>
+            <w:t>.</w:t>
+          </w:r>
+        </w:p>
+        <w:p>
+          <w:pPr>
+            <w:pStyle w:val="ListParagraph"/>
+            <w:numPr>
+              <w:ilvl w:val="1"/>
+              <w:numId w:val="2"/>
+            </w:numPr>
+          </w:pPr>
+          <w:proofErr w:type="spellStart"/>
+          <w:r>
+            <w:t>Pro</w:t>
+          </w:r>
+          <w:r>
+            <w:t>fesionalac</w:t>
+          </w:r>
+          <w:proofErr w:type="spellEnd"/>
+          <w:r>
+            <w:t xml:space="preserve"> – </w:t>
+          </w:r>
+          <w:proofErr w:type="spellStart"/>
+          <w:r>
+            <w:t>tvrdo</w:t>
+          </w:r>
+          <w:proofErr w:type="spellEnd"/>
+          <w:r>
+            <w:t xml:space="preserve"> </w:t>
+          </w:r>
+          <w:proofErr w:type="spellStart"/>
+          <w:r>
+            <w:t>š</w:t>
+          </w:r>
+          <w:r>
+            <w:t>panovanje</w:t>
+          </w:r>
+          <w:proofErr w:type="spellEnd"/>
+          <w:r>
+            <w:t xml:space="preserve"> </w:t>
+          </w:r>
+          <w:proofErr w:type="spellStart"/>
+          <w:r>
+            <w:t>reketa</w:t>
+          </w:r>
+          <w:proofErr w:type="spellEnd"/>
+        </w:p>
+        <w:p>
+          <w:pPr>
+            <w:pStyle w:val="ListParagraph"/>
+            <w:numPr>
+              <w:ilvl w:val="1"/>
+              <w:numId w:val="2"/>
+            </w:numPr>
+          </w:pPr>
+          <w:proofErr w:type="spellStart"/>
+          <w:r>
+            <w:t>Amate</w:t>
+          </w:r>
+          <w:r>
+            <w:t>r</w:t>
+          </w:r>
+          <w:proofErr w:type="spellEnd"/>
+          <w:r>
+            <w:t xml:space="preserve"> </w:t>
+          </w:r>
+          <w:proofErr w:type="spellStart"/>
+          <w:r>
+            <w:t>ili</w:t>
+          </w:r>
+          <w:proofErr w:type="spellEnd"/>
+          <w:r>
+            <w:t xml:space="preserve"> </w:t>
+          </w:r>
+          <w:proofErr w:type="spellStart"/>
+          <w:r>
+            <w:t>rekreativac</w:t>
+          </w:r>
+          <w:proofErr w:type="spellEnd"/>
+          <w:r>
+            <w:t xml:space="preserve"> – </w:t>
+          </w:r>
+          <w:proofErr w:type="spellStart"/>
+          <w:r>
+            <w:t>meko</w:t>
+          </w:r>
+          <w:proofErr w:type="spellEnd"/>
+          <w:r>
+            <w:t xml:space="preserve"> </w:t>
+          </w:r>
+          <w:proofErr w:type="spellStart"/>
+          <w:r>
+            <w:t>š</w:t>
+          </w:r>
+          <w:r>
+            <w:t>panovanje</w:t>
+          </w:r>
+          <w:proofErr w:type="spellEnd"/>
+          <w:r>
+            <w:t xml:space="preserve"> </w:t>
+          </w:r>
+          <w:proofErr w:type="spellStart"/>
+          <w:r>
+            <w:t>reketa</w:t>
+          </w:r>
+          <w:proofErr w:type="spellEnd"/>
+        </w:p>
+        <w:p>
+          <w:pPr>
+            <w:pStyle w:val="ListParagraph"/>
+            <w:numPr>
+              <w:ilvl w:val="1"/>
+              <w:numId w:val="2"/>
+            </w:numPr>
+          </w:pPr>
+          <w:proofErr w:type="spellStart"/>
+          <w:r>
+            <w:t>Podloga</w:t>
+          </w:r>
+          <w:proofErr w:type="spellEnd"/>
+          <w:r>
+            <w:t xml:space="preserve"> </w:t>
+          </w:r>
+          <w:proofErr w:type="spellStart"/>
+          <w:r>
+            <w:t>trava</w:t>
+          </w:r>
+          <w:proofErr w:type="spellEnd"/>
+          <w:r>
+            <w:t xml:space="preserve"> – </w:t>
+          </w:r>
+          <w:proofErr w:type="spellStart"/>
+          <w:r>
+            <w:t>kramponi</w:t>
+          </w:r>
+          <w:proofErr w:type="spellEnd"/>
+          <w:r>
+            <w:t xml:space="preserve"> </w:t>
+          </w:r>
+          <w:proofErr w:type="spellStart"/>
+          <w:r>
+            <w:t>na</w:t>
+          </w:r>
+          <w:proofErr w:type="spellEnd"/>
+          <w:r>
+            <w:t xml:space="preserve"> </w:t>
+          </w:r>
+          <w:proofErr w:type="spellStart"/>
+          <w:r>
+            <w:t>đonu</w:t>
+          </w:r>
+          <w:proofErr w:type="spellEnd"/>
+          <w:r>
+            <w:t xml:space="preserve"> </w:t>
+          </w:r>
+          <w:proofErr w:type="spellStart"/>
+          <w:r>
+            <w:t>patike</w:t>
+          </w:r>
+          <w:proofErr w:type="spellEnd"/>
+        </w:p>
+        <w:p>
+          <w:pPr>
+            <w:pStyle w:val="ListParagraph"/>
+            <w:numPr>
+              <w:ilvl w:val="1"/>
+              <w:numId w:val="2"/>
+            </w:numPr>
+          </w:pPr>
+          <w:proofErr w:type="spellStart"/>
+          <w:r>
+            <w:t>Podloga</w:t>
+          </w:r>
+          <w:proofErr w:type="spellEnd"/>
+          <w:r>
+            <w:t xml:space="preserve"> </w:t>
+          </w:r>
+          <w:proofErr w:type="spellStart"/>
+          <w:r>
+            <w:t>šljaka</w:t>
+          </w:r>
+          <w:proofErr w:type="spellEnd"/>
+          <w:r>
+            <w:t xml:space="preserve"> – </w:t>
+          </w:r>
+          <w:proofErr w:type="spellStart"/>
+          <w:r>
+            <w:t>riblja</w:t>
+          </w:r>
+          <w:proofErr w:type="spellEnd"/>
+          <w:r>
+            <w:t xml:space="preserve"> </w:t>
+          </w:r>
+          <w:proofErr w:type="spellStart"/>
+          <w:r>
+            <w:t>kost</w:t>
+          </w:r>
+          <w:proofErr w:type="spellEnd"/>
+          <w:r>
+            <w:t xml:space="preserve"> </w:t>
+          </w:r>
+          <w:proofErr w:type="spellStart"/>
+          <w:r>
+            <w:t>na</w:t>
+          </w:r>
+          <w:proofErr w:type="spellEnd"/>
+          <w:r>
+            <w:t xml:space="preserve"> </w:t>
+          </w:r>
+          <w:proofErr w:type="spellStart"/>
+          <w:r>
+            <w:t>đonu</w:t>
+          </w:r>
+          <w:proofErr w:type="spellEnd"/>
+          <w:r>
+            <w:t xml:space="preserve"> </w:t>
+          </w:r>
+          <w:proofErr w:type="spellStart"/>
+          <w:r>
+            <w:t>patike</w:t>
+          </w:r>
+          <w:proofErr w:type="spellEnd"/>
+        </w:p>
+        <w:p>
+          <w:pPr>
+            <w:pStyle w:val="ListParagraph"/>
+            <w:numPr>
+              <w:ilvl w:val="1"/>
+              <w:numId w:val="2"/>
+            </w:numPr>
+          </w:pPr>
+          <w:proofErr w:type="spellStart"/>
+          <w:r>
+            <w:t>Podloga</w:t>
+          </w:r>
+          <w:proofErr w:type="spellEnd"/>
+          <w:r>
+            <w:t xml:space="preserve"> </w:t>
+          </w:r>
+          <w:proofErr w:type="spellStart"/>
+          <w:r>
+            <w:t>beton</w:t>
+          </w:r>
+          <w:proofErr w:type="spellEnd"/>
+          <w:r>
+            <w:t xml:space="preserve"> – </w:t>
+          </w:r>
+          <w:proofErr w:type="spellStart"/>
+          <w:r>
+            <w:t>ravan</w:t>
+          </w:r>
+          <w:proofErr w:type="spellEnd"/>
+          <w:r>
+            <w:t xml:space="preserve"> </w:t>
+          </w:r>
+          <w:proofErr w:type="spellStart"/>
+          <w:r>
+            <w:t>đon</w:t>
+          </w:r>
+          <w:proofErr w:type="spellEnd"/>
+        </w:p>
+        <w:p>
+          <w:pPr>
+            <w:pStyle w:val="ListParagraph"/>
+            <w:ind w:left="1440"/>
+          </w:pPr>
         </w:p>
         <w:p>
           <w:pPr>
@@ -6836,60 +7262,412 @@
           </w:pPr>
           <w:proofErr w:type="spellStart"/>
           <w:r>
-            <w:t>Cena</w:t>
-          </w:r>
-          <w:proofErr w:type="spellEnd"/>
-          <w:r>
-            <w:t xml:space="preserve"> </w:t>
-          </w:r>
-          <w:proofErr w:type="spellStart"/>
-          <w:r>
-            <w:t>artikla</w:t>
-          </w:r>
-          <w:proofErr w:type="spellEnd"/>
-          <w:r>
-            <w:t xml:space="preserve"> &gt; max </w:t>
-          </w:r>
-          <w:proofErr w:type="spellStart"/>
-          <w:r>
-            <w:t>cena</w:t>
-          </w:r>
-          <w:proofErr w:type="spellEnd"/>
-          <w:r>
-            <w:t xml:space="preserve"> = </w:t>
-          </w:r>
-          <w:proofErr w:type="spellStart"/>
-          <w:r>
-            <w:t>ne</w:t>
-          </w:r>
-          <w:proofErr w:type="spellEnd"/>
-          <w:r>
-            <w:t xml:space="preserve"> </w:t>
-          </w:r>
-          <w:proofErr w:type="spellStart"/>
-          <w:r>
-            <w:t>prikazati</w:t>
-          </w:r>
-          <w:proofErr w:type="spellEnd"/>
-          <w:r>
-            <w:t xml:space="preserve"> </w:t>
-          </w:r>
-          <w:proofErr w:type="spellStart"/>
-          <w:r>
-            <w:t>te</w:t>
-          </w:r>
-          <w:proofErr w:type="spellEnd"/>
-          <w:r>
-            <w:t xml:space="preserve"> </w:t>
-          </w:r>
-          <w:proofErr w:type="spellStart"/>
-          <w:r>
-            <w:t>artik</w:t>
-          </w:r>
-          <w:r>
-            <w:t>le</w:t>
-          </w:r>
-          <w:proofErr w:type="spellEnd"/>
+            <w:t>Bavi</w:t>
+          </w:r>
+          <w:proofErr w:type="spellEnd"/>
+          <w:r>
+            <w:t xml:space="preserve"> se </w:t>
+          </w:r>
+          <w:proofErr w:type="spellStart"/>
+          <w:r>
+            <w:t>dizanjem</w:t>
+          </w:r>
+          <w:proofErr w:type="spellEnd"/>
+          <w:r>
+            <w:t xml:space="preserve"> </w:t>
+          </w:r>
+          <w:proofErr w:type="spellStart"/>
+          <w:r>
+            <w:t>tegova</w:t>
+          </w:r>
+          <w:proofErr w:type="spellEnd"/>
+          <w:r>
+            <w:t>:</w:t>
+          </w:r>
+        </w:p>
+        <w:p>
+          <w:pPr>
+            <w:pStyle w:val="ListParagraph"/>
+            <w:numPr>
+              <w:ilvl w:val="1"/>
+              <w:numId w:val="2"/>
+            </w:numPr>
+          </w:pPr>
+          <w:proofErr w:type="spellStart"/>
+          <w:r>
+            <w:t>Patike</w:t>
+          </w:r>
+          <w:proofErr w:type="spellEnd"/>
+          <w:r>
+            <w:t xml:space="preserve"> </w:t>
+          </w:r>
+          <w:proofErr w:type="spellStart"/>
+          <w:r>
+            <w:t>sa</w:t>
+          </w:r>
+          <w:proofErr w:type="spellEnd"/>
+          <w:r>
+            <w:t xml:space="preserve"> </w:t>
+          </w:r>
+          <w:proofErr w:type="spellStart"/>
+          <w:r>
+            <w:t>tvrdim</w:t>
+          </w:r>
+          <w:proofErr w:type="spellEnd"/>
+          <w:r>
+            <w:t xml:space="preserve"> </w:t>
+          </w:r>
+          <w:proofErr w:type="spellStart"/>
+          <w:r>
+            <w:t>đonom</w:t>
+          </w:r>
+          <w:proofErr w:type="spellEnd"/>
+        </w:p>
+        <w:p>
+          <w:pPr>
+            <w:pStyle w:val="ListParagraph"/>
+            <w:numPr>
+              <w:ilvl w:val="1"/>
+              <w:numId w:val="2"/>
+            </w:numPr>
+          </w:pPr>
+          <w:proofErr w:type="spellStart"/>
+          <w:r>
+            <w:t>Ukolik</w:t>
+          </w:r>
+          <w:r>
+            <w:t>o</w:t>
+          </w:r>
+          <w:proofErr w:type="spellEnd"/>
+          <w:r>
+            <w:t xml:space="preserve"> </w:t>
+          </w:r>
+          <w:proofErr w:type="spellStart"/>
+          <w:r>
+            <w:t>ima</w:t>
+          </w:r>
+          <w:proofErr w:type="spellEnd"/>
+          <w:r>
+            <w:t xml:space="preserve"> </w:t>
+          </w:r>
+          <w:proofErr w:type="spellStart"/>
+          <w:r>
+            <w:t>manje</w:t>
+          </w:r>
+          <w:proofErr w:type="spellEnd"/>
+          <w:r>
+            <w:t xml:space="preserve"> </w:t>
+          </w:r>
+          <w:proofErr w:type="gramStart"/>
+          <w:r>
+            <w:t>od</w:t>
+          </w:r>
+          <w:proofErr w:type="gramEnd"/>
+          <w:r>
+            <w:t xml:space="preserve"> 13 </w:t>
+          </w:r>
+          <w:proofErr w:type="spellStart"/>
+          <w:r>
+            <w:t>godina</w:t>
+          </w:r>
+          <w:proofErr w:type="spellEnd"/>
+          <w:r>
+            <w:t xml:space="preserve"> </w:t>
+          </w:r>
+          <w:proofErr w:type="spellStart"/>
+          <w:r>
+            <w:t>bučice</w:t>
+          </w:r>
+          <w:proofErr w:type="spellEnd"/>
+          <w:r>
+            <w:t xml:space="preserve"> do 5kg. </w:t>
+          </w:r>
+          <w:proofErr w:type="spellStart"/>
+          <w:r>
+            <w:t>i</w:t>
+          </w:r>
+          <w:proofErr w:type="spellEnd"/>
+          <w:r>
+            <w:t xml:space="preserve"> </w:t>
+          </w:r>
+          <w:proofErr w:type="spellStart"/>
+          <w:r>
+            <w:t>elastične</w:t>
+          </w:r>
+          <w:proofErr w:type="spellEnd"/>
+          <w:r>
+            <w:t xml:space="preserve"> </w:t>
+          </w:r>
+          <w:proofErr w:type="spellStart"/>
+          <w:r>
+            <w:t>trake</w:t>
+          </w:r>
+          <w:proofErr w:type="spellEnd"/>
+          <w:r>
+            <w:t xml:space="preserve"> do 15kg</w:t>
+          </w:r>
+        </w:p>
+        <w:p>
+          <w:pPr>
+            <w:pStyle w:val="ListParagraph"/>
+            <w:numPr>
+              <w:ilvl w:val="1"/>
+              <w:numId w:val="2"/>
+            </w:numPr>
+          </w:pPr>
+          <w:proofErr w:type="spellStart"/>
+          <w:r>
+            <w:t>Rukavice</w:t>
+          </w:r>
+          <w:proofErr w:type="spellEnd"/>
+          <w:r>
+            <w:t xml:space="preserve"> </w:t>
+          </w:r>
+          <w:proofErr w:type="spellStart"/>
+          <w:r>
+            <w:t>za</w:t>
+          </w:r>
+          <w:proofErr w:type="spellEnd"/>
+          <w:r>
+            <w:t xml:space="preserve"> </w:t>
+          </w:r>
+          <w:proofErr w:type="spellStart"/>
+          <w:r>
+            <w:t>diaznje</w:t>
+          </w:r>
+          <w:proofErr w:type="spellEnd"/>
+          <w:r>
+            <w:t>.</w:t>
+          </w:r>
+        </w:p>
+        <w:p>
+          <w:pPr>
+            <w:pStyle w:val="ListParagraph"/>
+            <w:numPr>
+              <w:ilvl w:val="1"/>
+              <w:numId w:val="2"/>
+            </w:numPr>
+          </w:pPr>
+          <w:r>
+            <w:t xml:space="preserve">Weightlifter </w:t>
+          </w:r>
+          <w:proofErr w:type="spellStart"/>
+          <w:proofErr w:type="gramStart"/>
+          <w:r>
+            <w:t>ili</w:t>
+          </w:r>
+          <w:proofErr w:type="spellEnd"/>
+          <w:proofErr w:type="gramEnd"/>
+          <w:r>
+            <w:t xml:space="preserve"> </w:t>
+          </w:r>
+          <w:proofErr w:type="spellStart"/>
+          <w:r>
+            <w:t>P</w:t>
+          </w:r>
+          <w:r>
+            <w:t>owerlifter</w:t>
+          </w:r>
+          <w:proofErr w:type="spellEnd"/>
+          <w:r>
+            <w:t xml:space="preserve"> – </w:t>
+          </w:r>
+          <w:proofErr w:type="spellStart"/>
+          <w:r>
+            <w:t>ponudi</w:t>
+          </w:r>
+          <w:proofErr w:type="spellEnd"/>
+          <w:r>
+            <w:t xml:space="preserve"> mu </w:t>
+          </w:r>
+          <w:proofErr w:type="spellStart"/>
+          <w:r>
+            <w:t>kredu</w:t>
+          </w:r>
+          <w:proofErr w:type="spellEnd"/>
+          <w:r>
+            <w:t xml:space="preserve"> </w:t>
+          </w:r>
+          <w:proofErr w:type="spellStart"/>
+          <w:r>
+            <w:t>kao</w:t>
+          </w:r>
+          <w:proofErr w:type="spellEnd"/>
+          <w:r>
+            <w:t xml:space="preserve"> </w:t>
+          </w:r>
+          <w:proofErr w:type="spellStart"/>
+          <w:r>
+            <w:t>artikal</w:t>
+          </w:r>
+          <w:proofErr w:type="spellEnd"/>
+          <w:r>
+            <w:t>.</w:t>
+          </w:r>
+        </w:p>
+        <w:p>
+          <w:pPr>
+            <w:pStyle w:val="ListParagraph"/>
+            <w:numPr>
+              <w:ilvl w:val="1"/>
+              <w:numId w:val="2"/>
+            </w:numPr>
+          </w:pPr>
+          <w:proofErr w:type="spellStart"/>
+          <w:r>
+            <w:t>Ukoliko</w:t>
+          </w:r>
+          <w:proofErr w:type="spellEnd"/>
+          <w:r>
+            <w:t xml:space="preserve"> je </w:t>
+          </w:r>
+          <w:proofErr w:type="spellStart"/>
+          <w:r>
+            <w:t>profesionalac</w:t>
+          </w:r>
+          <w:proofErr w:type="spellEnd"/>
+          <w:r>
+            <w:t xml:space="preserve"> </w:t>
+          </w:r>
+          <w:proofErr w:type="spellStart"/>
+          <w:r>
+            <w:t>ponudi</w:t>
+          </w:r>
+          <w:proofErr w:type="spellEnd"/>
+          <w:r>
+            <w:t xml:space="preserve"> </w:t>
+          </w:r>
+          <w:proofErr w:type="spellStart"/>
+          <w:r>
+            <w:t>pojas</w:t>
+          </w:r>
+          <w:proofErr w:type="spellEnd"/>
+          <w:r>
+            <w:t xml:space="preserve"> </w:t>
+          </w:r>
+          <w:proofErr w:type="spellStart"/>
+          <w:r>
+            <w:t>za</w:t>
+          </w:r>
+          <w:proofErr w:type="spellEnd"/>
+          <w:r>
+            <w:t xml:space="preserve"> </w:t>
+          </w:r>
+          <w:proofErr w:type="spellStart"/>
+          <w:r>
+            <w:t>vežbanje</w:t>
+          </w:r>
+          <w:proofErr w:type="spellEnd"/>
+        </w:p>
+        <w:p>
+          <w:pPr>
+            <w:pStyle w:val="ListParagraph"/>
+            <w:numPr>
+              <w:ilvl w:val="1"/>
+              <w:numId w:val="2"/>
+            </w:numPr>
+          </w:pPr>
+          <w:proofErr w:type="spellStart"/>
+          <w:r>
+            <w:t>Ukoliko</w:t>
+          </w:r>
+          <w:proofErr w:type="spellEnd"/>
+          <w:r>
+            <w:t xml:space="preserve"> je </w:t>
+          </w:r>
+          <w:proofErr w:type="spellStart"/>
+          <w:r>
+            <w:t>žensko</w:t>
+          </w:r>
+          <w:proofErr w:type="spellEnd"/>
+          <w:r>
+            <w:t xml:space="preserve">, </w:t>
+          </w:r>
+          <w:proofErr w:type="spellStart"/>
+          <w:r>
+            <w:t>ponudi</w:t>
+          </w:r>
+          <w:proofErr w:type="spellEnd"/>
+          <w:r>
+            <w:t xml:space="preserve"> </w:t>
+          </w:r>
+          <w:proofErr w:type="spellStart"/>
+          <w:r>
+            <w:t>elastične</w:t>
+          </w:r>
+          <w:proofErr w:type="spellEnd"/>
+          <w:r>
+            <w:t xml:space="preserve"> </w:t>
+          </w:r>
+          <w:proofErr w:type="spellStart"/>
+          <w:r>
+            <w:t>trake</w:t>
+          </w:r>
+          <w:proofErr w:type="spellEnd"/>
+          <w:r>
+            <w:t xml:space="preserve"> do 20kg.</w:t>
+          </w:r>
+        </w:p>
+        <w:p>
+          <w:pPr>
+            <w:pStyle w:val="ListParagraph"/>
+            <w:numPr>
+              <w:ilvl w:val="1"/>
+              <w:numId w:val="2"/>
+            </w:numPr>
+          </w:pPr>
+          <w:proofErr w:type="spellStart"/>
+          <w:r>
+            <w:t>Ukoliko</w:t>
+          </w:r>
+          <w:proofErr w:type="spellEnd"/>
+          <w:r>
+            <w:t xml:space="preserve"> je </w:t>
+          </w:r>
+          <w:proofErr w:type="spellStart"/>
+          <w:r>
+            <w:t>muško</w:t>
+          </w:r>
+          <w:proofErr w:type="spellEnd"/>
+          <w:r>
+            <w:t xml:space="preserve"> </w:t>
+          </w:r>
+          <w:proofErr w:type="spellStart"/>
+          <w:r>
+            <w:t>ponudi</w:t>
+          </w:r>
+          <w:proofErr w:type="spellEnd"/>
+          <w:r>
+            <w:t xml:space="preserve"> </w:t>
+          </w:r>
+          <w:proofErr w:type="spellStart"/>
+          <w:r>
+            <w:t>elastične</w:t>
+          </w:r>
+          <w:proofErr w:type="spellEnd"/>
+          <w:r>
+            <w:t xml:space="preserve"> </w:t>
+          </w:r>
+          <w:proofErr w:type="spellStart"/>
+          <w:r>
+            <w:t>trake</w:t>
+          </w:r>
+          <w:proofErr w:type="spellEnd"/>
+          <w:r>
+            <w:t xml:space="preserve"> do 60kg.</w:t>
+          </w:r>
+        </w:p>
+        <w:p>
+          <w:pPr>
+            <w:pStyle w:val="ListParagraph"/>
+            <w:ind w:left="1440"/>
+          </w:pPr>
+        </w:p>
+        <w:p>
+          <w:pPr>
+            <w:pStyle w:val="ListParagraph"/>
+            <w:ind w:left="1440"/>
+          </w:pPr>
         </w:p>
         <w:p>
           <w:pPr>
@@ -6909,7 +7687,7 @@
           </w:r>
           <w:proofErr w:type="spellStart"/>
           <w:r>
-            <w:t>tenisom</w:t>
+            <w:t>fudbalom</w:t>
           </w:r>
           <w:proofErr w:type="spellEnd"/>
           <w:r>
@@ -6926,34 +7704,24 @@
           </w:pPr>
           <w:proofErr w:type="spellStart"/>
           <w:r>
-            <w:t>Preporuči</w:t>
-          </w:r>
-          <w:proofErr w:type="spellEnd"/>
-          <w:r>
-            <w:t xml:space="preserve"> </w:t>
-          </w:r>
-          <w:proofErr w:type="spellStart"/>
-          <w:r>
-            <w:t>znojnicu</w:t>
-          </w:r>
-          <w:proofErr w:type="spellEnd"/>
-          <w:r>
-            <w:t xml:space="preserve"> </w:t>
-          </w:r>
-          <w:proofErr w:type="spellStart"/>
-          <w:r>
-            <w:t>kao</w:t>
-          </w:r>
-          <w:proofErr w:type="spellEnd"/>
-          <w:r>
-            <w:t xml:space="preserve"> </w:t>
-          </w:r>
-          <w:proofErr w:type="spellStart"/>
-          <w:r>
-            <w:t>artikal</w:t>
-          </w:r>
-          <w:bookmarkStart w:id="0" w:name="_GoBack"/>
-          <w:bookmarkEnd w:id="0"/>
+            <w:t>Ponudi</w:t>
+          </w:r>
+          <w:proofErr w:type="spellEnd"/>
+          <w:r>
+            <w:t xml:space="preserve"> </w:t>
+          </w:r>
+          <w:proofErr w:type="spellStart"/>
+          <w:r>
+            <w:t>fudbalske</w:t>
+          </w:r>
+          <w:proofErr w:type="spellEnd"/>
+          <w:r>
+            <w:t xml:space="preserve"> </w:t>
+          </w:r>
+          <w:proofErr w:type="spellStart"/>
+          <w:r>
+            <w:t>lopte</w:t>
+          </w:r>
           <w:proofErr w:type="spellEnd"/>
         </w:p>
         <w:p>
@@ -6966,39 +7734,63 @@
           </w:pPr>
           <w:proofErr w:type="spellStart"/>
           <w:r>
-            <w:t>Preporuči</w:t>
-          </w:r>
-          <w:proofErr w:type="spellEnd"/>
-          <w:r>
-            <w:t xml:space="preserve"> </w:t>
-          </w:r>
-          <w:proofErr w:type="spellStart"/>
-          <w:r>
-            <w:t>teniske</w:t>
-          </w:r>
-          <w:proofErr w:type="spellEnd"/>
-          <w:r>
-            <w:t xml:space="preserve"> </w:t>
-          </w:r>
-          <w:proofErr w:type="spellStart"/>
-          <w:r>
-            <w:t>loptice</w:t>
-          </w:r>
-          <w:proofErr w:type="spellEnd"/>
-          <w:r>
-            <w:t xml:space="preserve"> </w:t>
-          </w:r>
-          <w:proofErr w:type="spellStart"/>
-          <w:r>
-            <w:t>kao</w:t>
-          </w:r>
-          <w:proofErr w:type="spellEnd"/>
-          <w:r>
-            <w:t xml:space="preserve"> </w:t>
-          </w:r>
-          <w:proofErr w:type="spellStart"/>
-          <w:r>
-            <w:t>artikal</w:t>
+            <w:t>Ako</w:t>
+          </w:r>
+          <w:proofErr w:type="spellEnd"/>
+          <w:r>
+            <w:t xml:space="preserve"> je </w:t>
+          </w:r>
+          <w:proofErr w:type="spellStart"/>
+          <w:r>
+            <w:t>izabrao</w:t>
+          </w:r>
+          <w:proofErr w:type="spellEnd"/>
+          <w:r>
+            <w:t xml:space="preserve"> </w:t>
+          </w:r>
+          <w:proofErr w:type="spellStart"/>
+          <w:r>
+            <w:t>opciju</w:t>
+          </w:r>
+          <w:proofErr w:type="spellEnd"/>
+          <w:r>
+            <w:t xml:space="preserve"> </w:t>
+          </w:r>
+          <w:proofErr w:type="spellStart"/>
+          <w:r>
+            <w:t>mali</w:t>
+          </w:r>
+          <w:proofErr w:type="spellEnd"/>
+          <w:r>
+            <w:t xml:space="preserve"> </w:t>
+          </w:r>
+          <w:proofErr w:type="spellStart"/>
+          <w:r>
+            <w:t>fudbal</w:t>
+          </w:r>
+          <w:proofErr w:type="spellEnd"/>
+          <w:r>
+            <w:t xml:space="preserve"> – </w:t>
+          </w:r>
+          <w:proofErr w:type="spellStart"/>
+          <w:r>
+            <w:t>ponuditi</w:t>
+          </w:r>
+          <w:proofErr w:type="spellEnd"/>
+          <w:r>
+            <w:t xml:space="preserve"> </w:t>
+          </w:r>
+          <w:proofErr w:type="spellStart"/>
+          <w:r>
+            <w:t>patike</w:t>
+          </w:r>
+          <w:proofErr w:type="spellEnd"/>
+          <w:r>
+            <w:t xml:space="preserve"> bez </w:t>
+          </w:r>
+          <w:proofErr w:type="spellStart"/>
+          <w:r>
+            <w:t>krampona</w:t>
           </w:r>
           <w:proofErr w:type="spellEnd"/>
         </w:p>
@@ -7010,76 +7802,41 @@
               <w:numId w:val="2"/>
             </w:numPr>
           </w:pPr>
-          <w:r>
-            <w:t xml:space="preserve">U </w:t>
-          </w:r>
-          <w:proofErr w:type="spellStart"/>
-          <w:r>
-            <w:t>zavisnosti</w:t>
-          </w:r>
-          <w:proofErr w:type="spellEnd"/>
-          <w:r>
-            <w:t xml:space="preserve"> od </w:t>
-          </w:r>
-          <w:proofErr w:type="spellStart"/>
-          <w:r>
-            <w:t>visine</w:t>
-          </w:r>
-          <w:proofErr w:type="spellEnd"/>
-          <w:r>
-            <w:t xml:space="preserve">, </w:t>
-          </w:r>
-          <w:proofErr w:type="spellStart"/>
-          <w:r>
-            <w:t>težine</w:t>
-          </w:r>
-          <w:proofErr w:type="spellEnd"/>
-          <w:r>
-            <w:t xml:space="preserve"> I </w:t>
-          </w:r>
-          <w:proofErr w:type="spellStart"/>
-          <w:r>
-            <w:t>pola</w:t>
-          </w:r>
-          <w:proofErr w:type="spellEnd"/>
-          <w:r>
-            <w:t xml:space="preserve"> </w:t>
-          </w:r>
-          <w:proofErr w:type="spellStart"/>
-          <w:r>
-            <w:t>klijenta</w:t>
-          </w:r>
-          <w:proofErr w:type="spellEnd"/>
-          <w:r>
-            <w:t xml:space="preserve">, </w:t>
-          </w:r>
-          <w:proofErr w:type="spellStart"/>
-          <w:r>
-            <w:t>preporuči</w:t>
-          </w:r>
-          <w:proofErr w:type="spellEnd"/>
-          <w:r>
-            <w:t xml:space="preserve"> </w:t>
-          </w:r>
-          <w:proofErr w:type="spellStart"/>
-          <w:r>
-            <w:t>reket</w:t>
-          </w:r>
-          <w:proofErr w:type="spellEnd"/>
-          <w:r>
-            <w:t xml:space="preserve"> </w:t>
-          </w:r>
-          <w:proofErr w:type="spellStart"/>
-          <w:r>
-            <w:t>drugačije</w:t>
-          </w:r>
-          <w:proofErr w:type="spellEnd"/>
-          <w:r>
-            <w:t xml:space="preserve"> </w:t>
-          </w:r>
-          <w:proofErr w:type="spellStart"/>
-          <w:r>
-            <w:t>veličine</w:t>
+          <w:proofErr w:type="spellStart"/>
+          <w:r>
+            <w:t>Ukoliko</w:t>
+          </w:r>
+          <w:proofErr w:type="spellEnd"/>
+          <w:r>
+            <w:t xml:space="preserve"> je </w:t>
+          </w:r>
+          <w:proofErr w:type="spellStart"/>
+          <w:r>
+            <w:t>izabrana</w:t>
+          </w:r>
+          <w:proofErr w:type="spellEnd"/>
+          <w:r>
+            <w:t xml:space="preserve"> </w:t>
+          </w:r>
+          <w:proofErr w:type="spellStart"/>
+          <w:r>
+            <w:t>opcija</w:t>
+          </w:r>
+          <w:proofErr w:type="spellEnd"/>
+          <w:r>
+            <w:t xml:space="preserve"> </w:t>
+          </w:r>
+          <w:proofErr w:type="spellStart"/>
+          <w:r>
+            <w:t>mali</w:t>
+          </w:r>
+          <w:proofErr w:type="spellEnd"/>
+          <w:r>
+            <w:t xml:space="preserve"> </w:t>
+          </w:r>
+          <w:proofErr w:type="spellStart"/>
+          <w:r>
+            <w:t>fudbal</w:t>
           </w:r>
           <w:proofErr w:type="spellEnd"/>
           <w:r>
@@ -7095,9 +7852,52 @@
           </w:r>
           <w:proofErr w:type="spellStart"/>
           <w:r>
-            <w:t>težine</w:t>
-          </w:r>
-          <w:proofErr w:type="spellEnd"/>
+            <w:t>preko</w:t>
+          </w:r>
+          <w:proofErr w:type="spellEnd"/>
+          <w:r>
+            <w:t xml:space="preserve"> 12 </w:t>
+          </w:r>
+          <w:proofErr w:type="spellStart"/>
+          <w:r>
+            <w:t>godina</w:t>
+          </w:r>
+          <w:proofErr w:type="spellEnd"/>
+          <w:r>
+            <w:t xml:space="preserve"> </w:t>
+          </w:r>
+          <w:proofErr w:type="spellStart"/>
+          <w:r>
+            <w:t>ponuditi</w:t>
+          </w:r>
+          <w:proofErr w:type="spellEnd"/>
+          <w:r>
+            <w:t xml:space="preserve"> </w:t>
+          </w:r>
+          <w:proofErr w:type="spellStart"/>
+          <w:r>
+            <w:t>loptu</w:t>
+          </w:r>
+          <w:proofErr w:type="spellEnd"/>
+          <w:r>
+            <w:t xml:space="preserve"> 4 </w:t>
+          </w:r>
+          <w:proofErr w:type="spellStart"/>
+          <w:r>
+            <w:t>sa</w:t>
+          </w:r>
+          <w:proofErr w:type="spellEnd"/>
+          <w:r>
+            <w:t xml:space="preserve"> </w:t>
+          </w:r>
+          <w:proofErr w:type="spellStart"/>
+          <w:r>
+            <w:t>tegom</w:t>
+          </w:r>
+          <w:proofErr w:type="spellEnd"/>
+          <w:r>
+            <w:t xml:space="preserve"> </w:t>
+          </w:r>
         </w:p>
         <w:p>
           <w:pPr>
@@ -7109,44 +7909,49 @@
           </w:pPr>
           <w:proofErr w:type="spellStart"/>
           <w:r>
-            <w:t>Rekreativan</w:t>
-          </w:r>
-          <w:proofErr w:type="spellEnd"/>
-          <w:r>
-            <w:t xml:space="preserve"> – </w:t>
-          </w:r>
-          <w:proofErr w:type="spellStart"/>
-          <w:r>
-            <w:t>Ponudi</w:t>
-          </w:r>
-          <w:proofErr w:type="spellEnd"/>
-          <w:r>
-            <w:t xml:space="preserve"> </w:t>
-          </w:r>
-          <w:proofErr w:type="spellStart"/>
-          <w:r>
-            <w:t>ve</w:t>
-          </w:r>
-          <w:proofErr w:type="spellEnd"/>
+            <w:t>Ukoliko</w:t>
+          </w:r>
+          <w:proofErr w:type="spellEnd"/>
+          <w:r>
+            <w:t xml:space="preserve"> </w:t>
+          </w:r>
+          <w:proofErr w:type="spellStart"/>
+          <w:r>
+            <w:t>ima</w:t>
+          </w:r>
+          <w:proofErr w:type="spellEnd"/>
+          <w:r>
+            <w:t xml:space="preserve"> </w:t>
+          </w:r>
+          <w:proofErr w:type="spellStart"/>
+          <w:r>
+            <w:t>ispod</w:t>
+          </w:r>
+          <w:proofErr w:type="spellEnd"/>
+          <w:r>
+            <w:t xml:space="preserve"> 12 </w:t>
+          </w:r>
+          <w:proofErr w:type="spellStart"/>
+          <w:r>
+            <w:t>godina</w:t>
+          </w:r>
+          <w:proofErr w:type="spellEnd"/>
+          <w:r>
+            <w:t xml:space="preserve"> </w:t>
+          </w:r>
+          <w:proofErr w:type="spellStart"/>
+          <w:r>
+            <w:t>ponudi</w:t>
+          </w:r>
+          <w:proofErr w:type="spellEnd"/>
+          <w:r>
+            <w:t xml:space="preserve"> de</w:t>
+          </w:r>
           <w:r>
             <w:rPr>
               <w:lang w:val="sr-Latn-RS"/>
             </w:rPr>
-            <w:t xml:space="preserve">lik 27+ </w:t>
-          </w:r>
-          <w:proofErr w:type="gramStart"/>
-          <w:r>
-            <w:rPr>
-              <w:lang w:val="sr-Latn-RS"/>
-            </w:rPr>
-            <w:t>inča</w:t>
-          </w:r>
-          <w:proofErr w:type="gramEnd"/>
-          <w:r>
-            <w:rPr>
-              <w:lang w:val="sr-Latn-RS"/>
-            </w:rPr>
-            <w:t xml:space="preserve"> i lagan reket.</w:t>
+            <w:t>čije lopte</w:t>
           </w:r>
         </w:p>
         <w:p>
@@ -7159,57 +7964,39 @@
           </w:pPr>
           <w:proofErr w:type="spellStart"/>
           <w:r>
-            <w:t>Amater</w:t>
-          </w:r>
-          <w:proofErr w:type="spellEnd"/>
-          <w:r>
-            <w:t xml:space="preserve"> – </w:t>
-          </w:r>
-          <w:proofErr w:type="spellStart"/>
-          <w:proofErr w:type="gramStart"/>
-          <w:r>
-            <w:t>Ponudi</w:t>
-          </w:r>
-          <w:proofErr w:type="spellEnd"/>
-          <w:r>
-            <w:t xml:space="preserve">  </w:t>
-          </w:r>
-          <w:proofErr w:type="spellStart"/>
-          <w:r>
-            <w:t>mali</w:t>
-          </w:r>
-          <w:proofErr w:type="spellEnd"/>
-          <w:proofErr w:type="gramEnd"/>
-          <w:r>
-            <w:t xml:space="preserve"> </w:t>
-          </w:r>
-          <w:proofErr w:type="spellStart"/>
-          <w:r>
-            <w:t>reket</w:t>
-          </w:r>
-          <w:proofErr w:type="spellEnd"/>
-          <w:r>
-            <w:t xml:space="preserve"> </w:t>
-          </w:r>
-          <w:proofErr w:type="spellStart"/>
-          <w:r>
-            <w:t>i</w:t>
-          </w:r>
-          <w:proofErr w:type="spellEnd"/>
-          <w:r>
-            <w:t xml:space="preserve"> </w:t>
-          </w:r>
-          <w:proofErr w:type="spellStart"/>
-          <w:r>
-            <w:t>srednju</w:t>
-          </w:r>
-          <w:proofErr w:type="spellEnd"/>
-          <w:r>
-            <w:t xml:space="preserve"> </w:t>
-          </w:r>
-          <w:proofErr w:type="spellStart"/>
-          <w:r>
-            <w:t>težinu</w:t>
+            <w:t>Ako</w:t>
+          </w:r>
+          <w:proofErr w:type="spellEnd"/>
+          <w:r>
+            <w:t xml:space="preserve"> je </w:t>
+          </w:r>
+          <w:proofErr w:type="spellStart"/>
+          <w:r>
+            <w:t>rekreativac</w:t>
+          </w:r>
+          <w:proofErr w:type="spellEnd"/>
+          <w:r>
+            <w:t xml:space="preserve"> </w:t>
+          </w:r>
+          <w:proofErr w:type="spellStart"/>
+          <w:r>
+            <w:t>ponuditi</w:t>
+          </w:r>
+          <w:proofErr w:type="spellEnd"/>
+          <w:r>
+            <w:t xml:space="preserve"> </w:t>
+          </w:r>
+          <w:proofErr w:type="spellStart"/>
+          <w:r>
+            <w:t>amaterske</w:t>
+          </w:r>
+          <w:proofErr w:type="spellEnd"/>
+          <w:r>
+            <w:t xml:space="preserve"> </w:t>
+          </w:r>
+          <w:proofErr w:type="spellStart"/>
+          <w:r>
+            <w:t>lopte</w:t>
           </w:r>
           <w:proofErr w:type="spellEnd"/>
           <w:r>
@@ -7226,45 +8013,298 @@
           </w:pPr>
           <w:proofErr w:type="spellStart"/>
           <w:r>
-            <w:t>Profesionalac</w:t>
-          </w:r>
-          <w:proofErr w:type="spellEnd"/>
-          <w:r>
-            <w:t xml:space="preserve"> – </w:t>
-          </w:r>
-          <w:proofErr w:type="spellStart"/>
-          <w:proofErr w:type="gramStart"/>
-          <w:r>
-            <w:t>mali</w:t>
-          </w:r>
-          <w:proofErr w:type="spellEnd"/>
-          <w:proofErr w:type="gramEnd"/>
-          <w:r>
-            <w:t xml:space="preserve"> </w:t>
-          </w:r>
-          <w:proofErr w:type="spellStart"/>
-          <w:r>
-            <w:t>reket</w:t>
-          </w:r>
-          <w:proofErr w:type="spellEnd"/>
-          <w:r>
-            <w:t xml:space="preserve"> I </w:t>
-          </w:r>
-          <w:proofErr w:type="spellStart"/>
-          <w:r>
-            <w:t>velika</w:t>
-          </w:r>
-          <w:proofErr w:type="spellEnd"/>
-          <w:r>
-            <w:t xml:space="preserve"> </w:t>
-          </w:r>
-          <w:proofErr w:type="spellStart"/>
-          <w:r>
-            <w:t>težina</w:t>
+            <w:t>Ako</w:t>
+          </w:r>
+          <w:proofErr w:type="spellEnd"/>
+          <w:r>
+            <w:t xml:space="preserve"> je </w:t>
+          </w:r>
+          <w:proofErr w:type="spellStart"/>
+          <w:r>
+            <w:t>amater</w:t>
+          </w:r>
+          <w:proofErr w:type="spellEnd"/>
+          <w:r>
+            <w:t xml:space="preserve"> </w:t>
+          </w:r>
+          <w:proofErr w:type="spellStart"/>
+          <w:r>
+            <w:t>ponuditi</w:t>
+          </w:r>
+          <w:proofErr w:type="spellEnd"/>
+          <w:r>
+            <w:t xml:space="preserve"> </w:t>
+          </w:r>
+          <w:proofErr w:type="spellStart"/>
+          <w:r>
+            <w:t>trening</w:t>
+          </w:r>
+          <w:proofErr w:type="spellEnd"/>
+          <w:r>
+            <w:t xml:space="preserve"> </w:t>
+          </w:r>
+          <w:proofErr w:type="spellStart"/>
+          <w:r>
+            <w:t>i</w:t>
+          </w:r>
+          <w:proofErr w:type="spellEnd"/>
+          <w:r>
+            <w:t xml:space="preserve"> </w:t>
+          </w:r>
+          <w:proofErr w:type="spellStart"/>
+          <w:r>
+            <w:t>amaterske</w:t>
+          </w:r>
+          <w:proofErr w:type="spellEnd"/>
+          <w:r>
+            <w:t xml:space="preserve"> </w:t>
+          </w:r>
+          <w:proofErr w:type="spellStart"/>
+          <w:r>
+            <w:t>lopte</w:t>
           </w:r>
           <w:proofErr w:type="spellEnd"/>
           <w:r>
             <w:t>.</w:t>
+          </w:r>
+        </w:p>
+        <w:p>
+          <w:pPr>
+            <w:pStyle w:val="ListParagraph"/>
+            <w:numPr>
+              <w:ilvl w:val="1"/>
+              <w:numId w:val="2"/>
+            </w:numPr>
+          </w:pPr>
+          <w:proofErr w:type="spellStart"/>
+          <w:r>
+            <w:t>Ako</w:t>
+          </w:r>
+          <w:proofErr w:type="spellEnd"/>
+          <w:r>
+            <w:t xml:space="preserve"> je </w:t>
+          </w:r>
+          <w:proofErr w:type="spellStart"/>
+          <w:r>
+            <w:t>profesionalac</w:t>
+          </w:r>
+          <w:proofErr w:type="spellEnd"/>
+          <w:r>
+            <w:t xml:space="preserve"> </w:t>
+          </w:r>
+          <w:proofErr w:type="spellStart"/>
+          <w:r>
+            <w:t>ponudi</w:t>
+          </w:r>
+          <w:proofErr w:type="spellEnd"/>
+          <w:r>
+            <w:t xml:space="preserve"> </w:t>
+          </w:r>
+          <w:proofErr w:type="spellStart"/>
+          <w:r>
+            <w:t>trening</w:t>
+          </w:r>
+          <w:proofErr w:type="spellEnd"/>
+          <w:r>
+            <w:t xml:space="preserve"> </w:t>
+          </w:r>
+          <w:proofErr w:type="spellStart"/>
+          <w:r>
+            <w:t>i</w:t>
+          </w:r>
+          <w:proofErr w:type="spellEnd"/>
+          <w:r>
+            <w:t xml:space="preserve"> </w:t>
+          </w:r>
+          <w:proofErr w:type="spellStart"/>
+          <w:r>
+            <w:t>profesionalne</w:t>
+          </w:r>
+          <w:proofErr w:type="spellEnd"/>
+          <w:r>
+            <w:t xml:space="preserve"> </w:t>
+          </w:r>
+          <w:proofErr w:type="spellStart"/>
+          <w:r>
+            <w:t>lopte</w:t>
+          </w:r>
+          <w:proofErr w:type="spellEnd"/>
+          <w:r>
+            <w:t>.</w:t>
+          </w:r>
+        </w:p>
+        <w:p>
+          <w:pPr>
+            <w:pStyle w:val="ListParagraph"/>
+            <w:numPr>
+              <w:ilvl w:val="1"/>
+              <w:numId w:val="2"/>
+            </w:numPr>
+          </w:pPr>
+          <w:proofErr w:type="spellStart"/>
+          <w:r>
+            <w:t>Ako</w:t>
+          </w:r>
+          <w:proofErr w:type="spellEnd"/>
+          <w:r>
+            <w:t xml:space="preserve"> </w:t>
+          </w:r>
+          <w:proofErr w:type="spellStart"/>
+          <w:r>
+            <w:t>ima</w:t>
+          </w:r>
+          <w:proofErr w:type="spellEnd"/>
+          <w:r>
+            <w:t xml:space="preserve"> </w:t>
+          </w:r>
+          <w:proofErr w:type="spellStart"/>
+          <w:r>
+            <w:t>povredu</w:t>
+          </w:r>
+          <w:proofErr w:type="spellEnd"/>
+          <w:r>
+            <w:t xml:space="preserve"> </w:t>
+          </w:r>
+          <w:proofErr w:type="spellStart"/>
+          <w:r>
+            <w:t>skocnog</w:t>
+          </w:r>
+          <w:proofErr w:type="spellEnd"/>
+          <w:r>
+            <w:t xml:space="preserve"> </w:t>
+          </w:r>
+          <w:proofErr w:type="spellStart"/>
+          <w:r>
+            <w:t>zgloba</w:t>
+          </w:r>
+          <w:proofErr w:type="spellEnd"/>
+          <w:r>
+            <w:t xml:space="preserve"> </w:t>
+          </w:r>
+          <w:proofErr w:type="spellStart"/>
+          <w:r>
+            <w:t>nudimo</w:t>
+          </w:r>
+          <w:proofErr w:type="spellEnd"/>
+          <w:r>
+            <w:t xml:space="preserve"> </w:t>
+          </w:r>
+          <w:proofErr w:type="spellStart"/>
+          <w:r>
+            <w:t>kostobran</w:t>
+          </w:r>
+          <w:proofErr w:type="spellEnd"/>
+          <w:r>
+            <w:t xml:space="preserve"> </w:t>
+          </w:r>
+          <w:proofErr w:type="spellStart"/>
+          <w:r>
+            <w:t>sa</w:t>
+          </w:r>
+          <w:proofErr w:type="spellEnd"/>
+          <w:r>
+            <w:t xml:space="preserve"> </w:t>
+          </w:r>
+          <w:proofErr w:type="spellStart"/>
+          <w:r>
+            <w:t>stitnikom</w:t>
+          </w:r>
+          <w:proofErr w:type="spellEnd"/>
+          <w:r>
+            <w:t xml:space="preserve"> </w:t>
+          </w:r>
+          <w:proofErr w:type="spellStart"/>
+          <w:r>
+            <w:t>za</w:t>
+          </w:r>
+          <w:proofErr w:type="spellEnd"/>
+          <w:r>
+            <w:t xml:space="preserve"> </w:t>
+          </w:r>
+          <w:proofErr w:type="spellStart"/>
+          <w:r>
+            <w:t>skonci</w:t>
+          </w:r>
+          <w:proofErr w:type="spellEnd"/>
+          <w:r>
+            <w:t xml:space="preserve"> </w:t>
+          </w:r>
+          <w:proofErr w:type="spellStart"/>
+          <w:r>
+            <w:t>zglob</w:t>
+          </w:r>
+          <w:proofErr w:type="spellEnd"/>
+        </w:p>
+        <w:p>
+          <w:pPr>
+            <w:pStyle w:val="ListParagraph"/>
+            <w:numPr>
+              <w:ilvl w:val="1"/>
+              <w:numId w:val="2"/>
+            </w:numPr>
+          </w:pPr>
+          <w:proofErr w:type="spellStart"/>
+          <w:r>
+            <w:lastRenderedPageBreak/>
+            <w:t>Ako</w:t>
+          </w:r>
+          <w:proofErr w:type="spellEnd"/>
+          <w:r>
+            <w:t xml:space="preserve"> </w:t>
+          </w:r>
+          <w:proofErr w:type="spellStart"/>
+          <w:r>
+            <w:t>nema</w:t>
+          </w:r>
+          <w:proofErr w:type="spellEnd"/>
+          <w:r>
+            <w:t xml:space="preserve"> </w:t>
+          </w:r>
+          <w:proofErr w:type="spellStart"/>
+          <w:r>
+            <w:t>povrede</w:t>
+          </w:r>
+          <w:proofErr w:type="spellEnd"/>
+          <w:r>
+            <w:t xml:space="preserve"> </w:t>
+          </w:r>
+          <w:proofErr w:type="spellStart"/>
+          <w:r>
+            <w:t>skocnog</w:t>
+          </w:r>
+          <w:proofErr w:type="spellEnd"/>
+          <w:r>
+            <w:t xml:space="preserve"> </w:t>
+          </w:r>
+          <w:proofErr w:type="spellStart"/>
+          <w:r>
+            <w:t>zgloba</w:t>
+          </w:r>
+          <w:proofErr w:type="spellEnd"/>
+          <w:r>
+            <w:t xml:space="preserve"> </w:t>
+          </w:r>
+          <w:proofErr w:type="spellStart"/>
+          <w:r>
+            <w:t>nudimo</w:t>
+          </w:r>
+          <w:proofErr w:type="spellEnd"/>
+          <w:r>
+            <w:t xml:space="preserve"> </w:t>
+          </w:r>
+          <w:proofErr w:type="spellStart"/>
+          <w:r>
+            <w:t>kostobran</w:t>
+          </w:r>
+          <w:proofErr w:type="spellEnd"/>
+          <w:r>
+            <w:t xml:space="preserve"> bez </w:t>
+          </w:r>
+          <w:r>
+            <w:rPr>
+              <w:lang w:val="sr-Latn-RS"/>
+            </w:rPr>
+            <w:t>štitnika</w:t>
           </w:r>
         </w:p>
         <w:p>
@@ -7285,15 +8325,7 @@
           </w:r>
           <w:proofErr w:type="spellStart"/>
           <w:r>
-            <w:t>dizanjem</w:t>
-          </w:r>
-          <w:proofErr w:type="spellEnd"/>
-          <w:r>
-            <w:t xml:space="preserve"> </w:t>
-          </w:r>
-          <w:proofErr w:type="spellStart"/>
-          <w:r>
-            <w:t>tegova</w:t>
+            <w:t>orijentiringom</w:t>
           </w:r>
           <w:proofErr w:type="spellEnd"/>
           <w:r>
@@ -7308,54 +8340,46 @@
               <w:numId w:val="2"/>
             </w:numPr>
           </w:pPr>
-          <w:r>
-            <w:t xml:space="preserve">Weightlifter </w:t>
-          </w:r>
-          <w:proofErr w:type="spellStart"/>
-          <w:r>
-            <w:t>ili</w:t>
-          </w:r>
-          <w:proofErr w:type="spellEnd"/>
-          <w:r>
-            <w:t xml:space="preserve"> </w:t>
-          </w:r>
-          <w:proofErr w:type="spellStart"/>
-          <w:r>
-            <w:t>powerlifter</w:t>
-          </w:r>
-          <w:proofErr w:type="spellEnd"/>
-          <w:r>
-            <w:t xml:space="preserve"> – </w:t>
-          </w:r>
-          <w:proofErr w:type="spellStart"/>
-          <w:r>
-            <w:t>ponudi</w:t>
-          </w:r>
-          <w:proofErr w:type="spellEnd"/>
-          <w:r>
-            <w:t xml:space="preserve"> mu </w:t>
-          </w:r>
-          <w:proofErr w:type="spellStart"/>
-          <w:r>
-            <w:t>kredu</w:t>
-          </w:r>
-          <w:proofErr w:type="spellEnd"/>
-          <w:r>
-            <w:t xml:space="preserve"> </w:t>
-          </w:r>
-          <w:proofErr w:type="spellStart"/>
-          <w:r>
-            <w:t>kao</w:t>
-          </w:r>
-          <w:proofErr w:type="spellEnd"/>
-          <w:r>
-            <w:t xml:space="preserve"> </w:t>
-          </w:r>
-          <w:proofErr w:type="spellStart"/>
-          <w:r>
-            <w:t>artikal</w:t>
-          </w:r>
-          <w:proofErr w:type="spellEnd"/>
+          <w:proofErr w:type="spellStart"/>
+          <w:r>
+            <w:t>Ako</w:t>
+          </w:r>
+          <w:proofErr w:type="spellEnd"/>
+          <w:r>
+            <w:t xml:space="preserve"> je </w:t>
+          </w:r>
+          <w:proofErr w:type="spellStart"/>
+          <w:r>
+            <w:t>gradska</w:t>
+          </w:r>
+          <w:proofErr w:type="spellEnd"/>
+          <w:r>
+            <w:t xml:space="preserve"> </w:t>
+          </w:r>
+          <w:proofErr w:type="spellStart"/>
+          <w:r>
+            <w:t>trka</w:t>
+          </w:r>
+          <w:proofErr w:type="spellEnd"/>
+          <w:r>
+            <w:t xml:space="preserve"> </w:t>
+          </w:r>
+          <w:proofErr w:type="spellStart"/>
+          <w:r>
+            <w:t>onda</w:t>
+          </w:r>
+          <w:proofErr w:type="spellEnd"/>
+          <w:r>
+            <w:t xml:space="preserve"> je sprint </w:t>
+          </w:r>
+          <w:proofErr w:type="spellStart"/>
+          <w:r>
+            <w:t>trka</w:t>
+          </w:r>
+          <w:proofErr w:type="spellEnd"/>
+          <w:r>
+            <w:t>.</w:t>
+          </w:r>
         </w:p>
         <w:p>
           <w:pPr>
@@ -7367,7 +8391,7 @@
           </w:pPr>
           <w:proofErr w:type="spellStart"/>
           <w:r>
-            <w:t>Ukoliko</w:t>
+            <w:t>Ako</w:t>
           </w:r>
           <w:proofErr w:type="spellEnd"/>
           <w:r>
@@ -7375,33 +8399,81 @@
           </w:r>
           <w:proofErr w:type="spellStart"/>
           <w:r>
-            <w:t>rekreativac</w:t>
-          </w:r>
-          <w:proofErr w:type="spellEnd"/>
-          <w:r>
-            <w:t xml:space="preserve"> </w:t>
-          </w:r>
-          <w:proofErr w:type="spellStart"/>
-          <w:r>
-            <w:t>ponudi</w:t>
-          </w:r>
-          <w:proofErr w:type="spellEnd"/>
-          <w:r>
-            <w:t xml:space="preserve"> </w:t>
-          </w:r>
-          <w:proofErr w:type="spellStart"/>
-          <w:r>
-            <w:t>lakše</w:t>
-          </w:r>
-          <w:proofErr w:type="spellEnd"/>
-          <w:r>
-            <w:t xml:space="preserve"> </w:t>
-          </w:r>
-          <w:proofErr w:type="spellStart"/>
-          <w:r>
-            <w:t>bučice</w:t>
-          </w:r>
-          <w:proofErr w:type="spellEnd"/>
+            <w:t>š</w:t>
+          </w:r>
+          <w:r>
+            <w:t>umska</w:t>
+          </w:r>
+          <w:proofErr w:type="spellEnd"/>
+          <w:r>
+            <w:t xml:space="preserve"> </w:t>
+          </w:r>
+          <w:proofErr w:type="spellStart"/>
+          <w:r>
+            <w:t>trka</w:t>
+          </w:r>
+          <w:proofErr w:type="spellEnd"/>
+          <w:r>
+            <w:t xml:space="preserve"> </w:t>
+          </w:r>
+          <w:proofErr w:type="spellStart"/>
+          <w:r>
+            <w:t>nudimo</w:t>
+          </w:r>
+          <w:proofErr w:type="spellEnd"/>
+          <w:r>
+            <w:t xml:space="preserve"> </w:t>
+          </w:r>
+          <w:proofErr w:type="spellStart"/>
+          <w:r>
+            <w:t>patike</w:t>
+          </w:r>
+          <w:proofErr w:type="spellEnd"/>
+          <w:r>
+            <w:t xml:space="preserve"> </w:t>
+          </w:r>
+          <w:proofErr w:type="spellStart"/>
+          <w:proofErr w:type="gramStart"/>
+          <w:r>
+            <w:t>sa</w:t>
+          </w:r>
+          <w:proofErr w:type="spellEnd"/>
+          <w:proofErr w:type="gramEnd"/>
+          <w:r>
+            <w:t xml:space="preserve"> </w:t>
+          </w:r>
+          <w:proofErr w:type="spellStart"/>
+          <w:r>
+            <w:t>kamašnama</w:t>
+          </w:r>
+          <w:proofErr w:type="spellEnd"/>
+          <w:r>
+            <w:t xml:space="preserve"> </w:t>
+          </w:r>
+          <w:proofErr w:type="spellStart"/>
+          <w:r>
+            <w:t>i</w:t>
+          </w:r>
+          <w:proofErr w:type="spellEnd"/>
+          <w:r>
+            <w:t xml:space="preserve"> </w:t>
+          </w:r>
+          <w:proofErr w:type="spellStart"/>
+          <w:r>
+            <w:t>velikim</w:t>
+          </w:r>
+          <w:proofErr w:type="spellEnd"/>
+          <w:r>
+            <w:t xml:space="preserve"> </w:t>
+          </w:r>
+          <w:proofErr w:type="spellStart"/>
+          <w:r>
+            <w:t>kramponima</w:t>
+          </w:r>
+          <w:proofErr w:type="spellEnd"/>
+          <w:r>
+            <w:t>.</w:t>
+          </w:r>
         </w:p>
         <w:p>
           <w:pPr>
@@ -7413,7 +8485,7 @@
           </w:pPr>
           <w:proofErr w:type="spellStart"/>
           <w:r>
-            <w:t>Ukoliko</w:t>
+            <w:t>Ako</w:t>
           </w:r>
           <w:proofErr w:type="spellEnd"/>
           <w:r>
@@ -7421,31 +8493,7 @@
           </w:r>
           <w:proofErr w:type="spellStart"/>
           <w:r>
-            <w:t>amater</w:t>
-          </w:r>
-          <w:proofErr w:type="spellEnd"/>
-          <w:r>
-            <w:t xml:space="preserve"> </w:t>
-          </w:r>
-          <w:proofErr w:type="spellStart"/>
-          <w:r>
-            <w:t>ponudi</w:t>
-          </w:r>
-          <w:proofErr w:type="spellEnd"/>
-          <w:r>
-            <w:t xml:space="preserve"> </w:t>
-          </w:r>
-          <w:proofErr w:type="spellStart"/>
-          <w:r>
-            <w:t>srednje</w:t>
-          </w:r>
-          <w:proofErr w:type="spellEnd"/>
-          <w:r>
-            <w:t xml:space="preserve"> </w:t>
-          </w:r>
-          <w:proofErr w:type="spellStart"/>
-          <w:r>
-            <w:t>bučice</w:t>
+            <w:t>šumska</w:t>
           </w:r>
           <w:proofErr w:type="spellEnd"/>
           <w:r>
@@ -7461,25 +8509,52 @@
           </w:r>
           <w:proofErr w:type="spellStart"/>
           <w:r>
-            <w:t>pojas</w:t>
-          </w:r>
-          <w:proofErr w:type="spellEnd"/>
-          <w:r>
-            <w:t xml:space="preserve"> </w:t>
-          </w:r>
-          <w:proofErr w:type="spellStart"/>
-          <w:r>
-            <w:t>za</w:t>
-          </w:r>
-          <w:proofErr w:type="spellEnd"/>
-          <w:r>
-            <w:t xml:space="preserve"> </w:t>
-          </w:r>
-          <w:proofErr w:type="spellStart"/>
-          <w:r>
-            <w:t>vežbanje</w:t>
-          </w:r>
-          <w:proofErr w:type="spellEnd"/>
+            <w:t>nije</w:t>
+          </w:r>
+          <w:proofErr w:type="spellEnd"/>
+          <w:r>
+            <w:t xml:space="preserve"> </w:t>
+          </w:r>
+          <w:proofErr w:type="spellStart"/>
+          <w:r>
+            <w:t>letnja</w:t>
+          </w:r>
+          <w:proofErr w:type="spellEnd"/>
+          <w:r>
+            <w:t xml:space="preserve"> </w:t>
+          </w:r>
+          <w:proofErr w:type="spellStart"/>
+          <w:r>
+            <w:t>sezona</w:t>
+          </w:r>
+          <w:proofErr w:type="spellEnd"/>
+          <w:r>
+            <w:t xml:space="preserve"> </w:t>
+          </w:r>
+          <w:proofErr w:type="spellStart"/>
+          <w:r>
+            <w:t>nudimo</w:t>
+          </w:r>
+          <w:proofErr w:type="spellEnd"/>
+          <w:r>
+            <w:t xml:space="preserve"> </w:t>
+          </w:r>
+          <w:proofErr w:type="spellStart"/>
+          <w:r>
+            <w:t>nepromocive</w:t>
+          </w:r>
+          <w:proofErr w:type="spellEnd"/>
+          <w:r>
+            <w:t xml:space="preserve"> </w:t>
+          </w:r>
+          <w:proofErr w:type="spellStart"/>
+          <w:r>
+            <w:t>patike</w:t>
+          </w:r>
+          <w:proofErr w:type="spellEnd"/>
+          <w:r>
+            <w:t>.</w:t>
+          </w:r>
         </w:p>
         <w:p>
           <w:pPr>
@@ -7491,7 +8566,7 @@
           </w:pPr>
           <w:proofErr w:type="spellStart"/>
           <w:r>
-            <w:t>Ukoliko</w:t>
+            <w:t>Ako</w:t>
           </w:r>
           <w:proofErr w:type="spellEnd"/>
           <w:r>
@@ -7499,65 +8574,154 @@
           </w:r>
           <w:proofErr w:type="spellStart"/>
           <w:r>
-            <w:t>profesionalac</w:t>
-          </w:r>
-          <w:proofErr w:type="spellEnd"/>
-          <w:r>
-            <w:t xml:space="preserve"> </w:t>
-          </w:r>
-          <w:proofErr w:type="spellStart"/>
-          <w:r>
-            <w:t>ponudi</w:t>
-          </w:r>
-          <w:proofErr w:type="spellEnd"/>
-          <w:r>
-            <w:t xml:space="preserve"> </w:t>
-          </w:r>
-          <w:proofErr w:type="spellStart"/>
-          <w:r>
-            <w:t>teške</w:t>
-          </w:r>
-          <w:proofErr w:type="spellEnd"/>
-          <w:r>
-            <w:t xml:space="preserve"> </w:t>
-          </w:r>
-          <w:proofErr w:type="spellStart"/>
-          <w:r>
-            <w:t>tegove</w:t>
-          </w:r>
-          <w:proofErr w:type="spellEnd"/>
-          <w:r>
-            <w:t xml:space="preserve"> </w:t>
-          </w:r>
-          <w:proofErr w:type="spellStart"/>
-          <w:r>
-            <w:t>i</w:t>
-          </w:r>
-          <w:proofErr w:type="spellEnd"/>
-          <w:r>
-            <w:t xml:space="preserve"> </w:t>
-          </w:r>
-          <w:proofErr w:type="spellStart"/>
-          <w:r>
-            <w:t>pojas</w:t>
-          </w:r>
-          <w:proofErr w:type="spellEnd"/>
-          <w:r>
-            <w:t xml:space="preserve"> </w:t>
-          </w:r>
-          <w:proofErr w:type="spellStart"/>
-          <w:r>
-            <w:t>za</w:t>
-          </w:r>
-          <w:proofErr w:type="spellEnd"/>
-          <w:r>
-            <w:t xml:space="preserve"> </w:t>
-          </w:r>
-          <w:proofErr w:type="spellStart"/>
-          <w:r>
-            <w:t>vežbanje</w:t>
-          </w:r>
-          <w:proofErr w:type="spellEnd"/>
+            <w:t>letnja</w:t>
+          </w:r>
+          <w:proofErr w:type="spellEnd"/>
+          <w:r>
+            <w:t xml:space="preserve"> </w:t>
+          </w:r>
+          <w:proofErr w:type="spellStart"/>
+          <w:proofErr w:type="gramStart"/>
+          <w:r>
+            <w:t>sezona</w:t>
+          </w:r>
+          <w:proofErr w:type="spellEnd"/>
+          <w:r>
+            <w:t xml:space="preserve"> </w:t>
+          </w:r>
+          <w:r>
+            <w:t xml:space="preserve"> </w:t>
+          </w:r>
+          <w:proofErr w:type="spellStart"/>
+          <w:r>
+            <w:t>nudimo</w:t>
+          </w:r>
+          <w:proofErr w:type="spellEnd"/>
+          <w:proofErr w:type="gramEnd"/>
+          <w:r>
+            <w:t xml:space="preserve"> </w:t>
+          </w:r>
+          <w:proofErr w:type="spellStart"/>
+          <w:r>
+            <w:t>promocive</w:t>
+          </w:r>
+          <w:proofErr w:type="spellEnd"/>
+          <w:r>
+            <w:t xml:space="preserve"> </w:t>
+          </w:r>
+          <w:proofErr w:type="spellStart"/>
+          <w:r>
+            <w:t>patike</w:t>
+          </w:r>
+          <w:proofErr w:type="spellEnd"/>
+          <w:r>
+            <w:t>.</w:t>
+          </w:r>
+        </w:p>
+        <w:p>
+          <w:pPr>
+            <w:pStyle w:val="ListParagraph"/>
+            <w:numPr>
+              <w:ilvl w:val="1"/>
+              <w:numId w:val="2"/>
+            </w:numPr>
+          </w:pPr>
+          <w:proofErr w:type="spellStart"/>
+          <w:r>
+            <w:t>Ako</w:t>
+          </w:r>
+          <w:proofErr w:type="spellEnd"/>
+          <w:r>
+            <w:t xml:space="preserve"> je </w:t>
+          </w:r>
+          <w:proofErr w:type="spellStart"/>
+          <w:r>
+            <w:t>šumska</w:t>
+          </w:r>
+          <w:proofErr w:type="spellEnd"/>
+          <w:r>
+            <w:t xml:space="preserve"> </w:t>
+          </w:r>
+          <w:proofErr w:type="spellStart"/>
+          <w:r>
+            <w:t>nudimo</w:t>
+          </w:r>
+          <w:proofErr w:type="spellEnd"/>
+          <w:r>
+            <w:t xml:space="preserve"> </w:t>
+          </w:r>
+          <w:proofErr w:type="spellStart"/>
+          <w:r>
+            <w:t>otporne</w:t>
+          </w:r>
+          <w:proofErr w:type="spellEnd"/>
+          <w:r>
+            <w:t xml:space="preserve"> </w:t>
+          </w:r>
+          <w:proofErr w:type="spellStart"/>
+          <w:proofErr w:type="gramStart"/>
+          <w:r>
+            <w:t>na</w:t>
+          </w:r>
+          <w:proofErr w:type="spellEnd"/>
+          <w:proofErr w:type="gramEnd"/>
+          <w:r>
+            <w:t xml:space="preserve"> </w:t>
+          </w:r>
+          <w:proofErr w:type="spellStart"/>
+          <w:r>
+            <w:t>cepanje</w:t>
+          </w:r>
+          <w:proofErr w:type="spellEnd"/>
+          <w:r>
+            <w:t>.</w:t>
+          </w:r>
+        </w:p>
+        <w:p>
+          <w:pPr>
+            <w:pStyle w:val="ListParagraph"/>
+            <w:numPr>
+              <w:ilvl w:val="1"/>
+              <w:numId w:val="2"/>
+            </w:numPr>
+          </w:pPr>
+          <w:proofErr w:type="spellStart"/>
+          <w:r>
+            <w:t>Ako</w:t>
+          </w:r>
+          <w:proofErr w:type="spellEnd"/>
+          <w:r>
+            <w:t xml:space="preserve"> je sprint </w:t>
+          </w:r>
+          <w:proofErr w:type="spellStart"/>
+          <w:r>
+            <w:t>trka</w:t>
+          </w:r>
+          <w:proofErr w:type="spellEnd"/>
+          <w:r>
+            <w:t xml:space="preserve"> </w:t>
+          </w:r>
+          <w:proofErr w:type="spellStart"/>
+          <w:r>
+            <w:t>nudimo</w:t>
+          </w:r>
+          <w:proofErr w:type="spellEnd"/>
+          <w:r>
+            <w:t xml:space="preserve"> </w:t>
+          </w:r>
+          <w:proofErr w:type="spellStart"/>
+          <w:r>
+            <w:t>cvikere</w:t>
+          </w:r>
+          <w:proofErr w:type="spellEnd"/>
+          <w:r>
+            <w:t>.</w:t>
+          </w:r>
+        </w:p>
+        <w:p>
+          <w:r>
+            <w:t>Forward chaining</w:t>
+          </w:r>
         </w:p>
         <w:p>
           <w:pPr>
@@ -7581,7 +8745,1308 @@
           </w:r>
           <w:proofErr w:type="spellEnd"/>
           <w:r>
-            <w:t>:</w:t>
+            <w:t xml:space="preserve"> </w:t>
+          </w:r>
+          <w:proofErr w:type="spellStart"/>
+          <w:r>
+            <w:t>i</w:t>
+          </w:r>
+          <w:proofErr w:type="spellEnd"/>
+          <w:r>
+            <w:t xml:space="preserve"> </w:t>
+          </w:r>
+          <w:proofErr w:type="spellStart"/>
+          <w:r>
+            <w:t>amater</w:t>
+          </w:r>
+          <w:proofErr w:type="spellEnd"/>
+          <w:r>
+            <w:t xml:space="preserve"> je </w:t>
+          </w:r>
+          <w:proofErr w:type="spellStart"/>
+          <w:r>
+            <w:t>ili</w:t>
+          </w:r>
+          <w:proofErr w:type="spellEnd"/>
+          <w:r>
+            <w:t xml:space="preserve"> </w:t>
+          </w:r>
+          <w:proofErr w:type="spellStart"/>
+          <w:r>
+            <w:t>profesionalac</w:t>
+          </w:r>
+          <w:proofErr w:type="spellEnd"/>
+          <w:r>
+            <w:t xml:space="preserve">– </w:t>
+          </w:r>
+          <w:proofErr w:type="spellStart"/>
+          <w:r>
+            <w:t>preporuči</w:t>
+          </w:r>
+          <w:proofErr w:type="spellEnd"/>
+          <w:r>
+            <w:t xml:space="preserve"> </w:t>
+          </w:r>
+          <w:proofErr w:type="spellStart"/>
+          <w:r>
+            <w:t>kostobrane</w:t>
+          </w:r>
+          <w:proofErr w:type="spellEnd"/>
+        </w:p>
+        <w:p>
+          <w:pPr>
+            <w:pStyle w:val="ListParagraph"/>
+            <w:numPr>
+              <w:ilvl w:val="0"/>
+              <w:numId w:val="2"/>
+            </w:numPr>
+          </w:pPr>
+          <w:proofErr w:type="spellStart"/>
+          <w:r>
+            <w:t>Preporučeni</w:t>
+          </w:r>
+          <w:proofErr w:type="spellEnd"/>
+          <w:r>
+            <w:t xml:space="preserve"> </w:t>
+          </w:r>
+          <w:proofErr w:type="spellStart"/>
+          <w:r>
+            <w:t>su</w:t>
+          </w:r>
+          <w:proofErr w:type="spellEnd"/>
+          <w:r>
+            <w:t xml:space="preserve"> </w:t>
+          </w:r>
+          <w:proofErr w:type="spellStart"/>
+          <w:r>
+            <w:t>kostobrani</w:t>
+          </w:r>
+          <w:proofErr w:type="spellEnd"/>
+          <w:r>
+            <w:t xml:space="preserve"> -</w:t>
+          </w:r>
+          <w:r>
+            <w:t xml:space="preserve"> </w:t>
+          </w:r>
+          <w:proofErr w:type="spellStart"/>
+          <w:r>
+            <w:t>preporuči</w:t>
+          </w:r>
+          <w:proofErr w:type="spellEnd"/>
+          <w:r>
+            <w:t xml:space="preserve"> </w:t>
+          </w:r>
+          <w:proofErr w:type="spellStart"/>
+          <w:r>
+            <w:t>š</w:t>
+          </w:r>
+          <w:r>
+            <w:t>tucne</w:t>
+          </w:r>
+          <w:proofErr w:type="spellEnd"/>
+          <w:r>
+            <w:t xml:space="preserve"> </w:t>
+          </w:r>
+          <w:proofErr w:type="spellStart"/>
+          <w:r>
+            <w:t>koje</w:t>
+          </w:r>
+          <w:proofErr w:type="spellEnd"/>
+          <w:r>
+            <w:t xml:space="preserve"> </w:t>
+          </w:r>
+          <w:proofErr w:type="spellStart"/>
+          <w:r>
+            <w:t>ih</w:t>
+          </w:r>
+          <w:proofErr w:type="spellEnd"/>
+          <w:r>
+            <w:t xml:space="preserve"> </w:t>
+          </w:r>
+          <w:proofErr w:type="spellStart"/>
+          <w:r>
+            <w:t>drže</w:t>
+          </w:r>
+          <w:proofErr w:type="spellEnd"/>
+        </w:p>
+        <w:p>
+          <w:pPr>
+            <w:pStyle w:val="ListParagraph"/>
+            <w:numPr>
+              <w:ilvl w:val="0"/>
+              <w:numId w:val="2"/>
+            </w:numPr>
+          </w:pPr>
+          <w:proofErr w:type="spellStart"/>
+          <w:r>
+            <w:t>Preporučene</w:t>
+          </w:r>
+          <w:proofErr w:type="spellEnd"/>
+          <w:r>
+            <w:t xml:space="preserve"> </w:t>
+          </w:r>
+          <w:proofErr w:type="spellStart"/>
+          <w:r>
+            <w:t>su</w:t>
+          </w:r>
+          <w:proofErr w:type="spellEnd"/>
+          <w:r>
+            <w:t xml:space="preserve"> </w:t>
+          </w:r>
+          <w:proofErr w:type="spellStart"/>
+          <w:r>
+            <w:t>štucne</w:t>
+          </w:r>
+          <w:proofErr w:type="spellEnd"/>
+          <w:r>
+            <w:t xml:space="preserve"> </w:t>
+          </w:r>
+          <w:proofErr w:type="spellStart"/>
+          <w:r>
+            <w:t>i</w:t>
+          </w:r>
+          <w:proofErr w:type="spellEnd"/>
+          <w:r>
+            <w:t xml:space="preserve"> </w:t>
+          </w:r>
+          <w:proofErr w:type="spellStart"/>
+          <w:r>
+            <w:t>profesionalac</w:t>
+          </w:r>
+          <w:proofErr w:type="spellEnd"/>
+          <w:r>
+            <w:t xml:space="preserve"> je</w:t>
+          </w:r>
+          <w:r>
+            <w:t xml:space="preserve">- </w:t>
+          </w:r>
+          <w:proofErr w:type="spellStart"/>
+          <w:r>
+            <w:t>preporuči</w:t>
+          </w:r>
+          <w:proofErr w:type="spellEnd"/>
+          <w:r>
+            <w:t xml:space="preserve"> </w:t>
+          </w:r>
+          <w:proofErr w:type="spellStart"/>
+          <w:r>
+            <w:t>podvezice</w:t>
+          </w:r>
+          <w:proofErr w:type="spellEnd"/>
+          <w:r>
+            <w:t xml:space="preserve"> </w:t>
+          </w:r>
+          <w:proofErr w:type="spellStart"/>
+          <w:r>
+            <w:t>koje</w:t>
+          </w:r>
+          <w:proofErr w:type="spellEnd"/>
+          <w:r>
+            <w:t xml:space="preserve"> </w:t>
+          </w:r>
+          <w:proofErr w:type="spellStart"/>
+          <w:r>
+            <w:t>drže</w:t>
+          </w:r>
+          <w:proofErr w:type="spellEnd"/>
+          <w:r>
+            <w:t xml:space="preserve"> </w:t>
+          </w:r>
+          <w:proofErr w:type="spellStart"/>
+          <w:r>
+            <w:t>štucne</w:t>
+          </w:r>
+          <w:proofErr w:type="spellEnd"/>
+          <w:r>
+            <w:t xml:space="preserve"> </w:t>
+          </w:r>
+        </w:p>
+        <w:p/>
+        <w:p>
+          <w:pPr>
+            <w:pStyle w:val="ListParagraph"/>
+            <w:numPr>
+              <w:ilvl w:val="0"/>
+              <w:numId w:val="2"/>
+            </w:numPr>
+          </w:pPr>
+          <w:proofErr w:type="spellStart"/>
+          <w:r>
+            <w:t>Bavi</w:t>
+          </w:r>
+          <w:proofErr w:type="spellEnd"/>
+          <w:r>
+            <w:t xml:space="preserve"> se </w:t>
+          </w:r>
+          <w:proofErr w:type="spellStart"/>
+          <w:r>
+            <w:t>orjentiring</w:t>
+          </w:r>
+          <w:r>
+            <w:t>om</w:t>
+          </w:r>
+          <w:proofErr w:type="spellEnd"/>
+          <w:r>
+            <w:t xml:space="preserve"> </w:t>
+          </w:r>
+          <w:r>
+            <w:t xml:space="preserve">– </w:t>
+          </w:r>
+          <w:proofErr w:type="spellStart"/>
+          <w:r>
+            <w:t>preporuči</w:t>
+          </w:r>
+          <w:proofErr w:type="spellEnd"/>
+          <w:r>
+            <w:t xml:space="preserve"> mu </w:t>
+          </w:r>
+          <w:proofErr w:type="spellStart"/>
+          <w:r>
+            <w:t>sportsku</w:t>
+          </w:r>
+          <w:proofErr w:type="spellEnd"/>
+          <w:r>
+            <w:t xml:space="preserve"> </w:t>
+          </w:r>
+          <w:proofErr w:type="spellStart"/>
+          <w:r>
+            <w:t>busolu</w:t>
+          </w:r>
+          <w:proofErr w:type="spellEnd"/>
+        </w:p>
+        <w:p>
+          <w:pPr>
+            <w:pStyle w:val="ListParagraph"/>
+            <w:numPr>
+              <w:ilvl w:val="0"/>
+              <w:numId w:val="2"/>
+            </w:numPr>
+          </w:pPr>
+          <w:proofErr w:type="spellStart"/>
+          <w:r>
+            <w:t>A</w:t>
+          </w:r>
+          <w:r>
+            <w:t>ko</w:t>
+          </w:r>
+          <w:proofErr w:type="spellEnd"/>
+          <w:r>
+            <w:t xml:space="preserve"> je </w:t>
+          </w:r>
+          <w:proofErr w:type="spellStart"/>
+          <w:r>
+            <w:t>preporučena</w:t>
+          </w:r>
+          <w:proofErr w:type="spellEnd"/>
+          <w:r>
+            <w:t xml:space="preserve"> </w:t>
+          </w:r>
+          <w:proofErr w:type="spellStart"/>
+          <w:r>
+            <w:t>bus</w:t>
+          </w:r>
+          <w:r>
+            <w:t>ola</w:t>
+          </w:r>
+          <w:proofErr w:type="spellEnd"/>
+          <w:r>
+            <w:t xml:space="preserve"> </w:t>
+          </w:r>
+          <w:proofErr w:type="spellStart"/>
+          <w:r>
+            <w:t>i</w:t>
+          </w:r>
+          <w:proofErr w:type="spellEnd"/>
+          <w:r>
+            <w:t xml:space="preserve"> </w:t>
+          </w:r>
+          <w:proofErr w:type="spellStart"/>
+          <w:r>
+            <w:t>bavi</w:t>
+          </w:r>
+          <w:proofErr w:type="spellEnd"/>
+          <w:r>
+            <w:t xml:space="preserve"> se </w:t>
+          </w:r>
+          <w:proofErr w:type="spellStart"/>
+          <w:r>
+            <w:t>profesionalno</w:t>
+          </w:r>
+          <w:proofErr w:type="spellEnd"/>
+          <w:r>
+            <w:t xml:space="preserve"> </w:t>
+          </w:r>
+          <w:proofErr w:type="spellStart"/>
+          <w:r>
+            <w:t>preporuči</w:t>
+          </w:r>
+          <w:proofErr w:type="spellEnd"/>
+          <w:r>
+            <w:t xml:space="preserve"> </w:t>
+          </w:r>
+          <w:proofErr w:type="spellStart"/>
+          <w:r>
+            <w:t>i</w:t>
+          </w:r>
+          <w:proofErr w:type="spellEnd"/>
+          <w:r>
+            <w:t xml:space="preserve"> </w:t>
+          </w:r>
+          <w:proofErr w:type="spellStart"/>
+          <w:r>
+            <w:t>čip</w:t>
+          </w:r>
+          <w:proofErr w:type="spellEnd"/>
+          <w:r>
+            <w:t xml:space="preserve"> </w:t>
+          </w:r>
+          <w:proofErr w:type="spellStart"/>
+          <w:r>
+            <w:t>koji</w:t>
+          </w:r>
+          <w:proofErr w:type="spellEnd"/>
+          <w:r>
+            <w:t xml:space="preserve"> </w:t>
+          </w:r>
+          <w:proofErr w:type="spellStart"/>
+          <w:r>
+            <w:t>ga</w:t>
+          </w:r>
+          <w:proofErr w:type="spellEnd"/>
+          <w:r>
+            <w:t xml:space="preserve"> </w:t>
+          </w:r>
+          <w:proofErr w:type="spellStart"/>
+          <w:r>
+            <w:t>prati</w:t>
+          </w:r>
+          <w:proofErr w:type="spellEnd"/>
+        </w:p>
+        <w:p>
+          <w:pPr>
+            <w:pStyle w:val="ListParagraph"/>
+            <w:numPr>
+              <w:ilvl w:val="0"/>
+              <w:numId w:val="2"/>
+            </w:numPr>
+          </w:pPr>
+          <w:proofErr w:type="spellStart"/>
+          <w:r>
+            <w:t>Ako</w:t>
+          </w:r>
+          <w:proofErr w:type="spellEnd"/>
+          <w:r>
+            <w:t xml:space="preserve"> je </w:t>
+          </w:r>
+          <w:proofErr w:type="spellStart"/>
+          <w:r>
+            <w:t>trka</w:t>
+          </w:r>
+          <w:proofErr w:type="spellEnd"/>
+          <w:r>
+            <w:t xml:space="preserve"> </w:t>
+          </w:r>
+          <w:proofErr w:type="spellStart"/>
+          <w:r>
+            <w:t>šumska</w:t>
+          </w:r>
+          <w:proofErr w:type="spellEnd"/>
+          <w:r>
+            <w:t xml:space="preserve"> </w:t>
+          </w:r>
+          <w:proofErr w:type="spellStart"/>
+          <w:r>
+            <w:t>i</w:t>
+          </w:r>
+          <w:proofErr w:type="spellEnd"/>
+          <w:r>
+            <w:t xml:space="preserve"> </w:t>
+          </w:r>
+          <w:proofErr w:type="spellStart"/>
+          <w:r>
+            <w:t>preporučen</w:t>
+          </w:r>
+          <w:proofErr w:type="spellEnd"/>
+          <w:r>
+            <w:t xml:space="preserve"> mu je </w:t>
+          </w:r>
+          <w:proofErr w:type="spellStart"/>
+          <w:r>
+            <w:t>čip</w:t>
+          </w:r>
+          <w:proofErr w:type="spellEnd"/>
+          <w:r>
+            <w:t xml:space="preserve"> </w:t>
+          </w:r>
+          <w:proofErr w:type="spellStart"/>
+          <w:r>
+            <w:t>preporuči</w:t>
+          </w:r>
+          <w:proofErr w:type="spellEnd"/>
+          <w:r>
+            <w:t xml:space="preserve"> mu sportIdent6-7</w:t>
+          </w:r>
+        </w:p>
+        <w:p>
+          <w:pPr>
+            <w:pStyle w:val="ListParagraph"/>
+            <w:numPr>
+              <w:ilvl w:val="0"/>
+              <w:numId w:val="2"/>
+            </w:numPr>
+          </w:pPr>
+          <w:proofErr w:type="spellStart"/>
+          <w:r>
+            <w:t>Ako</w:t>
+          </w:r>
+          <w:proofErr w:type="spellEnd"/>
+          <w:r>
+            <w:t xml:space="preserve"> je </w:t>
+          </w:r>
+          <w:proofErr w:type="spellStart"/>
+          <w:r>
+            <w:t>trka</w:t>
+          </w:r>
+          <w:proofErr w:type="spellEnd"/>
+          <w:r>
+            <w:t xml:space="preserve"> sprint </w:t>
+          </w:r>
+          <w:proofErr w:type="spellStart"/>
+          <w:r>
+            <w:t>i</w:t>
+          </w:r>
+          <w:proofErr w:type="spellEnd"/>
+          <w:r>
+            <w:t xml:space="preserve"> </w:t>
+          </w:r>
+          <w:proofErr w:type="spellStart"/>
+          <w:r>
+            <w:t>preporučen</w:t>
+          </w:r>
+          <w:proofErr w:type="spellEnd"/>
+          <w:r>
+            <w:t xml:space="preserve"> mu je </w:t>
+          </w:r>
+          <w:proofErr w:type="spellStart"/>
+          <w:r>
+            <w:t>čip</w:t>
+          </w:r>
+          <w:proofErr w:type="spellEnd"/>
+          <w:r>
+            <w:t xml:space="preserve"> </w:t>
+          </w:r>
+          <w:proofErr w:type="spellStart"/>
+          <w:r>
+            <w:t>preporuči</w:t>
+          </w:r>
+          <w:proofErr w:type="spellEnd"/>
+          <w:r>
+            <w:t xml:space="preserve"> mu sportIdent8</w:t>
+          </w:r>
+        </w:p>
+        <w:p>
+          <w:pPr>
+            <w:pStyle w:val="ListParagraph"/>
+            <w:numPr>
+              <w:ilvl w:val="0"/>
+              <w:numId w:val="2"/>
+            </w:numPr>
+          </w:pPr>
+          <w:proofErr w:type="spellStart"/>
+          <w:r>
+            <w:t>Ako</w:t>
+          </w:r>
+          <w:proofErr w:type="spellEnd"/>
+          <w:r>
+            <w:t xml:space="preserve"> je </w:t>
+          </w:r>
+          <w:proofErr w:type="spellStart"/>
+          <w:r>
+            <w:t>trka</w:t>
+          </w:r>
+          <w:proofErr w:type="spellEnd"/>
+          <w:r>
+            <w:t xml:space="preserve"> </w:t>
+          </w:r>
+          <w:proofErr w:type="spellStart"/>
+          <w:r>
+            <w:t>šumska</w:t>
+          </w:r>
+          <w:proofErr w:type="spellEnd"/>
+          <w:r>
+            <w:t xml:space="preserve"> </w:t>
+          </w:r>
+          <w:proofErr w:type="spellStart"/>
+          <w:r>
+            <w:t>i</w:t>
+          </w:r>
+          <w:proofErr w:type="spellEnd"/>
+          <w:r>
+            <w:t xml:space="preserve"> </w:t>
+          </w:r>
+          <w:proofErr w:type="spellStart"/>
+          <w:r>
+            <w:t>preporučen</w:t>
+          </w:r>
+          <w:proofErr w:type="spellEnd"/>
+          <w:r>
+            <w:t xml:space="preserve"> mu je </w:t>
+          </w:r>
+          <w:proofErr w:type="spellStart"/>
+          <w:r>
+            <w:t>čip</w:t>
+          </w:r>
+          <w:proofErr w:type="spellEnd"/>
+          <w:r>
+            <w:t xml:space="preserve"> </w:t>
+          </w:r>
+          <w:proofErr w:type="spellStart"/>
+          <w:r>
+            <w:t>p</w:t>
+          </w:r>
+          <w:r>
+            <w:t>onuditi</w:t>
+          </w:r>
+          <w:proofErr w:type="spellEnd"/>
+          <w:r>
+            <w:t xml:space="preserve"> </w:t>
+          </w:r>
+          <w:proofErr w:type="spellStart"/>
+          <w:r>
+            <w:t>kanap</w:t>
+          </w:r>
+          <w:proofErr w:type="spellEnd"/>
+          <w:r>
+            <w:t xml:space="preserve"> </w:t>
+          </w:r>
+          <w:proofErr w:type="spellStart"/>
+          <w:r>
+            <w:t>za</w:t>
+          </w:r>
+          <w:proofErr w:type="spellEnd"/>
+          <w:r>
+            <w:t xml:space="preserve"> </w:t>
+          </w:r>
+          <w:proofErr w:type="spellStart"/>
+          <w:r>
+            <w:t>vezivanje</w:t>
+          </w:r>
+          <w:proofErr w:type="spellEnd"/>
+          <w:r>
+            <w:t xml:space="preserve"> </w:t>
+          </w:r>
+          <w:proofErr w:type="spellStart"/>
+          <w:r>
+            <w:t>čipa</w:t>
+          </w:r>
+          <w:proofErr w:type="spellEnd"/>
+        </w:p>
+        <w:p>
+          <w:r>
+            <w:t>CEP</w:t>
+          </w:r>
+        </w:p>
+        <w:p>
+          <w:pPr>
+            <w:pStyle w:val="ListParagraph"/>
+            <w:numPr>
+              <w:ilvl w:val="0"/>
+              <w:numId w:val="2"/>
+            </w:numPr>
+          </w:pPr>
+          <w:r>
+            <w:t xml:space="preserve">U </w:t>
+          </w:r>
+          <w:proofErr w:type="spellStart"/>
+          <w:r>
+            <w:t>poslednje</w:t>
+          </w:r>
+          <w:proofErr w:type="spellEnd"/>
+          <w:r>
+            <w:t xml:space="preserve"> 3 </w:t>
+          </w:r>
+          <w:proofErr w:type="spellStart"/>
+          <w:r>
+            <w:t>godine</w:t>
+          </w:r>
+          <w:proofErr w:type="spellEnd"/>
+          <w:r>
+            <w:t xml:space="preserve">, 2 </w:t>
+          </w:r>
+          <w:proofErr w:type="spellStart"/>
+          <w:r>
+            <w:t>povrede</w:t>
+          </w:r>
+          <w:proofErr w:type="spellEnd"/>
+          <w:r>
+            <w:t xml:space="preserve"> </w:t>
+          </w:r>
+          <w:proofErr w:type="spellStart"/>
+          <w:r>
+            <w:t>lakta</w:t>
+          </w:r>
+          <w:proofErr w:type="spellEnd"/>
+          <w:r>
+            <w:t xml:space="preserve"> </w:t>
+          </w:r>
+          <w:proofErr w:type="spellStart"/>
+          <w:r>
+            <w:t>i</w:t>
+          </w:r>
+          <w:proofErr w:type="spellEnd"/>
+          <w:r>
+            <w:t xml:space="preserve"> </w:t>
+          </w:r>
+          <w:proofErr w:type="spellStart"/>
+          <w:r>
+            <w:t>bavi</w:t>
+          </w:r>
+          <w:proofErr w:type="spellEnd"/>
+          <w:r>
+            <w:t xml:space="preserve"> se </w:t>
+          </w:r>
+          <w:proofErr w:type="spellStart"/>
+          <w:r>
+            <w:t>tenisom</w:t>
+          </w:r>
+          <w:proofErr w:type="spellEnd"/>
+          <w:r>
+            <w:t xml:space="preserve"> </w:t>
+          </w:r>
+          <w:proofErr w:type="spellStart"/>
+          <w:r>
+            <w:t>reket</w:t>
+          </w:r>
+          <w:proofErr w:type="spellEnd"/>
+          <w:r>
+            <w:t xml:space="preserve"> </w:t>
+          </w:r>
+          <w:proofErr w:type="spellStart"/>
+          <w:r>
+            <w:t>lakši</w:t>
+          </w:r>
+          <w:proofErr w:type="spellEnd"/>
+          <w:r>
+            <w:t xml:space="preserve"> od 300g</w:t>
+          </w:r>
+        </w:p>
+        <w:p>
+          <w:pPr>
+            <w:pStyle w:val="ListParagraph"/>
+            <w:numPr>
+              <w:ilvl w:val="0"/>
+              <w:numId w:val="2"/>
+            </w:numPr>
+          </w:pPr>
+          <w:r>
+            <w:t xml:space="preserve">U </w:t>
+          </w:r>
+          <w:proofErr w:type="spellStart"/>
+          <w:r>
+            <w:t>poslednjih</w:t>
+          </w:r>
+          <w:proofErr w:type="spellEnd"/>
+          <w:r>
+            <w:t xml:space="preserve"> 5 </w:t>
+          </w:r>
+          <w:proofErr w:type="spellStart"/>
+          <w:r>
+            <w:t>godina</w:t>
+          </w:r>
+          <w:proofErr w:type="spellEnd"/>
+          <w:r>
+            <w:t xml:space="preserve"> 2 </w:t>
+          </w:r>
+          <w:proofErr w:type="spellStart"/>
+          <w:r>
+            <w:t>povrede</w:t>
+          </w:r>
+          <w:proofErr w:type="spellEnd"/>
+          <w:r>
+            <w:t xml:space="preserve"> </w:t>
+          </w:r>
+          <w:proofErr w:type="spellStart"/>
+          <w:r>
+            <w:t>ručnog</w:t>
+          </w:r>
+          <w:proofErr w:type="spellEnd"/>
+          <w:r>
+            <w:t xml:space="preserve"> </w:t>
+          </w:r>
+          <w:proofErr w:type="spellStart"/>
+          <w:r>
+            <w:t>zgloba</w:t>
+          </w:r>
+          <w:proofErr w:type="spellEnd"/>
+          <w:r>
+            <w:t xml:space="preserve"> </w:t>
+          </w:r>
+          <w:proofErr w:type="spellStart"/>
+          <w:r>
+            <w:t>i</w:t>
+          </w:r>
+          <w:proofErr w:type="spellEnd"/>
+          <w:r>
+            <w:t xml:space="preserve"> </w:t>
+          </w:r>
+          <w:proofErr w:type="spellStart"/>
+          <w:r>
+            <w:t>bavi</w:t>
+          </w:r>
+          <w:proofErr w:type="spellEnd"/>
+          <w:r>
+            <w:t xml:space="preserve"> se </w:t>
+          </w:r>
+          <w:proofErr w:type="spellStart"/>
+          <w:r>
+            <w:t>tenisom</w:t>
+          </w:r>
+          <w:proofErr w:type="spellEnd"/>
+          <w:r>
+            <w:t xml:space="preserve"> – </w:t>
+          </w:r>
+          <w:proofErr w:type="spellStart"/>
+          <w:r>
+            <w:t>mekše</w:t>
+          </w:r>
+          <w:proofErr w:type="spellEnd"/>
+          <w:r>
+            <w:t xml:space="preserve"> </w:t>
+          </w:r>
+          <w:proofErr w:type="spellStart"/>
+          <w:r>
+            <w:t>španovanje</w:t>
+          </w:r>
+          <w:proofErr w:type="spellEnd"/>
+          <w:r>
+            <w:t xml:space="preserve"> </w:t>
+          </w:r>
+          <w:proofErr w:type="spellStart"/>
+          <w:r>
+            <w:t>reketa</w:t>
+          </w:r>
+          <w:proofErr w:type="spellEnd"/>
+        </w:p>
+        <w:p>
+          <w:pPr>
+            <w:pStyle w:val="ListParagraph"/>
+            <w:numPr>
+              <w:ilvl w:val="0"/>
+              <w:numId w:val="2"/>
+            </w:numPr>
+          </w:pPr>
+          <w:proofErr w:type="spellStart"/>
+          <w:r>
+            <w:t>Preporučen</w:t>
+          </w:r>
+          <w:proofErr w:type="spellEnd"/>
+          <w:r>
+            <w:t xml:space="preserve"> je </w:t>
+          </w:r>
+          <w:proofErr w:type="spellStart"/>
+          <w:r>
+            <w:t>kostobran</w:t>
+          </w:r>
+          <w:proofErr w:type="spellEnd"/>
+          <w:r>
+            <w:t xml:space="preserve"> </w:t>
+          </w:r>
+          <w:proofErr w:type="spellStart"/>
+          <w:r>
+            <w:t>i</w:t>
+          </w:r>
+          <w:proofErr w:type="spellEnd"/>
+          <w:r>
+            <w:t xml:space="preserve"> </w:t>
+          </w:r>
+          <w:proofErr w:type="spellStart"/>
+          <w:r>
+            <w:t>povreda</w:t>
+          </w:r>
+          <w:proofErr w:type="spellEnd"/>
+          <w:r>
+            <w:t xml:space="preserve"> </w:t>
+          </w:r>
+          <w:proofErr w:type="spellStart"/>
+          <w:r>
+            <w:t>skočnog</w:t>
+          </w:r>
+          <w:proofErr w:type="spellEnd"/>
+          <w:r>
+            <w:t xml:space="preserve"> </w:t>
+          </w:r>
+          <w:proofErr w:type="spellStart"/>
+          <w:r>
+            <w:t>zgloba</w:t>
+          </w:r>
+          <w:proofErr w:type="spellEnd"/>
+          <w:r>
+            <w:t xml:space="preserve"> u </w:t>
+          </w:r>
+          <w:proofErr w:type="spellStart"/>
+          <w:r>
+            <w:t>poslednje</w:t>
+          </w:r>
+          <w:proofErr w:type="spellEnd"/>
+          <w:r>
+            <w:t xml:space="preserve"> 2 </w:t>
+          </w:r>
+          <w:proofErr w:type="spellStart"/>
+          <w:r>
+            <w:t>godine</w:t>
+          </w:r>
+          <w:proofErr w:type="spellEnd"/>
+          <w:r>
+            <w:t xml:space="preserve"> – </w:t>
+          </w:r>
+          <w:proofErr w:type="spellStart"/>
+          <w:r>
+            <w:t>preporučeni</w:t>
+          </w:r>
+          <w:proofErr w:type="spellEnd"/>
+          <w:r>
+            <w:t xml:space="preserve"> </w:t>
+          </w:r>
+          <w:proofErr w:type="spellStart"/>
+          <w:r>
+            <w:t>kostobrani</w:t>
+          </w:r>
+          <w:proofErr w:type="spellEnd"/>
+          <w:r>
+            <w:t xml:space="preserve"> </w:t>
+          </w:r>
+          <w:proofErr w:type="spellStart"/>
+          <w:r>
+            <w:t>sa</w:t>
+          </w:r>
+          <w:proofErr w:type="spellEnd"/>
+          <w:r>
+            <w:t xml:space="preserve"> </w:t>
+          </w:r>
+          <w:proofErr w:type="spellStart"/>
+          <w:r>
+            <w:t>štitnikom</w:t>
+          </w:r>
+          <w:proofErr w:type="spellEnd"/>
+          <w:r>
+            <w:t xml:space="preserve"> </w:t>
+          </w:r>
+          <w:proofErr w:type="spellStart"/>
+          <w:r>
+            <w:t>za</w:t>
+          </w:r>
+          <w:proofErr w:type="spellEnd"/>
+          <w:r>
+            <w:t xml:space="preserve"> </w:t>
+          </w:r>
+          <w:proofErr w:type="spellStart"/>
+          <w:r>
+            <w:t>skočni</w:t>
+          </w:r>
+          <w:proofErr w:type="spellEnd"/>
+          <w:r>
+            <w:t xml:space="preserve"> </w:t>
+          </w:r>
+          <w:proofErr w:type="spellStart"/>
+          <w:r>
+            <w:t>zglob</w:t>
+          </w:r>
+          <w:proofErr w:type="spellEnd"/>
+        </w:p>
+        <w:p>
+          <w:pPr>
+            <w:pStyle w:val="ListParagraph"/>
+            <w:numPr>
+              <w:ilvl w:val="0"/>
+              <w:numId w:val="2"/>
+            </w:numPr>
+          </w:pPr>
+          <w:proofErr w:type="spellStart"/>
+          <w:r>
+            <w:t>Korisnik</w:t>
+          </w:r>
+          <w:proofErr w:type="spellEnd"/>
+          <w:r>
+            <w:t xml:space="preserve"> u </w:t>
+          </w:r>
+          <w:proofErr w:type="spellStart"/>
+          <w:r>
+            <w:t>poslednjih</w:t>
+          </w:r>
+          <w:proofErr w:type="spellEnd"/>
+          <w:r>
+            <w:t xml:space="preserve"> </w:t>
+          </w:r>
+          <w:proofErr w:type="spellStart"/>
+          <w:r>
+            <w:t>mesec</w:t>
+          </w:r>
+          <w:proofErr w:type="spellEnd"/>
+          <w:r>
+            <w:t xml:space="preserve"> </w:t>
+          </w:r>
+          <w:proofErr w:type="spellStart"/>
+          <w:proofErr w:type="gramStart"/>
+          <w:r>
+            <w:t>dana</w:t>
+          </w:r>
+          <w:proofErr w:type="spellEnd"/>
+          <w:proofErr w:type="gramEnd"/>
+          <w:r>
+            <w:t xml:space="preserve"> </w:t>
+          </w:r>
+          <w:proofErr w:type="spellStart"/>
+          <w:r>
+            <w:t>označio</w:t>
+          </w:r>
+          <w:proofErr w:type="spellEnd"/>
+          <w:r>
+            <w:t xml:space="preserve"> 3 </w:t>
+          </w:r>
+          <w:proofErr w:type="spellStart"/>
+          <w:r>
+            <w:t>artikla</w:t>
+          </w:r>
+          <w:proofErr w:type="spellEnd"/>
+          <w:r>
+            <w:t xml:space="preserve"> </w:t>
+          </w:r>
+          <w:proofErr w:type="spellStart"/>
+          <w:r>
+            <w:t>istog</w:t>
+          </w:r>
+          <w:proofErr w:type="spellEnd"/>
+          <w:r>
+            <w:t xml:space="preserve"> </w:t>
+          </w:r>
+          <w:proofErr w:type="spellStart"/>
+          <w:r>
+            <w:t>modela</w:t>
+          </w:r>
+          <w:proofErr w:type="spellEnd"/>
+          <w:r>
+            <w:t xml:space="preserve"> </w:t>
+          </w:r>
+          <w:proofErr w:type="spellStart"/>
+          <w:r>
+            <w:t>kao</w:t>
+          </w:r>
+          <w:proofErr w:type="spellEnd"/>
+          <w:r>
+            <w:t xml:space="preserve"> </w:t>
+          </w:r>
+          <w:proofErr w:type="spellStart"/>
+          <w:r>
+            <w:t>omiljeni</w:t>
+          </w:r>
+          <w:proofErr w:type="spellEnd"/>
+          <w:r>
+            <w:t xml:space="preserve">. </w:t>
+          </w:r>
+          <w:proofErr w:type="spellStart"/>
+          <w:r>
+            <w:t>Preporuči</w:t>
+          </w:r>
+          <w:proofErr w:type="spellEnd"/>
+          <w:r>
+            <w:t xml:space="preserve"> mu </w:t>
+          </w:r>
+          <w:proofErr w:type="spellStart"/>
+          <w:r>
+            <w:t>artikle</w:t>
+          </w:r>
+          <w:proofErr w:type="spellEnd"/>
+          <w:r>
+            <w:t xml:space="preserve"> tog model-a </w:t>
+          </w:r>
+          <w:proofErr w:type="spellStart"/>
+          <w:r>
+            <w:t>za</w:t>
+          </w:r>
+          <w:proofErr w:type="spellEnd"/>
+          <w:r>
+            <w:t xml:space="preserve"> </w:t>
+          </w:r>
+          <w:proofErr w:type="spellStart"/>
+          <w:r>
+            <w:t>njegov</w:t>
+          </w:r>
+          <w:proofErr w:type="spellEnd"/>
+          <w:r>
+            <w:t xml:space="preserve"> sport</w:t>
+          </w:r>
+        </w:p>
+        <w:p>
+          <w:pPr>
+            <w:pStyle w:val="ListParagraph"/>
+            <w:numPr>
+              <w:ilvl w:val="0"/>
+              <w:numId w:val="2"/>
+            </w:numPr>
+          </w:pPr>
+          <w:proofErr w:type="spellStart"/>
+          <w:r>
+            <w:t>Korisnik</w:t>
+          </w:r>
+          <w:proofErr w:type="spellEnd"/>
+          <w:r>
+            <w:t xml:space="preserve"> </w:t>
+          </w:r>
+          <w:proofErr w:type="spellStart"/>
+          <w:r>
+            <w:t>ocenio</w:t>
+          </w:r>
+          <w:proofErr w:type="spellEnd"/>
+          <w:r>
+            <w:t xml:space="preserve"> </w:t>
+          </w:r>
+          <w:proofErr w:type="spellStart"/>
+          <w:proofErr w:type="gramStart"/>
+          <w:r>
+            <w:t>sa</w:t>
+          </w:r>
+          <w:proofErr w:type="spellEnd"/>
+          <w:proofErr w:type="gramEnd"/>
+          <w:r>
+            <w:t xml:space="preserve"> </w:t>
+          </w:r>
+          <w:proofErr w:type="spellStart"/>
+          <w:r>
+            <w:t>ocenom</w:t>
+          </w:r>
+          <w:proofErr w:type="spellEnd"/>
+          <w:r>
+            <w:t xml:space="preserve"> </w:t>
+          </w:r>
+          <w:proofErr w:type="spellStart"/>
+          <w:r>
+            <w:t>ispod</w:t>
+          </w:r>
+          <w:proofErr w:type="spellEnd"/>
+          <w:r>
+            <w:t xml:space="preserve"> 3 </w:t>
+          </w:r>
+          <w:proofErr w:type="spellStart"/>
+          <w:r>
+            <w:t>taj</w:t>
+          </w:r>
+          <w:proofErr w:type="spellEnd"/>
+          <w:r>
+            <w:t xml:space="preserve"> </w:t>
+          </w:r>
+          <w:proofErr w:type="spellStart"/>
+          <w:r>
+            <w:t>artikal</w:t>
+          </w:r>
+          <w:proofErr w:type="spellEnd"/>
+          <w:r>
+            <w:t xml:space="preserve"> ne </w:t>
+          </w:r>
+          <w:proofErr w:type="spellStart"/>
+          <w:r>
+            <w:t>preporučuj</w:t>
+          </w:r>
+          <w:proofErr w:type="spellEnd"/>
+          <w:r>
+            <w:t xml:space="preserve"> </w:t>
+          </w:r>
+          <w:proofErr w:type="spellStart"/>
+          <w:r>
+            <w:t>ubaci</w:t>
+          </w:r>
+          <w:proofErr w:type="spellEnd"/>
+          <w:r>
+            <w:t xml:space="preserve"> </w:t>
+          </w:r>
+          <w:proofErr w:type="spellStart"/>
+          <w:r>
+            <w:t>artikal</w:t>
+          </w:r>
+          <w:proofErr w:type="spellEnd"/>
+          <w:r>
+            <w:t xml:space="preserve"> u </w:t>
+          </w:r>
+          <w:proofErr w:type="spellStart"/>
+          <w:r>
+            <w:t>listu</w:t>
+          </w:r>
+          <w:proofErr w:type="spellEnd"/>
+          <w:r>
+            <w:t xml:space="preserve"> </w:t>
+          </w:r>
+          <w:proofErr w:type="spellStart"/>
+          <w:r>
+            <w:t>artikala</w:t>
+          </w:r>
+          <w:proofErr w:type="spellEnd"/>
+          <w:r>
+            <w:t xml:space="preserve"> </w:t>
+          </w:r>
+          <w:proofErr w:type="spellStart"/>
+          <w:r>
+            <w:t>koje</w:t>
+          </w:r>
+          <w:proofErr w:type="spellEnd"/>
+          <w:r>
+            <w:t xml:space="preserve"> </w:t>
+          </w:r>
+          <w:proofErr w:type="spellStart"/>
+          <w:r>
+            <w:t>ne</w:t>
+          </w:r>
+          <w:proofErr w:type="spellEnd"/>
+          <w:r>
+            <w:t xml:space="preserve"> </w:t>
+          </w:r>
+          <w:proofErr w:type="spellStart"/>
+          <w:r>
+            <w:t>treba</w:t>
+          </w:r>
+          <w:proofErr w:type="spellEnd"/>
+          <w:r>
+            <w:t xml:space="preserve"> </w:t>
+          </w:r>
+          <w:proofErr w:type="spellStart"/>
+          <w:r>
+            <w:t>preporučivati</w:t>
+          </w:r>
+          <w:proofErr w:type="spellEnd"/>
+          <w:r>
+            <w:t xml:space="preserve"> </w:t>
+          </w:r>
+          <w:proofErr w:type="spellStart"/>
+          <w:r>
+            <w:t>za</w:t>
+          </w:r>
+          <w:proofErr w:type="spellEnd"/>
+          <w:r>
+            <w:t xml:space="preserve"> </w:t>
+          </w:r>
+          <w:proofErr w:type="spellStart"/>
+          <w:r>
+            <w:t>tog</w:t>
+          </w:r>
+          <w:proofErr w:type="spellEnd"/>
+          <w:r>
+            <w:t xml:space="preserve"> </w:t>
+          </w:r>
+          <w:proofErr w:type="spellStart"/>
+          <w:r>
+            <w:t>korisnika</w:t>
+          </w:r>
+          <w:proofErr w:type="spellEnd"/>
+          <w:r>
+            <w:t>.</w:t>
+          </w:r>
+        </w:p>
+        <w:p>
+          <w:pPr>
+            <w:pStyle w:val="ListParagraph"/>
+            <w:numPr>
+              <w:ilvl w:val="0"/>
+              <w:numId w:val="2"/>
+            </w:numPr>
+          </w:pPr>
+          <w:proofErr w:type="spellStart"/>
+          <w:r>
+            <w:t>Korisnik</w:t>
+          </w:r>
+          <w:proofErr w:type="spellEnd"/>
+          <w:r>
+            <w:t xml:space="preserve"> </w:t>
+          </w:r>
+          <w:proofErr w:type="spellStart"/>
+          <w:r>
+            <w:t>ocenio</w:t>
+          </w:r>
+          <w:proofErr w:type="spellEnd"/>
+          <w:r>
+            <w:t xml:space="preserve"> 10 </w:t>
+          </w:r>
+          <w:proofErr w:type="spellStart"/>
+          <w:r>
+            <w:t>aritkala</w:t>
+          </w:r>
+          <w:proofErr w:type="spellEnd"/>
+          <w:r>
+            <w:t xml:space="preserve"> </w:t>
+          </w:r>
+          <w:proofErr w:type="spellStart"/>
+          <w:r>
+            <w:t>istog</w:t>
+          </w:r>
+          <w:proofErr w:type="spellEnd"/>
+          <w:r>
+            <w:t xml:space="preserve"> model-a u </w:t>
+          </w:r>
+          <w:proofErr w:type="spellStart"/>
+          <w:r>
+            <w:t>poslednjih</w:t>
+          </w:r>
+          <w:proofErr w:type="spellEnd"/>
+          <w:r>
+            <w:t xml:space="preserve"> </w:t>
+          </w:r>
+          <w:proofErr w:type="spellStart"/>
+          <w:r>
+            <w:t>godinu</w:t>
+          </w:r>
+          <w:proofErr w:type="spellEnd"/>
+          <w:r>
+            <w:t xml:space="preserve"> </w:t>
+          </w:r>
+          <w:proofErr w:type="spellStart"/>
+          <w:r>
+            <w:t>dana</w:t>
+          </w:r>
+          <w:proofErr w:type="spellEnd"/>
+          <w:r>
+            <w:t xml:space="preserve"> </w:t>
+          </w:r>
+          <w:proofErr w:type="spellStart"/>
+          <w:r>
+            <w:t>sa</w:t>
+          </w:r>
+          <w:proofErr w:type="spellEnd"/>
+          <w:r>
+            <w:t xml:space="preserve"> </w:t>
+          </w:r>
+          <w:proofErr w:type="spellStart"/>
+          <w:r>
+            <w:t>ocenom</w:t>
+          </w:r>
+          <w:proofErr w:type="spellEnd"/>
+          <w:r>
+            <w:t xml:space="preserve"> </w:t>
+          </w:r>
+          <w:proofErr w:type="spellStart"/>
+          <w:r>
+            <w:t>manjom</w:t>
+          </w:r>
+          <w:proofErr w:type="spellEnd"/>
+          <w:r>
+            <w:t xml:space="preserve"> od 3 ne </w:t>
+          </w:r>
+          <w:proofErr w:type="spellStart"/>
+          <w:r>
+            <w:t>preporučuj</w:t>
+          </w:r>
+          <w:proofErr w:type="spellEnd"/>
+          <w:r>
+            <w:t xml:space="preserve"> </w:t>
+          </w:r>
+          <w:proofErr w:type="spellStart"/>
+          <w:r>
+            <w:t>taj</w:t>
+          </w:r>
+          <w:proofErr w:type="spellEnd"/>
+          <w:r>
+            <w:t xml:space="preserve"> model</w:t>
+          </w:r>
+        </w:p>
+        <w:p>
+          <w:r>
+            <w:t>Template</w:t>
           </w:r>
         </w:p>
         <w:p>
@@ -7594,25 +10059,63 @@
           </w:pPr>
           <w:proofErr w:type="spellStart"/>
           <w:r>
-            <w:t>Ponudi</w:t>
-          </w:r>
-          <w:proofErr w:type="spellEnd"/>
-          <w:r>
-            <w:t xml:space="preserve"> </w:t>
-          </w:r>
-          <w:proofErr w:type="spellStart"/>
-          <w:r>
-            <w:t>fudbalske</w:t>
-          </w:r>
-          <w:proofErr w:type="spellEnd"/>
-          <w:r>
-            <w:t xml:space="preserve"> </w:t>
-          </w:r>
-          <w:proofErr w:type="spellStart"/>
-          <w:r>
-            <w:t>lopte</w:t>
-          </w:r>
-          <w:proofErr w:type="spellEnd"/>
+            <w:t>Bavi</w:t>
+          </w:r>
+          <w:proofErr w:type="spellEnd"/>
+          <w:r>
+            <w:t xml:space="preserve"> se </w:t>
+          </w:r>
+          <w:proofErr w:type="spellStart"/>
+          <w:r>
+            <w:t>tenisom</w:t>
+          </w:r>
+          <w:proofErr w:type="spellEnd"/>
+          <w:r>
+            <w:t xml:space="preserve"> </w:t>
+          </w:r>
+          <w:proofErr w:type="spellStart"/>
+          <w:r>
+            <w:t>i</w:t>
+          </w:r>
+          <w:proofErr w:type="spellEnd"/>
+          <w:r>
+            <w:t xml:space="preserve"> </w:t>
+          </w:r>
+          <w:proofErr w:type="spellStart"/>
+          <w:r>
+            <w:t>v</w:t>
+          </w:r>
+          <w:r>
+            <w:t>isina</w:t>
+          </w:r>
+          <w:proofErr w:type="spellEnd"/>
+          <w:r>
+            <w:t xml:space="preserve"> </w:t>
+          </w:r>
+          <w:proofErr w:type="spellStart"/>
+          <w:r>
+            <w:t>ispod</w:t>
+          </w:r>
+          <w:proofErr w:type="spellEnd"/>
+          <w:r>
+            <w:t xml:space="preserve"> 100cm – </w:t>
+          </w:r>
+          <w:proofErr w:type="spellStart"/>
+          <w:r>
+            <w:t>reket</w:t>
+          </w:r>
+          <w:proofErr w:type="spellEnd"/>
+          <w:r>
+            <w:t xml:space="preserve"> </w:t>
+          </w:r>
+          <w:proofErr w:type="spellStart"/>
+          <w:r>
+            <w:t>veličine</w:t>
+          </w:r>
+          <w:proofErr w:type="spellEnd"/>
+          <w:r>
+            <w:t xml:space="preserve"> 17</w:t>
+          </w:r>
         </w:p>
         <w:p>
           <w:pPr>
@@ -7624,57 +10127,52 @@
           </w:pPr>
           <w:proofErr w:type="spellStart"/>
           <w:r>
-            <w:t>Ukoliko</w:t>
-          </w:r>
-          <w:proofErr w:type="spellEnd"/>
-          <w:r>
-            <w:t xml:space="preserve"> je </w:t>
-          </w:r>
-          <w:proofErr w:type="spellStart"/>
-          <w:r>
-            <w:t>amater</w:t>
-          </w:r>
-          <w:proofErr w:type="spellEnd"/>
-          <w:r>
-            <w:t xml:space="preserve"> </w:t>
-          </w:r>
-          <w:proofErr w:type="spellStart"/>
-          <w:r>
-            <w:t>ili</w:t>
-          </w:r>
-          <w:proofErr w:type="spellEnd"/>
-          <w:r>
-            <w:t xml:space="preserve"> </w:t>
-          </w:r>
-          <w:proofErr w:type="spellStart"/>
-          <w:r>
-            <w:t>rekreativac</w:t>
-          </w:r>
-          <w:proofErr w:type="spellEnd"/>
-          <w:r>
-            <w:t xml:space="preserve"> </w:t>
-          </w:r>
-          <w:proofErr w:type="spellStart"/>
-          <w:r>
-            <w:t>ponudi</w:t>
-          </w:r>
-          <w:proofErr w:type="spellEnd"/>
-          <w:r>
-            <w:t xml:space="preserve"> </w:t>
-          </w:r>
-          <w:proofErr w:type="spellStart"/>
-          <w:r>
-            <w:t>amatersku</w:t>
-          </w:r>
-          <w:proofErr w:type="spellEnd"/>
-          <w:r>
-            <w:t xml:space="preserve"> </w:t>
-          </w:r>
-          <w:proofErr w:type="spellStart"/>
-          <w:r>
-            <w:t>loptu</w:t>
-          </w:r>
-          <w:proofErr w:type="spellEnd"/>
+            <w:t>Bavi</w:t>
+          </w:r>
+          <w:proofErr w:type="spellEnd"/>
+          <w:r>
+            <w:t xml:space="preserve"> se </w:t>
+          </w:r>
+          <w:proofErr w:type="spellStart"/>
+          <w:r>
+            <w:t>tenisom</w:t>
+          </w:r>
+          <w:proofErr w:type="spellEnd"/>
+          <w:r>
+            <w:t xml:space="preserve"> </w:t>
+          </w:r>
+          <w:proofErr w:type="spellStart"/>
+          <w:r>
+            <w:t>i</w:t>
+          </w:r>
+          <w:proofErr w:type="spellEnd"/>
+          <w:r>
+            <w:t xml:space="preserve">  </w:t>
+          </w:r>
+          <w:proofErr w:type="spellStart"/>
+          <w:r>
+            <w:t>Visina</w:t>
+          </w:r>
+          <w:proofErr w:type="spellEnd"/>
+          <w:r>
+            <w:t xml:space="preserve"> 100 – 108cm </w:t>
+          </w:r>
+          <w:proofErr w:type="spellStart"/>
+          <w:r>
+            <w:t>reket</w:t>
+          </w:r>
+          <w:proofErr w:type="spellEnd"/>
+          <w:r>
+            <w:t xml:space="preserve">  </w:t>
+          </w:r>
+          <w:proofErr w:type="spellStart"/>
+          <w:r>
+            <w:t>veličina</w:t>
+          </w:r>
+          <w:proofErr w:type="spellEnd"/>
+          <w:r>
+            <w:t xml:space="preserve"> 19</w:t>
+          </w:r>
         </w:p>
         <w:p>
           <w:pPr>
@@ -7686,33 +10184,52 @@
           </w:pPr>
           <w:proofErr w:type="spellStart"/>
           <w:r>
-            <w:t>Ukoliko</w:t>
-          </w:r>
-          <w:proofErr w:type="spellEnd"/>
-          <w:r>
-            <w:t xml:space="preserve"> je </w:t>
-          </w:r>
-          <w:proofErr w:type="spellStart"/>
-          <w:r>
-            <w:t>profesionalac</w:t>
-          </w:r>
-          <w:proofErr w:type="spellEnd"/>
-          <w:r>
-            <w:t xml:space="preserve"> </w:t>
-          </w:r>
-          <w:proofErr w:type="spellStart"/>
-          <w:r>
-            <w:t>ponudi</w:t>
-          </w:r>
-          <w:proofErr w:type="spellEnd"/>
-          <w:r>
-            <w:t xml:space="preserve"> </w:t>
-          </w:r>
-          <w:proofErr w:type="spellStart"/>
-          <w:r>
-            <w:t>profesionalne</w:t>
-          </w:r>
-          <w:proofErr w:type="spellEnd"/>
+            <w:t>Bavi</w:t>
+          </w:r>
+          <w:proofErr w:type="spellEnd"/>
+          <w:r>
+            <w:t xml:space="preserve"> se </w:t>
+          </w:r>
+          <w:proofErr w:type="spellStart"/>
+          <w:r>
+            <w:t>tenisom</w:t>
+          </w:r>
+          <w:proofErr w:type="spellEnd"/>
+          <w:r>
+            <w:t xml:space="preserve"> </w:t>
+          </w:r>
+          <w:proofErr w:type="spellStart"/>
+          <w:r>
+            <w:t>i</w:t>
+          </w:r>
+          <w:proofErr w:type="spellEnd"/>
+          <w:r>
+            <w:t xml:space="preserve">  </w:t>
+          </w:r>
+          <w:proofErr w:type="spellStart"/>
+          <w:r>
+            <w:t>Visina</w:t>
+          </w:r>
+          <w:proofErr w:type="spellEnd"/>
+          <w:r>
+            <w:t xml:space="preserve"> 109 – 115cm </w:t>
+          </w:r>
+          <w:proofErr w:type="spellStart"/>
+          <w:r>
+            <w:t>reket</w:t>
+          </w:r>
+          <w:proofErr w:type="spellEnd"/>
+          <w:r>
+            <w:t xml:space="preserve">  </w:t>
+          </w:r>
+          <w:proofErr w:type="spellStart"/>
+          <w:r>
+            <w:t>veličina</w:t>
+          </w:r>
+          <w:proofErr w:type="spellEnd"/>
+          <w:r>
+            <w:t xml:space="preserve"> 21</w:t>
+          </w:r>
         </w:p>
         <w:p>
           <w:pPr>
@@ -7724,31 +10241,449 @@
           </w:pPr>
           <w:proofErr w:type="spellStart"/>
           <w:r>
+            <w:t>Bavi</w:t>
+          </w:r>
+          <w:proofErr w:type="spellEnd"/>
+          <w:r>
+            <w:t xml:space="preserve"> se </w:t>
+          </w:r>
+          <w:proofErr w:type="spellStart"/>
+          <w:r>
+            <w:t>tenisom</w:t>
+          </w:r>
+          <w:proofErr w:type="spellEnd"/>
+          <w:r>
+            <w:t xml:space="preserve"> </w:t>
+          </w:r>
+          <w:proofErr w:type="spellStart"/>
+          <w:r>
+            <w:t>i</w:t>
+          </w:r>
+          <w:proofErr w:type="spellEnd"/>
+          <w:r>
+            <w:t xml:space="preserve">  </w:t>
+          </w:r>
+          <w:proofErr w:type="spellStart"/>
+          <w:r>
+            <w:t>Visina</w:t>
+          </w:r>
+          <w:proofErr w:type="spellEnd"/>
+          <w:r>
+            <w:t xml:space="preserve"> 116 – 125cm </w:t>
+          </w:r>
+          <w:proofErr w:type="spellStart"/>
+          <w:r>
+            <w:t>reket</w:t>
+          </w:r>
+          <w:proofErr w:type="spellEnd"/>
+          <w:r>
+            <w:t xml:space="preserve">  </w:t>
+          </w:r>
+          <w:proofErr w:type="spellStart"/>
+          <w:r>
+            <w:t>veličina</w:t>
+          </w:r>
+          <w:proofErr w:type="spellEnd"/>
+          <w:r>
+            <w:t xml:space="preserve"> 23</w:t>
+          </w:r>
+        </w:p>
+        <w:p>
+          <w:pPr>
+            <w:pStyle w:val="ListParagraph"/>
+            <w:numPr>
+              <w:ilvl w:val="1"/>
+              <w:numId w:val="2"/>
+            </w:numPr>
+          </w:pPr>
+          <w:proofErr w:type="spellStart"/>
+          <w:r>
+            <w:t>Bavi</w:t>
+          </w:r>
+          <w:proofErr w:type="spellEnd"/>
+          <w:r>
+            <w:t xml:space="preserve"> se </w:t>
+          </w:r>
+          <w:proofErr w:type="spellStart"/>
+          <w:r>
+            <w:t>tenisom</w:t>
+          </w:r>
+          <w:proofErr w:type="spellEnd"/>
+          <w:r>
+            <w:t xml:space="preserve"> </w:t>
+          </w:r>
+          <w:proofErr w:type="spellStart"/>
+          <w:r>
+            <w:t>i</w:t>
+          </w:r>
+          <w:proofErr w:type="spellEnd"/>
+          <w:r>
+            <w:t xml:space="preserve">  </w:t>
+          </w:r>
+          <w:proofErr w:type="spellStart"/>
+          <w:r>
+            <w:t>Visina</w:t>
+          </w:r>
+          <w:proofErr w:type="spellEnd"/>
+          <w:r>
+            <w:t xml:space="preserve"> 126 – 140cm </w:t>
+          </w:r>
+          <w:proofErr w:type="spellStart"/>
+          <w:r>
+            <w:t>reket</w:t>
+          </w:r>
+          <w:proofErr w:type="spellEnd"/>
+          <w:r>
+            <w:t xml:space="preserve">  </w:t>
+          </w:r>
+          <w:proofErr w:type="spellStart"/>
+          <w:r>
+            <w:t>veličina</w:t>
+          </w:r>
+          <w:proofErr w:type="spellEnd"/>
+          <w:r>
+            <w:t xml:space="preserve"> 25</w:t>
+          </w:r>
+        </w:p>
+        <w:p>
+          <w:pPr>
+            <w:pStyle w:val="ListParagraph"/>
+            <w:numPr>
+              <w:ilvl w:val="1"/>
+              <w:numId w:val="2"/>
+            </w:numPr>
+          </w:pPr>
+          <w:proofErr w:type="spellStart"/>
+          <w:r>
+            <w:t>Bavi</w:t>
+          </w:r>
+          <w:proofErr w:type="spellEnd"/>
+          <w:r>
+            <w:t xml:space="preserve"> se </w:t>
+          </w:r>
+          <w:proofErr w:type="spellStart"/>
+          <w:r>
+            <w:t>tenisom</w:t>
+          </w:r>
+          <w:proofErr w:type="spellEnd"/>
+          <w:r>
+            <w:t xml:space="preserve"> </w:t>
+          </w:r>
+          <w:proofErr w:type="spellStart"/>
+          <w:r>
+            <w:t>i</w:t>
+          </w:r>
+          <w:proofErr w:type="spellEnd"/>
+          <w:r>
+            <w:t xml:space="preserve">  </w:t>
+          </w:r>
+          <w:proofErr w:type="spellStart"/>
+          <w:r>
+            <w:t>Visina</w:t>
+          </w:r>
+          <w:proofErr w:type="spellEnd"/>
+          <w:r>
+            <w:t xml:space="preserve"> 141 – 155cm </w:t>
+          </w:r>
+          <w:proofErr w:type="spellStart"/>
+          <w:r>
+            <w:t>reket</w:t>
+          </w:r>
+          <w:proofErr w:type="spellEnd"/>
+          <w:r>
+            <w:t xml:space="preserve">  </w:t>
+          </w:r>
+          <w:proofErr w:type="spellStart"/>
+          <w:r>
+            <w:t>veličina</w:t>
+          </w:r>
+          <w:proofErr w:type="spellEnd"/>
+          <w:r>
+            <w:t xml:space="preserve"> 26</w:t>
+          </w:r>
+        </w:p>
+        <w:p>
+          <w:pPr>
+            <w:pStyle w:val="ListParagraph"/>
+            <w:numPr>
+              <w:ilvl w:val="1"/>
+              <w:numId w:val="2"/>
+            </w:numPr>
+          </w:pPr>
+          <w:proofErr w:type="spellStart"/>
+          <w:r>
+            <w:lastRenderedPageBreak/>
+            <w:t>Bavi</w:t>
+          </w:r>
+          <w:proofErr w:type="spellEnd"/>
+          <w:r>
+            <w:t xml:space="preserve"> se </w:t>
+          </w:r>
+          <w:proofErr w:type="spellStart"/>
+          <w:r>
+            <w:t>tenisom</w:t>
+          </w:r>
+          <w:proofErr w:type="spellEnd"/>
+          <w:r>
+            <w:t xml:space="preserve"> </w:t>
+          </w:r>
+          <w:proofErr w:type="spellStart"/>
+          <w:r>
+            <w:t>i</w:t>
+          </w:r>
+          <w:proofErr w:type="spellEnd"/>
+          <w:r>
+            <w:t xml:space="preserve">  </w:t>
+          </w:r>
+          <w:proofErr w:type="spellStart"/>
+          <w:r>
+            <w:t>Visina</w:t>
+          </w:r>
+          <w:proofErr w:type="spellEnd"/>
+          <w:r>
+            <w:t xml:space="preserve"> 156 – 190cm </w:t>
+          </w:r>
+          <w:proofErr w:type="spellStart"/>
+          <w:r>
+            <w:t>reket</w:t>
+          </w:r>
+          <w:proofErr w:type="spellEnd"/>
+          <w:r>
+            <w:t xml:space="preserve">  </w:t>
+          </w:r>
+          <w:proofErr w:type="spellStart"/>
+          <w:r>
+            <w:t>veličina</w:t>
+          </w:r>
+          <w:proofErr w:type="spellEnd"/>
+          <w:r>
+            <w:t xml:space="preserve"> 27</w:t>
+          </w:r>
+        </w:p>
+        <w:p>
+          <w:pPr>
+            <w:pStyle w:val="ListParagraph"/>
+            <w:numPr>
+              <w:ilvl w:val="1"/>
+              <w:numId w:val="2"/>
+            </w:numPr>
+          </w:pPr>
+          <w:proofErr w:type="spellStart"/>
+          <w:r>
+            <w:t>Bavi</w:t>
+          </w:r>
+          <w:proofErr w:type="spellEnd"/>
+          <w:r>
+            <w:t xml:space="preserve"> se </w:t>
+          </w:r>
+          <w:proofErr w:type="spellStart"/>
+          <w:r>
+            <w:t>tenisom</w:t>
+          </w:r>
+          <w:proofErr w:type="spellEnd"/>
+          <w:r>
+            <w:t xml:space="preserve"> </w:t>
+          </w:r>
+          <w:proofErr w:type="spellStart"/>
+          <w:r>
+            <w:t>i</w:t>
+          </w:r>
+          <w:proofErr w:type="spellEnd"/>
+          <w:r>
+            <w:t xml:space="preserve">  </w:t>
+          </w:r>
+          <w:proofErr w:type="spellStart"/>
+          <w:r>
+            <w:t>Visina</w:t>
+          </w:r>
+          <w:proofErr w:type="spellEnd"/>
+          <w:r>
+            <w:t xml:space="preserve"> </w:t>
+          </w:r>
+          <w:proofErr w:type="spellStart"/>
+          <w:r>
+            <w:t>preko</w:t>
+          </w:r>
+          <w:proofErr w:type="spellEnd"/>
+          <w:r>
+            <w:t xml:space="preserve"> 190 </w:t>
+          </w:r>
+          <w:proofErr w:type="spellStart"/>
+          <w:r>
+            <w:t>reket</w:t>
+          </w:r>
+          <w:proofErr w:type="spellEnd"/>
+          <w:r>
+            <w:t xml:space="preserve">  </w:t>
+          </w:r>
+          <w:proofErr w:type="spellStart"/>
+          <w:r>
+            <w:t>veličina</w:t>
+          </w:r>
+          <w:proofErr w:type="spellEnd"/>
+          <w:r>
+            <w:t xml:space="preserve"> 27.5</w:t>
+          </w:r>
+        </w:p>
+        <w:p>
+          <w:pPr>
+            <w:ind w:left="1080"/>
+          </w:pPr>
+          <w:proofErr w:type="spellStart"/>
+          <w:r>
+            <w:t>Imaćemo</w:t>
+          </w:r>
+          <w:proofErr w:type="spellEnd"/>
+          <w:r>
+            <w:t xml:space="preserve"> spreadsheet </w:t>
+          </w:r>
+          <w:proofErr w:type="spellStart"/>
+          <w:r>
+            <w:t>koji</w:t>
+          </w:r>
+          <w:proofErr w:type="spellEnd"/>
+          <w:r>
+            <w:t xml:space="preserve"> </w:t>
+          </w:r>
+          <w:proofErr w:type="spellStart"/>
+          <w:proofErr w:type="gramStart"/>
+          <w:r>
+            <w:t>će</w:t>
+          </w:r>
+          <w:proofErr w:type="spellEnd"/>
+          <w:proofErr w:type="gramEnd"/>
+          <w:r>
+            <w:t xml:space="preserve"> da </w:t>
+          </w:r>
+          <w:proofErr w:type="spellStart"/>
+          <w:r>
+            <w:t>sadrži</w:t>
+          </w:r>
+          <w:proofErr w:type="spellEnd"/>
+          <w:r>
+            <w:t xml:space="preserve"> </w:t>
+          </w:r>
+          <w:proofErr w:type="spellStart"/>
+          <w:r>
+            <w:t>visine</w:t>
+          </w:r>
+          <w:proofErr w:type="spellEnd"/>
+          <w:r>
+            <w:t xml:space="preserve"> od – do, da li se </w:t>
+          </w:r>
+          <w:proofErr w:type="spellStart"/>
+          <w:r>
+            <w:t>bavi</w:t>
+          </w:r>
+          <w:proofErr w:type="spellEnd"/>
+          <w:r>
+            <w:t xml:space="preserve"> </w:t>
+          </w:r>
+          <w:proofErr w:type="spellStart"/>
+          <w:r>
+            <w:t>tenisom</w:t>
+          </w:r>
+          <w:proofErr w:type="spellEnd"/>
+          <w:r>
+            <w:t xml:space="preserve"> </w:t>
+          </w:r>
+          <w:proofErr w:type="spellStart"/>
+          <w:r>
+            <w:t>i</w:t>
+          </w:r>
+          <w:proofErr w:type="spellEnd"/>
+          <w:r>
+            <w:t xml:space="preserve"> </w:t>
+          </w:r>
+          <w:proofErr w:type="spellStart"/>
+          <w:r>
+            <w:t>veličinu</w:t>
+          </w:r>
+          <w:proofErr w:type="spellEnd"/>
+          <w:r>
+            <w:t xml:space="preserve"> </w:t>
+          </w:r>
+          <w:proofErr w:type="spellStart"/>
+          <w:r>
+            <w:t>reketa</w:t>
+          </w:r>
+          <w:proofErr w:type="spellEnd"/>
+          <w:r>
+            <w:t xml:space="preserve"> </w:t>
+          </w:r>
+          <w:proofErr w:type="spellStart"/>
+          <w:r>
+            <w:t>koja</w:t>
+          </w:r>
+          <w:proofErr w:type="spellEnd"/>
+          <w:r>
+            <w:t xml:space="preserve"> je </w:t>
+          </w:r>
+          <w:proofErr w:type="spellStart"/>
+          <w:r>
+            <w:t>preporučena</w:t>
+          </w:r>
+          <w:proofErr w:type="spellEnd"/>
+          <w:r>
+            <w:t xml:space="preserve"> </w:t>
+          </w:r>
+          <w:proofErr w:type="spellStart"/>
+          <w:r>
+            <w:t>za</w:t>
+          </w:r>
+          <w:proofErr w:type="spellEnd"/>
+          <w:r>
+            <w:t xml:space="preserve"> </w:t>
+          </w:r>
+          <w:proofErr w:type="spellStart"/>
+          <w:r>
+            <w:t>svako</w:t>
+          </w:r>
+          <w:proofErr w:type="spellEnd"/>
+          <w:r>
+            <w:t xml:space="preserve"> </w:t>
+          </w:r>
+          <w:proofErr w:type="spellStart"/>
+          <w:r>
+            <w:t>polje</w:t>
+          </w:r>
+          <w:proofErr w:type="spellEnd"/>
+        </w:p>
+        <w:p>
+          <w:pPr>
+            <w:pStyle w:val="ListParagraph"/>
+            <w:numPr>
+              <w:ilvl w:val="1"/>
+              <w:numId w:val="2"/>
+            </w:numPr>
+          </w:pPr>
+          <w:proofErr w:type="spellStart"/>
+          <w:r>
             <w:t>Ukoliko</w:t>
           </w:r>
           <w:proofErr w:type="spellEnd"/>
           <w:r>
-            <w:t xml:space="preserve"> </w:t>
-          </w:r>
-          <w:proofErr w:type="spellStart"/>
-          <w:r>
-            <w:t>ima</w:t>
-          </w:r>
-          <w:proofErr w:type="spellEnd"/>
-          <w:r>
-            <w:t xml:space="preserve"> </w:t>
-          </w:r>
-          <w:proofErr w:type="spellStart"/>
-          <w:r>
-            <w:t>ispod</w:t>
-          </w:r>
-          <w:proofErr w:type="spellEnd"/>
-          <w:r>
-            <w:t xml:space="preserve"> 12 </w:t>
-          </w:r>
-          <w:proofErr w:type="spellStart"/>
-          <w:r>
-            <w:t>godina</w:t>
+            <w:t xml:space="preserve"> je </w:t>
+          </w:r>
+          <w:proofErr w:type="spellStart"/>
+          <w:r>
+            <w:t>rekreativac</w:t>
+          </w:r>
+          <w:proofErr w:type="spellEnd"/>
+          <w:r>
+            <w:t xml:space="preserve"> </w:t>
+          </w:r>
+          <w:proofErr w:type="spellStart"/>
+          <w:r>
+            <w:t>i</w:t>
+          </w:r>
+          <w:proofErr w:type="spellEnd"/>
+          <w:r>
+            <w:t xml:space="preserve"> </w:t>
+          </w:r>
+          <w:proofErr w:type="spellStart"/>
+          <w:r>
+            <w:t>muško</w:t>
           </w:r>
           <w:proofErr w:type="spellEnd"/>
           <w:r>
@@ -7760,13 +10695,413 @@
           </w:r>
           <w:proofErr w:type="spellEnd"/>
           <w:r>
-            <w:t xml:space="preserve"> de</w:t>
-          </w:r>
-          <w:r>
-            <w:rPr>
-              <w:lang w:val="sr-Latn-RS"/>
-            </w:rPr>
-            <w:t>čije</w:t>
+            <w:t xml:space="preserve"> </w:t>
+          </w:r>
+          <w:proofErr w:type="spellStart"/>
+          <w:r>
+            <w:t>bučice</w:t>
+          </w:r>
+          <w:proofErr w:type="spellEnd"/>
+          <w:r>
+            <w:t xml:space="preserve"> do 15kg.</w:t>
+          </w:r>
+        </w:p>
+        <w:p>
+          <w:pPr>
+            <w:pStyle w:val="ListParagraph"/>
+            <w:numPr>
+              <w:ilvl w:val="1"/>
+              <w:numId w:val="2"/>
+            </w:numPr>
+          </w:pPr>
+          <w:proofErr w:type="spellStart"/>
+          <w:r>
+            <w:t>Ukoliko</w:t>
+          </w:r>
+          <w:proofErr w:type="spellEnd"/>
+          <w:r>
+            <w:t xml:space="preserve"> je </w:t>
+          </w:r>
+          <w:proofErr w:type="spellStart"/>
+          <w:r>
+            <w:t>amater</w:t>
+          </w:r>
+          <w:proofErr w:type="spellEnd"/>
+          <w:r>
+            <w:t xml:space="preserve"> </w:t>
+          </w:r>
+          <w:r>
+            <w:t xml:space="preserve">I </w:t>
+          </w:r>
+          <w:proofErr w:type="spellStart"/>
+          <w:r>
+            <w:t>muško</w:t>
+          </w:r>
+          <w:proofErr w:type="spellEnd"/>
+          <w:r>
+            <w:t xml:space="preserve"> </w:t>
+          </w:r>
+          <w:proofErr w:type="spellStart"/>
+          <w:r>
+            <w:t>ponudi</w:t>
+          </w:r>
+          <w:proofErr w:type="spellEnd"/>
+          <w:r>
+            <w:t xml:space="preserve"> </w:t>
+          </w:r>
+          <w:proofErr w:type="spellStart"/>
+          <w:r>
+            <w:t>bučice</w:t>
+          </w:r>
+          <w:proofErr w:type="spellEnd"/>
+          <w:r>
+            <w:t xml:space="preserve"> do 45kg.</w:t>
+          </w:r>
+        </w:p>
+        <w:p>
+          <w:pPr>
+            <w:pStyle w:val="ListParagraph"/>
+            <w:numPr>
+              <w:ilvl w:val="1"/>
+              <w:numId w:val="2"/>
+            </w:numPr>
+          </w:pPr>
+          <w:proofErr w:type="spellStart"/>
+          <w:r>
+            <w:t>Ukoliko</w:t>
+          </w:r>
+          <w:proofErr w:type="spellEnd"/>
+          <w:r>
+            <w:t xml:space="preserve"> je </w:t>
+          </w:r>
+          <w:proofErr w:type="spellStart"/>
+          <w:r>
+            <w:t>profesionalac</w:t>
+          </w:r>
+          <w:proofErr w:type="spellEnd"/>
+          <w:r>
+            <w:t xml:space="preserve"> </w:t>
+          </w:r>
+          <w:r>
+            <w:t xml:space="preserve">I </w:t>
+          </w:r>
+          <w:proofErr w:type="spellStart"/>
+          <w:r>
+            <w:t>muško</w:t>
+          </w:r>
+          <w:proofErr w:type="spellEnd"/>
+          <w:r>
+            <w:t xml:space="preserve"> </w:t>
+          </w:r>
+          <w:proofErr w:type="spellStart"/>
+          <w:r>
+            <w:t>ponudi</w:t>
+          </w:r>
+          <w:proofErr w:type="spellEnd"/>
+          <w:r>
+            <w:t xml:space="preserve"> </w:t>
+          </w:r>
+          <w:proofErr w:type="spellStart"/>
+          <w:r>
+            <w:t>bučice</w:t>
+          </w:r>
+          <w:proofErr w:type="spellEnd"/>
+          <w:r>
+            <w:t xml:space="preserve"> do 60kg</w:t>
+          </w:r>
+        </w:p>
+        <w:p>
+          <w:pPr>
+            <w:pStyle w:val="ListParagraph"/>
+            <w:numPr>
+              <w:ilvl w:val="1"/>
+              <w:numId w:val="2"/>
+            </w:numPr>
+          </w:pPr>
+          <w:proofErr w:type="spellStart"/>
+          <w:r>
+            <w:t>Ukoliko</w:t>
+          </w:r>
+          <w:proofErr w:type="spellEnd"/>
+          <w:r>
+            <w:t xml:space="preserve"> je </w:t>
+          </w:r>
+          <w:proofErr w:type="spellStart"/>
+          <w:r>
+            <w:t>rekreativac</w:t>
+          </w:r>
+          <w:proofErr w:type="spellEnd"/>
+          <w:r>
+            <w:t xml:space="preserve"> </w:t>
+          </w:r>
+          <w:proofErr w:type="spellStart"/>
+          <w:r>
+            <w:t>i</w:t>
+          </w:r>
+          <w:proofErr w:type="spellEnd"/>
+          <w:r>
+            <w:t xml:space="preserve"> </w:t>
+          </w:r>
+          <w:proofErr w:type="spellStart"/>
+          <w:r>
+            <w:t>žensko</w:t>
+          </w:r>
+          <w:proofErr w:type="spellEnd"/>
+          <w:r>
+            <w:t xml:space="preserve"> </w:t>
+          </w:r>
+          <w:proofErr w:type="spellStart"/>
+          <w:r>
+            <w:t>ponudi</w:t>
+          </w:r>
+          <w:proofErr w:type="spellEnd"/>
+          <w:r>
+            <w:t xml:space="preserve"> </w:t>
+          </w:r>
+          <w:proofErr w:type="spellStart"/>
+          <w:r>
+            <w:t>bučice</w:t>
+          </w:r>
+          <w:proofErr w:type="spellEnd"/>
+          <w:r>
+            <w:t xml:space="preserve"> do</w:t>
+          </w:r>
+          <w:r>
+            <w:t xml:space="preserve"> 10</w:t>
+          </w:r>
+          <w:r>
+            <w:t>kg.</w:t>
+          </w:r>
+        </w:p>
+        <w:p>
+          <w:pPr>
+            <w:pStyle w:val="ListParagraph"/>
+            <w:numPr>
+              <w:ilvl w:val="1"/>
+              <w:numId w:val="2"/>
+            </w:numPr>
+          </w:pPr>
+          <w:proofErr w:type="spellStart"/>
+          <w:r>
+            <w:t>Ukoliko</w:t>
+          </w:r>
+          <w:proofErr w:type="spellEnd"/>
+          <w:r>
+            <w:t xml:space="preserve"> je </w:t>
+          </w:r>
+          <w:proofErr w:type="spellStart"/>
+          <w:r>
+            <w:t>amater</w:t>
+          </w:r>
+          <w:proofErr w:type="spellEnd"/>
+          <w:r>
+            <w:t xml:space="preserve"> I </w:t>
+          </w:r>
+          <w:proofErr w:type="spellStart"/>
+          <w:r>
+            <w:t>žensko</w:t>
+          </w:r>
+          <w:proofErr w:type="spellEnd"/>
+          <w:r>
+            <w:t xml:space="preserve"> </w:t>
+          </w:r>
+          <w:proofErr w:type="spellStart"/>
+          <w:r>
+            <w:t>ponudi</w:t>
+          </w:r>
+          <w:proofErr w:type="spellEnd"/>
+          <w:r>
+            <w:t xml:space="preserve"> </w:t>
+          </w:r>
+          <w:proofErr w:type="spellStart"/>
+          <w:r>
+            <w:t>bučice</w:t>
+          </w:r>
+          <w:proofErr w:type="spellEnd"/>
+          <w:r>
+            <w:t xml:space="preserve"> do </w:t>
+          </w:r>
+          <w:r>
+            <w:t>30</w:t>
+          </w:r>
+          <w:r>
+            <w:t>kg.</w:t>
+          </w:r>
+        </w:p>
+        <w:p>
+          <w:pPr>
+            <w:pStyle w:val="ListParagraph"/>
+            <w:numPr>
+              <w:ilvl w:val="1"/>
+              <w:numId w:val="2"/>
+            </w:numPr>
+          </w:pPr>
+          <w:proofErr w:type="spellStart"/>
+          <w:r>
+            <w:t>Ukoliko</w:t>
+          </w:r>
+          <w:proofErr w:type="spellEnd"/>
+          <w:r>
+            <w:t xml:space="preserve"> je </w:t>
+          </w:r>
+          <w:proofErr w:type="spellStart"/>
+          <w:r>
+            <w:t>profesionalac</w:t>
+          </w:r>
+          <w:proofErr w:type="spellEnd"/>
+          <w:r>
+            <w:t xml:space="preserve"> I </w:t>
+          </w:r>
+          <w:proofErr w:type="spellStart"/>
+          <w:r>
+            <w:t>žensko</w:t>
+          </w:r>
+          <w:proofErr w:type="spellEnd"/>
+          <w:r>
+            <w:t xml:space="preserve"> </w:t>
+          </w:r>
+          <w:proofErr w:type="spellStart"/>
+          <w:r>
+            <w:t>ponudi</w:t>
+          </w:r>
+          <w:proofErr w:type="spellEnd"/>
+          <w:r>
+            <w:t xml:space="preserve"> </w:t>
+          </w:r>
+          <w:proofErr w:type="spellStart"/>
+          <w:r>
+            <w:t>bučice</w:t>
+          </w:r>
+          <w:proofErr w:type="spellEnd"/>
+          <w:r>
+            <w:t xml:space="preserve"> do </w:t>
+          </w:r>
+          <w:r>
+            <w:t>45kg</w:t>
+          </w:r>
+        </w:p>
+        <w:p>
+          <w:pPr>
+            <w:ind w:left="1080"/>
+          </w:pPr>
+          <w:proofErr w:type="spellStart"/>
+          <w:r>
+            <w:t>Imaćemo</w:t>
+          </w:r>
+          <w:proofErr w:type="spellEnd"/>
+          <w:r>
+            <w:t xml:space="preserve"> spreadsheet </w:t>
+          </w:r>
+          <w:proofErr w:type="spellStart"/>
+          <w:r>
+            <w:t>koji</w:t>
+          </w:r>
+          <w:proofErr w:type="spellEnd"/>
+          <w:r>
+            <w:t xml:space="preserve"> </w:t>
+          </w:r>
+          <w:proofErr w:type="spellStart"/>
+          <w:proofErr w:type="gramStart"/>
+          <w:r>
+            <w:t>će</w:t>
+          </w:r>
+          <w:proofErr w:type="spellEnd"/>
+          <w:proofErr w:type="gramEnd"/>
+          <w:r>
+            <w:t xml:space="preserve"> da </w:t>
+          </w:r>
+          <w:proofErr w:type="spellStart"/>
+          <w:r>
+            <w:t>sadržati</w:t>
+          </w:r>
+          <w:proofErr w:type="spellEnd"/>
+          <w:r>
+            <w:t xml:space="preserve"> </w:t>
+          </w:r>
+          <w:proofErr w:type="spellStart"/>
+          <w:r>
+            <w:t>nivo</w:t>
+          </w:r>
+          <w:proofErr w:type="spellEnd"/>
+          <w:r>
+            <w:t xml:space="preserve"> </w:t>
+          </w:r>
+          <w:proofErr w:type="spellStart"/>
+          <w:r>
+            <w:t>bavljenja</w:t>
+          </w:r>
+          <w:proofErr w:type="spellEnd"/>
+          <w:r>
+            <w:t xml:space="preserve"> </w:t>
+          </w:r>
+          <w:proofErr w:type="spellStart"/>
+          <w:r>
+            <w:t>sportom</w:t>
+          </w:r>
+          <w:proofErr w:type="spellEnd"/>
+          <w:r>
+            <w:t xml:space="preserve"> I pol I </w:t>
+          </w:r>
+          <w:proofErr w:type="spellStart"/>
+          <w:r>
+            <w:t>na</w:t>
+          </w:r>
+          <w:proofErr w:type="spellEnd"/>
+          <w:r>
+            <w:t xml:space="preserve"> </w:t>
+          </w:r>
+          <w:proofErr w:type="spellStart"/>
+          <w:r>
+            <w:t>osnovu</w:t>
+          </w:r>
+          <w:proofErr w:type="spellEnd"/>
+          <w:r>
+            <w:t xml:space="preserve"> toga </w:t>
+          </w:r>
+          <w:proofErr w:type="spellStart"/>
+          <w:r>
+            <w:t>će</w:t>
+          </w:r>
+          <w:proofErr w:type="spellEnd"/>
+          <w:r>
+            <w:t xml:space="preserve"> </w:t>
+          </w:r>
+          <w:proofErr w:type="spellStart"/>
+          <w:r>
+            <w:t>vraćati</w:t>
+          </w:r>
+          <w:proofErr w:type="spellEnd"/>
+          <w:r>
+            <w:t xml:space="preserve"> </w:t>
+          </w:r>
+          <w:proofErr w:type="spellStart"/>
+          <w:r>
+            <w:t>težinu</w:t>
+          </w:r>
+          <w:proofErr w:type="spellEnd"/>
+          <w:r>
+            <w:t xml:space="preserve"> </w:t>
+          </w:r>
+          <w:proofErr w:type="spellStart"/>
+          <w:r>
+            <w:t>bučica</w:t>
+          </w:r>
+          <w:proofErr w:type="spellEnd"/>
+          <w:r>
+            <w:t>.</w:t>
+          </w:r>
+        </w:p>
+        <w:p>
+          <w:r>
+            <w:t xml:space="preserve">Backward chaining – </w:t>
+          </w:r>
+          <w:proofErr w:type="spellStart"/>
+          <w:r>
+            <w:t>izveštaji</w:t>
+          </w:r>
+          <w:proofErr w:type="spellEnd"/>
+          <w:r>
+            <w:t>.</w:t>
           </w:r>
         </w:p>
         <w:p>
@@ -7777,27 +11112,15 @@
               <w:numId w:val="2"/>
             </w:numPr>
           </w:pPr>
-          <w:proofErr w:type="spellStart"/>
-          <w:r>
-            <w:t>Bavi</w:t>
-          </w:r>
-          <w:proofErr w:type="spellEnd"/>
-          <w:r>
-            <w:t xml:space="preserve"> se </w:t>
-          </w:r>
-          <w:proofErr w:type="spellStart"/>
-          <w:r>
-            <w:t>orijentiringom</w:t>
-          </w:r>
-          <w:proofErr w:type="spellEnd"/>
-          <w:r>
-            <w:t>:</w:t>
-          </w:r>
         </w:p>
         <w:p>
           <w:pPr>
-            <w:pStyle w:val="Heading2"/>
-            <w:ind w:left="1440"/>
+            <w:pStyle w:val="ListParagraph"/>
+          </w:pPr>
+        </w:p>
+        <w:p>
+          <w:pPr>
+            <w:pStyle w:val="ListParagraph"/>
           </w:pPr>
         </w:p>
       </w:sdtContent>
@@ -8863,7 +12186,9 @@
   </w:compat>
   <w:rsids>
     <w:rsidRoot w:val="00DA3F72"/>
+    <w:rsid w:val="006042D2"/>
     <w:rsid w:val="00803B2F"/>
+    <w:rsid w:val="0090030B"/>
     <w:rsid w:val="00CB3FC5"/>
     <w:rsid w:val="00DA3F72"/>
     <w:rsid w:val="00EC53E8"/>

--- a/Preporuka sportske opreme.docx
+++ b/Preporuka sportske opreme.docx
@@ -2910,17 +2910,7 @@
               <w:color w:val="0D0D0D"/>
               <w:shd w:val="clear" w:color="auto" w:fill="FFFFFF"/>
             </w:rPr>
-            <w:t>isk</w:t>
-          </w:r>
-          <w:bookmarkStart w:id="0" w:name="_GoBack"/>
-          <w:bookmarkEnd w:id="0"/>
-          <w:r>
-            <w:rPr>
-              <w:rFonts w:ascii="Segoe UI" w:hAnsi="Segoe UI" w:cs="Segoe UI"/>
-              <w:color w:val="0D0D0D"/>
-              <w:shd w:val="clear" w:color="auto" w:fill="FFFFFF"/>
-            </w:rPr>
-            <w:t>ustvu</w:t>
+            <w:t>iskustvu</w:t>
           </w:r>
           <w:proofErr w:type="spellEnd"/>
           <w:r>
@@ -6856,10 +6846,12 @@
           <w:r>
             <w:t xml:space="preserve"> </w:t>
           </w:r>
+          <w:proofErr w:type="spellStart"/>
           <w:proofErr w:type="gramStart"/>
           <w:r>
             <w:t>od</w:t>
           </w:r>
+          <w:proofErr w:type="spellEnd"/>
           <w:proofErr w:type="gramEnd"/>
           <w:r>
             <w:t xml:space="preserve"> </w:t>
@@ -8838,10 +8830,7 @@
           </w:r>
           <w:proofErr w:type="spellStart"/>
           <w:r>
-            <w:t>š</w:t>
-          </w:r>
-          <w:r>
-            <w:t>tucne</w:t>
+            <w:t>štucne</w:t>
           </w:r>
           <w:proofErr w:type="spellEnd"/>
           <w:r>
@@ -9526,6 +9515,30 @@
             <w:t>reketa</w:t>
           </w:r>
           <w:proofErr w:type="spellEnd"/>
+          <w:r>
+            <w:t xml:space="preserve"> I </w:t>
+          </w:r>
+          <w:proofErr w:type="spellStart"/>
+          <w:r>
+            <w:t>reket</w:t>
+          </w:r>
+          <w:proofErr w:type="spellEnd"/>
+          <w:r>
+            <w:t xml:space="preserve"> </w:t>
+          </w:r>
+          <w:proofErr w:type="spellStart"/>
+          <w:r>
+            <w:t>lak</w:t>
+          </w:r>
+          <w:proofErr w:type="spellEnd"/>
+          <w:r>
+            <w:rPr>
+              <w:lang w:val="sr-Latn-RS"/>
+            </w:rPr>
+            <w:t>ši od 300g</w:t>
+          </w:r>
+          <w:bookmarkStart w:id="0" w:name="_GoBack"/>
+          <w:bookmarkEnd w:id="0"/>
         </w:p>
         <w:p>
           <w:pPr>
@@ -9721,7 +9734,7 @@
           </w:r>
           <w:proofErr w:type="spellStart"/>
           <w:r>
-            <w:t>modela</w:t>
+            <w:t>brenda</w:t>
           </w:r>
           <w:proofErr w:type="spellEnd"/>
           <w:r>
@@ -9757,7 +9770,15 @@
           </w:r>
           <w:proofErr w:type="spellEnd"/>
           <w:r>
-            <w:t xml:space="preserve"> tog model-a </w:t>
+            <w:t xml:space="preserve"> tog </w:t>
+          </w:r>
+          <w:proofErr w:type="spellStart"/>
+          <w:r>
+            <w:t>brenda</w:t>
+          </w:r>
+          <w:proofErr w:type="spellEnd"/>
+          <w:r>
+            <w:t xml:space="preserve">-a </w:t>
           </w:r>
           <w:proofErr w:type="spellStart"/>
           <w:r>
@@ -9961,7 +9982,10 @@
           </w:r>
           <w:proofErr w:type="spellEnd"/>
           <w:r>
-            <w:t xml:space="preserve"> 10 </w:t>
+            <w:t xml:space="preserve"> 5</w:t>
+          </w:r>
+          <w:r>
+            <w:t xml:space="preserve"> </w:t>
           </w:r>
           <w:proofErr w:type="spellStart"/>
           <w:r>
@@ -9977,7 +10001,15 @@
           </w:r>
           <w:proofErr w:type="spellEnd"/>
           <w:r>
-            <w:t xml:space="preserve"> model-a u </w:t>
+            <w:t xml:space="preserve"> </w:t>
+          </w:r>
+          <w:proofErr w:type="spellStart"/>
+          <w:r>
+            <w:t>brenda</w:t>
+          </w:r>
+          <w:proofErr w:type="spellEnd"/>
+          <w:r>
+            <w:t xml:space="preserve">-a u </w:t>
           </w:r>
           <w:proofErr w:type="spellStart"/>
           <w:r>
@@ -10041,8 +10073,13 @@
           </w:r>
           <w:proofErr w:type="spellEnd"/>
           <w:r>
-            <w:t xml:space="preserve"> model</w:t>
-          </w:r>
+            <w:t xml:space="preserve"> </w:t>
+          </w:r>
+          <w:proofErr w:type="spellStart"/>
+          <w:r>
+            <w:t>brend</w:t>
+          </w:r>
+          <w:proofErr w:type="spellEnd"/>
         </w:p>
         <w:p>
           <w:r>
@@ -10083,10 +10120,7 @@
           </w:r>
           <w:proofErr w:type="spellStart"/>
           <w:r>
-            <w:t>v</w:t>
-          </w:r>
-          <w:r>
-            <w:t>isina</w:t>
+            <w:t>visina</w:t>
           </w:r>
           <w:proofErr w:type="spellEnd"/>
           <w:r>
@@ -10728,10 +10762,7 @@
           </w:r>
           <w:proofErr w:type="spellEnd"/>
           <w:r>
-            <w:t xml:space="preserve"> </w:t>
-          </w:r>
-          <w:r>
-            <w:t xml:space="preserve">I </w:t>
+            <w:t xml:space="preserve"> I </w:t>
           </w:r>
           <w:proofErr w:type="spellStart"/>
           <w:r>
@@ -10780,10 +10811,7 @@
           </w:r>
           <w:proofErr w:type="spellEnd"/>
           <w:r>
-            <w:t xml:space="preserve"> </w:t>
-          </w:r>
-          <w:r>
-            <w:t xml:space="preserve">I </w:t>
+            <w:t xml:space="preserve"> I </w:t>
           </w:r>
           <w:proofErr w:type="spellStart"/>
           <w:r>
@@ -10864,13 +10892,7 @@
           </w:r>
           <w:proofErr w:type="spellEnd"/>
           <w:r>
-            <w:t xml:space="preserve"> do</w:t>
-          </w:r>
-          <w:r>
-            <w:t xml:space="preserve"> 10</w:t>
-          </w:r>
-          <w:r>
-            <w:t>kg.</w:t>
+            <w:t xml:space="preserve"> do 10kg.</w:t>
           </w:r>
         </w:p>
         <w:p>
@@ -10919,13 +10941,7 @@
           </w:r>
           <w:proofErr w:type="spellEnd"/>
           <w:r>
-            <w:t xml:space="preserve"> do </w:t>
-          </w:r>
-          <w:r>
-            <w:t>30</w:t>
-          </w:r>
-          <w:r>
-            <w:t>kg.</w:t>
+            <w:t xml:space="preserve"> do 30kg.</w:t>
           </w:r>
         </w:p>
         <w:p>
@@ -10974,10 +10990,7 @@
           </w:r>
           <w:proofErr w:type="spellEnd"/>
           <w:r>
-            <w:t xml:space="preserve"> do </w:t>
-          </w:r>
-          <w:r>
-            <w:t>45kg</w:t>
+            <w:t xml:space="preserve"> do 45kg</w:t>
           </w:r>
         </w:p>
         <w:p>
@@ -12189,6 +12202,7 @@
     <w:rsid w:val="006042D2"/>
     <w:rsid w:val="00803B2F"/>
     <w:rsid w:val="0090030B"/>
+    <w:rsid w:val="00B6061F"/>
     <w:rsid w:val="00CB3FC5"/>
     <w:rsid w:val="00DA3F72"/>
     <w:rsid w:val="00EC53E8"/>

--- a/Preporuka sportske opreme.docx
+++ b/Preporuka sportske opreme.docx
@@ -1,6 +1,6 @@
 
 <file path=word/document.xml><?xml version="1.0" encoding="utf-8"?>
-<w:document xmlns:wpc="http://schemas.microsoft.com/office/word/2010/wordprocessingCanvas" xmlns:mc="http://schemas.openxmlformats.org/markup-compatibility/2006" xmlns:o="urn:schemas-microsoft-com:office:office" xmlns:r="http://schemas.openxmlformats.org/officeDocument/2006/relationships" xmlns:m="http://schemas.openxmlformats.org/officeDocument/2006/math" xmlns:v="urn:schemas-microsoft-com:vml" xmlns:wp14="http://schemas.microsoft.com/office/word/2010/wordprocessingDrawing" xmlns:wp="http://schemas.openxmlformats.org/drawingml/2006/wordprocessingDrawing" xmlns:w10="urn:schemas-microsoft-com:office:word" xmlns:w="http://schemas.openxmlformats.org/wordprocessingml/2006/main" xmlns:w14="http://schemas.microsoft.com/office/word/2010/wordml" xmlns:w15="http://schemas.microsoft.com/office/word/2012/wordml" xmlns:wpg="http://schemas.microsoft.com/office/word/2010/wordprocessingGroup" xmlns:wpi="http://schemas.microsoft.com/office/word/2010/wordprocessingInk" xmlns:wne="http://schemas.microsoft.com/office/word/2006/wordml" xmlns:wps="http://schemas.microsoft.com/office/word/2010/wordprocessingShape" mc:Ignorable="w14 w15 wp14">
+<w:document xmlns:wpc="http://schemas.microsoft.com/office/word/2010/wordprocessingCanvas" xmlns:cx="http://schemas.microsoft.com/office/drawing/2014/chartex" xmlns:cx1="http://schemas.microsoft.com/office/drawing/2015/9/8/chartex" xmlns:mc="http://schemas.openxmlformats.org/markup-compatibility/2006" xmlns:o="urn:schemas-microsoft-com:office:office" xmlns:r="http://schemas.openxmlformats.org/officeDocument/2006/relationships" xmlns:m="http://schemas.openxmlformats.org/officeDocument/2006/math" xmlns:v="urn:schemas-microsoft-com:vml" xmlns:wp14="http://schemas.microsoft.com/office/word/2010/wordprocessingDrawing" xmlns:wp="http://schemas.openxmlformats.org/drawingml/2006/wordprocessingDrawing" xmlns:w10="urn:schemas-microsoft-com:office:word" xmlns:w="http://schemas.openxmlformats.org/wordprocessingml/2006/main" xmlns:w14="http://schemas.microsoft.com/office/word/2010/wordml" xmlns:w15="http://schemas.microsoft.com/office/word/2012/wordml" xmlns:w16se="http://schemas.microsoft.com/office/word/2015/wordml/symex" xmlns:wpg="http://schemas.microsoft.com/office/word/2010/wordprocessingGroup" xmlns:wpi="http://schemas.microsoft.com/office/word/2010/wordprocessingInk" xmlns:wne="http://schemas.microsoft.com/office/word/2006/wordml" xmlns:wps="http://schemas.microsoft.com/office/word/2010/wordprocessingShape" mc:Ignorable="w14 w15 w16se wp14">
   <w:body>
     <w:sdt>
       <w:sdtPr>
@@ -1242,7 +1242,21 @@
             <w:rPr>
               <w:lang w:val="sr-Latn-RS"/>
             </w:rPr>
-            <w:t>godine, sport za koji ih oprema zanima, istoriju povreda, nivo bavljenja sportom (rekreativno, amaterski, profesionalno. Nakon unosa podataka neregistrovani korisnik dobija preporuke sportske opreme koja odgovara njegovim zahtevima.</w:t>
+            <w:t>godine, sport za koji ih oprema zanima, istoriju povreda, nivo bavljenja sportom (rekreativno, amaterski, profesionalno</w:t>
+          </w:r>
+          <w:r>
+            <w:rPr>
+              <w:lang w:val="sr-Latn-RS"/>
+            </w:rPr>
+            <w:t>)</w:t>
+          </w:r>
+          <w:bookmarkStart w:id="0" w:name="_GoBack"/>
+          <w:bookmarkEnd w:id="0"/>
+          <w:r>
+            <w:rPr>
+              <w:lang w:val="sr-Latn-RS"/>
+            </w:rPr>
+            <w:t>. Nakon unosa podataka neregistrovani korisnik dobija preporuke sportske opreme koja odgovara njegovim zahtevima.</w:t>
           </w:r>
           <w:r>
             <w:rPr>
@@ -3291,8 +3305,6 @@
           <w:r>
             <w:t>.</w:t>
           </w:r>
-          <w:bookmarkStart w:id="0" w:name="_GoBack"/>
-          <w:bookmarkEnd w:id="0"/>
         </w:p>
         <w:p>
           <w:pPr>
@@ -3327,8 +3339,8 @@
 </file>
 
 <file path=word/numbering.xml><?xml version="1.0" encoding="utf-8"?>
-<w:numbering xmlns:wpc="http://schemas.microsoft.com/office/word/2010/wordprocessingCanvas" xmlns:mc="http://schemas.openxmlformats.org/markup-compatibility/2006" xmlns:o="urn:schemas-microsoft-com:office:office" xmlns:r="http://schemas.openxmlformats.org/officeDocument/2006/relationships" xmlns:m="http://schemas.openxmlformats.org/officeDocument/2006/math" xmlns:v="urn:schemas-microsoft-com:vml" xmlns:wp14="http://schemas.microsoft.com/office/word/2010/wordprocessingDrawing" xmlns:wp="http://schemas.openxmlformats.org/drawingml/2006/wordprocessingDrawing" xmlns:w10="urn:schemas-microsoft-com:office:word" xmlns:w="http://schemas.openxmlformats.org/wordprocessingml/2006/main" xmlns:w14="http://schemas.microsoft.com/office/word/2010/wordml" xmlns:w15="http://schemas.microsoft.com/office/word/2012/wordml" xmlns:wpg="http://schemas.microsoft.com/office/word/2010/wordprocessingGroup" xmlns:wpi="http://schemas.microsoft.com/office/word/2010/wordprocessingInk" xmlns:wne="http://schemas.microsoft.com/office/word/2006/wordml" xmlns:wps="http://schemas.microsoft.com/office/word/2010/wordprocessingShape" mc:Ignorable="w14 w15 wp14">
-  <w:abstractNum w:abstractNumId="0">
+<w:numbering xmlns:wpc="http://schemas.microsoft.com/office/word/2010/wordprocessingCanvas" xmlns:cx="http://schemas.microsoft.com/office/drawing/2014/chartex" xmlns:cx1="http://schemas.microsoft.com/office/drawing/2015/9/8/chartex" xmlns:mc="http://schemas.openxmlformats.org/markup-compatibility/2006" xmlns:o="urn:schemas-microsoft-com:office:office" xmlns:r="http://schemas.openxmlformats.org/officeDocument/2006/relationships" xmlns:m="http://schemas.openxmlformats.org/officeDocument/2006/math" xmlns:v="urn:schemas-microsoft-com:vml" xmlns:wp14="http://schemas.microsoft.com/office/word/2010/wordprocessingDrawing" xmlns:wp="http://schemas.openxmlformats.org/drawingml/2006/wordprocessingDrawing" xmlns:w10="urn:schemas-microsoft-com:office:word" xmlns:w="http://schemas.openxmlformats.org/wordprocessingml/2006/main" xmlns:w14="http://schemas.microsoft.com/office/word/2010/wordml" xmlns:w15="http://schemas.microsoft.com/office/word/2012/wordml" xmlns:w16se="http://schemas.microsoft.com/office/word/2015/wordml/symex" xmlns:wpg="http://schemas.microsoft.com/office/word/2010/wordprocessingGroup" xmlns:wpi="http://schemas.microsoft.com/office/word/2010/wordprocessingInk" xmlns:wne="http://schemas.microsoft.com/office/word/2006/wordml" xmlns:wps="http://schemas.microsoft.com/office/word/2010/wordprocessingShape" mc:Ignorable="w14 w15 w16se wp14">
+  <w:abstractNum w:abstractNumId="0" w15:restartNumberingAfterBreak="0">
     <w:nsid w:val="0E423B9E"/>
     <w:multiLevelType w:val="hybridMultilevel"/>
     <w:tmpl w:val="6CB4BCF8"/>
@@ -3441,7 +3453,7 @@
       </w:rPr>
     </w:lvl>
   </w:abstractNum>
-  <w:abstractNum w:abstractNumId="1">
+  <w:abstractNum w:abstractNumId="1" w15:restartNumberingAfterBreak="0">
     <w:nsid w:val="10205D6C"/>
     <w:multiLevelType w:val="hybridMultilevel"/>
     <w:tmpl w:val="25C69EF0"/>
@@ -3554,7 +3566,7 @@
       </w:rPr>
     </w:lvl>
   </w:abstractNum>
-  <w:abstractNum w:abstractNumId="2">
+  <w:abstractNum w:abstractNumId="2" w15:restartNumberingAfterBreak="0">
     <w:nsid w:val="7F007DFD"/>
     <w:multiLevelType w:val="multilevel"/>
     <w:tmpl w:val="3A263F1C"/>
@@ -3680,7 +3692,7 @@
 </file>
 
 <file path=word/styles.xml><?xml version="1.0" encoding="utf-8"?>
-<w:styles xmlns:mc="http://schemas.openxmlformats.org/markup-compatibility/2006" xmlns:r="http://schemas.openxmlformats.org/officeDocument/2006/relationships" xmlns:w="http://schemas.openxmlformats.org/wordprocessingml/2006/main" xmlns:w14="http://schemas.microsoft.com/office/word/2010/wordml" xmlns:w15="http://schemas.microsoft.com/office/word/2012/wordml" mc:Ignorable="w14 w15">
+<w:styles xmlns:mc="http://schemas.openxmlformats.org/markup-compatibility/2006" xmlns:r="http://schemas.openxmlformats.org/officeDocument/2006/relationships" xmlns:w="http://schemas.openxmlformats.org/wordprocessingml/2006/main" xmlns:w14="http://schemas.microsoft.com/office/word/2010/wordml" xmlns:w15="http://schemas.microsoft.com/office/word/2012/wordml" xmlns:w16se="http://schemas.microsoft.com/office/word/2015/wordml/symex" mc:Ignorable="w14 w15 w16se">
   <w:docDefaults>
     <w:rPrDefault>
       <w:rPr>
@@ -4228,7 +4240,7 @@
 </file>
 
 <file path=word/glossary/document.xml><?xml version="1.0" encoding="utf-8"?>
-<w:glossaryDocument xmlns:wpc="http://schemas.microsoft.com/office/word/2010/wordprocessingCanvas" xmlns:mc="http://schemas.openxmlformats.org/markup-compatibility/2006" xmlns:o="urn:schemas-microsoft-com:office:office" xmlns:r="http://schemas.openxmlformats.org/officeDocument/2006/relationships" xmlns:m="http://schemas.openxmlformats.org/officeDocument/2006/math" xmlns:v="urn:schemas-microsoft-com:vml" xmlns:wp14="http://schemas.microsoft.com/office/word/2010/wordprocessingDrawing" xmlns:wp="http://schemas.openxmlformats.org/drawingml/2006/wordprocessingDrawing" xmlns:w10="urn:schemas-microsoft-com:office:word" xmlns:w="http://schemas.openxmlformats.org/wordprocessingml/2006/main" xmlns:w14="http://schemas.microsoft.com/office/word/2010/wordml" xmlns:w15="http://schemas.microsoft.com/office/word/2012/wordml" xmlns:wpg="http://schemas.microsoft.com/office/word/2010/wordprocessingGroup" xmlns:wpi="http://schemas.microsoft.com/office/word/2010/wordprocessingInk" xmlns:wne="http://schemas.microsoft.com/office/word/2006/wordml" xmlns:wps="http://schemas.microsoft.com/office/word/2010/wordprocessingShape" mc:Ignorable="w14 w15 wp14">
+<w:glossaryDocument xmlns:wpc="http://schemas.microsoft.com/office/word/2010/wordprocessingCanvas" xmlns:cx="http://schemas.microsoft.com/office/drawing/2014/chartex" xmlns:cx1="http://schemas.microsoft.com/office/drawing/2015/9/8/chartex" xmlns:mc="http://schemas.openxmlformats.org/markup-compatibility/2006" xmlns:o="urn:schemas-microsoft-com:office:office" xmlns:r="http://schemas.openxmlformats.org/officeDocument/2006/relationships" xmlns:m="http://schemas.openxmlformats.org/officeDocument/2006/math" xmlns:v="urn:schemas-microsoft-com:vml" xmlns:wp14="http://schemas.microsoft.com/office/word/2010/wordprocessingDrawing" xmlns:wp="http://schemas.openxmlformats.org/drawingml/2006/wordprocessingDrawing" xmlns:w10="urn:schemas-microsoft-com:office:word" xmlns:w="http://schemas.openxmlformats.org/wordprocessingml/2006/main" xmlns:w14="http://schemas.microsoft.com/office/word/2010/wordml" xmlns:w15="http://schemas.microsoft.com/office/word/2012/wordml" xmlns:w16se="http://schemas.microsoft.com/office/word/2015/wordml/symex" xmlns:wpg="http://schemas.microsoft.com/office/word/2010/wordprocessingGroup" xmlns:wpi="http://schemas.microsoft.com/office/word/2010/wordprocessingInk" xmlns:wne="http://schemas.microsoft.com/office/word/2006/wordml" xmlns:wps="http://schemas.microsoft.com/office/word/2010/wordprocessingShape" mc:Ignorable="w14 w15 w16se wp14">
   <w:docParts>
     <w:docPart>
       <w:docPartPr>
@@ -4299,13 +4311,13 @@
 </file>
 
 <file path=word/glossary/fontTable.xml><?xml version="1.0" encoding="utf-8"?>
-<w:fonts xmlns:mc="http://schemas.openxmlformats.org/markup-compatibility/2006" xmlns:r="http://schemas.openxmlformats.org/officeDocument/2006/relationships" xmlns:w="http://schemas.openxmlformats.org/wordprocessingml/2006/main" xmlns:w14="http://schemas.microsoft.com/office/word/2010/wordml" xmlns:w15="http://schemas.microsoft.com/office/word/2012/wordml" mc:Ignorable="w14 w15">
+<w:fonts xmlns:mc="http://schemas.openxmlformats.org/markup-compatibility/2006" xmlns:r="http://schemas.openxmlformats.org/officeDocument/2006/relationships" xmlns:w="http://schemas.openxmlformats.org/wordprocessingml/2006/main" xmlns:w14="http://schemas.microsoft.com/office/word/2010/wordml" xmlns:w15="http://schemas.microsoft.com/office/word/2012/wordml" xmlns:w16se="http://schemas.microsoft.com/office/word/2015/wordml/symex" mc:Ignorable="w14 w15 w16se">
   <w:font w:name="Calibri">
     <w:panose1 w:val="020F0502020204030204"/>
     <w:charset w:val="00"/>
     <w:family w:val="swiss"/>
     <w:pitch w:val="variable"/>
-    <w:sig w:usb0="E4002EFF" w:usb1="C000247B" w:usb2="00000009" w:usb3="00000000" w:csb0="000001FF" w:csb1="00000000"/>
+    <w:sig w:usb0="E4002EFF" w:usb1="C200247B" w:usb2="00000009" w:usb3="00000000" w:csb0="000001FF" w:csb1="00000000"/>
   </w:font>
   <w:font w:name="Courier New">
     <w:panose1 w:val="02070309020205020404"/>
@@ -4340,7 +4352,7 @@
     <w:charset w:val="00"/>
     <w:family w:val="swiss"/>
     <w:pitch w:val="variable"/>
-    <w:sig w:usb0="E4002EFF" w:usb1="C000247B" w:usb2="00000009" w:usb3="00000000" w:csb0="000001FF" w:csb1="00000000"/>
+    <w:sig w:usb0="E4002EFF" w:usb1="C200247B" w:usb2="00000009" w:usb3="00000000" w:csb0="000001FF" w:csb1="00000000"/>
   </w:font>
   <w:font w:name="Segoe UI">
     <w:panose1 w:val="020B0502040204020203"/>
@@ -4353,7 +4365,7 @@
 </file>
 
 <file path=word/glossary/settings.xml><?xml version="1.0" encoding="utf-8"?>
-<w:settings xmlns:mc="http://schemas.openxmlformats.org/markup-compatibility/2006" xmlns:o="urn:schemas-microsoft-com:office:office" xmlns:r="http://schemas.openxmlformats.org/officeDocument/2006/relationships" xmlns:m="http://schemas.openxmlformats.org/officeDocument/2006/math" xmlns:v="urn:schemas-microsoft-com:vml" xmlns:w10="urn:schemas-microsoft-com:office:word" xmlns:w="http://schemas.openxmlformats.org/wordprocessingml/2006/main" xmlns:w14="http://schemas.microsoft.com/office/word/2010/wordml" xmlns:w15="http://schemas.microsoft.com/office/word/2012/wordml" xmlns:sl="http://schemas.openxmlformats.org/schemaLibrary/2006/main" mc:Ignorable="w14 w15">
+<w:settings xmlns:mc="http://schemas.openxmlformats.org/markup-compatibility/2006" xmlns:o="urn:schemas-microsoft-com:office:office" xmlns:r="http://schemas.openxmlformats.org/officeDocument/2006/relationships" xmlns:m="http://schemas.openxmlformats.org/officeDocument/2006/math" xmlns:v="urn:schemas-microsoft-com:vml" xmlns:w10="urn:schemas-microsoft-com:office:word" xmlns:w="http://schemas.openxmlformats.org/wordprocessingml/2006/main" xmlns:w14="http://schemas.microsoft.com/office/word/2010/wordml" xmlns:w15="http://schemas.microsoft.com/office/word/2012/wordml" xmlns:w16se="http://schemas.microsoft.com/office/word/2015/wordml/symex" xmlns:sl="http://schemas.openxmlformats.org/schemaLibrary/2006/main" mc:Ignorable="w14 w15 w16se">
   <w:view w:val="normal"/>
   <w:defaultTabStop w:val="720"/>
   <w:characterSpacingControl w:val="doNotCompress"/>
@@ -4376,6 +4388,7 @@
     <w:rsid w:val="00B6061F"/>
     <w:rsid w:val="00CB3FC5"/>
     <w:rsid w:val="00DA3F72"/>
+    <w:rsid w:val="00EA6529"/>
     <w:rsid w:val="00EC53E8"/>
   </w:rsids>
   <m:mathPr>
@@ -4400,7 +4413,7 @@
 </file>
 
 <file path=word/glossary/styles.xml><?xml version="1.0" encoding="utf-8"?>
-<w:styles xmlns:mc="http://schemas.openxmlformats.org/markup-compatibility/2006" xmlns:r="http://schemas.openxmlformats.org/officeDocument/2006/relationships" xmlns:w="http://schemas.openxmlformats.org/wordprocessingml/2006/main" xmlns:w14="http://schemas.microsoft.com/office/word/2010/wordml" xmlns:w15="http://schemas.microsoft.com/office/word/2012/wordml" mc:Ignorable="w14 w15">
+<w:styles xmlns:mc="http://schemas.openxmlformats.org/markup-compatibility/2006" xmlns:r="http://schemas.openxmlformats.org/officeDocument/2006/relationships" xmlns:w="http://schemas.openxmlformats.org/wordprocessingml/2006/main" xmlns:w14="http://schemas.microsoft.com/office/word/2010/wordml" xmlns:w15="http://schemas.microsoft.com/office/word/2012/wordml" xmlns:w16se="http://schemas.microsoft.com/office/word/2015/wordml/symex" mc:Ignorable="w14 w15 w16se">
   <w:docDefaults>
     <w:rPrDefault>
       <w:rPr>
@@ -4832,7 +4845,7 @@
 </file>
 
 <file path=word/glossary/webSettings.xml><?xml version="1.0" encoding="utf-8"?>
-<w:webSettings xmlns:mc="http://schemas.openxmlformats.org/markup-compatibility/2006" xmlns:r="http://schemas.openxmlformats.org/officeDocument/2006/relationships" xmlns:w="http://schemas.openxmlformats.org/wordprocessingml/2006/main" xmlns:w14="http://schemas.microsoft.com/office/word/2010/wordml" xmlns:w15="http://schemas.microsoft.com/office/word/2012/wordml" mc:Ignorable="w14 w15">
+<w:webSettings xmlns:mc="http://schemas.openxmlformats.org/markup-compatibility/2006" xmlns:r="http://schemas.openxmlformats.org/officeDocument/2006/relationships" xmlns:w="http://schemas.openxmlformats.org/wordprocessingml/2006/main" xmlns:w14="http://schemas.microsoft.com/office/word/2010/wordml" xmlns:w15="http://schemas.microsoft.com/office/word/2012/wordml" xmlns:w16se="http://schemas.microsoft.com/office/word/2015/wordml/symex" mc:Ignorable="w14 w15 w16se">
   <w:optimizeForBrowser/>
   <w:allowPNG/>
 </w:webSettings>

--- a/Preporuka sportske opreme.docx
+++ b/Preporuka sportske opreme.docx
@@ -1250,868 +1250,874 @@
             </w:rPr>
             <w:t>)</w:t>
           </w:r>
+          <w:r>
+            <w:rPr>
+              <w:lang w:val="sr-Latn-RS"/>
+            </w:rPr>
+            <w:t>. Nakon unosa podataka neregistrovani korisnik dobija preporuke sportske opreme koja odgovara njegovim zahtevima.</w:t>
+          </w:r>
+          <w:r>
+            <w:rPr>
+              <w:lang w:val="sr-Latn-RS"/>
+            </w:rPr>
+            <w:t xml:space="preserve"> Takođe mogu da se registruju i uloguju.</w:t>
+          </w:r>
+        </w:p>
+        <w:p>
+          <w:pPr>
+            <w:rPr>
+              <w:lang w:val="sr-Latn-RS"/>
+            </w:rPr>
+          </w:pPr>
+          <w:r>
+            <w:rPr>
+              <w:lang w:val="sr-Latn-RS"/>
+            </w:rPr>
+            <w:t>Ulogovani</w:t>
+          </w:r>
+          <w:r>
+            <w:rPr>
+              <w:lang w:val="sr-Latn-RS"/>
+            </w:rPr>
+            <w:t xml:space="preserve"> korisnik unosi iste stavke kao i neregistrovani. Takođe,</w:t>
+          </w:r>
+          <w:r>
+            <w:rPr>
+              <w:lang w:val="sr-Latn-RS"/>
+            </w:rPr>
+            <w:t xml:space="preserve"> može da sačuva svoj </w:t>
+          </w:r>
+          <w:r>
+            <w:rPr>
+              <w:lang w:val="sr-Latn-RS"/>
+            </w:rPr>
+            <w:t>trenutni unos kako bi mogao kasnije da ga iskoristi ili izmeni kako bi se prilagodio</w:t>
+          </w:r>
+          <w:r>
+            <w:rPr>
+              <w:lang w:val="sr-Latn-RS"/>
+            </w:rPr>
+            <w:t xml:space="preserve"> trenutnim potrebama.</w:t>
+          </w:r>
+          <w:r>
+            <w:rPr>
+              <w:lang w:val="sr-Latn-RS"/>
+            </w:rPr>
+            <w:t xml:space="preserve"> Takođe, može</w:t>
+          </w:r>
+          <w:r>
+            <w:rPr>
+              <w:lang w:val="sr-Latn-RS"/>
+            </w:rPr>
+            <w:t xml:space="preserve"> da kupi artikle, </w:t>
+          </w:r>
+          <w:r>
+            <w:rPr>
+              <w:lang w:val="sr-Latn-RS"/>
+            </w:rPr>
+            <w:t xml:space="preserve">da </w:t>
+          </w:r>
+          <w:r>
+            <w:rPr>
+              <w:lang w:val="sr-Latn-RS"/>
+            </w:rPr>
+            <w:t>ih ocenjuje</w:t>
+          </w:r>
+          <w:r>
+            <w:rPr>
+              <w:lang w:val="sr-Latn-RS"/>
+            </w:rPr>
+            <w:t xml:space="preserve"> i da ih dodaje u omiljene.</w:t>
+          </w:r>
+          <w:r>
+            <w:rPr>
+              <w:lang w:val="sr-Latn-RS"/>
+            </w:rPr>
+            <w:t xml:space="preserve"> Takođe dobija preporuke u odnosu na istoriju kupovine i ocenjivanja.</w:t>
+          </w:r>
+        </w:p>
+        <w:p>
+          <w:pPr>
+            <w:rPr>
+              <w:lang w:val="sr-Latn-RS"/>
+            </w:rPr>
+          </w:pPr>
+          <w:r>
+            <w:rPr>
+              <w:lang w:val="sr-Latn-RS"/>
+            </w:rPr>
+            <w:t>Administrator Ima uvid u izveštaje.</w:t>
+          </w:r>
+          <w:r>
+            <w:rPr>
+              <w:lang w:val="sr-Latn-RS"/>
+            </w:rPr>
+            <w:t xml:space="preserve"> </w:t>
+          </w:r>
+          <w:r>
+            <w:rPr>
+              <w:lang w:val="sr-Latn-RS"/>
+            </w:rPr>
+            <w:t>Administrator ima uvid u sve artikle i može da dodaje, briše ili menja artikle.</w:t>
+          </w:r>
+          <w:r>
+            <w:rPr>
+              <w:lang w:val="sr-Latn-RS"/>
+            </w:rPr>
+            <w:t xml:space="preserve"> Administrator ima uvid u sve ocene artikala. Može da filtrira </w:t>
+          </w:r>
+          <w:r>
+            <w:rPr>
+              <w:lang w:val="sr-Latn-RS"/>
+            </w:rPr>
+            <w:t>ocene prema artiklu</w:t>
+          </w:r>
+          <w:r>
+            <w:rPr>
+              <w:lang w:val="sr-Latn-RS"/>
+            </w:rPr>
+            <w:t>.</w:t>
+          </w:r>
+        </w:p>
+        <w:p>
+          <w:r>
+            <w:rPr>
+              <w:lang w:val="sr-Latn-RS"/>
+            </w:rPr>
+            <w:t>Ulazi</w:t>
+          </w:r>
+          <w:r>
+            <w:t>:</w:t>
+          </w:r>
+        </w:p>
+        <w:p>
+          <w:pPr>
+            <w:pStyle w:val="ListParagraph"/>
+            <w:numPr>
+              <w:ilvl w:val="0"/>
+              <w:numId w:val="2"/>
+            </w:numPr>
+          </w:pPr>
+          <w:r>
+            <w:t>Pol</w:t>
+          </w:r>
+        </w:p>
+        <w:p>
+          <w:pPr>
+            <w:pStyle w:val="ListParagraph"/>
+            <w:numPr>
+              <w:ilvl w:val="0"/>
+              <w:numId w:val="2"/>
+            </w:numPr>
+          </w:pPr>
+          <w:r>
+            <w:t>Visina</w:t>
+          </w:r>
+        </w:p>
+        <w:p>
+          <w:pPr>
+            <w:pStyle w:val="ListParagraph"/>
+            <w:numPr>
+              <w:ilvl w:val="0"/>
+              <w:numId w:val="2"/>
+            </w:numPr>
+          </w:pPr>
+          <w:r>
+            <w:rPr>
+              <w:lang w:val="sr-Latn-RS"/>
+            </w:rPr>
+            <w:t>Godine</w:t>
+          </w:r>
+        </w:p>
+        <w:p>
+          <w:pPr>
+            <w:pStyle w:val="ListParagraph"/>
+            <w:numPr>
+              <w:ilvl w:val="0"/>
+              <w:numId w:val="2"/>
+            </w:numPr>
+          </w:pPr>
+          <w:r>
+            <w:rPr>
+              <w:lang w:val="sr-Latn-RS"/>
+            </w:rPr>
+            <w:t>Trenutne povrede</w:t>
+          </w:r>
+        </w:p>
+        <w:p>
+          <w:pPr>
+            <w:pStyle w:val="ListParagraph"/>
+            <w:numPr>
+              <w:ilvl w:val="0"/>
+              <w:numId w:val="2"/>
+            </w:numPr>
+          </w:pPr>
+          <w:r>
+            <w:rPr>
+              <w:lang w:val="sr-Latn-RS"/>
+            </w:rPr>
+            <w:t>Sport</w:t>
+          </w:r>
+        </w:p>
+        <w:p>
+          <w:pPr>
+            <w:pStyle w:val="ListParagraph"/>
+            <w:numPr>
+              <w:ilvl w:val="1"/>
+              <w:numId w:val="2"/>
+            </w:numPr>
+          </w:pPr>
+          <w:r>
+            <w:rPr>
+              <w:lang w:val="sr-Latn-RS"/>
+            </w:rPr>
+            <w:t>Fudbal</w:t>
+          </w:r>
+        </w:p>
+        <w:p>
+          <w:pPr>
+            <w:pStyle w:val="ListParagraph"/>
+            <w:numPr>
+              <w:ilvl w:val="2"/>
+              <w:numId w:val="2"/>
+            </w:numPr>
+          </w:pPr>
+          <w:r>
+            <w:rPr>
+              <w:lang w:val="sr-Latn-RS"/>
+            </w:rPr>
+            <w:t>Golman ili igrač</w:t>
+          </w:r>
+        </w:p>
+        <w:p>
+          <w:pPr>
+            <w:pStyle w:val="ListParagraph"/>
+            <w:numPr>
+              <w:ilvl w:val="2"/>
+              <w:numId w:val="2"/>
+            </w:numPr>
+          </w:pPr>
+          <w:r>
+            <w:rPr>
+              <w:lang w:val="sr-Latn-RS"/>
+            </w:rPr>
+            <w:t xml:space="preserve">Mali ili veliki </w:t>
+          </w:r>
+        </w:p>
+        <w:p>
+          <w:pPr>
+            <w:pStyle w:val="ListParagraph"/>
+            <w:numPr>
+              <w:ilvl w:val="1"/>
+              <w:numId w:val="2"/>
+            </w:numPr>
+          </w:pPr>
+          <w:r>
+            <w:t>Dizanje tegova</w:t>
+          </w:r>
+        </w:p>
+        <w:p>
+          <w:pPr>
+            <w:pStyle w:val="ListParagraph"/>
+            <w:numPr>
+              <w:ilvl w:val="2"/>
+              <w:numId w:val="2"/>
+            </w:numPr>
+          </w:pPr>
+          <w:r>
+            <w:t>Powerlifting, weightlifting, bodybuilding</w:t>
+          </w:r>
+        </w:p>
+        <w:p>
+          <w:pPr>
+            <w:pStyle w:val="ListParagraph"/>
+            <w:numPr>
+              <w:ilvl w:val="1"/>
+              <w:numId w:val="2"/>
+            </w:numPr>
+          </w:pPr>
+          <w:r>
+            <w:t>Orijentiring</w:t>
+          </w:r>
+        </w:p>
+        <w:p>
+          <w:pPr>
+            <w:pStyle w:val="ListParagraph"/>
+            <w:numPr>
+              <w:ilvl w:val="2"/>
+              <w:numId w:val="2"/>
+            </w:numPr>
+          </w:pPr>
+          <w:r>
+            <w:t>Gradske trke</w:t>
+          </w:r>
+          <w:r>
+            <w:t xml:space="preserve"> ili </w:t>
+          </w:r>
+          <w:r>
+            <w:rPr>
+              <w:lang w:val="sr-Latn-RS"/>
+            </w:rPr>
+            <w:t>šumske trke</w:t>
+          </w:r>
+          <w:r>
+            <w:rPr>
+              <w:lang w:val="sr-Latn-RS"/>
+            </w:rPr>
+            <w:t>(sprint, duga)</w:t>
+          </w:r>
+        </w:p>
+        <w:p>
+          <w:pPr>
+            <w:pStyle w:val="ListParagraph"/>
+            <w:ind w:left="2160"/>
+          </w:pPr>
+        </w:p>
+        <w:p>
+          <w:pPr>
+            <w:pStyle w:val="ListParagraph"/>
+            <w:numPr>
+              <w:ilvl w:val="1"/>
+              <w:numId w:val="2"/>
+            </w:numPr>
+          </w:pPr>
+          <w:r>
+            <w:t>Tenis</w:t>
+          </w:r>
+        </w:p>
+        <w:p>
+          <w:pPr>
+            <w:pStyle w:val="ListParagraph"/>
+            <w:numPr>
+              <w:ilvl w:val="2"/>
+              <w:numId w:val="2"/>
+            </w:numPr>
+          </w:pPr>
+          <w:r>
+            <w:t>Podloga (trava, beton, šljaka)</w:t>
+          </w:r>
+        </w:p>
+        <w:p>
+          <w:pPr>
+            <w:pStyle w:val="ListParagraph"/>
+            <w:numPr>
+              <w:ilvl w:val="0"/>
+              <w:numId w:val="2"/>
+            </w:numPr>
+          </w:pPr>
+          <w:r>
+            <w:rPr>
+              <w:lang w:val="sr-Latn-RS"/>
+            </w:rPr>
+            <w:t>Nivo bavljenja sportom</w:t>
+          </w:r>
+        </w:p>
+        <w:p>
+          <w:r>
+            <w:t>Izlaz:</w:t>
+          </w:r>
+        </w:p>
+        <w:p>
+          <w:pPr>
+            <w:pStyle w:val="ListParagraph"/>
+            <w:numPr>
+              <w:ilvl w:val="0"/>
+              <w:numId w:val="2"/>
+            </w:numPr>
+            <w:rPr>
+              <w:lang w:val="sr-Latn-RS"/>
+            </w:rPr>
+          </w:pPr>
+          <w:r>
+            <w:t>Preporu</w:t>
+          </w:r>
+          <w:r>
+            <w:rPr>
+              <w:lang w:val="sr-Latn-RS"/>
+            </w:rPr>
+            <w:t>čeni artikli</w:t>
+          </w:r>
+        </w:p>
+        <w:p>
+          <w:pPr>
+            <w:rPr>
+              <w:lang w:val="sr-Latn-RS"/>
+            </w:rPr>
+          </w:pPr>
+          <w:r>
+            <w:rPr>
+              <w:lang w:val="sr-Latn-RS"/>
+            </w:rPr>
+            <w:t>Baza znanja</w:t>
+          </w:r>
+        </w:p>
+        <w:p>
+          <w:pPr>
+            <w:rPr>
+              <w:lang w:val="sr-Latn-RS"/>
+            </w:rPr>
+          </w:pPr>
+          <w:r>
+            <w:rPr>
+              <w:lang w:val="sr-Latn-RS"/>
+            </w:rPr>
+            <w:t>Osnovna pravila</w:t>
+          </w:r>
+        </w:p>
+        <w:p>
+          <w:pPr>
+            <w:pStyle w:val="ListParagraph"/>
+            <w:numPr>
+              <w:ilvl w:val="0"/>
+              <w:numId w:val="2"/>
+            </w:numPr>
+            <w:rPr>
+              <w:lang w:val="sr-Latn-RS"/>
+            </w:rPr>
+          </w:pPr>
+          <w:r>
+            <w:rPr>
+              <w:lang w:val="sr-Latn-RS"/>
+            </w:rPr>
+            <w:t>Ukoliko je artikal iz liste artikala koje ne treba preporučivati ne prikazuj taj artikal.</w:t>
+          </w:r>
+        </w:p>
+        <w:p>
+          <w:pPr>
+            <w:pStyle w:val="ListParagraph"/>
+            <w:numPr>
+              <w:ilvl w:val="0"/>
+              <w:numId w:val="2"/>
+            </w:numPr>
+          </w:pPr>
+          <w:r>
+            <w:t xml:space="preserve">Preporučiti patike u zavisnosti </w:t>
+          </w:r>
+          <w:proofErr w:type="gramStart"/>
+          <w:r>
+            <w:t>od</w:t>
+          </w:r>
+          <w:proofErr w:type="gramEnd"/>
+          <w:r>
+            <w:t xml:space="preserve"> pola.</w:t>
+          </w:r>
+        </w:p>
+        <w:p>
+          <w:pPr>
+            <w:pStyle w:val="ListParagraph"/>
+            <w:numPr>
+              <w:ilvl w:val="0"/>
+              <w:numId w:val="2"/>
+            </w:numPr>
+          </w:pPr>
+          <w:r>
+            <w:t>Bavi se tenisom:</w:t>
+          </w:r>
+        </w:p>
+        <w:p>
+          <w:pPr>
+            <w:pStyle w:val="ListParagraph"/>
+            <w:numPr>
+              <w:ilvl w:val="1"/>
+              <w:numId w:val="2"/>
+            </w:numPr>
+          </w:pPr>
+          <w:r>
+            <w:t>Preporuči znojnicu</w:t>
+          </w:r>
+          <w:r>
+            <w:t xml:space="preserve"> kao artikal</w:t>
+          </w:r>
+          <w:r>
+            <w:t>.</w:t>
+          </w:r>
+        </w:p>
+        <w:p>
+          <w:pPr>
+            <w:pStyle w:val="ListParagraph"/>
+            <w:numPr>
+              <w:ilvl w:val="1"/>
+              <w:numId w:val="2"/>
+            </w:numPr>
+          </w:pPr>
+          <w:r>
+            <w:t>Preporuči teniske loptice</w:t>
+          </w:r>
+          <w:r>
+            <w:t xml:space="preserve"> kao artikal</w:t>
+          </w:r>
+          <w:r>
+            <w:t>.</w:t>
+          </w:r>
+        </w:p>
+        <w:p>
+          <w:pPr>
+            <w:pStyle w:val="ListParagraph"/>
+            <w:numPr>
+              <w:ilvl w:val="1"/>
+              <w:numId w:val="2"/>
+            </w:numPr>
+          </w:pPr>
+          <w:r>
+            <w:t>Pro</w:t>
+          </w:r>
+          <w:r>
+            <w:t>fesionalac – tvrdo š</w:t>
+          </w:r>
+          <w:r>
+            <w:t>panovanje</w:t>
+          </w:r>
+          <w:r>
+            <w:t xml:space="preserve"> reketa</w:t>
+          </w:r>
+        </w:p>
+        <w:p>
+          <w:pPr>
+            <w:pStyle w:val="ListParagraph"/>
+            <w:numPr>
+              <w:ilvl w:val="1"/>
+              <w:numId w:val="2"/>
+            </w:numPr>
+          </w:pPr>
+          <w:r>
+            <w:t>Amate</w:t>
+          </w:r>
+          <w:r>
+            <w:t>r ili rekreativac – meko š</w:t>
+          </w:r>
+          <w:r>
+            <w:t>panovanje</w:t>
+          </w:r>
+          <w:r>
+            <w:t xml:space="preserve"> reketa</w:t>
+          </w:r>
+        </w:p>
+        <w:p>
+          <w:pPr>
+            <w:pStyle w:val="ListParagraph"/>
+            <w:numPr>
+              <w:ilvl w:val="1"/>
+              <w:numId w:val="2"/>
+            </w:numPr>
+          </w:pPr>
+          <w:r>
+            <w:t>Podloga trava – kramponi na đonu patike</w:t>
+          </w:r>
+        </w:p>
+        <w:p>
+          <w:pPr>
+            <w:pStyle w:val="ListParagraph"/>
+            <w:numPr>
+              <w:ilvl w:val="1"/>
+              <w:numId w:val="2"/>
+            </w:numPr>
+          </w:pPr>
+          <w:r>
+            <w:t>Podloga šljaka – riblja kost na đonu patike</w:t>
+          </w:r>
+        </w:p>
+        <w:p>
+          <w:pPr>
+            <w:pStyle w:val="ListParagraph"/>
+            <w:numPr>
+              <w:ilvl w:val="1"/>
+              <w:numId w:val="2"/>
+            </w:numPr>
+          </w:pPr>
+          <w:r>
+            <w:t>Podloga beton – ravan đon</w:t>
+          </w:r>
+        </w:p>
+        <w:p>
+          <w:pPr>
+            <w:pStyle w:val="ListParagraph"/>
+            <w:ind w:left="1440"/>
+          </w:pPr>
+        </w:p>
+        <w:p>
+          <w:pPr>
+            <w:pStyle w:val="ListParagraph"/>
+            <w:numPr>
+              <w:ilvl w:val="0"/>
+              <w:numId w:val="2"/>
+            </w:numPr>
+          </w:pPr>
+          <w:r>
+            <w:t>Bavi se dizanjem tegova:</w:t>
+          </w:r>
+        </w:p>
+        <w:p>
+          <w:pPr>
+            <w:pStyle w:val="ListParagraph"/>
+            <w:numPr>
+              <w:ilvl w:val="1"/>
+              <w:numId w:val="2"/>
+            </w:numPr>
+          </w:pPr>
+          <w:r>
+            <w:t>Patike sa tvrdim đonom</w:t>
+          </w:r>
+        </w:p>
+        <w:p>
+          <w:pPr>
+            <w:pStyle w:val="ListParagraph"/>
+            <w:numPr>
+              <w:ilvl w:val="1"/>
+              <w:numId w:val="2"/>
+            </w:numPr>
+          </w:pPr>
+          <w:r>
+            <w:t>Ukolik</w:t>
+          </w:r>
+          <w:r>
+            <w:t xml:space="preserve">o ima manje </w:t>
+          </w:r>
+          <w:proofErr w:type="gramStart"/>
+          <w:r>
+            <w:t>od</w:t>
+          </w:r>
+          <w:proofErr w:type="gramEnd"/>
+          <w:r>
+            <w:t xml:space="preserve"> 13 godina bučice do 5kg. i elastične trake do 15kg</w:t>
+          </w:r>
+        </w:p>
+        <w:p>
+          <w:pPr>
+            <w:pStyle w:val="ListParagraph"/>
+            <w:numPr>
+              <w:ilvl w:val="1"/>
+              <w:numId w:val="2"/>
+            </w:numPr>
+          </w:pPr>
+          <w:r>
+            <w:t>Rukavice za diaznje.</w:t>
+          </w:r>
+        </w:p>
+        <w:p>
+          <w:pPr>
+            <w:pStyle w:val="ListParagraph"/>
+            <w:numPr>
+              <w:ilvl w:val="1"/>
+              <w:numId w:val="2"/>
+            </w:numPr>
+          </w:pPr>
+          <w:r>
+            <w:t xml:space="preserve">Weightlifter </w:t>
+          </w:r>
+          <w:proofErr w:type="gramStart"/>
+          <w:r>
+            <w:t>ili</w:t>
+          </w:r>
+          <w:proofErr w:type="gramEnd"/>
+          <w:r>
+            <w:t xml:space="preserve"> P</w:t>
+          </w:r>
+          <w:r>
+            <w:t>owerlifter – ponudi mu kredu kao artikal</w:t>
+          </w:r>
+          <w:r>
+            <w:t>.</w:t>
+          </w:r>
+        </w:p>
+        <w:p>
+          <w:pPr>
+            <w:pStyle w:val="ListParagraph"/>
+            <w:numPr>
+              <w:ilvl w:val="1"/>
+              <w:numId w:val="2"/>
+            </w:numPr>
+          </w:pPr>
+          <w:r>
+            <w:t>Ukoliko je žensko, ponudi elastične trake do 20kg.</w:t>
+          </w:r>
+        </w:p>
+        <w:p>
+          <w:pPr>
+            <w:pStyle w:val="ListParagraph"/>
+            <w:numPr>
+              <w:ilvl w:val="1"/>
+              <w:numId w:val="2"/>
+            </w:numPr>
+          </w:pPr>
+          <w:r>
+            <w:t>Ukoliko je muško ponudi elastične trake do 60kg.</w:t>
+          </w:r>
+        </w:p>
+        <w:p>
+          <w:pPr>
+            <w:pStyle w:val="ListParagraph"/>
+            <w:ind w:left="1440"/>
+          </w:pPr>
+        </w:p>
+        <w:p>
+          <w:pPr>
+            <w:pStyle w:val="ListParagraph"/>
+            <w:ind w:left="1440"/>
+          </w:pPr>
+        </w:p>
+        <w:p>
+          <w:pPr>
+            <w:pStyle w:val="ListParagraph"/>
+            <w:numPr>
+              <w:ilvl w:val="0"/>
+              <w:numId w:val="2"/>
+            </w:numPr>
+          </w:pPr>
+          <w:r>
+            <w:t>Bavi se fudbalom:</w:t>
+          </w:r>
+        </w:p>
+        <w:p>
+          <w:pPr>
+            <w:pStyle w:val="ListParagraph"/>
+            <w:numPr>
+              <w:ilvl w:val="1"/>
+              <w:numId w:val="2"/>
+            </w:numPr>
+          </w:pPr>
+          <w:r>
+            <w:t>Ponudi fudbalske lopte</w:t>
+          </w:r>
+        </w:p>
+        <w:p>
+          <w:pPr>
+            <w:pStyle w:val="ListParagraph"/>
+            <w:numPr>
+              <w:ilvl w:val="1"/>
+              <w:numId w:val="2"/>
+            </w:numPr>
+          </w:pPr>
+          <w:r>
+            <w:t>Ako je izabrao opciju mali fudbal – ponuditi patike bez krampona</w:t>
+          </w:r>
+        </w:p>
+        <w:p>
+          <w:pPr>
+            <w:pStyle w:val="ListParagraph"/>
+            <w:numPr>
+              <w:ilvl w:val="1"/>
+              <w:numId w:val="2"/>
+            </w:numPr>
+          </w:pPr>
+          <w:r>
+            <w:t xml:space="preserve">Ukoliko je izabrana opcija mali fudbal i preko 12 godina ponuditi loptu 4 sa tegom </w:t>
+          </w:r>
+        </w:p>
+        <w:p>
+          <w:pPr>
+            <w:pStyle w:val="ListParagraph"/>
+            <w:numPr>
+              <w:ilvl w:val="1"/>
+              <w:numId w:val="2"/>
+            </w:numPr>
+          </w:pPr>
+          <w:r>
+            <w:t>Ukoliko ima ispod 12 godina ponudi de</w:t>
+          </w:r>
+          <w:r>
+            <w:rPr>
+              <w:lang w:val="sr-Latn-RS"/>
+            </w:rPr>
+            <w:t>čije lopte</w:t>
+          </w:r>
+        </w:p>
+        <w:p>
+          <w:pPr>
+            <w:pStyle w:val="ListParagraph"/>
+            <w:numPr>
+              <w:ilvl w:val="1"/>
+              <w:numId w:val="2"/>
+            </w:numPr>
+          </w:pPr>
+          <w:r>
+            <w:t>Ako je rekreativac ponuditi amaterske lopte.</w:t>
+          </w:r>
+        </w:p>
+        <w:p>
+          <w:pPr>
+            <w:pStyle w:val="ListParagraph"/>
+            <w:numPr>
+              <w:ilvl w:val="1"/>
+              <w:numId w:val="2"/>
+            </w:numPr>
+          </w:pPr>
+          <w:r>
+            <w:t>Ako je amater ponuditi trening i amaterske lopte.</w:t>
+          </w:r>
+        </w:p>
+        <w:p>
+          <w:pPr>
+            <w:pStyle w:val="ListParagraph"/>
+            <w:numPr>
+              <w:ilvl w:val="1"/>
+              <w:numId w:val="2"/>
+            </w:numPr>
+          </w:pPr>
+          <w:r>
+            <w:t>Ako je profesionalac ponudi trening i profesionalne lopte.</w:t>
+          </w:r>
+        </w:p>
+        <w:p>
+          <w:pPr>
+            <w:pStyle w:val="ListParagraph"/>
+            <w:numPr>
+              <w:ilvl w:val="1"/>
+              <w:numId w:val="2"/>
+            </w:numPr>
+          </w:pPr>
+          <w:r>
+            <w:t>Ako ima povredu skocnog zgloba nudimo kostobran sa stitnikom za skonci zglob</w:t>
+          </w:r>
+        </w:p>
+        <w:p>
+          <w:pPr>
+            <w:pStyle w:val="ListParagraph"/>
+            <w:numPr>
+              <w:ilvl w:val="1"/>
+              <w:numId w:val="2"/>
+            </w:numPr>
+          </w:pPr>
+          <w:r>
+            <w:lastRenderedPageBreak/>
+            <w:t xml:space="preserve">Ako nema povrede skocnog zgloba nudimo kostobran bez </w:t>
+          </w:r>
+          <w:r>
+            <w:rPr>
+              <w:lang w:val="sr-Latn-RS"/>
+            </w:rPr>
+            <w:t>štitnika</w:t>
+          </w:r>
+        </w:p>
+        <w:p>
+          <w:pPr>
+            <w:pStyle w:val="ListParagraph"/>
+            <w:numPr>
+              <w:ilvl w:val="0"/>
+              <w:numId w:val="2"/>
+            </w:numPr>
+          </w:pPr>
+          <w:r>
+            <w:t>Bavi se orijentiringom:</w:t>
+          </w:r>
+        </w:p>
+        <w:p>
+          <w:pPr>
+            <w:pStyle w:val="ListParagraph"/>
+            <w:numPr>
+              <w:ilvl w:val="1"/>
+              <w:numId w:val="2"/>
+            </w:numPr>
+          </w:pPr>
+          <w:r>
+            <w:t xml:space="preserve">Ako je gradska trka onda je </w:t>
+          </w:r>
+          <w:r>
+            <w:t xml:space="preserve">samo </w:t>
+          </w:r>
           <w:bookmarkStart w:id="0" w:name="_GoBack"/>
           <w:bookmarkEnd w:id="0"/>
           <w:r>
-            <w:rPr>
-              <w:lang w:val="sr-Latn-RS"/>
-            </w:rPr>
-            <w:t>. Nakon unosa podataka neregistrovani korisnik dobija preporuke sportske opreme koja odgovara njegovim zahtevima.</w:t>
-          </w:r>
-          <w:r>
-            <w:rPr>
-              <w:lang w:val="sr-Latn-RS"/>
-            </w:rPr>
-            <w:t xml:space="preserve"> Takođe mogu da se registruju i uloguju.</w:t>
-          </w:r>
-        </w:p>
-        <w:p>
-          <w:pPr>
-            <w:rPr>
-              <w:lang w:val="sr-Latn-RS"/>
-            </w:rPr>
-          </w:pPr>
-          <w:r>
-            <w:rPr>
-              <w:lang w:val="sr-Latn-RS"/>
-            </w:rPr>
-            <w:t>Ulogovani</w:t>
-          </w:r>
-          <w:r>
-            <w:rPr>
-              <w:lang w:val="sr-Latn-RS"/>
-            </w:rPr>
-            <w:t xml:space="preserve"> korisnik unosi iste stavke kao i neregistrovani. Takođe,</w:t>
-          </w:r>
-          <w:r>
-            <w:rPr>
-              <w:lang w:val="sr-Latn-RS"/>
-            </w:rPr>
-            <w:t xml:space="preserve"> može da sačuva svoj </w:t>
-          </w:r>
-          <w:r>
-            <w:rPr>
-              <w:lang w:val="sr-Latn-RS"/>
-            </w:rPr>
-            <w:t>trenutni unos kako bi mogao kasnije da ga iskoristi ili izmeni kako bi se prilagodio</w:t>
-          </w:r>
-          <w:r>
-            <w:rPr>
-              <w:lang w:val="sr-Latn-RS"/>
-            </w:rPr>
-            <w:t xml:space="preserve"> trenutnim potrebama.</w:t>
-          </w:r>
-          <w:r>
-            <w:rPr>
-              <w:lang w:val="sr-Latn-RS"/>
-            </w:rPr>
-            <w:t xml:space="preserve"> Takođe, može</w:t>
-          </w:r>
-          <w:r>
-            <w:rPr>
-              <w:lang w:val="sr-Latn-RS"/>
-            </w:rPr>
-            <w:t xml:space="preserve"> da kupi artikle, </w:t>
-          </w:r>
-          <w:r>
-            <w:rPr>
-              <w:lang w:val="sr-Latn-RS"/>
-            </w:rPr>
-            <w:t xml:space="preserve">da </w:t>
-          </w:r>
-          <w:r>
-            <w:rPr>
-              <w:lang w:val="sr-Latn-RS"/>
-            </w:rPr>
-            <w:t>ih ocenjuje</w:t>
-          </w:r>
-          <w:r>
-            <w:rPr>
-              <w:lang w:val="sr-Latn-RS"/>
-            </w:rPr>
-            <w:t xml:space="preserve"> i da ih dodaje u omiljene.</w:t>
-          </w:r>
-          <w:r>
-            <w:rPr>
-              <w:lang w:val="sr-Latn-RS"/>
-            </w:rPr>
-            <w:t xml:space="preserve"> Takođe dobija preporuke u odnosu na istoriju kupovine i ocenjivanja.</w:t>
-          </w:r>
-        </w:p>
-        <w:p>
-          <w:pPr>
-            <w:rPr>
-              <w:lang w:val="sr-Latn-RS"/>
-            </w:rPr>
-          </w:pPr>
-          <w:r>
-            <w:rPr>
-              <w:lang w:val="sr-Latn-RS"/>
-            </w:rPr>
-            <w:t>Administrator Ima uvid u izveštaje.</w:t>
-          </w:r>
-          <w:r>
-            <w:rPr>
-              <w:lang w:val="sr-Latn-RS"/>
-            </w:rPr>
-            <w:t xml:space="preserve"> </w:t>
-          </w:r>
-          <w:r>
-            <w:rPr>
-              <w:lang w:val="sr-Latn-RS"/>
-            </w:rPr>
-            <w:t>Administrator ima uvid u sve artikle i može da dodaje, briše ili menja artikle.</w:t>
-          </w:r>
-          <w:r>
-            <w:rPr>
-              <w:lang w:val="sr-Latn-RS"/>
-            </w:rPr>
-            <w:t xml:space="preserve"> Administrator ima uvid u sve ocene artikala. Može da filtrira </w:t>
-          </w:r>
-          <w:r>
-            <w:rPr>
-              <w:lang w:val="sr-Latn-RS"/>
-            </w:rPr>
-            <w:t>ocene prema artiklu</w:t>
-          </w:r>
-          <w:r>
-            <w:rPr>
-              <w:lang w:val="sr-Latn-RS"/>
-            </w:rPr>
-            <w:t>.</w:t>
-          </w:r>
-        </w:p>
-        <w:p>
-          <w:r>
-            <w:rPr>
-              <w:lang w:val="sr-Latn-RS"/>
-            </w:rPr>
-            <w:t>Ulazi</w:t>
-          </w:r>
-          <w:r>
-            <w:t>:</w:t>
-          </w:r>
-        </w:p>
-        <w:p>
-          <w:pPr>
-            <w:pStyle w:val="ListParagraph"/>
-            <w:numPr>
-              <w:ilvl w:val="0"/>
-              <w:numId w:val="2"/>
-            </w:numPr>
-          </w:pPr>
-          <w:r>
-            <w:t>Pol</w:t>
-          </w:r>
-        </w:p>
-        <w:p>
-          <w:pPr>
-            <w:pStyle w:val="ListParagraph"/>
-            <w:numPr>
-              <w:ilvl w:val="0"/>
-              <w:numId w:val="2"/>
-            </w:numPr>
-          </w:pPr>
-          <w:r>
-            <w:t>Visina</w:t>
-          </w:r>
-        </w:p>
-        <w:p>
-          <w:pPr>
-            <w:pStyle w:val="ListParagraph"/>
-            <w:numPr>
-              <w:ilvl w:val="0"/>
-              <w:numId w:val="2"/>
-            </w:numPr>
-          </w:pPr>
-          <w:r>
-            <w:rPr>
-              <w:lang w:val="sr-Latn-RS"/>
-            </w:rPr>
-            <w:t>Godine</w:t>
-          </w:r>
-        </w:p>
-        <w:p>
-          <w:pPr>
-            <w:pStyle w:val="ListParagraph"/>
-            <w:numPr>
-              <w:ilvl w:val="0"/>
-              <w:numId w:val="2"/>
-            </w:numPr>
-          </w:pPr>
-          <w:r>
-            <w:rPr>
-              <w:lang w:val="sr-Latn-RS"/>
-            </w:rPr>
-            <w:t>Trenutne povrede</w:t>
-          </w:r>
-        </w:p>
-        <w:p>
-          <w:pPr>
-            <w:pStyle w:val="ListParagraph"/>
-            <w:numPr>
-              <w:ilvl w:val="0"/>
-              <w:numId w:val="2"/>
-            </w:numPr>
-          </w:pPr>
-          <w:r>
-            <w:rPr>
-              <w:lang w:val="sr-Latn-RS"/>
-            </w:rPr>
-            <w:t>Sport</w:t>
-          </w:r>
-        </w:p>
-        <w:p>
-          <w:pPr>
-            <w:pStyle w:val="ListParagraph"/>
-            <w:numPr>
-              <w:ilvl w:val="1"/>
-              <w:numId w:val="2"/>
-            </w:numPr>
-          </w:pPr>
-          <w:r>
-            <w:rPr>
-              <w:lang w:val="sr-Latn-RS"/>
-            </w:rPr>
-            <w:t>Fudbal</w:t>
-          </w:r>
-        </w:p>
-        <w:p>
-          <w:pPr>
-            <w:pStyle w:val="ListParagraph"/>
-            <w:numPr>
-              <w:ilvl w:val="2"/>
-              <w:numId w:val="2"/>
-            </w:numPr>
-          </w:pPr>
-          <w:r>
-            <w:rPr>
-              <w:lang w:val="sr-Latn-RS"/>
-            </w:rPr>
-            <w:t>Golman ili igrač</w:t>
-          </w:r>
-        </w:p>
-        <w:p>
-          <w:pPr>
-            <w:pStyle w:val="ListParagraph"/>
-            <w:numPr>
-              <w:ilvl w:val="2"/>
-              <w:numId w:val="2"/>
-            </w:numPr>
-          </w:pPr>
-          <w:r>
-            <w:rPr>
-              <w:lang w:val="sr-Latn-RS"/>
-            </w:rPr>
-            <w:t xml:space="preserve">Mali ili veliki </w:t>
-          </w:r>
-        </w:p>
-        <w:p>
-          <w:pPr>
-            <w:pStyle w:val="ListParagraph"/>
-            <w:numPr>
-              <w:ilvl w:val="1"/>
-              <w:numId w:val="2"/>
-            </w:numPr>
-          </w:pPr>
-          <w:r>
-            <w:t>Dizanje tegova</w:t>
-          </w:r>
-        </w:p>
-        <w:p>
-          <w:pPr>
-            <w:pStyle w:val="ListParagraph"/>
-            <w:numPr>
-              <w:ilvl w:val="2"/>
-              <w:numId w:val="2"/>
-            </w:numPr>
-          </w:pPr>
-          <w:r>
-            <w:t>Powerlifting, weightlifting, bodybuilding</w:t>
-          </w:r>
-        </w:p>
-        <w:p>
-          <w:pPr>
-            <w:pStyle w:val="ListParagraph"/>
-            <w:numPr>
-              <w:ilvl w:val="1"/>
-              <w:numId w:val="2"/>
-            </w:numPr>
-          </w:pPr>
-          <w:r>
-            <w:t>Orijentiring</w:t>
-          </w:r>
-        </w:p>
-        <w:p>
-          <w:pPr>
-            <w:pStyle w:val="ListParagraph"/>
-            <w:numPr>
-              <w:ilvl w:val="2"/>
-              <w:numId w:val="2"/>
-            </w:numPr>
-          </w:pPr>
-          <w:r>
-            <w:t>Gradske trke</w:t>
-          </w:r>
-          <w:r>
-            <w:t xml:space="preserve"> ili </w:t>
-          </w:r>
-          <w:r>
-            <w:rPr>
-              <w:lang w:val="sr-Latn-RS"/>
-            </w:rPr>
-            <w:t>šumske trke</w:t>
-          </w:r>
-          <w:r>
-            <w:rPr>
-              <w:lang w:val="sr-Latn-RS"/>
-            </w:rPr>
-            <w:t>(sprint, duga)</w:t>
-          </w:r>
-        </w:p>
-        <w:p>
-          <w:pPr>
-            <w:pStyle w:val="ListParagraph"/>
-            <w:ind w:left="2160"/>
-          </w:pPr>
-        </w:p>
-        <w:p>
-          <w:pPr>
-            <w:pStyle w:val="ListParagraph"/>
-            <w:numPr>
-              <w:ilvl w:val="1"/>
-              <w:numId w:val="2"/>
-            </w:numPr>
-          </w:pPr>
-          <w:r>
-            <w:t>Tenis</w:t>
-          </w:r>
-        </w:p>
-        <w:p>
-          <w:pPr>
-            <w:pStyle w:val="ListParagraph"/>
-            <w:numPr>
-              <w:ilvl w:val="2"/>
-              <w:numId w:val="2"/>
-            </w:numPr>
-          </w:pPr>
-          <w:r>
-            <w:t>Podloga (trava, beton, šljaka)</w:t>
-          </w:r>
-        </w:p>
-        <w:p>
-          <w:pPr>
-            <w:pStyle w:val="ListParagraph"/>
-            <w:numPr>
-              <w:ilvl w:val="0"/>
-              <w:numId w:val="2"/>
-            </w:numPr>
-          </w:pPr>
-          <w:r>
-            <w:rPr>
-              <w:lang w:val="sr-Latn-RS"/>
-            </w:rPr>
-            <w:t>Nivo bavljenja sportom</w:t>
-          </w:r>
-        </w:p>
-        <w:p>
-          <w:r>
-            <w:t>Izlaz:</w:t>
-          </w:r>
-        </w:p>
-        <w:p>
-          <w:pPr>
-            <w:pStyle w:val="ListParagraph"/>
-            <w:numPr>
-              <w:ilvl w:val="0"/>
-              <w:numId w:val="2"/>
-            </w:numPr>
-            <w:rPr>
-              <w:lang w:val="sr-Latn-RS"/>
-            </w:rPr>
-          </w:pPr>
-          <w:r>
-            <w:t>Preporu</w:t>
-          </w:r>
-          <w:r>
-            <w:rPr>
-              <w:lang w:val="sr-Latn-RS"/>
-            </w:rPr>
-            <w:t>čeni artikli</w:t>
-          </w:r>
-        </w:p>
-        <w:p>
-          <w:pPr>
-            <w:rPr>
-              <w:lang w:val="sr-Latn-RS"/>
-            </w:rPr>
-          </w:pPr>
-          <w:r>
-            <w:rPr>
-              <w:lang w:val="sr-Latn-RS"/>
-            </w:rPr>
-            <w:t>Baza znanja</w:t>
-          </w:r>
-        </w:p>
-        <w:p>
-          <w:pPr>
-            <w:rPr>
-              <w:lang w:val="sr-Latn-RS"/>
-            </w:rPr>
-          </w:pPr>
-          <w:r>
-            <w:rPr>
-              <w:lang w:val="sr-Latn-RS"/>
-            </w:rPr>
-            <w:t>Osnovna pravila</w:t>
-          </w:r>
-        </w:p>
-        <w:p>
-          <w:pPr>
-            <w:pStyle w:val="ListParagraph"/>
-            <w:numPr>
-              <w:ilvl w:val="0"/>
-              <w:numId w:val="2"/>
-            </w:numPr>
-            <w:rPr>
-              <w:lang w:val="sr-Latn-RS"/>
-            </w:rPr>
-          </w:pPr>
-          <w:r>
-            <w:rPr>
-              <w:lang w:val="sr-Latn-RS"/>
-            </w:rPr>
-            <w:t>Ukoliko je artikal iz liste artikala koje ne treba preporučivati ne prikazuj taj artikal.</w:t>
-          </w:r>
-        </w:p>
-        <w:p>
-          <w:pPr>
-            <w:pStyle w:val="ListParagraph"/>
-            <w:numPr>
-              <w:ilvl w:val="0"/>
-              <w:numId w:val="2"/>
-            </w:numPr>
-          </w:pPr>
-          <w:r>
-            <w:t xml:space="preserve">Preporučiti patike u zavisnosti </w:t>
-          </w:r>
-          <w:proofErr w:type="gramStart"/>
-          <w:r>
-            <w:t>od</w:t>
-          </w:r>
-          <w:proofErr w:type="gramEnd"/>
-          <w:r>
-            <w:t xml:space="preserve"> pola.</w:t>
-          </w:r>
-        </w:p>
-        <w:p>
-          <w:pPr>
-            <w:pStyle w:val="ListParagraph"/>
-            <w:numPr>
-              <w:ilvl w:val="0"/>
-              <w:numId w:val="2"/>
-            </w:numPr>
-          </w:pPr>
-          <w:r>
-            <w:t>Bavi se tenisom:</w:t>
-          </w:r>
-        </w:p>
-        <w:p>
-          <w:pPr>
-            <w:pStyle w:val="ListParagraph"/>
-            <w:numPr>
-              <w:ilvl w:val="1"/>
-              <w:numId w:val="2"/>
-            </w:numPr>
-          </w:pPr>
-          <w:r>
-            <w:t>Preporuči znojnicu</w:t>
-          </w:r>
-          <w:r>
-            <w:t xml:space="preserve"> kao artikal</w:t>
-          </w:r>
-          <w:r>
-            <w:t>.</w:t>
-          </w:r>
-        </w:p>
-        <w:p>
-          <w:pPr>
-            <w:pStyle w:val="ListParagraph"/>
-            <w:numPr>
-              <w:ilvl w:val="1"/>
-              <w:numId w:val="2"/>
-            </w:numPr>
-          </w:pPr>
-          <w:r>
-            <w:t>Preporuči teniske loptice</w:t>
-          </w:r>
-          <w:r>
-            <w:t xml:space="preserve"> kao artikal</w:t>
-          </w:r>
-          <w:r>
-            <w:t>.</w:t>
-          </w:r>
-        </w:p>
-        <w:p>
-          <w:pPr>
-            <w:pStyle w:val="ListParagraph"/>
-            <w:numPr>
-              <w:ilvl w:val="1"/>
-              <w:numId w:val="2"/>
-            </w:numPr>
-          </w:pPr>
-          <w:r>
-            <w:t>Pro</w:t>
-          </w:r>
-          <w:r>
-            <w:t>fesionalac – tvrdo š</w:t>
-          </w:r>
-          <w:r>
-            <w:t>panovanje</w:t>
-          </w:r>
-          <w:r>
-            <w:t xml:space="preserve"> reketa</w:t>
-          </w:r>
-        </w:p>
-        <w:p>
-          <w:pPr>
-            <w:pStyle w:val="ListParagraph"/>
-            <w:numPr>
-              <w:ilvl w:val="1"/>
-              <w:numId w:val="2"/>
-            </w:numPr>
-          </w:pPr>
-          <w:r>
-            <w:t>Amate</w:t>
-          </w:r>
-          <w:r>
-            <w:t>r ili rekreativac – meko š</w:t>
-          </w:r>
-          <w:r>
-            <w:t>panovanje</w:t>
-          </w:r>
-          <w:r>
-            <w:t xml:space="preserve"> reketa</w:t>
-          </w:r>
-        </w:p>
-        <w:p>
-          <w:pPr>
-            <w:pStyle w:val="ListParagraph"/>
-            <w:numPr>
-              <w:ilvl w:val="1"/>
-              <w:numId w:val="2"/>
-            </w:numPr>
-          </w:pPr>
-          <w:r>
-            <w:t>Podloga trava – kramponi na đonu patike</w:t>
-          </w:r>
-        </w:p>
-        <w:p>
-          <w:pPr>
-            <w:pStyle w:val="ListParagraph"/>
-            <w:numPr>
-              <w:ilvl w:val="1"/>
-              <w:numId w:val="2"/>
-            </w:numPr>
-          </w:pPr>
-          <w:r>
-            <w:t>Podloga šljaka – riblja kost na đonu patike</w:t>
-          </w:r>
-        </w:p>
-        <w:p>
-          <w:pPr>
-            <w:pStyle w:val="ListParagraph"/>
-            <w:numPr>
-              <w:ilvl w:val="1"/>
-              <w:numId w:val="2"/>
-            </w:numPr>
-          </w:pPr>
-          <w:r>
-            <w:t>Podloga beton – ravan đon</w:t>
-          </w:r>
-        </w:p>
-        <w:p>
-          <w:pPr>
-            <w:pStyle w:val="ListParagraph"/>
-            <w:ind w:left="1440"/>
-          </w:pPr>
-        </w:p>
-        <w:p>
-          <w:pPr>
-            <w:pStyle w:val="ListParagraph"/>
-            <w:numPr>
-              <w:ilvl w:val="0"/>
-              <w:numId w:val="2"/>
-            </w:numPr>
-          </w:pPr>
-          <w:r>
-            <w:t>Bavi se dizanjem tegova:</w:t>
-          </w:r>
-        </w:p>
-        <w:p>
-          <w:pPr>
-            <w:pStyle w:val="ListParagraph"/>
-            <w:numPr>
-              <w:ilvl w:val="1"/>
-              <w:numId w:val="2"/>
-            </w:numPr>
-          </w:pPr>
-          <w:r>
-            <w:t>Patike sa tvrdim đonom</w:t>
-          </w:r>
-        </w:p>
-        <w:p>
-          <w:pPr>
-            <w:pStyle w:val="ListParagraph"/>
-            <w:numPr>
-              <w:ilvl w:val="1"/>
-              <w:numId w:val="2"/>
-            </w:numPr>
-          </w:pPr>
-          <w:r>
-            <w:t>Ukolik</w:t>
-          </w:r>
-          <w:r>
-            <w:t xml:space="preserve">o ima manje </w:t>
-          </w:r>
-          <w:proofErr w:type="gramStart"/>
-          <w:r>
-            <w:t>od</w:t>
-          </w:r>
-          <w:proofErr w:type="gramEnd"/>
-          <w:r>
-            <w:t xml:space="preserve"> 13 godina bučice do 5kg. i elastične trake do 15kg</w:t>
-          </w:r>
-        </w:p>
-        <w:p>
-          <w:pPr>
-            <w:pStyle w:val="ListParagraph"/>
-            <w:numPr>
-              <w:ilvl w:val="1"/>
-              <w:numId w:val="2"/>
-            </w:numPr>
-          </w:pPr>
-          <w:r>
-            <w:t>Rukavice za diaznje.</w:t>
-          </w:r>
-        </w:p>
-        <w:p>
-          <w:pPr>
-            <w:pStyle w:val="ListParagraph"/>
-            <w:numPr>
-              <w:ilvl w:val="1"/>
-              <w:numId w:val="2"/>
-            </w:numPr>
-          </w:pPr>
-          <w:r>
-            <w:t xml:space="preserve">Weightlifter </w:t>
-          </w:r>
-          <w:proofErr w:type="gramStart"/>
-          <w:r>
-            <w:t>ili</w:t>
-          </w:r>
-          <w:proofErr w:type="gramEnd"/>
-          <w:r>
-            <w:t xml:space="preserve"> P</w:t>
-          </w:r>
-          <w:r>
-            <w:t>owerlifter – ponudi mu kredu kao artikal</w:t>
-          </w:r>
-          <w:r>
-            <w:t>.</w:t>
-          </w:r>
-        </w:p>
-        <w:p>
-          <w:pPr>
-            <w:pStyle w:val="ListParagraph"/>
-            <w:numPr>
-              <w:ilvl w:val="1"/>
-              <w:numId w:val="2"/>
-            </w:numPr>
-          </w:pPr>
-          <w:r>
-            <w:t>Ukoliko je žensko, ponudi elastične trake do 20kg.</w:t>
-          </w:r>
-        </w:p>
-        <w:p>
-          <w:pPr>
-            <w:pStyle w:val="ListParagraph"/>
-            <w:numPr>
-              <w:ilvl w:val="1"/>
-              <w:numId w:val="2"/>
-            </w:numPr>
-          </w:pPr>
-          <w:r>
-            <w:t>Ukoliko je muško ponudi elastične trake do 60kg.</w:t>
-          </w:r>
-        </w:p>
-        <w:p>
-          <w:pPr>
-            <w:pStyle w:val="ListParagraph"/>
-            <w:ind w:left="1440"/>
-          </w:pPr>
-        </w:p>
-        <w:p>
-          <w:pPr>
-            <w:pStyle w:val="ListParagraph"/>
-            <w:ind w:left="1440"/>
-          </w:pPr>
-        </w:p>
-        <w:p>
-          <w:pPr>
-            <w:pStyle w:val="ListParagraph"/>
-            <w:numPr>
-              <w:ilvl w:val="0"/>
-              <w:numId w:val="2"/>
-            </w:numPr>
-          </w:pPr>
-          <w:r>
-            <w:t>Bavi se fudbalom:</w:t>
-          </w:r>
-        </w:p>
-        <w:p>
-          <w:pPr>
-            <w:pStyle w:val="ListParagraph"/>
-            <w:numPr>
-              <w:ilvl w:val="1"/>
-              <w:numId w:val="2"/>
-            </w:numPr>
-          </w:pPr>
-          <w:r>
-            <w:t>Ponudi fudbalske lopte</w:t>
-          </w:r>
-        </w:p>
-        <w:p>
-          <w:pPr>
-            <w:pStyle w:val="ListParagraph"/>
-            <w:numPr>
-              <w:ilvl w:val="1"/>
-              <w:numId w:val="2"/>
-            </w:numPr>
-          </w:pPr>
-          <w:r>
-            <w:t>Ako je izabrao opciju mali fudbal – ponuditi patike bez krampona</w:t>
-          </w:r>
-        </w:p>
-        <w:p>
-          <w:pPr>
-            <w:pStyle w:val="ListParagraph"/>
-            <w:numPr>
-              <w:ilvl w:val="1"/>
-              <w:numId w:val="2"/>
-            </w:numPr>
-          </w:pPr>
-          <w:r>
-            <w:t xml:space="preserve">Ukoliko je izabrana opcija mali fudbal i preko 12 godina ponuditi loptu 4 sa tegom </w:t>
-          </w:r>
-        </w:p>
-        <w:p>
-          <w:pPr>
-            <w:pStyle w:val="ListParagraph"/>
-            <w:numPr>
-              <w:ilvl w:val="1"/>
-              <w:numId w:val="2"/>
-            </w:numPr>
-          </w:pPr>
-          <w:r>
-            <w:t>Ukoliko ima ispod 12 godina ponudi de</w:t>
-          </w:r>
-          <w:r>
-            <w:rPr>
-              <w:lang w:val="sr-Latn-RS"/>
-            </w:rPr>
-            <w:t>čije lopte</w:t>
-          </w:r>
-        </w:p>
-        <w:p>
-          <w:pPr>
-            <w:pStyle w:val="ListParagraph"/>
-            <w:numPr>
-              <w:ilvl w:val="1"/>
-              <w:numId w:val="2"/>
-            </w:numPr>
-          </w:pPr>
-          <w:r>
-            <w:t>Ako je rekreativac ponuditi amaterske lopte.</w:t>
-          </w:r>
-        </w:p>
-        <w:p>
-          <w:pPr>
-            <w:pStyle w:val="ListParagraph"/>
-            <w:numPr>
-              <w:ilvl w:val="1"/>
-              <w:numId w:val="2"/>
-            </w:numPr>
-          </w:pPr>
-          <w:r>
-            <w:t>Ako je amater ponuditi trening i amaterske lopte.</w:t>
-          </w:r>
-        </w:p>
-        <w:p>
-          <w:pPr>
-            <w:pStyle w:val="ListParagraph"/>
-            <w:numPr>
-              <w:ilvl w:val="1"/>
-              <w:numId w:val="2"/>
-            </w:numPr>
-          </w:pPr>
-          <w:r>
-            <w:t>Ako je profesionalac ponudi trening i profesionalne lopte.</w:t>
-          </w:r>
-        </w:p>
-        <w:p>
-          <w:pPr>
-            <w:pStyle w:val="ListParagraph"/>
-            <w:numPr>
-              <w:ilvl w:val="1"/>
-              <w:numId w:val="2"/>
-            </w:numPr>
-          </w:pPr>
-          <w:r>
-            <w:t>Ako ima povredu skocnog zgloba nudimo kostobran sa stitnikom za skonci zglob</w:t>
-          </w:r>
-        </w:p>
-        <w:p>
-          <w:pPr>
-            <w:pStyle w:val="ListParagraph"/>
-            <w:numPr>
-              <w:ilvl w:val="1"/>
-              <w:numId w:val="2"/>
-            </w:numPr>
-          </w:pPr>
-          <w:r>
-            <w:lastRenderedPageBreak/>
-            <w:t xml:space="preserve">Ako nema povrede skocnog zgloba nudimo kostobran bez </w:t>
-          </w:r>
-          <w:r>
-            <w:rPr>
-              <w:lang w:val="sr-Latn-RS"/>
-            </w:rPr>
-            <w:t>štitnika</w:t>
-          </w:r>
-        </w:p>
-        <w:p>
-          <w:pPr>
-            <w:pStyle w:val="ListParagraph"/>
-            <w:numPr>
-              <w:ilvl w:val="0"/>
-              <w:numId w:val="2"/>
-            </w:numPr>
-          </w:pPr>
-          <w:r>
-            <w:t>Bavi se orijentiringom:</w:t>
-          </w:r>
-        </w:p>
-        <w:p>
-          <w:pPr>
-            <w:pStyle w:val="ListParagraph"/>
-            <w:numPr>
-              <w:ilvl w:val="1"/>
-              <w:numId w:val="2"/>
-            </w:numPr>
-          </w:pPr>
-          <w:r>
-            <w:t>Ako je gradska trka onda je sprint trka</w:t>
+            <w:t>sprint trka</w:t>
           </w:r>
           <w:r>
             <w:t>.</w:t>
@@ -4388,8 +4394,8 @@
     <w:rsid w:val="00B6061F"/>
     <w:rsid w:val="00CB3FC5"/>
     <w:rsid w:val="00DA3F72"/>
-    <w:rsid w:val="00EA6529"/>
     <w:rsid w:val="00EC53E8"/>
+    <w:rsid w:val="00FE5441"/>
   </w:rsids>
   <m:mathPr>
     <m:mathFont m:val="Cambria Math"/>

--- a/Preporuka sportske opreme.docx
+++ b/Preporuka sportske opreme.docx
@@ -2079,43 +2079,52 @@
           </w:pPr>
           <w:r>
             <w:lastRenderedPageBreak/>
-            <w:t xml:space="preserve">Ako nema povrede skocnog zgloba nudimo kostobran bez </w:t>
-          </w:r>
-          <w:r>
-            <w:rPr>
-              <w:lang w:val="sr-Latn-RS"/>
-            </w:rPr>
-            <w:t>štitnika</w:t>
-          </w:r>
-        </w:p>
-        <w:p>
-          <w:pPr>
-            <w:pStyle w:val="ListParagraph"/>
-            <w:numPr>
-              <w:ilvl w:val="0"/>
-              <w:numId w:val="2"/>
-            </w:numPr>
-          </w:pPr>
-          <w:r>
-            <w:t>Bavi se orijentiringom:</w:t>
-          </w:r>
-        </w:p>
-        <w:p>
-          <w:pPr>
-            <w:pStyle w:val="ListParagraph"/>
-            <w:numPr>
-              <w:ilvl w:val="1"/>
-              <w:numId w:val="2"/>
-            </w:numPr>
-          </w:pPr>
-          <w:r>
-            <w:t xml:space="preserve">Ako je gradska trka onda je </w:t>
-          </w:r>
-          <w:r>
-            <w:t xml:space="preserve">samo </w:t>
+            <w:t>Ako nema pov</w:t>
           </w:r>
           <w:bookmarkStart w:id="0" w:name="_GoBack"/>
           <w:bookmarkEnd w:id="0"/>
+          <w:r>
+            <w:t xml:space="preserve">rede skocnog zgloba nudimo kostobran bez </w:t>
+          </w:r>
+          <w:r>
+            <w:rPr>
+              <w:lang w:val="sr-Latn-RS"/>
+            </w:rPr>
+            <w:t>štitnika</w:t>
+          </w:r>
+        </w:p>
+        <w:p>
+          <w:pPr>
+            <w:pStyle w:val="ListParagraph"/>
+            <w:numPr>
+              <w:ilvl w:val="0"/>
+              <w:numId w:val="2"/>
+            </w:numPr>
+          </w:pPr>
+          <w:r>
+            <w:t>Bavi se orijentiringom:</w:t>
+          </w:r>
+        </w:p>
+        <w:p>
+          <w:pPr>
+            <w:pStyle w:val="ListParagraph"/>
+            <w:numPr>
+              <w:ilvl w:val="1"/>
+              <w:numId w:val="2"/>
+            </w:numPr>
+          </w:pPr>
+          <w:r>
+            <w:t xml:space="preserve">Ako </w:t>
+          </w:r>
+          <w:r>
+            <w:t>je</w:t>
+          </w:r>
+          <w:r>
+            <w:t xml:space="preserve"> gradska trka onda je </w:t>
+          </w:r>
+          <w:r>
+            <w:t xml:space="preserve">samo </w:t>
+          </w:r>
           <w:r>
             <w:t>sprint trka</w:t>
           </w:r>
@@ -4392,10 +4401,10 @@
     <w:rsid w:val="00803B2F"/>
     <w:rsid w:val="0090030B"/>
     <w:rsid w:val="00B6061F"/>
+    <w:rsid w:val="00B85CAC"/>
     <w:rsid w:val="00CB3FC5"/>
     <w:rsid w:val="00DA3F72"/>
     <w:rsid w:val="00EC53E8"/>
-    <w:rsid w:val="00FE5441"/>
   </w:rsids>
   <m:mathPr>
     <m:mathFont m:val="Cambria Math"/>

--- a/Preporuka sportske opreme.docx
+++ b/Preporuka sportske opreme.docx
@@ -1691,400 +1691,395 @@
             </w:numPr>
           </w:pPr>
           <w:r>
-            <w:t xml:space="preserve">Preporučiti patike u zavisnosti </w:t>
-          </w:r>
-          <w:proofErr w:type="gramStart"/>
-          <w:r>
-            <w:t>od</w:t>
-          </w:r>
-          <w:proofErr w:type="gramEnd"/>
-          <w:r>
-            <w:t xml:space="preserve"> pola.</w:t>
-          </w:r>
-        </w:p>
-        <w:p>
-          <w:pPr>
-            <w:pStyle w:val="ListParagraph"/>
-            <w:numPr>
-              <w:ilvl w:val="0"/>
-              <w:numId w:val="2"/>
-            </w:numPr>
-          </w:pPr>
-          <w:r>
-            <w:t>Bavi se tenisom:</w:t>
-          </w:r>
-        </w:p>
-        <w:p>
-          <w:pPr>
-            <w:pStyle w:val="ListParagraph"/>
-            <w:numPr>
-              <w:ilvl w:val="1"/>
-              <w:numId w:val="2"/>
-            </w:numPr>
-          </w:pPr>
-          <w:r>
-            <w:t>Preporuči znojnicu</w:t>
-          </w:r>
-          <w:r>
-            <w:t xml:space="preserve"> kao artikal</w:t>
-          </w:r>
-          <w:r>
-            <w:t>.</w:t>
-          </w:r>
-        </w:p>
-        <w:p>
-          <w:pPr>
-            <w:pStyle w:val="ListParagraph"/>
-            <w:numPr>
-              <w:ilvl w:val="1"/>
-              <w:numId w:val="2"/>
-            </w:numPr>
-          </w:pPr>
-          <w:r>
-            <w:t>Preporuči teniske loptice</w:t>
-          </w:r>
-          <w:r>
-            <w:t xml:space="preserve"> kao artikal</w:t>
-          </w:r>
-          <w:r>
-            <w:t>.</w:t>
-          </w:r>
-        </w:p>
-        <w:p>
-          <w:pPr>
-            <w:pStyle w:val="ListParagraph"/>
-            <w:numPr>
-              <w:ilvl w:val="1"/>
-              <w:numId w:val="2"/>
-            </w:numPr>
-          </w:pPr>
-          <w:r>
-            <w:t>Pro</w:t>
-          </w:r>
-          <w:r>
-            <w:t>fesionalac – tvrdo š</w:t>
-          </w:r>
-          <w:r>
-            <w:t>panovanje</w:t>
-          </w:r>
-          <w:r>
-            <w:t xml:space="preserve"> reketa</w:t>
-          </w:r>
-        </w:p>
-        <w:p>
-          <w:pPr>
-            <w:pStyle w:val="ListParagraph"/>
-            <w:numPr>
-              <w:ilvl w:val="1"/>
-              <w:numId w:val="2"/>
-            </w:numPr>
-          </w:pPr>
-          <w:r>
-            <w:t>Amate</w:t>
-          </w:r>
-          <w:r>
-            <w:t>r ili rekreativac – meko š</w:t>
-          </w:r>
-          <w:r>
-            <w:t>panovanje</w:t>
-          </w:r>
-          <w:r>
-            <w:t xml:space="preserve"> reketa</w:t>
-          </w:r>
-        </w:p>
-        <w:p>
-          <w:pPr>
-            <w:pStyle w:val="ListParagraph"/>
-            <w:numPr>
-              <w:ilvl w:val="1"/>
-              <w:numId w:val="2"/>
-            </w:numPr>
-          </w:pPr>
-          <w:r>
-            <w:t>Podloga trava – kramponi na đonu patike</w:t>
-          </w:r>
-        </w:p>
-        <w:p>
-          <w:pPr>
-            <w:pStyle w:val="ListParagraph"/>
-            <w:numPr>
-              <w:ilvl w:val="1"/>
-              <w:numId w:val="2"/>
-            </w:numPr>
-          </w:pPr>
-          <w:r>
-            <w:t>Podloga šljaka – riblja kost na đonu patike</w:t>
-          </w:r>
-        </w:p>
-        <w:p>
-          <w:pPr>
-            <w:pStyle w:val="ListParagraph"/>
-            <w:numPr>
-              <w:ilvl w:val="1"/>
-              <w:numId w:val="2"/>
-            </w:numPr>
-          </w:pPr>
-          <w:r>
-            <w:t>Podloga beton – ravan đon</w:t>
-          </w:r>
-        </w:p>
-        <w:p>
-          <w:pPr>
-            <w:pStyle w:val="ListParagraph"/>
-            <w:ind w:left="1440"/>
-          </w:pPr>
-        </w:p>
-        <w:p>
-          <w:pPr>
-            <w:pStyle w:val="ListParagraph"/>
-            <w:numPr>
-              <w:ilvl w:val="0"/>
-              <w:numId w:val="2"/>
-            </w:numPr>
-          </w:pPr>
-          <w:r>
-            <w:t>Bavi se dizanjem tegova:</w:t>
-          </w:r>
-        </w:p>
-        <w:p>
-          <w:pPr>
-            <w:pStyle w:val="ListParagraph"/>
-            <w:numPr>
-              <w:ilvl w:val="1"/>
-              <w:numId w:val="2"/>
-            </w:numPr>
-          </w:pPr>
-          <w:r>
-            <w:t>Patike sa tvrdim đonom</w:t>
-          </w:r>
-        </w:p>
-        <w:p>
-          <w:pPr>
-            <w:pStyle w:val="ListParagraph"/>
-            <w:numPr>
-              <w:ilvl w:val="1"/>
-              <w:numId w:val="2"/>
-            </w:numPr>
-          </w:pPr>
-          <w:r>
-            <w:t>Ukolik</w:t>
-          </w:r>
-          <w:r>
-            <w:t xml:space="preserve">o ima manje </w:t>
-          </w:r>
-          <w:proofErr w:type="gramStart"/>
-          <w:r>
-            <w:t>od</w:t>
-          </w:r>
-          <w:proofErr w:type="gramEnd"/>
-          <w:r>
-            <w:t xml:space="preserve"> 13 godina bučice do 5kg. i elastične trake do 15kg</w:t>
-          </w:r>
-        </w:p>
-        <w:p>
-          <w:pPr>
-            <w:pStyle w:val="ListParagraph"/>
-            <w:numPr>
-              <w:ilvl w:val="1"/>
-              <w:numId w:val="2"/>
-            </w:numPr>
-          </w:pPr>
-          <w:r>
-            <w:t>Rukavice za diaznje.</w:t>
-          </w:r>
-        </w:p>
-        <w:p>
-          <w:pPr>
-            <w:pStyle w:val="ListParagraph"/>
-            <w:numPr>
-              <w:ilvl w:val="1"/>
-              <w:numId w:val="2"/>
-            </w:numPr>
-          </w:pPr>
-          <w:r>
-            <w:t xml:space="preserve">Weightlifter </w:t>
-          </w:r>
-          <w:proofErr w:type="gramStart"/>
-          <w:r>
-            <w:t>ili</w:t>
-          </w:r>
-          <w:proofErr w:type="gramEnd"/>
-          <w:r>
-            <w:t xml:space="preserve"> P</w:t>
-          </w:r>
-          <w:r>
-            <w:t>owerlifter – ponudi mu kredu kao artikal</w:t>
-          </w:r>
-          <w:r>
-            <w:t>.</w:t>
-          </w:r>
-        </w:p>
-        <w:p>
-          <w:pPr>
-            <w:pStyle w:val="ListParagraph"/>
-            <w:numPr>
-              <w:ilvl w:val="1"/>
-              <w:numId w:val="2"/>
-            </w:numPr>
-          </w:pPr>
-          <w:r>
-            <w:t>Ukoliko je žensko, ponudi elastične trake do 20kg.</w:t>
-          </w:r>
-        </w:p>
-        <w:p>
-          <w:pPr>
-            <w:pStyle w:val="ListParagraph"/>
-            <w:numPr>
-              <w:ilvl w:val="1"/>
-              <w:numId w:val="2"/>
-            </w:numPr>
-          </w:pPr>
-          <w:r>
-            <w:t>Ukoliko je muško ponudi elastične trake do 60kg.</w:t>
-          </w:r>
-        </w:p>
-        <w:p>
-          <w:pPr>
-            <w:pStyle w:val="ListParagraph"/>
-            <w:ind w:left="1440"/>
-          </w:pPr>
-        </w:p>
-        <w:p>
-          <w:pPr>
-            <w:pStyle w:val="ListParagraph"/>
-            <w:ind w:left="1440"/>
-          </w:pPr>
-        </w:p>
-        <w:p>
-          <w:pPr>
-            <w:pStyle w:val="ListParagraph"/>
-            <w:numPr>
-              <w:ilvl w:val="0"/>
-              <w:numId w:val="2"/>
-            </w:numPr>
-          </w:pPr>
-          <w:r>
-            <w:t>Bavi se fudbalom:</w:t>
-          </w:r>
-        </w:p>
-        <w:p>
-          <w:pPr>
-            <w:pStyle w:val="ListParagraph"/>
-            <w:numPr>
-              <w:ilvl w:val="1"/>
-              <w:numId w:val="2"/>
-            </w:numPr>
-          </w:pPr>
-          <w:r>
-            <w:t>Ponudi fudbalske lopte</w:t>
-          </w:r>
-        </w:p>
-        <w:p>
-          <w:pPr>
-            <w:pStyle w:val="ListParagraph"/>
-            <w:numPr>
-              <w:ilvl w:val="1"/>
-              <w:numId w:val="2"/>
-            </w:numPr>
-          </w:pPr>
-          <w:r>
-            <w:t>Ako je izabrao opciju mali fudbal – ponuditi patike bez krampona</w:t>
-          </w:r>
-        </w:p>
-        <w:p>
-          <w:pPr>
-            <w:pStyle w:val="ListParagraph"/>
-            <w:numPr>
-              <w:ilvl w:val="1"/>
-              <w:numId w:val="2"/>
-            </w:numPr>
-          </w:pPr>
-          <w:r>
-            <w:t xml:space="preserve">Ukoliko je izabrana opcija mali fudbal i preko 12 godina ponuditi loptu 4 sa tegom </w:t>
-          </w:r>
-        </w:p>
-        <w:p>
-          <w:pPr>
-            <w:pStyle w:val="ListParagraph"/>
-            <w:numPr>
-              <w:ilvl w:val="1"/>
-              <w:numId w:val="2"/>
-            </w:numPr>
-          </w:pPr>
-          <w:r>
-            <w:t>Ukoliko ima ispod 12 godina ponudi de</w:t>
-          </w:r>
-          <w:r>
-            <w:rPr>
-              <w:lang w:val="sr-Latn-RS"/>
-            </w:rPr>
-            <w:t>čije lopte</w:t>
-          </w:r>
-        </w:p>
-        <w:p>
-          <w:pPr>
-            <w:pStyle w:val="ListParagraph"/>
-            <w:numPr>
-              <w:ilvl w:val="1"/>
-              <w:numId w:val="2"/>
-            </w:numPr>
-          </w:pPr>
-          <w:r>
-            <w:t>Ako je rekreativac ponuditi amaterske lopte.</w:t>
-          </w:r>
-        </w:p>
-        <w:p>
-          <w:pPr>
-            <w:pStyle w:val="ListParagraph"/>
-            <w:numPr>
-              <w:ilvl w:val="1"/>
-              <w:numId w:val="2"/>
-            </w:numPr>
-          </w:pPr>
-          <w:r>
-            <w:t>Ako je amater ponuditi trening i amaterske lopte.</w:t>
-          </w:r>
-        </w:p>
-        <w:p>
-          <w:pPr>
-            <w:pStyle w:val="ListParagraph"/>
-            <w:numPr>
-              <w:ilvl w:val="1"/>
-              <w:numId w:val="2"/>
-            </w:numPr>
-          </w:pPr>
-          <w:r>
-            <w:t>Ako je profesionalac ponudi trening i profesionalne lopte.</w:t>
-          </w:r>
-        </w:p>
-        <w:p>
-          <w:pPr>
-            <w:pStyle w:val="ListParagraph"/>
-            <w:numPr>
-              <w:ilvl w:val="1"/>
-              <w:numId w:val="2"/>
-            </w:numPr>
-          </w:pPr>
-          <w:r>
-            <w:t>Ako ima povredu skocnog zgloba nudimo kostobran sa stitnikom za skonci zglob</w:t>
-          </w:r>
-        </w:p>
-        <w:p>
-          <w:pPr>
-            <w:pStyle w:val="ListParagraph"/>
-            <w:numPr>
-              <w:ilvl w:val="1"/>
-              <w:numId w:val="2"/>
-            </w:numPr>
-          </w:pPr>
-          <w:r>
-            <w:lastRenderedPageBreak/>
-            <w:t>Ako nema pov</w:t>
+            <w:t xml:space="preserve">Preporučiti </w:t>
+          </w:r>
+          <w:r>
+            <w:t>artikle</w:t>
           </w:r>
           <w:bookmarkStart w:id="0" w:name="_GoBack"/>
           <w:bookmarkEnd w:id="0"/>
           <w:r>
-            <w:t xml:space="preserve">rede skocnog zgloba nudimo kostobran bez </w:t>
+            <w:t xml:space="preserve"> u zavisnosti od pola.</w:t>
+          </w:r>
+        </w:p>
+        <w:p>
+          <w:pPr>
+            <w:pStyle w:val="ListParagraph"/>
+            <w:numPr>
+              <w:ilvl w:val="0"/>
+              <w:numId w:val="2"/>
+            </w:numPr>
+          </w:pPr>
+          <w:r>
+            <w:t>Bavi se tenisom:</w:t>
+          </w:r>
+        </w:p>
+        <w:p>
+          <w:pPr>
+            <w:pStyle w:val="ListParagraph"/>
+            <w:numPr>
+              <w:ilvl w:val="1"/>
+              <w:numId w:val="2"/>
+            </w:numPr>
+          </w:pPr>
+          <w:r>
+            <w:t>Preporuči znojnicu</w:t>
+          </w:r>
+          <w:r>
+            <w:t xml:space="preserve"> kao artikal</w:t>
+          </w:r>
+          <w:r>
+            <w:t>.</w:t>
+          </w:r>
+        </w:p>
+        <w:p>
+          <w:pPr>
+            <w:pStyle w:val="ListParagraph"/>
+            <w:numPr>
+              <w:ilvl w:val="1"/>
+              <w:numId w:val="2"/>
+            </w:numPr>
+          </w:pPr>
+          <w:r>
+            <w:t>Preporuči teniske loptice</w:t>
+          </w:r>
+          <w:r>
+            <w:t xml:space="preserve"> kao artikal</w:t>
+          </w:r>
+          <w:r>
+            <w:t>.</w:t>
+          </w:r>
+        </w:p>
+        <w:p>
+          <w:pPr>
+            <w:pStyle w:val="ListParagraph"/>
+            <w:numPr>
+              <w:ilvl w:val="1"/>
+              <w:numId w:val="2"/>
+            </w:numPr>
+          </w:pPr>
+          <w:r>
+            <w:t>Pro</w:t>
+          </w:r>
+          <w:r>
+            <w:t>fesionalac – tvrdo š</w:t>
+          </w:r>
+          <w:r>
+            <w:t>panovanje</w:t>
+          </w:r>
+          <w:r>
+            <w:t xml:space="preserve"> reketa</w:t>
+          </w:r>
+        </w:p>
+        <w:p>
+          <w:pPr>
+            <w:pStyle w:val="ListParagraph"/>
+            <w:numPr>
+              <w:ilvl w:val="1"/>
+              <w:numId w:val="2"/>
+            </w:numPr>
+          </w:pPr>
+          <w:r>
+            <w:t>Amate</w:t>
+          </w:r>
+          <w:r>
+            <w:t>r ili rekreativac – meko š</w:t>
+          </w:r>
+          <w:r>
+            <w:t>panovanje</w:t>
+          </w:r>
+          <w:r>
+            <w:t xml:space="preserve"> reketa</w:t>
+          </w:r>
+        </w:p>
+        <w:p>
+          <w:pPr>
+            <w:pStyle w:val="ListParagraph"/>
+            <w:numPr>
+              <w:ilvl w:val="1"/>
+              <w:numId w:val="2"/>
+            </w:numPr>
+          </w:pPr>
+          <w:r>
+            <w:t>Podloga trava – kramponi na đonu patike</w:t>
+          </w:r>
+        </w:p>
+        <w:p>
+          <w:pPr>
+            <w:pStyle w:val="ListParagraph"/>
+            <w:numPr>
+              <w:ilvl w:val="1"/>
+              <w:numId w:val="2"/>
+            </w:numPr>
+          </w:pPr>
+          <w:r>
+            <w:t>Podloga šljaka – riblja kost na đonu patike</w:t>
+          </w:r>
+        </w:p>
+        <w:p>
+          <w:pPr>
+            <w:pStyle w:val="ListParagraph"/>
+            <w:numPr>
+              <w:ilvl w:val="1"/>
+              <w:numId w:val="2"/>
+            </w:numPr>
+          </w:pPr>
+          <w:r>
+            <w:t>Podloga beton – ravan đon</w:t>
+          </w:r>
+        </w:p>
+        <w:p>
+          <w:pPr>
+            <w:pStyle w:val="ListParagraph"/>
+            <w:ind w:left="1440"/>
+          </w:pPr>
+        </w:p>
+        <w:p>
+          <w:pPr>
+            <w:pStyle w:val="ListParagraph"/>
+            <w:numPr>
+              <w:ilvl w:val="0"/>
+              <w:numId w:val="2"/>
+            </w:numPr>
+          </w:pPr>
+          <w:r>
+            <w:t>Bavi se dizanjem tegova:</w:t>
+          </w:r>
+        </w:p>
+        <w:p>
+          <w:pPr>
+            <w:pStyle w:val="ListParagraph"/>
+            <w:numPr>
+              <w:ilvl w:val="1"/>
+              <w:numId w:val="2"/>
+            </w:numPr>
+          </w:pPr>
+          <w:r>
+            <w:t>Patike sa tvrdim đonom</w:t>
+          </w:r>
+        </w:p>
+        <w:p>
+          <w:pPr>
+            <w:pStyle w:val="ListParagraph"/>
+            <w:numPr>
+              <w:ilvl w:val="1"/>
+              <w:numId w:val="2"/>
+            </w:numPr>
+          </w:pPr>
+          <w:r>
+            <w:t>Ukolik</w:t>
+          </w:r>
+          <w:r>
+            <w:t xml:space="preserve">o ima manje </w:t>
+          </w:r>
+          <w:proofErr w:type="gramStart"/>
+          <w:r>
+            <w:t>od</w:t>
+          </w:r>
+          <w:proofErr w:type="gramEnd"/>
+          <w:r>
+            <w:t xml:space="preserve"> 13 godina bučice do 5kg. i elastične trake do 15kg</w:t>
+          </w:r>
+        </w:p>
+        <w:p>
+          <w:pPr>
+            <w:pStyle w:val="ListParagraph"/>
+            <w:numPr>
+              <w:ilvl w:val="1"/>
+              <w:numId w:val="2"/>
+            </w:numPr>
+          </w:pPr>
+          <w:r>
+            <w:t>Rukavice za diaznje.</w:t>
+          </w:r>
+        </w:p>
+        <w:p>
+          <w:pPr>
+            <w:pStyle w:val="ListParagraph"/>
+            <w:numPr>
+              <w:ilvl w:val="1"/>
+              <w:numId w:val="2"/>
+            </w:numPr>
+          </w:pPr>
+          <w:r>
+            <w:t xml:space="preserve">Weightlifter </w:t>
+          </w:r>
+          <w:proofErr w:type="gramStart"/>
+          <w:r>
+            <w:t>ili</w:t>
+          </w:r>
+          <w:proofErr w:type="gramEnd"/>
+          <w:r>
+            <w:t xml:space="preserve"> P</w:t>
+          </w:r>
+          <w:r>
+            <w:t>owerlifter – ponudi mu kredu kao artikal</w:t>
+          </w:r>
+          <w:r>
+            <w:t>.</w:t>
+          </w:r>
+        </w:p>
+        <w:p>
+          <w:pPr>
+            <w:pStyle w:val="ListParagraph"/>
+            <w:numPr>
+              <w:ilvl w:val="1"/>
+              <w:numId w:val="2"/>
+            </w:numPr>
+          </w:pPr>
+          <w:r>
+            <w:t>Ukoliko je žensko, ponudi elastične trake do 20kg.</w:t>
+          </w:r>
+        </w:p>
+        <w:p>
+          <w:pPr>
+            <w:pStyle w:val="ListParagraph"/>
+            <w:numPr>
+              <w:ilvl w:val="1"/>
+              <w:numId w:val="2"/>
+            </w:numPr>
+          </w:pPr>
+          <w:r>
+            <w:t>Ukoliko je muško ponudi elastične trake do 60kg.</w:t>
+          </w:r>
+        </w:p>
+        <w:p>
+          <w:pPr>
+            <w:pStyle w:val="ListParagraph"/>
+            <w:ind w:left="1440"/>
+          </w:pPr>
+        </w:p>
+        <w:p>
+          <w:pPr>
+            <w:pStyle w:val="ListParagraph"/>
+            <w:ind w:left="1440"/>
+          </w:pPr>
+        </w:p>
+        <w:p>
+          <w:pPr>
+            <w:pStyle w:val="ListParagraph"/>
+            <w:numPr>
+              <w:ilvl w:val="0"/>
+              <w:numId w:val="2"/>
+            </w:numPr>
+          </w:pPr>
+          <w:r>
+            <w:t>Bavi se fudbalom:</w:t>
+          </w:r>
+        </w:p>
+        <w:p>
+          <w:pPr>
+            <w:pStyle w:val="ListParagraph"/>
+            <w:numPr>
+              <w:ilvl w:val="1"/>
+              <w:numId w:val="2"/>
+            </w:numPr>
+          </w:pPr>
+          <w:r>
+            <w:t>Ponudi fudbalske lopte</w:t>
+          </w:r>
+        </w:p>
+        <w:p>
+          <w:pPr>
+            <w:pStyle w:val="ListParagraph"/>
+            <w:numPr>
+              <w:ilvl w:val="1"/>
+              <w:numId w:val="2"/>
+            </w:numPr>
+          </w:pPr>
+          <w:r>
+            <w:t>Ako je izabrao opciju mali fudbal – ponuditi patike bez krampona</w:t>
+          </w:r>
+        </w:p>
+        <w:p>
+          <w:pPr>
+            <w:pStyle w:val="ListParagraph"/>
+            <w:numPr>
+              <w:ilvl w:val="1"/>
+              <w:numId w:val="2"/>
+            </w:numPr>
+          </w:pPr>
+          <w:r>
+            <w:t xml:space="preserve">Ukoliko je izabrana opcija mali fudbal i preko 12 godina ponuditi loptu 4 sa tegom </w:t>
+          </w:r>
+        </w:p>
+        <w:p>
+          <w:pPr>
+            <w:pStyle w:val="ListParagraph"/>
+            <w:numPr>
+              <w:ilvl w:val="1"/>
+              <w:numId w:val="2"/>
+            </w:numPr>
+          </w:pPr>
+          <w:r>
+            <w:t>Ukoliko ima ispod 12 godina ponudi de</w:t>
+          </w:r>
+          <w:r>
+            <w:rPr>
+              <w:lang w:val="sr-Latn-RS"/>
+            </w:rPr>
+            <w:t>čije lopte</w:t>
+          </w:r>
+        </w:p>
+        <w:p>
+          <w:pPr>
+            <w:pStyle w:val="ListParagraph"/>
+            <w:numPr>
+              <w:ilvl w:val="1"/>
+              <w:numId w:val="2"/>
+            </w:numPr>
+          </w:pPr>
+          <w:r>
+            <w:t>Ako je rekreativac ponuditi amaterske lopte.</w:t>
+          </w:r>
+        </w:p>
+        <w:p>
+          <w:pPr>
+            <w:pStyle w:val="ListParagraph"/>
+            <w:numPr>
+              <w:ilvl w:val="1"/>
+              <w:numId w:val="2"/>
+            </w:numPr>
+          </w:pPr>
+          <w:r>
+            <w:t>Ako je amater ponuditi trening i amaterske lopte.</w:t>
+          </w:r>
+        </w:p>
+        <w:p>
+          <w:pPr>
+            <w:pStyle w:val="ListParagraph"/>
+            <w:numPr>
+              <w:ilvl w:val="1"/>
+              <w:numId w:val="2"/>
+            </w:numPr>
+          </w:pPr>
+          <w:r>
+            <w:t>Ako je profesionalac ponudi trening i profesionalne lopte.</w:t>
+          </w:r>
+        </w:p>
+        <w:p>
+          <w:pPr>
+            <w:pStyle w:val="ListParagraph"/>
+            <w:numPr>
+              <w:ilvl w:val="1"/>
+              <w:numId w:val="2"/>
+            </w:numPr>
+          </w:pPr>
+          <w:r>
+            <w:t>Ako ima povredu skocnog zgloba nudimo kostobran sa stitnikom za skonci zglob</w:t>
+          </w:r>
+        </w:p>
+        <w:p>
+          <w:pPr>
+            <w:pStyle w:val="ListParagraph"/>
+            <w:numPr>
+              <w:ilvl w:val="1"/>
+              <w:numId w:val="2"/>
+            </w:numPr>
+          </w:pPr>
+          <w:r>
+            <w:lastRenderedPageBreak/>
+            <w:t xml:space="preserve">Ako nema povrede skocnog zgloba nudimo kostobran bez </w:t>
           </w:r>
           <w:r>
             <w:rPr>
@@ -4398,6 +4393,7 @@
     <w:rsid w:val="001C7281"/>
     <w:rsid w:val="006042D2"/>
     <w:rsid w:val="007F33AA"/>
+    <w:rsid w:val="00800FFE"/>
     <w:rsid w:val="00803B2F"/>
     <w:rsid w:val="0090030B"/>
     <w:rsid w:val="00B6061F"/>

--- a/Preporuka sportske opreme.docx
+++ b/Preporuka sportske opreme.docx
@@ -1,6 +1,6 @@
 
 <file path=word/document.xml><?xml version="1.0" encoding="utf-8"?>
-<w:document xmlns:wpc="http://schemas.microsoft.com/office/word/2010/wordprocessingCanvas" xmlns:cx="http://schemas.microsoft.com/office/drawing/2014/chartex" xmlns:cx1="http://schemas.microsoft.com/office/drawing/2015/9/8/chartex" xmlns:mc="http://schemas.openxmlformats.org/markup-compatibility/2006" xmlns:o="urn:schemas-microsoft-com:office:office" xmlns:r="http://schemas.openxmlformats.org/officeDocument/2006/relationships" xmlns:m="http://schemas.openxmlformats.org/officeDocument/2006/math" xmlns:v="urn:schemas-microsoft-com:vml" xmlns:wp14="http://schemas.microsoft.com/office/word/2010/wordprocessingDrawing" xmlns:wp="http://schemas.openxmlformats.org/drawingml/2006/wordprocessingDrawing" xmlns:w10="urn:schemas-microsoft-com:office:word" xmlns:w="http://schemas.openxmlformats.org/wordprocessingml/2006/main" xmlns:w14="http://schemas.microsoft.com/office/word/2010/wordml" xmlns:w15="http://schemas.microsoft.com/office/word/2012/wordml" xmlns:w16se="http://schemas.microsoft.com/office/word/2015/wordml/symex" xmlns:wpg="http://schemas.microsoft.com/office/word/2010/wordprocessingGroup" xmlns:wpi="http://schemas.microsoft.com/office/word/2010/wordprocessingInk" xmlns:wne="http://schemas.microsoft.com/office/word/2006/wordml" xmlns:wps="http://schemas.microsoft.com/office/word/2010/wordprocessingShape" mc:Ignorable="w14 w15 w16se wp14">
+<w:document xmlns:wpc="http://schemas.microsoft.com/office/word/2010/wordprocessingCanvas" xmlns:mc="http://schemas.openxmlformats.org/markup-compatibility/2006" xmlns:o="urn:schemas-microsoft-com:office:office" xmlns:r="http://schemas.openxmlformats.org/officeDocument/2006/relationships" xmlns:m="http://schemas.openxmlformats.org/officeDocument/2006/math" xmlns:v="urn:schemas-microsoft-com:vml" xmlns:wp14="http://schemas.microsoft.com/office/word/2010/wordprocessingDrawing" xmlns:wp="http://schemas.openxmlformats.org/drawingml/2006/wordprocessingDrawing" xmlns:w10="urn:schemas-microsoft-com:office:word" xmlns:w="http://schemas.openxmlformats.org/wordprocessingml/2006/main" xmlns:w14="http://schemas.microsoft.com/office/word/2010/wordml" xmlns:w15="http://schemas.microsoft.com/office/word/2012/wordml" xmlns:wpg="http://schemas.microsoft.com/office/word/2010/wordprocessingGroup" xmlns:wpi="http://schemas.microsoft.com/office/word/2010/wordprocessingInk" xmlns:wne="http://schemas.microsoft.com/office/word/2006/wordml" xmlns:wps="http://schemas.microsoft.com/office/word/2010/wordprocessingShape" mc:Ignorable="w14 w15 wp14">
   <w:body>
     <w:sdt>
       <w:sdtPr>
@@ -469,7 +469,7 @@
                   </wp:anchor>
                 </w:drawing>
               </mc:Choice>
-              <mc:Fallback>
+              <mc:Fallback xmlns:w16se="http://schemas.microsoft.com/office/word/2015/wordml/symex" xmlns:cx1="http://schemas.microsoft.com/office/drawing/2015/9/8/chartex" xmlns:cx="http://schemas.microsoft.com/office/drawing/2014/chartex">
                 <w:pict>
                   <v:shapetype w14:anchorId="591C8182" id="_x0000_t202" coordsize="21600,21600" o:spt="202" path="m,l,21600r21600,l21600,xe">
                     <v:stroke joinstyle="miter"/>
@@ -1690,27 +1690,9 @@
               <w:numId w:val="2"/>
             </w:numPr>
           </w:pPr>
-          <w:r>
-            <w:t xml:space="preserve">Preporučiti </w:t>
-          </w:r>
-          <w:r>
-            <w:t>artikle</w:t>
-          </w:r>
           <w:bookmarkStart w:id="0" w:name="_GoBack"/>
           <w:bookmarkEnd w:id="0"/>
           <w:r>
-            <w:t xml:space="preserve"> u zavisnosti od pola.</w:t>
-          </w:r>
-        </w:p>
-        <w:p>
-          <w:pPr>
-            <w:pStyle w:val="ListParagraph"/>
-            <w:numPr>
-              <w:ilvl w:val="0"/>
-              <w:numId w:val="2"/>
-            </w:numPr>
-          </w:pPr>
-          <w:r>
             <w:t>Bavi se tenisom:</w:t>
           </w:r>
         </w:p>
@@ -2078,25 +2060,25 @@
             </w:numPr>
           </w:pPr>
           <w:r>
+            <w:t xml:space="preserve">Ako nema povrede skocnog zgloba nudimo kostobran bez </w:t>
+          </w:r>
+          <w:r>
+            <w:rPr>
+              <w:lang w:val="sr-Latn-RS"/>
+            </w:rPr>
+            <w:t>štitnika</w:t>
+          </w:r>
+        </w:p>
+        <w:p>
+          <w:pPr>
+            <w:pStyle w:val="ListParagraph"/>
+            <w:numPr>
+              <w:ilvl w:val="0"/>
+              <w:numId w:val="2"/>
+            </w:numPr>
+          </w:pPr>
+          <w:r>
             <w:lastRenderedPageBreak/>
-            <w:t xml:space="preserve">Ako nema povrede skocnog zgloba nudimo kostobran bez </w:t>
-          </w:r>
-          <w:r>
-            <w:rPr>
-              <w:lang w:val="sr-Latn-RS"/>
-            </w:rPr>
-            <w:t>štitnika</w:t>
-          </w:r>
-        </w:p>
-        <w:p>
-          <w:pPr>
-            <w:pStyle w:val="ListParagraph"/>
-            <w:numPr>
-              <w:ilvl w:val="0"/>
-              <w:numId w:val="2"/>
-            </w:numPr>
-          </w:pPr>
-          <w:r>
             <w:t>Bavi se orijentiringom:</w:t>
           </w:r>
         </w:p>
@@ -2578,34 +2560,34 @@
             </w:numPr>
           </w:pPr>
           <w:r>
+            <w:t>Korisnik ocenio sa ocenom ispod 3</w:t>
+          </w:r>
+          <w:r>
+            <w:t>,</w:t>
+          </w:r>
+          <w:r>
+            <w:t xml:space="preserve"> taj artikal ne preporučuj</w:t>
+          </w:r>
+          <w:r>
+            <w:t xml:space="preserve"> i</w:t>
+          </w:r>
+          <w:r>
+            <w:t xml:space="preserve"> ubaci artikal u listu artikala koje ne treba</w:t>
+          </w:r>
+          <w:r>
+            <w:t xml:space="preserve"> preporučivati za tog korisnika</w:t>
+          </w:r>
+        </w:p>
+        <w:p>
+          <w:pPr>
+            <w:pStyle w:val="ListParagraph"/>
+            <w:numPr>
+              <w:ilvl w:val="0"/>
+              <w:numId w:val="2"/>
+            </w:numPr>
+          </w:pPr>
+          <w:r>
             <w:lastRenderedPageBreak/>
-            <w:t>Korisnik ocenio sa ocenom ispod 3</w:t>
-          </w:r>
-          <w:r>
-            <w:t>,</w:t>
-          </w:r>
-          <w:r>
-            <w:t xml:space="preserve"> taj artikal ne preporučuj</w:t>
-          </w:r>
-          <w:r>
-            <w:t xml:space="preserve"> i</w:t>
-          </w:r>
-          <w:r>
-            <w:t xml:space="preserve"> ubaci artikal u listu artikala koje ne treba</w:t>
-          </w:r>
-          <w:r>
-            <w:t xml:space="preserve"> preporučivati za tog korisnika</w:t>
-          </w:r>
-        </w:p>
-        <w:p>
-          <w:pPr>
-            <w:pStyle w:val="ListParagraph"/>
-            <w:numPr>
-              <w:ilvl w:val="0"/>
-              <w:numId w:val="2"/>
-            </w:numPr>
-          </w:pPr>
-          <w:r>
             <w:t>Korisnik ocenio 5</w:t>
           </w:r>
           <w:r>
@@ -3019,31 +3001,31 @@
             </w:numPr>
           </w:pPr>
           <w:r>
+            <w:t>Bavi se tenisom i  Visina 126 – 140cm reket  veličina 25</w:t>
+          </w:r>
+        </w:p>
+        <w:p>
+          <w:pPr>
+            <w:pStyle w:val="ListParagraph"/>
+            <w:numPr>
+              <w:ilvl w:val="1"/>
+              <w:numId w:val="2"/>
+            </w:numPr>
+          </w:pPr>
+          <w:r>
+            <w:t>Bavi se tenisom i  Visina 141 – 155cm reket  veličina 26</w:t>
+          </w:r>
+        </w:p>
+        <w:p>
+          <w:pPr>
+            <w:pStyle w:val="ListParagraph"/>
+            <w:numPr>
+              <w:ilvl w:val="1"/>
+              <w:numId w:val="2"/>
+            </w:numPr>
+          </w:pPr>
+          <w:r>
             <w:lastRenderedPageBreak/>
-            <w:t>Bavi se tenisom i  Visina 126 – 140cm reket  veličina 25</w:t>
-          </w:r>
-        </w:p>
-        <w:p>
-          <w:pPr>
-            <w:pStyle w:val="ListParagraph"/>
-            <w:numPr>
-              <w:ilvl w:val="1"/>
-              <w:numId w:val="2"/>
-            </w:numPr>
-          </w:pPr>
-          <w:r>
-            <w:t>Bavi se tenisom i  Visina 141 – 155cm reket  veličina 26</w:t>
-          </w:r>
-        </w:p>
-        <w:p>
-          <w:pPr>
-            <w:pStyle w:val="ListParagraph"/>
-            <w:numPr>
-              <w:ilvl w:val="1"/>
-              <w:numId w:val="2"/>
-            </w:numPr>
-          </w:pPr>
-          <w:r>
             <w:t>Bavi se tenisom i  Visina 156 – 190cm reket  veličina 27</w:t>
           </w:r>
         </w:p>
@@ -3349,8 +3331,8 @@
 </file>
 
 <file path=word/numbering.xml><?xml version="1.0" encoding="utf-8"?>
-<w:numbering xmlns:wpc="http://schemas.microsoft.com/office/word/2010/wordprocessingCanvas" xmlns:cx="http://schemas.microsoft.com/office/drawing/2014/chartex" xmlns:cx1="http://schemas.microsoft.com/office/drawing/2015/9/8/chartex" xmlns:mc="http://schemas.openxmlformats.org/markup-compatibility/2006" xmlns:o="urn:schemas-microsoft-com:office:office" xmlns:r="http://schemas.openxmlformats.org/officeDocument/2006/relationships" xmlns:m="http://schemas.openxmlformats.org/officeDocument/2006/math" xmlns:v="urn:schemas-microsoft-com:vml" xmlns:wp14="http://schemas.microsoft.com/office/word/2010/wordprocessingDrawing" xmlns:wp="http://schemas.openxmlformats.org/drawingml/2006/wordprocessingDrawing" xmlns:w10="urn:schemas-microsoft-com:office:word" xmlns:w="http://schemas.openxmlformats.org/wordprocessingml/2006/main" xmlns:w14="http://schemas.microsoft.com/office/word/2010/wordml" xmlns:w15="http://schemas.microsoft.com/office/word/2012/wordml" xmlns:w16se="http://schemas.microsoft.com/office/word/2015/wordml/symex" xmlns:wpg="http://schemas.microsoft.com/office/word/2010/wordprocessingGroup" xmlns:wpi="http://schemas.microsoft.com/office/word/2010/wordprocessingInk" xmlns:wne="http://schemas.microsoft.com/office/word/2006/wordml" xmlns:wps="http://schemas.microsoft.com/office/word/2010/wordprocessingShape" mc:Ignorable="w14 w15 w16se wp14">
-  <w:abstractNum w:abstractNumId="0" w15:restartNumberingAfterBreak="0">
+<w:numbering xmlns:wpc="http://schemas.microsoft.com/office/word/2010/wordprocessingCanvas" xmlns:mc="http://schemas.openxmlformats.org/markup-compatibility/2006" xmlns:o="urn:schemas-microsoft-com:office:office" xmlns:r="http://schemas.openxmlformats.org/officeDocument/2006/relationships" xmlns:m="http://schemas.openxmlformats.org/officeDocument/2006/math" xmlns:v="urn:schemas-microsoft-com:vml" xmlns:wp14="http://schemas.microsoft.com/office/word/2010/wordprocessingDrawing" xmlns:wp="http://schemas.openxmlformats.org/drawingml/2006/wordprocessingDrawing" xmlns:w10="urn:schemas-microsoft-com:office:word" xmlns:w="http://schemas.openxmlformats.org/wordprocessingml/2006/main" xmlns:w14="http://schemas.microsoft.com/office/word/2010/wordml" xmlns:w15="http://schemas.microsoft.com/office/word/2012/wordml" xmlns:wpg="http://schemas.microsoft.com/office/word/2010/wordprocessingGroup" xmlns:wpi="http://schemas.microsoft.com/office/word/2010/wordprocessingInk" xmlns:wne="http://schemas.microsoft.com/office/word/2006/wordml" xmlns:wps="http://schemas.microsoft.com/office/word/2010/wordprocessingShape" mc:Ignorable="w14 w15 wp14">
+  <w:abstractNum w:abstractNumId="0">
     <w:nsid w:val="0E423B9E"/>
     <w:multiLevelType w:val="hybridMultilevel"/>
     <w:tmpl w:val="6CB4BCF8"/>
@@ -3463,7 +3445,7 @@
       </w:rPr>
     </w:lvl>
   </w:abstractNum>
-  <w:abstractNum w:abstractNumId="1" w15:restartNumberingAfterBreak="0">
+  <w:abstractNum w:abstractNumId="1">
     <w:nsid w:val="10205D6C"/>
     <w:multiLevelType w:val="hybridMultilevel"/>
     <w:tmpl w:val="25C69EF0"/>
@@ -3576,7 +3558,7 @@
       </w:rPr>
     </w:lvl>
   </w:abstractNum>
-  <w:abstractNum w:abstractNumId="2" w15:restartNumberingAfterBreak="0">
+  <w:abstractNum w:abstractNumId="2">
     <w:nsid w:val="7F007DFD"/>
     <w:multiLevelType w:val="multilevel"/>
     <w:tmpl w:val="3A263F1C"/>
@@ -3702,7 +3684,7 @@
 </file>
 
 <file path=word/styles.xml><?xml version="1.0" encoding="utf-8"?>
-<w:styles xmlns:mc="http://schemas.openxmlformats.org/markup-compatibility/2006" xmlns:r="http://schemas.openxmlformats.org/officeDocument/2006/relationships" xmlns:w="http://schemas.openxmlformats.org/wordprocessingml/2006/main" xmlns:w14="http://schemas.microsoft.com/office/word/2010/wordml" xmlns:w15="http://schemas.microsoft.com/office/word/2012/wordml" xmlns:w16se="http://schemas.microsoft.com/office/word/2015/wordml/symex" mc:Ignorable="w14 w15 w16se">
+<w:styles xmlns:mc="http://schemas.openxmlformats.org/markup-compatibility/2006" xmlns:r="http://schemas.openxmlformats.org/officeDocument/2006/relationships" xmlns:w="http://schemas.openxmlformats.org/wordprocessingml/2006/main" xmlns:w14="http://schemas.microsoft.com/office/word/2010/wordml" xmlns:w15="http://schemas.microsoft.com/office/word/2012/wordml" mc:Ignorable="w14 w15">
   <w:docDefaults>
     <w:rPrDefault>
       <w:rPr>
@@ -4250,7 +4232,7 @@
 </file>
 
 <file path=word/glossary/document.xml><?xml version="1.0" encoding="utf-8"?>
-<w:glossaryDocument xmlns:wpc="http://schemas.microsoft.com/office/word/2010/wordprocessingCanvas" xmlns:cx="http://schemas.microsoft.com/office/drawing/2014/chartex" xmlns:cx1="http://schemas.microsoft.com/office/drawing/2015/9/8/chartex" xmlns:mc="http://schemas.openxmlformats.org/markup-compatibility/2006" xmlns:o="urn:schemas-microsoft-com:office:office" xmlns:r="http://schemas.openxmlformats.org/officeDocument/2006/relationships" xmlns:m="http://schemas.openxmlformats.org/officeDocument/2006/math" xmlns:v="urn:schemas-microsoft-com:vml" xmlns:wp14="http://schemas.microsoft.com/office/word/2010/wordprocessingDrawing" xmlns:wp="http://schemas.openxmlformats.org/drawingml/2006/wordprocessingDrawing" xmlns:w10="urn:schemas-microsoft-com:office:word" xmlns:w="http://schemas.openxmlformats.org/wordprocessingml/2006/main" xmlns:w14="http://schemas.microsoft.com/office/word/2010/wordml" xmlns:w15="http://schemas.microsoft.com/office/word/2012/wordml" xmlns:w16se="http://schemas.microsoft.com/office/word/2015/wordml/symex" xmlns:wpg="http://schemas.microsoft.com/office/word/2010/wordprocessingGroup" xmlns:wpi="http://schemas.microsoft.com/office/word/2010/wordprocessingInk" xmlns:wne="http://schemas.microsoft.com/office/word/2006/wordml" xmlns:wps="http://schemas.microsoft.com/office/word/2010/wordprocessingShape" mc:Ignorable="w14 w15 w16se wp14">
+<w:glossaryDocument xmlns:wpc="http://schemas.microsoft.com/office/word/2010/wordprocessingCanvas" xmlns:mc="http://schemas.openxmlformats.org/markup-compatibility/2006" xmlns:o="urn:schemas-microsoft-com:office:office" xmlns:r="http://schemas.openxmlformats.org/officeDocument/2006/relationships" xmlns:m="http://schemas.openxmlformats.org/officeDocument/2006/math" xmlns:v="urn:schemas-microsoft-com:vml" xmlns:wp14="http://schemas.microsoft.com/office/word/2010/wordprocessingDrawing" xmlns:wp="http://schemas.openxmlformats.org/drawingml/2006/wordprocessingDrawing" xmlns:w10="urn:schemas-microsoft-com:office:word" xmlns:w="http://schemas.openxmlformats.org/wordprocessingml/2006/main" xmlns:w14="http://schemas.microsoft.com/office/word/2010/wordml" xmlns:w15="http://schemas.microsoft.com/office/word/2012/wordml" xmlns:wpg="http://schemas.microsoft.com/office/word/2010/wordprocessingGroup" xmlns:wpi="http://schemas.microsoft.com/office/word/2010/wordprocessingInk" xmlns:wne="http://schemas.microsoft.com/office/word/2006/wordml" xmlns:wps="http://schemas.microsoft.com/office/word/2010/wordprocessingShape" mc:Ignorable="w14 w15 wp14">
   <w:docParts>
     <w:docPart>
       <w:docPartPr>
@@ -4321,13 +4303,13 @@
 </file>
 
 <file path=word/glossary/fontTable.xml><?xml version="1.0" encoding="utf-8"?>
-<w:fonts xmlns:mc="http://schemas.openxmlformats.org/markup-compatibility/2006" xmlns:r="http://schemas.openxmlformats.org/officeDocument/2006/relationships" xmlns:w="http://schemas.openxmlformats.org/wordprocessingml/2006/main" xmlns:w14="http://schemas.microsoft.com/office/word/2010/wordml" xmlns:w15="http://schemas.microsoft.com/office/word/2012/wordml" xmlns:w16se="http://schemas.microsoft.com/office/word/2015/wordml/symex" mc:Ignorable="w14 w15 w16se">
+<w:fonts xmlns:mc="http://schemas.openxmlformats.org/markup-compatibility/2006" xmlns:r="http://schemas.openxmlformats.org/officeDocument/2006/relationships" xmlns:w="http://schemas.openxmlformats.org/wordprocessingml/2006/main" xmlns:w14="http://schemas.microsoft.com/office/word/2010/wordml" xmlns:w15="http://schemas.microsoft.com/office/word/2012/wordml" mc:Ignorable="w14 w15">
   <w:font w:name="Calibri">
     <w:panose1 w:val="020F0502020204030204"/>
     <w:charset w:val="00"/>
     <w:family w:val="swiss"/>
     <w:pitch w:val="variable"/>
-    <w:sig w:usb0="E4002EFF" w:usb1="C200247B" w:usb2="00000009" w:usb3="00000000" w:csb0="000001FF" w:csb1="00000000"/>
+    <w:sig w:usb0="E4002EFF" w:usb1="C000247B" w:usb2="00000009" w:usb3="00000000" w:csb0="000001FF" w:csb1="00000000"/>
   </w:font>
   <w:font w:name="Courier New">
     <w:panose1 w:val="02070309020205020404"/>
@@ -4362,7 +4344,7 @@
     <w:charset w:val="00"/>
     <w:family w:val="swiss"/>
     <w:pitch w:val="variable"/>
-    <w:sig w:usb0="E4002EFF" w:usb1="C200247B" w:usb2="00000009" w:usb3="00000000" w:csb0="000001FF" w:csb1="00000000"/>
+    <w:sig w:usb0="E4002EFF" w:usb1="C000247B" w:usb2="00000009" w:usb3="00000000" w:csb0="000001FF" w:csb1="00000000"/>
   </w:font>
   <w:font w:name="Segoe UI">
     <w:panose1 w:val="020B0502040204020203"/>
@@ -4375,7 +4357,7 @@
 </file>
 
 <file path=word/glossary/settings.xml><?xml version="1.0" encoding="utf-8"?>
-<w:settings xmlns:mc="http://schemas.openxmlformats.org/markup-compatibility/2006" xmlns:o="urn:schemas-microsoft-com:office:office" xmlns:r="http://schemas.openxmlformats.org/officeDocument/2006/relationships" xmlns:m="http://schemas.openxmlformats.org/officeDocument/2006/math" xmlns:v="urn:schemas-microsoft-com:vml" xmlns:w10="urn:schemas-microsoft-com:office:word" xmlns:w="http://schemas.openxmlformats.org/wordprocessingml/2006/main" xmlns:w14="http://schemas.microsoft.com/office/word/2010/wordml" xmlns:w15="http://schemas.microsoft.com/office/word/2012/wordml" xmlns:w16se="http://schemas.microsoft.com/office/word/2015/wordml/symex" xmlns:sl="http://schemas.openxmlformats.org/schemaLibrary/2006/main" mc:Ignorable="w14 w15 w16se">
+<w:settings xmlns:mc="http://schemas.openxmlformats.org/markup-compatibility/2006" xmlns:o="urn:schemas-microsoft-com:office:office" xmlns:r="http://schemas.openxmlformats.org/officeDocument/2006/relationships" xmlns:m="http://schemas.openxmlformats.org/officeDocument/2006/math" xmlns:v="urn:schemas-microsoft-com:vml" xmlns:w10="urn:schemas-microsoft-com:office:word" xmlns:w="http://schemas.openxmlformats.org/wordprocessingml/2006/main" xmlns:w14="http://schemas.microsoft.com/office/word/2010/wordml" xmlns:w15="http://schemas.microsoft.com/office/word/2012/wordml" xmlns:sl="http://schemas.openxmlformats.org/schemaLibrary/2006/main" mc:Ignorable="w14 w15">
   <w:view w:val="normal"/>
   <w:defaultTabStop w:val="720"/>
   <w:characterSpacingControl w:val="doNotCompress"/>
@@ -4399,6 +4381,7 @@
     <w:rsid w:val="00B6061F"/>
     <w:rsid w:val="00B85CAC"/>
     <w:rsid w:val="00CB3FC5"/>
+    <w:rsid w:val="00D748F2"/>
     <w:rsid w:val="00DA3F72"/>
     <w:rsid w:val="00EC53E8"/>
   </w:rsids>
@@ -4424,7 +4407,7 @@
 </file>
 
 <file path=word/glossary/styles.xml><?xml version="1.0" encoding="utf-8"?>
-<w:styles xmlns:mc="http://schemas.openxmlformats.org/markup-compatibility/2006" xmlns:r="http://schemas.openxmlformats.org/officeDocument/2006/relationships" xmlns:w="http://schemas.openxmlformats.org/wordprocessingml/2006/main" xmlns:w14="http://schemas.microsoft.com/office/word/2010/wordml" xmlns:w15="http://schemas.microsoft.com/office/word/2012/wordml" xmlns:w16se="http://schemas.microsoft.com/office/word/2015/wordml/symex" mc:Ignorable="w14 w15 w16se">
+<w:styles xmlns:mc="http://schemas.openxmlformats.org/markup-compatibility/2006" xmlns:r="http://schemas.openxmlformats.org/officeDocument/2006/relationships" xmlns:w="http://schemas.openxmlformats.org/wordprocessingml/2006/main" xmlns:w14="http://schemas.microsoft.com/office/word/2010/wordml" xmlns:w15="http://schemas.microsoft.com/office/word/2012/wordml" mc:Ignorable="w14 w15">
   <w:docDefaults>
     <w:rPrDefault>
       <w:rPr>
@@ -4856,7 +4839,7 @@
 </file>
 
 <file path=word/glossary/webSettings.xml><?xml version="1.0" encoding="utf-8"?>
-<w:webSettings xmlns:mc="http://schemas.openxmlformats.org/markup-compatibility/2006" xmlns:r="http://schemas.openxmlformats.org/officeDocument/2006/relationships" xmlns:w="http://schemas.openxmlformats.org/wordprocessingml/2006/main" xmlns:w14="http://schemas.microsoft.com/office/word/2010/wordml" xmlns:w15="http://schemas.microsoft.com/office/word/2012/wordml" xmlns:w16se="http://schemas.microsoft.com/office/word/2015/wordml/symex" mc:Ignorable="w14 w15 w16se">
+<w:webSettings xmlns:mc="http://schemas.openxmlformats.org/markup-compatibility/2006" xmlns:r="http://schemas.openxmlformats.org/officeDocument/2006/relationships" xmlns:w="http://schemas.openxmlformats.org/wordprocessingml/2006/main" xmlns:w14="http://schemas.microsoft.com/office/word/2010/wordml" xmlns:w15="http://schemas.microsoft.com/office/word/2012/wordml" mc:Ignorable="w14 w15">
   <w:optimizeForBrowser/>
   <w:allowPNG/>
 </w:webSettings>

--- a/Preporuka sportske opreme.docx
+++ b/Preporuka sportske opreme.docx
@@ -1,6 +1,6 @@
 
 <file path=word/document.xml><?xml version="1.0" encoding="utf-8"?>
-<w:document xmlns:wpc="http://schemas.microsoft.com/office/word/2010/wordprocessingCanvas" xmlns:mc="http://schemas.openxmlformats.org/markup-compatibility/2006" xmlns:o="urn:schemas-microsoft-com:office:office" xmlns:r="http://schemas.openxmlformats.org/officeDocument/2006/relationships" xmlns:m="http://schemas.openxmlformats.org/officeDocument/2006/math" xmlns:v="urn:schemas-microsoft-com:vml" xmlns:wp14="http://schemas.microsoft.com/office/word/2010/wordprocessingDrawing" xmlns:wp="http://schemas.openxmlformats.org/drawingml/2006/wordprocessingDrawing" xmlns:w10="urn:schemas-microsoft-com:office:word" xmlns:w="http://schemas.openxmlformats.org/wordprocessingml/2006/main" xmlns:w14="http://schemas.microsoft.com/office/word/2010/wordml" xmlns:w15="http://schemas.microsoft.com/office/word/2012/wordml" xmlns:wpg="http://schemas.microsoft.com/office/word/2010/wordprocessingGroup" xmlns:wpi="http://schemas.microsoft.com/office/word/2010/wordprocessingInk" xmlns:wne="http://schemas.microsoft.com/office/word/2006/wordml" xmlns:wps="http://schemas.microsoft.com/office/word/2010/wordprocessingShape" mc:Ignorable="w14 w15 wp14">
+<w:document xmlns:wpc="http://schemas.microsoft.com/office/word/2010/wordprocessingCanvas" xmlns:cx="http://schemas.microsoft.com/office/drawing/2014/chartex" xmlns:cx1="http://schemas.microsoft.com/office/drawing/2015/9/8/chartex" xmlns:mc="http://schemas.openxmlformats.org/markup-compatibility/2006" xmlns:o="urn:schemas-microsoft-com:office:office" xmlns:r="http://schemas.openxmlformats.org/officeDocument/2006/relationships" xmlns:m="http://schemas.openxmlformats.org/officeDocument/2006/math" xmlns:v="urn:schemas-microsoft-com:vml" xmlns:wp14="http://schemas.microsoft.com/office/word/2010/wordprocessingDrawing" xmlns:wp="http://schemas.openxmlformats.org/drawingml/2006/wordprocessingDrawing" xmlns:w10="urn:schemas-microsoft-com:office:word" xmlns:w="http://schemas.openxmlformats.org/wordprocessingml/2006/main" xmlns:w14="http://schemas.microsoft.com/office/word/2010/wordml" xmlns:w15="http://schemas.microsoft.com/office/word/2012/wordml" xmlns:w16se="http://schemas.microsoft.com/office/word/2015/wordml/symex" xmlns:wpg="http://schemas.microsoft.com/office/word/2010/wordprocessingGroup" xmlns:wpi="http://schemas.microsoft.com/office/word/2010/wordprocessingInk" xmlns:wne="http://schemas.microsoft.com/office/word/2006/wordml" xmlns:wps="http://schemas.microsoft.com/office/word/2010/wordprocessingShape" mc:Ignorable="w14 w15 w16se wp14">
   <w:body>
     <w:sdt>
       <w:sdtPr>
@@ -469,7 +469,7 @@
                   </wp:anchor>
                 </w:drawing>
               </mc:Choice>
-              <mc:Fallback xmlns:w16se="http://schemas.microsoft.com/office/word/2015/wordml/symex" xmlns:cx1="http://schemas.microsoft.com/office/drawing/2015/9/8/chartex" xmlns:cx="http://schemas.microsoft.com/office/drawing/2014/chartex">
+              <mc:Fallback>
                 <w:pict>
                   <v:shapetype w14:anchorId="591C8182" id="_x0000_t202" coordsize="21600,21600" o:spt="202" path="m,l,21600r21600,l21600,xe">
                     <v:stroke joinstyle="miter"/>
@@ -1690,10 +1690,1253 @@
               <w:numId w:val="2"/>
             </w:numPr>
           </w:pPr>
+          <w:r>
+            <w:t>Bavi se tenisom:</w:t>
+          </w:r>
+        </w:p>
+        <w:p>
+          <w:pPr>
+            <w:pStyle w:val="ListParagraph"/>
+            <w:numPr>
+              <w:ilvl w:val="1"/>
+              <w:numId w:val="2"/>
+            </w:numPr>
+          </w:pPr>
+          <w:r>
+            <w:t>Preporuči znojnicu</w:t>
+          </w:r>
+          <w:r>
+            <w:t xml:space="preserve"> kao artikal</w:t>
+          </w:r>
+          <w:r>
+            <w:t>.</w:t>
+          </w:r>
+        </w:p>
+        <w:p>
+          <w:pPr>
+            <w:pStyle w:val="ListParagraph"/>
+            <w:numPr>
+              <w:ilvl w:val="1"/>
+              <w:numId w:val="2"/>
+            </w:numPr>
+          </w:pPr>
+          <w:r>
+            <w:t>Preporuči teniske loptice</w:t>
+          </w:r>
+          <w:r>
+            <w:t xml:space="preserve"> kao artikal</w:t>
+          </w:r>
+          <w:r>
+            <w:t>.</w:t>
+          </w:r>
+        </w:p>
+        <w:p>
+          <w:pPr>
+            <w:pStyle w:val="ListParagraph"/>
+            <w:numPr>
+              <w:ilvl w:val="1"/>
+              <w:numId w:val="2"/>
+            </w:numPr>
+          </w:pPr>
+          <w:r>
+            <w:t>Pro</w:t>
+          </w:r>
+          <w:r>
+            <w:t>fesionalac – tvrdo š</w:t>
+          </w:r>
+          <w:r>
+            <w:t>panovanje</w:t>
+          </w:r>
+          <w:r>
+            <w:t xml:space="preserve"> reketa</w:t>
+          </w:r>
+        </w:p>
+        <w:p>
+          <w:pPr>
+            <w:pStyle w:val="ListParagraph"/>
+            <w:numPr>
+              <w:ilvl w:val="1"/>
+              <w:numId w:val="2"/>
+            </w:numPr>
+          </w:pPr>
+          <w:r>
+            <w:t>Amate</w:t>
+          </w:r>
+          <w:r>
+            <w:t>r ili rekreativac – meko š</w:t>
+          </w:r>
+          <w:r>
+            <w:t>panovanje</w:t>
+          </w:r>
+          <w:r>
+            <w:t xml:space="preserve"> reketa</w:t>
+          </w:r>
+        </w:p>
+        <w:p>
+          <w:pPr>
+            <w:pStyle w:val="ListParagraph"/>
+            <w:numPr>
+              <w:ilvl w:val="1"/>
+              <w:numId w:val="2"/>
+            </w:numPr>
+          </w:pPr>
+          <w:r>
+            <w:t>Podloga trava – kramponi na đonu patike</w:t>
+          </w:r>
+        </w:p>
+        <w:p>
+          <w:pPr>
+            <w:pStyle w:val="ListParagraph"/>
+            <w:numPr>
+              <w:ilvl w:val="1"/>
+              <w:numId w:val="2"/>
+            </w:numPr>
+          </w:pPr>
+          <w:r>
+            <w:t>Podloga šljaka – riblja kost na đonu patike</w:t>
+          </w:r>
+        </w:p>
+        <w:p>
+          <w:pPr>
+            <w:pStyle w:val="ListParagraph"/>
+            <w:numPr>
+              <w:ilvl w:val="1"/>
+              <w:numId w:val="2"/>
+            </w:numPr>
+          </w:pPr>
+          <w:r>
+            <w:t>Podloga beton – ravan đon</w:t>
+          </w:r>
+        </w:p>
+        <w:p>
+          <w:pPr>
+            <w:pStyle w:val="ListParagraph"/>
+            <w:ind w:left="1440"/>
+          </w:pPr>
+        </w:p>
+        <w:p>
+          <w:pPr>
+            <w:pStyle w:val="ListParagraph"/>
+            <w:numPr>
+              <w:ilvl w:val="0"/>
+              <w:numId w:val="2"/>
+            </w:numPr>
+          </w:pPr>
+          <w:r>
+            <w:t>Bavi se dizanjem tegova:</w:t>
+          </w:r>
+        </w:p>
+        <w:p>
+          <w:pPr>
+            <w:pStyle w:val="ListParagraph"/>
+            <w:numPr>
+              <w:ilvl w:val="1"/>
+              <w:numId w:val="2"/>
+            </w:numPr>
+          </w:pPr>
+          <w:r>
+            <w:t>Patike sa tvrdim đonom</w:t>
+          </w:r>
+        </w:p>
+        <w:p>
+          <w:pPr>
+            <w:pStyle w:val="ListParagraph"/>
+            <w:numPr>
+              <w:ilvl w:val="1"/>
+              <w:numId w:val="2"/>
+            </w:numPr>
+          </w:pPr>
+          <w:r>
+            <w:t>Ukolik</w:t>
+          </w:r>
+          <w:r>
+            <w:t xml:space="preserve">o ima manje </w:t>
+          </w:r>
+          <w:proofErr w:type="gramStart"/>
+          <w:r>
+            <w:t>od</w:t>
+          </w:r>
+          <w:proofErr w:type="gramEnd"/>
+          <w:r>
+            <w:t xml:space="preserve"> 13 godina bučice do 5kg. i elastične trake do 15kg</w:t>
+          </w:r>
+        </w:p>
+        <w:p>
+          <w:pPr>
+            <w:pStyle w:val="ListParagraph"/>
+            <w:numPr>
+              <w:ilvl w:val="1"/>
+              <w:numId w:val="2"/>
+            </w:numPr>
+          </w:pPr>
+          <w:r>
+            <w:t>Rukavice za diaznje.</w:t>
+          </w:r>
+        </w:p>
+        <w:p>
+          <w:pPr>
+            <w:pStyle w:val="ListParagraph"/>
+            <w:numPr>
+              <w:ilvl w:val="1"/>
+              <w:numId w:val="2"/>
+            </w:numPr>
+          </w:pPr>
+          <w:r>
+            <w:t xml:space="preserve">Weightlifter </w:t>
+          </w:r>
+          <w:proofErr w:type="gramStart"/>
+          <w:r>
+            <w:t>ili</w:t>
+          </w:r>
+          <w:proofErr w:type="gramEnd"/>
+          <w:r>
+            <w:t xml:space="preserve"> P</w:t>
+          </w:r>
+          <w:r>
+            <w:t>owerlifter – ponudi mu kredu kao artikal</w:t>
+          </w:r>
+          <w:r>
+            <w:t>.</w:t>
+          </w:r>
+        </w:p>
+        <w:p>
+          <w:pPr>
+            <w:pStyle w:val="ListParagraph"/>
+            <w:numPr>
+              <w:ilvl w:val="1"/>
+              <w:numId w:val="2"/>
+            </w:numPr>
+          </w:pPr>
+          <w:r>
+            <w:t>Ukoliko je žensko, ponudi elastične trake do 20kg.</w:t>
+          </w:r>
+        </w:p>
+        <w:p>
+          <w:pPr>
+            <w:pStyle w:val="ListParagraph"/>
+            <w:numPr>
+              <w:ilvl w:val="1"/>
+              <w:numId w:val="2"/>
+            </w:numPr>
+          </w:pPr>
+          <w:r>
+            <w:t>Ukoliko je muško ponudi elastične trake do 60kg.</w:t>
+          </w:r>
+        </w:p>
+        <w:p>
+          <w:pPr>
+            <w:pStyle w:val="ListParagraph"/>
+            <w:ind w:left="1440"/>
+          </w:pPr>
+        </w:p>
+        <w:p>
+          <w:pPr>
+            <w:pStyle w:val="ListParagraph"/>
+            <w:ind w:left="1440"/>
+          </w:pPr>
+        </w:p>
+        <w:p>
+          <w:pPr>
+            <w:pStyle w:val="ListParagraph"/>
+            <w:numPr>
+              <w:ilvl w:val="0"/>
+              <w:numId w:val="2"/>
+            </w:numPr>
+          </w:pPr>
+          <w:r>
+            <w:t>Bavi se fudbalom:</w:t>
+          </w:r>
+        </w:p>
+        <w:p>
+          <w:pPr>
+            <w:pStyle w:val="ListParagraph"/>
+            <w:numPr>
+              <w:ilvl w:val="1"/>
+              <w:numId w:val="2"/>
+            </w:numPr>
+          </w:pPr>
+          <w:r>
+            <w:t>Ponudi fudbalske lopte</w:t>
+          </w:r>
+        </w:p>
+        <w:p>
+          <w:pPr>
+            <w:pStyle w:val="ListParagraph"/>
+            <w:numPr>
+              <w:ilvl w:val="1"/>
+              <w:numId w:val="2"/>
+            </w:numPr>
+          </w:pPr>
+          <w:r>
+            <w:t>Ako je izabrao opciju mali fudbal – ponuditi patike bez krampona</w:t>
+          </w:r>
+        </w:p>
+        <w:p>
+          <w:pPr>
+            <w:pStyle w:val="ListParagraph"/>
+            <w:numPr>
+              <w:ilvl w:val="1"/>
+              <w:numId w:val="2"/>
+            </w:numPr>
+          </w:pPr>
+          <w:r>
+            <w:t xml:space="preserve">Ukoliko je izabrana opcija mali fudbal i preko 12 godina ponuditi loptu 4 sa tegom </w:t>
+          </w:r>
+        </w:p>
+        <w:p>
+          <w:pPr>
+            <w:pStyle w:val="ListParagraph"/>
+            <w:numPr>
+              <w:ilvl w:val="1"/>
+              <w:numId w:val="2"/>
+            </w:numPr>
+          </w:pPr>
+          <w:r>
+            <w:t>Ukoliko ima ispod 12 godina ponudi de</w:t>
+          </w:r>
+          <w:r>
+            <w:rPr>
+              <w:lang w:val="sr-Latn-RS"/>
+            </w:rPr>
+            <w:t>čije lopte</w:t>
+          </w:r>
+        </w:p>
+        <w:p>
+          <w:pPr>
+            <w:pStyle w:val="ListParagraph"/>
+            <w:numPr>
+              <w:ilvl w:val="1"/>
+              <w:numId w:val="2"/>
+            </w:numPr>
+          </w:pPr>
+          <w:r>
+            <w:t>Ako je rekreativac ponuditi amaterske lopte.</w:t>
+          </w:r>
+        </w:p>
+        <w:p>
+          <w:pPr>
+            <w:pStyle w:val="ListParagraph"/>
+            <w:numPr>
+              <w:ilvl w:val="1"/>
+              <w:numId w:val="2"/>
+            </w:numPr>
+          </w:pPr>
+          <w:r>
+            <w:t>Ako je amater ponuditi trening i amaterske lopte.</w:t>
+          </w:r>
+        </w:p>
+        <w:p>
+          <w:pPr>
+            <w:pStyle w:val="ListParagraph"/>
+            <w:numPr>
+              <w:ilvl w:val="1"/>
+              <w:numId w:val="2"/>
+            </w:numPr>
+          </w:pPr>
+          <w:r>
+            <w:t>Ako je profesionalac ponudi trening i profesionalne lopte.</w:t>
+          </w:r>
+        </w:p>
+        <w:p>
+          <w:pPr>
+            <w:pStyle w:val="ListParagraph"/>
+            <w:numPr>
+              <w:ilvl w:val="1"/>
+              <w:numId w:val="2"/>
+            </w:numPr>
+          </w:pPr>
+          <w:r>
+            <w:t>Ako ima povredu skocnog zgloba nudimo kostobran sa stitnikom za skonci zglob</w:t>
+          </w:r>
+        </w:p>
+        <w:p>
+          <w:pPr>
+            <w:pStyle w:val="ListParagraph"/>
+            <w:numPr>
+              <w:ilvl w:val="1"/>
+              <w:numId w:val="2"/>
+            </w:numPr>
+          </w:pPr>
+          <w:r>
+            <w:t xml:space="preserve">Ako nema povrede skocnog zgloba nudimo kostobran bez </w:t>
+          </w:r>
+          <w:r>
+            <w:rPr>
+              <w:lang w:val="sr-Latn-RS"/>
+            </w:rPr>
+            <w:t>štitnika</w:t>
+          </w:r>
+        </w:p>
+        <w:p>
+          <w:pPr>
+            <w:pStyle w:val="ListParagraph"/>
+            <w:numPr>
+              <w:ilvl w:val="0"/>
+              <w:numId w:val="2"/>
+            </w:numPr>
+          </w:pPr>
+          <w:r>
+            <w:lastRenderedPageBreak/>
+            <w:t>Bavi se orijentiringom:</w:t>
+          </w:r>
+        </w:p>
+        <w:p>
+          <w:pPr>
+            <w:pStyle w:val="ListParagraph"/>
+            <w:numPr>
+              <w:ilvl w:val="1"/>
+              <w:numId w:val="2"/>
+            </w:numPr>
+          </w:pPr>
+          <w:r>
+            <w:t xml:space="preserve">Ako </w:t>
+          </w:r>
+          <w:r>
+            <w:t>je</w:t>
+          </w:r>
+          <w:r>
+            <w:t xml:space="preserve"> gradska trka onda je </w:t>
+          </w:r>
+          <w:r>
+            <w:t xml:space="preserve">samo </w:t>
+          </w:r>
+          <w:r>
+            <w:t>sprint trka</w:t>
+          </w:r>
+          <w:r>
+            <w:t>.</w:t>
+          </w:r>
+        </w:p>
+        <w:p>
+          <w:pPr>
+            <w:pStyle w:val="ListParagraph"/>
+            <w:numPr>
+              <w:ilvl w:val="1"/>
+              <w:numId w:val="2"/>
+            </w:numPr>
+          </w:pPr>
+          <w:r>
+            <w:t>Ako je š</w:t>
+          </w:r>
+          <w:r>
+            <w:t xml:space="preserve">umska trka nudimo </w:t>
+          </w:r>
+          <w:r>
+            <w:t xml:space="preserve">patike </w:t>
+          </w:r>
+          <w:proofErr w:type="gramStart"/>
+          <w:r>
+            <w:t>sa</w:t>
+          </w:r>
+          <w:proofErr w:type="gramEnd"/>
+          <w:r>
+            <w:t xml:space="preserve"> kamašnama i velikim kramponima.</w:t>
+          </w:r>
+        </w:p>
+        <w:p>
+          <w:pPr>
+            <w:pStyle w:val="ListParagraph"/>
+            <w:numPr>
+              <w:ilvl w:val="1"/>
+              <w:numId w:val="2"/>
+            </w:numPr>
+          </w:pPr>
+          <w:r>
+            <w:t>Ako je sprint trka nudimo cvikere</w:t>
+          </w:r>
+          <w:r>
+            <w:t>.</w:t>
+          </w:r>
+        </w:p>
+        <w:p>
+          <w:r>
+            <w:t>Forward chaining</w:t>
+          </w:r>
+        </w:p>
+        <w:p>
+          <w:pPr>
+            <w:pStyle w:val="ListParagraph"/>
+            <w:numPr>
+              <w:ilvl w:val="0"/>
+              <w:numId w:val="2"/>
+            </w:numPr>
+          </w:pPr>
+          <w:r>
+            <w:t xml:space="preserve">Ukoliko je kupljen neki artikal u poslednjih mesec </w:t>
+          </w:r>
+          <w:proofErr w:type="gramStart"/>
+          <w:r>
+            <w:t>dana</w:t>
+          </w:r>
+          <w:proofErr w:type="gramEnd"/>
+          <w:r>
+            <w:t>, ne preporučivati isti artikal.</w:t>
+          </w:r>
+        </w:p>
+        <w:p>
+          <w:pPr>
+            <w:pStyle w:val="ListParagraph"/>
+            <w:numPr>
+              <w:ilvl w:val="0"/>
+              <w:numId w:val="2"/>
+            </w:numPr>
+          </w:pPr>
+          <w:r>
+            <w:t xml:space="preserve">Bavi se fudbalom </w:t>
+          </w:r>
+          <w:r>
+            <w:t>i amater je ili profesionalac</w:t>
+          </w:r>
+          <w:r>
+            <w:t>– preporuči kostobrane</w:t>
+          </w:r>
+        </w:p>
+        <w:p>
+          <w:pPr>
+            <w:pStyle w:val="ListParagraph"/>
+            <w:numPr>
+              <w:ilvl w:val="0"/>
+              <w:numId w:val="2"/>
+            </w:numPr>
+          </w:pPr>
+          <w:r>
+            <w:t>Preporučeni su kostobrani -</w:t>
+          </w:r>
+          <w:r>
+            <w:t xml:space="preserve"> </w:t>
+          </w:r>
+          <w:r>
+            <w:t>preporuči štucne koje ih drže</w:t>
+          </w:r>
+        </w:p>
+        <w:p>
+          <w:pPr>
+            <w:pStyle w:val="ListParagraph"/>
+            <w:numPr>
+              <w:ilvl w:val="0"/>
+              <w:numId w:val="2"/>
+            </w:numPr>
+          </w:pPr>
+          <w:r>
+            <w:t>Preporučene su štucne</w:t>
+          </w:r>
+          <w:r>
+            <w:t xml:space="preserve"> </w:t>
+          </w:r>
+          <w:r>
+            <w:t>i profesionalac je</w:t>
+          </w:r>
+          <w:r>
+            <w:t xml:space="preserve">- preporuči podvezice koje drže štucne </w:t>
+          </w:r>
+        </w:p>
+        <w:p>
+          <w:pPr>
+            <w:pStyle w:val="ListParagraph"/>
+          </w:pPr>
+        </w:p>
+        <w:p>
+          <w:pPr>
+            <w:ind w:firstLine="360"/>
+          </w:pPr>
+          <w:r>
+            <w:t>Bavi se tenisom:</w:t>
+          </w:r>
+        </w:p>
+        <w:p>
+          <w:pPr>
+            <w:pStyle w:val="ListParagraph"/>
+            <w:numPr>
+              <w:ilvl w:val="0"/>
+              <w:numId w:val="2"/>
+            </w:numPr>
+          </w:pPr>
+          <w:r>
+            <w:t>Ako je amater preporucuje se amaterski reket, koji je potpun(ima grip I zicu)</w:t>
+          </w:r>
+        </w:p>
+        <w:p>
+          <w:pPr>
+            <w:pStyle w:val="ListParagraph"/>
+            <w:numPr>
+              <w:ilvl w:val="0"/>
+              <w:numId w:val="2"/>
+            </w:numPr>
+          </w:pPr>
+          <w:r>
+            <w:t xml:space="preserve">Ukoliko je </w:t>
+          </w:r>
+          <w:r>
+            <w:t>preporučen amaterski reket odmah preporuč</w:t>
+          </w:r>
+          <w:r>
+            <w:t>i vibrastop</w:t>
+          </w:r>
+        </w:p>
+        <w:p>
+          <w:pPr>
+            <w:pStyle w:val="ListParagraph"/>
+            <w:numPr>
+              <w:ilvl w:val="0"/>
+              <w:numId w:val="2"/>
+            </w:numPr>
+          </w:pPr>
+          <w:r>
+            <w:t>A</w:t>
+          </w:r>
+          <w:r>
+            <w:t>ko je profesionalac nude mu se profi reket</w:t>
+          </w:r>
+        </w:p>
+        <w:p>
+          <w:pPr>
+            <w:pStyle w:val="ListParagraph"/>
+            <w:numPr>
+              <w:ilvl w:val="0"/>
+              <w:numId w:val="2"/>
+            </w:numPr>
+          </w:pPr>
+          <w:r>
+            <w:t>Ukoliko se nudi profi reket</w:t>
+          </w:r>
+          <w:proofErr w:type="gramStart"/>
+          <w:r>
+            <w:t>,</w:t>
+          </w:r>
+          <w:r>
+            <w:t>(</w:t>
+          </w:r>
+          <w:proofErr w:type="gramEnd"/>
+          <w:r>
+            <w:t>pro reket uvek dolazi bez ž</w:t>
+          </w:r>
+          <w:r>
+            <w:t>ice)</w:t>
+          </w:r>
+          <w:r>
+            <w:t xml:space="preserve"> nudi mu se ž</w:t>
+          </w:r>
+          <w:r>
+            <w:t>ica</w:t>
+          </w:r>
+          <w:r>
+            <w:t xml:space="preserve"> I grip traka.</w:t>
+          </w:r>
+        </w:p>
+        <w:p>
+          <w:pPr>
+            <w:pStyle w:val="ListParagraph"/>
+            <w:numPr>
+              <w:ilvl w:val="0"/>
+              <w:numId w:val="2"/>
+            </w:numPr>
+          </w:pPr>
+          <w:r>
+            <w:t>Ukoliko mu se nudi zica, ponudi I vibrastop za reket</w:t>
+          </w:r>
+          <w:r>
+            <w:t>.</w:t>
+          </w:r>
+        </w:p>
+        <w:p>
+          <w:pPr>
+            <w:ind w:left="360"/>
+          </w:pPr>
+          <w:r>
+            <w:t>Bavi se orjentiringom</w:t>
+          </w:r>
+        </w:p>
+        <w:p>
+          <w:pPr>
+            <w:pStyle w:val="ListParagraph"/>
+            <w:numPr>
+              <w:ilvl w:val="0"/>
+              <w:numId w:val="2"/>
+            </w:numPr>
+          </w:pPr>
+          <w:r>
+            <w:t>P</w:t>
+          </w:r>
+          <w:r>
+            <w:t>reporuči mu sportsku busolu</w:t>
+          </w:r>
+        </w:p>
+        <w:p>
+          <w:pPr>
+            <w:pStyle w:val="ListParagraph"/>
+            <w:numPr>
+              <w:ilvl w:val="0"/>
+              <w:numId w:val="2"/>
+            </w:numPr>
+          </w:pPr>
+          <w:r>
+            <w:t>A</w:t>
+          </w:r>
+          <w:r>
+            <w:t>ko je preporučena</w:t>
+          </w:r>
+          <w:r>
+            <w:t xml:space="preserve"> bus</w:t>
+          </w:r>
+          <w:r>
+            <w:t>ola i bavi se profesionalno preporuči</w:t>
+          </w:r>
+          <w:r>
+            <w:t xml:space="preserve"> </w:t>
+          </w:r>
+          <w:r>
+            <w:t>i</w:t>
+          </w:r>
+          <w:r>
+            <w:t xml:space="preserve"> čip koji ga prati</w:t>
+          </w:r>
+        </w:p>
+        <w:p>
+          <w:pPr>
+            <w:pStyle w:val="ListParagraph"/>
+            <w:numPr>
+              <w:ilvl w:val="0"/>
+              <w:numId w:val="2"/>
+            </w:numPr>
+          </w:pPr>
+          <w:r>
+            <w:t>Ako je trka šumska i preporučen mu je čip preporuči mu sportIdent6-7</w:t>
+          </w:r>
+        </w:p>
+        <w:p>
+          <w:pPr>
+            <w:pStyle w:val="ListParagraph"/>
+            <w:numPr>
+              <w:ilvl w:val="0"/>
+              <w:numId w:val="2"/>
+            </w:numPr>
+          </w:pPr>
+          <w:r>
+            <w:t>Ako je trka sprint i preporučen mu je čip preporuči mu sportIdent8</w:t>
+          </w:r>
+        </w:p>
+        <w:p>
+          <w:pPr>
+            <w:pStyle w:val="ListParagraph"/>
+            <w:numPr>
+              <w:ilvl w:val="0"/>
+              <w:numId w:val="2"/>
+            </w:numPr>
+          </w:pPr>
+          <w:r>
+            <w:t>Ako je trka šumska i preporučen mu je čip p</w:t>
+          </w:r>
+          <w:r>
+            <w:t>onuditi kanap za vezivanje čipa</w:t>
+          </w:r>
+        </w:p>
+        <w:p/>
+        <w:p/>
+        <w:p>
+          <w:r>
+            <w:t>CEP</w:t>
+          </w:r>
+        </w:p>
+        <w:p>
+          <w:pPr>
+            <w:pStyle w:val="ListParagraph"/>
+            <w:numPr>
+              <w:ilvl w:val="0"/>
+              <w:numId w:val="2"/>
+            </w:numPr>
+          </w:pPr>
+          <w:r>
+            <w:t xml:space="preserve">Ukoliko je u poslednjih godinu </w:t>
+          </w:r>
+          <w:proofErr w:type="gramStart"/>
+          <w:r>
+            <w:t>dana</w:t>
+          </w:r>
+          <w:proofErr w:type="gramEnd"/>
+          <w:r>
+            <w:t xml:space="preserve"> imao povredu kolena I bavi se dizanjem tegova preporuči steznike za kolena.</w:t>
+          </w:r>
+        </w:p>
+        <w:p>
+          <w:pPr>
+            <w:pStyle w:val="ListParagraph"/>
+            <w:numPr>
+              <w:ilvl w:val="0"/>
+              <w:numId w:val="2"/>
+            </w:numPr>
+          </w:pPr>
+          <w:r>
+            <w:t>U poslednje 3 godine, 2 povrede lakta</w:t>
+          </w:r>
+          <w:r>
+            <w:t xml:space="preserve"> i bavi se tenisom</w:t>
+          </w:r>
+          <w:r>
+            <w:t xml:space="preserve"> reket lakši od 300g</w:t>
+          </w:r>
+        </w:p>
+        <w:p>
+          <w:pPr>
+            <w:pStyle w:val="ListParagraph"/>
+            <w:numPr>
+              <w:ilvl w:val="0"/>
+              <w:numId w:val="2"/>
+            </w:numPr>
+          </w:pPr>
+          <w:r>
+            <w:t>U poslednjih 5 godina 2 povrede ručnog zgloba</w:t>
+          </w:r>
+          <w:r>
+            <w:t xml:space="preserve"> i bavi se tenisom</w:t>
+          </w:r>
+          <w:r>
+            <w:t xml:space="preserve"> – mekše španovanje</w:t>
+          </w:r>
+          <w:r>
+            <w:t xml:space="preserve"> reketa</w:t>
+          </w:r>
+          <w:r>
+            <w:t xml:space="preserve"> I reket lak</w:t>
+          </w:r>
+          <w:r>
+            <w:rPr>
+              <w:lang w:val="sr-Latn-RS"/>
+            </w:rPr>
+            <w:t>ši od 300g</w:t>
+          </w:r>
+        </w:p>
+        <w:p>
+          <w:pPr>
+            <w:pStyle w:val="ListParagraph"/>
+            <w:numPr>
+              <w:ilvl w:val="0"/>
+              <w:numId w:val="2"/>
+            </w:numPr>
+          </w:pPr>
+          <w:r>
+            <w:t>Preporučen je kostobran i povreda skočnog zgloba u poslednje 2 godine – preporučeni kostobrani sa štitnikom za skočni zglob</w:t>
+          </w:r>
+        </w:p>
+        <w:p>
+          <w:pPr>
+            <w:pStyle w:val="ListParagraph"/>
+            <w:numPr>
+              <w:ilvl w:val="0"/>
+              <w:numId w:val="2"/>
+            </w:numPr>
+          </w:pPr>
+          <w:r>
+            <w:t>Korisnik ocenio sa ocenom ispod 3</w:t>
+          </w:r>
+          <w:r>
+            <w:t>,</w:t>
+          </w:r>
+          <w:r>
+            <w:t xml:space="preserve"> taj artikal ne preporučuj</w:t>
+          </w:r>
+          <w:r>
+            <w:t xml:space="preserve"> i</w:t>
+          </w:r>
+          <w:r>
+            <w:t xml:space="preserve"> ubaci artikal u listu artikala koje ne treba</w:t>
+          </w:r>
+          <w:r>
+            <w:t xml:space="preserve"> preporučivati za tog korisnika</w:t>
+          </w:r>
+        </w:p>
+        <w:p>
+          <w:pPr>
+            <w:pStyle w:val="ListParagraph"/>
+            <w:numPr>
+              <w:ilvl w:val="0"/>
+              <w:numId w:val="2"/>
+            </w:numPr>
+          </w:pPr>
+          <w:r>
+            <w:t>Korisnik ocenio 5</w:t>
+          </w:r>
+          <w:r>
+            <w:t xml:space="preserve"> aritkala istog </w:t>
+          </w:r>
+          <w:r>
+            <w:t>brenda</w:t>
+          </w:r>
+          <w:r>
+            <w:t xml:space="preserve">-a u poslednjih godinu dana sa ocenom manjom od 3 ne preporučuj taj </w:t>
+          </w:r>
+          <w:r>
+            <w:t>brend</w:t>
+          </w:r>
+        </w:p>
+        <w:p>
+          <w:pPr>
+            <w:pStyle w:val="ListParagraph"/>
+            <w:numPr>
+              <w:ilvl w:val="0"/>
+              <w:numId w:val="2"/>
+            </w:numPr>
+          </w:pPr>
+          <w:r>
+            <w:lastRenderedPageBreak/>
+            <w:t>Ukoliko je u poslednjih godinu dana kupio 3 para patika za odredjeni sport</w:t>
+          </w:r>
+          <w:r>
+            <w:t xml:space="preserve"> </w:t>
+          </w:r>
+          <w:r>
+            <w:t xml:space="preserve"> automatski dobija na bilo </w:t>
+          </w:r>
+          <w:r>
+            <w:t xml:space="preserve">koji artikal </w:t>
+          </w:r>
+          <w:r>
+            <w:t>iz tog sporta kod za dodatnih 10%</w:t>
+          </w:r>
+        </w:p>
+        <w:p>
+          <w:pPr>
+            <w:pStyle w:val="ListParagraph"/>
+            <w:numPr>
+              <w:ilvl w:val="0"/>
+              <w:numId w:val="2"/>
+            </w:numPr>
+          </w:pPr>
+          <w:r>
+            <w:t xml:space="preserve">Ukoliko je u poslednje 2 godine iskoristio preko 4 koda za neki sport dobija </w:t>
+          </w:r>
+          <w:r>
+            <w:t xml:space="preserve">kod </w:t>
+          </w:r>
+          <w:proofErr w:type="gramStart"/>
+          <w:r>
+            <w:t>od</w:t>
+          </w:r>
+          <w:proofErr w:type="gramEnd"/>
+          <w:r>
+            <w:t xml:space="preserve"> 1000din popusta za izabrani artikal iz tog sporta.</w:t>
+          </w:r>
+        </w:p>
+        <w:p>
+          <w:pPr>
+            <w:pStyle w:val="ListParagraph"/>
+          </w:pPr>
+        </w:p>
+        <w:p>
+          <w:pPr>
+            <w:pStyle w:val="ListParagraph"/>
+            <w:numPr>
+              <w:ilvl w:val="0"/>
+              <w:numId w:val="2"/>
+            </w:numPr>
+          </w:pPr>
+          <w:r>
+            <w:t>Ukoliko je korisnik u poslednjih godinu dana kupio preko 50000 dinara aktiviraj dogadjaj lojalan</w:t>
+          </w:r>
+        </w:p>
+        <w:p>
+          <w:pPr>
+            <w:pStyle w:val="ListParagraph"/>
+            <w:numPr>
+              <w:ilvl w:val="0"/>
+              <w:numId w:val="2"/>
+            </w:numPr>
+          </w:pPr>
+          <w:r>
+            <w:t>Ukoliko je lojalan:</w:t>
+          </w:r>
+        </w:p>
+        <w:p>
+          <w:pPr>
+            <w:pStyle w:val="ListParagraph"/>
+            <w:numPr>
+              <w:ilvl w:val="0"/>
+              <w:numId w:val="2"/>
+            </w:numPr>
+          </w:pPr>
+          <w:r>
+            <w:t xml:space="preserve">Ukoliko je aktiviran dogadjaj lojalan i korisnik ima artikle u </w:t>
+          </w:r>
+          <w:r>
+            <w:t>omiljenoj listi</w:t>
+          </w:r>
+          <w:r>
+            <w:t xml:space="preserve">, daj mu kod kojim dobija 10% popusta </w:t>
+          </w:r>
+          <w:proofErr w:type="gramStart"/>
+          <w:r>
+            <w:t>na</w:t>
+          </w:r>
+          <w:proofErr w:type="gramEnd"/>
+          <w:r>
+            <w:t xml:space="preserve"> izabrani artikal iz te liste.</w:t>
+          </w:r>
+        </w:p>
+        <w:p>
+          <w:pPr>
+            <w:pStyle w:val="ListParagraph"/>
+            <w:numPr>
+              <w:ilvl w:val="0"/>
+              <w:numId w:val="2"/>
+            </w:numPr>
+          </w:pPr>
+          <w:r>
+            <w:t xml:space="preserve">Ukoliko je korisnik u </w:t>
+          </w:r>
+          <w:r>
+            <w:t>poslednjih 3 godine iskoristio 2</w:t>
+          </w:r>
+          <w:r>
+            <w:t xml:space="preserve"> </w:t>
+          </w:r>
+          <w:proofErr w:type="gramStart"/>
+          <w:r>
+            <w:t>ili</w:t>
+          </w:r>
+          <w:proofErr w:type="gramEnd"/>
+          <w:r>
+            <w:t xml:space="preserve"> vise koda daj mu uz sledecu kupov</w:t>
+          </w:r>
+          <w:r>
+            <w:t xml:space="preserve">inu kod </w:t>
+          </w:r>
+          <w:r>
+            <w:t>za 2000din popusta za izabrani artikal.</w:t>
+          </w:r>
+        </w:p>
+        <w:p>
+          <w:pPr>
+            <w:pStyle w:val="ListParagraph"/>
+          </w:pPr>
+        </w:p>
+        <w:p>
+          <w:pPr>
+            <w:pStyle w:val="ListParagraph"/>
+            <w:numPr>
+              <w:ilvl w:val="0"/>
+              <w:numId w:val="2"/>
+            </w:numPr>
+          </w:pPr>
+          <w:r>
+            <w:t>Ukoliko je pro I diže tegove nudimo mu ploč</w:t>
+          </w:r>
+          <w:r>
+            <w:t>e od 20kg</w:t>
+          </w:r>
+        </w:p>
+        <w:p>
+          <w:pPr>
+            <w:pStyle w:val="ListParagraph"/>
+            <w:numPr>
+              <w:ilvl w:val="0"/>
+              <w:numId w:val="2"/>
+            </w:numPr>
+          </w:pPr>
+          <w:r>
+            <w:t xml:space="preserve">Ukoliko je kupio preko 4 </w:t>
+          </w:r>
+          <w:r>
+            <w:t>ploč</w:t>
+          </w:r>
+          <w:r>
+            <w:t xml:space="preserve">e od 20kg </w:t>
+          </w:r>
+          <w:r>
+            <w:t>nudimo mu olimpijsku š</w:t>
+          </w:r>
+          <w:r>
+            <w:t xml:space="preserve">ipku </w:t>
+          </w:r>
+          <w:r>
+            <w:t>(pro šipku, ostale š</w:t>
+          </w:r>
+          <w:r>
+            <w:t>ipke ne mogu da trpe tezinu preko 100kg)</w:t>
+          </w:r>
+        </w:p>
+        <w:p>
+          <w:pPr>
+            <w:pStyle w:val="ListParagraph"/>
+            <w:numPr>
+              <w:ilvl w:val="0"/>
+              <w:numId w:val="2"/>
+            </w:numPr>
+          </w:pPr>
+          <w:r>
+            <w:t>Ukoliko je kupljena šipka I preko 4 ploč</w:t>
+          </w:r>
+          <w:r>
+            <w:t>e od 20kg I powerlifter je nude</w:t>
+          </w:r>
+          <w:r>
+            <w:t xml:space="preserve"> mu se steznici za kolena I kaiš</w:t>
+          </w:r>
+          <w:r>
+            <w:t xml:space="preserve"> za dizanje tegova</w:t>
+          </w:r>
+        </w:p>
+        <w:p>
+          <w:pPr>
+            <w:pStyle w:val="ListParagraph"/>
+          </w:pPr>
+        </w:p>
+        <w:p>
+          <w:pPr>
+            <w:pStyle w:val="ListParagraph"/>
+            <w:numPr>
+              <w:ilvl w:val="0"/>
+              <w:numId w:val="2"/>
+            </w:numPr>
+          </w:pPr>
+          <w:r>
+            <w:t xml:space="preserve">Ako je golman </w:t>
+          </w:r>
+          <w:r>
+            <w:t xml:space="preserve">nudi se </w:t>
+          </w:r>
+          <w:r>
+            <w:t>kopač</w:t>
+          </w:r>
+          <w:r>
+            <w:t xml:space="preserve">ka </w:t>
+          </w:r>
+          <w:r>
+            <w:t xml:space="preserve">sa </w:t>
+          </w:r>
+          <w:r>
+            <w:t>6 krampona</w:t>
+          </w:r>
+        </w:p>
+        <w:p>
+          <w:pPr>
+            <w:pStyle w:val="ListParagraph"/>
+            <w:numPr>
+              <w:ilvl w:val="0"/>
+              <w:numId w:val="2"/>
+            </w:numPr>
+          </w:pPr>
+          <w:r>
+            <w:t xml:space="preserve">Ako je kupljena </w:t>
+          </w:r>
+          <w:r>
+            <w:t>kopač</w:t>
+          </w:r>
+          <w:r>
+            <w:t>ka sa 6 krampona nude mu se rezervni kramponi</w:t>
+          </w:r>
+        </w:p>
+        <w:p>
+          <w:pPr>
+            <w:pStyle w:val="ListParagraph"/>
+            <w:numPr>
+              <w:ilvl w:val="0"/>
+              <w:numId w:val="2"/>
+            </w:numPr>
+          </w:pPr>
+          <w:r>
+            <w:t>Ako su kupljeni</w:t>
+          </w:r>
+          <w:r>
+            <w:t xml:space="preserve"> rezervni kramponi nudi se ključ</w:t>
+          </w:r>
+          <w:r>
+            <w:t xml:space="preserve"> za odvrtanje I zavrtanje krampona</w:t>
+          </w:r>
+        </w:p>
+        <w:p>
+          <w:pPr>
+            <w:pStyle w:val="ListParagraph"/>
+          </w:pPr>
+        </w:p>
+        <w:p>
+          <w:pPr>
+            <w:pStyle w:val="ListParagraph"/>
+            <w:numPr>
+              <w:ilvl w:val="0"/>
+              <w:numId w:val="2"/>
+            </w:numPr>
+          </w:pPr>
+          <w:r>
+            <w:t>Ukoliko</w:t>
+          </w:r>
+          <w:r>
+            <w:t xml:space="preserve"> je trka gradska preporuči š</w:t>
+          </w:r>
+          <w:r>
+            <w:t>orc,</w:t>
+          </w:r>
+          <w:r>
+            <w:t xml:space="preserve"> ukoliko je šumska preporuči poludugačke I dugač</w:t>
+          </w:r>
+          <w:r>
+            <w:t>ke trenerke</w:t>
+          </w:r>
+        </w:p>
+        <w:p>
+          <w:pPr>
+            <w:pStyle w:val="ListParagraph"/>
+            <w:numPr>
+              <w:ilvl w:val="0"/>
+              <w:numId w:val="2"/>
+            </w:numPr>
+          </w:pPr>
+          <w:r>
+            <w:t>ukoliko j</w:t>
+          </w:r>
+          <w:r>
+            <w:t>e kupio  poludugačku trenerku</w:t>
+          </w:r>
+          <w:r>
+            <w:t xml:space="preserve"> preporucuju mu se kamaš</w:t>
+          </w:r>
+          <w:r>
+            <w:t>ne</w:t>
+          </w:r>
+        </w:p>
+        <w:p>
+          <w:pPr>
+            <w:pStyle w:val="ListParagraph"/>
+            <w:numPr>
+              <w:ilvl w:val="0"/>
+              <w:numId w:val="2"/>
+            </w:numPr>
+          </w:pPr>
+          <w:r>
+            <w:t xml:space="preserve">ukoliko </w:t>
+          </w:r>
+          <w:r>
+            <w:t>su kupljene kamaš</w:t>
+          </w:r>
+          <w:r>
+            <w:t>ne noga je bos</w:t>
+          </w:r>
+          <w:r>
+            <w:t>a te se preporučuju kratke čarape za trč</w:t>
+          </w:r>
+          <w:r>
+            <w:t>anje</w:t>
+          </w:r>
+        </w:p>
+        <w:p/>
+        <w:p>
+          <w:r>
+            <w:t>Template</w:t>
+          </w:r>
+        </w:p>
+        <w:p>
+          <w:pPr>
+            <w:pStyle w:val="ListParagraph"/>
+            <w:numPr>
+              <w:ilvl w:val="1"/>
+              <w:numId w:val="2"/>
+            </w:numPr>
+          </w:pPr>
+          <w:r>
+            <w:t>Bavi se tenisom i visina ispod 100c</w:t>
+          </w:r>
           <w:bookmarkStart w:id="0" w:name="_GoBack"/>
           <w:bookmarkEnd w:id="0"/>
           <w:r>
-            <w:t>Bavi se tenisom:</w:t>
+            <w:t>m – reket veličine 17</w:t>
           </w:r>
         </w:p>
         <w:p>
@@ -1705,13 +2948,7 @@
             </w:numPr>
           </w:pPr>
           <w:r>
-            <w:t>Preporuči znojnicu</w:t>
-          </w:r>
-          <w:r>
-            <w:t xml:space="preserve"> kao artikal</w:t>
-          </w:r>
-          <w:r>
-            <w:t>.</w:t>
+            <w:t>Bavi se tenisom i  Visina 100 – 108cm reket  veličina 19</w:t>
           </w:r>
         </w:p>
         <w:p>
@@ -1723,13 +2960,7 @@
             </w:numPr>
           </w:pPr>
           <w:r>
-            <w:t>Preporuči teniske loptice</w:t>
-          </w:r>
-          <w:r>
-            <w:t xml:space="preserve"> kao artikal</w:t>
-          </w:r>
-          <w:r>
-            <w:t>.</w:t>
+            <w:t>Bavi se tenisom i  Visina 109 – 115cm reket  veličina 21</w:t>
           </w:r>
         </w:p>
         <w:p>
@@ -1741,16 +2972,7 @@
             </w:numPr>
           </w:pPr>
           <w:r>
-            <w:t>Pro</w:t>
-          </w:r>
-          <w:r>
-            <w:t>fesionalac – tvrdo š</w:t>
-          </w:r>
-          <w:r>
-            <w:t>panovanje</w:t>
-          </w:r>
-          <w:r>
-            <w:t xml:space="preserve"> reketa</w:t>
+            <w:t>Bavi se tenisom i  Visina 116 – 125cm reket  veličina 23</w:t>
           </w:r>
         </w:p>
         <w:p>
@@ -1762,16 +2984,7 @@
             </w:numPr>
           </w:pPr>
           <w:r>
-            <w:t>Amate</w:t>
-          </w:r>
-          <w:r>
-            <w:t>r ili rekreativac – meko š</w:t>
-          </w:r>
-          <w:r>
-            <w:t>panovanje</w:t>
-          </w:r>
-          <w:r>
-            <w:t xml:space="preserve"> reketa</w:t>
+            <w:t>Bavi se tenisom i  Visina 126 – 140cm reket  veličina 25</w:t>
           </w:r>
         </w:p>
         <w:p>
@@ -1783,7 +2996,7 @@
             </w:numPr>
           </w:pPr>
           <w:r>
-            <w:t>Podloga trava – kramponi na đonu patike</w:t>
+            <w:t>Bavi se tenisom i  Visina 141 – 155cm reket  veličina 26</w:t>
           </w:r>
         </w:p>
         <w:p>
@@ -1795,7 +3008,7 @@
             </w:numPr>
           </w:pPr>
           <w:r>
-            <w:t>Podloga šljaka – riblja kost na đonu patike</w:t>
+            <w:t>Bavi se tenisom i  Visina 156 – 190cm reket  veličina 27</w:t>
           </w:r>
         </w:p>
         <w:p>
@@ -1807,25 +3020,23 @@
             </w:numPr>
           </w:pPr>
           <w:r>
-            <w:t>Podloga beton – ravan đon</w:t>
-          </w:r>
-        </w:p>
-        <w:p>
-          <w:pPr>
-            <w:pStyle w:val="ListParagraph"/>
-            <w:ind w:left="1440"/>
-          </w:pPr>
-        </w:p>
-        <w:p>
-          <w:pPr>
-            <w:pStyle w:val="ListParagraph"/>
-            <w:numPr>
-              <w:ilvl w:val="0"/>
-              <w:numId w:val="2"/>
-            </w:numPr>
-          </w:pPr>
-          <w:r>
-            <w:t>Bavi se dizanjem tegova:</w:t>
+            <w:t>Bavi se tenisom i  Visina preko 190 reket  veličina 27.5</w:t>
+          </w:r>
+        </w:p>
+        <w:p>
+          <w:pPr>
+            <w:ind w:left="1080"/>
+          </w:pPr>
+          <w:r>
+            <w:t xml:space="preserve">Imaćemo spreadsheet koji </w:t>
+          </w:r>
+          <w:proofErr w:type="gramStart"/>
+          <w:r>
+            <w:t>će</w:t>
+          </w:r>
+          <w:proofErr w:type="gramEnd"/>
+          <w:r>
+            <w:t xml:space="preserve"> da sadrži visine od – do, da li se bavi tenisom i veličinu reketa koja je preporučena za svako polje</w:t>
           </w:r>
         </w:p>
         <w:p>
@@ -1837,1235 +3048,7 @@
             </w:numPr>
           </w:pPr>
           <w:r>
-            <w:t>Patike sa tvrdim đonom</w:t>
-          </w:r>
-        </w:p>
-        <w:p>
-          <w:pPr>
-            <w:pStyle w:val="ListParagraph"/>
-            <w:numPr>
-              <w:ilvl w:val="1"/>
-              <w:numId w:val="2"/>
-            </w:numPr>
-          </w:pPr>
-          <w:r>
-            <w:t>Ukolik</w:t>
-          </w:r>
-          <w:r>
-            <w:t xml:space="preserve">o ima manje </w:t>
-          </w:r>
-          <w:proofErr w:type="gramStart"/>
-          <w:r>
-            <w:t>od</w:t>
-          </w:r>
-          <w:proofErr w:type="gramEnd"/>
-          <w:r>
-            <w:t xml:space="preserve"> 13 godina bučice do 5kg. i elastične trake do 15kg</w:t>
-          </w:r>
-        </w:p>
-        <w:p>
-          <w:pPr>
-            <w:pStyle w:val="ListParagraph"/>
-            <w:numPr>
-              <w:ilvl w:val="1"/>
-              <w:numId w:val="2"/>
-            </w:numPr>
-          </w:pPr>
-          <w:r>
-            <w:t>Rukavice za diaznje.</w:t>
-          </w:r>
-        </w:p>
-        <w:p>
-          <w:pPr>
-            <w:pStyle w:val="ListParagraph"/>
-            <w:numPr>
-              <w:ilvl w:val="1"/>
-              <w:numId w:val="2"/>
-            </w:numPr>
-          </w:pPr>
-          <w:r>
-            <w:t xml:space="preserve">Weightlifter </w:t>
-          </w:r>
-          <w:proofErr w:type="gramStart"/>
-          <w:r>
-            <w:t>ili</w:t>
-          </w:r>
-          <w:proofErr w:type="gramEnd"/>
-          <w:r>
-            <w:t xml:space="preserve"> P</w:t>
-          </w:r>
-          <w:r>
-            <w:t>owerlifter – ponudi mu kredu kao artikal</w:t>
-          </w:r>
-          <w:r>
-            <w:t>.</w:t>
-          </w:r>
-        </w:p>
-        <w:p>
-          <w:pPr>
-            <w:pStyle w:val="ListParagraph"/>
-            <w:numPr>
-              <w:ilvl w:val="1"/>
-              <w:numId w:val="2"/>
-            </w:numPr>
-          </w:pPr>
-          <w:r>
-            <w:t>Ukoliko je žensko, ponudi elastične trake do 20kg.</w:t>
-          </w:r>
-        </w:p>
-        <w:p>
-          <w:pPr>
-            <w:pStyle w:val="ListParagraph"/>
-            <w:numPr>
-              <w:ilvl w:val="1"/>
-              <w:numId w:val="2"/>
-            </w:numPr>
-          </w:pPr>
-          <w:r>
-            <w:t>Ukoliko je muško ponudi elastične trake do 60kg.</w:t>
-          </w:r>
-        </w:p>
-        <w:p>
-          <w:pPr>
-            <w:pStyle w:val="ListParagraph"/>
-            <w:ind w:left="1440"/>
-          </w:pPr>
-        </w:p>
-        <w:p>
-          <w:pPr>
-            <w:pStyle w:val="ListParagraph"/>
-            <w:ind w:left="1440"/>
-          </w:pPr>
-        </w:p>
-        <w:p>
-          <w:pPr>
-            <w:pStyle w:val="ListParagraph"/>
-            <w:numPr>
-              <w:ilvl w:val="0"/>
-              <w:numId w:val="2"/>
-            </w:numPr>
-          </w:pPr>
-          <w:r>
-            <w:t>Bavi se fudbalom:</w:t>
-          </w:r>
-        </w:p>
-        <w:p>
-          <w:pPr>
-            <w:pStyle w:val="ListParagraph"/>
-            <w:numPr>
-              <w:ilvl w:val="1"/>
-              <w:numId w:val="2"/>
-            </w:numPr>
-          </w:pPr>
-          <w:r>
-            <w:t>Ponudi fudbalske lopte</w:t>
-          </w:r>
-        </w:p>
-        <w:p>
-          <w:pPr>
-            <w:pStyle w:val="ListParagraph"/>
-            <w:numPr>
-              <w:ilvl w:val="1"/>
-              <w:numId w:val="2"/>
-            </w:numPr>
-          </w:pPr>
-          <w:r>
-            <w:t>Ako je izabrao opciju mali fudbal – ponuditi patike bez krampona</w:t>
-          </w:r>
-        </w:p>
-        <w:p>
-          <w:pPr>
-            <w:pStyle w:val="ListParagraph"/>
-            <w:numPr>
-              <w:ilvl w:val="1"/>
-              <w:numId w:val="2"/>
-            </w:numPr>
-          </w:pPr>
-          <w:r>
-            <w:t xml:space="preserve">Ukoliko je izabrana opcija mali fudbal i preko 12 godina ponuditi loptu 4 sa tegom </w:t>
-          </w:r>
-        </w:p>
-        <w:p>
-          <w:pPr>
-            <w:pStyle w:val="ListParagraph"/>
-            <w:numPr>
-              <w:ilvl w:val="1"/>
-              <w:numId w:val="2"/>
-            </w:numPr>
-          </w:pPr>
-          <w:r>
-            <w:t>Ukoliko ima ispod 12 godina ponudi de</w:t>
-          </w:r>
-          <w:r>
-            <w:rPr>
-              <w:lang w:val="sr-Latn-RS"/>
-            </w:rPr>
-            <w:t>čije lopte</w:t>
-          </w:r>
-        </w:p>
-        <w:p>
-          <w:pPr>
-            <w:pStyle w:val="ListParagraph"/>
-            <w:numPr>
-              <w:ilvl w:val="1"/>
-              <w:numId w:val="2"/>
-            </w:numPr>
-          </w:pPr>
-          <w:r>
-            <w:t>Ako je rekreativac ponuditi amaterske lopte.</w:t>
-          </w:r>
-        </w:p>
-        <w:p>
-          <w:pPr>
-            <w:pStyle w:val="ListParagraph"/>
-            <w:numPr>
-              <w:ilvl w:val="1"/>
-              <w:numId w:val="2"/>
-            </w:numPr>
-          </w:pPr>
-          <w:r>
-            <w:t>Ako je amater ponuditi trening i amaterske lopte.</w:t>
-          </w:r>
-        </w:p>
-        <w:p>
-          <w:pPr>
-            <w:pStyle w:val="ListParagraph"/>
-            <w:numPr>
-              <w:ilvl w:val="1"/>
-              <w:numId w:val="2"/>
-            </w:numPr>
-          </w:pPr>
-          <w:r>
-            <w:t>Ako je profesionalac ponudi trening i profesionalne lopte.</w:t>
-          </w:r>
-        </w:p>
-        <w:p>
-          <w:pPr>
-            <w:pStyle w:val="ListParagraph"/>
-            <w:numPr>
-              <w:ilvl w:val="1"/>
-              <w:numId w:val="2"/>
-            </w:numPr>
-          </w:pPr>
-          <w:r>
-            <w:t>Ako ima povredu skocnog zgloba nudimo kostobran sa stitnikom za skonci zglob</w:t>
-          </w:r>
-        </w:p>
-        <w:p>
-          <w:pPr>
-            <w:pStyle w:val="ListParagraph"/>
-            <w:numPr>
-              <w:ilvl w:val="1"/>
-              <w:numId w:val="2"/>
-            </w:numPr>
-          </w:pPr>
-          <w:r>
-            <w:t xml:space="preserve">Ako nema povrede skocnog zgloba nudimo kostobran bez </w:t>
-          </w:r>
-          <w:r>
-            <w:rPr>
-              <w:lang w:val="sr-Latn-RS"/>
-            </w:rPr>
-            <w:t>štitnika</w:t>
-          </w:r>
-        </w:p>
-        <w:p>
-          <w:pPr>
-            <w:pStyle w:val="ListParagraph"/>
-            <w:numPr>
-              <w:ilvl w:val="0"/>
-              <w:numId w:val="2"/>
-            </w:numPr>
-          </w:pPr>
-          <w:r>
             <w:lastRenderedPageBreak/>
-            <w:t>Bavi se orijentiringom:</w:t>
-          </w:r>
-        </w:p>
-        <w:p>
-          <w:pPr>
-            <w:pStyle w:val="ListParagraph"/>
-            <w:numPr>
-              <w:ilvl w:val="1"/>
-              <w:numId w:val="2"/>
-            </w:numPr>
-          </w:pPr>
-          <w:r>
-            <w:t xml:space="preserve">Ako </w:t>
-          </w:r>
-          <w:r>
-            <w:t>je</w:t>
-          </w:r>
-          <w:r>
-            <w:t xml:space="preserve"> gradska trka onda je </w:t>
-          </w:r>
-          <w:r>
-            <w:t xml:space="preserve">samo </w:t>
-          </w:r>
-          <w:r>
-            <w:t>sprint trka</w:t>
-          </w:r>
-          <w:r>
-            <w:t>.</w:t>
-          </w:r>
-        </w:p>
-        <w:p>
-          <w:pPr>
-            <w:pStyle w:val="ListParagraph"/>
-            <w:numPr>
-              <w:ilvl w:val="1"/>
-              <w:numId w:val="2"/>
-            </w:numPr>
-          </w:pPr>
-          <w:r>
-            <w:t>Ako je š</w:t>
-          </w:r>
-          <w:r>
-            <w:t xml:space="preserve">umska trka nudimo </w:t>
-          </w:r>
-          <w:r>
-            <w:t xml:space="preserve">patike </w:t>
-          </w:r>
-          <w:proofErr w:type="gramStart"/>
-          <w:r>
-            <w:t>sa</w:t>
-          </w:r>
-          <w:proofErr w:type="gramEnd"/>
-          <w:r>
-            <w:t xml:space="preserve"> kamašnama i velikim kramponima.</w:t>
-          </w:r>
-        </w:p>
-        <w:p>
-          <w:pPr>
-            <w:pStyle w:val="ListParagraph"/>
-            <w:numPr>
-              <w:ilvl w:val="1"/>
-              <w:numId w:val="2"/>
-            </w:numPr>
-          </w:pPr>
-          <w:r>
-            <w:t>Ako je sprint trka nudimo cvikere</w:t>
-          </w:r>
-          <w:r>
-            <w:t>.</w:t>
-          </w:r>
-        </w:p>
-        <w:p>
-          <w:r>
-            <w:t>Forward chaining</w:t>
-          </w:r>
-        </w:p>
-        <w:p>
-          <w:pPr>
-            <w:pStyle w:val="ListParagraph"/>
-            <w:numPr>
-              <w:ilvl w:val="0"/>
-              <w:numId w:val="2"/>
-            </w:numPr>
-          </w:pPr>
-          <w:r>
-            <w:t xml:space="preserve">Ukoliko je kupljen neki artikal u poslednjih mesec </w:t>
-          </w:r>
-          <w:proofErr w:type="gramStart"/>
-          <w:r>
-            <w:t>dana</w:t>
-          </w:r>
-          <w:proofErr w:type="gramEnd"/>
-          <w:r>
-            <w:t>, ne preporučivati isti artikal.</w:t>
-          </w:r>
-        </w:p>
-        <w:p>
-          <w:pPr>
-            <w:pStyle w:val="ListParagraph"/>
-            <w:numPr>
-              <w:ilvl w:val="0"/>
-              <w:numId w:val="2"/>
-            </w:numPr>
-          </w:pPr>
-          <w:r>
-            <w:t xml:space="preserve">Bavi se fudbalom </w:t>
-          </w:r>
-          <w:r>
-            <w:t>i amater je ili profesionalac</w:t>
-          </w:r>
-          <w:r>
-            <w:t>– preporuči kostobrane</w:t>
-          </w:r>
-        </w:p>
-        <w:p>
-          <w:pPr>
-            <w:pStyle w:val="ListParagraph"/>
-            <w:numPr>
-              <w:ilvl w:val="0"/>
-              <w:numId w:val="2"/>
-            </w:numPr>
-          </w:pPr>
-          <w:r>
-            <w:t>Preporučeni su kostobrani -</w:t>
-          </w:r>
-          <w:r>
-            <w:t xml:space="preserve"> </w:t>
-          </w:r>
-          <w:r>
-            <w:t>preporuči štucne koje ih drže</w:t>
-          </w:r>
-        </w:p>
-        <w:p>
-          <w:pPr>
-            <w:pStyle w:val="ListParagraph"/>
-            <w:numPr>
-              <w:ilvl w:val="0"/>
-              <w:numId w:val="2"/>
-            </w:numPr>
-          </w:pPr>
-          <w:r>
-            <w:t>Preporučene su štucne</w:t>
-          </w:r>
-          <w:r>
-            <w:t xml:space="preserve"> </w:t>
-          </w:r>
-          <w:r>
-            <w:t>i profesionalac je</w:t>
-          </w:r>
-          <w:r>
-            <w:t xml:space="preserve">- preporuči podvezice koje drže štucne </w:t>
-          </w:r>
-        </w:p>
-        <w:p>
-          <w:pPr>
-            <w:pStyle w:val="ListParagraph"/>
-          </w:pPr>
-        </w:p>
-        <w:p>
-          <w:pPr>
-            <w:ind w:firstLine="360"/>
-          </w:pPr>
-          <w:r>
-            <w:t>Bavi se tenisom:</w:t>
-          </w:r>
-        </w:p>
-        <w:p>
-          <w:pPr>
-            <w:pStyle w:val="ListParagraph"/>
-            <w:numPr>
-              <w:ilvl w:val="0"/>
-              <w:numId w:val="2"/>
-            </w:numPr>
-          </w:pPr>
-          <w:r>
-            <w:t>Ako je amater preporucuje se amaterski reket, koji je potpun(ima grip I zicu)</w:t>
-          </w:r>
-        </w:p>
-        <w:p>
-          <w:pPr>
-            <w:pStyle w:val="ListParagraph"/>
-            <w:numPr>
-              <w:ilvl w:val="0"/>
-              <w:numId w:val="2"/>
-            </w:numPr>
-          </w:pPr>
-          <w:r>
-            <w:t xml:space="preserve">Ukoliko je </w:t>
-          </w:r>
-          <w:r>
-            <w:t>preporučen amaterski reket odmah preporuč</w:t>
-          </w:r>
-          <w:r>
-            <w:t>i vibrastop</w:t>
-          </w:r>
-        </w:p>
-        <w:p>
-          <w:pPr>
-            <w:pStyle w:val="ListParagraph"/>
-            <w:numPr>
-              <w:ilvl w:val="0"/>
-              <w:numId w:val="2"/>
-            </w:numPr>
-          </w:pPr>
-          <w:r>
-            <w:t>A</w:t>
-          </w:r>
-          <w:r>
-            <w:t>ko je profesionalac nude mu se profi reket</w:t>
-          </w:r>
-        </w:p>
-        <w:p>
-          <w:pPr>
-            <w:pStyle w:val="ListParagraph"/>
-            <w:numPr>
-              <w:ilvl w:val="0"/>
-              <w:numId w:val="2"/>
-            </w:numPr>
-          </w:pPr>
-          <w:r>
-            <w:t>Ukoliko se nudi profi reket</w:t>
-          </w:r>
-          <w:proofErr w:type="gramStart"/>
-          <w:r>
-            <w:t>,</w:t>
-          </w:r>
-          <w:r>
-            <w:t>(</w:t>
-          </w:r>
-          <w:proofErr w:type="gramEnd"/>
-          <w:r>
-            <w:t>pro reket uvek dolazi bez ž</w:t>
-          </w:r>
-          <w:r>
-            <w:t>ice)</w:t>
-          </w:r>
-          <w:r>
-            <w:t xml:space="preserve"> nudi mu se ž</w:t>
-          </w:r>
-          <w:r>
-            <w:t>ica</w:t>
-          </w:r>
-          <w:r>
-            <w:t xml:space="preserve"> I grip traka.</w:t>
-          </w:r>
-        </w:p>
-        <w:p>
-          <w:pPr>
-            <w:pStyle w:val="ListParagraph"/>
-            <w:numPr>
-              <w:ilvl w:val="0"/>
-              <w:numId w:val="2"/>
-            </w:numPr>
-          </w:pPr>
-          <w:r>
-            <w:t>Ukoliko mu se nudi zica, ponudi I vibrastop za reket</w:t>
-          </w:r>
-          <w:r>
-            <w:t>.</w:t>
-          </w:r>
-        </w:p>
-        <w:p>
-          <w:pPr>
-            <w:ind w:left="360"/>
-          </w:pPr>
-          <w:r>
-            <w:t>Bavi se orjentiringom</w:t>
-          </w:r>
-        </w:p>
-        <w:p>
-          <w:pPr>
-            <w:pStyle w:val="ListParagraph"/>
-            <w:numPr>
-              <w:ilvl w:val="0"/>
-              <w:numId w:val="2"/>
-            </w:numPr>
-          </w:pPr>
-          <w:r>
-            <w:t>P</w:t>
-          </w:r>
-          <w:r>
-            <w:t>reporuči mu sportsku busolu</w:t>
-          </w:r>
-        </w:p>
-        <w:p>
-          <w:pPr>
-            <w:pStyle w:val="ListParagraph"/>
-            <w:numPr>
-              <w:ilvl w:val="0"/>
-              <w:numId w:val="2"/>
-            </w:numPr>
-          </w:pPr>
-          <w:r>
-            <w:t>A</w:t>
-          </w:r>
-          <w:r>
-            <w:t>ko je preporučena</w:t>
-          </w:r>
-          <w:r>
-            <w:t xml:space="preserve"> bus</w:t>
-          </w:r>
-          <w:r>
-            <w:t>ola i bavi se profesionalno preporuči</w:t>
-          </w:r>
-          <w:r>
-            <w:t xml:space="preserve"> </w:t>
-          </w:r>
-          <w:r>
-            <w:t>i</w:t>
-          </w:r>
-          <w:r>
-            <w:t xml:space="preserve"> čip koji ga prati</w:t>
-          </w:r>
-        </w:p>
-        <w:p>
-          <w:pPr>
-            <w:pStyle w:val="ListParagraph"/>
-            <w:numPr>
-              <w:ilvl w:val="0"/>
-              <w:numId w:val="2"/>
-            </w:numPr>
-          </w:pPr>
-          <w:r>
-            <w:t>Ako je trka šumska i preporučen mu je čip preporuči mu sportIdent6-7</w:t>
-          </w:r>
-        </w:p>
-        <w:p>
-          <w:pPr>
-            <w:pStyle w:val="ListParagraph"/>
-            <w:numPr>
-              <w:ilvl w:val="0"/>
-              <w:numId w:val="2"/>
-            </w:numPr>
-          </w:pPr>
-          <w:r>
-            <w:t>Ako je trka sprint i preporučen mu je čip preporuči mu sportIdent8</w:t>
-          </w:r>
-        </w:p>
-        <w:p>
-          <w:pPr>
-            <w:pStyle w:val="ListParagraph"/>
-            <w:numPr>
-              <w:ilvl w:val="0"/>
-              <w:numId w:val="2"/>
-            </w:numPr>
-          </w:pPr>
-          <w:r>
-            <w:t>Ako je trka šumska i preporučen mu je čip p</w:t>
-          </w:r>
-          <w:r>
-            <w:t>onuditi kanap za vezivanje čipa</w:t>
-          </w:r>
-        </w:p>
-        <w:p/>
-        <w:p/>
-        <w:p>
-          <w:r>
-            <w:t>CEP</w:t>
-          </w:r>
-        </w:p>
-        <w:p>
-          <w:pPr>
-            <w:pStyle w:val="ListParagraph"/>
-            <w:numPr>
-              <w:ilvl w:val="0"/>
-              <w:numId w:val="2"/>
-            </w:numPr>
-          </w:pPr>
-          <w:r>
-            <w:t xml:space="preserve">Ukoliko je u poslednjih godinu </w:t>
-          </w:r>
-          <w:proofErr w:type="gramStart"/>
-          <w:r>
-            <w:t>dana</w:t>
-          </w:r>
-          <w:proofErr w:type="gramEnd"/>
-          <w:r>
-            <w:t xml:space="preserve"> imao povredu kolena I bavi se dizanjem tegova preporuči steznike za kolena.</w:t>
-          </w:r>
-        </w:p>
-        <w:p>
-          <w:pPr>
-            <w:pStyle w:val="ListParagraph"/>
-            <w:numPr>
-              <w:ilvl w:val="0"/>
-              <w:numId w:val="2"/>
-            </w:numPr>
-          </w:pPr>
-          <w:r>
-            <w:t>U poslednje 3 godine, 2 povrede lakta</w:t>
-          </w:r>
-          <w:r>
-            <w:t xml:space="preserve"> i bavi se tenisom</w:t>
-          </w:r>
-          <w:r>
-            <w:t xml:space="preserve"> reket lakši od 300g</w:t>
-          </w:r>
-        </w:p>
-        <w:p>
-          <w:pPr>
-            <w:pStyle w:val="ListParagraph"/>
-            <w:numPr>
-              <w:ilvl w:val="0"/>
-              <w:numId w:val="2"/>
-            </w:numPr>
-          </w:pPr>
-          <w:r>
-            <w:t>U poslednjih 5 godina 2 povrede ručnog zgloba</w:t>
-          </w:r>
-          <w:r>
-            <w:t xml:space="preserve"> i bavi se tenisom</w:t>
-          </w:r>
-          <w:r>
-            <w:t xml:space="preserve"> – mekše španovanje</w:t>
-          </w:r>
-          <w:r>
-            <w:t xml:space="preserve"> reketa</w:t>
-          </w:r>
-          <w:r>
-            <w:t xml:space="preserve"> I reket lak</w:t>
-          </w:r>
-          <w:r>
-            <w:rPr>
-              <w:lang w:val="sr-Latn-RS"/>
-            </w:rPr>
-            <w:t>ši od 300g</w:t>
-          </w:r>
-        </w:p>
-        <w:p>
-          <w:pPr>
-            <w:pStyle w:val="ListParagraph"/>
-            <w:numPr>
-              <w:ilvl w:val="0"/>
-              <w:numId w:val="2"/>
-            </w:numPr>
-          </w:pPr>
-          <w:r>
-            <w:t>Preporučen je kostobran i povreda skočnog zgloba u poslednje 2 godine – preporučeni kostobrani sa štitnikom za skočni zglob</w:t>
-          </w:r>
-        </w:p>
-        <w:p>
-          <w:pPr>
-            <w:pStyle w:val="ListParagraph"/>
-            <w:numPr>
-              <w:ilvl w:val="0"/>
-              <w:numId w:val="2"/>
-            </w:numPr>
-          </w:pPr>
-          <w:r>
-            <w:t xml:space="preserve">Korisnik u poslednjih mesec </w:t>
-          </w:r>
-          <w:proofErr w:type="gramStart"/>
-          <w:r>
-            <w:t>dana</w:t>
-          </w:r>
-          <w:proofErr w:type="gramEnd"/>
-          <w:r>
-            <w:t xml:space="preserve"> označio 3 artikla istog </w:t>
-          </w:r>
-          <w:r>
-            <w:t>brenda</w:t>
-          </w:r>
-          <w:r>
-            <w:t xml:space="preserve"> kao omiljeni. Preporuči mu artikle tog </w:t>
-          </w:r>
-          <w:r>
-            <w:t>brenda</w:t>
-          </w:r>
-          <w:r>
-            <w:t>-a za njegov sport</w:t>
-          </w:r>
-        </w:p>
-        <w:p>
-          <w:pPr>
-            <w:pStyle w:val="ListParagraph"/>
-            <w:numPr>
-              <w:ilvl w:val="0"/>
-              <w:numId w:val="2"/>
-            </w:numPr>
-          </w:pPr>
-          <w:r>
-            <w:t>Korisnik ocenio sa ocenom ispod 3</w:t>
-          </w:r>
-          <w:r>
-            <w:t>,</w:t>
-          </w:r>
-          <w:r>
-            <w:t xml:space="preserve"> taj artikal ne preporučuj</w:t>
-          </w:r>
-          <w:r>
-            <w:t xml:space="preserve"> i</w:t>
-          </w:r>
-          <w:r>
-            <w:t xml:space="preserve"> ubaci artikal u listu artikala koje ne treba</w:t>
-          </w:r>
-          <w:r>
-            <w:t xml:space="preserve"> preporučivati za tog korisnika</w:t>
-          </w:r>
-        </w:p>
-        <w:p>
-          <w:pPr>
-            <w:pStyle w:val="ListParagraph"/>
-            <w:numPr>
-              <w:ilvl w:val="0"/>
-              <w:numId w:val="2"/>
-            </w:numPr>
-          </w:pPr>
-          <w:r>
-            <w:lastRenderedPageBreak/>
-            <w:t>Korisnik ocenio 5</w:t>
-          </w:r>
-          <w:r>
-            <w:t xml:space="preserve"> aritkala istog </w:t>
-          </w:r>
-          <w:r>
-            <w:t>brenda</w:t>
-          </w:r>
-          <w:r>
-            <w:t xml:space="preserve">-a u poslednjih godinu dana sa ocenom manjom od 3 ne preporučuj taj </w:t>
-          </w:r>
-          <w:r>
-            <w:t>brend</w:t>
-          </w:r>
-        </w:p>
-        <w:p>
-          <w:pPr>
-            <w:pStyle w:val="ListParagraph"/>
-            <w:numPr>
-              <w:ilvl w:val="0"/>
-              <w:numId w:val="2"/>
-            </w:numPr>
-          </w:pPr>
-          <w:r>
-            <w:t>Ukoliko je u poslednjih godinu dana kupio 3 para patika za odredjeni sport</w:t>
-          </w:r>
-          <w:r>
-            <w:t xml:space="preserve"> </w:t>
-          </w:r>
-          <w:r>
-            <w:t xml:space="preserve"> automatski dobija na bilo koju stvar iz tog sporta kod za dodatnih 10%</w:t>
-          </w:r>
-        </w:p>
-        <w:p>
-          <w:pPr>
-            <w:pStyle w:val="ListParagraph"/>
-            <w:numPr>
-              <w:ilvl w:val="0"/>
-              <w:numId w:val="2"/>
-            </w:numPr>
-          </w:pPr>
-          <w:r>
-            <w:t>Ukoliko je u poslednje 2 godine iskoristio preko 4 koda za neki sport dobija artikal po zelji od 1000 dinara iz tog sporta</w:t>
-          </w:r>
-        </w:p>
-        <w:p>
-          <w:pPr>
-            <w:pStyle w:val="ListParagraph"/>
-          </w:pPr>
-        </w:p>
-        <w:p>
-          <w:pPr>
-            <w:pStyle w:val="ListParagraph"/>
-            <w:numPr>
-              <w:ilvl w:val="0"/>
-              <w:numId w:val="2"/>
-            </w:numPr>
-          </w:pPr>
-          <w:r>
-            <w:t>Ukoliko je korisnik u poslednjih godinu dana kupio preko 50000 dinara aktiviraj dogadjaj lojalan</w:t>
-          </w:r>
-        </w:p>
-        <w:p>
-          <w:pPr>
-            <w:pStyle w:val="ListParagraph"/>
-            <w:numPr>
-              <w:ilvl w:val="0"/>
-              <w:numId w:val="2"/>
-            </w:numPr>
-          </w:pPr>
-          <w:r>
-            <w:t>Ukoliko je lojalan:</w:t>
-          </w:r>
-        </w:p>
-        <w:p>
-          <w:pPr>
-            <w:pStyle w:val="ListParagraph"/>
-            <w:numPr>
-              <w:ilvl w:val="0"/>
-              <w:numId w:val="2"/>
-            </w:numPr>
-          </w:pPr>
-          <w:r>
-            <w:t xml:space="preserve">Ukoliko je aktiviran dogadjaj lojalan i korisnik ima artikle u </w:t>
-          </w:r>
-          <w:r>
-            <w:t>omiljenoj listi</w:t>
-          </w:r>
-          <w:r>
-            <w:t xml:space="preserve">, daj mu kod kojim dobija 10% popusta </w:t>
-          </w:r>
-          <w:proofErr w:type="gramStart"/>
-          <w:r>
-            <w:t>na</w:t>
-          </w:r>
-          <w:proofErr w:type="gramEnd"/>
-          <w:r>
-            <w:t xml:space="preserve"> izabrani artikal iz te liste.</w:t>
-          </w:r>
-        </w:p>
-        <w:p>
-          <w:pPr>
-            <w:pStyle w:val="ListParagraph"/>
-            <w:numPr>
-              <w:ilvl w:val="0"/>
-              <w:numId w:val="2"/>
-            </w:numPr>
-          </w:pPr>
-          <w:r>
-            <w:t xml:space="preserve">Ukoliko je korisnik u </w:t>
-          </w:r>
-          <w:r>
-            <w:t>poslednjih 3 godine iskoristio 2</w:t>
-          </w:r>
-          <w:r>
-            <w:t xml:space="preserve"> ili vise koda daj mu uz sledecu kupov</w:t>
-          </w:r>
-          <w:r>
-            <w:t>inu kod za besplatan artikl do 2</w:t>
-          </w:r>
-          <w:r>
-            <w:t>000din</w:t>
-          </w:r>
-        </w:p>
-        <w:p>
-          <w:pPr>
-            <w:pStyle w:val="ListParagraph"/>
-          </w:pPr>
-        </w:p>
-        <w:p>
-          <w:pPr>
-            <w:pStyle w:val="ListParagraph"/>
-            <w:numPr>
-              <w:ilvl w:val="0"/>
-              <w:numId w:val="2"/>
-            </w:numPr>
-          </w:pPr>
-          <w:r>
-            <w:t>Ukoliko je pro I diže tegove nudimo mu ploč</w:t>
-          </w:r>
-          <w:r>
-            <w:t>e od 20kg</w:t>
-          </w:r>
-        </w:p>
-        <w:p>
-          <w:pPr>
-            <w:pStyle w:val="ListParagraph"/>
-            <w:numPr>
-              <w:ilvl w:val="0"/>
-              <w:numId w:val="2"/>
-            </w:numPr>
-          </w:pPr>
-          <w:r>
-            <w:t xml:space="preserve">Ukoliko je kupio preko 4 </w:t>
-          </w:r>
-          <w:r>
-            <w:t>ploč</w:t>
-          </w:r>
-          <w:r>
-            <w:t xml:space="preserve">e od 20kg </w:t>
-          </w:r>
-          <w:r>
-            <w:t>nudimo mu olimpijsku š</w:t>
-          </w:r>
-          <w:r>
-            <w:t xml:space="preserve">ipku </w:t>
-          </w:r>
-          <w:r>
-            <w:t>(pro šipku, ostale š</w:t>
-          </w:r>
-          <w:r>
-            <w:t>ipke ne mogu da trpe tezinu preko 100kg)</w:t>
-          </w:r>
-        </w:p>
-        <w:p>
-          <w:pPr>
-            <w:pStyle w:val="ListParagraph"/>
-            <w:numPr>
-              <w:ilvl w:val="0"/>
-              <w:numId w:val="2"/>
-            </w:numPr>
-          </w:pPr>
-          <w:r>
-            <w:t>Ukoliko je kupljena šipka I preko 4 ploč</w:t>
-          </w:r>
-          <w:r>
-            <w:t>e od 20kg I powerlifter je nude</w:t>
-          </w:r>
-          <w:r>
-            <w:t xml:space="preserve"> mu se steznici za kolena I kaiš</w:t>
-          </w:r>
-          <w:r>
-            <w:t xml:space="preserve"> za dizanje tegova</w:t>
-          </w:r>
-        </w:p>
-        <w:p>
-          <w:pPr>
-            <w:pStyle w:val="ListParagraph"/>
-          </w:pPr>
-        </w:p>
-        <w:p>
-          <w:pPr>
-            <w:pStyle w:val="ListParagraph"/>
-            <w:numPr>
-              <w:ilvl w:val="0"/>
-              <w:numId w:val="2"/>
-            </w:numPr>
-          </w:pPr>
-          <w:r>
-            <w:t xml:space="preserve">Ako je golman </w:t>
-          </w:r>
-          <w:r>
-            <w:t xml:space="preserve">nudi se </w:t>
-          </w:r>
-          <w:r>
-            <w:t>kopač</w:t>
-          </w:r>
-          <w:r>
-            <w:t xml:space="preserve">ka </w:t>
-          </w:r>
-          <w:r>
-            <w:t xml:space="preserve">sa </w:t>
-          </w:r>
-          <w:r>
-            <w:t>6 krampona</w:t>
-          </w:r>
-        </w:p>
-        <w:p>
-          <w:pPr>
-            <w:pStyle w:val="ListParagraph"/>
-            <w:numPr>
-              <w:ilvl w:val="0"/>
-              <w:numId w:val="2"/>
-            </w:numPr>
-          </w:pPr>
-          <w:r>
-            <w:t xml:space="preserve">Ako je kupljena </w:t>
-          </w:r>
-          <w:r>
-            <w:t>kopač</w:t>
-          </w:r>
-          <w:r>
-            <w:t>ka sa 6 krampona nude mu se rezervni kramponi</w:t>
-          </w:r>
-        </w:p>
-        <w:p>
-          <w:pPr>
-            <w:pStyle w:val="ListParagraph"/>
-            <w:numPr>
-              <w:ilvl w:val="0"/>
-              <w:numId w:val="2"/>
-            </w:numPr>
-          </w:pPr>
-          <w:r>
-            <w:t>Ako su kupljeni</w:t>
-          </w:r>
-          <w:r>
-            <w:t xml:space="preserve"> rezervni kramponi nudi se ključ</w:t>
-          </w:r>
-          <w:r>
-            <w:t xml:space="preserve"> za odvrtanje I zavrtanje krampona</w:t>
-          </w:r>
-        </w:p>
-        <w:p>
-          <w:pPr>
-            <w:pStyle w:val="ListParagraph"/>
-          </w:pPr>
-        </w:p>
-        <w:p>
-          <w:pPr>
-            <w:pStyle w:val="ListParagraph"/>
-            <w:numPr>
-              <w:ilvl w:val="0"/>
-              <w:numId w:val="2"/>
-            </w:numPr>
-          </w:pPr>
-          <w:r>
-            <w:t>Ukoliko</w:t>
-          </w:r>
-          <w:r>
-            <w:t xml:space="preserve"> je trka gradska preporuči š</w:t>
-          </w:r>
-          <w:r>
-            <w:t>orc,</w:t>
-          </w:r>
-          <w:r>
-            <w:t xml:space="preserve"> ukoliko je šumska preporuči poludugačke I dugač</w:t>
-          </w:r>
-          <w:r>
-            <w:t>ke trenerke</w:t>
-          </w:r>
-        </w:p>
-        <w:p>
-          <w:pPr>
-            <w:pStyle w:val="ListParagraph"/>
-            <w:numPr>
-              <w:ilvl w:val="0"/>
-              <w:numId w:val="2"/>
-            </w:numPr>
-          </w:pPr>
-          <w:r>
-            <w:t>ukoliko j</w:t>
-          </w:r>
-          <w:r>
-            <w:t>e kupio  poludugačku trenerku</w:t>
-          </w:r>
-          <w:r>
-            <w:t xml:space="preserve"> preporucuju mu se kamaš</w:t>
-          </w:r>
-          <w:r>
-            <w:t>ne</w:t>
-          </w:r>
-        </w:p>
-        <w:p>
-          <w:pPr>
-            <w:pStyle w:val="ListParagraph"/>
-            <w:numPr>
-              <w:ilvl w:val="0"/>
-              <w:numId w:val="2"/>
-            </w:numPr>
-          </w:pPr>
-          <w:r>
-            <w:t xml:space="preserve">ukoliko </w:t>
-          </w:r>
-          <w:r>
-            <w:t>su kupljene kamaš</w:t>
-          </w:r>
-          <w:r>
-            <w:t>ne noga je bos</w:t>
-          </w:r>
-          <w:r>
-            <w:t>a te se preporučuju kratke čarape za trč</w:t>
-          </w:r>
-          <w:r>
-            <w:t>anje</w:t>
-          </w:r>
-        </w:p>
-        <w:p>
-          <w:pPr>
-            <w:pStyle w:val="ListParagraph"/>
-            <w:rPr>
-              <w:lang w:val="sr-Latn-RS"/>
-            </w:rPr>
-          </w:pPr>
-        </w:p>
-        <w:p>
-          <w:pPr>
-            <w:ind w:left="360"/>
-          </w:pPr>
-        </w:p>
-        <w:p/>
-        <w:p>
-          <w:r>
-            <w:t>Template</w:t>
-          </w:r>
-        </w:p>
-        <w:p>
-          <w:pPr>
-            <w:pStyle w:val="ListParagraph"/>
-            <w:numPr>
-              <w:ilvl w:val="1"/>
-              <w:numId w:val="2"/>
-            </w:numPr>
-          </w:pPr>
-          <w:r>
-            <w:t>Bavi se tenisom i visina ispod 100cm – reket veličine 17</w:t>
-          </w:r>
-        </w:p>
-        <w:p>
-          <w:pPr>
-            <w:pStyle w:val="ListParagraph"/>
-            <w:numPr>
-              <w:ilvl w:val="1"/>
-              <w:numId w:val="2"/>
-            </w:numPr>
-          </w:pPr>
-          <w:r>
-            <w:t>Bavi se tenisom i  Visina 100 – 108cm reket  veličina 19</w:t>
-          </w:r>
-        </w:p>
-        <w:p>
-          <w:pPr>
-            <w:pStyle w:val="ListParagraph"/>
-            <w:numPr>
-              <w:ilvl w:val="1"/>
-              <w:numId w:val="2"/>
-            </w:numPr>
-          </w:pPr>
-          <w:r>
-            <w:t>Bavi se tenisom i  Visina 109 – 115cm reket  veličina 21</w:t>
-          </w:r>
-        </w:p>
-        <w:p>
-          <w:pPr>
-            <w:pStyle w:val="ListParagraph"/>
-            <w:numPr>
-              <w:ilvl w:val="1"/>
-              <w:numId w:val="2"/>
-            </w:numPr>
-          </w:pPr>
-          <w:r>
-            <w:t>Bavi se tenisom i  Visina 116 – 125cm reket  veličina 23</w:t>
-          </w:r>
-        </w:p>
-        <w:p>
-          <w:pPr>
-            <w:pStyle w:val="ListParagraph"/>
-            <w:numPr>
-              <w:ilvl w:val="1"/>
-              <w:numId w:val="2"/>
-            </w:numPr>
-          </w:pPr>
-          <w:r>
-            <w:t>Bavi se tenisom i  Visina 126 – 140cm reket  veličina 25</w:t>
-          </w:r>
-        </w:p>
-        <w:p>
-          <w:pPr>
-            <w:pStyle w:val="ListParagraph"/>
-            <w:numPr>
-              <w:ilvl w:val="1"/>
-              <w:numId w:val="2"/>
-            </w:numPr>
-          </w:pPr>
-          <w:r>
-            <w:t>Bavi se tenisom i  Visina 141 – 155cm reket  veličina 26</w:t>
-          </w:r>
-        </w:p>
-        <w:p>
-          <w:pPr>
-            <w:pStyle w:val="ListParagraph"/>
-            <w:numPr>
-              <w:ilvl w:val="1"/>
-              <w:numId w:val="2"/>
-            </w:numPr>
-          </w:pPr>
-          <w:r>
-            <w:lastRenderedPageBreak/>
-            <w:t>Bavi se tenisom i  Visina 156 – 190cm reket  veličina 27</w:t>
-          </w:r>
-        </w:p>
-        <w:p>
-          <w:pPr>
-            <w:pStyle w:val="ListParagraph"/>
-            <w:numPr>
-              <w:ilvl w:val="1"/>
-              <w:numId w:val="2"/>
-            </w:numPr>
-          </w:pPr>
-          <w:r>
-            <w:t>Bavi se tenisom i  Visina preko 190 reket  veličina 27.5</w:t>
-          </w:r>
-        </w:p>
-        <w:p>
-          <w:pPr>
-            <w:ind w:left="1080"/>
-          </w:pPr>
-          <w:r>
-            <w:t xml:space="preserve">Imaćemo spreadsheet koji </w:t>
-          </w:r>
-          <w:proofErr w:type="gramStart"/>
-          <w:r>
-            <w:t>će</w:t>
-          </w:r>
-          <w:proofErr w:type="gramEnd"/>
-          <w:r>
-            <w:t xml:space="preserve"> da sadrži visine od – do, da li se bavi tenisom i veličinu reketa koja je preporučena za svako polje</w:t>
-          </w:r>
-        </w:p>
-        <w:p>
-          <w:pPr>
-            <w:pStyle w:val="ListParagraph"/>
-            <w:numPr>
-              <w:ilvl w:val="1"/>
-              <w:numId w:val="2"/>
-            </w:numPr>
-          </w:pPr>
-          <w:r>
             <w:t>Ukoliko je rekreativac i muško ponudi bučice do 15kg.</w:t>
           </w:r>
         </w:p>
@@ -3331,8 +3314,8 @@
 </file>
 
 <file path=word/numbering.xml><?xml version="1.0" encoding="utf-8"?>
-<w:numbering xmlns:wpc="http://schemas.microsoft.com/office/word/2010/wordprocessingCanvas" xmlns:mc="http://schemas.openxmlformats.org/markup-compatibility/2006" xmlns:o="urn:schemas-microsoft-com:office:office" xmlns:r="http://schemas.openxmlformats.org/officeDocument/2006/relationships" xmlns:m="http://schemas.openxmlformats.org/officeDocument/2006/math" xmlns:v="urn:schemas-microsoft-com:vml" xmlns:wp14="http://schemas.microsoft.com/office/word/2010/wordprocessingDrawing" xmlns:wp="http://schemas.openxmlformats.org/drawingml/2006/wordprocessingDrawing" xmlns:w10="urn:schemas-microsoft-com:office:word" xmlns:w="http://schemas.openxmlformats.org/wordprocessingml/2006/main" xmlns:w14="http://schemas.microsoft.com/office/word/2010/wordml" xmlns:w15="http://schemas.microsoft.com/office/word/2012/wordml" xmlns:wpg="http://schemas.microsoft.com/office/word/2010/wordprocessingGroup" xmlns:wpi="http://schemas.microsoft.com/office/word/2010/wordprocessingInk" xmlns:wne="http://schemas.microsoft.com/office/word/2006/wordml" xmlns:wps="http://schemas.microsoft.com/office/word/2010/wordprocessingShape" mc:Ignorable="w14 w15 wp14">
-  <w:abstractNum w:abstractNumId="0">
+<w:numbering xmlns:wpc="http://schemas.microsoft.com/office/word/2010/wordprocessingCanvas" xmlns:cx="http://schemas.microsoft.com/office/drawing/2014/chartex" xmlns:cx1="http://schemas.microsoft.com/office/drawing/2015/9/8/chartex" xmlns:mc="http://schemas.openxmlformats.org/markup-compatibility/2006" xmlns:o="urn:schemas-microsoft-com:office:office" xmlns:r="http://schemas.openxmlformats.org/officeDocument/2006/relationships" xmlns:m="http://schemas.openxmlformats.org/officeDocument/2006/math" xmlns:v="urn:schemas-microsoft-com:vml" xmlns:wp14="http://schemas.microsoft.com/office/word/2010/wordprocessingDrawing" xmlns:wp="http://schemas.openxmlformats.org/drawingml/2006/wordprocessingDrawing" xmlns:w10="urn:schemas-microsoft-com:office:word" xmlns:w="http://schemas.openxmlformats.org/wordprocessingml/2006/main" xmlns:w14="http://schemas.microsoft.com/office/word/2010/wordml" xmlns:w15="http://schemas.microsoft.com/office/word/2012/wordml" xmlns:w16se="http://schemas.microsoft.com/office/word/2015/wordml/symex" xmlns:wpg="http://schemas.microsoft.com/office/word/2010/wordprocessingGroup" xmlns:wpi="http://schemas.microsoft.com/office/word/2010/wordprocessingInk" xmlns:wne="http://schemas.microsoft.com/office/word/2006/wordml" xmlns:wps="http://schemas.microsoft.com/office/word/2010/wordprocessingShape" mc:Ignorable="w14 w15 w16se wp14">
+  <w:abstractNum w:abstractNumId="0" w15:restartNumberingAfterBreak="0">
     <w:nsid w:val="0E423B9E"/>
     <w:multiLevelType w:val="hybridMultilevel"/>
     <w:tmpl w:val="6CB4BCF8"/>
@@ -3445,7 +3428,7 @@
       </w:rPr>
     </w:lvl>
   </w:abstractNum>
-  <w:abstractNum w:abstractNumId="1">
+  <w:abstractNum w:abstractNumId="1" w15:restartNumberingAfterBreak="0">
     <w:nsid w:val="10205D6C"/>
     <w:multiLevelType w:val="hybridMultilevel"/>
     <w:tmpl w:val="25C69EF0"/>
@@ -3558,7 +3541,7 @@
       </w:rPr>
     </w:lvl>
   </w:abstractNum>
-  <w:abstractNum w:abstractNumId="2">
+  <w:abstractNum w:abstractNumId="2" w15:restartNumberingAfterBreak="0">
     <w:nsid w:val="7F007DFD"/>
     <w:multiLevelType w:val="multilevel"/>
     <w:tmpl w:val="3A263F1C"/>
@@ -3684,7 +3667,7 @@
 </file>
 
 <file path=word/styles.xml><?xml version="1.0" encoding="utf-8"?>
-<w:styles xmlns:mc="http://schemas.openxmlformats.org/markup-compatibility/2006" xmlns:r="http://schemas.openxmlformats.org/officeDocument/2006/relationships" xmlns:w="http://schemas.openxmlformats.org/wordprocessingml/2006/main" xmlns:w14="http://schemas.microsoft.com/office/word/2010/wordml" xmlns:w15="http://schemas.microsoft.com/office/word/2012/wordml" mc:Ignorable="w14 w15">
+<w:styles xmlns:mc="http://schemas.openxmlformats.org/markup-compatibility/2006" xmlns:r="http://schemas.openxmlformats.org/officeDocument/2006/relationships" xmlns:w="http://schemas.openxmlformats.org/wordprocessingml/2006/main" xmlns:w14="http://schemas.microsoft.com/office/word/2010/wordml" xmlns:w15="http://schemas.microsoft.com/office/word/2012/wordml" xmlns:w16se="http://schemas.microsoft.com/office/word/2015/wordml/symex" mc:Ignorable="w14 w15 w16se">
   <w:docDefaults>
     <w:rPrDefault>
       <w:rPr>
@@ -4232,7 +4215,7 @@
 </file>
 
 <file path=word/glossary/document.xml><?xml version="1.0" encoding="utf-8"?>
-<w:glossaryDocument xmlns:wpc="http://schemas.microsoft.com/office/word/2010/wordprocessingCanvas" xmlns:mc="http://schemas.openxmlformats.org/markup-compatibility/2006" xmlns:o="urn:schemas-microsoft-com:office:office" xmlns:r="http://schemas.openxmlformats.org/officeDocument/2006/relationships" xmlns:m="http://schemas.openxmlformats.org/officeDocument/2006/math" xmlns:v="urn:schemas-microsoft-com:vml" xmlns:wp14="http://schemas.microsoft.com/office/word/2010/wordprocessingDrawing" xmlns:wp="http://schemas.openxmlformats.org/drawingml/2006/wordprocessingDrawing" xmlns:w10="urn:schemas-microsoft-com:office:word" xmlns:w="http://schemas.openxmlformats.org/wordprocessingml/2006/main" xmlns:w14="http://schemas.microsoft.com/office/word/2010/wordml" xmlns:w15="http://schemas.microsoft.com/office/word/2012/wordml" xmlns:wpg="http://schemas.microsoft.com/office/word/2010/wordprocessingGroup" xmlns:wpi="http://schemas.microsoft.com/office/word/2010/wordprocessingInk" xmlns:wne="http://schemas.microsoft.com/office/word/2006/wordml" xmlns:wps="http://schemas.microsoft.com/office/word/2010/wordprocessingShape" mc:Ignorable="w14 w15 wp14">
+<w:glossaryDocument xmlns:wpc="http://schemas.microsoft.com/office/word/2010/wordprocessingCanvas" xmlns:cx="http://schemas.microsoft.com/office/drawing/2014/chartex" xmlns:cx1="http://schemas.microsoft.com/office/drawing/2015/9/8/chartex" xmlns:mc="http://schemas.openxmlformats.org/markup-compatibility/2006" xmlns:o="urn:schemas-microsoft-com:office:office" xmlns:r="http://schemas.openxmlformats.org/officeDocument/2006/relationships" xmlns:m="http://schemas.openxmlformats.org/officeDocument/2006/math" xmlns:v="urn:schemas-microsoft-com:vml" xmlns:wp14="http://schemas.microsoft.com/office/word/2010/wordprocessingDrawing" xmlns:wp="http://schemas.openxmlformats.org/drawingml/2006/wordprocessingDrawing" xmlns:w10="urn:schemas-microsoft-com:office:word" xmlns:w="http://schemas.openxmlformats.org/wordprocessingml/2006/main" xmlns:w14="http://schemas.microsoft.com/office/word/2010/wordml" xmlns:w15="http://schemas.microsoft.com/office/word/2012/wordml" xmlns:w16se="http://schemas.microsoft.com/office/word/2015/wordml/symex" xmlns:wpg="http://schemas.microsoft.com/office/word/2010/wordprocessingGroup" xmlns:wpi="http://schemas.microsoft.com/office/word/2010/wordprocessingInk" xmlns:wne="http://schemas.microsoft.com/office/word/2006/wordml" xmlns:wps="http://schemas.microsoft.com/office/word/2010/wordprocessingShape" mc:Ignorable="w14 w15 w16se wp14">
   <w:docParts>
     <w:docPart>
       <w:docPartPr>
@@ -4303,13 +4286,13 @@
 </file>
 
 <file path=word/glossary/fontTable.xml><?xml version="1.0" encoding="utf-8"?>
-<w:fonts xmlns:mc="http://schemas.openxmlformats.org/markup-compatibility/2006" xmlns:r="http://schemas.openxmlformats.org/officeDocument/2006/relationships" xmlns:w="http://schemas.openxmlformats.org/wordprocessingml/2006/main" xmlns:w14="http://schemas.microsoft.com/office/word/2010/wordml" xmlns:w15="http://schemas.microsoft.com/office/word/2012/wordml" mc:Ignorable="w14 w15">
+<w:fonts xmlns:mc="http://schemas.openxmlformats.org/markup-compatibility/2006" xmlns:r="http://schemas.openxmlformats.org/officeDocument/2006/relationships" xmlns:w="http://schemas.openxmlformats.org/wordprocessingml/2006/main" xmlns:w14="http://schemas.microsoft.com/office/word/2010/wordml" xmlns:w15="http://schemas.microsoft.com/office/word/2012/wordml" xmlns:w16se="http://schemas.microsoft.com/office/word/2015/wordml/symex" mc:Ignorable="w14 w15 w16se">
   <w:font w:name="Calibri">
     <w:panose1 w:val="020F0502020204030204"/>
     <w:charset w:val="00"/>
     <w:family w:val="swiss"/>
     <w:pitch w:val="variable"/>
-    <w:sig w:usb0="E4002EFF" w:usb1="C000247B" w:usb2="00000009" w:usb3="00000000" w:csb0="000001FF" w:csb1="00000000"/>
+    <w:sig w:usb0="E4002EFF" w:usb1="C200247B" w:usb2="00000009" w:usb3="00000000" w:csb0="000001FF" w:csb1="00000000"/>
   </w:font>
   <w:font w:name="Courier New">
     <w:panose1 w:val="02070309020205020404"/>
@@ -4344,7 +4327,7 @@
     <w:charset w:val="00"/>
     <w:family w:val="swiss"/>
     <w:pitch w:val="variable"/>
-    <w:sig w:usb0="E4002EFF" w:usb1="C000247B" w:usb2="00000009" w:usb3="00000000" w:csb0="000001FF" w:csb1="00000000"/>
+    <w:sig w:usb0="E4002EFF" w:usb1="C200247B" w:usb2="00000009" w:usb3="00000000" w:csb0="000001FF" w:csb1="00000000"/>
   </w:font>
   <w:font w:name="Segoe UI">
     <w:panose1 w:val="020B0502040204020203"/>
@@ -4357,7 +4340,7 @@
 </file>
 
 <file path=word/glossary/settings.xml><?xml version="1.0" encoding="utf-8"?>
-<w:settings xmlns:mc="http://schemas.openxmlformats.org/markup-compatibility/2006" xmlns:o="urn:schemas-microsoft-com:office:office" xmlns:r="http://schemas.openxmlformats.org/officeDocument/2006/relationships" xmlns:m="http://schemas.openxmlformats.org/officeDocument/2006/math" xmlns:v="urn:schemas-microsoft-com:vml" xmlns:w10="urn:schemas-microsoft-com:office:word" xmlns:w="http://schemas.openxmlformats.org/wordprocessingml/2006/main" xmlns:w14="http://schemas.microsoft.com/office/word/2010/wordml" xmlns:w15="http://schemas.microsoft.com/office/word/2012/wordml" xmlns:sl="http://schemas.openxmlformats.org/schemaLibrary/2006/main" mc:Ignorable="w14 w15">
+<w:settings xmlns:mc="http://schemas.openxmlformats.org/markup-compatibility/2006" xmlns:o="urn:schemas-microsoft-com:office:office" xmlns:r="http://schemas.openxmlformats.org/officeDocument/2006/relationships" xmlns:m="http://schemas.openxmlformats.org/officeDocument/2006/math" xmlns:v="urn:schemas-microsoft-com:vml" xmlns:w10="urn:schemas-microsoft-com:office:word" xmlns:w="http://schemas.openxmlformats.org/wordprocessingml/2006/main" xmlns:w14="http://schemas.microsoft.com/office/word/2010/wordml" xmlns:w15="http://schemas.microsoft.com/office/word/2012/wordml" xmlns:w16se="http://schemas.microsoft.com/office/word/2015/wordml/symex" xmlns:sl="http://schemas.openxmlformats.org/schemaLibrary/2006/main" mc:Ignorable="w14 w15 w16se">
   <w:view w:val="normal"/>
   <w:defaultTabStop w:val="720"/>
   <w:characterSpacingControl w:val="doNotCompress"/>
@@ -4378,6 +4361,7 @@
     <w:rsid w:val="00800FFE"/>
     <w:rsid w:val="00803B2F"/>
     <w:rsid w:val="0090030B"/>
+    <w:rsid w:val="00A5168E"/>
     <w:rsid w:val="00B6061F"/>
     <w:rsid w:val="00B85CAC"/>
     <w:rsid w:val="00CB3FC5"/>
@@ -4407,7 +4391,7 @@
 </file>
 
 <file path=word/glossary/styles.xml><?xml version="1.0" encoding="utf-8"?>
-<w:styles xmlns:mc="http://schemas.openxmlformats.org/markup-compatibility/2006" xmlns:r="http://schemas.openxmlformats.org/officeDocument/2006/relationships" xmlns:w="http://schemas.openxmlformats.org/wordprocessingml/2006/main" xmlns:w14="http://schemas.microsoft.com/office/word/2010/wordml" xmlns:w15="http://schemas.microsoft.com/office/word/2012/wordml" mc:Ignorable="w14 w15">
+<w:styles xmlns:mc="http://schemas.openxmlformats.org/markup-compatibility/2006" xmlns:r="http://schemas.openxmlformats.org/officeDocument/2006/relationships" xmlns:w="http://schemas.openxmlformats.org/wordprocessingml/2006/main" xmlns:w14="http://schemas.microsoft.com/office/word/2010/wordml" xmlns:w15="http://schemas.microsoft.com/office/word/2012/wordml" xmlns:w16se="http://schemas.microsoft.com/office/word/2015/wordml/symex" mc:Ignorable="w14 w15 w16se">
   <w:docDefaults>
     <w:rPrDefault>
       <w:rPr>
@@ -4839,7 +4823,7 @@
 </file>
 
 <file path=word/glossary/webSettings.xml><?xml version="1.0" encoding="utf-8"?>
-<w:webSettings xmlns:mc="http://schemas.openxmlformats.org/markup-compatibility/2006" xmlns:r="http://schemas.openxmlformats.org/officeDocument/2006/relationships" xmlns:w="http://schemas.openxmlformats.org/wordprocessingml/2006/main" xmlns:w14="http://schemas.microsoft.com/office/word/2010/wordml" xmlns:w15="http://schemas.microsoft.com/office/word/2012/wordml" mc:Ignorable="w14 w15">
+<w:webSettings xmlns:mc="http://schemas.openxmlformats.org/markup-compatibility/2006" xmlns:r="http://schemas.openxmlformats.org/officeDocument/2006/relationships" xmlns:w="http://schemas.openxmlformats.org/wordprocessingml/2006/main" xmlns:w14="http://schemas.microsoft.com/office/word/2010/wordml" xmlns:w15="http://schemas.microsoft.com/office/word/2012/wordml" xmlns:w16se="http://schemas.microsoft.com/office/word/2015/wordml/symex" mc:Ignorable="w14 w15 w16se">
   <w:optimizeForBrowser/>
   <w:allowPNG/>
 </w:webSettings>

--- a/Preporuka sportske opreme.docx
+++ b/Preporuka sportske opreme.docx
@@ -2578,365 +2578,374 @@
           </w:pPr>
           <w:r>
             <w:lastRenderedPageBreak/>
-            <w:t>Ukoliko je u poslednjih godinu dana kupio 3 para patika za odredjeni sport</w:t>
-          </w:r>
-          <w:r>
-            <w:t xml:space="preserve"> </w:t>
-          </w:r>
-          <w:r>
-            <w:t xml:space="preserve"> automatski dobija na bilo </w:t>
-          </w:r>
-          <w:r>
-            <w:t xml:space="preserve">koji artikal </w:t>
-          </w:r>
-          <w:r>
-            <w:t>iz tog sporta kod za dodatnih 10%</w:t>
-          </w:r>
-        </w:p>
-        <w:p>
-          <w:pPr>
-            <w:pStyle w:val="ListParagraph"/>
-            <w:numPr>
-              <w:ilvl w:val="0"/>
-              <w:numId w:val="2"/>
-            </w:numPr>
-          </w:pPr>
-          <w:r>
-            <w:t xml:space="preserve">Ukoliko je u poslednje 2 godine iskoristio preko 4 koda za neki sport dobija </w:t>
-          </w:r>
-          <w:r>
-            <w:t xml:space="preserve">kod </w:t>
-          </w:r>
-          <w:proofErr w:type="gramStart"/>
-          <w:r>
-            <w:t>od</w:t>
-          </w:r>
-          <w:proofErr w:type="gramEnd"/>
-          <w:r>
-            <w:t xml:space="preserve"> 1000din popusta za izabrani artikal iz tog sporta.</w:t>
-          </w:r>
-        </w:p>
-        <w:p>
-          <w:pPr>
-            <w:pStyle w:val="ListParagraph"/>
-          </w:pPr>
-        </w:p>
-        <w:p>
-          <w:pPr>
-            <w:pStyle w:val="ListParagraph"/>
-            <w:numPr>
-              <w:ilvl w:val="0"/>
-              <w:numId w:val="2"/>
-            </w:numPr>
-          </w:pPr>
-          <w:r>
-            <w:t>Ukoliko je korisnik u poslednjih godinu dana kupio preko 50000 dinara aktiviraj dogadjaj lojalan</w:t>
-          </w:r>
-        </w:p>
-        <w:p>
-          <w:pPr>
-            <w:pStyle w:val="ListParagraph"/>
-            <w:numPr>
-              <w:ilvl w:val="0"/>
-              <w:numId w:val="2"/>
-            </w:numPr>
-          </w:pPr>
-          <w:r>
-            <w:t>Ukoliko je lojalan:</w:t>
-          </w:r>
-        </w:p>
-        <w:p>
-          <w:pPr>
-            <w:pStyle w:val="ListParagraph"/>
-            <w:numPr>
-              <w:ilvl w:val="0"/>
-              <w:numId w:val="2"/>
-            </w:numPr>
-          </w:pPr>
-          <w:r>
-            <w:t xml:space="preserve">Ukoliko je aktiviran dogadjaj lojalan i korisnik ima artikle u </w:t>
-          </w:r>
-          <w:r>
-            <w:t>omiljenoj listi</w:t>
-          </w:r>
-          <w:r>
-            <w:t xml:space="preserve">, daj mu kod kojim dobija 10% popusta </w:t>
-          </w:r>
-          <w:proofErr w:type="gramStart"/>
-          <w:r>
-            <w:t>na</w:t>
-          </w:r>
-          <w:proofErr w:type="gramEnd"/>
-          <w:r>
-            <w:t xml:space="preserve"> izabrani artikal iz te liste.</w:t>
-          </w:r>
-        </w:p>
-        <w:p>
-          <w:pPr>
-            <w:pStyle w:val="ListParagraph"/>
-            <w:numPr>
-              <w:ilvl w:val="0"/>
-              <w:numId w:val="2"/>
-            </w:numPr>
-          </w:pPr>
-          <w:r>
-            <w:t xml:space="preserve">Ukoliko je korisnik u </w:t>
-          </w:r>
-          <w:r>
-            <w:t>poslednjih 3 godine iskoristio 2</w:t>
-          </w:r>
-          <w:r>
-            <w:t xml:space="preserve"> </w:t>
-          </w:r>
-          <w:proofErr w:type="gramStart"/>
-          <w:r>
-            <w:t>ili</w:t>
-          </w:r>
-          <w:proofErr w:type="gramEnd"/>
-          <w:r>
-            <w:t xml:space="preserve"> vise koda daj mu uz sledecu kupov</w:t>
-          </w:r>
-          <w:r>
-            <w:t xml:space="preserve">inu kod </w:t>
-          </w:r>
-          <w:r>
-            <w:t>za 2000din popusta za izabrani artikal.</w:t>
-          </w:r>
-        </w:p>
-        <w:p>
-          <w:pPr>
-            <w:pStyle w:val="ListParagraph"/>
-          </w:pPr>
-        </w:p>
-        <w:p>
-          <w:pPr>
-            <w:pStyle w:val="ListParagraph"/>
-            <w:numPr>
-              <w:ilvl w:val="0"/>
-              <w:numId w:val="2"/>
-            </w:numPr>
-          </w:pPr>
-          <w:r>
-            <w:t>Ukoliko je pro I diže tegove nudimo mu ploč</w:t>
-          </w:r>
-          <w:r>
-            <w:t>e od 20kg</w:t>
-          </w:r>
-        </w:p>
-        <w:p>
-          <w:pPr>
-            <w:pStyle w:val="ListParagraph"/>
-            <w:numPr>
-              <w:ilvl w:val="0"/>
-              <w:numId w:val="2"/>
-            </w:numPr>
-          </w:pPr>
-          <w:r>
-            <w:t xml:space="preserve">Ukoliko je kupio preko 4 </w:t>
-          </w:r>
-          <w:r>
-            <w:t>ploč</w:t>
-          </w:r>
-          <w:r>
-            <w:t xml:space="preserve">e od 20kg </w:t>
-          </w:r>
-          <w:r>
-            <w:t>nudimo mu olimpijsku š</w:t>
-          </w:r>
-          <w:r>
-            <w:t xml:space="preserve">ipku </w:t>
-          </w:r>
-          <w:r>
-            <w:t>(pro šipku, ostale š</w:t>
-          </w:r>
-          <w:r>
-            <w:t>ipke ne mogu da trpe tezinu preko 100kg)</w:t>
-          </w:r>
-        </w:p>
-        <w:p>
-          <w:pPr>
-            <w:pStyle w:val="ListParagraph"/>
-            <w:numPr>
-              <w:ilvl w:val="0"/>
-              <w:numId w:val="2"/>
-            </w:numPr>
-          </w:pPr>
-          <w:r>
-            <w:t>Ukoliko je kupljena šipka I preko 4 ploč</w:t>
-          </w:r>
-          <w:r>
-            <w:t>e od 20kg I powerlifter je nude</w:t>
-          </w:r>
-          <w:r>
-            <w:t xml:space="preserve"> mu se steznici za kolena I kaiš</w:t>
-          </w:r>
-          <w:r>
-            <w:t xml:space="preserve"> za dizanje tegova</w:t>
-          </w:r>
-        </w:p>
-        <w:p>
-          <w:pPr>
-            <w:pStyle w:val="ListParagraph"/>
-          </w:pPr>
-        </w:p>
-        <w:p>
-          <w:pPr>
-            <w:pStyle w:val="ListParagraph"/>
-            <w:numPr>
-              <w:ilvl w:val="0"/>
-              <w:numId w:val="2"/>
-            </w:numPr>
-          </w:pPr>
-          <w:r>
-            <w:t xml:space="preserve">Ako je golman </w:t>
-          </w:r>
-          <w:r>
-            <w:t xml:space="preserve">nudi se </w:t>
-          </w:r>
-          <w:r>
-            <w:t>kopač</w:t>
-          </w:r>
-          <w:r>
-            <w:t xml:space="preserve">ka </w:t>
-          </w:r>
-          <w:r>
-            <w:t xml:space="preserve">sa </w:t>
-          </w:r>
-          <w:r>
-            <w:t>6 krampona</w:t>
-          </w:r>
-        </w:p>
-        <w:p>
-          <w:pPr>
-            <w:pStyle w:val="ListParagraph"/>
-            <w:numPr>
-              <w:ilvl w:val="0"/>
-              <w:numId w:val="2"/>
-            </w:numPr>
-          </w:pPr>
-          <w:r>
-            <w:t xml:space="preserve">Ako je kupljena </w:t>
-          </w:r>
-          <w:r>
-            <w:t>kopač</w:t>
-          </w:r>
-          <w:r>
-            <w:t>ka sa 6 krampona nude mu se rezervni kramponi</w:t>
-          </w:r>
-        </w:p>
-        <w:p>
-          <w:pPr>
-            <w:pStyle w:val="ListParagraph"/>
-            <w:numPr>
-              <w:ilvl w:val="0"/>
-              <w:numId w:val="2"/>
-            </w:numPr>
-          </w:pPr>
-          <w:r>
-            <w:t>Ako su kupljeni</w:t>
-          </w:r>
-          <w:r>
-            <w:t xml:space="preserve"> rezervni kramponi nudi se ključ</w:t>
-          </w:r>
-          <w:r>
-            <w:t xml:space="preserve"> za odvrtanje I zavrtanje krampona</w:t>
-          </w:r>
-        </w:p>
-        <w:p>
-          <w:pPr>
-            <w:pStyle w:val="ListParagraph"/>
-          </w:pPr>
-        </w:p>
-        <w:p>
-          <w:pPr>
-            <w:pStyle w:val="ListParagraph"/>
-            <w:numPr>
-              <w:ilvl w:val="0"/>
-              <w:numId w:val="2"/>
-            </w:numPr>
-          </w:pPr>
-          <w:r>
-            <w:t>Ukoliko</w:t>
-          </w:r>
-          <w:r>
-            <w:t xml:space="preserve"> je trka gradska preporuči š</w:t>
-          </w:r>
-          <w:r>
-            <w:t>orc,</w:t>
-          </w:r>
-          <w:r>
-            <w:t xml:space="preserve"> ukoliko je šumska preporuči poludugačke I dugač</w:t>
-          </w:r>
-          <w:r>
-            <w:t>ke trenerke</w:t>
-          </w:r>
-        </w:p>
-        <w:p>
-          <w:pPr>
-            <w:pStyle w:val="ListParagraph"/>
-            <w:numPr>
-              <w:ilvl w:val="0"/>
-              <w:numId w:val="2"/>
-            </w:numPr>
-          </w:pPr>
-          <w:r>
-            <w:t>ukoliko j</w:t>
-          </w:r>
-          <w:r>
-            <w:t>e kupio  poludugačku trenerku</w:t>
-          </w:r>
-          <w:r>
-            <w:t xml:space="preserve"> preporucuju mu se kamaš</w:t>
-          </w:r>
-          <w:r>
-            <w:t>ne</w:t>
-          </w:r>
-        </w:p>
-        <w:p>
-          <w:pPr>
-            <w:pStyle w:val="ListParagraph"/>
-            <w:numPr>
-              <w:ilvl w:val="0"/>
-              <w:numId w:val="2"/>
-            </w:numPr>
-          </w:pPr>
-          <w:r>
-            <w:t xml:space="preserve">ukoliko </w:t>
-          </w:r>
-          <w:r>
-            <w:t>su kupljene kamaš</w:t>
-          </w:r>
-          <w:r>
-            <w:t>ne noga je bos</w:t>
-          </w:r>
-          <w:r>
-            <w:t>a te se preporučuju kratke čarape za trč</w:t>
-          </w:r>
-          <w:r>
-            <w:t>anje</w:t>
-          </w:r>
-        </w:p>
-        <w:p/>
-        <w:p>
-          <w:r>
-            <w:t>Template</w:t>
-          </w:r>
-        </w:p>
-        <w:p>
-          <w:pPr>
-            <w:pStyle w:val="ListParagraph"/>
-            <w:numPr>
-              <w:ilvl w:val="1"/>
-              <w:numId w:val="2"/>
-            </w:numPr>
-          </w:pPr>
-          <w:r>
-            <w:t>Bavi se tenisom i visina ispod 100c</w:t>
+            <w:t xml:space="preserve">Ukoliko je u poslednjih godinu dana kupio </w:t>
+          </w:r>
+          <w:r>
+            <w:t>5</w:t>
           </w:r>
           <w:bookmarkStart w:id="0" w:name="_GoBack"/>
           <w:bookmarkEnd w:id="0"/>
           <w:r>
-            <w:t>m – reket veličine 17</w:t>
+            <w:t xml:space="preserve"> </w:t>
+          </w:r>
+          <w:r>
+            <w:t>artikla</w:t>
+          </w:r>
+          <w:r>
+            <w:t xml:space="preserve"> za odredjeni sport</w:t>
+          </w:r>
+          <w:r>
+            <w:t xml:space="preserve"> </w:t>
+          </w:r>
+          <w:r>
+            <w:t xml:space="preserve"> automatski dobija na bilo </w:t>
+          </w:r>
+          <w:r>
+            <w:t xml:space="preserve">koji artikal </w:t>
+          </w:r>
+          <w:r>
+            <w:t>iz tog sporta kod za dodatnih 10%</w:t>
+          </w:r>
+        </w:p>
+        <w:p>
+          <w:pPr>
+            <w:pStyle w:val="ListParagraph"/>
+            <w:numPr>
+              <w:ilvl w:val="0"/>
+              <w:numId w:val="2"/>
+            </w:numPr>
+          </w:pPr>
+          <w:r>
+            <w:t xml:space="preserve">Ukoliko je u poslednje 2 godine iskoristio preko 4 koda za neki sport dobija </w:t>
+          </w:r>
+          <w:r>
+            <w:t xml:space="preserve">kod </w:t>
+          </w:r>
+          <w:proofErr w:type="gramStart"/>
+          <w:r>
+            <w:t>od</w:t>
+          </w:r>
+          <w:proofErr w:type="gramEnd"/>
+          <w:r>
+            <w:t xml:space="preserve"> 1000din popusta za izabrani artikal iz tog sporta.</w:t>
+          </w:r>
+        </w:p>
+        <w:p>
+          <w:pPr>
+            <w:pStyle w:val="ListParagraph"/>
+          </w:pPr>
+        </w:p>
+        <w:p>
+          <w:pPr>
+            <w:pStyle w:val="ListParagraph"/>
+            <w:numPr>
+              <w:ilvl w:val="0"/>
+              <w:numId w:val="2"/>
+            </w:numPr>
+          </w:pPr>
+          <w:r>
+            <w:t>Ukoliko je korisnik u poslednjih godinu dana kupio preko 50000 dinara aktiviraj dogadjaj lojalan</w:t>
+          </w:r>
+        </w:p>
+        <w:p>
+          <w:pPr>
+            <w:pStyle w:val="ListParagraph"/>
+            <w:numPr>
+              <w:ilvl w:val="0"/>
+              <w:numId w:val="2"/>
+            </w:numPr>
+          </w:pPr>
+          <w:r>
+            <w:t>Ukoliko je lojalan:</w:t>
+          </w:r>
+        </w:p>
+        <w:p>
+          <w:pPr>
+            <w:pStyle w:val="ListParagraph"/>
+            <w:numPr>
+              <w:ilvl w:val="0"/>
+              <w:numId w:val="2"/>
+            </w:numPr>
+          </w:pPr>
+          <w:r>
+            <w:t xml:space="preserve">Ukoliko je aktiviran dogadjaj lojalan i korisnik ima artikle u </w:t>
+          </w:r>
+          <w:r>
+            <w:t>omiljenoj listi</w:t>
+          </w:r>
+          <w:r>
+            <w:t xml:space="preserve">, daj mu kod kojim dobija 10% popusta </w:t>
+          </w:r>
+          <w:proofErr w:type="gramStart"/>
+          <w:r>
+            <w:t>na</w:t>
+          </w:r>
+          <w:proofErr w:type="gramEnd"/>
+          <w:r>
+            <w:t xml:space="preserve"> izabrani artikal iz te liste.</w:t>
+          </w:r>
+        </w:p>
+        <w:p>
+          <w:pPr>
+            <w:pStyle w:val="ListParagraph"/>
+            <w:numPr>
+              <w:ilvl w:val="0"/>
+              <w:numId w:val="2"/>
+            </w:numPr>
+          </w:pPr>
+          <w:r>
+            <w:t xml:space="preserve">Ukoliko je korisnik u </w:t>
+          </w:r>
+          <w:r>
+            <w:t>poslednjih 3 godine iskoristio 2</w:t>
+          </w:r>
+          <w:r>
+            <w:t xml:space="preserve"> </w:t>
+          </w:r>
+          <w:proofErr w:type="gramStart"/>
+          <w:r>
+            <w:t>ili</w:t>
+          </w:r>
+          <w:proofErr w:type="gramEnd"/>
+          <w:r>
+            <w:t xml:space="preserve"> vise koda daj mu uz sledecu kupov</w:t>
+          </w:r>
+          <w:r>
+            <w:t xml:space="preserve">inu kod </w:t>
+          </w:r>
+          <w:r>
+            <w:t>za 2000din popusta za izabrani artikal.</w:t>
+          </w:r>
+        </w:p>
+        <w:p>
+          <w:pPr>
+            <w:pStyle w:val="ListParagraph"/>
+          </w:pPr>
+        </w:p>
+        <w:p>
+          <w:pPr>
+            <w:pStyle w:val="ListParagraph"/>
+            <w:numPr>
+              <w:ilvl w:val="0"/>
+              <w:numId w:val="2"/>
+            </w:numPr>
+          </w:pPr>
+          <w:r>
+            <w:t>Ukoliko je pro I diže tegove nudimo mu ploč</w:t>
+          </w:r>
+          <w:r>
+            <w:t>e od 20kg</w:t>
+          </w:r>
+        </w:p>
+        <w:p>
+          <w:pPr>
+            <w:pStyle w:val="ListParagraph"/>
+            <w:numPr>
+              <w:ilvl w:val="0"/>
+              <w:numId w:val="2"/>
+            </w:numPr>
+          </w:pPr>
+          <w:r>
+            <w:t xml:space="preserve">Ukoliko je kupio preko 4 </w:t>
+          </w:r>
+          <w:r>
+            <w:t>ploč</w:t>
+          </w:r>
+          <w:r>
+            <w:t xml:space="preserve">e od 20kg </w:t>
+          </w:r>
+          <w:r>
+            <w:t>nudimo mu olimpijsku š</w:t>
+          </w:r>
+          <w:r>
+            <w:t xml:space="preserve">ipku </w:t>
+          </w:r>
+          <w:r>
+            <w:t>(pro šipku, ostale š</w:t>
+          </w:r>
+          <w:r>
+            <w:t>ipke ne mogu da trpe tezinu preko 100kg)</w:t>
+          </w:r>
+        </w:p>
+        <w:p>
+          <w:pPr>
+            <w:pStyle w:val="ListParagraph"/>
+            <w:numPr>
+              <w:ilvl w:val="0"/>
+              <w:numId w:val="2"/>
+            </w:numPr>
+          </w:pPr>
+          <w:r>
+            <w:t>Ukoliko je kupljena šipka I preko 4 ploč</w:t>
+          </w:r>
+          <w:r>
+            <w:t>e od 20kg I powerlifter je nude</w:t>
+          </w:r>
+          <w:r>
+            <w:t xml:space="preserve"> mu se steznici za kolena I kaiš</w:t>
+          </w:r>
+          <w:r>
+            <w:t xml:space="preserve"> za dizanje tegova</w:t>
+          </w:r>
+        </w:p>
+        <w:p>
+          <w:pPr>
+            <w:pStyle w:val="ListParagraph"/>
+          </w:pPr>
+        </w:p>
+        <w:p>
+          <w:pPr>
+            <w:pStyle w:val="ListParagraph"/>
+            <w:numPr>
+              <w:ilvl w:val="0"/>
+              <w:numId w:val="2"/>
+            </w:numPr>
+          </w:pPr>
+          <w:r>
+            <w:t xml:space="preserve">Ako je golman </w:t>
+          </w:r>
+          <w:r>
+            <w:t xml:space="preserve">nudi se </w:t>
+          </w:r>
+          <w:r>
+            <w:t>kopač</w:t>
+          </w:r>
+          <w:r>
+            <w:t xml:space="preserve">ka </w:t>
+          </w:r>
+          <w:r>
+            <w:t xml:space="preserve">sa </w:t>
+          </w:r>
+          <w:r>
+            <w:t>6 krampona</w:t>
+          </w:r>
+        </w:p>
+        <w:p>
+          <w:pPr>
+            <w:pStyle w:val="ListParagraph"/>
+            <w:numPr>
+              <w:ilvl w:val="0"/>
+              <w:numId w:val="2"/>
+            </w:numPr>
+          </w:pPr>
+          <w:r>
+            <w:t xml:space="preserve">Ako je kupljena </w:t>
+          </w:r>
+          <w:r>
+            <w:t>kopač</w:t>
+          </w:r>
+          <w:r>
+            <w:t>ka sa 6 krampona nude mu se rezervni kramponi</w:t>
+          </w:r>
+        </w:p>
+        <w:p>
+          <w:pPr>
+            <w:pStyle w:val="ListParagraph"/>
+            <w:numPr>
+              <w:ilvl w:val="0"/>
+              <w:numId w:val="2"/>
+            </w:numPr>
+          </w:pPr>
+          <w:r>
+            <w:t>Ako su kupljeni</w:t>
+          </w:r>
+          <w:r>
+            <w:t xml:space="preserve"> rezervni kramponi nudi se ključ</w:t>
+          </w:r>
+          <w:r>
+            <w:t xml:space="preserve"> za odvrtanje I zavrtanje krampona</w:t>
+          </w:r>
+        </w:p>
+        <w:p>
+          <w:pPr>
+            <w:pStyle w:val="ListParagraph"/>
+          </w:pPr>
+        </w:p>
+        <w:p>
+          <w:pPr>
+            <w:pStyle w:val="ListParagraph"/>
+            <w:numPr>
+              <w:ilvl w:val="0"/>
+              <w:numId w:val="2"/>
+            </w:numPr>
+          </w:pPr>
+          <w:r>
+            <w:t>Ukoliko</w:t>
+          </w:r>
+          <w:r>
+            <w:t xml:space="preserve"> je trka gradska preporuči š</w:t>
+          </w:r>
+          <w:r>
+            <w:t>orc,</w:t>
+          </w:r>
+          <w:r>
+            <w:t xml:space="preserve"> ukoliko je šumska preporuči poludugačke I dugač</w:t>
+          </w:r>
+          <w:r>
+            <w:t>ke trenerke</w:t>
+          </w:r>
+        </w:p>
+        <w:p>
+          <w:pPr>
+            <w:pStyle w:val="ListParagraph"/>
+            <w:numPr>
+              <w:ilvl w:val="0"/>
+              <w:numId w:val="2"/>
+            </w:numPr>
+          </w:pPr>
+          <w:r>
+            <w:t>ukoliko j</w:t>
+          </w:r>
+          <w:r>
+            <w:t>e kupio  poludugačku trenerku</w:t>
+          </w:r>
+          <w:r>
+            <w:t xml:space="preserve"> preporucuju mu se kamaš</w:t>
+          </w:r>
+          <w:r>
+            <w:t>ne</w:t>
+          </w:r>
+        </w:p>
+        <w:p>
+          <w:pPr>
+            <w:pStyle w:val="ListParagraph"/>
+            <w:numPr>
+              <w:ilvl w:val="0"/>
+              <w:numId w:val="2"/>
+            </w:numPr>
+          </w:pPr>
+          <w:r>
+            <w:t xml:space="preserve">ukoliko </w:t>
+          </w:r>
+          <w:r>
+            <w:t>su kupljene kamaš</w:t>
+          </w:r>
+          <w:r>
+            <w:t>ne noga je bos</w:t>
+          </w:r>
+          <w:r>
+            <w:t>a te se preporučuju kratke čarape za trč</w:t>
+          </w:r>
+          <w:r>
+            <w:t>anje</w:t>
+          </w:r>
+        </w:p>
+        <w:p/>
+        <w:p>
+          <w:r>
+            <w:t>Template</w:t>
+          </w:r>
+        </w:p>
+        <w:p>
+          <w:pPr>
+            <w:pStyle w:val="ListParagraph"/>
+            <w:numPr>
+              <w:ilvl w:val="1"/>
+              <w:numId w:val="2"/>
+            </w:numPr>
+          </w:pPr>
+          <w:r>
+            <w:t>Bavi se tenisom i visina ispod 100cm – reket veličine 17</w:t>
           </w:r>
         </w:p>
         <w:p>
@@ -4356,12 +4365,12 @@
     <w:rsidRoot w:val="00DA3F72"/>
     <w:rsid w:val="000A05A6"/>
     <w:rsid w:val="001C7281"/>
+    <w:rsid w:val="005C4069"/>
     <w:rsid w:val="006042D2"/>
     <w:rsid w:val="007F33AA"/>
     <w:rsid w:val="00800FFE"/>
     <w:rsid w:val="00803B2F"/>
     <w:rsid w:val="0090030B"/>
-    <w:rsid w:val="00A5168E"/>
     <w:rsid w:val="00B6061F"/>
     <w:rsid w:val="00B85CAC"/>
     <w:rsid w:val="00CB3FC5"/>

--- a/Preporuka sportske opreme.docx
+++ b/Preporuka sportske opreme.docx
@@ -2525,67 +2525,39 @@
               <w:numId w:val="2"/>
             </w:numPr>
           </w:pPr>
-          <w:r>
-            <w:t>Korisnik ocenio sa ocenom ispod 3</w:t>
-          </w:r>
-          <w:r>
-            <w:t>,</w:t>
-          </w:r>
-          <w:r>
-            <w:t xml:space="preserve"> taj artikal ne preporučuj</w:t>
-          </w:r>
-          <w:r>
-            <w:t xml:space="preserve"> i</w:t>
-          </w:r>
-          <w:r>
-            <w:t xml:space="preserve"> ubaci artikal u listu artikala koje ne treba</w:t>
-          </w:r>
-          <w:r>
-            <w:t xml:space="preserve"> preporučivati za tog korisnika</w:t>
-          </w:r>
-        </w:p>
-        <w:p>
-          <w:pPr>
-            <w:pStyle w:val="ListParagraph"/>
-            <w:numPr>
-              <w:ilvl w:val="0"/>
-              <w:numId w:val="2"/>
-            </w:numPr>
-          </w:pPr>
-          <w:r>
-            <w:t>Korisnik ocenio 5</w:t>
-          </w:r>
-          <w:r>
-            <w:t xml:space="preserve"> aritkala istog </w:t>
-          </w:r>
-          <w:r>
-            <w:t>brenda</w:t>
-          </w:r>
-          <w:r>
-            <w:t xml:space="preserve">-a u poslednjih godinu dana sa ocenom manjom od 3 ne preporučuj taj </w:t>
-          </w:r>
-          <w:r>
-            <w:t>brend</w:t>
-          </w:r>
-        </w:p>
-        <w:p>
-          <w:pPr>
-            <w:pStyle w:val="ListParagraph"/>
-            <w:numPr>
-              <w:ilvl w:val="0"/>
-              <w:numId w:val="2"/>
-            </w:numPr>
-          </w:pPr>
-          <w:r>
-            <w:lastRenderedPageBreak/>
-            <w:t xml:space="preserve">Ukoliko je u poslednjih godinu dana kupio </w:t>
-          </w:r>
-          <w:r>
-            <w:t>5</w:t>
-          </w:r>
           <w:bookmarkStart w:id="0" w:name="_GoBack"/>
           <w:bookmarkEnd w:id="0"/>
           <w:r>
+            <w:t>Korisnik ocenio 5</w:t>
+          </w:r>
+          <w:r>
+            <w:t xml:space="preserve"> aritkala istog </w:t>
+          </w:r>
+          <w:r>
+            <w:t>brenda</w:t>
+          </w:r>
+          <w:r>
+            <w:t xml:space="preserve">-a u poslednjih godinu dana sa ocenom manjom od 3 ne preporučuj taj </w:t>
+          </w:r>
+          <w:r>
+            <w:t>brend</w:t>
+          </w:r>
+        </w:p>
+        <w:p>
+          <w:pPr>
+            <w:pStyle w:val="ListParagraph"/>
+            <w:numPr>
+              <w:ilvl w:val="0"/>
+              <w:numId w:val="2"/>
+            </w:numPr>
+          </w:pPr>
+          <w:r>
+            <w:t xml:space="preserve">Ukoliko je u poslednjih godinu dana kupio </w:t>
+          </w:r>
+          <w:r>
+            <w:t>5</w:t>
+          </w:r>
+          <w:r>
             <w:t xml:space="preserve"> </w:t>
           </w:r>
           <w:r>
@@ -2616,6 +2588,7 @@
             </w:numPr>
           </w:pPr>
           <w:r>
+            <w:lastRenderedPageBreak/>
             <w:t xml:space="preserve">Ukoliko je u poslednje 2 godine iskoristio preko 4 koda za neki sport dobija </w:t>
           </w:r>
           <w:r>
@@ -3057,19 +3030,19 @@
             </w:numPr>
           </w:pPr>
           <w:r>
+            <w:t>Ukoliko je rekreativac i muško ponudi bučice do 15kg.</w:t>
+          </w:r>
+        </w:p>
+        <w:p>
+          <w:pPr>
+            <w:pStyle w:val="ListParagraph"/>
+            <w:numPr>
+              <w:ilvl w:val="1"/>
+              <w:numId w:val="2"/>
+            </w:numPr>
+          </w:pPr>
+          <w:r>
             <w:lastRenderedPageBreak/>
-            <w:t>Ukoliko je rekreativac i muško ponudi bučice do 15kg.</w:t>
-          </w:r>
-        </w:p>
-        <w:p>
-          <w:pPr>
-            <w:pStyle w:val="ListParagraph"/>
-            <w:numPr>
-              <w:ilvl w:val="1"/>
-              <w:numId w:val="2"/>
-            </w:numPr>
-          </w:pPr>
-          <w:r>
             <w:t>Ukoliko je amater I muško ponudi bučice do 45kg.</w:t>
           </w:r>
         </w:p>
@@ -4372,6 +4345,7 @@
     <w:rsid w:val="00803B2F"/>
     <w:rsid w:val="0090030B"/>
     <w:rsid w:val="00B6061F"/>
+    <w:rsid w:val="00B77607"/>
     <w:rsid w:val="00B85CAC"/>
     <w:rsid w:val="00CB3FC5"/>
     <w:rsid w:val="00D748F2"/>

--- a/Preporuka sportske opreme.docx
+++ b/Preporuka sportske opreme.docx
@@ -4336,6 +4336,7 @@
   </w:compat>
   <w:rsids>
     <w:rsidRoot w:val="00DA3F72"/>
+    <w:rsid w:val="0000325F"/>
     <w:rsid w:val="000A05A6"/>
     <w:rsid w:val="001C7281"/>
     <w:rsid w:val="005C4069"/>
@@ -4345,7 +4346,6 @@
     <w:rsid w:val="00803B2F"/>
     <w:rsid w:val="0090030B"/>
     <w:rsid w:val="00B6061F"/>
-    <w:rsid w:val="00B77607"/>
     <w:rsid w:val="00B85CAC"/>
     <w:rsid w:val="00CB3FC5"/>
     <w:rsid w:val="00D748F2"/>

--- a/Preporuka sportske opreme.docx
+++ b/Preporuka sportske opreme.docx
@@ -2514,19 +2514,28 @@
             </w:numPr>
           </w:pPr>
           <w:r>
-            <w:t>Preporučen je kostobran i povreda skočnog zgloba u poslednje 2 godine – preporučeni kostobrani sa štitnikom za skočni zglob</w:t>
-          </w:r>
-        </w:p>
-        <w:p>
-          <w:pPr>
-            <w:pStyle w:val="ListParagraph"/>
-            <w:numPr>
-              <w:ilvl w:val="0"/>
-              <w:numId w:val="2"/>
-            </w:numPr>
-          </w:pPr>
+            <w:t>Sport fudbal, p</w:t>
+          </w:r>
+          <w:r>
+            <w:t>reporučen je povreda skočnog zgloba u</w:t>
+          </w:r>
+          <w:r>
+            <w:t xml:space="preserve"> poslednje 2 godine – preporuč</w:t>
+          </w:r>
           <w:bookmarkStart w:id="0" w:name="_GoBack"/>
           <w:bookmarkEnd w:id="0"/>
+          <w:r>
+            <w:t>i kostobrani sa štitnikom za skočni zglob</w:t>
+          </w:r>
+        </w:p>
+        <w:p>
+          <w:pPr>
+            <w:pStyle w:val="ListParagraph"/>
+            <w:numPr>
+              <w:ilvl w:val="0"/>
+              <w:numId w:val="2"/>
+            </w:numPr>
+          </w:pPr>
           <w:r>
             <w:t>Korisnik ocenio 5</w:t>
           </w:r>
@@ -4336,7 +4345,6 @@
   </w:compat>
   <w:rsids>
     <w:rsidRoot w:val="00DA3F72"/>
-    <w:rsid w:val="0000325F"/>
     <w:rsid w:val="000A05A6"/>
     <w:rsid w:val="001C7281"/>
     <w:rsid w:val="005C4069"/>
@@ -4345,6 +4353,7 @@
     <w:rsid w:val="00800FFE"/>
     <w:rsid w:val="00803B2F"/>
     <w:rsid w:val="0090030B"/>
+    <w:rsid w:val="00A16FDA"/>
     <w:rsid w:val="00B6061F"/>
     <w:rsid w:val="00B85CAC"/>
     <w:rsid w:val="00CB3FC5"/>

--- a/Preporuka sportske opreme.docx
+++ b/Preporuka sportske opreme.docx
@@ -1702,8 +1702,10 @@
               <w:numId w:val="2"/>
             </w:numPr>
           </w:pPr>
-          <w:r>
-            <w:t>Preporuči znojnicu</w:t>
+          <w:bookmarkStart w:id="0" w:name="_GoBack"/>
+          <w:bookmarkEnd w:id="0"/>
+          <w:r>
+            <w:t>Preporuči teniske loptice</w:t>
           </w:r>
           <w:r>
             <w:t xml:space="preserve"> kao artikal</w:t>
@@ -1721,10 +1723,161 @@
             </w:numPr>
           </w:pPr>
           <w:r>
-            <w:t>Preporuči teniske loptice</w:t>
-          </w:r>
-          <w:r>
-            <w:t xml:space="preserve"> kao artikal</w:t>
+            <w:t>Pro</w:t>
+          </w:r>
+          <w:r>
+            <w:t>fesionalac – tvrdo š</w:t>
+          </w:r>
+          <w:r>
+            <w:t>panovanje</w:t>
+          </w:r>
+          <w:r>
+            <w:t xml:space="preserve"> reketa</w:t>
+          </w:r>
+        </w:p>
+        <w:p>
+          <w:pPr>
+            <w:pStyle w:val="ListParagraph"/>
+            <w:numPr>
+              <w:ilvl w:val="1"/>
+              <w:numId w:val="2"/>
+            </w:numPr>
+          </w:pPr>
+          <w:r>
+            <w:t>Amate</w:t>
+          </w:r>
+          <w:r>
+            <w:t>r ili rekreativac – meko š</w:t>
+          </w:r>
+          <w:r>
+            <w:t>panovanje</w:t>
+          </w:r>
+          <w:r>
+            <w:t xml:space="preserve"> reketa</w:t>
+          </w:r>
+        </w:p>
+        <w:p>
+          <w:pPr>
+            <w:pStyle w:val="ListParagraph"/>
+            <w:numPr>
+              <w:ilvl w:val="1"/>
+              <w:numId w:val="2"/>
+            </w:numPr>
+          </w:pPr>
+          <w:r>
+            <w:t>Podloga trava – kramponi na đonu patike</w:t>
+          </w:r>
+        </w:p>
+        <w:p>
+          <w:pPr>
+            <w:pStyle w:val="ListParagraph"/>
+            <w:numPr>
+              <w:ilvl w:val="1"/>
+              <w:numId w:val="2"/>
+            </w:numPr>
+          </w:pPr>
+          <w:r>
+            <w:t>Podloga šljaka – riblja kost na đonu patike</w:t>
+          </w:r>
+        </w:p>
+        <w:p>
+          <w:pPr>
+            <w:pStyle w:val="ListParagraph"/>
+            <w:numPr>
+              <w:ilvl w:val="1"/>
+              <w:numId w:val="2"/>
+            </w:numPr>
+          </w:pPr>
+          <w:r>
+            <w:t>Podloga beton – ravan đon</w:t>
+          </w:r>
+        </w:p>
+        <w:p>
+          <w:pPr>
+            <w:pStyle w:val="ListParagraph"/>
+            <w:ind w:left="1440"/>
+          </w:pPr>
+        </w:p>
+        <w:p>
+          <w:pPr>
+            <w:pStyle w:val="ListParagraph"/>
+            <w:numPr>
+              <w:ilvl w:val="0"/>
+              <w:numId w:val="2"/>
+            </w:numPr>
+          </w:pPr>
+          <w:r>
+            <w:t>Bavi se dizanjem tegova:</w:t>
+          </w:r>
+        </w:p>
+        <w:p>
+          <w:pPr>
+            <w:pStyle w:val="ListParagraph"/>
+            <w:numPr>
+              <w:ilvl w:val="1"/>
+              <w:numId w:val="2"/>
+            </w:numPr>
+          </w:pPr>
+          <w:r>
+            <w:t>Patike sa tvrdim đonom</w:t>
+          </w:r>
+        </w:p>
+        <w:p>
+          <w:pPr>
+            <w:pStyle w:val="ListParagraph"/>
+            <w:numPr>
+              <w:ilvl w:val="1"/>
+              <w:numId w:val="2"/>
+            </w:numPr>
+          </w:pPr>
+          <w:r>
+            <w:t>Ukolik</w:t>
+          </w:r>
+          <w:r>
+            <w:t xml:space="preserve">o ima manje </w:t>
+          </w:r>
+          <w:proofErr w:type="gramStart"/>
+          <w:r>
+            <w:t>od</w:t>
+          </w:r>
+          <w:proofErr w:type="gramEnd"/>
+          <w:r>
+            <w:t xml:space="preserve"> 13 godina bučice do 5kg. i elastične trake do 15kg</w:t>
+          </w:r>
+        </w:p>
+        <w:p>
+          <w:pPr>
+            <w:pStyle w:val="ListParagraph"/>
+            <w:numPr>
+              <w:ilvl w:val="1"/>
+              <w:numId w:val="2"/>
+            </w:numPr>
+          </w:pPr>
+          <w:r>
+            <w:t>Rukavice za diaznje.</w:t>
+          </w:r>
+        </w:p>
+        <w:p>
+          <w:pPr>
+            <w:pStyle w:val="ListParagraph"/>
+            <w:numPr>
+              <w:ilvl w:val="1"/>
+              <w:numId w:val="2"/>
+            </w:numPr>
+          </w:pPr>
+          <w:r>
+            <w:t xml:space="preserve">Weightlifter </w:t>
+          </w:r>
+          <w:proofErr w:type="gramStart"/>
+          <w:r>
+            <w:t>ili</w:t>
+          </w:r>
+          <w:proofErr w:type="gramEnd"/>
+          <w:r>
+            <w:t xml:space="preserve"> P</w:t>
+          </w:r>
+          <w:r>
+            <w:t>owerlifter – ponudi mu kredu kao artikal</w:t>
           </w:r>
           <w:r>
             <w:t>.</w:t>
@@ -1739,16 +1892,7 @@
             </w:numPr>
           </w:pPr>
           <w:r>
-            <w:t>Pro</w:t>
-          </w:r>
-          <w:r>
-            <w:t>fesionalac – tvrdo š</w:t>
-          </w:r>
-          <w:r>
-            <w:t>panovanje</w:t>
-          </w:r>
-          <w:r>
-            <w:t xml:space="preserve"> reketa</w:t>
+            <w:t>Ukoliko je žensko, ponudi elastične trake do 20kg.</w:t>
           </w:r>
         </w:p>
         <w:p>
@@ -1760,16 +1904,31 @@
             </w:numPr>
           </w:pPr>
           <w:r>
-            <w:t>Amate</w:t>
-          </w:r>
-          <w:r>
-            <w:t>r ili rekreativac – meko š</w:t>
-          </w:r>
-          <w:r>
-            <w:t>panovanje</w:t>
-          </w:r>
-          <w:r>
-            <w:t xml:space="preserve"> reketa</w:t>
+            <w:t>Ukoliko je muško ponudi elastične trake do 60kg.</w:t>
+          </w:r>
+        </w:p>
+        <w:p>
+          <w:pPr>
+            <w:pStyle w:val="ListParagraph"/>
+            <w:ind w:left="1440"/>
+          </w:pPr>
+        </w:p>
+        <w:p>
+          <w:pPr>
+            <w:pStyle w:val="ListParagraph"/>
+            <w:ind w:left="1440"/>
+          </w:pPr>
+        </w:p>
+        <w:p>
+          <w:pPr>
+            <w:pStyle w:val="ListParagraph"/>
+            <w:numPr>
+              <w:ilvl w:val="0"/>
+              <w:numId w:val="2"/>
+            </w:numPr>
+          </w:pPr>
+          <w:r>
+            <w:t>Bavi se fudbalom:</w:t>
           </w:r>
         </w:p>
         <w:p>
@@ -1781,7 +1940,7 @@
             </w:numPr>
           </w:pPr>
           <w:r>
-            <w:t>Podloga trava – kramponi na đonu patike</w:t>
+            <w:t>Ponudi fudbalske lopte</w:t>
           </w:r>
         </w:p>
         <w:p>
@@ -1793,7 +1952,7 @@
             </w:numPr>
           </w:pPr>
           <w:r>
-            <w:t>Podloga šljaka – riblja kost na đonu patike</w:t>
+            <w:t>Ako je izabrao opciju mali fudbal – ponuditi patike bez krampona</w:t>
           </w:r>
         </w:p>
         <w:p>
@@ -1805,25 +1964,7 @@
             </w:numPr>
           </w:pPr>
           <w:r>
-            <w:t>Podloga beton – ravan đon</w:t>
-          </w:r>
-        </w:p>
-        <w:p>
-          <w:pPr>
-            <w:pStyle w:val="ListParagraph"/>
-            <w:ind w:left="1440"/>
-          </w:pPr>
-        </w:p>
-        <w:p>
-          <w:pPr>
-            <w:pStyle w:val="ListParagraph"/>
-            <w:numPr>
-              <w:ilvl w:val="0"/>
-              <w:numId w:val="2"/>
-            </w:numPr>
-          </w:pPr>
-          <w:r>
-            <w:t>Bavi se dizanjem tegova:</w:t>
+            <w:t xml:space="preserve">Ukoliko je izabrana opcija mali fudbal i preko 12 godina ponuditi loptu 4 sa tegom </w:t>
           </w:r>
         </w:p>
         <w:p>
@@ -1835,7 +1976,13 @@
             </w:numPr>
           </w:pPr>
           <w:r>
-            <w:t>Patike sa tvrdim đonom</w:t>
+            <w:t>Ukoliko ima ispod 12 godina ponudi de</w:t>
+          </w:r>
+          <w:r>
+            <w:rPr>
+              <w:lang w:val="sr-Latn-RS"/>
+            </w:rPr>
+            <w:t>čije lopte</w:t>
           </w:r>
         </w:p>
         <w:p>
@@ -1847,18 +1994,7 @@
             </w:numPr>
           </w:pPr>
           <w:r>
-            <w:t>Ukolik</w:t>
-          </w:r>
-          <w:r>
-            <w:t xml:space="preserve">o ima manje </w:t>
-          </w:r>
-          <w:proofErr w:type="gramStart"/>
-          <w:r>
-            <w:t>od</w:t>
-          </w:r>
-          <w:proofErr w:type="gramEnd"/>
-          <w:r>
-            <w:t xml:space="preserve"> 13 godina bučice do 5kg. i elastične trake do 15kg</w:t>
+            <w:t>Ako je rekreativac ponuditi amaterske lopte.</w:t>
           </w:r>
         </w:p>
         <w:p>
@@ -1870,7 +2006,7 @@
             </w:numPr>
           </w:pPr>
           <w:r>
-            <w:t>Rukavice za diaznje.</w:t>
+            <w:t>Ako je amater ponuditi trening i amaterske lopte.</w:t>
           </w:r>
         </w:p>
         <w:p>
@@ -1882,21 +2018,7 @@
             </w:numPr>
           </w:pPr>
           <w:r>
-            <w:t xml:space="preserve">Weightlifter </w:t>
-          </w:r>
-          <w:proofErr w:type="gramStart"/>
-          <w:r>
-            <w:t>ili</w:t>
-          </w:r>
-          <w:proofErr w:type="gramEnd"/>
-          <w:r>
-            <w:t xml:space="preserve"> P</w:t>
-          </w:r>
-          <w:r>
-            <w:t>owerlifter – ponudi mu kredu kao artikal</w:t>
-          </w:r>
-          <w:r>
-            <w:t>.</w:t>
+            <w:t>Ako je profesionalac ponudi trening i profesionalne lopte.</w:t>
           </w:r>
         </w:p>
         <w:p>
@@ -1908,7 +2030,7 @@
             </w:numPr>
           </w:pPr>
           <w:r>
-            <w:t>Ukoliko je žensko, ponudi elastične trake do 20kg.</w:t>
+            <w:t>Ako ima povredu skocnog zgloba nudimo kostobran sa stitnikom za skonci zglob</w:t>
           </w:r>
         </w:p>
         <w:p>
@@ -1920,31 +2042,25 @@
             </w:numPr>
           </w:pPr>
           <w:r>
-            <w:t>Ukoliko je muško ponudi elastične trake do 60kg.</w:t>
-          </w:r>
-        </w:p>
-        <w:p>
-          <w:pPr>
-            <w:pStyle w:val="ListParagraph"/>
-            <w:ind w:left="1440"/>
-          </w:pPr>
-        </w:p>
-        <w:p>
-          <w:pPr>
-            <w:pStyle w:val="ListParagraph"/>
-            <w:ind w:left="1440"/>
-          </w:pPr>
-        </w:p>
-        <w:p>
-          <w:pPr>
-            <w:pStyle w:val="ListParagraph"/>
-            <w:numPr>
-              <w:ilvl w:val="0"/>
-              <w:numId w:val="2"/>
-            </w:numPr>
-          </w:pPr>
-          <w:r>
-            <w:t>Bavi se fudbalom:</w:t>
+            <w:t xml:space="preserve">Ako nema povrede skocnog zgloba nudimo kostobran bez </w:t>
+          </w:r>
+          <w:r>
+            <w:rPr>
+              <w:lang w:val="sr-Latn-RS"/>
+            </w:rPr>
+            <w:t>štitnika</w:t>
+          </w:r>
+        </w:p>
+        <w:p>
+          <w:pPr>
+            <w:pStyle w:val="ListParagraph"/>
+            <w:numPr>
+              <w:ilvl w:val="0"/>
+              <w:numId w:val="2"/>
+            </w:numPr>
+          </w:pPr>
+          <w:r>
+            <w:t>Bavi se orijentiringom:</w:t>
           </w:r>
         </w:p>
         <w:p>
@@ -1956,139 +2072,7 @@
             </w:numPr>
           </w:pPr>
           <w:r>
-            <w:t>Ponudi fudbalske lopte</w:t>
-          </w:r>
-        </w:p>
-        <w:p>
-          <w:pPr>
-            <w:pStyle w:val="ListParagraph"/>
-            <w:numPr>
-              <w:ilvl w:val="1"/>
-              <w:numId w:val="2"/>
-            </w:numPr>
-          </w:pPr>
-          <w:r>
-            <w:t>Ako je izabrao opciju mali fudbal – ponuditi patike bez krampona</w:t>
-          </w:r>
-        </w:p>
-        <w:p>
-          <w:pPr>
-            <w:pStyle w:val="ListParagraph"/>
-            <w:numPr>
-              <w:ilvl w:val="1"/>
-              <w:numId w:val="2"/>
-            </w:numPr>
-          </w:pPr>
-          <w:r>
-            <w:t xml:space="preserve">Ukoliko je izabrana opcija mali fudbal i preko 12 godina ponuditi loptu 4 sa tegom </w:t>
-          </w:r>
-        </w:p>
-        <w:p>
-          <w:pPr>
-            <w:pStyle w:val="ListParagraph"/>
-            <w:numPr>
-              <w:ilvl w:val="1"/>
-              <w:numId w:val="2"/>
-            </w:numPr>
-          </w:pPr>
-          <w:r>
-            <w:t>Ukoliko ima ispod 12 godina ponudi de</w:t>
-          </w:r>
-          <w:r>
-            <w:rPr>
-              <w:lang w:val="sr-Latn-RS"/>
-            </w:rPr>
-            <w:t>čije lopte</w:t>
-          </w:r>
-        </w:p>
-        <w:p>
-          <w:pPr>
-            <w:pStyle w:val="ListParagraph"/>
-            <w:numPr>
-              <w:ilvl w:val="1"/>
-              <w:numId w:val="2"/>
-            </w:numPr>
-          </w:pPr>
-          <w:r>
-            <w:t>Ako je rekreativac ponuditi amaterske lopte.</w:t>
-          </w:r>
-        </w:p>
-        <w:p>
-          <w:pPr>
-            <w:pStyle w:val="ListParagraph"/>
-            <w:numPr>
-              <w:ilvl w:val="1"/>
-              <w:numId w:val="2"/>
-            </w:numPr>
-          </w:pPr>
-          <w:r>
-            <w:t>Ako je amater ponuditi trening i amaterske lopte.</w:t>
-          </w:r>
-        </w:p>
-        <w:p>
-          <w:pPr>
-            <w:pStyle w:val="ListParagraph"/>
-            <w:numPr>
-              <w:ilvl w:val="1"/>
-              <w:numId w:val="2"/>
-            </w:numPr>
-          </w:pPr>
-          <w:r>
-            <w:t>Ako je profesionalac ponudi trening i profesionalne lopte.</w:t>
-          </w:r>
-        </w:p>
-        <w:p>
-          <w:pPr>
-            <w:pStyle w:val="ListParagraph"/>
-            <w:numPr>
-              <w:ilvl w:val="1"/>
-              <w:numId w:val="2"/>
-            </w:numPr>
-          </w:pPr>
-          <w:r>
-            <w:t>Ako ima povredu skocnog zgloba nudimo kostobran sa stitnikom za skonci zglob</w:t>
-          </w:r>
-        </w:p>
-        <w:p>
-          <w:pPr>
-            <w:pStyle w:val="ListParagraph"/>
-            <w:numPr>
-              <w:ilvl w:val="1"/>
-              <w:numId w:val="2"/>
-            </w:numPr>
-          </w:pPr>
-          <w:r>
-            <w:t xml:space="preserve">Ako nema povrede skocnog zgloba nudimo kostobran bez </w:t>
-          </w:r>
-          <w:r>
-            <w:rPr>
-              <w:lang w:val="sr-Latn-RS"/>
-            </w:rPr>
-            <w:t>štitnika</w:t>
-          </w:r>
-        </w:p>
-        <w:p>
-          <w:pPr>
-            <w:pStyle w:val="ListParagraph"/>
-            <w:numPr>
-              <w:ilvl w:val="0"/>
-              <w:numId w:val="2"/>
-            </w:numPr>
-          </w:pPr>
-          <w:r>
             <w:lastRenderedPageBreak/>
-            <w:t>Bavi se orijentiringom:</w:t>
-          </w:r>
-        </w:p>
-        <w:p>
-          <w:pPr>
-            <w:pStyle w:val="ListParagraph"/>
-            <w:numPr>
-              <w:ilvl w:val="1"/>
-              <w:numId w:val="2"/>
-            </w:numPr>
-          </w:pPr>
-          <w:r>
             <w:t xml:space="preserve">Ako </w:t>
           </w:r>
           <w:r>
@@ -2522,8 +2506,6 @@
           <w:r>
             <w:t xml:space="preserve"> poslednje 2 godine – preporuč</w:t>
           </w:r>
-          <w:bookmarkStart w:id="0" w:name="_GoBack"/>
-          <w:bookmarkEnd w:id="0"/>
           <w:r>
             <w:t>i kostobrani sa štitnikom za skočni zglob</w:t>
           </w:r>
@@ -4353,13 +4335,13 @@
     <w:rsid w:val="00800FFE"/>
     <w:rsid w:val="00803B2F"/>
     <w:rsid w:val="0090030B"/>
-    <w:rsid w:val="00A16FDA"/>
     <w:rsid w:val="00B6061F"/>
     <w:rsid w:val="00B85CAC"/>
     <w:rsid w:val="00CB3FC5"/>
     <w:rsid w:val="00D748F2"/>
     <w:rsid w:val="00DA3F72"/>
     <w:rsid w:val="00EC53E8"/>
+    <w:rsid w:val="00FE136B"/>
   </w:rsids>
   <m:mathPr>
     <m:mathFont m:val="Cambria Math"/>

--- a/Preporuka sportske opreme.docx
+++ b/Preporuka sportske opreme.docx
@@ -1279,31 +1279,19 @@
             <w:rPr>
               <w:lang w:val="sr-Latn-RS"/>
             </w:rPr>
-            <w:t xml:space="preserve"> korisnik unosi iste stavke kao i neregistrovani. Takođe,</w:t>
-          </w:r>
-          <w:r>
-            <w:rPr>
-              <w:lang w:val="sr-Latn-RS"/>
-            </w:rPr>
-            <w:t xml:space="preserve"> može da sačuva svoj </w:t>
-          </w:r>
-          <w:r>
-            <w:rPr>
-              <w:lang w:val="sr-Latn-RS"/>
-            </w:rPr>
-            <w:t>trenutni unos kako bi mogao kasnije da ga iskoristi ili izmeni kako bi se prilagodio</w:t>
-          </w:r>
-          <w:r>
-            <w:rPr>
-              <w:lang w:val="sr-Latn-RS"/>
-            </w:rPr>
-            <w:t xml:space="preserve"> trenutnim potrebama.</w:t>
-          </w:r>
-          <w:r>
-            <w:rPr>
-              <w:lang w:val="sr-Latn-RS"/>
-            </w:rPr>
-            <w:t xml:space="preserve"> Takođe, može</w:t>
+            <w:t xml:space="preserve"> korisnik unosi iste stavke kao i neregistrovani.</w:t>
+          </w:r>
+          <w:r>
+            <w:rPr>
+              <w:lang w:val="sr-Latn-RS"/>
+            </w:rPr>
+            <w:t xml:space="preserve"> </w:t>
+          </w:r>
+          <w:r>
+            <w:rPr>
+              <w:lang w:val="sr-Latn-RS"/>
+            </w:rPr>
+            <w:t>Može</w:t>
           </w:r>
           <w:r>
             <w:rPr>
@@ -1594,6 +1582,7 @@
             </w:numPr>
           </w:pPr>
           <w:r>
+            <w:lastRenderedPageBreak/>
             <w:t>Podloga (trava, beton, šljaka)</w:t>
           </w:r>
         </w:p>
@@ -1702,1517 +1691,1516 @@
               <w:numId w:val="2"/>
             </w:numPr>
           </w:pPr>
+          <w:r>
+            <w:t>Preporuči teniske loptice</w:t>
+          </w:r>
+          <w:r>
+            <w:t xml:space="preserve"> kao artikal</w:t>
+          </w:r>
+          <w:r>
+            <w:t>.</w:t>
+          </w:r>
+        </w:p>
+        <w:p>
+          <w:pPr>
+            <w:pStyle w:val="ListParagraph"/>
+            <w:numPr>
+              <w:ilvl w:val="1"/>
+              <w:numId w:val="2"/>
+            </w:numPr>
+          </w:pPr>
+          <w:r>
+            <w:t>Pro</w:t>
+          </w:r>
+          <w:r>
+            <w:t>fesionalac – tvrdo š</w:t>
+          </w:r>
+          <w:r>
+            <w:t>panovanje</w:t>
+          </w:r>
+          <w:r>
+            <w:t xml:space="preserve"> reketa</w:t>
+          </w:r>
+        </w:p>
+        <w:p>
+          <w:pPr>
+            <w:pStyle w:val="ListParagraph"/>
+            <w:numPr>
+              <w:ilvl w:val="1"/>
+              <w:numId w:val="2"/>
+            </w:numPr>
+          </w:pPr>
+          <w:r>
+            <w:t>Amate</w:t>
+          </w:r>
+          <w:r>
+            <w:t>r ili rekreativac – meko š</w:t>
+          </w:r>
+          <w:r>
+            <w:t>panovanje</w:t>
+          </w:r>
+          <w:r>
+            <w:t xml:space="preserve"> reketa</w:t>
+          </w:r>
+        </w:p>
+        <w:p>
+          <w:pPr>
+            <w:pStyle w:val="ListParagraph"/>
+            <w:numPr>
+              <w:ilvl w:val="1"/>
+              <w:numId w:val="2"/>
+            </w:numPr>
+          </w:pPr>
+          <w:r>
+            <w:t>Podloga trava – kramponi na đonu patike</w:t>
+          </w:r>
+        </w:p>
+        <w:p>
+          <w:pPr>
+            <w:pStyle w:val="ListParagraph"/>
+            <w:numPr>
+              <w:ilvl w:val="1"/>
+              <w:numId w:val="2"/>
+            </w:numPr>
+          </w:pPr>
+          <w:r>
+            <w:t>Podloga šljaka – riblja kost na đonu patike</w:t>
+          </w:r>
+        </w:p>
+        <w:p>
+          <w:pPr>
+            <w:pStyle w:val="ListParagraph"/>
+            <w:numPr>
+              <w:ilvl w:val="1"/>
+              <w:numId w:val="2"/>
+            </w:numPr>
+          </w:pPr>
+          <w:r>
+            <w:t>Podloga beton – ravan đon</w:t>
+          </w:r>
+        </w:p>
+        <w:p>
+          <w:pPr>
+            <w:pStyle w:val="ListParagraph"/>
+            <w:ind w:left="1440"/>
+          </w:pPr>
+        </w:p>
+        <w:p>
+          <w:pPr>
+            <w:pStyle w:val="ListParagraph"/>
+            <w:numPr>
+              <w:ilvl w:val="0"/>
+              <w:numId w:val="2"/>
+            </w:numPr>
+          </w:pPr>
+          <w:r>
+            <w:t>Bavi se dizanjem tegova:</w:t>
+          </w:r>
+        </w:p>
+        <w:p>
+          <w:pPr>
+            <w:pStyle w:val="ListParagraph"/>
+            <w:numPr>
+              <w:ilvl w:val="1"/>
+              <w:numId w:val="2"/>
+            </w:numPr>
+          </w:pPr>
+          <w:r>
+            <w:t>Patike sa tvrdim đonom</w:t>
+          </w:r>
+        </w:p>
+        <w:p>
+          <w:pPr>
+            <w:pStyle w:val="ListParagraph"/>
+            <w:numPr>
+              <w:ilvl w:val="1"/>
+              <w:numId w:val="2"/>
+            </w:numPr>
+          </w:pPr>
+          <w:r>
+            <w:t>Ukolik</w:t>
+          </w:r>
+          <w:r>
+            <w:t xml:space="preserve">o ima manje </w:t>
+          </w:r>
+          <w:proofErr w:type="gramStart"/>
+          <w:r>
+            <w:t>od</w:t>
+          </w:r>
+          <w:proofErr w:type="gramEnd"/>
+          <w:r>
+            <w:t xml:space="preserve"> 13 godina bučice do 5kg. i elastične trake do 15kg</w:t>
+          </w:r>
+        </w:p>
+        <w:p>
+          <w:pPr>
+            <w:pStyle w:val="ListParagraph"/>
+            <w:numPr>
+              <w:ilvl w:val="1"/>
+              <w:numId w:val="2"/>
+            </w:numPr>
+          </w:pPr>
+          <w:r>
+            <w:t>Rukavice za diaznje.</w:t>
+          </w:r>
+        </w:p>
+        <w:p>
+          <w:pPr>
+            <w:pStyle w:val="ListParagraph"/>
+            <w:numPr>
+              <w:ilvl w:val="1"/>
+              <w:numId w:val="2"/>
+            </w:numPr>
+          </w:pPr>
+          <w:r>
+            <w:t xml:space="preserve">Weightlifter </w:t>
+          </w:r>
+          <w:proofErr w:type="gramStart"/>
+          <w:r>
+            <w:t>ili</w:t>
+          </w:r>
+          <w:proofErr w:type="gramEnd"/>
+          <w:r>
+            <w:t xml:space="preserve"> P</w:t>
+          </w:r>
+          <w:r>
+            <w:t>owerlifter – ponudi mu kredu kao artikal</w:t>
+          </w:r>
+          <w:r>
+            <w:t>.</w:t>
+          </w:r>
+        </w:p>
+        <w:p>
+          <w:pPr>
+            <w:pStyle w:val="ListParagraph"/>
+            <w:numPr>
+              <w:ilvl w:val="1"/>
+              <w:numId w:val="2"/>
+            </w:numPr>
+          </w:pPr>
+          <w:r>
+            <w:t>Ukoliko je žensko, ponudi elastične trake do 20kg.</w:t>
+          </w:r>
+        </w:p>
+        <w:p>
+          <w:pPr>
+            <w:pStyle w:val="ListParagraph"/>
+            <w:numPr>
+              <w:ilvl w:val="1"/>
+              <w:numId w:val="2"/>
+            </w:numPr>
+          </w:pPr>
+          <w:r>
+            <w:t>Ukoliko je muško ponudi elastične trake do 60kg.</w:t>
+          </w:r>
+        </w:p>
+        <w:p>
+          <w:pPr>
+            <w:pStyle w:val="ListParagraph"/>
+            <w:ind w:left="1440"/>
+          </w:pPr>
+        </w:p>
+        <w:p>
+          <w:pPr>
+            <w:pStyle w:val="ListParagraph"/>
+            <w:ind w:left="1440"/>
+          </w:pPr>
+        </w:p>
+        <w:p>
+          <w:pPr>
+            <w:pStyle w:val="ListParagraph"/>
+            <w:numPr>
+              <w:ilvl w:val="0"/>
+              <w:numId w:val="2"/>
+            </w:numPr>
+          </w:pPr>
+          <w:r>
+            <w:t>Bavi se fudbalom:</w:t>
+          </w:r>
+        </w:p>
+        <w:p>
+          <w:pPr>
+            <w:pStyle w:val="ListParagraph"/>
+            <w:numPr>
+              <w:ilvl w:val="1"/>
+              <w:numId w:val="2"/>
+            </w:numPr>
+          </w:pPr>
+          <w:r>
+            <w:t>Ponudi fudbalske lopte</w:t>
+          </w:r>
+        </w:p>
+        <w:p>
+          <w:pPr>
+            <w:pStyle w:val="ListParagraph"/>
+            <w:numPr>
+              <w:ilvl w:val="1"/>
+              <w:numId w:val="2"/>
+            </w:numPr>
+          </w:pPr>
+          <w:r>
+            <w:t>Ako je izabrao opciju mali fudbal – ponuditi patike bez krampona</w:t>
+          </w:r>
+        </w:p>
+        <w:p>
+          <w:pPr>
+            <w:pStyle w:val="ListParagraph"/>
+            <w:numPr>
+              <w:ilvl w:val="1"/>
+              <w:numId w:val="2"/>
+            </w:numPr>
+          </w:pPr>
+          <w:r>
+            <w:t xml:space="preserve">Ukoliko je izabrana opcija mali fudbal i preko 12 godina ponuditi loptu 4 sa tegom </w:t>
+          </w:r>
+        </w:p>
+        <w:p>
+          <w:pPr>
+            <w:pStyle w:val="ListParagraph"/>
+            <w:numPr>
+              <w:ilvl w:val="1"/>
+              <w:numId w:val="2"/>
+            </w:numPr>
+          </w:pPr>
+          <w:r>
+            <w:t>Ukoliko ima ispod 12 godina ponudi de</w:t>
+          </w:r>
+          <w:r>
+            <w:rPr>
+              <w:lang w:val="sr-Latn-RS"/>
+            </w:rPr>
+            <w:t>čije lopte</w:t>
+          </w:r>
+        </w:p>
+        <w:p>
+          <w:pPr>
+            <w:pStyle w:val="ListParagraph"/>
+            <w:numPr>
+              <w:ilvl w:val="1"/>
+              <w:numId w:val="2"/>
+            </w:numPr>
+          </w:pPr>
+          <w:r>
+            <w:t>Ako je rekreativac ponuditi amaterske lopte.</w:t>
+          </w:r>
+        </w:p>
+        <w:p>
+          <w:pPr>
+            <w:pStyle w:val="ListParagraph"/>
+            <w:numPr>
+              <w:ilvl w:val="1"/>
+              <w:numId w:val="2"/>
+            </w:numPr>
+          </w:pPr>
+          <w:r>
+            <w:t>Ako je amater ponuditi trening i amaterske lopte.</w:t>
+          </w:r>
+        </w:p>
+        <w:p>
+          <w:pPr>
+            <w:pStyle w:val="ListParagraph"/>
+            <w:numPr>
+              <w:ilvl w:val="1"/>
+              <w:numId w:val="2"/>
+            </w:numPr>
+          </w:pPr>
+          <w:r>
+            <w:t>Ako je profesionalac ponudi trening i profesionalne lopte.</w:t>
+          </w:r>
+        </w:p>
+        <w:p>
+          <w:pPr>
+            <w:pStyle w:val="ListParagraph"/>
+            <w:numPr>
+              <w:ilvl w:val="1"/>
+              <w:numId w:val="2"/>
+            </w:numPr>
+          </w:pPr>
+          <w:r>
+            <w:t>Ako ima povredu skocnog zgloba nudimo kostobran sa stitnikom za skonci zglob</w:t>
+          </w:r>
+        </w:p>
+        <w:p>
+          <w:pPr>
+            <w:pStyle w:val="ListParagraph"/>
+            <w:numPr>
+              <w:ilvl w:val="1"/>
+              <w:numId w:val="2"/>
+            </w:numPr>
+          </w:pPr>
+          <w:r>
+            <w:t xml:space="preserve">Ako nema povrede skocnog zgloba nudimo kostobran bez </w:t>
+          </w:r>
+          <w:r>
+            <w:rPr>
+              <w:lang w:val="sr-Latn-RS"/>
+            </w:rPr>
+            <w:t>štitnika</w:t>
+          </w:r>
+        </w:p>
+        <w:p>
+          <w:pPr>
+            <w:pStyle w:val="ListParagraph"/>
+            <w:numPr>
+              <w:ilvl w:val="0"/>
+              <w:numId w:val="2"/>
+            </w:numPr>
+          </w:pPr>
+          <w:r>
+            <w:t>Bavi se orijentiringom:</w:t>
+          </w:r>
+        </w:p>
+        <w:p>
+          <w:pPr>
+            <w:pStyle w:val="ListParagraph"/>
+            <w:numPr>
+              <w:ilvl w:val="1"/>
+              <w:numId w:val="2"/>
+            </w:numPr>
+          </w:pPr>
+          <w:r>
+            <w:t xml:space="preserve">Ako </w:t>
+          </w:r>
+          <w:r>
+            <w:t>je</w:t>
+          </w:r>
+          <w:r>
+            <w:t xml:space="preserve"> gradska trka onda je </w:t>
+          </w:r>
+          <w:r>
+            <w:t xml:space="preserve">samo </w:t>
+          </w:r>
+          <w:r>
+            <w:t>sprint trka</w:t>
+          </w:r>
+          <w:r>
+            <w:t>.</w:t>
+          </w:r>
+        </w:p>
+        <w:p>
+          <w:pPr>
+            <w:pStyle w:val="ListParagraph"/>
+            <w:numPr>
+              <w:ilvl w:val="1"/>
+              <w:numId w:val="2"/>
+            </w:numPr>
+          </w:pPr>
+          <w:r>
+            <w:t>Ako je š</w:t>
+          </w:r>
+          <w:r>
+            <w:t xml:space="preserve">umska trka nudimo </w:t>
+          </w:r>
+          <w:r>
+            <w:t xml:space="preserve">patike </w:t>
+          </w:r>
+          <w:proofErr w:type="gramStart"/>
+          <w:r>
+            <w:t>sa</w:t>
+          </w:r>
+          <w:proofErr w:type="gramEnd"/>
+          <w:r>
+            <w:t xml:space="preserve"> kamašnama i velikim kramponima.</w:t>
+          </w:r>
+        </w:p>
+        <w:p>
+          <w:pPr>
+            <w:pStyle w:val="ListParagraph"/>
+            <w:numPr>
+              <w:ilvl w:val="1"/>
+              <w:numId w:val="2"/>
+            </w:numPr>
+          </w:pPr>
+          <w:r>
+            <w:lastRenderedPageBreak/>
+            <w:t>Ako je sprint trka nudimo cvikere</w:t>
+          </w:r>
+          <w:r>
+            <w:t>.</w:t>
+          </w:r>
+        </w:p>
+        <w:p>
+          <w:r>
+            <w:t>Forward chaining</w:t>
+          </w:r>
+        </w:p>
+        <w:p>
+          <w:pPr>
+            <w:pStyle w:val="ListParagraph"/>
+            <w:numPr>
+              <w:ilvl w:val="0"/>
+              <w:numId w:val="2"/>
+            </w:numPr>
+          </w:pPr>
+          <w:r>
+            <w:t xml:space="preserve">Ukoliko je kupljen neki artikal u poslednjih mesec </w:t>
+          </w:r>
+          <w:proofErr w:type="gramStart"/>
+          <w:r>
+            <w:t>dana</w:t>
+          </w:r>
+          <w:proofErr w:type="gramEnd"/>
+          <w:r>
+            <w:t>, ne preporučivati isti artikal.</w:t>
+          </w:r>
+        </w:p>
+        <w:p>
+          <w:pPr>
+            <w:pStyle w:val="ListParagraph"/>
+            <w:numPr>
+              <w:ilvl w:val="0"/>
+              <w:numId w:val="2"/>
+            </w:numPr>
+          </w:pPr>
+          <w:r>
+            <w:t xml:space="preserve">Bavi se fudbalom </w:t>
+          </w:r>
+          <w:r>
+            <w:t>i amater je ili profesionalac</w:t>
+          </w:r>
+          <w:r>
+            <w:t>– preporuči kostobrane</w:t>
+          </w:r>
+        </w:p>
+        <w:p>
+          <w:pPr>
+            <w:pStyle w:val="ListParagraph"/>
+            <w:numPr>
+              <w:ilvl w:val="0"/>
+              <w:numId w:val="2"/>
+            </w:numPr>
+          </w:pPr>
+          <w:r>
+            <w:t>Preporučeni su kostobrani -</w:t>
+          </w:r>
+          <w:r>
+            <w:t xml:space="preserve"> </w:t>
+          </w:r>
+          <w:r>
+            <w:t>preporuči štucne koje ih drže</w:t>
+          </w:r>
+        </w:p>
+        <w:p>
+          <w:pPr>
+            <w:pStyle w:val="ListParagraph"/>
+            <w:numPr>
+              <w:ilvl w:val="0"/>
+              <w:numId w:val="2"/>
+            </w:numPr>
+          </w:pPr>
+          <w:r>
+            <w:t>Preporučene su štucne</w:t>
+          </w:r>
+          <w:r>
+            <w:t xml:space="preserve"> </w:t>
+          </w:r>
+          <w:r>
+            <w:t>i profesionalac je</w:t>
+          </w:r>
+          <w:r>
+            <w:t xml:space="preserve">- preporuči podvezice koje drže štucne </w:t>
+          </w:r>
+        </w:p>
+        <w:p>
+          <w:pPr>
+            <w:pStyle w:val="ListParagraph"/>
+          </w:pPr>
+        </w:p>
+        <w:p>
+          <w:pPr>
+            <w:ind w:firstLine="360"/>
+          </w:pPr>
+          <w:r>
+            <w:t>Bavi se tenisom:</w:t>
+          </w:r>
+        </w:p>
+        <w:p>
+          <w:pPr>
+            <w:pStyle w:val="ListParagraph"/>
+            <w:numPr>
+              <w:ilvl w:val="0"/>
+              <w:numId w:val="2"/>
+            </w:numPr>
+          </w:pPr>
+          <w:r>
+            <w:t>Ako je amater preporucuje se amaterski reket, koji je potpun(ima grip I zicu)</w:t>
+          </w:r>
+        </w:p>
+        <w:p>
+          <w:pPr>
+            <w:pStyle w:val="ListParagraph"/>
+            <w:numPr>
+              <w:ilvl w:val="0"/>
+              <w:numId w:val="2"/>
+            </w:numPr>
+          </w:pPr>
+          <w:r>
+            <w:t xml:space="preserve">Ukoliko je </w:t>
+          </w:r>
+          <w:r>
+            <w:t>preporučen amaterski reket odmah preporuč</w:t>
+          </w:r>
+          <w:r>
+            <w:t>i vibrastop</w:t>
+          </w:r>
+        </w:p>
+        <w:p>
+          <w:pPr>
+            <w:pStyle w:val="ListParagraph"/>
+            <w:numPr>
+              <w:ilvl w:val="0"/>
+              <w:numId w:val="2"/>
+            </w:numPr>
+          </w:pPr>
+          <w:r>
+            <w:t>A</w:t>
+          </w:r>
+          <w:r>
+            <w:t>ko je profesionalac nude mu se profi reket</w:t>
+          </w:r>
+        </w:p>
+        <w:p>
+          <w:pPr>
+            <w:pStyle w:val="ListParagraph"/>
+            <w:numPr>
+              <w:ilvl w:val="0"/>
+              <w:numId w:val="2"/>
+            </w:numPr>
+          </w:pPr>
+          <w:r>
+            <w:t>Ukoliko se nudi profi reket</w:t>
+          </w:r>
+          <w:proofErr w:type="gramStart"/>
+          <w:r>
+            <w:t>,</w:t>
+          </w:r>
+          <w:r>
+            <w:t>(</w:t>
+          </w:r>
+          <w:proofErr w:type="gramEnd"/>
+          <w:r>
+            <w:t>pro reket uvek dolazi bez ž</w:t>
+          </w:r>
+          <w:r>
+            <w:t>ice)</w:t>
+          </w:r>
+          <w:r>
+            <w:t xml:space="preserve"> nudi mu se ž</w:t>
+          </w:r>
+          <w:r>
+            <w:t>ica</w:t>
+          </w:r>
+          <w:r>
+            <w:t xml:space="preserve"> I grip traka.</w:t>
+          </w:r>
+        </w:p>
+        <w:p>
+          <w:pPr>
+            <w:pStyle w:val="ListParagraph"/>
+            <w:numPr>
+              <w:ilvl w:val="0"/>
+              <w:numId w:val="2"/>
+            </w:numPr>
+          </w:pPr>
+          <w:r>
+            <w:t>Ukoliko mu se nudi zica, ponudi I vibrastop za reket</w:t>
+          </w:r>
+          <w:r>
+            <w:t>.</w:t>
+          </w:r>
+        </w:p>
+        <w:p>
+          <w:pPr>
+            <w:ind w:left="360"/>
+          </w:pPr>
+          <w:r>
+            <w:t>Bavi se orjentiringom</w:t>
+          </w:r>
+        </w:p>
+        <w:p>
+          <w:pPr>
+            <w:pStyle w:val="ListParagraph"/>
+            <w:numPr>
+              <w:ilvl w:val="0"/>
+              <w:numId w:val="2"/>
+            </w:numPr>
+          </w:pPr>
+          <w:r>
+            <w:t>P</w:t>
+          </w:r>
+          <w:r>
+            <w:t>reporuči mu sportsku busolu</w:t>
+          </w:r>
+        </w:p>
+        <w:p>
+          <w:pPr>
+            <w:pStyle w:val="ListParagraph"/>
+            <w:numPr>
+              <w:ilvl w:val="0"/>
+              <w:numId w:val="2"/>
+            </w:numPr>
+          </w:pPr>
+          <w:r>
+            <w:t>A</w:t>
+          </w:r>
+          <w:r>
+            <w:t>ko je preporučena</w:t>
+          </w:r>
+          <w:r>
+            <w:t xml:space="preserve"> bus</w:t>
+          </w:r>
+          <w:r>
+            <w:t>ola i bavi se profesionalno preporuči</w:t>
+          </w:r>
+          <w:r>
+            <w:t xml:space="preserve"> </w:t>
+          </w:r>
+          <w:r>
+            <w:t>i</w:t>
+          </w:r>
+          <w:r>
+            <w:t xml:space="preserve"> čip koji ga prati</w:t>
+          </w:r>
+        </w:p>
+        <w:p>
+          <w:pPr>
+            <w:pStyle w:val="ListParagraph"/>
+            <w:numPr>
+              <w:ilvl w:val="0"/>
+              <w:numId w:val="2"/>
+            </w:numPr>
+          </w:pPr>
+          <w:r>
+            <w:t>Ako je trka šumska i preporučen mu je čip preporuči mu sportIdent6-7</w:t>
+          </w:r>
+        </w:p>
+        <w:p>
+          <w:pPr>
+            <w:pStyle w:val="ListParagraph"/>
+            <w:numPr>
+              <w:ilvl w:val="0"/>
+              <w:numId w:val="2"/>
+            </w:numPr>
+          </w:pPr>
+          <w:r>
+            <w:t>Ako je trka sprint i preporučen mu je čip preporuči mu sportIdent8</w:t>
+          </w:r>
+        </w:p>
+        <w:p>
+          <w:pPr>
+            <w:pStyle w:val="ListParagraph"/>
+            <w:numPr>
+              <w:ilvl w:val="0"/>
+              <w:numId w:val="2"/>
+            </w:numPr>
+          </w:pPr>
+          <w:r>
+            <w:t>Ako je trka šumska i preporučen mu je čip p</w:t>
+          </w:r>
+          <w:r>
+            <w:t>onuditi kanap za vezivanje čipa</w:t>
+          </w:r>
+        </w:p>
+        <w:p/>
+        <w:p/>
+        <w:p>
+          <w:r>
+            <w:t>CEP</w:t>
+          </w:r>
+        </w:p>
+        <w:p>
+          <w:pPr>
+            <w:pStyle w:val="ListParagraph"/>
+            <w:numPr>
+              <w:ilvl w:val="0"/>
+              <w:numId w:val="2"/>
+            </w:numPr>
+          </w:pPr>
+          <w:r>
+            <w:t xml:space="preserve">Ukoliko je u poslednjih godinu </w:t>
+          </w:r>
+          <w:proofErr w:type="gramStart"/>
+          <w:r>
+            <w:t>dana</w:t>
+          </w:r>
+          <w:proofErr w:type="gramEnd"/>
+          <w:r>
+            <w:t xml:space="preserve"> imao povredu kolena I bavi se dizanjem tegova preporuči steznike za kolena.</w:t>
+          </w:r>
+        </w:p>
+        <w:p>
+          <w:pPr>
+            <w:pStyle w:val="ListParagraph"/>
+            <w:numPr>
+              <w:ilvl w:val="0"/>
+              <w:numId w:val="2"/>
+            </w:numPr>
+          </w:pPr>
+          <w:r>
+            <w:t>U poslednje 3 godine, 2 povrede lakta</w:t>
+          </w:r>
+          <w:r>
+            <w:t xml:space="preserve"> i bavi se tenisom</w:t>
+          </w:r>
+          <w:r>
+            <w:t xml:space="preserve"> reket lakši od 300g</w:t>
+          </w:r>
+        </w:p>
+        <w:p>
+          <w:pPr>
+            <w:pStyle w:val="ListParagraph"/>
+            <w:numPr>
+              <w:ilvl w:val="0"/>
+              <w:numId w:val="2"/>
+            </w:numPr>
+          </w:pPr>
+          <w:r>
+            <w:t>U poslednjih 5 godina 2 povrede ručnog zgloba</w:t>
+          </w:r>
+          <w:r>
+            <w:t xml:space="preserve"> i bavi se tenisom</w:t>
+          </w:r>
+          <w:r>
+            <w:t xml:space="preserve"> – mekše španovanje</w:t>
+          </w:r>
+          <w:r>
+            <w:t xml:space="preserve"> reketa</w:t>
+          </w:r>
+          <w:r>
+            <w:t xml:space="preserve"> I reket lak</w:t>
+          </w:r>
+          <w:r>
+            <w:rPr>
+              <w:lang w:val="sr-Latn-RS"/>
+            </w:rPr>
+            <w:t>ši od 300g</w:t>
+          </w:r>
+        </w:p>
+        <w:p>
+          <w:pPr>
+            <w:pStyle w:val="ListParagraph"/>
+            <w:numPr>
+              <w:ilvl w:val="0"/>
+              <w:numId w:val="2"/>
+            </w:numPr>
+          </w:pPr>
+          <w:r>
+            <w:t>Sport fudbal, p</w:t>
+          </w:r>
+          <w:r>
+            <w:t>reporučen je povreda skočnog zgloba u</w:t>
+          </w:r>
+          <w:r>
+            <w:t xml:space="preserve"> poslednje 2 godine – preporuč</w:t>
+          </w:r>
+          <w:r>
+            <w:t>i kostobrani sa štitnikom za skočni zglob</w:t>
+          </w:r>
+        </w:p>
+        <w:p>
+          <w:pPr>
+            <w:pStyle w:val="ListParagraph"/>
+            <w:numPr>
+              <w:ilvl w:val="0"/>
+              <w:numId w:val="2"/>
+            </w:numPr>
+          </w:pPr>
+          <w:r>
+            <w:t>Korisnik ocenio 5</w:t>
+          </w:r>
+          <w:r>
+            <w:t xml:space="preserve"> aritkala istog </w:t>
+          </w:r>
+          <w:r>
+            <w:t>brenda</w:t>
+          </w:r>
+          <w:r>
+            <w:t xml:space="preserve">-a u poslednjih godinu dana sa ocenom manjom od 3 ne preporučuj taj </w:t>
+          </w:r>
+          <w:r>
+            <w:t>brend</w:t>
+          </w:r>
+        </w:p>
+        <w:p>
+          <w:pPr>
+            <w:pStyle w:val="ListParagraph"/>
+            <w:numPr>
+              <w:ilvl w:val="0"/>
+              <w:numId w:val="2"/>
+            </w:numPr>
+          </w:pPr>
+          <w:r>
+            <w:t xml:space="preserve">Ukoliko je u poslednjih godinu dana kupio </w:t>
+          </w:r>
+          <w:r>
+            <w:t>5</w:t>
+          </w:r>
+          <w:r>
+            <w:t xml:space="preserve"> </w:t>
+          </w:r>
+          <w:r>
+            <w:t>artikla</w:t>
+          </w:r>
+          <w:r>
+            <w:t xml:space="preserve"> za odredjeni sport</w:t>
+          </w:r>
+          <w:r>
+            <w:t xml:space="preserve"> </w:t>
+          </w:r>
+          <w:r>
+            <w:t xml:space="preserve"> automatski dobija na bilo </w:t>
+          </w:r>
+          <w:r>
+            <w:t xml:space="preserve">koji artikal </w:t>
+          </w:r>
+          <w:r>
+            <w:t>iz tog sporta kod za dodatnih 10%</w:t>
+          </w:r>
+        </w:p>
+        <w:p>
+          <w:pPr>
+            <w:pStyle w:val="ListParagraph"/>
+            <w:numPr>
+              <w:ilvl w:val="0"/>
+              <w:numId w:val="2"/>
+            </w:numPr>
+          </w:pPr>
+          <w:r>
+            <w:t xml:space="preserve">Ukoliko je u poslednje 2 godine iskoristio preko 4 koda za neki sport dobija </w:t>
+          </w:r>
+          <w:r>
+            <w:t xml:space="preserve">kod </w:t>
+          </w:r>
+          <w:proofErr w:type="gramStart"/>
+          <w:r>
+            <w:t>od</w:t>
+          </w:r>
+          <w:proofErr w:type="gramEnd"/>
+          <w:r>
+            <w:t xml:space="preserve"> 1000din popusta za izabrani artikal iz tog sporta.</w:t>
+          </w:r>
+        </w:p>
+        <w:p>
+          <w:pPr>
+            <w:pStyle w:val="ListParagraph"/>
+          </w:pPr>
+        </w:p>
+        <w:p>
+          <w:pPr>
+            <w:pStyle w:val="ListParagraph"/>
+            <w:numPr>
+              <w:ilvl w:val="0"/>
+              <w:numId w:val="2"/>
+            </w:numPr>
+          </w:pPr>
+          <w:r>
+            <w:lastRenderedPageBreak/>
+            <w:t>Ukoliko je korisnik u poslednjih godinu dana kupio preko 50000 dinara aktiviraj dogadjaj lojalan</w:t>
+          </w:r>
+        </w:p>
+        <w:p>
+          <w:pPr>
+            <w:pStyle w:val="ListParagraph"/>
+            <w:numPr>
+              <w:ilvl w:val="0"/>
+              <w:numId w:val="2"/>
+            </w:numPr>
+          </w:pPr>
+          <w:r>
+            <w:t>Ukoliko je lojalan:</w:t>
+          </w:r>
+        </w:p>
+        <w:p>
+          <w:pPr>
+            <w:pStyle w:val="ListParagraph"/>
+            <w:numPr>
+              <w:ilvl w:val="0"/>
+              <w:numId w:val="2"/>
+            </w:numPr>
+          </w:pPr>
+          <w:r>
+            <w:t xml:space="preserve">Ukoliko je aktiviran dogadjaj lojalan i korisnik ima artikle u </w:t>
+          </w:r>
+          <w:r>
+            <w:t>omiljenoj listi</w:t>
+          </w:r>
+          <w:r>
+            <w:t xml:space="preserve">, daj mu kod kojim dobija 10% popusta </w:t>
+          </w:r>
+          <w:proofErr w:type="gramStart"/>
+          <w:r>
+            <w:t>na</w:t>
+          </w:r>
+          <w:proofErr w:type="gramEnd"/>
+          <w:r>
+            <w:t xml:space="preserve"> izabrani artikal iz te liste.</w:t>
+          </w:r>
+        </w:p>
+        <w:p>
+          <w:pPr>
+            <w:pStyle w:val="ListParagraph"/>
+            <w:numPr>
+              <w:ilvl w:val="0"/>
+              <w:numId w:val="2"/>
+            </w:numPr>
+          </w:pPr>
+          <w:r>
+            <w:t xml:space="preserve">Ukoliko je korisnik u </w:t>
+          </w:r>
+          <w:r>
+            <w:t>poslednjih 3 godine iskoristio 2</w:t>
+          </w:r>
+          <w:r>
+            <w:t xml:space="preserve"> </w:t>
+          </w:r>
+          <w:proofErr w:type="gramStart"/>
+          <w:r>
+            <w:t>ili</w:t>
+          </w:r>
+          <w:proofErr w:type="gramEnd"/>
+          <w:r>
+            <w:t xml:space="preserve"> vise koda daj mu uz sledecu kupov</w:t>
+          </w:r>
+          <w:r>
+            <w:t xml:space="preserve">inu kod </w:t>
+          </w:r>
+          <w:r>
+            <w:t>za 2000din popusta za izabrani artikal.</w:t>
+          </w:r>
+        </w:p>
+        <w:p>
+          <w:pPr>
+            <w:pStyle w:val="ListParagraph"/>
+          </w:pPr>
+        </w:p>
+        <w:p>
+          <w:pPr>
+            <w:pStyle w:val="ListParagraph"/>
+            <w:numPr>
+              <w:ilvl w:val="0"/>
+              <w:numId w:val="2"/>
+            </w:numPr>
+          </w:pPr>
+          <w:r>
+            <w:t>Ukoliko je pro I diže tegove nudimo mu ploč</w:t>
+          </w:r>
+          <w:r>
+            <w:t>e od 20kg</w:t>
+          </w:r>
+        </w:p>
+        <w:p>
+          <w:pPr>
+            <w:pStyle w:val="ListParagraph"/>
+            <w:numPr>
+              <w:ilvl w:val="0"/>
+              <w:numId w:val="2"/>
+            </w:numPr>
+          </w:pPr>
+          <w:r>
+            <w:t xml:space="preserve">Ukoliko je kupio preko 4 </w:t>
+          </w:r>
+          <w:r>
+            <w:t>ploč</w:t>
+          </w:r>
+          <w:r>
+            <w:t xml:space="preserve">e od 20kg </w:t>
+          </w:r>
+          <w:r>
+            <w:t>nudimo mu olimpijsku š</w:t>
+          </w:r>
+          <w:r>
+            <w:t xml:space="preserve">ipku </w:t>
+          </w:r>
+          <w:r>
+            <w:t>(pro šipku, ostale š</w:t>
+          </w:r>
+          <w:r>
+            <w:t>ipke ne mogu da trpe tezinu preko 100kg)</w:t>
+          </w:r>
+        </w:p>
+        <w:p>
+          <w:pPr>
+            <w:pStyle w:val="ListParagraph"/>
+            <w:numPr>
+              <w:ilvl w:val="0"/>
+              <w:numId w:val="2"/>
+            </w:numPr>
+          </w:pPr>
+          <w:r>
+            <w:t>Ukoliko je kupljena šipka I preko 4 ploč</w:t>
+          </w:r>
+          <w:r>
+            <w:t>e od 20kg I powerlifter je nude</w:t>
+          </w:r>
+          <w:r>
+            <w:t xml:space="preserve"> mu se steznici za kolena I kaiš</w:t>
+          </w:r>
+          <w:r>
+            <w:t xml:space="preserve"> za dizanje tegova</w:t>
+          </w:r>
+        </w:p>
+        <w:p>
+          <w:pPr>
+            <w:pStyle w:val="ListParagraph"/>
+          </w:pPr>
+        </w:p>
+        <w:p>
+          <w:pPr>
+            <w:pStyle w:val="ListParagraph"/>
+            <w:numPr>
+              <w:ilvl w:val="0"/>
+              <w:numId w:val="2"/>
+            </w:numPr>
+          </w:pPr>
+          <w:r>
+            <w:t xml:space="preserve">Ako je golman </w:t>
+          </w:r>
+          <w:r>
+            <w:t xml:space="preserve">nudi se </w:t>
+          </w:r>
+          <w:r>
+            <w:t>kopač</w:t>
+          </w:r>
+          <w:r>
+            <w:t xml:space="preserve">ka </w:t>
+          </w:r>
+          <w:r>
+            <w:t xml:space="preserve">sa </w:t>
+          </w:r>
+          <w:r>
+            <w:t>6 krampona</w:t>
+          </w:r>
+        </w:p>
+        <w:p>
+          <w:pPr>
+            <w:pStyle w:val="ListParagraph"/>
+            <w:numPr>
+              <w:ilvl w:val="0"/>
+              <w:numId w:val="2"/>
+            </w:numPr>
+          </w:pPr>
+          <w:r>
+            <w:t xml:space="preserve">Ako je kupljena </w:t>
+          </w:r>
+          <w:r>
+            <w:t>kopač</w:t>
+          </w:r>
+          <w:r>
+            <w:t>ka sa 6 krampona nude mu se rezervni kramponi</w:t>
+          </w:r>
+        </w:p>
+        <w:p>
+          <w:pPr>
+            <w:pStyle w:val="ListParagraph"/>
+            <w:numPr>
+              <w:ilvl w:val="0"/>
+              <w:numId w:val="2"/>
+            </w:numPr>
+          </w:pPr>
+          <w:r>
+            <w:t>Ako su kupljeni</w:t>
+          </w:r>
+          <w:r>
+            <w:t xml:space="preserve"> rezervni kramponi nudi se ključ</w:t>
+          </w:r>
+          <w:r>
+            <w:t xml:space="preserve"> za odvrtanje I zavrtanje krampona</w:t>
+          </w:r>
+        </w:p>
+        <w:p>
+          <w:pPr>
+            <w:pStyle w:val="ListParagraph"/>
+          </w:pPr>
+        </w:p>
+        <w:p>
+          <w:pPr>
+            <w:pStyle w:val="ListParagraph"/>
+            <w:numPr>
+              <w:ilvl w:val="0"/>
+              <w:numId w:val="2"/>
+            </w:numPr>
+          </w:pPr>
+          <w:r>
+            <w:t>Ukoliko</w:t>
+          </w:r>
+          <w:r>
+            <w:t xml:space="preserve"> je trka gradska preporuči š</w:t>
+          </w:r>
+          <w:r>
+            <w:t>orc,</w:t>
+          </w:r>
+          <w:r>
+            <w:t xml:space="preserve"> ukoliko je šumska preporuči poludugačke I dugač</w:t>
+          </w:r>
+          <w:r>
+            <w:t>ke trenerke</w:t>
+          </w:r>
+        </w:p>
+        <w:p>
+          <w:pPr>
+            <w:pStyle w:val="ListParagraph"/>
+            <w:numPr>
+              <w:ilvl w:val="0"/>
+              <w:numId w:val="2"/>
+            </w:numPr>
+          </w:pPr>
+          <w:r>
+            <w:t>ukoliko j</w:t>
+          </w:r>
+          <w:r>
+            <w:t>e kupio  poludugačku trenerku</w:t>
+          </w:r>
+          <w:r>
+            <w:t xml:space="preserve"> preporucuju mu se kamaš</w:t>
+          </w:r>
+          <w:r>
+            <w:t>ne</w:t>
+          </w:r>
+        </w:p>
+        <w:p>
+          <w:pPr>
+            <w:pStyle w:val="ListParagraph"/>
+            <w:numPr>
+              <w:ilvl w:val="0"/>
+              <w:numId w:val="2"/>
+            </w:numPr>
+          </w:pPr>
+          <w:r>
+            <w:t xml:space="preserve">ukoliko </w:t>
+          </w:r>
+          <w:r>
+            <w:t>su kupljene kamaš</w:t>
+          </w:r>
+          <w:r>
+            <w:t>ne noga je bos</w:t>
+          </w:r>
+          <w:r>
+            <w:t>a te se preporučuju kratke čarape za trč</w:t>
+          </w:r>
+          <w:r>
+            <w:t>anje</w:t>
+          </w:r>
+        </w:p>
+        <w:p/>
+        <w:p>
+          <w:r>
+            <w:t>Template</w:t>
+          </w:r>
+        </w:p>
+        <w:p>
+          <w:pPr>
+            <w:pStyle w:val="ListParagraph"/>
+            <w:numPr>
+              <w:ilvl w:val="1"/>
+              <w:numId w:val="2"/>
+            </w:numPr>
+          </w:pPr>
+          <w:r>
+            <w:t>Bavi se tenisom i visina ispod 100cm – reket veličine 17</w:t>
+          </w:r>
+        </w:p>
+        <w:p>
+          <w:pPr>
+            <w:pStyle w:val="ListParagraph"/>
+            <w:numPr>
+              <w:ilvl w:val="1"/>
+              <w:numId w:val="2"/>
+            </w:numPr>
+          </w:pPr>
+          <w:r>
+            <w:t>Bavi se tenisom i  Visina 100 – 108cm reket  veličina 19</w:t>
+          </w:r>
+        </w:p>
+        <w:p>
+          <w:pPr>
+            <w:pStyle w:val="ListParagraph"/>
+            <w:numPr>
+              <w:ilvl w:val="1"/>
+              <w:numId w:val="2"/>
+            </w:numPr>
+          </w:pPr>
+          <w:r>
+            <w:t>Bavi se tenisom i  Visina 109 – 115cm reket  veličina 21</w:t>
+          </w:r>
+        </w:p>
+        <w:p>
+          <w:pPr>
+            <w:pStyle w:val="ListParagraph"/>
+            <w:numPr>
+              <w:ilvl w:val="1"/>
+              <w:numId w:val="2"/>
+            </w:numPr>
+          </w:pPr>
+          <w:r>
+            <w:t>Bavi se tenisom i  Visina 116 – 125cm reket  veličina 23</w:t>
+          </w:r>
+        </w:p>
+        <w:p>
+          <w:pPr>
+            <w:pStyle w:val="ListParagraph"/>
+            <w:numPr>
+              <w:ilvl w:val="1"/>
+              <w:numId w:val="2"/>
+            </w:numPr>
+          </w:pPr>
+          <w:r>
+            <w:t>Bavi se tenisom i  Visina 126 – 140cm reket  veličina 25</w:t>
+          </w:r>
+        </w:p>
+        <w:p>
+          <w:pPr>
+            <w:pStyle w:val="ListParagraph"/>
+            <w:numPr>
+              <w:ilvl w:val="1"/>
+              <w:numId w:val="2"/>
+            </w:numPr>
+          </w:pPr>
+          <w:r>
+            <w:t>Bavi se tenisom i  Visina 141 – 155cm reket  veličina 26</w:t>
+          </w:r>
+        </w:p>
+        <w:p>
+          <w:pPr>
+            <w:pStyle w:val="ListParagraph"/>
+            <w:numPr>
+              <w:ilvl w:val="1"/>
+              <w:numId w:val="2"/>
+            </w:numPr>
+          </w:pPr>
+          <w:r>
+            <w:t>Bavi se tenisom i  Visina 156 – 190cm reket  veličina 27</w:t>
+          </w:r>
+        </w:p>
+        <w:p>
+          <w:pPr>
+            <w:pStyle w:val="ListParagraph"/>
+            <w:numPr>
+              <w:ilvl w:val="1"/>
+              <w:numId w:val="2"/>
+            </w:numPr>
+          </w:pPr>
+          <w:r>
+            <w:t>Bavi se tenisom i  Visina preko 190 reket  veličina 27.5</w:t>
+          </w:r>
+        </w:p>
+        <w:p>
+          <w:pPr>
+            <w:ind w:left="1080"/>
+          </w:pPr>
+          <w:r>
+            <w:t xml:space="preserve">Imaćemo spreadsheet koji </w:t>
+          </w:r>
+          <w:proofErr w:type="gramStart"/>
+          <w:r>
+            <w:t>će</w:t>
+          </w:r>
+          <w:proofErr w:type="gramEnd"/>
+          <w:r>
+            <w:t xml:space="preserve"> da sadrži visine od – do, da li se bavi tenisom i veličinu reketa koja je preporučena za svako polje</w:t>
+          </w:r>
+        </w:p>
+        <w:p>
+          <w:pPr>
+            <w:pStyle w:val="ListParagraph"/>
+            <w:numPr>
+              <w:ilvl w:val="1"/>
+              <w:numId w:val="2"/>
+            </w:numPr>
+          </w:pPr>
+          <w:r>
+            <w:t>Ukoliko je rekreativac i muško ponudi bučice do 15kg.</w:t>
+          </w:r>
+        </w:p>
+        <w:p>
+          <w:pPr>
+            <w:pStyle w:val="ListParagraph"/>
+            <w:numPr>
+              <w:ilvl w:val="1"/>
+              <w:numId w:val="2"/>
+            </w:numPr>
+          </w:pPr>
+          <w:r>
+            <w:t>Ukoliko je amater I muško ponudi bučice do 45kg.</w:t>
+          </w:r>
+        </w:p>
+        <w:p>
+          <w:pPr>
+            <w:pStyle w:val="ListParagraph"/>
+            <w:numPr>
+              <w:ilvl w:val="1"/>
+              <w:numId w:val="2"/>
+            </w:numPr>
+          </w:pPr>
+          <w:r>
+            <w:t>Ukoliko je profesionalac I muško ponudi bučice do 60kg</w:t>
+          </w:r>
+        </w:p>
+        <w:p>
+          <w:pPr>
+            <w:pStyle w:val="ListParagraph"/>
+            <w:numPr>
+              <w:ilvl w:val="1"/>
+              <w:numId w:val="2"/>
+            </w:numPr>
+          </w:pPr>
+          <w:r>
+            <w:t>Ukoliko je rekreativac i žensko ponudi bučice do 10kg.</w:t>
+          </w:r>
+        </w:p>
+        <w:p>
+          <w:pPr>
+            <w:pStyle w:val="ListParagraph"/>
+            <w:numPr>
+              <w:ilvl w:val="1"/>
+              <w:numId w:val="2"/>
+            </w:numPr>
+          </w:pPr>
+          <w:r>
+            <w:lastRenderedPageBreak/>
+            <w:t>Ukoliko je amater I žensko ponudi bučice do 30kg.</w:t>
+          </w:r>
+        </w:p>
+        <w:p>
+          <w:pPr>
+            <w:pStyle w:val="ListParagraph"/>
+            <w:numPr>
+              <w:ilvl w:val="1"/>
+              <w:numId w:val="2"/>
+            </w:numPr>
+          </w:pPr>
+          <w:r>
+            <w:t>Ukoliko je profesionalac I žensko ponudi bučice do 45kg</w:t>
+          </w:r>
+        </w:p>
+        <w:p>
+          <w:pPr>
+            <w:ind w:left="1080"/>
+          </w:pPr>
+          <w:r>
+            <w:t xml:space="preserve">Imaćemo spreadsheet koji </w:t>
+          </w:r>
+          <w:proofErr w:type="gramStart"/>
+          <w:r>
+            <w:t>će</w:t>
+          </w:r>
+          <w:proofErr w:type="gramEnd"/>
+          <w:r>
+            <w:t xml:space="preserve"> da sadržati nivo bavljenja sportom I pol I na osnovu toga će vraćati težinu bučica.</w:t>
+          </w:r>
+        </w:p>
+        <w:p>
+          <w:pPr>
+            <w:ind w:left="1080"/>
+            <w:rPr>
+              <w:lang w:val="sr-Latn-RS"/>
+            </w:rPr>
+          </w:pPr>
+          <w:r>
+            <w:t>Admin</w:t>
+          </w:r>
+          <w:r>
+            <w:rPr>
+              <w:lang w:val="sr-Latn-RS"/>
+            </w:rPr>
+            <w:t xml:space="preserve"> </w:t>
+          </w:r>
+          <w:proofErr w:type="gramStart"/>
+          <w:r>
+            <w:rPr>
+              <w:lang w:val="sr-Latn-RS"/>
+            </w:rPr>
+            <w:t>će</w:t>
+          </w:r>
+          <w:proofErr w:type="gramEnd"/>
+          <w:r>
+            <w:rPr>
+              <w:lang w:val="sr-Latn-RS"/>
+            </w:rPr>
+            <w:t xml:space="preserve"> imati mogućnost da dinamički </w:t>
+          </w:r>
+          <w:r>
+            <w:rPr>
+              <w:lang w:val="sr-Latn-RS"/>
+            </w:rPr>
+            <w:t>popuni template i da se na osnovu njega naprave nova pravila.</w:t>
+          </w:r>
+        </w:p>
+        <w:p>
+          <w:r>
+            <w:t>Backward chaining</w:t>
+          </w:r>
+        </w:p>
+        <w:p>
+          <w:pPr>
+            <w:pStyle w:val="ListParagraph"/>
+            <w:numPr>
+              <w:ilvl w:val="0"/>
+              <w:numId w:val="2"/>
+            </w:numPr>
+          </w:pPr>
+          <w:r>
+            <w:t>Slični artikli</w:t>
+          </w:r>
+        </w:p>
+        <w:p>
+          <w:pPr>
+            <w:pStyle w:val="ListParagraph"/>
+            <w:numPr>
+              <w:ilvl w:val="1"/>
+              <w:numId w:val="2"/>
+            </w:numPr>
+          </w:pPr>
+          <w:r>
+            <w:t>Korisnik uđe u neki proizvod, ispod opisa proizvoda ima slične artikle. Na primer selektovan proizvod su patike za fudbal – u sličnim artiklima su 1. Nivo druge patike za fudbal, 2. Nivo su patike 3. Nivo su obuća.</w:t>
+          </w:r>
+        </w:p>
+        <w:p>
+          <w:pPr>
+            <w:pStyle w:val="ListParagraph"/>
+            <w:numPr>
+              <w:ilvl w:val="0"/>
+              <w:numId w:val="2"/>
+            </w:numPr>
+          </w:pPr>
+          <w:r>
+            <w:t>Prikaz artikala</w:t>
+          </w:r>
+        </w:p>
+        <w:p>
+          <w:pPr>
+            <w:pStyle w:val="ListParagraph"/>
+            <w:numPr>
+              <w:ilvl w:val="1"/>
+              <w:numId w:val="2"/>
+            </w:numPr>
+          </w:pPr>
+          <w:r>
+            <w:t>Kada se prikaže artikal prikazati predke artikla I dati mogućnost da korisnik uđe u određenog pretka I filtrira po njemu. Na primer obuća</w:t>
+          </w:r>
+          <w:r>
+            <w:t xml:space="preserve"> -&gt; patike -&gt; patike za tr</w:t>
+          </w:r>
+          <w:r>
+            <w:rPr>
+              <w:lang w:val="sr-Latn-RS"/>
+            </w:rPr>
+            <w:t>čanje -</w:t>
+          </w:r>
+          <w:r>
+            <w:t xml:space="preserve">&gt; naziv selektovanog proizvoda. Klikom </w:t>
+          </w:r>
+          <w:proofErr w:type="gramStart"/>
+          <w:r>
+            <w:t>na</w:t>
+          </w:r>
+          <w:proofErr w:type="gramEnd"/>
+          <w:r>
+            <w:t xml:space="preserve"> neku od tih kategorija prikazuju se artikli koji pripadaju kliknutoj kategoriji.</w:t>
+          </w:r>
+        </w:p>
+        <w:p>
           <w:bookmarkStart w:id="0" w:name="_GoBack"/>
           <w:bookmarkEnd w:id="0"/>
-          <w:r>
-            <w:t>Preporuči teniske loptice</w:t>
-          </w:r>
-          <w:r>
-            <w:t xml:space="preserve"> kao artikal</w:t>
-          </w:r>
-          <w:r>
-            <w:t>.</w:t>
-          </w:r>
-        </w:p>
-        <w:p>
-          <w:pPr>
-            <w:pStyle w:val="ListParagraph"/>
-            <w:numPr>
-              <w:ilvl w:val="1"/>
-              <w:numId w:val="2"/>
-            </w:numPr>
-          </w:pPr>
-          <w:r>
-            <w:t>Pro</w:t>
-          </w:r>
-          <w:r>
-            <w:t>fesionalac – tvrdo š</w:t>
-          </w:r>
-          <w:r>
-            <w:t>panovanje</w:t>
-          </w:r>
-          <w:r>
-            <w:t xml:space="preserve"> reketa</w:t>
-          </w:r>
-        </w:p>
-        <w:p>
-          <w:pPr>
-            <w:pStyle w:val="ListParagraph"/>
-            <w:numPr>
-              <w:ilvl w:val="1"/>
-              <w:numId w:val="2"/>
-            </w:numPr>
-          </w:pPr>
-          <w:r>
-            <w:t>Amate</w:t>
-          </w:r>
-          <w:r>
-            <w:t>r ili rekreativac – meko š</w:t>
-          </w:r>
-          <w:r>
-            <w:t>panovanje</w:t>
-          </w:r>
-          <w:r>
-            <w:t xml:space="preserve"> reketa</w:t>
-          </w:r>
-        </w:p>
-        <w:p>
-          <w:pPr>
-            <w:pStyle w:val="ListParagraph"/>
-            <w:numPr>
-              <w:ilvl w:val="1"/>
-              <w:numId w:val="2"/>
-            </w:numPr>
-          </w:pPr>
-          <w:r>
-            <w:t>Podloga trava – kramponi na đonu patike</w:t>
-          </w:r>
-        </w:p>
-        <w:p>
-          <w:pPr>
-            <w:pStyle w:val="ListParagraph"/>
-            <w:numPr>
-              <w:ilvl w:val="1"/>
-              <w:numId w:val="2"/>
-            </w:numPr>
-          </w:pPr>
-          <w:r>
-            <w:t>Podloga šljaka – riblja kost na đonu patike</w:t>
-          </w:r>
-        </w:p>
-        <w:p>
-          <w:pPr>
-            <w:pStyle w:val="ListParagraph"/>
-            <w:numPr>
-              <w:ilvl w:val="1"/>
-              <w:numId w:val="2"/>
-            </w:numPr>
-          </w:pPr>
-          <w:r>
-            <w:t>Podloga beton – ravan đon</w:t>
-          </w:r>
-        </w:p>
-        <w:p>
-          <w:pPr>
-            <w:pStyle w:val="ListParagraph"/>
-            <w:ind w:left="1440"/>
-          </w:pPr>
-        </w:p>
-        <w:p>
-          <w:pPr>
-            <w:pStyle w:val="ListParagraph"/>
-            <w:numPr>
-              <w:ilvl w:val="0"/>
-              <w:numId w:val="2"/>
-            </w:numPr>
-          </w:pPr>
-          <w:r>
-            <w:t>Bavi se dizanjem tegova:</w:t>
-          </w:r>
-        </w:p>
-        <w:p>
-          <w:pPr>
-            <w:pStyle w:val="ListParagraph"/>
-            <w:numPr>
-              <w:ilvl w:val="1"/>
-              <w:numId w:val="2"/>
-            </w:numPr>
-          </w:pPr>
-          <w:r>
-            <w:t>Patike sa tvrdim đonom</w:t>
-          </w:r>
-        </w:p>
-        <w:p>
-          <w:pPr>
-            <w:pStyle w:val="ListParagraph"/>
-            <w:numPr>
-              <w:ilvl w:val="1"/>
-              <w:numId w:val="2"/>
-            </w:numPr>
-          </w:pPr>
-          <w:r>
-            <w:t>Ukolik</w:t>
-          </w:r>
-          <w:r>
-            <w:t xml:space="preserve">o ima manje </w:t>
-          </w:r>
-          <w:proofErr w:type="gramStart"/>
-          <w:r>
-            <w:t>od</w:t>
-          </w:r>
-          <w:proofErr w:type="gramEnd"/>
-          <w:r>
-            <w:t xml:space="preserve"> 13 godina bučice do 5kg. i elastične trake do 15kg</w:t>
-          </w:r>
-        </w:p>
-        <w:p>
-          <w:pPr>
-            <w:pStyle w:val="ListParagraph"/>
-            <w:numPr>
-              <w:ilvl w:val="1"/>
-              <w:numId w:val="2"/>
-            </w:numPr>
-          </w:pPr>
-          <w:r>
-            <w:t>Rukavice za diaznje.</w:t>
-          </w:r>
-        </w:p>
-        <w:p>
-          <w:pPr>
-            <w:pStyle w:val="ListParagraph"/>
-            <w:numPr>
-              <w:ilvl w:val="1"/>
-              <w:numId w:val="2"/>
-            </w:numPr>
-          </w:pPr>
-          <w:r>
-            <w:t xml:space="preserve">Weightlifter </w:t>
-          </w:r>
-          <w:proofErr w:type="gramStart"/>
-          <w:r>
-            <w:t>ili</w:t>
-          </w:r>
-          <w:proofErr w:type="gramEnd"/>
-          <w:r>
-            <w:t xml:space="preserve"> P</w:t>
-          </w:r>
-          <w:r>
-            <w:t>owerlifter – ponudi mu kredu kao artikal</w:t>
-          </w:r>
-          <w:r>
-            <w:t>.</w:t>
-          </w:r>
-        </w:p>
-        <w:p>
-          <w:pPr>
-            <w:pStyle w:val="ListParagraph"/>
-            <w:numPr>
-              <w:ilvl w:val="1"/>
-              <w:numId w:val="2"/>
-            </w:numPr>
-          </w:pPr>
-          <w:r>
-            <w:t>Ukoliko je žensko, ponudi elastične trake do 20kg.</w:t>
-          </w:r>
-        </w:p>
-        <w:p>
-          <w:pPr>
-            <w:pStyle w:val="ListParagraph"/>
-            <w:numPr>
-              <w:ilvl w:val="1"/>
-              <w:numId w:val="2"/>
-            </w:numPr>
-          </w:pPr>
-          <w:r>
-            <w:t>Ukoliko je muško ponudi elastične trake do 60kg.</w:t>
-          </w:r>
-        </w:p>
-        <w:p>
-          <w:pPr>
-            <w:pStyle w:val="ListParagraph"/>
-            <w:ind w:left="1440"/>
-          </w:pPr>
-        </w:p>
-        <w:p>
-          <w:pPr>
-            <w:pStyle w:val="ListParagraph"/>
-            <w:ind w:left="1440"/>
-          </w:pPr>
-        </w:p>
-        <w:p>
-          <w:pPr>
-            <w:pStyle w:val="ListParagraph"/>
-            <w:numPr>
-              <w:ilvl w:val="0"/>
-              <w:numId w:val="2"/>
-            </w:numPr>
-          </w:pPr>
-          <w:r>
-            <w:t>Bavi se fudbalom:</w:t>
-          </w:r>
-        </w:p>
-        <w:p>
-          <w:pPr>
-            <w:pStyle w:val="ListParagraph"/>
-            <w:numPr>
-              <w:ilvl w:val="1"/>
-              <w:numId w:val="2"/>
-            </w:numPr>
-          </w:pPr>
-          <w:r>
-            <w:t>Ponudi fudbalske lopte</w:t>
-          </w:r>
-        </w:p>
-        <w:p>
-          <w:pPr>
-            <w:pStyle w:val="ListParagraph"/>
-            <w:numPr>
-              <w:ilvl w:val="1"/>
-              <w:numId w:val="2"/>
-            </w:numPr>
-          </w:pPr>
-          <w:r>
-            <w:t>Ako je izabrao opciju mali fudbal – ponuditi patike bez krampona</w:t>
-          </w:r>
-        </w:p>
-        <w:p>
-          <w:pPr>
-            <w:pStyle w:val="ListParagraph"/>
-            <w:numPr>
-              <w:ilvl w:val="1"/>
-              <w:numId w:val="2"/>
-            </w:numPr>
-          </w:pPr>
-          <w:r>
-            <w:t xml:space="preserve">Ukoliko je izabrana opcija mali fudbal i preko 12 godina ponuditi loptu 4 sa tegom </w:t>
-          </w:r>
-        </w:p>
-        <w:p>
-          <w:pPr>
-            <w:pStyle w:val="ListParagraph"/>
-            <w:numPr>
-              <w:ilvl w:val="1"/>
-              <w:numId w:val="2"/>
-            </w:numPr>
-          </w:pPr>
-          <w:r>
-            <w:t>Ukoliko ima ispod 12 godina ponudi de</w:t>
-          </w:r>
-          <w:r>
-            <w:rPr>
-              <w:lang w:val="sr-Latn-RS"/>
-            </w:rPr>
-            <w:t>čije lopte</w:t>
-          </w:r>
-        </w:p>
-        <w:p>
-          <w:pPr>
-            <w:pStyle w:val="ListParagraph"/>
-            <w:numPr>
-              <w:ilvl w:val="1"/>
-              <w:numId w:val="2"/>
-            </w:numPr>
-          </w:pPr>
-          <w:r>
-            <w:t>Ako je rekreativac ponuditi amaterske lopte.</w:t>
-          </w:r>
-        </w:p>
-        <w:p>
-          <w:pPr>
-            <w:pStyle w:val="ListParagraph"/>
-            <w:numPr>
-              <w:ilvl w:val="1"/>
-              <w:numId w:val="2"/>
-            </w:numPr>
-          </w:pPr>
-          <w:r>
-            <w:t>Ako je amater ponuditi trening i amaterske lopte.</w:t>
-          </w:r>
-        </w:p>
-        <w:p>
-          <w:pPr>
-            <w:pStyle w:val="ListParagraph"/>
-            <w:numPr>
-              <w:ilvl w:val="1"/>
-              <w:numId w:val="2"/>
-            </w:numPr>
-          </w:pPr>
-          <w:r>
-            <w:t>Ako je profesionalac ponudi trening i profesionalne lopte.</w:t>
-          </w:r>
-        </w:p>
-        <w:p>
-          <w:pPr>
-            <w:pStyle w:val="ListParagraph"/>
-            <w:numPr>
-              <w:ilvl w:val="1"/>
-              <w:numId w:val="2"/>
-            </w:numPr>
-          </w:pPr>
-          <w:r>
-            <w:t>Ako ima povredu skocnog zgloba nudimo kostobran sa stitnikom za skonci zglob</w:t>
-          </w:r>
-        </w:p>
-        <w:p>
-          <w:pPr>
-            <w:pStyle w:val="ListParagraph"/>
-            <w:numPr>
-              <w:ilvl w:val="1"/>
-              <w:numId w:val="2"/>
-            </w:numPr>
-          </w:pPr>
-          <w:r>
-            <w:t xml:space="preserve">Ako nema povrede skocnog zgloba nudimo kostobran bez </w:t>
-          </w:r>
-          <w:r>
-            <w:rPr>
-              <w:lang w:val="sr-Latn-RS"/>
-            </w:rPr>
-            <w:t>štitnika</w:t>
-          </w:r>
-        </w:p>
-        <w:p>
-          <w:pPr>
-            <w:pStyle w:val="ListParagraph"/>
-            <w:numPr>
-              <w:ilvl w:val="0"/>
-              <w:numId w:val="2"/>
-            </w:numPr>
-          </w:pPr>
-          <w:r>
-            <w:t>Bavi se orijentiringom:</w:t>
-          </w:r>
-        </w:p>
-        <w:p>
-          <w:pPr>
-            <w:pStyle w:val="ListParagraph"/>
-            <w:numPr>
-              <w:ilvl w:val="1"/>
-              <w:numId w:val="2"/>
-            </w:numPr>
-          </w:pPr>
-          <w:r>
-            <w:lastRenderedPageBreak/>
-            <w:t xml:space="preserve">Ako </w:t>
-          </w:r>
-          <w:r>
-            <w:t>je</w:t>
-          </w:r>
-          <w:r>
-            <w:t xml:space="preserve"> gradska trka onda je </w:t>
-          </w:r>
-          <w:r>
-            <w:t xml:space="preserve">samo </w:t>
-          </w:r>
-          <w:r>
-            <w:t>sprint trka</w:t>
-          </w:r>
-          <w:r>
-            <w:t>.</w:t>
-          </w:r>
-        </w:p>
-        <w:p>
-          <w:pPr>
-            <w:pStyle w:val="ListParagraph"/>
-            <w:numPr>
-              <w:ilvl w:val="1"/>
-              <w:numId w:val="2"/>
-            </w:numPr>
-          </w:pPr>
-          <w:r>
-            <w:t>Ako je š</w:t>
-          </w:r>
-          <w:r>
-            <w:t xml:space="preserve">umska trka nudimo </w:t>
-          </w:r>
-          <w:r>
-            <w:t xml:space="preserve">patike </w:t>
-          </w:r>
-          <w:proofErr w:type="gramStart"/>
-          <w:r>
-            <w:t>sa</w:t>
-          </w:r>
-          <w:proofErr w:type="gramEnd"/>
-          <w:r>
-            <w:t xml:space="preserve"> kamašnama i velikim kramponima.</w:t>
-          </w:r>
-        </w:p>
-        <w:p>
-          <w:pPr>
-            <w:pStyle w:val="ListParagraph"/>
-            <w:numPr>
-              <w:ilvl w:val="1"/>
-              <w:numId w:val="2"/>
-            </w:numPr>
-          </w:pPr>
-          <w:r>
-            <w:t>Ako je sprint trka nudimo cvikere</w:t>
-          </w:r>
-          <w:r>
-            <w:t>.</w:t>
-          </w:r>
-        </w:p>
-        <w:p>
-          <w:r>
-            <w:t>Forward chaining</w:t>
-          </w:r>
-        </w:p>
-        <w:p>
-          <w:pPr>
-            <w:pStyle w:val="ListParagraph"/>
-            <w:numPr>
-              <w:ilvl w:val="0"/>
-              <w:numId w:val="2"/>
-            </w:numPr>
-          </w:pPr>
-          <w:r>
-            <w:t xml:space="preserve">Ukoliko je kupljen neki artikal u poslednjih mesec </w:t>
-          </w:r>
-          <w:proofErr w:type="gramStart"/>
-          <w:r>
-            <w:t>dana</w:t>
-          </w:r>
-          <w:proofErr w:type="gramEnd"/>
-          <w:r>
-            <w:t>, ne preporučivati isti artikal.</w:t>
-          </w:r>
-        </w:p>
-        <w:p>
-          <w:pPr>
-            <w:pStyle w:val="ListParagraph"/>
-            <w:numPr>
-              <w:ilvl w:val="0"/>
-              <w:numId w:val="2"/>
-            </w:numPr>
-          </w:pPr>
-          <w:r>
-            <w:t xml:space="preserve">Bavi se fudbalom </w:t>
-          </w:r>
-          <w:r>
-            <w:t>i amater je ili profesionalac</w:t>
-          </w:r>
-          <w:r>
-            <w:t>– preporuči kostobrane</w:t>
-          </w:r>
-        </w:p>
-        <w:p>
-          <w:pPr>
-            <w:pStyle w:val="ListParagraph"/>
-            <w:numPr>
-              <w:ilvl w:val="0"/>
-              <w:numId w:val="2"/>
-            </w:numPr>
-          </w:pPr>
-          <w:r>
-            <w:t>Preporučeni su kostobrani -</w:t>
-          </w:r>
-          <w:r>
-            <w:t xml:space="preserve"> </w:t>
-          </w:r>
-          <w:r>
-            <w:t>preporuči štucne koje ih drže</w:t>
-          </w:r>
-        </w:p>
-        <w:p>
-          <w:pPr>
-            <w:pStyle w:val="ListParagraph"/>
-            <w:numPr>
-              <w:ilvl w:val="0"/>
-              <w:numId w:val="2"/>
-            </w:numPr>
-          </w:pPr>
-          <w:r>
-            <w:t>Preporučene su štucne</w:t>
-          </w:r>
-          <w:r>
-            <w:t xml:space="preserve"> </w:t>
-          </w:r>
-          <w:r>
-            <w:t>i profesionalac je</w:t>
-          </w:r>
-          <w:r>
-            <w:t xml:space="preserve">- preporuči podvezice koje drže štucne </w:t>
-          </w:r>
-        </w:p>
-        <w:p>
-          <w:pPr>
-            <w:pStyle w:val="ListParagraph"/>
-          </w:pPr>
-        </w:p>
-        <w:p>
-          <w:pPr>
-            <w:ind w:firstLine="360"/>
-          </w:pPr>
-          <w:r>
-            <w:t>Bavi se tenisom:</w:t>
-          </w:r>
-        </w:p>
-        <w:p>
-          <w:pPr>
-            <w:pStyle w:val="ListParagraph"/>
-            <w:numPr>
-              <w:ilvl w:val="0"/>
-              <w:numId w:val="2"/>
-            </w:numPr>
-          </w:pPr>
-          <w:r>
-            <w:t>Ako je amater preporucuje se amaterski reket, koji je potpun(ima grip I zicu)</w:t>
-          </w:r>
-        </w:p>
-        <w:p>
-          <w:pPr>
-            <w:pStyle w:val="ListParagraph"/>
-            <w:numPr>
-              <w:ilvl w:val="0"/>
-              <w:numId w:val="2"/>
-            </w:numPr>
-          </w:pPr>
-          <w:r>
-            <w:t xml:space="preserve">Ukoliko je </w:t>
-          </w:r>
-          <w:r>
-            <w:t>preporučen amaterski reket odmah preporuč</w:t>
-          </w:r>
-          <w:r>
-            <w:t>i vibrastop</w:t>
-          </w:r>
-        </w:p>
-        <w:p>
-          <w:pPr>
-            <w:pStyle w:val="ListParagraph"/>
-            <w:numPr>
-              <w:ilvl w:val="0"/>
-              <w:numId w:val="2"/>
-            </w:numPr>
-          </w:pPr>
-          <w:r>
-            <w:t>A</w:t>
-          </w:r>
-          <w:r>
-            <w:t>ko je profesionalac nude mu se profi reket</w:t>
-          </w:r>
-        </w:p>
-        <w:p>
-          <w:pPr>
-            <w:pStyle w:val="ListParagraph"/>
-            <w:numPr>
-              <w:ilvl w:val="0"/>
-              <w:numId w:val="2"/>
-            </w:numPr>
-          </w:pPr>
-          <w:r>
-            <w:t>Ukoliko se nudi profi reket</w:t>
-          </w:r>
-          <w:proofErr w:type="gramStart"/>
-          <w:r>
-            <w:t>,</w:t>
-          </w:r>
-          <w:r>
-            <w:t>(</w:t>
-          </w:r>
-          <w:proofErr w:type="gramEnd"/>
-          <w:r>
-            <w:t>pro reket uvek dolazi bez ž</w:t>
-          </w:r>
-          <w:r>
-            <w:t>ice)</w:t>
-          </w:r>
-          <w:r>
-            <w:t xml:space="preserve"> nudi mu se ž</w:t>
-          </w:r>
-          <w:r>
-            <w:t>ica</w:t>
-          </w:r>
-          <w:r>
-            <w:t xml:space="preserve"> I grip traka.</w:t>
-          </w:r>
-        </w:p>
-        <w:p>
-          <w:pPr>
-            <w:pStyle w:val="ListParagraph"/>
-            <w:numPr>
-              <w:ilvl w:val="0"/>
-              <w:numId w:val="2"/>
-            </w:numPr>
-          </w:pPr>
-          <w:r>
-            <w:t>Ukoliko mu se nudi zica, ponudi I vibrastop za reket</w:t>
-          </w:r>
-          <w:r>
-            <w:t>.</w:t>
-          </w:r>
-        </w:p>
-        <w:p>
-          <w:pPr>
-            <w:ind w:left="360"/>
-          </w:pPr>
-          <w:r>
-            <w:t>Bavi se orjentiringom</w:t>
-          </w:r>
-        </w:p>
-        <w:p>
-          <w:pPr>
-            <w:pStyle w:val="ListParagraph"/>
-            <w:numPr>
-              <w:ilvl w:val="0"/>
-              <w:numId w:val="2"/>
-            </w:numPr>
-          </w:pPr>
-          <w:r>
-            <w:t>P</w:t>
-          </w:r>
-          <w:r>
-            <w:t>reporuči mu sportsku busolu</w:t>
-          </w:r>
-        </w:p>
-        <w:p>
-          <w:pPr>
-            <w:pStyle w:val="ListParagraph"/>
-            <w:numPr>
-              <w:ilvl w:val="0"/>
-              <w:numId w:val="2"/>
-            </w:numPr>
-          </w:pPr>
-          <w:r>
-            <w:t>A</w:t>
-          </w:r>
-          <w:r>
-            <w:t>ko je preporučena</w:t>
-          </w:r>
-          <w:r>
-            <w:t xml:space="preserve"> bus</w:t>
-          </w:r>
-          <w:r>
-            <w:t>ola i bavi se profesionalno preporuči</w:t>
-          </w:r>
-          <w:r>
-            <w:t xml:space="preserve"> </w:t>
-          </w:r>
-          <w:r>
-            <w:t>i</w:t>
-          </w:r>
-          <w:r>
-            <w:t xml:space="preserve"> čip koji ga prati</w:t>
-          </w:r>
-        </w:p>
-        <w:p>
-          <w:pPr>
-            <w:pStyle w:val="ListParagraph"/>
-            <w:numPr>
-              <w:ilvl w:val="0"/>
-              <w:numId w:val="2"/>
-            </w:numPr>
-          </w:pPr>
-          <w:r>
-            <w:t>Ako je trka šumska i preporučen mu je čip preporuči mu sportIdent6-7</w:t>
-          </w:r>
-        </w:p>
-        <w:p>
-          <w:pPr>
-            <w:pStyle w:val="ListParagraph"/>
-            <w:numPr>
-              <w:ilvl w:val="0"/>
-              <w:numId w:val="2"/>
-            </w:numPr>
-          </w:pPr>
-          <w:r>
-            <w:t>Ako je trka sprint i preporučen mu je čip preporuči mu sportIdent8</w:t>
-          </w:r>
-        </w:p>
-        <w:p>
-          <w:pPr>
-            <w:pStyle w:val="ListParagraph"/>
-            <w:numPr>
-              <w:ilvl w:val="0"/>
-              <w:numId w:val="2"/>
-            </w:numPr>
-          </w:pPr>
-          <w:r>
-            <w:t>Ako je trka šumska i preporučen mu je čip p</w:t>
-          </w:r>
-          <w:r>
-            <w:t>onuditi kanap za vezivanje čipa</w:t>
-          </w:r>
-        </w:p>
-        <w:p/>
-        <w:p/>
-        <w:p>
-          <w:r>
-            <w:t>CEP</w:t>
-          </w:r>
-        </w:p>
-        <w:p>
-          <w:pPr>
-            <w:pStyle w:val="ListParagraph"/>
-            <w:numPr>
-              <w:ilvl w:val="0"/>
-              <w:numId w:val="2"/>
-            </w:numPr>
-          </w:pPr>
-          <w:r>
-            <w:t xml:space="preserve">Ukoliko je u poslednjih godinu </w:t>
-          </w:r>
-          <w:proofErr w:type="gramStart"/>
-          <w:r>
-            <w:t>dana</w:t>
-          </w:r>
-          <w:proofErr w:type="gramEnd"/>
-          <w:r>
-            <w:t xml:space="preserve"> imao povredu kolena I bavi se dizanjem tegova preporuči steznike za kolena.</w:t>
-          </w:r>
-        </w:p>
-        <w:p>
-          <w:pPr>
-            <w:pStyle w:val="ListParagraph"/>
-            <w:numPr>
-              <w:ilvl w:val="0"/>
-              <w:numId w:val="2"/>
-            </w:numPr>
-          </w:pPr>
-          <w:r>
-            <w:t>U poslednje 3 godine, 2 povrede lakta</w:t>
-          </w:r>
-          <w:r>
-            <w:t xml:space="preserve"> i bavi se tenisom</w:t>
-          </w:r>
-          <w:r>
-            <w:t xml:space="preserve"> reket lakši od 300g</w:t>
-          </w:r>
-        </w:p>
-        <w:p>
-          <w:pPr>
-            <w:pStyle w:val="ListParagraph"/>
-            <w:numPr>
-              <w:ilvl w:val="0"/>
-              <w:numId w:val="2"/>
-            </w:numPr>
-          </w:pPr>
-          <w:r>
-            <w:t>U poslednjih 5 godina 2 povrede ručnog zgloba</w:t>
-          </w:r>
-          <w:r>
-            <w:t xml:space="preserve"> i bavi se tenisom</w:t>
-          </w:r>
-          <w:r>
-            <w:t xml:space="preserve"> – mekše španovanje</w:t>
-          </w:r>
-          <w:r>
-            <w:t xml:space="preserve"> reketa</w:t>
-          </w:r>
-          <w:r>
-            <w:t xml:space="preserve"> I reket lak</w:t>
-          </w:r>
-          <w:r>
-            <w:rPr>
-              <w:lang w:val="sr-Latn-RS"/>
-            </w:rPr>
-            <w:t>ši od 300g</w:t>
-          </w:r>
-        </w:p>
-        <w:p>
-          <w:pPr>
-            <w:pStyle w:val="ListParagraph"/>
-            <w:numPr>
-              <w:ilvl w:val="0"/>
-              <w:numId w:val="2"/>
-            </w:numPr>
-          </w:pPr>
-          <w:r>
-            <w:t>Sport fudbal, p</w:t>
-          </w:r>
-          <w:r>
-            <w:t>reporučen je povreda skočnog zgloba u</w:t>
-          </w:r>
-          <w:r>
-            <w:t xml:space="preserve"> poslednje 2 godine – preporuč</w:t>
-          </w:r>
-          <w:r>
-            <w:t>i kostobrani sa štitnikom za skočni zglob</w:t>
-          </w:r>
-        </w:p>
-        <w:p>
-          <w:pPr>
-            <w:pStyle w:val="ListParagraph"/>
-            <w:numPr>
-              <w:ilvl w:val="0"/>
-              <w:numId w:val="2"/>
-            </w:numPr>
-          </w:pPr>
-          <w:r>
-            <w:t>Korisnik ocenio 5</w:t>
-          </w:r>
-          <w:r>
-            <w:t xml:space="preserve"> aritkala istog </w:t>
-          </w:r>
-          <w:r>
-            <w:t>brenda</w:t>
-          </w:r>
-          <w:r>
-            <w:t xml:space="preserve">-a u poslednjih godinu dana sa ocenom manjom od 3 ne preporučuj taj </w:t>
-          </w:r>
-          <w:r>
-            <w:t>brend</w:t>
-          </w:r>
-        </w:p>
-        <w:p>
-          <w:pPr>
-            <w:pStyle w:val="ListParagraph"/>
-            <w:numPr>
-              <w:ilvl w:val="0"/>
-              <w:numId w:val="2"/>
-            </w:numPr>
-          </w:pPr>
-          <w:r>
-            <w:t xml:space="preserve">Ukoliko je u poslednjih godinu dana kupio </w:t>
-          </w:r>
-          <w:r>
-            <w:t>5</w:t>
-          </w:r>
-          <w:r>
-            <w:t xml:space="preserve"> </w:t>
-          </w:r>
-          <w:r>
-            <w:t>artikla</w:t>
-          </w:r>
-          <w:r>
-            <w:t xml:space="preserve"> za odredjeni sport</w:t>
-          </w:r>
-          <w:r>
-            <w:t xml:space="preserve"> </w:t>
-          </w:r>
-          <w:r>
-            <w:t xml:space="preserve"> automatski dobija na bilo </w:t>
-          </w:r>
-          <w:r>
-            <w:t xml:space="preserve">koji artikal </w:t>
-          </w:r>
-          <w:r>
-            <w:t>iz tog sporta kod za dodatnih 10%</w:t>
-          </w:r>
-        </w:p>
-        <w:p>
-          <w:pPr>
-            <w:pStyle w:val="ListParagraph"/>
-            <w:numPr>
-              <w:ilvl w:val="0"/>
-              <w:numId w:val="2"/>
-            </w:numPr>
-          </w:pPr>
-          <w:r>
-            <w:lastRenderedPageBreak/>
-            <w:t xml:space="preserve">Ukoliko je u poslednje 2 godine iskoristio preko 4 koda za neki sport dobija </w:t>
-          </w:r>
-          <w:r>
-            <w:t xml:space="preserve">kod </w:t>
-          </w:r>
-          <w:proofErr w:type="gramStart"/>
-          <w:r>
-            <w:t>od</w:t>
-          </w:r>
-          <w:proofErr w:type="gramEnd"/>
-          <w:r>
-            <w:t xml:space="preserve"> 1000din popusta za izabrani artikal iz tog sporta.</w:t>
-          </w:r>
-        </w:p>
-        <w:p>
-          <w:pPr>
-            <w:pStyle w:val="ListParagraph"/>
-          </w:pPr>
-        </w:p>
-        <w:p>
-          <w:pPr>
-            <w:pStyle w:val="ListParagraph"/>
-            <w:numPr>
-              <w:ilvl w:val="0"/>
-              <w:numId w:val="2"/>
-            </w:numPr>
-          </w:pPr>
-          <w:r>
-            <w:t>Ukoliko je korisnik u poslednjih godinu dana kupio preko 50000 dinara aktiviraj dogadjaj lojalan</w:t>
-          </w:r>
-        </w:p>
-        <w:p>
-          <w:pPr>
-            <w:pStyle w:val="ListParagraph"/>
-            <w:numPr>
-              <w:ilvl w:val="0"/>
-              <w:numId w:val="2"/>
-            </w:numPr>
-          </w:pPr>
-          <w:r>
-            <w:t>Ukoliko je lojalan:</w:t>
-          </w:r>
-        </w:p>
-        <w:p>
-          <w:pPr>
-            <w:pStyle w:val="ListParagraph"/>
-            <w:numPr>
-              <w:ilvl w:val="0"/>
-              <w:numId w:val="2"/>
-            </w:numPr>
-          </w:pPr>
-          <w:r>
-            <w:t xml:space="preserve">Ukoliko je aktiviran dogadjaj lojalan i korisnik ima artikle u </w:t>
-          </w:r>
-          <w:r>
-            <w:t>omiljenoj listi</w:t>
-          </w:r>
-          <w:r>
-            <w:t xml:space="preserve">, daj mu kod kojim dobija 10% popusta </w:t>
-          </w:r>
-          <w:proofErr w:type="gramStart"/>
-          <w:r>
-            <w:t>na</w:t>
-          </w:r>
-          <w:proofErr w:type="gramEnd"/>
-          <w:r>
-            <w:t xml:space="preserve"> izabrani artikal iz te liste.</w:t>
-          </w:r>
-        </w:p>
-        <w:p>
-          <w:pPr>
-            <w:pStyle w:val="ListParagraph"/>
-            <w:numPr>
-              <w:ilvl w:val="0"/>
-              <w:numId w:val="2"/>
-            </w:numPr>
-          </w:pPr>
-          <w:r>
-            <w:t xml:space="preserve">Ukoliko je korisnik u </w:t>
-          </w:r>
-          <w:r>
-            <w:t>poslednjih 3 godine iskoristio 2</w:t>
-          </w:r>
-          <w:r>
-            <w:t xml:space="preserve"> </w:t>
-          </w:r>
-          <w:proofErr w:type="gramStart"/>
-          <w:r>
-            <w:t>ili</w:t>
-          </w:r>
-          <w:proofErr w:type="gramEnd"/>
-          <w:r>
-            <w:t xml:space="preserve"> vise koda daj mu uz sledecu kupov</w:t>
-          </w:r>
-          <w:r>
-            <w:t xml:space="preserve">inu kod </w:t>
-          </w:r>
-          <w:r>
-            <w:t>za 2000din popusta za izabrani artikal.</w:t>
-          </w:r>
-        </w:p>
-        <w:p>
-          <w:pPr>
-            <w:pStyle w:val="ListParagraph"/>
-          </w:pPr>
-        </w:p>
-        <w:p>
-          <w:pPr>
-            <w:pStyle w:val="ListParagraph"/>
-            <w:numPr>
-              <w:ilvl w:val="0"/>
-              <w:numId w:val="2"/>
-            </w:numPr>
-          </w:pPr>
-          <w:r>
-            <w:t>Ukoliko je pro I diže tegove nudimo mu ploč</w:t>
-          </w:r>
-          <w:r>
-            <w:t>e od 20kg</w:t>
-          </w:r>
-        </w:p>
-        <w:p>
-          <w:pPr>
-            <w:pStyle w:val="ListParagraph"/>
-            <w:numPr>
-              <w:ilvl w:val="0"/>
-              <w:numId w:val="2"/>
-            </w:numPr>
-          </w:pPr>
-          <w:r>
-            <w:t xml:space="preserve">Ukoliko je kupio preko 4 </w:t>
-          </w:r>
-          <w:r>
-            <w:t>ploč</w:t>
-          </w:r>
-          <w:r>
-            <w:t xml:space="preserve">e od 20kg </w:t>
-          </w:r>
-          <w:r>
-            <w:t>nudimo mu olimpijsku š</w:t>
-          </w:r>
-          <w:r>
-            <w:t xml:space="preserve">ipku </w:t>
-          </w:r>
-          <w:r>
-            <w:t>(pro šipku, ostale š</w:t>
-          </w:r>
-          <w:r>
-            <w:t>ipke ne mogu da trpe tezinu preko 100kg)</w:t>
-          </w:r>
-        </w:p>
-        <w:p>
-          <w:pPr>
-            <w:pStyle w:val="ListParagraph"/>
-            <w:numPr>
-              <w:ilvl w:val="0"/>
-              <w:numId w:val="2"/>
-            </w:numPr>
-          </w:pPr>
-          <w:r>
-            <w:t>Ukoliko je kupljena šipka I preko 4 ploč</w:t>
-          </w:r>
-          <w:r>
-            <w:t>e od 20kg I powerlifter je nude</w:t>
-          </w:r>
-          <w:r>
-            <w:t xml:space="preserve"> mu se steznici za kolena I kaiš</w:t>
-          </w:r>
-          <w:r>
-            <w:t xml:space="preserve"> za dizanje tegova</w:t>
-          </w:r>
-        </w:p>
-        <w:p>
-          <w:pPr>
-            <w:pStyle w:val="ListParagraph"/>
-          </w:pPr>
-        </w:p>
-        <w:p>
-          <w:pPr>
-            <w:pStyle w:val="ListParagraph"/>
-            <w:numPr>
-              <w:ilvl w:val="0"/>
-              <w:numId w:val="2"/>
-            </w:numPr>
-          </w:pPr>
-          <w:r>
-            <w:t xml:space="preserve">Ako je golman </w:t>
-          </w:r>
-          <w:r>
-            <w:t xml:space="preserve">nudi se </w:t>
-          </w:r>
-          <w:r>
-            <w:t>kopač</w:t>
-          </w:r>
-          <w:r>
-            <w:t xml:space="preserve">ka </w:t>
-          </w:r>
-          <w:r>
-            <w:t xml:space="preserve">sa </w:t>
-          </w:r>
-          <w:r>
-            <w:t>6 krampona</w:t>
-          </w:r>
-        </w:p>
-        <w:p>
-          <w:pPr>
-            <w:pStyle w:val="ListParagraph"/>
-            <w:numPr>
-              <w:ilvl w:val="0"/>
-              <w:numId w:val="2"/>
-            </w:numPr>
-          </w:pPr>
-          <w:r>
-            <w:t xml:space="preserve">Ako je kupljena </w:t>
-          </w:r>
-          <w:r>
-            <w:t>kopač</w:t>
-          </w:r>
-          <w:r>
-            <w:t>ka sa 6 krampona nude mu se rezervni kramponi</w:t>
-          </w:r>
-        </w:p>
-        <w:p>
-          <w:pPr>
-            <w:pStyle w:val="ListParagraph"/>
-            <w:numPr>
-              <w:ilvl w:val="0"/>
-              <w:numId w:val="2"/>
-            </w:numPr>
-          </w:pPr>
-          <w:r>
-            <w:t>Ako su kupljeni</w:t>
-          </w:r>
-          <w:r>
-            <w:t xml:space="preserve"> rezervni kramponi nudi se ključ</w:t>
-          </w:r>
-          <w:r>
-            <w:t xml:space="preserve"> za odvrtanje I zavrtanje krampona</w:t>
-          </w:r>
-        </w:p>
-        <w:p>
-          <w:pPr>
-            <w:pStyle w:val="ListParagraph"/>
-          </w:pPr>
-        </w:p>
-        <w:p>
-          <w:pPr>
-            <w:pStyle w:val="ListParagraph"/>
-            <w:numPr>
-              <w:ilvl w:val="0"/>
-              <w:numId w:val="2"/>
-            </w:numPr>
-          </w:pPr>
-          <w:r>
-            <w:t>Ukoliko</w:t>
-          </w:r>
-          <w:r>
-            <w:t xml:space="preserve"> je trka gradska preporuči š</w:t>
-          </w:r>
-          <w:r>
-            <w:t>orc,</w:t>
-          </w:r>
-          <w:r>
-            <w:t xml:space="preserve"> ukoliko je šumska preporuči poludugačke I dugač</w:t>
-          </w:r>
-          <w:r>
-            <w:t>ke trenerke</w:t>
-          </w:r>
-        </w:p>
-        <w:p>
-          <w:pPr>
-            <w:pStyle w:val="ListParagraph"/>
-            <w:numPr>
-              <w:ilvl w:val="0"/>
-              <w:numId w:val="2"/>
-            </w:numPr>
-          </w:pPr>
-          <w:r>
-            <w:t>ukoliko j</w:t>
-          </w:r>
-          <w:r>
-            <w:t>e kupio  poludugačku trenerku</w:t>
-          </w:r>
-          <w:r>
-            <w:t xml:space="preserve"> preporucuju mu se kamaš</w:t>
-          </w:r>
-          <w:r>
-            <w:t>ne</w:t>
-          </w:r>
-        </w:p>
-        <w:p>
-          <w:pPr>
-            <w:pStyle w:val="ListParagraph"/>
-            <w:numPr>
-              <w:ilvl w:val="0"/>
-              <w:numId w:val="2"/>
-            </w:numPr>
-          </w:pPr>
-          <w:r>
-            <w:t xml:space="preserve">ukoliko </w:t>
-          </w:r>
-          <w:r>
-            <w:t>su kupljene kamaš</w:t>
-          </w:r>
-          <w:r>
-            <w:t>ne noga je bos</w:t>
-          </w:r>
-          <w:r>
-            <w:t>a te se preporučuju kratke čarape za trč</w:t>
-          </w:r>
-          <w:r>
-            <w:t>anje</w:t>
-          </w:r>
-        </w:p>
-        <w:p/>
-        <w:p>
-          <w:r>
-            <w:t>Template</w:t>
-          </w:r>
-        </w:p>
-        <w:p>
-          <w:pPr>
-            <w:pStyle w:val="ListParagraph"/>
-            <w:numPr>
-              <w:ilvl w:val="1"/>
-              <w:numId w:val="2"/>
-            </w:numPr>
-          </w:pPr>
-          <w:r>
-            <w:t>Bavi se tenisom i visina ispod 100cm – reket veličine 17</w:t>
-          </w:r>
-        </w:p>
-        <w:p>
-          <w:pPr>
-            <w:pStyle w:val="ListParagraph"/>
-            <w:numPr>
-              <w:ilvl w:val="1"/>
-              <w:numId w:val="2"/>
-            </w:numPr>
-          </w:pPr>
-          <w:r>
-            <w:t>Bavi se tenisom i  Visina 100 – 108cm reket  veličina 19</w:t>
-          </w:r>
-        </w:p>
-        <w:p>
-          <w:pPr>
-            <w:pStyle w:val="ListParagraph"/>
-            <w:numPr>
-              <w:ilvl w:val="1"/>
-              <w:numId w:val="2"/>
-            </w:numPr>
-          </w:pPr>
-          <w:r>
-            <w:t>Bavi se tenisom i  Visina 109 – 115cm reket  veličina 21</w:t>
-          </w:r>
-        </w:p>
-        <w:p>
-          <w:pPr>
-            <w:pStyle w:val="ListParagraph"/>
-            <w:numPr>
-              <w:ilvl w:val="1"/>
-              <w:numId w:val="2"/>
-            </w:numPr>
-          </w:pPr>
-          <w:r>
-            <w:t>Bavi se tenisom i  Visina 116 – 125cm reket  veličina 23</w:t>
-          </w:r>
-        </w:p>
-        <w:p>
-          <w:pPr>
-            <w:pStyle w:val="ListParagraph"/>
-            <w:numPr>
-              <w:ilvl w:val="1"/>
-              <w:numId w:val="2"/>
-            </w:numPr>
-          </w:pPr>
-          <w:r>
-            <w:t>Bavi se tenisom i  Visina 126 – 140cm reket  veličina 25</w:t>
-          </w:r>
-        </w:p>
-        <w:p>
-          <w:pPr>
-            <w:pStyle w:val="ListParagraph"/>
-            <w:numPr>
-              <w:ilvl w:val="1"/>
-              <w:numId w:val="2"/>
-            </w:numPr>
-          </w:pPr>
-          <w:r>
-            <w:t>Bavi se tenisom i  Visina 141 – 155cm reket  veličina 26</w:t>
-          </w:r>
-        </w:p>
-        <w:p>
-          <w:pPr>
-            <w:pStyle w:val="ListParagraph"/>
-            <w:numPr>
-              <w:ilvl w:val="1"/>
-              <w:numId w:val="2"/>
-            </w:numPr>
-          </w:pPr>
-          <w:r>
-            <w:t>Bavi se tenisom i  Visina 156 – 190cm reket  veličina 27</w:t>
-          </w:r>
-        </w:p>
-        <w:p>
-          <w:pPr>
-            <w:pStyle w:val="ListParagraph"/>
-            <w:numPr>
-              <w:ilvl w:val="1"/>
-              <w:numId w:val="2"/>
-            </w:numPr>
-          </w:pPr>
-          <w:r>
-            <w:t>Bavi se tenisom i  Visina preko 190 reket  veličina 27.5</w:t>
-          </w:r>
-        </w:p>
-        <w:p>
-          <w:pPr>
-            <w:ind w:left="1080"/>
-          </w:pPr>
-          <w:r>
-            <w:t xml:space="preserve">Imaćemo spreadsheet koji </w:t>
-          </w:r>
-          <w:proofErr w:type="gramStart"/>
-          <w:r>
-            <w:t>će</w:t>
-          </w:r>
-          <w:proofErr w:type="gramEnd"/>
-          <w:r>
-            <w:t xml:space="preserve"> da sadrži visine od – do, da li se bavi tenisom i veličinu reketa koja je preporučena za svako polje</w:t>
-          </w:r>
-        </w:p>
-        <w:p>
-          <w:pPr>
-            <w:pStyle w:val="ListParagraph"/>
-            <w:numPr>
-              <w:ilvl w:val="1"/>
-              <w:numId w:val="2"/>
-            </w:numPr>
-          </w:pPr>
-          <w:r>
-            <w:t>Ukoliko je rekreativac i muško ponudi bučice do 15kg.</w:t>
-          </w:r>
-        </w:p>
-        <w:p>
-          <w:pPr>
-            <w:pStyle w:val="ListParagraph"/>
-            <w:numPr>
-              <w:ilvl w:val="1"/>
-              <w:numId w:val="2"/>
-            </w:numPr>
-          </w:pPr>
-          <w:r>
-            <w:lastRenderedPageBreak/>
-            <w:t>Ukoliko je amater I muško ponudi bučice do 45kg.</w:t>
-          </w:r>
-        </w:p>
-        <w:p>
-          <w:pPr>
-            <w:pStyle w:val="ListParagraph"/>
-            <w:numPr>
-              <w:ilvl w:val="1"/>
-              <w:numId w:val="2"/>
-            </w:numPr>
-          </w:pPr>
-          <w:r>
-            <w:t>Ukoliko je profesionalac I muško ponudi bučice do 60kg</w:t>
-          </w:r>
-        </w:p>
-        <w:p>
-          <w:pPr>
-            <w:pStyle w:val="ListParagraph"/>
-            <w:numPr>
-              <w:ilvl w:val="1"/>
-              <w:numId w:val="2"/>
-            </w:numPr>
-          </w:pPr>
-          <w:r>
-            <w:t>Ukoliko je rekreativac i žensko ponudi bučice do 10kg.</w:t>
-          </w:r>
-        </w:p>
-        <w:p>
-          <w:pPr>
-            <w:pStyle w:val="ListParagraph"/>
-            <w:numPr>
-              <w:ilvl w:val="1"/>
-              <w:numId w:val="2"/>
-            </w:numPr>
-          </w:pPr>
-          <w:r>
-            <w:t>Ukoliko je amater I žensko ponudi bučice do 30kg.</w:t>
-          </w:r>
-        </w:p>
-        <w:p>
-          <w:pPr>
-            <w:pStyle w:val="ListParagraph"/>
-            <w:numPr>
-              <w:ilvl w:val="1"/>
-              <w:numId w:val="2"/>
-            </w:numPr>
-          </w:pPr>
-          <w:r>
-            <w:t>Ukoliko je profesionalac I žensko ponudi bučice do 45kg</w:t>
-          </w:r>
-        </w:p>
-        <w:p>
-          <w:pPr>
-            <w:ind w:left="1080"/>
-          </w:pPr>
-          <w:r>
-            <w:t xml:space="preserve">Imaćemo spreadsheet koji </w:t>
-          </w:r>
-          <w:proofErr w:type="gramStart"/>
-          <w:r>
-            <w:t>će</w:t>
-          </w:r>
-          <w:proofErr w:type="gramEnd"/>
-          <w:r>
-            <w:t xml:space="preserve"> da sadržati nivo bavljenja sportom I pol I na osnovu toga će vraćati težinu bučica.</w:t>
-          </w:r>
-        </w:p>
-        <w:p>
-          <w:pPr>
-            <w:ind w:left="1080"/>
-            <w:rPr>
-              <w:lang w:val="sr-Latn-RS"/>
-            </w:rPr>
-          </w:pPr>
-          <w:r>
-            <w:t>Admin</w:t>
-          </w:r>
-          <w:r>
-            <w:rPr>
-              <w:lang w:val="sr-Latn-RS"/>
-            </w:rPr>
-            <w:t xml:space="preserve"> </w:t>
-          </w:r>
-          <w:proofErr w:type="gramStart"/>
-          <w:r>
-            <w:rPr>
-              <w:lang w:val="sr-Latn-RS"/>
-            </w:rPr>
-            <w:t>će</w:t>
-          </w:r>
-          <w:proofErr w:type="gramEnd"/>
-          <w:r>
-            <w:rPr>
-              <w:lang w:val="sr-Latn-RS"/>
-            </w:rPr>
-            <w:t xml:space="preserve"> imati mogućnost da dinamički doda csv fajl koji se prevede u drools fajl.</w:t>
-          </w:r>
-        </w:p>
-        <w:p>
-          <w:r>
-            <w:t>Backward chaining</w:t>
-          </w:r>
-        </w:p>
-        <w:p>
-          <w:pPr>
-            <w:pStyle w:val="ListParagraph"/>
-            <w:numPr>
-              <w:ilvl w:val="0"/>
-              <w:numId w:val="2"/>
-            </w:numPr>
-          </w:pPr>
-          <w:r>
-            <w:t>Slični artikli</w:t>
-          </w:r>
-        </w:p>
-        <w:p>
-          <w:pPr>
-            <w:pStyle w:val="ListParagraph"/>
-            <w:numPr>
-              <w:ilvl w:val="1"/>
-              <w:numId w:val="2"/>
-            </w:numPr>
-          </w:pPr>
-          <w:r>
-            <w:t>Korisnik uđe u neki proizvod, ispod opisa proizvoda ima slične artikle. Na primer selektovan proizvod su patike za fudbal – u sličnim artiklima su 1. Nivo druge patike za fudbal, 2. Nivo su patike 3. Nivo su obuća.</w:t>
-          </w:r>
-        </w:p>
-        <w:p>
-          <w:pPr>
-            <w:pStyle w:val="ListParagraph"/>
-            <w:numPr>
-              <w:ilvl w:val="0"/>
-              <w:numId w:val="2"/>
-            </w:numPr>
-          </w:pPr>
-          <w:r>
-            <w:t>Prikaz artikala</w:t>
-          </w:r>
-        </w:p>
-        <w:p>
-          <w:pPr>
-            <w:pStyle w:val="ListParagraph"/>
-            <w:numPr>
-              <w:ilvl w:val="1"/>
-              <w:numId w:val="2"/>
-            </w:numPr>
-          </w:pPr>
-          <w:r>
-            <w:t>Kada se prikaže artikal prikazati predke artikla I dati mogućnost da korisnik uđe u određenog pretka I filtrira po njemu. Na primer obuća</w:t>
-          </w:r>
-          <w:r>
-            <w:t xml:space="preserve"> -&gt; patike -&gt; patike za tr</w:t>
-          </w:r>
-          <w:r>
-            <w:rPr>
-              <w:lang w:val="sr-Latn-RS"/>
-            </w:rPr>
-            <w:t>čanje -</w:t>
-          </w:r>
-          <w:r>
-            <w:t xml:space="preserve">&gt; naziv selektovanog proizvoda. Klikom </w:t>
-          </w:r>
-          <w:proofErr w:type="gramStart"/>
-          <w:r>
-            <w:t>na</w:t>
-          </w:r>
-          <w:proofErr w:type="gramEnd"/>
-          <w:r>
-            <w:t xml:space="preserve"> neku od tih kategorija prikazuju se artikli koji pripadaju kliknutoj kategoriji.</w:t>
-          </w:r>
-        </w:p>
-        <w:p>
-          <w:pPr>
-            <w:pStyle w:val="ListParagraph"/>
-            <w:numPr>
-              <w:ilvl w:val="0"/>
-              <w:numId w:val="2"/>
-            </w:numPr>
-          </w:pPr>
           <w:r>
             <w:t>Izveštaji</w:t>
           </w:r>
@@ -4329,6 +4317,7 @@
     <w:rsidRoot w:val="00DA3F72"/>
     <w:rsid w:val="000A05A6"/>
     <w:rsid w:val="001C7281"/>
+    <w:rsid w:val="005242FF"/>
     <w:rsid w:val="005C4069"/>
     <w:rsid w:val="006042D2"/>
     <w:rsid w:val="007F33AA"/>

--- a/Preporuka sportske opreme.docx
+++ b/Preporuka sportske opreme.docx
@@ -1346,7 +1346,21 @@
             <w:rPr>
               <w:lang w:val="sr-Latn-RS"/>
             </w:rPr>
-            <w:t>Administrator ima uvid u sve artikle i može da dodaje, briše ili menja artikle.</w:t>
+            <w:t xml:space="preserve">Administrator ima uvid </w:t>
+          </w:r>
+          <w:r>
+            <w:rPr>
+              <w:lang w:val="sr-Latn-RS"/>
+            </w:rPr>
+            <w:t xml:space="preserve">u sve artikle i može da dodaje ili </w:t>
+          </w:r>
+          <w:bookmarkStart w:id="0" w:name="_GoBack"/>
+          <w:bookmarkEnd w:id="0"/>
+          <w:r>
+            <w:rPr>
+              <w:lang w:val="sr-Latn-RS"/>
+            </w:rPr>
+            <w:t>menja artikle.</w:t>
           </w:r>
           <w:r>
             <w:rPr>
@@ -1582,22 +1596,22 @@
             </w:numPr>
           </w:pPr>
           <w:r>
+            <w:t>Podloga (trava, beton, šljaka)</w:t>
+          </w:r>
+        </w:p>
+        <w:p>
+          <w:pPr>
+            <w:pStyle w:val="ListParagraph"/>
+            <w:numPr>
+              <w:ilvl w:val="0"/>
+              <w:numId w:val="2"/>
+            </w:numPr>
+          </w:pPr>
+          <w:r>
+            <w:rPr>
+              <w:lang w:val="sr-Latn-RS"/>
+            </w:rPr>
             <w:lastRenderedPageBreak/>
-            <w:t>Podloga (trava, beton, šljaka)</w:t>
-          </w:r>
-        </w:p>
-        <w:p>
-          <w:pPr>
-            <w:pStyle w:val="ListParagraph"/>
-            <w:numPr>
-              <w:ilvl w:val="0"/>
-              <w:numId w:val="2"/>
-            </w:numPr>
-          </w:pPr>
-          <w:r>
-            <w:rPr>
-              <w:lang w:val="sr-Latn-RS"/>
-            </w:rPr>
             <w:t>Nivo bavljenja sportom</w:t>
           </w:r>
         </w:p>
@@ -2112,15 +2126,15 @@
             </w:numPr>
           </w:pPr>
           <w:r>
+            <w:t>Ako je sprint trka nudimo cvikere</w:t>
+          </w:r>
+          <w:r>
+            <w:t>.</w:t>
+          </w:r>
+        </w:p>
+        <w:p>
+          <w:r>
             <w:lastRenderedPageBreak/>
-            <w:t>Ako je sprint trka nudimo cvikere</w:t>
-          </w:r>
-          <w:r>
-            <w:t>.</w:t>
-          </w:r>
-        </w:p>
-        <w:p>
-          <w:r>
             <w:t>Forward chaining</w:t>
           </w:r>
         </w:p>
@@ -3199,8 +3213,6 @@
           </w:r>
         </w:p>
         <w:p>
-          <w:bookmarkStart w:id="0" w:name="_GoBack"/>
-          <w:bookmarkEnd w:id="0"/>
           <w:r>
             <w:t>Izveštaji</w:t>
           </w:r>
@@ -4330,6 +4342,7 @@
     <w:rsid w:val="00D748F2"/>
     <w:rsid w:val="00DA3F72"/>
     <w:rsid w:val="00EC53E8"/>
+    <w:rsid w:val="00F34A2B"/>
     <w:rsid w:val="00FE136B"/>
   </w:rsids>
   <m:mathPr>

--- a/Preporuka sportske opreme.docx
+++ b/Preporuka sportske opreme.docx
@@ -1354,1884 +1354,1868 @@
             </w:rPr>
             <w:t xml:space="preserve">u sve artikle i može da dodaje ili </w:t>
           </w:r>
+          <w:r>
+            <w:rPr>
+              <w:lang w:val="sr-Latn-RS"/>
+            </w:rPr>
+            <w:t>menja artikle.</w:t>
+          </w:r>
+          <w:r>
+            <w:rPr>
+              <w:lang w:val="sr-Latn-RS"/>
+            </w:rPr>
+            <w:t xml:space="preserve"> Administrator ima uvid u sve ocene artikala. Može da filtrira </w:t>
+          </w:r>
+          <w:r>
+            <w:rPr>
+              <w:lang w:val="sr-Latn-RS"/>
+            </w:rPr>
+            <w:t>ocene prema artiklu</w:t>
+          </w:r>
+          <w:r>
+            <w:rPr>
+              <w:lang w:val="sr-Latn-RS"/>
+            </w:rPr>
+            <w:t>.</w:t>
+          </w:r>
+        </w:p>
+        <w:p>
+          <w:r>
+            <w:rPr>
+              <w:lang w:val="sr-Latn-RS"/>
+            </w:rPr>
+            <w:t>Ulazi</w:t>
+          </w:r>
+          <w:r>
+            <w:t>:</w:t>
+          </w:r>
+        </w:p>
+        <w:p>
+          <w:pPr>
+            <w:pStyle w:val="ListParagraph"/>
+            <w:numPr>
+              <w:ilvl w:val="0"/>
+              <w:numId w:val="2"/>
+            </w:numPr>
+          </w:pPr>
+          <w:r>
+            <w:t>Pol</w:t>
+          </w:r>
+        </w:p>
+        <w:p>
+          <w:pPr>
+            <w:pStyle w:val="ListParagraph"/>
+            <w:numPr>
+              <w:ilvl w:val="0"/>
+              <w:numId w:val="2"/>
+            </w:numPr>
+          </w:pPr>
+          <w:r>
+            <w:t>Visina</w:t>
+          </w:r>
+        </w:p>
+        <w:p>
+          <w:pPr>
+            <w:pStyle w:val="ListParagraph"/>
+            <w:numPr>
+              <w:ilvl w:val="0"/>
+              <w:numId w:val="2"/>
+            </w:numPr>
+          </w:pPr>
+          <w:r>
+            <w:rPr>
+              <w:lang w:val="sr-Latn-RS"/>
+            </w:rPr>
+            <w:t>Godine</w:t>
+          </w:r>
+        </w:p>
+        <w:p>
+          <w:pPr>
+            <w:pStyle w:val="ListParagraph"/>
+            <w:numPr>
+              <w:ilvl w:val="0"/>
+              <w:numId w:val="2"/>
+            </w:numPr>
+          </w:pPr>
+          <w:r>
+            <w:rPr>
+              <w:lang w:val="sr-Latn-RS"/>
+            </w:rPr>
+            <w:t>Trenutne povrede</w:t>
+          </w:r>
+        </w:p>
+        <w:p>
+          <w:pPr>
+            <w:pStyle w:val="ListParagraph"/>
+            <w:numPr>
+              <w:ilvl w:val="0"/>
+              <w:numId w:val="2"/>
+            </w:numPr>
+          </w:pPr>
+          <w:r>
+            <w:rPr>
+              <w:lang w:val="sr-Latn-RS"/>
+            </w:rPr>
+            <w:t>Sport</w:t>
+          </w:r>
+        </w:p>
+        <w:p>
+          <w:pPr>
+            <w:pStyle w:val="ListParagraph"/>
+            <w:numPr>
+              <w:ilvl w:val="1"/>
+              <w:numId w:val="2"/>
+            </w:numPr>
+          </w:pPr>
+          <w:r>
+            <w:rPr>
+              <w:lang w:val="sr-Latn-RS"/>
+            </w:rPr>
+            <w:t>Fudbal</w:t>
+          </w:r>
+        </w:p>
+        <w:p>
+          <w:pPr>
+            <w:pStyle w:val="ListParagraph"/>
+            <w:numPr>
+              <w:ilvl w:val="2"/>
+              <w:numId w:val="2"/>
+            </w:numPr>
+          </w:pPr>
+          <w:r>
+            <w:rPr>
+              <w:lang w:val="sr-Latn-RS"/>
+            </w:rPr>
+            <w:t>Golman ili igrač</w:t>
+          </w:r>
+        </w:p>
+        <w:p>
+          <w:pPr>
+            <w:pStyle w:val="ListParagraph"/>
+            <w:numPr>
+              <w:ilvl w:val="2"/>
+              <w:numId w:val="2"/>
+            </w:numPr>
+          </w:pPr>
+          <w:r>
+            <w:rPr>
+              <w:lang w:val="sr-Latn-RS"/>
+            </w:rPr>
+            <w:t xml:space="preserve">Mali ili veliki </w:t>
+          </w:r>
+        </w:p>
+        <w:p>
+          <w:pPr>
+            <w:pStyle w:val="ListParagraph"/>
+            <w:numPr>
+              <w:ilvl w:val="1"/>
+              <w:numId w:val="2"/>
+            </w:numPr>
+          </w:pPr>
+          <w:r>
+            <w:t>Dizanje tegova</w:t>
+          </w:r>
+        </w:p>
+        <w:p>
+          <w:pPr>
+            <w:pStyle w:val="ListParagraph"/>
+            <w:numPr>
+              <w:ilvl w:val="2"/>
+              <w:numId w:val="2"/>
+            </w:numPr>
+          </w:pPr>
+          <w:r>
+            <w:t>Powerlifting, weightlifting, bodybuilding</w:t>
+          </w:r>
+        </w:p>
+        <w:p>
+          <w:pPr>
+            <w:pStyle w:val="ListParagraph"/>
+            <w:numPr>
+              <w:ilvl w:val="1"/>
+              <w:numId w:val="2"/>
+            </w:numPr>
+          </w:pPr>
+          <w:r>
+            <w:t>Orijentiring</w:t>
+          </w:r>
+        </w:p>
+        <w:p>
+          <w:pPr>
+            <w:pStyle w:val="ListParagraph"/>
+            <w:numPr>
+              <w:ilvl w:val="2"/>
+              <w:numId w:val="2"/>
+            </w:numPr>
+          </w:pPr>
+          <w:r>
+            <w:t>Gradske trke</w:t>
+          </w:r>
+          <w:r>
+            <w:t xml:space="preserve"> ili </w:t>
+          </w:r>
+          <w:r>
+            <w:rPr>
+              <w:lang w:val="sr-Latn-RS"/>
+            </w:rPr>
+            <w:t>šumske trke</w:t>
+          </w:r>
+          <w:r>
+            <w:rPr>
+              <w:lang w:val="sr-Latn-RS"/>
+            </w:rPr>
+            <w:t>(sprint, duga)</w:t>
+          </w:r>
+        </w:p>
+        <w:p>
+          <w:pPr>
+            <w:pStyle w:val="ListParagraph"/>
+            <w:ind w:left="2160"/>
+          </w:pPr>
+        </w:p>
+        <w:p>
+          <w:pPr>
+            <w:pStyle w:val="ListParagraph"/>
+            <w:numPr>
+              <w:ilvl w:val="1"/>
+              <w:numId w:val="2"/>
+            </w:numPr>
+          </w:pPr>
+          <w:r>
+            <w:t>Tenis</w:t>
+          </w:r>
+        </w:p>
+        <w:p>
+          <w:pPr>
+            <w:pStyle w:val="ListParagraph"/>
+            <w:numPr>
+              <w:ilvl w:val="2"/>
+              <w:numId w:val="2"/>
+            </w:numPr>
+          </w:pPr>
+          <w:r>
+            <w:t>Podloga (trava, beton, šljaka)</w:t>
+          </w:r>
+        </w:p>
+        <w:p>
+          <w:pPr>
+            <w:pStyle w:val="ListParagraph"/>
+            <w:numPr>
+              <w:ilvl w:val="0"/>
+              <w:numId w:val="2"/>
+            </w:numPr>
+          </w:pPr>
+          <w:r>
+            <w:rPr>
+              <w:lang w:val="sr-Latn-RS"/>
+            </w:rPr>
+            <w:lastRenderedPageBreak/>
+            <w:t>Nivo bavljenja sportom</w:t>
+          </w:r>
+        </w:p>
+        <w:p>
+          <w:r>
+            <w:t>Izlaz:</w:t>
+          </w:r>
+        </w:p>
+        <w:p>
+          <w:pPr>
+            <w:pStyle w:val="ListParagraph"/>
+            <w:numPr>
+              <w:ilvl w:val="0"/>
+              <w:numId w:val="2"/>
+            </w:numPr>
+            <w:rPr>
+              <w:lang w:val="sr-Latn-RS"/>
+            </w:rPr>
+          </w:pPr>
+          <w:r>
+            <w:t>Preporu</w:t>
+          </w:r>
+          <w:r>
+            <w:rPr>
+              <w:lang w:val="sr-Latn-RS"/>
+            </w:rPr>
+            <w:t>čeni artikli</w:t>
+          </w:r>
+        </w:p>
+        <w:p>
+          <w:pPr>
+            <w:rPr>
+              <w:lang w:val="sr-Latn-RS"/>
+            </w:rPr>
+          </w:pPr>
+          <w:r>
+            <w:rPr>
+              <w:lang w:val="sr-Latn-RS"/>
+            </w:rPr>
+            <w:t>Baza znanja</w:t>
+          </w:r>
+        </w:p>
+        <w:p>
+          <w:pPr>
+            <w:rPr>
+              <w:lang w:val="sr-Latn-RS"/>
+            </w:rPr>
+          </w:pPr>
+          <w:r>
+            <w:rPr>
+              <w:lang w:val="sr-Latn-RS"/>
+            </w:rPr>
+            <w:t>Osnovna pravila</w:t>
+          </w:r>
+        </w:p>
+        <w:p>
+          <w:pPr>
+            <w:pStyle w:val="ListParagraph"/>
+            <w:numPr>
+              <w:ilvl w:val="0"/>
+              <w:numId w:val="2"/>
+            </w:numPr>
+            <w:rPr>
+              <w:lang w:val="sr-Latn-RS"/>
+            </w:rPr>
+          </w:pPr>
+          <w:r>
+            <w:rPr>
+              <w:lang w:val="sr-Latn-RS"/>
+            </w:rPr>
+            <w:t>Ukoliko je artikal iz liste artikala koje ne treba preporučivati ne prikazuj taj artikal.</w:t>
+          </w:r>
+        </w:p>
+        <w:p>
+          <w:pPr>
+            <w:pStyle w:val="ListParagraph"/>
+            <w:numPr>
+              <w:ilvl w:val="0"/>
+              <w:numId w:val="2"/>
+            </w:numPr>
+          </w:pPr>
+          <w:r>
+            <w:t>Bavi se tenisom:</w:t>
+          </w:r>
+        </w:p>
+        <w:p>
+          <w:pPr>
+            <w:pStyle w:val="ListParagraph"/>
+            <w:numPr>
+              <w:ilvl w:val="1"/>
+              <w:numId w:val="2"/>
+            </w:numPr>
+          </w:pPr>
+          <w:r>
+            <w:t>Preporuči teniske loptice</w:t>
+          </w:r>
+          <w:r>
+            <w:t xml:space="preserve"> kao artikal</w:t>
+          </w:r>
+          <w:r>
+            <w:t>.</w:t>
+          </w:r>
+        </w:p>
+        <w:p>
+          <w:pPr>
+            <w:pStyle w:val="ListParagraph"/>
+            <w:numPr>
+              <w:ilvl w:val="1"/>
+              <w:numId w:val="2"/>
+            </w:numPr>
+          </w:pPr>
+          <w:r>
+            <w:t>Pro</w:t>
+          </w:r>
+          <w:r>
+            <w:t>fesionalac – tvrdo š</w:t>
+          </w:r>
+          <w:r>
+            <w:t>panovanje</w:t>
+          </w:r>
+          <w:r>
+            <w:t xml:space="preserve"> reketa</w:t>
+          </w:r>
+        </w:p>
+        <w:p>
+          <w:pPr>
+            <w:pStyle w:val="ListParagraph"/>
+            <w:numPr>
+              <w:ilvl w:val="1"/>
+              <w:numId w:val="2"/>
+            </w:numPr>
+          </w:pPr>
+          <w:r>
+            <w:t>Amate</w:t>
+          </w:r>
+          <w:r>
+            <w:t>r ili rekreativac – meko š</w:t>
+          </w:r>
+          <w:r>
+            <w:t>panovanje</w:t>
+          </w:r>
+          <w:r>
+            <w:t xml:space="preserve"> reketa</w:t>
+          </w:r>
+        </w:p>
+        <w:p>
+          <w:pPr>
+            <w:pStyle w:val="ListParagraph"/>
+            <w:numPr>
+              <w:ilvl w:val="1"/>
+              <w:numId w:val="2"/>
+            </w:numPr>
+          </w:pPr>
+          <w:r>
+            <w:t>Podloga trava – kramponi na đonu patike</w:t>
+          </w:r>
+        </w:p>
+        <w:p>
+          <w:pPr>
+            <w:pStyle w:val="ListParagraph"/>
+            <w:numPr>
+              <w:ilvl w:val="1"/>
+              <w:numId w:val="2"/>
+            </w:numPr>
+          </w:pPr>
+          <w:r>
+            <w:t>Podloga šljaka – riblja kost na đonu patike</w:t>
+          </w:r>
+        </w:p>
+        <w:p>
+          <w:pPr>
+            <w:pStyle w:val="ListParagraph"/>
+            <w:numPr>
+              <w:ilvl w:val="1"/>
+              <w:numId w:val="2"/>
+            </w:numPr>
+          </w:pPr>
+          <w:r>
+            <w:t>Podloga beton – ravan đon</w:t>
+          </w:r>
+        </w:p>
+        <w:p>
+          <w:pPr>
+            <w:pStyle w:val="ListParagraph"/>
+            <w:ind w:left="1440"/>
+          </w:pPr>
+        </w:p>
+        <w:p>
+          <w:pPr>
+            <w:pStyle w:val="ListParagraph"/>
+            <w:numPr>
+              <w:ilvl w:val="0"/>
+              <w:numId w:val="2"/>
+            </w:numPr>
+          </w:pPr>
+          <w:r>
+            <w:t>Bavi se dizanjem tegova:</w:t>
+          </w:r>
+        </w:p>
+        <w:p>
+          <w:pPr>
+            <w:pStyle w:val="ListParagraph"/>
+            <w:numPr>
+              <w:ilvl w:val="1"/>
+              <w:numId w:val="2"/>
+            </w:numPr>
+          </w:pPr>
+          <w:r>
+            <w:t>Patike sa tvrdim đonom</w:t>
+          </w:r>
+        </w:p>
+        <w:p>
+          <w:pPr>
+            <w:pStyle w:val="ListParagraph"/>
+            <w:numPr>
+              <w:ilvl w:val="1"/>
+              <w:numId w:val="2"/>
+            </w:numPr>
+          </w:pPr>
+          <w:r>
+            <w:t>Ukolik</w:t>
+          </w:r>
+          <w:r>
+            <w:t xml:space="preserve">o ima manje </w:t>
+          </w:r>
+          <w:proofErr w:type="gramStart"/>
+          <w:r>
+            <w:t>od</w:t>
+          </w:r>
+          <w:proofErr w:type="gramEnd"/>
+          <w:r>
+            <w:t xml:space="preserve"> 13 godina bučice do 5kg. i elastične trake do 15kg</w:t>
+          </w:r>
+        </w:p>
+        <w:p>
+          <w:pPr>
+            <w:pStyle w:val="ListParagraph"/>
+            <w:numPr>
+              <w:ilvl w:val="1"/>
+              <w:numId w:val="2"/>
+            </w:numPr>
+          </w:pPr>
+          <w:r>
+            <w:t>Rukavice za diaznje.</w:t>
+          </w:r>
+        </w:p>
+        <w:p>
+          <w:pPr>
+            <w:pStyle w:val="ListParagraph"/>
+            <w:numPr>
+              <w:ilvl w:val="1"/>
+              <w:numId w:val="2"/>
+            </w:numPr>
+          </w:pPr>
+          <w:r>
+            <w:t xml:space="preserve">Weightlifter </w:t>
+          </w:r>
+          <w:proofErr w:type="gramStart"/>
+          <w:r>
+            <w:t>ili</w:t>
+          </w:r>
+          <w:proofErr w:type="gramEnd"/>
+          <w:r>
+            <w:t xml:space="preserve"> P</w:t>
+          </w:r>
+          <w:r>
+            <w:t>owerlifter – ponudi mu kredu kao artikal</w:t>
+          </w:r>
+          <w:r>
+            <w:t>.</w:t>
+          </w:r>
+        </w:p>
+        <w:p>
+          <w:pPr>
+            <w:pStyle w:val="ListParagraph"/>
+            <w:numPr>
+              <w:ilvl w:val="1"/>
+              <w:numId w:val="2"/>
+            </w:numPr>
+          </w:pPr>
+          <w:r>
+            <w:t>Ukoliko je žensko, ponudi elastične trake do 20kg.</w:t>
+          </w:r>
+        </w:p>
+        <w:p>
+          <w:pPr>
+            <w:pStyle w:val="ListParagraph"/>
+            <w:numPr>
+              <w:ilvl w:val="1"/>
+              <w:numId w:val="2"/>
+            </w:numPr>
+          </w:pPr>
+          <w:r>
+            <w:t>Ukoliko je muško ponudi elastične trake do 60kg.</w:t>
+          </w:r>
+        </w:p>
+        <w:p>
+          <w:pPr>
+            <w:pStyle w:val="ListParagraph"/>
+            <w:ind w:left="1440"/>
+          </w:pPr>
+        </w:p>
+        <w:p>
+          <w:pPr>
+            <w:pStyle w:val="ListParagraph"/>
+            <w:ind w:left="1440"/>
+          </w:pPr>
+        </w:p>
+        <w:p>
+          <w:pPr>
+            <w:pStyle w:val="ListParagraph"/>
+            <w:numPr>
+              <w:ilvl w:val="0"/>
+              <w:numId w:val="2"/>
+            </w:numPr>
+          </w:pPr>
+          <w:r>
+            <w:t>Bavi se fudbalom:</w:t>
+          </w:r>
+        </w:p>
+        <w:p>
+          <w:pPr>
+            <w:pStyle w:val="ListParagraph"/>
+            <w:numPr>
+              <w:ilvl w:val="1"/>
+              <w:numId w:val="2"/>
+            </w:numPr>
+          </w:pPr>
+          <w:r>
+            <w:t>Ponudi fudbalske lopte</w:t>
+          </w:r>
+        </w:p>
+        <w:p>
+          <w:pPr>
+            <w:pStyle w:val="ListParagraph"/>
+            <w:numPr>
+              <w:ilvl w:val="1"/>
+              <w:numId w:val="2"/>
+            </w:numPr>
+          </w:pPr>
+          <w:r>
+            <w:t>Ako je izabrao opciju mali fudbal – ponuditi patike bez krampona</w:t>
+          </w:r>
+        </w:p>
+        <w:p>
+          <w:pPr>
+            <w:pStyle w:val="ListParagraph"/>
+            <w:numPr>
+              <w:ilvl w:val="1"/>
+              <w:numId w:val="2"/>
+            </w:numPr>
+          </w:pPr>
+          <w:r>
+            <w:t xml:space="preserve">Ukoliko je izabrana opcija mali fudbal i preko 12 godina ponuditi loptu 4 sa tegom </w:t>
+          </w:r>
+        </w:p>
+        <w:p>
+          <w:pPr>
+            <w:pStyle w:val="ListParagraph"/>
+            <w:numPr>
+              <w:ilvl w:val="1"/>
+              <w:numId w:val="2"/>
+            </w:numPr>
+          </w:pPr>
+          <w:r>
+            <w:t>Ukoliko ima ispod 12 godina ponudi de</w:t>
+          </w:r>
+          <w:r>
+            <w:rPr>
+              <w:lang w:val="sr-Latn-RS"/>
+            </w:rPr>
+            <w:t>čije lopte</w:t>
+          </w:r>
+        </w:p>
+        <w:p>
+          <w:pPr>
+            <w:pStyle w:val="ListParagraph"/>
+            <w:numPr>
+              <w:ilvl w:val="1"/>
+              <w:numId w:val="2"/>
+            </w:numPr>
+          </w:pPr>
+          <w:r>
+            <w:t>Ako je rekreativac ponuditi amaterske lopte.</w:t>
+          </w:r>
+        </w:p>
+        <w:p>
+          <w:pPr>
+            <w:pStyle w:val="ListParagraph"/>
+            <w:numPr>
+              <w:ilvl w:val="1"/>
+              <w:numId w:val="2"/>
+            </w:numPr>
+          </w:pPr>
+          <w:r>
+            <w:t>Ako je amater ponuditi trening i amaterske lopte.</w:t>
+          </w:r>
+        </w:p>
+        <w:p>
+          <w:pPr>
+            <w:pStyle w:val="ListParagraph"/>
+            <w:numPr>
+              <w:ilvl w:val="1"/>
+              <w:numId w:val="2"/>
+            </w:numPr>
+          </w:pPr>
+          <w:r>
+            <w:t>Ako je profesionalac ponudi trening i profesionalne lopte.</w:t>
+          </w:r>
+        </w:p>
+        <w:p>
+          <w:pPr>
+            <w:pStyle w:val="ListParagraph"/>
+            <w:numPr>
+              <w:ilvl w:val="1"/>
+              <w:numId w:val="2"/>
+            </w:numPr>
+          </w:pPr>
+          <w:r>
+            <w:t>Ako ima povredu skocnog zgloba nudimo kostobran sa stitnikom za skonci zglob</w:t>
+          </w:r>
+        </w:p>
+        <w:p>
+          <w:pPr>
+            <w:pStyle w:val="ListParagraph"/>
+            <w:numPr>
+              <w:ilvl w:val="1"/>
+              <w:numId w:val="2"/>
+            </w:numPr>
+          </w:pPr>
+          <w:r>
+            <w:t xml:space="preserve">Ako nema povrede skocnog zgloba nudimo kostobran bez </w:t>
+          </w:r>
+          <w:r>
+            <w:rPr>
+              <w:lang w:val="sr-Latn-RS"/>
+            </w:rPr>
+            <w:t>štitnika</w:t>
+          </w:r>
+        </w:p>
+        <w:p>
+          <w:pPr>
+            <w:pStyle w:val="ListParagraph"/>
+            <w:numPr>
+              <w:ilvl w:val="0"/>
+              <w:numId w:val="2"/>
+            </w:numPr>
+          </w:pPr>
+          <w:r>
+            <w:t>Bavi se orijentiringom:</w:t>
+          </w:r>
+        </w:p>
+        <w:p>
+          <w:pPr>
+            <w:pStyle w:val="ListParagraph"/>
+            <w:numPr>
+              <w:ilvl w:val="1"/>
+              <w:numId w:val="2"/>
+            </w:numPr>
+          </w:pPr>
+          <w:r>
+            <w:t xml:space="preserve">Ako </w:t>
+          </w:r>
+          <w:r>
+            <w:t>je</w:t>
+          </w:r>
+          <w:r>
+            <w:t xml:space="preserve"> gradska trka onda je </w:t>
+          </w:r>
+          <w:r>
+            <w:t xml:space="preserve">samo </w:t>
+          </w:r>
+          <w:r>
+            <w:t>sprint trka</w:t>
+          </w:r>
+          <w:r>
+            <w:t>.</w:t>
+          </w:r>
+        </w:p>
+        <w:p>
+          <w:pPr>
+            <w:pStyle w:val="ListParagraph"/>
+            <w:numPr>
+              <w:ilvl w:val="1"/>
+              <w:numId w:val="2"/>
+            </w:numPr>
+          </w:pPr>
+          <w:r>
+            <w:t>Ako je š</w:t>
+          </w:r>
+          <w:r>
+            <w:t xml:space="preserve">umska trka nudimo </w:t>
+          </w:r>
+          <w:r>
+            <w:t xml:space="preserve">patike </w:t>
+          </w:r>
+          <w:proofErr w:type="gramStart"/>
+          <w:r>
+            <w:t>sa</w:t>
+          </w:r>
+          <w:proofErr w:type="gramEnd"/>
+          <w:r>
+            <w:t xml:space="preserve"> kamašnama i velikim kramponima.</w:t>
+          </w:r>
+        </w:p>
+        <w:p>
+          <w:pPr>
+            <w:pStyle w:val="ListParagraph"/>
+            <w:numPr>
+              <w:ilvl w:val="1"/>
+              <w:numId w:val="2"/>
+            </w:numPr>
+          </w:pPr>
+          <w:r>
+            <w:t>Ako je sprint trka nudimo cvikere</w:t>
+          </w:r>
+          <w:r>
+            <w:t>.</w:t>
+          </w:r>
+        </w:p>
+        <w:p>
+          <w:r>
+            <w:lastRenderedPageBreak/>
+            <w:t>Forward chaining</w:t>
+          </w:r>
+        </w:p>
+        <w:p>
+          <w:pPr>
+            <w:pStyle w:val="ListParagraph"/>
+            <w:numPr>
+              <w:ilvl w:val="0"/>
+              <w:numId w:val="2"/>
+            </w:numPr>
+          </w:pPr>
+          <w:r>
+            <w:t xml:space="preserve">Ukoliko je kupljen neki artikal u poslednjih mesec </w:t>
+          </w:r>
+          <w:proofErr w:type="gramStart"/>
+          <w:r>
+            <w:t>dana</w:t>
+          </w:r>
+          <w:proofErr w:type="gramEnd"/>
+          <w:r>
+            <w:t>, ne preporučivati isti artikal.</w:t>
+          </w:r>
+        </w:p>
+        <w:p>
+          <w:pPr>
+            <w:pStyle w:val="ListParagraph"/>
+            <w:numPr>
+              <w:ilvl w:val="0"/>
+              <w:numId w:val="2"/>
+            </w:numPr>
+          </w:pPr>
+          <w:r>
+            <w:t xml:space="preserve">Bavi se fudbalom </w:t>
+          </w:r>
+          <w:r>
+            <w:t>i amater je ili profesionalac</w:t>
+          </w:r>
+          <w:r>
+            <w:t>– preporuči kostobrane</w:t>
+          </w:r>
+        </w:p>
+        <w:p>
+          <w:pPr>
+            <w:pStyle w:val="ListParagraph"/>
+            <w:numPr>
+              <w:ilvl w:val="0"/>
+              <w:numId w:val="2"/>
+            </w:numPr>
+          </w:pPr>
+          <w:r>
+            <w:t>Preporučeni su kostobrani -</w:t>
+          </w:r>
+          <w:r>
+            <w:t xml:space="preserve"> </w:t>
+          </w:r>
+          <w:r>
+            <w:t>preporuči štucne koje ih drže</w:t>
+          </w:r>
+        </w:p>
+        <w:p>
+          <w:pPr>
+            <w:pStyle w:val="ListParagraph"/>
+            <w:numPr>
+              <w:ilvl w:val="0"/>
+              <w:numId w:val="2"/>
+            </w:numPr>
+          </w:pPr>
+          <w:r>
+            <w:t>Preporučene su štucne</w:t>
+          </w:r>
+          <w:r>
+            <w:t xml:space="preserve"> </w:t>
+          </w:r>
+          <w:r>
+            <w:t>i profesionalac je</w:t>
+          </w:r>
+          <w:r>
+            <w:t xml:space="preserve">- preporuči podvezice koje drže štucne </w:t>
+          </w:r>
+        </w:p>
+        <w:p>
+          <w:pPr>
+            <w:pStyle w:val="ListParagraph"/>
+          </w:pPr>
+        </w:p>
+        <w:p>
+          <w:pPr>
+            <w:ind w:firstLine="360"/>
+          </w:pPr>
+          <w:r>
+            <w:t>Bavi se tenisom:</w:t>
+          </w:r>
+        </w:p>
+        <w:p>
+          <w:pPr>
+            <w:pStyle w:val="ListParagraph"/>
+            <w:numPr>
+              <w:ilvl w:val="0"/>
+              <w:numId w:val="2"/>
+            </w:numPr>
+          </w:pPr>
+          <w:r>
+            <w:t>Ako je amater preporucuje se amaterski reket, koji je potpun(ima grip I zicu)</w:t>
+          </w:r>
+        </w:p>
+        <w:p>
+          <w:pPr>
+            <w:pStyle w:val="ListParagraph"/>
+            <w:numPr>
+              <w:ilvl w:val="0"/>
+              <w:numId w:val="2"/>
+            </w:numPr>
+          </w:pPr>
+          <w:r>
+            <w:t xml:space="preserve">Ukoliko je </w:t>
+          </w:r>
+          <w:r>
+            <w:t>preporučen amaterski reket odmah preporuč</w:t>
+          </w:r>
+          <w:r>
+            <w:t>i vibrastop</w:t>
+          </w:r>
+        </w:p>
+        <w:p>
+          <w:pPr>
+            <w:pStyle w:val="ListParagraph"/>
+            <w:numPr>
+              <w:ilvl w:val="0"/>
+              <w:numId w:val="2"/>
+            </w:numPr>
+          </w:pPr>
+          <w:r>
+            <w:t>A</w:t>
+          </w:r>
+          <w:r>
+            <w:t>ko je profesionalac nude mu se profi reket</w:t>
+          </w:r>
+        </w:p>
+        <w:p>
+          <w:pPr>
+            <w:pStyle w:val="ListParagraph"/>
+            <w:numPr>
+              <w:ilvl w:val="0"/>
+              <w:numId w:val="2"/>
+            </w:numPr>
+          </w:pPr>
+          <w:r>
+            <w:t>Ukoliko se nudi profi reket</w:t>
+          </w:r>
+          <w:proofErr w:type="gramStart"/>
+          <w:r>
+            <w:t>,</w:t>
+          </w:r>
+          <w:r>
+            <w:t>(</w:t>
+          </w:r>
+          <w:proofErr w:type="gramEnd"/>
+          <w:r>
+            <w:t>pro reket uvek dolazi bez ž</w:t>
+          </w:r>
+          <w:r>
+            <w:t>ice)</w:t>
+          </w:r>
+          <w:r>
+            <w:t xml:space="preserve"> nudi mu se ž</w:t>
+          </w:r>
+          <w:r>
+            <w:t>ica</w:t>
+          </w:r>
+          <w:r>
+            <w:t xml:space="preserve"> I grip traka.</w:t>
+          </w:r>
+        </w:p>
+        <w:p>
+          <w:pPr>
+            <w:pStyle w:val="ListParagraph"/>
+            <w:numPr>
+              <w:ilvl w:val="0"/>
+              <w:numId w:val="2"/>
+            </w:numPr>
+          </w:pPr>
+          <w:r>
+            <w:t>Ukoliko mu se nudi zica, ponudi I vibrastop za reket</w:t>
+          </w:r>
+          <w:r>
+            <w:t>.</w:t>
+          </w:r>
+        </w:p>
+        <w:p>
+          <w:pPr>
+            <w:ind w:left="360"/>
+          </w:pPr>
+          <w:r>
+            <w:t>Bavi se orjentiringom</w:t>
+          </w:r>
+        </w:p>
+        <w:p>
+          <w:pPr>
+            <w:pStyle w:val="ListParagraph"/>
+            <w:numPr>
+              <w:ilvl w:val="0"/>
+              <w:numId w:val="2"/>
+            </w:numPr>
+          </w:pPr>
+          <w:r>
+            <w:t>P</w:t>
+          </w:r>
+          <w:r>
+            <w:t>reporuči mu sportsku busolu</w:t>
+          </w:r>
+        </w:p>
+        <w:p>
+          <w:pPr>
+            <w:pStyle w:val="ListParagraph"/>
+            <w:numPr>
+              <w:ilvl w:val="0"/>
+              <w:numId w:val="2"/>
+            </w:numPr>
+          </w:pPr>
+          <w:r>
+            <w:t>A</w:t>
+          </w:r>
+          <w:r>
+            <w:t>ko je preporučena</w:t>
+          </w:r>
+          <w:r>
+            <w:t xml:space="preserve"> bus</w:t>
+          </w:r>
+          <w:r>
+            <w:t>ola i bavi se profesionalno preporuči</w:t>
+          </w:r>
+          <w:r>
+            <w:t xml:space="preserve"> </w:t>
+          </w:r>
+          <w:r>
+            <w:t>i</w:t>
+          </w:r>
+          <w:r>
+            <w:t xml:space="preserve"> čip koji ga prati</w:t>
+          </w:r>
+        </w:p>
+        <w:p>
+          <w:pPr>
+            <w:pStyle w:val="ListParagraph"/>
+            <w:numPr>
+              <w:ilvl w:val="0"/>
+              <w:numId w:val="2"/>
+            </w:numPr>
+          </w:pPr>
+          <w:r>
+            <w:t>Ako je trka šumska i preporučen mu je čip preporuči mu sportIdent6-7</w:t>
+          </w:r>
+        </w:p>
+        <w:p>
+          <w:pPr>
+            <w:pStyle w:val="ListParagraph"/>
+            <w:numPr>
+              <w:ilvl w:val="0"/>
+              <w:numId w:val="2"/>
+            </w:numPr>
+          </w:pPr>
+          <w:r>
+            <w:t>Ako je trka sprint i preporučen mu je čip preporuči mu sportIdent8</w:t>
+          </w:r>
+        </w:p>
+        <w:p>
+          <w:pPr>
+            <w:pStyle w:val="ListParagraph"/>
+            <w:numPr>
+              <w:ilvl w:val="0"/>
+              <w:numId w:val="2"/>
+            </w:numPr>
+          </w:pPr>
+          <w:r>
+            <w:t>Ako je trka šumska i preporučen mu je čip p</w:t>
+          </w:r>
+          <w:r>
+            <w:t>onuditi kanap za vezivanje čipa</w:t>
+          </w:r>
+        </w:p>
+        <w:p/>
+        <w:p/>
+        <w:p>
+          <w:r>
+            <w:t>CEP</w:t>
+          </w:r>
+        </w:p>
+        <w:p>
+          <w:pPr>
+            <w:pStyle w:val="ListParagraph"/>
+            <w:numPr>
+              <w:ilvl w:val="0"/>
+              <w:numId w:val="2"/>
+            </w:numPr>
+          </w:pPr>
+          <w:r>
+            <w:t xml:space="preserve">Ukoliko je u poslednjih godinu </w:t>
+          </w:r>
+          <w:proofErr w:type="gramStart"/>
+          <w:r>
+            <w:t>dana</w:t>
+          </w:r>
+          <w:proofErr w:type="gramEnd"/>
+          <w:r>
+            <w:t xml:space="preserve"> imao povredu kolena I bavi se dizanjem tegova preporuči steznike za kolena.</w:t>
+          </w:r>
+        </w:p>
+        <w:p>
+          <w:pPr>
+            <w:pStyle w:val="ListParagraph"/>
+            <w:numPr>
+              <w:ilvl w:val="0"/>
+              <w:numId w:val="2"/>
+            </w:numPr>
+          </w:pPr>
+          <w:r>
+            <w:t>U poslednje 3 godine, 2 povrede lakta</w:t>
+          </w:r>
+          <w:r>
+            <w:t xml:space="preserve"> i bavi se tenisom</w:t>
+          </w:r>
+          <w:r>
+            <w:t xml:space="preserve"> reket lakši od 300g</w:t>
+          </w:r>
+        </w:p>
+        <w:p>
+          <w:pPr>
+            <w:pStyle w:val="ListParagraph"/>
+            <w:numPr>
+              <w:ilvl w:val="0"/>
+              <w:numId w:val="2"/>
+            </w:numPr>
+          </w:pPr>
+          <w:r>
+            <w:t>U poslednjih 5 godina 2 povrede ručnog zgloba</w:t>
+          </w:r>
+          <w:r>
+            <w:t xml:space="preserve"> i bavi se tenisom</w:t>
+          </w:r>
+          <w:r>
+            <w:t xml:space="preserve"> – mekše španovanje</w:t>
+          </w:r>
+          <w:r>
+            <w:t xml:space="preserve"> reketa</w:t>
+          </w:r>
+          <w:r>
+            <w:t xml:space="preserve"> I reket lak</w:t>
+          </w:r>
+          <w:r>
+            <w:rPr>
+              <w:lang w:val="sr-Latn-RS"/>
+            </w:rPr>
+            <w:t>ši od 300g</w:t>
+          </w:r>
+        </w:p>
+        <w:p>
+          <w:pPr>
+            <w:pStyle w:val="ListParagraph"/>
+            <w:numPr>
+              <w:ilvl w:val="0"/>
+              <w:numId w:val="2"/>
+            </w:numPr>
+          </w:pPr>
+          <w:r>
+            <w:t>Sport fudbal, p</w:t>
+          </w:r>
+          <w:r>
+            <w:t>reporučen je povreda skočnog zgloba u</w:t>
+          </w:r>
+          <w:r>
+            <w:t xml:space="preserve"> poslednje 2 godine – preporuč</w:t>
+          </w:r>
+          <w:r>
+            <w:t>i kostobrani sa štitnikom za skočni zglob</w:t>
+          </w:r>
+        </w:p>
+        <w:p>
+          <w:pPr>
+            <w:pStyle w:val="ListParagraph"/>
+            <w:numPr>
+              <w:ilvl w:val="0"/>
+              <w:numId w:val="2"/>
+            </w:numPr>
+          </w:pPr>
+          <w:r>
+            <w:t>Korisnik ocenio 5</w:t>
+          </w:r>
+          <w:r>
+            <w:t xml:space="preserve"> aritkala istog </w:t>
+          </w:r>
+          <w:r>
+            <w:t>brenda</w:t>
+          </w:r>
+          <w:r>
+            <w:t xml:space="preserve">-a u poslednjih godinu dana sa ocenom manjom od 3 ne preporučuj taj </w:t>
+          </w:r>
+          <w:r>
+            <w:t>brend</w:t>
+          </w:r>
+        </w:p>
+        <w:p>
+          <w:pPr>
+            <w:pStyle w:val="ListParagraph"/>
+            <w:numPr>
+              <w:ilvl w:val="0"/>
+              <w:numId w:val="2"/>
+            </w:numPr>
+          </w:pPr>
+          <w:r>
+            <w:t xml:space="preserve">Ukoliko je u poslednjih godinu dana kupio </w:t>
+          </w:r>
+          <w:r>
+            <w:t>5</w:t>
+          </w:r>
+          <w:r>
+            <w:t xml:space="preserve"> </w:t>
+          </w:r>
+          <w:r>
+            <w:t>artikla</w:t>
+          </w:r>
+          <w:r>
+            <w:t xml:space="preserve"> za odredjeni sport</w:t>
+          </w:r>
+          <w:r>
+            <w:t xml:space="preserve"> </w:t>
+          </w:r>
+          <w:r>
+            <w:t xml:space="preserve"> automatski dobija na bilo </w:t>
+          </w:r>
+          <w:r>
+            <w:t xml:space="preserve">koji artikal </w:t>
+          </w:r>
+          <w:r>
+            <w:t>iz tog sporta kod za dodatnih 10%</w:t>
+          </w:r>
+        </w:p>
+        <w:p>
+          <w:pPr>
+            <w:pStyle w:val="ListParagraph"/>
+            <w:numPr>
+              <w:ilvl w:val="0"/>
+              <w:numId w:val="2"/>
+            </w:numPr>
+          </w:pPr>
+          <w:r>
+            <w:t xml:space="preserve">Ukoliko je u poslednje 2 godine iskoristio preko 4 koda za neki sport dobija </w:t>
+          </w:r>
+          <w:r>
+            <w:t xml:space="preserve">kod </w:t>
+          </w:r>
+          <w:r>
+            <w:t xml:space="preserve">od </w:t>
+          </w:r>
+          <w:proofErr w:type="gramStart"/>
+          <w:r>
+            <w:t xml:space="preserve">10eu </w:t>
+          </w:r>
+          <w:r>
+            <w:t xml:space="preserve"> popusta</w:t>
+          </w:r>
+          <w:proofErr w:type="gramEnd"/>
+          <w:r>
+            <w:t xml:space="preserve"> za izabrani artikal iz tog sporta.</w:t>
+          </w:r>
+        </w:p>
+        <w:p>
+          <w:pPr>
+            <w:pStyle w:val="ListParagraph"/>
+          </w:pPr>
+        </w:p>
+        <w:p>
+          <w:pPr>
+            <w:pStyle w:val="ListParagraph"/>
+            <w:numPr>
+              <w:ilvl w:val="0"/>
+              <w:numId w:val="2"/>
+            </w:numPr>
+          </w:pPr>
+          <w:r>
+            <w:lastRenderedPageBreak/>
+            <w:t xml:space="preserve">Ukoliko je korisnik u poslednjih godinu </w:t>
+          </w:r>
+          <w:proofErr w:type="gramStart"/>
+          <w:r>
+            <w:t>dana</w:t>
+          </w:r>
+          <w:proofErr w:type="gramEnd"/>
+          <w:r>
+            <w:t xml:space="preserve"> kupio preko </w:t>
+          </w:r>
+          <w:r>
+            <w:t>500</w:t>
+          </w:r>
+          <w:r>
+            <w:t xml:space="preserve"> </w:t>
+          </w:r>
+          <w:r>
+            <w:t xml:space="preserve">eura </w:t>
+          </w:r>
+          <w:r>
+            <w:t xml:space="preserve">aktiviraj </w:t>
+          </w:r>
+          <w:r>
+            <w:t>loyal događaj i</w:t>
+          </w:r>
+          <w:r>
+            <w:t xml:space="preserve"> </w:t>
+          </w:r>
+          <w:r>
+            <w:t>dodeli mu kod sa 10% popusta na bilo koji artikal.</w:t>
+          </w:r>
+        </w:p>
+        <w:p>
+          <w:pPr>
+            <w:pStyle w:val="ListParagraph"/>
+            <w:numPr>
+              <w:ilvl w:val="0"/>
+              <w:numId w:val="2"/>
+            </w:numPr>
+          </w:pPr>
+          <w:r>
+            <w:t xml:space="preserve">Ukoliko je korisnik u </w:t>
+          </w:r>
+          <w:r>
+            <w:t>poslednjih 3 godine iskoristio 2</w:t>
+          </w:r>
+          <w:r>
+            <w:t xml:space="preserve"> </w:t>
+          </w:r>
+          <w:proofErr w:type="gramStart"/>
+          <w:r>
+            <w:t>ili</w:t>
+          </w:r>
+          <w:proofErr w:type="gramEnd"/>
+          <w:r>
+            <w:t xml:space="preserve"> vise koda daj mu uz sledecu kupov</w:t>
+          </w:r>
+          <w:r>
+            <w:t xml:space="preserve">inu kod </w:t>
+          </w:r>
+          <w:r>
+            <w:t>za 2000din popusta za izabrani artikal.</w:t>
+          </w:r>
+        </w:p>
+        <w:p>
+          <w:pPr>
+            <w:pStyle w:val="ListParagraph"/>
+          </w:pPr>
+        </w:p>
+        <w:p>
+          <w:pPr>
+            <w:pStyle w:val="ListParagraph"/>
+            <w:numPr>
+              <w:ilvl w:val="0"/>
+              <w:numId w:val="2"/>
+            </w:numPr>
+          </w:pPr>
+          <w:r>
+            <w:t>Ukoliko je pro I diže tegove nudimo mu ploč</w:t>
+          </w:r>
+          <w:r>
+            <w:t>e od 20kg</w:t>
+          </w:r>
+        </w:p>
+        <w:p>
+          <w:pPr>
+            <w:pStyle w:val="ListParagraph"/>
+            <w:numPr>
+              <w:ilvl w:val="0"/>
+              <w:numId w:val="2"/>
+            </w:numPr>
+          </w:pPr>
+          <w:r>
+            <w:t xml:space="preserve">Ukoliko je kupio preko 4 </w:t>
+          </w:r>
+          <w:r>
+            <w:t>ploč</w:t>
+          </w:r>
+          <w:r>
+            <w:t xml:space="preserve">e od 20kg </w:t>
+          </w:r>
+          <w:r>
+            <w:t>nudimo mu olimpijsku š</w:t>
+          </w:r>
+          <w:r>
+            <w:t xml:space="preserve">ipku </w:t>
+          </w:r>
+          <w:r>
+            <w:t>(pro šipku, ostale š</w:t>
+          </w:r>
+          <w:r>
+            <w:t>ipke ne mogu da trpe tezinu preko 100kg)</w:t>
+          </w:r>
+        </w:p>
+        <w:p>
+          <w:pPr>
+            <w:pStyle w:val="ListParagraph"/>
+            <w:numPr>
+              <w:ilvl w:val="0"/>
+              <w:numId w:val="2"/>
+            </w:numPr>
+          </w:pPr>
+          <w:r>
+            <w:t>Ukoliko je kupljena šipka I preko 4 ploč</w:t>
+          </w:r>
+          <w:r>
+            <w:t>e od 20kg I powerlifter je nude</w:t>
+          </w:r>
+          <w:r>
+            <w:t xml:space="preserve"> mu se steznici za kolena I kaiš</w:t>
+          </w:r>
+          <w:r>
+            <w:t xml:space="preserve"> za dizanje tegova</w:t>
+          </w:r>
+        </w:p>
+        <w:p>
+          <w:pPr>
+            <w:pStyle w:val="ListParagraph"/>
+          </w:pPr>
+        </w:p>
+        <w:p>
+          <w:pPr>
+            <w:pStyle w:val="ListParagraph"/>
+            <w:numPr>
+              <w:ilvl w:val="0"/>
+              <w:numId w:val="2"/>
+            </w:numPr>
+          </w:pPr>
+          <w:r>
+            <w:t xml:space="preserve">Ako je golman </w:t>
+          </w:r>
+          <w:r>
+            <w:t xml:space="preserve">nudi se </w:t>
+          </w:r>
+          <w:r>
+            <w:t>kopač</w:t>
+          </w:r>
+          <w:r>
+            <w:t xml:space="preserve">ka </w:t>
+          </w:r>
+          <w:r>
+            <w:t xml:space="preserve">sa </w:t>
+          </w:r>
+          <w:r>
+            <w:t>6 krampona</w:t>
+          </w:r>
+        </w:p>
+        <w:p>
+          <w:pPr>
+            <w:pStyle w:val="ListParagraph"/>
+            <w:numPr>
+              <w:ilvl w:val="0"/>
+              <w:numId w:val="2"/>
+            </w:numPr>
+          </w:pPr>
+          <w:r>
+            <w:t xml:space="preserve">Ako je kupljena </w:t>
+          </w:r>
+          <w:r>
+            <w:t>kopač</w:t>
+          </w:r>
+          <w:r>
+            <w:t>ka sa 6 krampona nude mu se rezervni kramponi</w:t>
+          </w:r>
+        </w:p>
+        <w:p>
+          <w:pPr>
+            <w:pStyle w:val="ListParagraph"/>
+            <w:numPr>
+              <w:ilvl w:val="0"/>
+              <w:numId w:val="2"/>
+            </w:numPr>
+          </w:pPr>
+          <w:r>
+            <w:t>Ako su kupljeni</w:t>
+          </w:r>
+          <w:r>
+            <w:t xml:space="preserve"> rezervni kramponi nudi se ključ</w:t>
+          </w:r>
+          <w:r>
+            <w:t xml:space="preserve"> za odvrtanje I zavrtanje krampona</w:t>
+          </w:r>
+        </w:p>
+        <w:p>
+          <w:pPr>
+            <w:pStyle w:val="ListParagraph"/>
+          </w:pPr>
+        </w:p>
+        <w:p>
+          <w:pPr>
+            <w:pStyle w:val="ListParagraph"/>
+            <w:numPr>
+              <w:ilvl w:val="0"/>
+              <w:numId w:val="2"/>
+            </w:numPr>
+          </w:pPr>
+          <w:r>
+            <w:t>Ukoliko</w:t>
+          </w:r>
+          <w:r>
+            <w:t xml:space="preserve"> je trka gradska preporuči š</w:t>
+          </w:r>
+          <w:r>
+            <w:t>orc,</w:t>
+          </w:r>
+          <w:r>
+            <w:t xml:space="preserve"> ukoliko je šumska preporuči poludugačke I dugač</w:t>
+          </w:r>
+          <w:r>
+            <w:t>ke trenerke</w:t>
+          </w:r>
+        </w:p>
+        <w:p>
+          <w:pPr>
+            <w:pStyle w:val="ListParagraph"/>
+            <w:numPr>
+              <w:ilvl w:val="0"/>
+              <w:numId w:val="2"/>
+            </w:numPr>
+          </w:pPr>
+          <w:r>
+            <w:t>ukoliko j</w:t>
+          </w:r>
+          <w:r>
+            <w:t>e kupio  poludugačku trenerku</w:t>
+          </w:r>
+          <w:r>
+            <w:t xml:space="preserve"> preporucuju mu se kamaš</w:t>
+          </w:r>
+          <w:r>
+            <w:t>ne</w:t>
+          </w:r>
+        </w:p>
+        <w:p>
+          <w:pPr>
+            <w:pStyle w:val="ListParagraph"/>
+            <w:numPr>
+              <w:ilvl w:val="0"/>
+              <w:numId w:val="2"/>
+            </w:numPr>
+          </w:pPr>
+          <w:r>
+            <w:t xml:space="preserve">ukoliko </w:t>
+          </w:r>
+          <w:r>
+            <w:t>su kupljene kamaš</w:t>
+          </w:r>
+          <w:r>
+            <w:t>ne noga je bos</w:t>
+          </w:r>
+          <w:r>
+            <w:t>a te se preporučuju kratke čarape za trč</w:t>
+          </w:r>
+          <w:r>
+            <w:t>anje</w:t>
+          </w:r>
+        </w:p>
+        <w:p/>
+        <w:p>
+          <w:r>
+            <w:t>Template</w:t>
+          </w:r>
+        </w:p>
+        <w:p>
+          <w:r>
+            <w:t>Tenis Template</w:t>
+          </w:r>
+        </w:p>
+        <w:p>
+          <w:pPr>
+            <w:pStyle w:val="ListParagraph"/>
+            <w:numPr>
+              <w:ilvl w:val="1"/>
+              <w:numId w:val="2"/>
+            </w:numPr>
+          </w:pPr>
+          <w:r>
+            <w:t>Bavi se tenisom i visina ispod 100cm – reket veličine 17</w:t>
+          </w:r>
+        </w:p>
+        <w:p>
+          <w:pPr>
+            <w:pStyle w:val="ListParagraph"/>
+            <w:numPr>
+              <w:ilvl w:val="1"/>
+              <w:numId w:val="2"/>
+            </w:numPr>
+          </w:pPr>
+          <w:r>
+            <w:t>Bavi se tenisom i  Visina 100 – 108cm reket  veličina 19</w:t>
+          </w:r>
+        </w:p>
+        <w:p>
+          <w:pPr>
+            <w:pStyle w:val="ListParagraph"/>
+            <w:numPr>
+              <w:ilvl w:val="1"/>
+              <w:numId w:val="2"/>
+            </w:numPr>
+          </w:pPr>
+          <w:r>
+            <w:t>Bavi se tenisom i  Visina 109 – 115cm reket  veličina 21</w:t>
+          </w:r>
+        </w:p>
+        <w:p>
+          <w:pPr>
+            <w:pStyle w:val="ListParagraph"/>
+            <w:numPr>
+              <w:ilvl w:val="1"/>
+              <w:numId w:val="2"/>
+            </w:numPr>
+          </w:pPr>
+          <w:r>
+            <w:t>Bavi se tenisom i  Visina 116 – 125cm reket  veličina 23</w:t>
+          </w:r>
+        </w:p>
+        <w:p>
+          <w:pPr>
+            <w:pStyle w:val="ListParagraph"/>
+            <w:numPr>
+              <w:ilvl w:val="1"/>
+              <w:numId w:val="2"/>
+            </w:numPr>
+          </w:pPr>
+          <w:r>
+            <w:t>Bavi se tenisom i  Visina 126 – 140cm reket  veličina 25</w:t>
+          </w:r>
+        </w:p>
+        <w:p>
+          <w:pPr>
+            <w:pStyle w:val="ListParagraph"/>
+            <w:numPr>
+              <w:ilvl w:val="1"/>
+              <w:numId w:val="2"/>
+            </w:numPr>
+          </w:pPr>
+          <w:r>
+            <w:t>Bavi se tenisom i  Visina 141 – 155cm reket  veličina 26</w:t>
+          </w:r>
+        </w:p>
+        <w:p>
+          <w:pPr>
+            <w:pStyle w:val="ListParagraph"/>
+            <w:numPr>
+              <w:ilvl w:val="1"/>
+              <w:numId w:val="2"/>
+            </w:numPr>
+          </w:pPr>
+          <w:r>
+            <w:t>Bavi se tenisom i  Visina 156 – 190cm reket  veličina 27</w:t>
+          </w:r>
+        </w:p>
+        <w:p>
+          <w:pPr>
+            <w:pStyle w:val="ListParagraph"/>
+            <w:numPr>
+              <w:ilvl w:val="1"/>
+              <w:numId w:val="2"/>
+            </w:numPr>
+          </w:pPr>
+          <w:r>
+            <w:t>Bavi se tenisom i  Visina preko 190 reket  veličina 27.5</w:t>
+          </w:r>
+        </w:p>
+        <w:p>
+          <w:r>
+            <w:t>Dizanje Tegova Template</w:t>
+          </w:r>
+        </w:p>
+        <w:p>
+          <w:pPr>
+            <w:pStyle w:val="ListParagraph"/>
+            <w:numPr>
+              <w:ilvl w:val="1"/>
+              <w:numId w:val="2"/>
+            </w:numPr>
+          </w:pPr>
+          <w:r>
+            <w:t>Ukoliko je rekreativac i muško ponudi bučice do 15kg.</w:t>
+          </w:r>
+        </w:p>
+        <w:p>
+          <w:pPr>
+            <w:pStyle w:val="ListParagraph"/>
+            <w:numPr>
+              <w:ilvl w:val="1"/>
+              <w:numId w:val="2"/>
+            </w:numPr>
+          </w:pPr>
+          <w:r>
+            <w:t>Ukoliko je amater I muško ponudi bučice do 45kg.</w:t>
+          </w:r>
+        </w:p>
+        <w:p>
+          <w:pPr>
+            <w:pStyle w:val="ListParagraph"/>
+            <w:numPr>
+              <w:ilvl w:val="1"/>
+              <w:numId w:val="2"/>
+            </w:numPr>
+          </w:pPr>
+          <w:r>
+            <w:t>Ukoliko je profesionalac I muško ponudi bučice do 60kg</w:t>
+          </w:r>
+        </w:p>
+        <w:p>
+          <w:pPr>
+            <w:pStyle w:val="ListParagraph"/>
+            <w:numPr>
+              <w:ilvl w:val="1"/>
+              <w:numId w:val="2"/>
+            </w:numPr>
+          </w:pPr>
+          <w:r>
+            <w:t>Ukoliko je rekreativac i žensko ponudi bučice do 10kg.</w:t>
+          </w:r>
+        </w:p>
+        <w:p>
+          <w:pPr>
+            <w:pStyle w:val="ListParagraph"/>
+            <w:numPr>
+              <w:ilvl w:val="1"/>
+              <w:numId w:val="2"/>
+            </w:numPr>
+          </w:pPr>
+          <w:r>
+            <w:t>Ukoliko je amater I žensko ponudi bučice do 30kg.</w:t>
+          </w:r>
+        </w:p>
+        <w:p>
+          <w:pPr>
+            <w:pStyle w:val="ListParagraph"/>
+            <w:numPr>
+              <w:ilvl w:val="1"/>
+              <w:numId w:val="2"/>
+            </w:numPr>
+          </w:pPr>
+          <w:r>
+            <w:t>Ukoliko je profesionalac I žensko ponudi bučice do 45kg</w:t>
+          </w:r>
+        </w:p>
+        <w:p>
+          <w:pPr>
+            <w:ind w:left="1080"/>
+            <w:rPr>
+              <w:lang w:val="sr-Latn-RS"/>
+            </w:rPr>
+          </w:pPr>
+          <w:r>
+            <w:lastRenderedPageBreak/>
+            <w:t>Admin</w:t>
+          </w:r>
+          <w:r>
+            <w:rPr>
+              <w:lang w:val="sr-Latn-RS"/>
+            </w:rPr>
+            <w:t xml:space="preserve"> </w:t>
+          </w:r>
+          <w:proofErr w:type="gramStart"/>
+          <w:r>
+            <w:rPr>
+              <w:lang w:val="sr-Latn-RS"/>
+            </w:rPr>
+            <w:t>će</w:t>
+          </w:r>
+          <w:proofErr w:type="gramEnd"/>
+          <w:r>
+            <w:rPr>
+              <w:lang w:val="sr-Latn-RS"/>
+            </w:rPr>
+            <w:t xml:space="preserve"> imati mogućnost da dinamički </w:t>
+          </w:r>
+          <w:r>
+            <w:rPr>
+              <w:lang w:val="sr-Latn-RS"/>
+            </w:rPr>
+            <w:t>popuni template i da se na osnovu njega naprave nova pravila.</w:t>
+          </w:r>
+          <w:r>
+            <w:rPr>
+              <w:lang w:val="sr-Latn-RS"/>
+            </w:rPr>
+            <w:t xml:space="preserve"> Imaće jedan template za Orijentiring i jedan za fudbal. Oba zavise od brenda i cene. Fudbalski na osnovu brenda preporučuje dresove u cenovnom rangu. Teniski preporučuje znojnice u cenovnom rangu.</w:t>
+          </w:r>
+        </w:p>
+        <w:p>
+          <w:r>
+            <w:t>Backward chaining</w:t>
+          </w:r>
+        </w:p>
+        <w:p>
+          <w:pPr>
+            <w:pStyle w:val="ListParagraph"/>
+            <w:numPr>
+              <w:ilvl w:val="0"/>
+              <w:numId w:val="2"/>
+            </w:numPr>
+          </w:pPr>
+          <w:r>
+            <w:t>Slični artikli</w:t>
+          </w:r>
+        </w:p>
+        <w:p>
+          <w:pPr>
+            <w:pStyle w:val="ListParagraph"/>
+            <w:numPr>
+              <w:ilvl w:val="1"/>
+              <w:numId w:val="2"/>
+            </w:numPr>
+          </w:pPr>
+          <w:r>
+            <w:t>Korisnik uđe u neki proizvod, ispod opisa proizvoda ima slične artikle. Na primer selektovan proizvod su patike za fudbal – u sličnim artiklima su 1. Nivo druge patike za fudbal, 2. Nivo su patike 3. Nivo su obuća.</w:t>
+          </w:r>
+        </w:p>
+        <w:p>
+          <w:pPr>
+            <w:pStyle w:val="ListParagraph"/>
+            <w:numPr>
+              <w:ilvl w:val="0"/>
+              <w:numId w:val="2"/>
+            </w:numPr>
+          </w:pPr>
+          <w:r>
+            <w:t>Prikaz artikala</w:t>
+          </w:r>
+        </w:p>
+        <w:p>
+          <w:pPr>
+            <w:pStyle w:val="ListParagraph"/>
+            <w:numPr>
+              <w:ilvl w:val="1"/>
+              <w:numId w:val="2"/>
+            </w:numPr>
+          </w:pPr>
+          <w:r>
+            <w:t>Kada se prikaže artikal prikazati predke artikla I dati mogućnost da korisnik uđe u određenog pretka I filtrira po njemu. Na primer obuća</w:t>
+          </w:r>
+          <w:r>
+            <w:t xml:space="preserve"> -&gt; patike -&gt; patike za tr</w:t>
+          </w:r>
+          <w:r>
+            <w:rPr>
+              <w:lang w:val="sr-Latn-RS"/>
+            </w:rPr>
+            <w:t>čanje</w:t>
+          </w:r>
+          <w:r>
+            <w:t xml:space="preserve">. Klikom </w:t>
+          </w:r>
+          <w:proofErr w:type="gramStart"/>
+          <w:r>
+            <w:t>na</w:t>
+          </w:r>
+          <w:proofErr w:type="gramEnd"/>
+          <w:r>
+            <w:t xml:space="preserve"> neku od tih kategorija prikazuju se artikli koji pripadaju kliknutoj kategoriji.</w:t>
+          </w:r>
+        </w:p>
+        <w:p>
+          <w:r>
+            <w:t>Izveštaji</w:t>
+          </w:r>
+        </w:p>
+        <w:p>
+          <w:pPr>
+            <w:pStyle w:val="ListParagraph"/>
+            <w:numPr>
+              <w:ilvl w:val="1"/>
+              <w:numId w:val="2"/>
+            </w:numPr>
+          </w:pPr>
+          <w:proofErr w:type="gramStart"/>
+          <w:r>
+            <w:t>Prikazati  za</w:t>
+          </w:r>
+          <w:proofErr w:type="gramEnd"/>
+          <w:r>
+            <w:t xml:space="preserve"> svaki sport koliki je proc</w:t>
+          </w:r>
           <w:bookmarkStart w:id="0" w:name="_GoBack"/>
           <w:bookmarkEnd w:id="0"/>
           <w:r>
-            <w:rPr>
-              <w:lang w:val="sr-Latn-RS"/>
-            </w:rPr>
-            <w:t>menja artikle.</w:t>
-          </w:r>
-          <w:r>
-            <w:rPr>
-              <w:lang w:val="sr-Latn-RS"/>
-            </w:rPr>
-            <w:t xml:space="preserve"> Administrator ima uvid u sve ocene artikala. Može da filtrira </w:t>
-          </w:r>
-          <w:r>
-            <w:rPr>
-              <w:lang w:val="sr-Latn-RS"/>
-            </w:rPr>
-            <w:t>ocene prema artiklu</w:t>
-          </w:r>
-          <w:r>
-            <w:rPr>
-              <w:lang w:val="sr-Latn-RS"/>
-            </w:rPr>
-            <w:t>.</w:t>
-          </w:r>
-        </w:p>
-        <w:p>
-          <w:r>
-            <w:rPr>
-              <w:lang w:val="sr-Latn-RS"/>
-            </w:rPr>
-            <w:t>Ulazi</w:t>
-          </w:r>
-          <w:r>
-            <w:t>:</w:t>
-          </w:r>
-        </w:p>
-        <w:p>
-          <w:pPr>
-            <w:pStyle w:val="ListParagraph"/>
-            <w:numPr>
-              <w:ilvl w:val="0"/>
-              <w:numId w:val="2"/>
-            </w:numPr>
-          </w:pPr>
-          <w:r>
-            <w:t>Pol</w:t>
-          </w:r>
-        </w:p>
-        <w:p>
-          <w:pPr>
-            <w:pStyle w:val="ListParagraph"/>
-            <w:numPr>
-              <w:ilvl w:val="0"/>
-              <w:numId w:val="2"/>
-            </w:numPr>
-          </w:pPr>
-          <w:r>
-            <w:t>Visina</w:t>
-          </w:r>
-        </w:p>
-        <w:p>
-          <w:pPr>
-            <w:pStyle w:val="ListParagraph"/>
-            <w:numPr>
-              <w:ilvl w:val="0"/>
-              <w:numId w:val="2"/>
-            </w:numPr>
-          </w:pPr>
-          <w:r>
-            <w:rPr>
-              <w:lang w:val="sr-Latn-RS"/>
-            </w:rPr>
-            <w:t>Godine</w:t>
-          </w:r>
-        </w:p>
-        <w:p>
-          <w:pPr>
-            <w:pStyle w:val="ListParagraph"/>
-            <w:numPr>
-              <w:ilvl w:val="0"/>
-              <w:numId w:val="2"/>
-            </w:numPr>
-          </w:pPr>
-          <w:r>
-            <w:rPr>
-              <w:lang w:val="sr-Latn-RS"/>
-            </w:rPr>
-            <w:t>Trenutne povrede</w:t>
-          </w:r>
-        </w:p>
-        <w:p>
-          <w:pPr>
-            <w:pStyle w:val="ListParagraph"/>
-            <w:numPr>
-              <w:ilvl w:val="0"/>
-              <w:numId w:val="2"/>
-            </w:numPr>
-          </w:pPr>
-          <w:r>
-            <w:rPr>
-              <w:lang w:val="sr-Latn-RS"/>
-            </w:rPr>
-            <w:t>Sport</w:t>
-          </w:r>
-        </w:p>
-        <w:p>
-          <w:pPr>
-            <w:pStyle w:val="ListParagraph"/>
-            <w:numPr>
-              <w:ilvl w:val="1"/>
-              <w:numId w:val="2"/>
-            </w:numPr>
-          </w:pPr>
-          <w:r>
-            <w:rPr>
-              <w:lang w:val="sr-Latn-RS"/>
-            </w:rPr>
-            <w:t>Fudbal</w:t>
-          </w:r>
-        </w:p>
-        <w:p>
-          <w:pPr>
-            <w:pStyle w:val="ListParagraph"/>
-            <w:numPr>
-              <w:ilvl w:val="2"/>
-              <w:numId w:val="2"/>
-            </w:numPr>
-          </w:pPr>
-          <w:r>
-            <w:rPr>
-              <w:lang w:val="sr-Latn-RS"/>
-            </w:rPr>
-            <w:t>Golman ili igrač</w:t>
-          </w:r>
-        </w:p>
-        <w:p>
-          <w:pPr>
-            <w:pStyle w:val="ListParagraph"/>
-            <w:numPr>
-              <w:ilvl w:val="2"/>
-              <w:numId w:val="2"/>
-            </w:numPr>
-          </w:pPr>
-          <w:r>
-            <w:rPr>
-              <w:lang w:val="sr-Latn-RS"/>
-            </w:rPr>
-            <w:t xml:space="preserve">Mali ili veliki </w:t>
-          </w:r>
-        </w:p>
-        <w:p>
-          <w:pPr>
-            <w:pStyle w:val="ListParagraph"/>
-            <w:numPr>
-              <w:ilvl w:val="1"/>
-              <w:numId w:val="2"/>
-            </w:numPr>
-          </w:pPr>
-          <w:r>
-            <w:t>Dizanje tegova</w:t>
-          </w:r>
-        </w:p>
-        <w:p>
-          <w:pPr>
-            <w:pStyle w:val="ListParagraph"/>
-            <w:numPr>
-              <w:ilvl w:val="2"/>
-              <w:numId w:val="2"/>
-            </w:numPr>
-          </w:pPr>
-          <w:r>
-            <w:t>Powerlifting, weightlifting, bodybuilding</w:t>
-          </w:r>
-        </w:p>
-        <w:p>
-          <w:pPr>
-            <w:pStyle w:val="ListParagraph"/>
-            <w:numPr>
-              <w:ilvl w:val="1"/>
-              <w:numId w:val="2"/>
-            </w:numPr>
-          </w:pPr>
-          <w:r>
-            <w:t>Orijentiring</w:t>
-          </w:r>
-        </w:p>
-        <w:p>
-          <w:pPr>
-            <w:pStyle w:val="ListParagraph"/>
-            <w:numPr>
-              <w:ilvl w:val="2"/>
-              <w:numId w:val="2"/>
-            </w:numPr>
-          </w:pPr>
-          <w:r>
-            <w:t>Gradske trke</w:t>
-          </w:r>
-          <w:r>
-            <w:t xml:space="preserve"> ili </w:t>
-          </w:r>
-          <w:r>
-            <w:rPr>
-              <w:lang w:val="sr-Latn-RS"/>
-            </w:rPr>
-            <w:t>šumske trke</w:t>
-          </w:r>
-          <w:r>
-            <w:rPr>
-              <w:lang w:val="sr-Latn-RS"/>
-            </w:rPr>
-            <w:t>(sprint, duga)</w:t>
-          </w:r>
-        </w:p>
-        <w:p>
-          <w:pPr>
-            <w:pStyle w:val="ListParagraph"/>
-            <w:ind w:left="2160"/>
-          </w:pPr>
-        </w:p>
-        <w:p>
-          <w:pPr>
-            <w:pStyle w:val="ListParagraph"/>
-            <w:numPr>
-              <w:ilvl w:val="1"/>
-              <w:numId w:val="2"/>
-            </w:numPr>
-          </w:pPr>
-          <w:r>
-            <w:t>Tenis</w:t>
-          </w:r>
-        </w:p>
-        <w:p>
-          <w:pPr>
-            <w:pStyle w:val="ListParagraph"/>
-            <w:numPr>
-              <w:ilvl w:val="2"/>
-              <w:numId w:val="2"/>
-            </w:numPr>
-          </w:pPr>
-          <w:r>
-            <w:t>Podloga (trava, beton, šljaka)</w:t>
-          </w:r>
-        </w:p>
-        <w:p>
-          <w:pPr>
-            <w:pStyle w:val="ListParagraph"/>
-            <w:numPr>
-              <w:ilvl w:val="0"/>
-              <w:numId w:val="2"/>
-            </w:numPr>
-          </w:pPr>
-          <w:r>
-            <w:rPr>
-              <w:lang w:val="sr-Latn-RS"/>
-            </w:rPr>
-            <w:lastRenderedPageBreak/>
-            <w:t>Nivo bavljenja sportom</w:t>
-          </w:r>
-        </w:p>
-        <w:p>
-          <w:r>
-            <w:t>Izlaz:</w:t>
-          </w:r>
-        </w:p>
-        <w:p>
-          <w:pPr>
-            <w:pStyle w:val="ListParagraph"/>
-            <w:numPr>
-              <w:ilvl w:val="0"/>
-              <w:numId w:val="2"/>
-            </w:numPr>
-            <w:rPr>
-              <w:lang w:val="sr-Latn-RS"/>
-            </w:rPr>
-          </w:pPr>
-          <w:r>
-            <w:t>Preporu</w:t>
-          </w:r>
-          <w:r>
-            <w:rPr>
-              <w:lang w:val="sr-Latn-RS"/>
-            </w:rPr>
-            <w:t>čeni artikli</w:t>
-          </w:r>
-        </w:p>
-        <w:p>
-          <w:pPr>
-            <w:rPr>
-              <w:lang w:val="sr-Latn-RS"/>
-            </w:rPr>
-          </w:pPr>
-          <w:r>
-            <w:rPr>
-              <w:lang w:val="sr-Latn-RS"/>
-            </w:rPr>
-            <w:t>Baza znanja</w:t>
-          </w:r>
-        </w:p>
-        <w:p>
-          <w:pPr>
-            <w:rPr>
-              <w:lang w:val="sr-Latn-RS"/>
-            </w:rPr>
-          </w:pPr>
-          <w:r>
-            <w:rPr>
-              <w:lang w:val="sr-Latn-RS"/>
-            </w:rPr>
-            <w:t>Osnovna pravila</w:t>
-          </w:r>
-        </w:p>
-        <w:p>
-          <w:pPr>
-            <w:pStyle w:val="ListParagraph"/>
-            <w:numPr>
-              <w:ilvl w:val="0"/>
-              <w:numId w:val="2"/>
-            </w:numPr>
-            <w:rPr>
-              <w:lang w:val="sr-Latn-RS"/>
-            </w:rPr>
-          </w:pPr>
-          <w:r>
-            <w:rPr>
-              <w:lang w:val="sr-Latn-RS"/>
-            </w:rPr>
-            <w:t>Ukoliko je artikal iz liste artikala koje ne treba preporučivati ne prikazuj taj artikal.</w:t>
-          </w:r>
-        </w:p>
-        <w:p>
-          <w:pPr>
-            <w:pStyle w:val="ListParagraph"/>
-            <w:numPr>
-              <w:ilvl w:val="0"/>
-              <w:numId w:val="2"/>
-            </w:numPr>
-          </w:pPr>
-          <w:r>
-            <w:t>Bavi se tenisom:</w:t>
-          </w:r>
-        </w:p>
-        <w:p>
-          <w:pPr>
-            <w:pStyle w:val="ListParagraph"/>
-            <w:numPr>
-              <w:ilvl w:val="1"/>
-              <w:numId w:val="2"/>
-            </w:numPr>
-          </w:pPr>
-          <w:r>
-            <w:t>Preporuči teniske loptice</w:t>
-          </w:r>
-          <w:r>
-            <w:t xml:space="preserve"> kao artikal</w:t>
-          </w:r>
-          <w:r>
-            <w:t>.</w:t>
-          </w:r>
-        </w:p>
-        <w:p>
-          <w:pPr>
-            <w:pStyle w:val="ListParagraph"/>
-            <w:numPr>
-              <w:ilvl w:val="1"/>
-              <w:numId w:val="2"/>
-            </w:numPr>
-          </w:pPr>
-          <w:r>
-            <w:t>Pro</w:t>
-          </w:r>
-          <w:r>
-            <w:t>fesionalac – tvrdo š</w:t>
-          </w:r>
-          <w:r>
-            <w:t>panovanje</w:t>
-          </w:r>
-          <w:r>
-            <w:t xml:space="preserve"> reketa</w:t>
-          </w:r>
-        </w:p>
-        <w:p>
-          <w:pPr>
-            <w:pStyle w:val="ListParagraph"/>
-            <w:numPr>
-              <w:ilvl w:val="1"/>
-              <w:numId w:val="2"/>
-            </w:numPr>
-          </w:pPr>
-          <w:r>
-            <w:t>Amate</w:t>
-          </w:r>
-          <w:r>
-            <w:t>r ili rekreativac – meko š</w:t>
-          </w:r>
-          <w:r>
-            <w:t>panovanje</w:t>
-          </w:r>
-          <w:r>
-            <w:t xml:space="preserve"> reketa</w:t>
-          </w:r>
-        </w:p>
-        <w:p>
-          <w:pPr>
-            <w:pStyle w:val="ListParagraph"/>
-            <w:numPr>
-              <w:ilvl w:val="1"/>
-              <w:numId w:val="2"/>
-            </w:numPr>
-          </w:pPr>
-          <w:r>
-            <w:t>Podloga trava – kramponi na đonu patike</w:t>
-          </w:r>
-        </w:p>
-        <w:p>
-          <w:pPr>
-            <w:pStyle w:val="ListParagraph"/>
-            <w:numPr>
-              <w:ilvl w:val="1"/>
-              <w:numId w:val="2"/>
-            </w:numPr>
-          </w:pPr>
-          <w:r>
-            <w:t>Podloga šljaka – riblja kost na đonu patike</w:t>
-          </w:r>
-        </w:p>
-        <w:p>
-          <w:pPr>
-            <w:pStyle w:val="ListParagraph"/>
-            <w:numPr>
-              <w:ilvl w:val="1"/>
-              <w:numId w:val="2"/>
-            </w:numPr>
-          </w:pPr>
-          <w:r>
-            <w:t>Podloga beton – ravan đon</w:t>
-          </w:r>
-        </w:p>
-        <w:p>
-          <w:pPr>
-            <w:pStyle w:val="ListParagraph"/>
-            <w:ind w:left="1440"/>
-          </w:pPr>
-        </w:p>
-        <w:p>
-          <w:pPr>
-            <w:pStyle w:val="ListParagraph"/>
-            <w:numPr>
-              <w:ilvl w:val="0"/>
-              <w:numId w:val="2"/>
-            </w:numPr>
-          </w:pPr>
-          <w:r>
-            <w:t>Bavi se dizanjem tegova:</w:t>
-          </w:r>
-        </w:p>
-        <w:p>
-          <w:pPr>
-            <w:pStyle w:val="ListParagraph"/>
-            <w:numPr>
-              <w:ilvl w:val="1"/>
-              <w:numId w:val="2"/>
-            </w:numPr>
-          </w:pPr>
-          <w:r>
-            <w:t>Patike sa tvrdim đonom</w:t>
-          </w:r>
-        </w:p>
-        <w:p>
-          <w:pPr>
-            <w:pStyle w:val="ListParagraph"/>
-            <w:numPr>
-              <w:ilvl w:val="1"/>
-              <w:numId w:val="2"/>
-            </w:numPr>
-          </w:pPr>
-          <w:r>
-            <w:t>Ukolik</w:t>
-          </w:r>
-          <w:r>
-            <w:t xml:space="preserve">o ima manje </w:t>
-          </w:r>
-          <w:proofErr w:type="gramStart"/>
-          <w:r>
-            <w:t>od</w:t>
-          </w:r>
-          <w:proofErr w:type="gramEnd"/>
-          <w:r>
-            <w:t xml:space="preserve"> 13 godina bučice do 5kg. i elastične trake do 15kg</w:t>
-          </w:r>
-        </w:p>
-        <w:p>
-          <w:pPr>
-            <w:pStyle w:val="ListParagraph"/>
-            <w:numPr>
-              <w:ilvl w:val="1"/>
-              <w:numId w:val="2"/>
-            </w:numPr>
-          </w:pPr>
-          <w:r>
-            <w:t>Rukavice za diaznje.</w:t>
-          </w:r>
-        </w:p>
-        <w:p>
-          <w:pPr>
-            <w:pStyle w:val="ListParagraph"/>
-            <w:numPr>
-              <w:ilvl w:val="1"/>
-              <w:numId w:val="2"/>
-            </w:numPr>
-          </w:pPr>
-          <w:r>
-            <w:t xml:space="preserve">Weightlifter </w:t>
-          </w:r>
-          <w:proofErr w:type="gramStart"/>
-          <w:r>
-            <w:t>ili</w:t>
-          </w:r>
-          <w:proofErr w:type="gramEnd"/>
-          <w:r>
-            <w:t xml:space="preserve"> P</w:t>
-          </w:r>
-          <w:r>
-            <w:t>owerlifter – ponudi mu kredu kao artikal</w:t>
-          </w:r>
-          <w:r>
-            <w:t>.</w:t>
-          </w:r>
-        </w:p>
-        <w:p>
-          <w:pPr>
-            <w:pStyle w:val="ListParagraph"/>
-            <w:numPr>
-              <w:ilvl w:val="1"/>
-              <w:numId w:val="2"/>
-            </w:numPr>
-          </w:pPr>
-          <w:r>
-            <w:t>Ukoliko je žensko, ponudi elastične trake do 20kg.</w:t>
-          </w:r>
-        </w:p>
-        <w:p>
-          <w:pPr>
-            <w:pStyle w:val="ListParagraph"/>
-            <w:numPr>
-              <w:ilvl w:val="1"/>
-              <w:numId w:val="2"/>
-            </w:numPr>
-          </w:pPr>
-          <w:r>
-            <w:t>Ukoliko je muško ponudi elastične trake do 60kg.</w:t>
-          </w:r>
-        </w:p>
-        <w:p>
-          <w:pPr>
-            <w:pStyle w:val="ListParagraph"/>
-            <w:ind w:left="1440"/>
-          </w:pPr>
-        </w:p>
-        <w:p>
-          <w:pPr>
-            <w:pStyle w:val="ListParagraph"/>
-            <w:ind w:left="1440"/>
-          </w:pPr>
-        </w:p>
-        <w:p>
-          <w:pPr>
-            <w:pStyle w:val="ListParagraph"/>
-            <w:numPr>
-              <w:ilvl w:val="0"/>
-              <w:numId w:val="2"/>
-            </w:numPr>
-          </w:pPr>
-          <w:r>
-            <w:t>Bavi se fudbalom:</w:t>
-          </w:r>
-        </w:p>
-        <w:p>
-          <w:pPr>
-            <w:pStyle w:val="ListParagraph"/>
-            <w:numPr>
-              <w:ilvl w:val="1"/>
-              <w:numId w:val="2"/>
-            </w:numPr>
-          </w:pPr>
-          <w:r>
-            <w:t>Ponudi fudbalske lopte</w:t>
-          </w:r>
-        </w:p>
-        <w:p>
-          <w:pPr>
-            <w:pStyle w:val="ListParagraph"/>
-            <w:numPr>
-              <w:ilvl w:val="1"/>
-              <w:numId w:val="2"/>
-            </w:numPr>
-          </w:pPr>
-          <w:r>
-            <w:t>Ako je izabrao opciju mali fudbal – ponuditi patike bez krampona</w:t>
-          </w:r>
-        </w:p>
-        <w:p>
-          <w:pPr>
-            <w:pStyle w:val="ListParagraph"/>
-            <w:numPr>
-              <w:ilvl w:val="1"/>
-              <w:numId w:val="2"/>
-            </w:numPr>
-          </w:pPr>
-          <w:r>
-            <w:t xml:space="preserve">Ukoliko je izabrana opcija mali fudbal i preko 12 godina ponuditi loptu 4 sa tegom </w:t>
-          </w:r>
-        </w:p>
-        <w:p>
-          <w:pPr>
-            <w:pStyle w:val="ListParagraph"/>
-            <w:numPr>
-              <w:ilvl w:val="1"/>
-              <w:numId w:val="2"/>
-            </w:numPr>
-          </w:pPr>
-          <w:r>
-            <w:t>Ukoliko ima ispod 12 godina ponudi de</w:t>
-          </w:r>
-          <w:r>
-            <w:rPr>
-              <w:lang w:val="sr-Latn-RS"/>
-            </w:rPr>
-            <w:t>čije lopte</w:t>
-          </w:r>
-        </w:p>
-        <w:p>
-          <w:pPr>
-            <w:pStyle w:val="ListParagraph"/>
-            <w:numPr>
-              <w:ilvl w:val="1"/>
-              <w:numId w:val="2"/>
-            </w:numPr>
-          </w:pPr>
-          <w:r>
-            <w:t>Ako je rekreativac ponuditi amaterske lopte.</w:t>
-          </w:r>
-        </w:p>
-        <w:p>
-          <w:pPr>
-            <w:pStyle w:val="ListParagraph"/>
-            <w:numPr>
-              <w:ilvl w:val="1"/>
-              <w:numId w:val="2"/>
-            </w:numPr>
-          </w:pPr>
-          <w:r>
-            <w:t>Ako je amater ponuditi trening i amaterske lopte.</w:t>
-          </w:r>
-        </w:p>
-        <w:p>
-          <w:pPr>
-            <w:pStyle w:val="ListParagraph"/>
-            <w:numPr>
-              <w:ilvl w:val="1"/>
-              <w:numId w:val="2"/>
-            </w:numPr>
-          </w:pPr>
-          <w:r>
-            <w:t>Ako je profesionalac ponudi trening i profesionalne lopte.</w:t>
-          </w:r>
-        </w:p>
-        <w:p>
-          <w:pPr>
-            <w:pStyle w:val="ListParagraph"/>
-            <w:numPr>
-              <w:ilvl w:val="1"/>
-              <w:numId w:val="2"/>
-            </w:numPr>
-          </w:pPr>
-          <w:r>
-            <w:t>Ako ima povredu skocnog zgloba nudimo kostobran sa stitnikom za skonci zglob</w:t>
-          </w:r>
-        </w:p>
-        <w:p>
-          <w:pPr>
-            <w:pStyle w:val="ListParagraph"/>
-            <w:numPr>
-              <w:ilvl w:val="1"/>
-              <w:numId w:val="2"/>
-            </w:numPr>
-          </w:pPr>
-          <w:r>
-            <w:t xml:space="preserve">Ako nema povrede skocnog zgloba nudimo kostobran bez </w:t>
-          </w:r>
-          <w:r>
-            <w:rPr>
-              <w:lang w:val="sr-Latn-RS"/>
-            </w:rPr>
-            <w:t>štitnika</w:t>
-          </w:r>
-        </w:p>
-        <w:p>
-          <w:pPr>
-            <w:pStyle w:val="ListParagraph"/>
-            <w:numPr>
-              <w:ilvl w:val="0"/>
-              <w:numId w:val="2"/>
-            </w:numPr>
-          </w:pPr>
-          <w:r>
-            <w:t>Bavi se orijentiringom:</w:t>
-          </w:r>
-        </w:p>
-        <w:p>
-          <w:pPr>
-            <w:pStyle w:val="ListParagraph"/>
-            <w:numPr>
-              <w:ilvl w:val="1"/>
-              <w:numId w:val="2"/>
-            </w:numPr>
-          </w:pPr>
-          <w:r>
-            <w:t xml:space="preserve">Ako </w:t>
-          </w:r>
-          <w:r>
-            <w:t>je</w:t>
-          </w:r>
-          <w:r>
-            <w:t xml:space="preserve"> gradska trka onda je </w:t>
-          </w:r>
-          <w:r>
-            <w:t xml:space="preserve">samo </w:t>
-          </w:r>
-          <w:r>
-            <w:t>sprint trka</w:t>
-          </w:r>
-          <w:r>
-            <w:t>.</w:t>
-          </w:r>
-        </w:p>
-        <w:p>
-          <w:pPr>
-            <w:pStyle w:val="ListParagraph"/>
-            <w:numPr>
-              <w:ilvl w:val="1"/>
-              <w:numId w:val="2"/>
-            </w:numPr>
-          </w:pPr>
-          <w:r>
-            <w:t>Ako je š</w:t>
-          </w:r>
-          <w:r>
-            <w:t xml:space="preserve">umska trka nudimo </w:t>
-          </w:r>
-          <w:r>
-            <w:t xml:space="preserve">patike </w:t>
-          </w:r>
-          <w:proofErr w:type="gramStart"/>
-          <w:r>
-            <w:t>sa</w:t>
-          </w:r>
-          <w:proofErr w:type="gramEnd"/>
-          <w:r>
-            <w:t xml:space="preserve"> kamašnama i velikim kramponima.</w:t>
-          </w:r>
-        </w:p>
-        <w:p>
-          <w:pPr>
-            <w:pStyle w:val="ListParagraph"/>
-            <w:numPr>
-              <w:ilvl w:val="1"/>
-              <w:numId w:val="2"/>
-            </w:numPr>
-          </w:pPr>
-          <w:r>
-            <w:t>Ako je sprint trka nudimo cvikere</w:t>
-          </w:r>
-          <w:r>
-            <w:t>.</w:t>
-          </w:r>
-        </w:p>
-        <w:p>
-          <w:r>
-            <w:lastRenderedPageBreak/>
-            <w:t>Forward chaining</w:t>
-          </w:r>
-        </w:p>
-        <w:p>
-          <w:pPr>
-            <w:pStyle w:val="ListParagraph"/>
-            <w:numPr>
-              <w:ilvl w:val="0"/>
-              <w:numId w:val="2"/>
-            </w:numPr>
-          </w:pPr>
-          <w:r>
-            <w:t xml:space="preserve">Ukoliko je kupljen neki artikal u poslednjih mesec </w:t>
-          </w:r>
-          <w:proofErr w:type="gramStart"/>
-          <w:r>
-            <w:t>dana</w:t>
-          </w:r>
-          <w:proofErr w:type="gramEnd"/>
-          <w:r>
-            <w:t>, ne preporučivati isti artikal.</w:t>
-          </w:r>
-        </w:p>
-        <w:p>
-          <w:pPr>
-            <w:pStyle w:val="ListParagraph"/>
-            <w:numPr>
-              <w:ilvl w:val="0"/>
-              <w:numId w:val="2"/>
-            </w:numPr>
-          </w:pPr>
-          <w:r>
-            <w:t xml:space="preserve">Bavi se fudbalom </w:t>
-          </w:r>
-          <w:r>
-            <w:t>i amater je ili profesionalac</w:t>
-          </w:r>
-          <w:r>
-            <w:t>– preporuči kostobrane</w:t>
-          </w:r>
-        </w:p>
-        <w:p>
-          <w:pPr>
-            <w:pStyle w:val="ListParagraph"/>
-            <w:numPr>
-              <w:ilvl w:val="0"/>
-              <w:numId w:val="2"/>
-            </w:numPr>
-          </w:pPr>
-          <w:r>
-            <w:t>Preporučeni su kostobrani -</w:t>
-          </w:r>
-          <w:r>
-            <w:t xml:space="preserve"> </w:t>
-          </w:r>
-          <w:r>
-            <w:t>preporuči štucne koje ih drže</w:t>
-          </w:r>
-        </w:p>
-        <w:p>
-          <w:pPr>
-            <w:pStyle w:val="ListParagraph"/>
-            <w:numPr>
-              <w:ilvl w:val="0"/>
-              <w:numId w:val="2"/>
-            </w:numPr>
-          </w:pPr>
-          <w:r>
-            <w:t>Preporučene su štucne</w:t>
-          </w:r>
-          <w:r>
-            <w:t xml:space="preserve"> </w:t>
-          </w:r>
-          <w:r>
-            <w:t>i profesionalac je</w:t>
-          </w:r>
-          <w:r>
-            <w:t xml:space="preserve">- preporuči podvezice koje drže štucne </w:t>
-          </w:r>
-        </w:p>
-        <w:p>
-          <w:pPr>
-            <w:pStyle w:val="ListParagraph"/>
-          </w:pPr>
-        </w:p>
-        <w:p>
-          <w:pPr>
-            <w:ind w:firstLine="360"/>
-          </w:pPr>
-          <w:r>
-            <w:t>Bavi se tenisom:</w:t>
-          </w:r>
-        </w:p>
-        <w:p>
-          <w:pPr>
-            <w:pStyle w:val="ListParagraph"/>
-            <w:numPr>
-              <w:ilvl w:val="0"/>
-              <w:numId w:val="2"/>
-            </w:numPr>
-          </w:pPr>
-          <w:r>
-            <w:t>Ako je amater preporucuje se amaterski reket, koji je potpun(ima grip I zicu)</w:t>
-          </w:r>
-        </w:p>
-        <w:p>
-          <w:pPr>
-            <w:pStyle w:val="ListParagraph"/>
-            <w:numPr>
-              <w:ilvl w:val="0"/>
-              <w:numId w:val="2"/>
-            </w:numPr>
-          </w:pPr>
-          <w:r>
-            <w:t xml:space="preserve">Ukoliko je </w:t>
-          </w:r>
-          <w:r>
-            <w:t>preporučen amaterski reket odmah preporuč</w:t>
-          </w:r>
-          <w:r>
-            <w:t>i vibrastop</w:t>
-          </w:r>
-        </w:p>
-        <w:p>
-          <w:pPr>
-            <w:pStyle w:val="ListParagraph"/>
-            <w:numPr>
-              <w:ilvl w:val="0"/>
-              <w:numId w:val="2"/>
-            </w:numPr>
-          </w:pPr>
-          <w:r>
-            <w:t>A</w:t>
-          </w:r>
-          <w:r>
-            <w:t>ko je profesionalac nude mu se profi reket</w:t>
-          </w:r>
-        </w:p>
-        <w:p>
-          <w:pPr>
-            <w:pStyle w:val="ListParagraph"/>
-            <w:numPr>
-              <w:ilvl w:val="0"/>
-              <w:numId w:val="2"/>
-            </w:numPr>
-          </w:pPr>
-          <w:r>
-            <w:t>Ukoliko se nudi profi reket</w:t>
-          </w:r>
-          <w:proofErr w:type="gramStart"/>
-          <w:r>
-            <w:t>,</w:t>
-          </w:r>
-          <w:r>
-            <w:t>(</w:t>
-          </w:r>
-          <w:proofErr w:type="gramEnd"/>
-          <w:r>
-            <w:t>pro reket uvek dolazi bez ž</w:t>
-          </w:r>
-          <w:r>
-            <w:t>ice)</w:t>
-          </w:r>
-          <w:r>
-            <w:t xml:space="preserve"> nudi mu se ž</w:t>
-          </w:r>
-          <w:r>
-            <w:t>ica</w:t>
-          </w:r>
-          <w:r>
-            <w:t xml:space="preserve"> I grip traka.</w:t>
-          </w:r>
-        </w:p>
-        <w:p>
-          <w:pPr>
-            <w:pStyle w:val="ListParagraph"/>
-            <w:numPr>
-              <w:ilvl w:val="0"/>
-              <w:numId w:val="2"/>
-            </w:numPr>
-          </w:pPr>
-          <w:r>
-            <w:t>Ukoliko mu se nudi zica, ponudi I vibrastop za reket</w:t>
-          </w:r>
-          <w:r>
-            <w:t>.</w:t>
-          </w:r>
-        </w:p>
-        <w:p>
-          <w:pPr>
-            <w:ind w:left="360"/>
-          </w:pPr>
-          <w:r>
-            <w:t>Bavi se orjentiringom</w:t>
-          </w:r>
-        </w:p>
-        <w:p>
-          <w:pPr>
-            <w:pStyle w:val="ListParagraph"/>
-            <w:numPr>
-              <w:ilvl w:val="0"/>
-              <w:numId w:val="2"/>
-            </w:numPr>
-          </w:pPr>
-          <w:r>
-            <w:t>P</w:t>
-          </w:r>
-          <w:r>
-            <w:t>reporuči mu sportsku busolu</w:t>
-          </w:r>
-        </w:p>
-        <w:p>
-          <w:pPr>
-            <w:pStyle w:val="ListParagraph"/>
-            <w:numPr>
-              <w:ilvl w:val="0"/>
-              <w:numId w:val="2"/>
-            </w:numPr>
-          </w:pPr>
-          <w:r>
-            <w:t>A</w:t>
-          </w:r>
-          <w:r>
-            <w:t>ko je preporučena</w:t>
-          </w:r>
-          <w:r>
-            <w:t xml:space="preserve"> bus</w:t>
-          </w:r>
-          <w:r>
-            <w:t>ola i bavi se profesionalno preporuči</w:t>
-          </w:r>
-          <w:r>
-            <w:t xml:space="preserve"> </w:t>
-          </w:r>
-          <w:r>
-            <w:t>i</w:t>
-          </w:r>
-          <w:r>
-            <w:t xml:space="preserve"> čip koji ga prati</w:t>
-          </w:r>
-        </w:p>
-        <w:p>
-          <w:pPr>
-            <w:pStyle w:val="ListParagraph"/>
-            <w:numPr>
-              <w:ilvl w:val="0"/>
-              <w:numId w:val="2"/>
-            </w:numPr>
-          </w:pPr>
-          <w:r>
-            <w:t>Ako je trka šumska i preporučen mu je čip preporuči mu sportIdent6-7</w:t>
-          </w:r>
-        </w:p>
-        <w:p>
-          <w:pPr>
-            <w:pStyle w:val="ListParagraph"/>
-            <w:numPr>
-              <w:ilvl w:val="0"/>
-              <w:numId w:val="2"/>
-            </w:numPr>
-          </w:pPr>
-          <w:r>
-            <w:t>Ako je trka sprint i preporučen mu je čip preporuči mu sportIdent8</w:t>
-          </w:r>
-        </w:p>
-        <w:p>
-          <w:pPr>
-            <w:pStyle w:val="ListParagraph"/>
-            <w:numPr>
-              <w:ilvl w:val="0"/>
-              <w:numId w:val="2"/>
-            </w:numPr>
-          </w:pPr>
-          <w:r>
-            <w:t>Ako je trka šumska i preporučen mu je čip p</w:t>
-          </w:r>
-          <w:r>
-            <w:t>onuditi kanap za vezivanje čipa</w:t>
-          </w:r>
-        </w:p>
-        <w:p/>
-        <w:p/>
-        <w:p>
-          <w:r>
-            <w:t>CEP</w:t>
-          </w:r>
-        </w:p>
-        <w:p>
-          <w:pPr>
-            <w:pStyle w:val="ListParagraph"/>
-            <w:numPr>
-              <w:ilvl w:val="0"/>
-              <w:numId w:val="2"/>
-            </w:numPr>
-          </w:pPr>
-          <w:r>
-            <w:t xml:space="preserve">Ukoliko je u poslednjih godinu </w:t>
-          </w:r>
-          <w:proofErr w:type="gramStart"/>
-          <w:r>
-            <w:t>dana</w:t>
-          </w:r>
-          <w:proofErr w:type="gramEnd"/>
-          <w:r>
-            <w:t xml:space="preserve"> imao povredu kolena I bavi se dizanjem tegova preporuči steznike za kolena.</w:t>
-          </w:r>
-        </w:p>
-        <w:p>
-          <w:pPr>
-            <w:pStyle w:val="ListParagraph"/>
-            <w:numPr>
-              <w:ilvl w:val="0"/>
-              <w:numId w:val="2"/>
-            </w:numPr>
-          </w:pPr>
-          <w:r>
-            <w:t>U poslednje 3 godine, 2 povrede lakta</w:t>
-          </w:r>
-          <w:r>
-            <w:t xml:space="preserve"> i bavi se tenisom</w:t>
-          </w:r>
-          <w:r>
-            <w:t xml:space="preserve"> reket lakši od 300g</w:t>
-          </w:r>
-        </w:p>
-        <w:p>
-          <w:pPr>
-            <w:pStyle w:val="ListParagraph"/>
-            <w:numPr>
-              <w:ilvl w:val="0"/>
-              <w:numId w:val="2"/>
-            </w:numPr>
-          </w:pPr>
-          <w:r>
-            <w:t>U poslednjih 5 godina 2 povrede ručnog zgloba</w:t>
-          </w:r>
-          <w:r>
-            <w:t xml:space="preserve"> i bavi se tenisom</w:t>
-          </w:r>
-          <w:r>
-            <w:t xml:space="preserve"> – mekše španovanje</w:t>
-          </w:r>
-          <w:r>
-            <w:t xml:space="preserve"> reketa</w:t>
-          </w:r>
-          <w:r>
-            <w:t xml:space="preserve"> I reket lak</w:t>
-          </w:r>
-          <w:r>
-            <w:rPr>
-              <w:lang w:val="sr-Latn-RS"/>
-            </w:rPr>
-            <w:t>ši od 300g</w:t>
-          </w:r>
-        </w:p>
-        <w:p>
-          <w:pPr>
-            <w:pStyle w:val="ListParagraph"/>
-            <w:numPr>
-              <w:ilvl w:val="0"/>
-              <w:numId w:val="2"/>
-            </w:numPr>
-          </w:pPr>
-          <w:r>
-            <w:t>Sport fudbal, p</w:t>
-          </w:r>
-          <w:r>
-            <w:t>reporučen je povreda skočnog zgloba u</w:t>
-          </w:r>
-          <w:r>
-            <w:t xml:space="preserve"> poslednje 2 godine – preporuč</w:t>
-          </w:r>
-          <w:r>
-            <w:t>i kostobrani sa štitnikom za skočni zglob</w:t>
-          </w:r>
-        </w:p>
-        <w:p>
-          <w:pPr>
-            <w:pStyle w:val="ListParagraph"/>
-            <w:numPr>
-              <w:ilvl w:val="0"/>
-              <w:numId w:val="2"/>
-            </w:numPr>
-          </w:pPr>
-          <w:r>
-            <w:t>Korisnik ocenio 5</w:t>
-          </w:r>
-          <w:r>
-            <w:t xml:space="preserve"> aritkala istog </w:t>
-          </w:r>
-          <w:r>
-            <w:t>brenda</w:t>
-          </w:r>
-          <w:r>
-            <w:t xml:space="preserve">-a u poslednjih godinu dana sa ocenom manjom od 3 ne preporučuj taj </w:t>
-          </w:r>
-          <w:r>
-            <w:t>brend</w:t>
-          </w:r>
-        </w:p>
-        <w:p>
-          <w:pPr>
-            <w:pStyle w:val="ListParagraph"/>
-            <w:numPr>
-              <w:ilvl w:val="0"/>
-              <w:numId w:val="2"/>
-            </w:numPr>
-          </w:pPr>
-          <w:r>
-            <w:t xml:space="preserve">Ukoliko je u poslednjih godinu dana kupio </w:t>
-          </w:r>
-          <w:r>
-            <w:t>5</w:t>
-          </w:r>
-          <w:r>
-            <w:t xml:space="preserve"> </w:t>
-          </w:r>
-          <w:r>
-            <w:t>artikla</w:t>
-          </w:r>
-          <w:r>
-            <w:t xml:space="preserve"> za odredjeni sport</w:t>
-          </w:r>
-          <w:r>
-            <w:t xml:space="preserve"> </w:t>
-          </w:r>
-          <w:r>
-            <w:t xml:space="preserve"> automatski dobija na bilo </w:t>
-          </w:r>
-          <w:r>
-            <w:t xml:space="preserve">koji artikal </w:t>
-          </w:r>
-          <w:r>
-            <w:t>iz tog sporta kod za dodatnih 10%</w:t>
-          </w:r>
-        </w:p>
-        <w:p>
-          <w:pPr>
-            <w:pStyle w:val="ListParagraph"/>
-            <w:numPr>
-              <w:ilvl w:val="0"/>
-              <w:numId w:val="2"/>
-            </w:numPr>
-          </w:pPr>
-          <w:r>
-            <w:t xml:space="preserve">Ukoliko je u poslednje 2 godine iskoristio preko 4 koda za neki sport dobija </w:t>
-          </w:r>
-          <w:r>
-            <w:t xml:space="preserve">kod </w:t>
-          </w:r>
-          <w:proofErr w:type="gramStart"/>
-          <w:r>
-            <w:t>od</w:t>
-          </w:r>
-          <w:proofErr w:type="gramEnd"/>
-          <w:r>
-            <w:t xml:space="preserve"> 1000din popusta za izabrani artikal iz tog sporta.</w:t>
-          </w:r>
-        </w:p>
-        <w:p>
-          <w:pPr>
-            <w:pStyle w:val="ListParagraph"/>
-          </w:pPr>
-        </w:p>
-        <w:p>
-          <w:pPr>
-            <w:pStyle w:val="ListParagraph"/>
-            <w:numPr>
-              <w:ilvl w:val="0"/>
-              <w:numId w:val="2"/>
-            </w:numPr>
-          </w:pPr>
-          <w:r>
-            <w:lastRenderedPageBreak/>
-            <w:t>Ukoliko je korisnik u poslednjih godinu dana kupio preko 50000 dinara aktiviraj dogadjaj lojalan</w:t>
-          </w:r>
-        </w:p>
-        <w:p>
-          <w:pPr>
-            <w:pStyle w:val="ListParagraph"/>
-            <w:numPr>
-              <w:ilvl w:val="0"/>
-              <w:numId w:val="2"/>
-            </w:numPr>
-          </w:pPr>
-          <w:r>
-            <w:t>Ukoliko je lojalan:</w:t>
-          </w:r>
-        </w:p>
-        <w:p>
-          <w:pPr>
-            <w:pStyle w:val="ListParagraph"/>
-            <w:numPr>
-              <w:ilvl w:val="0"/>
-              <w:numId w:val="2"/>
-            </w:numPr>
-          </w:pPr>
-          <w:r>
-            <w:t xml:space="preserve">Ukoliko je aktiviran dogadjaj lojalan i korisnik ima artikle u </w:t>
-          </w:r>
-          <w:r>
-            <w:t>omiljenoj listi</w:t>
-          </w:r>
-          <w:r>
-            <w:t xml:space="preserve">, daj mu kod kojim dobija 10% popusta </w:t>
-          </w:r>
-          <w:proofErr w:type="gramStart"/>
-          <w:r>
-            <w:t>na</w:t>
-          </w:r>
-          <w:proofErr w:type="gramEnd"/>
-          <w:r>
-            <w:t xml:space="preserve"> izabrani artikal iz te liste.</w:t>
-          </w:r>
-        </w:p>
-        <w:p>
-          <w:pPr>
-            <w:pStyle w:val="ListParagraph"/>
-            <w:numPr>
-              <w:ilvl w:val="0"/>
-              <w:numId w:val="2"/>
-            </w:numPr>
-          </w:pPr>
-          <w:r>
-            <w:t xml:space="preserve">Ukoliko je korisnik u </w:t>
-          </w:r>
-          <w:r>
-            <w:t>poslednjih 3 godine iskoristio 2</w:t>
-          </w:r>
-          <w:r>
-            <w:t xml:space="preserve"> </w:t>
-          </w:r>
-          <w:proofErr w:type="gramStart"/>
-          <w:r>
-            <w:t>ili</w:t>
-          </w:r>
-          <w:proofErr w:type="gramEnd"/>
-          <w:r>
-            <w:t xml:space="preserve"> vise koda daj mu uz sledecu kupov</w:t>
-          </w:r>
-          <w:r>
-            <w:t xml:space="preserve">inu kod </w:t>
-          </w:r>
-          <w:r>
-            <w:t>za 2000din popusta za izabrani artikal.</w:t>
-          </w:r>
-        </w:p>
-        <w:p>
-          <w:pPr>
-            <w:pStyle w:val="ListParagraph"/>
-          </w:pPr>
-        </w:p>
-        <w:p>
-          <w:pPr>
-            <w:pStyle w:val="ListParagraph"/>
-            <w:numPr>
-              <w:ilvl w:val="0"/>
-              <w:numId w:val="2"/>
-            </w:numPr>
-          </w:pPr>
-          <w:r>
-            <w:t>Ukoliko je pro I diže tegove nudimo mu ploč</w:t>
-          </w:r>
-          <w:r>
-            <w:t>e od 20kg</w:t>
-          </w:r>
-        </w:p>
-        <w:p>
-          <w:pPr>
-            <w:pStyle w:val="ListParagraph"/>
-            <w:numPr>
-              <w:ilvl w:val="0"/>
-              <w:numId w:val="2"/>
-            </w:numPr>
-          </w:pPr>
-          <w:r>
-            <w:t xml:space="preserve">Ukoliko je kupio preko 4 </w:t>
-          </w:r>
-          <w:r>
-            <w:t>ploč</w:t>
-          </w:r>
-          <w:r>
-            <w:t xml:space="preserve">e od 20kg </w:t>
-          </w:r>
-          <w:r>
-            <w:t>nudimo mu olimpijsku š</w:t>
-          </w:r>
-          <w:r>
-            <w:t xml:space="preserve">ipku </w:t>
-          </w:r>
-          <w:r>
-            <w:t>(pro šipku, ostale š</w:t>
-          </w:r>
-          <w:r>
-            <w:t>ipke ne mogu da trpe tezinu preko 100kg)</w:t>
-          </w:r>
-        </w:p>
-        <w:p>
-          <w:pPr>
-            <w:pStyle w:val="ListParagraph"/>
-            <w:numPr>
-              <w:ilvl w:val="0"/>
-              <w:numId w:val="2"/>
-            </w:numPr>
-          </w:pPr>
-          <w:r>
-            <w:t>Ukoliko je kupljena šipka I preko 4 ploč</w:t>
-          </w:r>
-          <w:r>
-            <w:t>e od 20kg I powerlifter je nude</w:t>
-          </w:r>
-          <w:r>
-            <w:t xml:space="preserve"> mu se steznici za kolena I kaiš</w:t>
-          </w:r>
-          <w:r>
-            <w:t xml:space="preserve"> za dizanje tegova</w:t>
-          </w:r>
-        </w:p>
-        <w:p>
-          <w:pPr>
-            <w:pStyle w:val="ListParagraph"/>
-          </w:pPr>
-        </w:p>
-        <w:p>
-          <w:pPr>
-            <w:pStyle w:val="ListParagraph"/>
-            <w:numPr>
-              <w:ilvl w:val="0"/>
-              <w:numId w:val="2"/>
-            </w:numPr>
-          </w:pPr>
-          <w:r>
-            <w:t xml:space="preserve">Ako je golman </w:t>
-          </w:r>
-          <w:r>
-            <w:t xml:space="preserve">nudi se </w:t>
-          </w:r>
-          <w:r>
-            <w:t>kopač</w:t>
-          </w:r>
-          <w:r>
-            <w:t xml:space="preserve">ka </w:t>
-          </w:r>
-          <w:r>
-            <w:t xml:space="preserve">sa </w:t>
-          </w:r>
-          <w:r>
-            <w:t>6 krampona</w:t>
-          </w:r>
-        </w:p>
-        <w:p>
-          <w:pPr>
-            <w:pStyle w:val="ListParagraph"/>
-            <w:numPr>
-              <w:ilvl w:val="0"/>
-              <w:numId w:val="2"/>
-            </w:numPr>
-          </w:pPr>
-          <w:r>
-            <w:t xml:space="preserve">Ako je kupljena </w:t>
-          </w:r>
-          <w:r>
-            <w:t>kopač</w:t>
-          </w:r>
-          <w:r>
-            <w:t>ka sa 6 krampona nude mu se rezervni kramponi</w:t>
-          </w:r>
-        </w:p>
-        <w:p>
-          <w:pPr>
-            <w:pStyle w:val="ListParagraph"/>
-            <w:numPr>
-              <w:ilvl w:val="0"/>
-              <w:numId w:val="2"/>
-            </w:numPr>
-          </w:pPr>
-          <w:r>
-            <w:t>Ako su kupljeni</w:t>
-          </w:r>
-          <w:r>
-            <w:t xml:space="preserve"> rezervni kramponi nudi se ključ</w:t>
-          </w:r>
-          <w:r>
-            <w:t xml:space="preserve"> za odvrtanje I zavrtanje krampona</w:t>
-          </w:r>
-        </w:p>
-        <w:p>
-          <w:pPr>
-            <w:pStyle w:val="ListParagraph"/>
-          </w:pPr>
-        </w:p>
-        <w:p>
-          <w:pPr>
-            <w:pStyle w:val="ListParagraph"/>
-            <w:numPr>
-              <w:ilvl w:val="0"/>
-              <w:numId w:val="2"/>
-            </w:numPr>
-          </w:pPr>
-          <w:r>
-            <w:t>Ukoliko</w:t>
-          </w:r>
-          <w:r>
-            <w:t xml:space="preserve"> je trka gradska preporuči š</w:t>
-          </w:r>
-          <w:r>
-            <w:t>orc,</w:t>
-          </w:r>
-          <w:r>
-            <w:t xml:space="preserve"> ukoliko je šumska preporuči poludugačke I dugač</w:t>
-          </w:r>
-          <w:r>
-            <w:t>ke trenerke</w:t>
-          </w:r>
-        </w:p>
-        <w:p>
-          <w:pPr>
-            <w:pStyle w:val="ListParagraph"/>
-            <w:numPr>
-              <w:ilvl w:val="0"/>
-              <w:numId w:val="2"/>
-            </w:numPr>
-          </w:pPr>
-          <w:r>
-            <w:t>ukoliko j</w:t>
-          </w:r>
-          <w:r>
-            <w:t>e kupio  poludugačku trenerku</w:t>
-          </w:r>
-          <w:r>
-            <w:t xml:space="preserve"> preporucuju mu se kamaš</w:t>
-          </w:r>
-          <w:r>
-            <w:t>ne</w:t>
-          </w:r>
-        </w:p>
-        <w:p>
-          <w:pPr>
-            <w:pStyle w:val="ListParagraph"/>
-            <w:numPr>
-              <w:ilvl w:val="0"/>
-              <w:numId w:val="2"/>
-            </w:numPr>
-          </w:pPr>
-          <w:r>
-            <w:t xml:space="preserve">ukoliko </w:t>
-          </w:r>
-          <w:r>
-            <w:t>su kupljene kamaš</w:t>
-          </w:r>
-          <w:r>
-            <w:t>ne noga je bos</w:t>
-          </w:r>
-          <w:r>
-            <w:t>a te se preporučuju kratke čarape za trč</w:t>
-          </w:r>
-          <w:r>
-            <w:t>anje</w:t>
-          </w:r>
-        </w:p>
-        <w:p/>
-        <w:p>
-          <w:r>
-            <w:t>Template</w:t>
-          </w:r>
-        </w:p>
-        <w:p>
-          <w:pPr>
-            <w:pStyle w:val="ListParagraph"/>
-            <w:numPr>
-              <w:ilvl w:val="1"/>
-              <w:numId w:val="2"/>
-            </w:numPr>
-          </w:pPr>
-          <w:r>
-            <w:t>Bavi se tenisom i visina ispod 100cm – reket veličine 17</w:t>
-          </w:r>
-        </w:p>
-        <w:p>
-          <w:pPr>
-            <w:pStyle w:val="ListParagraph"/>
-            <w:numPr>
-              <w:ilvl w:val="1"/>
-              <w:numId w:val="2"/>
-            </w:numPr>
-          </w:pPr>
-          <w:r>
-            <w:t>Bavi se tenisom i  Visina 100 – 108cm reket  veličina 19</w:t>
-          </w:r>
-        </w:p>
-        <w:p>
-          <w:pPr>
-            <w:pStyle w:val="ListParagraph"/>
-            <w:numPr>
-              <w:ilvl w:val="1"/>
-              <w:numId w:val="2"/>
-            </w:numPr>
-          </w:pPr>
-          <w:r>
-            <w:t>Bavi se tenisom i  Visina 109 – 115cm reket  veličina 21</w:t>
-          </w:r>
-        </w:p>
-        <w:p>
-          <w:pPr>
-            <w:pStyle w:val="ListParagraph"/>
-            <w:numPr>
-              <w:ilvl w:val="1"/>
-              <w:numId w:val="2"/>
-            </w:numPr>
-          </w:pPr>
-          <w:r>
-            <w:t>Bavi se tenisom i  Visina 116 – 125cm reket  veličina 23</w:t>
-          </w:r>
-        </w:p>
-        <w:p>
-          <w:pPr>
-            <w:pStyle w:val="ListParagraph"/>
-            <w:numPr>
-              <w:ilvl w:val="1"/>
-              <w:numId w:val="2"/>
-            </w:numPr>
-          </w:pPr>
-          <w:r>
-            <w:t>Bavi se tenisom i  Visina 126 – 140cm reket  veličina 25</w:t>
-          </w:r>
-        </w:p>
-        <w:p>
-          <w:pPr>
-            <w:pStyle w:val="ListParagraph"/>
-            <w:numPr>
-              <w:ilvl w:val="1"/>
-              <w:numId w:val="2"/>
-            </w:numPr>
-          </w:pPr>
-          <w:r>
-            <w:t>Bavi se tenisom i  Visina 141 – 155cm reket  veličina 26</w:t>
-          </w:r>
-        </w:p>
-        <w:p>
-          <w:pPr>
-            <w:pStyle w:val="ListParagraph"/>
-            <w:numPr>
-              <w:ilvl w:val="1"/>
-              <w:numId w:val="2"/>
-            </w:numPr>
-          </w:pPr>
-          <w:r>
-            <w:t>Bavi se tenisom i  Visina 156 – 190cm reket  veličina 27</w:t>
-          </w:r>
-        </w:p>
-        <w:p>
-          <w:pPr>
-            <w:pStyle w:val="ListParagraph"/>
-            <w:numPr>
-              <w:ilvl w:val="1"/>
-              <w:numId w:val="2"/>
-            </w:numPr>
-          </w:pPr>
-          <w:r>
-            <w:t>Bavi se tenisom i  Visina preko 190 reket  veličina 27.5</w:t>
-          </w:r>
-        </w:p>
-        <w:p>
-          <w:pPr>
-            <w:ind w:left="1080"/>
-          </w:pPr>
-          <w:r>
-            <w:t xml:space="preserve">Imaćemo spreadsheet koji </w:t>
-          </w:r>
-          <w:proofErr w:type="gramStart"/>
-          <w:r>
-            <w:t>će</w:t>
-          </w:r>
-          <w:proofErr w:type="gramEnd"/>
-          <w:r>
-            <w:t xml:space="preserve"> da sadrži visine od – do, da li se bavi tenisom i veličinu reketa koja je preporučena za svako polje</w:t>
-          </w:r>
-        </w:p>
-        <w:p>
-          <w:pPr>
-            <w:pStyle w:val="ListParagraph"/>
-            <w:numPr>
-              <w:ilvl w:val="1"/>
-              <w:numId w:val="2"/>
-            </w:numPr>
-          </w:pPr>
-          <w:r>
-            <w:t>Ukoliko je rekreativac i muško ponudi bučice do 15kg.</w:t>
-          </w:r>
-        </w:p>
-        <w:p>
-          <w:pPr>
-            <w:pStyle w:val="ListParagraph"/>
-            <w:numPr>
-              <w:ilvl w:val="1"/>
-              <w:numId w:val="2"/>
-            </w:numPr>
-          </w:pPr>
-          <w:r>
-            <w:t>Ukoliko je amater I muško ponudi bučice do 45kg.</w:t>
-          </w:r>
-        </w:p>
-        <w:p>
-          <w:pPr>
-            <w:pStyle w:val="ListParagraph"/>
-            <w:numPr>
-              <w:ilvl w:val="1"/>
-              <w:numId w:val="2"/>
-            </w:numPr>
-          </w:pPr>
-          <w:r>
-            <w:t>Ukoliko je profesionalac I muško ponudi bučice do 60kg</w:t>
-          </w:r>
-        </w:p>
-        <w:p>
-          <w:pPr>
-            <w:pStyle w:val="ListParagraph"/>
-            <w:numPr>
-              <w:ilvl w:val="1"/>
-              <w:numId w:val="2"/>
-            </w:numPr>
-          </w:pPr>
-          <w:r>
-            <w:t>Ukoliko je rekreativac i žensko ponudi bučice do 10kg.</w:t>
-          </w:r>
-        </w:p>
-        <w:p>
-          <w:pPr>
-            <w:pStyle w:val="ListParagraph"/>
-            <w:numPr>
-              <w:ilvl w:val="1"/>
-              <w:numId w:val="2"/>
-            </w:numPr>
-          </w:pPr>
-          <w:r>
-            <w:lastRenderedPageBreak/>
-            <w:t>Ukoliko je amater I žensko ponudi bučice do 30kg.</w:t>
-          </w:r>
-        </w:p>
-        <w:p>
-          <w:pPr>
-            <w:pStyle w:val="ListParagraph"/>
-            <w:numPr>
-              <w:ilvl w:val="1"/>
-              <w:numId w:val="2"/>
-            </w:numPr>
-          </w:pPr>
-          <w:r>
-            <w:t>Ukoliko je profesionalac I žensko ponudi bučice do 45kg</w:t>
-          </w:r>
-        </w:p>
-        <w:p>
-          <w:pPr>
-            <w:ind w:left="1080"/>
-          </w:pPr>
-          <w:r>
-            <w:t xml:space="preserve">Imaćemo spreadsheet koji </w:t>
-          </w:r>
-          <w:proofErr w:type="gramStart"/>
-          <w:r>
-            <w:t>će</w:t>
-          </w:r>
-          <w:proofErr w:type="gramEnd"/>
-          <w:r>
-            <w:t xml:space="preserve"> da sadržati nivo bavljenja sportom I pol I na osnovu toga će vraćati težinu bučica.</w:t>
-          </w:r>
-        </w:p>
-        <w:p>
-          <w:pPr>
-            <w:ind w:left="1080"/>
-            <w:rPr>
-              <w:lang w:val="sr-Latn-RS"/>
-            </w:rPr>
-          </w:pPr>
-          <w:r>
-            <w:t>Admin</w:t>
-          </w:r>
-          <w:r>
-            <w:rPr>
-              <w:lang w:val="sr-Latn-RS"/>
-            </w:rPr>
-            <w:t xml:space="preserve"> </w:t>
-          </w:r>
-          <w:proofErr w:type="gramStart"/>
-          <w:r>
-            <w:rPr>
-              <w:lang w:val="sr-Latn-RS"/>
-            </w:rPr>
-            <w:t>će</w:t>
-          </w:r>
-          <w:proofErr w:type="gramEnd"/>
-          <w:r>
-            <w:rPr>
-              <w:lang w:val="sr-Latn-RS"/>
-            </w:rPr>
-            <w:t xml:space="preserve"> imati mogućnost da dinamički </w:t>
-          </w:r>
-          <w:r>
-            <w:rPr>
-              <w:lang w:val="sr-Latn-RS"/>
-            </w:rPr>
-            <w:t>popuni template i da se na osnovu njega naprave nova pravila.</w:t>
-          </w:r>
-        </w:p>
-        <w:p>
-          <w:r>
-            <w:t>Backward chaining</w:t>
-          </w:r>
-        </w:p>
-        <w:p>
-          <w:pPr>
-            <w:pStyle w:val="ListParagraph"/>
-            <w:numPr>
-              <w:ilvl w:val="0"/>
-              <w:numId w:val="2"/>
-            </w:numPr>
-          </w:pPr>
-          <w:r>
-            <w:t>Slični artikli</w:t>
-          </w:r>
-        </w:p>
-        <w:p>
-          <w:pPr>
-            <w:pStyle w:val="ListParagraph"/>
-            <w:numPr>
-              <w:ilvl w:val="1"/>
-              <w:numId w:val="2"/>
-            </w:numPr>
-          </w:pPr>
-          <w:r>
-            <w:t>Korisnik uđe u neki proizvod, ispod opisa proizvoda ima slične artikle. Na primer selektovan proizvod su patike za fudbal – u sličnim artiklima su 1. Nivo druge patike za fudbal, 2. Nivo su patike 3. Nivo su obuća.</w:t>
-          </w:r>
-        </w:p>
-        <w:p>
-          <w:pPr>
-            <w:pStyle w:val="ListParagraph"/>
-            <w:numPr>
-              <w:ilvl w:val="0"/>
-              <w:numId w:val="2"/>
-            </w:numPr>
-          </w:pPr>
-          <w:r>
-            <w:t>Prikaz artikala</w:t>
-          </w:r>
-        </w:p>
-        <w:p>
-          <w:pPr>
-            <w:pStyle w:val="ListParagraph"/>
-            <w:numPr>
-              <w:ilvl w:val="1"/>
-              <w:numId w:val="2"/>
-            </w:numPr>
-          </w:pPr>
-          <w:r>
-            <w:t>Kada se prikaže artikal prikazati predke artikla I dati mogućnost da korisnik uđe u određenog pretka I filtrira po njemu. Na primer obuća</w:t>
-          </w:r>
-          <w:r>
-            <w:t xml:space="preserve"> -&gt; patike -&gt; patike za tr</w:t>
-          </w:r>
-          <w:r>
-            <w:rPr>
-              <w:lang w:val="sr-Latn-RS"/>
-            </w:rPr>
-            <w:t>čanje -</w:t>
-          </w:r>
-          <w:r>
-            <w:t xml:space="preserve">&gt; naziv selektovanog proizvoda. Klikom </w:t>
-          </w:r>
-          <w:proofErr w:type="gramStart"/>
-          <w:r>
-            <w:t>na</w:t>
-          </w:r>
-          <w:proofErr w:type="gramEnd"/>
-          <w:r>
-            <w:t xml:space="preserve"> neku od tih kategorija prikazuju se artikli koji pripadaju kliknutoj kategoriji.</w:t>
-          </w:r>
-        </w:p>
-        <w:p>
-          <w:r>
-            <w:t>Izveštaji</w:t>
-          </w:r>
-        </w:p>
-        <w:p>
-          <w:pPr>
-            <w:pStyle w:val="ListParagraph"/>
-            <w:numPr>
-              <w:ilvl w:val="1"/>
-              <w:numId w:val="2"/>
-            </w:numPr>
-          </w:pPr>
-          <w:proofErr w:type="gramStart"/>
-          <w:r>
-            <w:t>Prikazati  za</w:t>
-          </w:r>
-          <w:proofErr w:type="gramEnd"/>
-          <w:r>
-            <w:t xml:space="preserve"> svaki sport koliki je procenat prodaje artikala iz tog sporta u odnosu na ukupnu prodaju svih artikala.</w:t>
+            <w:t>enat prodaje artikala iz tog sporta u odnosu na ukupnu prodaju svih artikala.</w:t>
           </w:r>
         </w:p>
         <w:p>
@@ -4339,6 +4323,7 @@
     <w:rsid w:val="00B6061F"/>
     <w:rsid w:val="00B85CAC"/>
     <w:rsid w:val="00CB3FC5"/>
+    <w:rsid w:val="00CC7D90"/>
     <w:rsid w:val="00D748F2"/>
     <w:rsid w:val="00DA3F72"/>
     <w:rsid w:val="00EC53E8"/>

--- a/Preporuka sportske opreme.docx
+++ b/Preporuka sportske opreme.docx
@@ -1325,11 +1325,6 @@
           </w:r>
         </w:p>
         <w:p>
-          <w:pPr>
-            <w:rPr>
-              <w:lang w:val="sr-Latn-RS"/>
-            </w:rPr>
-          </w:pPr>
           <w:r>
             <w:rPr>
               <w:lang w:val="sr-Latn-RS"/>
@@ -1352,25 +1347,7 @@
             <w:rPr>
               <w:lang w:val="sr-Latn-RS"/>
             </w:rPr>
-            <w:t xml:space="preserve">u sve artikle i može da dodaje ili </w:t>
-          </w:r>
-          <w:r>
-            <w:rPr>
-              <w:lang w:val="sr-Latn-RS"/>
-            </w:rPr>
-            <w:t>menja artikle.</w:t>
-          </w:r>
-          <w:r>
-            <w:rPr>
-              <w:lang w:val="sr-Latn-RS"/>
-            </w:rPr>
-            <w:t xml:space="preserve"> Administrator ima uvid u sve ocene artikala. Može da filtrira </w:t>
-          </w:r>
-          <w:r>
-            <w:rPr>
-              <w:lang w:val="sr-Latn-RS"/>
-            </w:rPr>
-            <w:t>ocene prema artiklu</w:t>
+            <w:t>u sve artikle</w:t>
           </w:r>
           <w:r>
             <w:rPr>
@@ -1378,6 +1355,14 @@
             </w:rPr>
             <w:t>.</w:t>
           </w:r>
+          <w:r>
+            <w:rPr>
+              <w:lang w:val="sr-Latn-RS"/>
+            </w:rPr>
+            <w:t xml:space="preserve"> Administrator može sve što i relugarni korisnik.</w:t>
+          </w:r>
+          <w:bookmarkStart w:id="0" w:name="_GoBack"/>
+          <w:bookmarkEnd w:id="0"/>
         </w:p>
         <w:p>
           <w:r>
@@ -3210,12 +3195,7 @@
           </w:r>
           <w:proofErr w:type="gramEnd"/>
           <w:r>
-            <w:t xml:space="preserve"> svaki sport koliki je proc</w:t>
-          </w:r>
-          <w:bookmarkStart w:id="0" w:name="_GoBack"/>
-          <w:bookmarkEnd w:id="0"/>
-          <w:r>
-            <w:t>enat prodaje artikala iz tog sporta u odnosu na ukupnu prodaju svih artikala.</w:t>
+            <w:t xml:space="preserve"> svaki sport koliki je procenat prodaje artikala iz tog sporta u odnosu na ukupnu prodaju svih artikala.</w:t>
           </w:r>
         </w:p>
         <w:p>
@@ -4316,6 +4296,7 @@
     <w:rsid w:val="005242FF"/>
     <w:rsid w:val="005C4069"/>
     <w:rsid w:val="006042D2"/>
+    <w:rsid w:val="007709F1"/>
     <w:rsid w:val="007F33AA"/>
     <w:rsid w:val="00800FFE"/>
     <w:rsid w:val="00803B2F"/>
@@ -4323,7 +4304,6 @@
     <w:rsid w:val="00B6061F"/>
     <w:rsid w:val="00B85CAC"/>
     <w:rsid w:val="00CB3FC5"/>
-    <w:rsid w:val="00CC7D90"/>
     <w:rsid w:val="00D748F2"/>
     <w:rsid w:val="00DA3F72"/>
     <w:rsid w:val="00EC53E8"/>

--- a/Preporuka sportske opreme.docx
+++ b/Preporuka sportske opreme.docx
@@ -1359,10 +1359,22 @@
             <w:rPr>
               <w:lang w:val="sr-Latn-RS"/>
             </w:rPr>
-            <w:t xml:space="preserve"> Administrator može sve što i relugarni korisnik.</w:t>
+            <w:t xml:space="preserve"> Administrator može sve što i </w:t>
+          </w:r>
+          <w:r>
+            <w:rPr>
+              <w:lang w:val="sr-Latn-RS"/>
+            </w:rPr>
+            <w:t>regularni</w:t>
           </w:r>
           <w:bookmarkStart w:id="0" w:name="_GoBack"/>
           <w:bookmarkEnd w:id="0"/>
+          <w:r>
+            <w:rPr>
+              <w:lang w:val="sr-Latn-RS"/>
+            </w:rPr>
+            <w:t xml:space="preserve"> korisnik.</w:t>
+          </w:r>
         </w:p>
         <w:p>
           <w:r>
@@ -4293,10 +4305,10 @@
     <w:rsidRoot w:val="00DA3F72"/>
     <w:rsid w:val="000A05A6"/>
     <w:rsid w:val="001C7281"/>
+    <w:rsid w:val="00380AF9"/>
     <w:rsid w:val="005242FF"/>
     <w:rsid w:val="005C4069"/>
     <w:rsid w:val="006042D2"/>
-    <w:rsid w:val="007709F1"/>
     <w:rsid w:val="007F33AA"/>
     <w:rsid w:val="00800FFE"/>
     <w:rsid w:val="00803B2F"/>

--- a/Preporuka sportske opreme.docx
+++ b/Preporuka sportske opreme.docx
@@ -1242,7 +1242,19 @@
             <w:rPr>
               <w:lang w:val="sr-Latn-RS"/>
             </w:rPr>
-            <w:t>godine, sport za koji ih oprema zanima, istoriju povreda, nivo bavljenja sportom (rekreativno, amaterski, profesionalno</w:t>
+            <w:t xml:space="preserve">godine, sport za koji ih oprema zanima, </w:t>
+          </w:r>
+          <w:r>
+            <w:rPr>
+              <w:lang w:val="sr-Latn-RS"/>
+            </w:rPr>
+            <w:t>povrede</w:t>
+          </w:r>
+          <w:r>
+            <w:rPr>
+              <w:lang w:val="sr-Latn-RS"/>
+            </w:rPr>
+            <w:t>, nivo bavljenja sportom (rekreativno, amaterski, profesionalno</w:t>
           </w:r>
           <w:r>
             <w:rPr>
@@ -1264,11 +1276,6 @@
           </w:r>
         </w:p>
         <w:p>
-          <w:pPr>
-            <w:rPr>
-              <w:lang w:val="sr-Latn-RS"/>
-            </w:rPr>
-          </w:pPr>
           <w:r>
             <w:rPr>
               <w:lang w:val="sr-Latn-RS"/>
@@ -1323,6 +1330,12 @@
             </w:rPr>
             <w:t xml:space="preserve"> Takođe dobija preporuke u odnosu na istoriju kupovine i ocenjivanja.</w:t>
           </w:r>
+          <w:r>
+            <w:rPr>
+              <w:lang w:val="sr-Latn-RS"/>
+            </w:rPr>
+            <w:t xml:space="preserve"> Pored trenutnih povreda ulogovani korisnik može da unese i istoriju povreda.</w:t>
+          </w:r>
         </w:p>
         <w:p>
           <w:r>
@@ -1341,7 +1354,19 @@
             <w:rPr>
               <w:lang w:val="sr-Latn-RS"/>
             </w:rPr>
-            <w:t xml:space="preserve">Administrator ima uvid </w:t>
+            <w:t xml:space="preserve">Administrator ima </w:t>
+          </w:r>
+          <w:r>
+            <w:rPr>
+              <w:lang w:val="sr-Latn-RS"/>
+            </w:rPr>
+            <w:t xml:space="preserve">direktan </w:t>
+          </w:r>
+          <w:r>
+            <w:rPr>
+              <w:lang w:val="sr-Latn-RS"/>
+            </w:rPr>
+            <w:t xml:space="preserve">uvid </w:t>
           </w:r>
           <w:r>
             <w:rPr>
@@ -1366,6 +1391,1739 @@
               <w:lang w:val="sr-Latn-RS"/>
             </w:rPr>
             <w:t>regularni</w:t>
+          </w:r>
+          <w:r>
+            <w:rPr>
+              <w:lang w:val="sr-Latn-RS"/>
+            </w:rPr>
+            <w:t xml:space="preserve"> korisnik.</w:t>
+          </w:r>
+        </w:p>
+        <w:p>
+          <w:r>
+            <w:rPr>
+              <w:lang w:val="sr-Latn-RS"/>
+            </w:rPr>
+            <w:t>Ulazi</w:t>
+          </w:r>
+          <w:r>
+            <w:t>:</w:t>
+          </w:r>
+        </w:p>
+        <w:p>
+          <w:pPr>
+            <w:pStyle w:val="ListParagraph"/>
+            <w:numPr>
+              <w:ilvl w:val="0"/>
+              <w:numId w:val="2"/>
+            </w:numPr>
+          </w:pPr>
+          <w:r>
+            <w:t>Pol</w:t>
+          </w:r>
+        </w:p>
+        <w:p>
+          <w:pPr>
+            <w:pStyle w:val="ListParagraph"/>
+            <w:numPr>
+              <w:ilvl w:val="0"/>
+              <w:numId w:val="2"/>
+            </w:numPr>
+          </w:pPr>
+          <w:r>
+            <w:t>Visina</w:t>
+          </w:r>
+        </w:p>
+        <w:p>
+          <w:pPr>
+            <w:pStyle w:val="ListParagraph"/>
+            <w:numPr>
+              <w:ilvl w:val="0"/>
+              <w:numId w:val="2"/>
+            </w:numPr>
+          </w:pPr>
+          <w:r>
+            <w:rPr>
+              <w:lang w:val="sr-Latn-RS"/>
+            </w:rPr>
+            <w:t>Godine</w:t>
+          </w:r>
+        </w:p>
+        <w:p>
+          <w:pPr>
+            <w:pStyle w:val="ListParagraph"/>
+            <w:numPr>
+              <w:ilvl w:val="0"/>
+              <w:numId w:val="2"/>
+            </w:numPr>
+          </w:pPr>
+          <w:r>
+            <w:rPr>
+              <w:lang w:val="sr-Latn-RS"/>
+            </w:rPr>
+            <w:t>Trenutne povrede</w:t>
+          </w:r>
+        </w:p>
+        <w:p>
+          <w:pPr>
+            <w:pStyle w:val="ListParagraph"/>
+            <w:numPr>
+              <w:ilvl w:val="0"/>
+              <w:numId w:val="2"/>
+            </w:numPr>
+          </w:pPr>
+          <w:r>
+            <w:rPr>
+              <w:lang w:val="sr-Latn-RS"/>
+            </w:rPr>
+            <w:t>Sport</w:t>
+          </w:r>
+        </w:p>
+        <w:p>
+          <w:pPr>
+            <w:pStyle w:val="ListParagraph"/>
+            <w:numPr>
+              <w:ilvl w:val="1"/>
+              <w:numId w:val="2"/>
+            </w:numPr>
+          </w:pPr>
+          <w:r>
+            <w:rPr>
+              <w:lang w:val="sr-Latn-RS"/>
+            </w:rPr>
+            <w:t>Fudbal</w:t>
+          </w:r>
+        </w:p>
+        <w:p>
+          <w:pPr>
+            <w:pStyle w:val="ListParagraph"/>
+            <w:numPr>
+              <w:ilvl w:val="2"/>
+              <w:numId w:val="2"/>
+            </w:numPr>
+          </w:pPr>
+          <w:r>
+            <w:rPr>
+              <w:lang w:val="sr-Latn-RS"/>
+            </w:rPr>
+            <w:t>Golman ili igrač</w:t>
+          </w:r>
+        </w:p>
+        <w:p>
+          <w:pPr>
+            <w:pStyle w:val="ListParagraph"/>
+            <w:numPr>
+              <w:ilvl w:val="2"/>
+              <w:numId w:val="2"/>
+            </w:numPr>
+          </w:pPr>
+          <w:r>
+            <w:rPr>
+              <w:lang w:val="sr-Latn-RS"/>
+            </w:rPr>
+            <w:t xml:space="preserve">Mali ili veliki </w:t>
+          </w:r>
+        </w:p>
+        <w:p>
+          <w:pPr>
+            <w:pStyle w:val="ListParagraph"/>
+            <w:numPr>
+              <w:ilvl w:val="1"/>
+              <w:numId w:val="2"/>
+            </w:numPr>
+          </w:pPr>
+          <w:r>
+            <w:t>Dizanje tegova</w:t>
+          </w:r>
+        </w:p>
+        <w:p>
+          <w:pPr>
+            <w:pStyle w:val="ListParagraph"/>
+            <w:numPr>
+              <w:ilvl w:val="2"/>
+              <w:numId w:val="2"/>
+            </w:numPr>
+          </w:pPr>
+          <w:r>
+            <w:t>Powerlifting, weightlifting, bodybuilding</w:t>
+          </w:r>
+        </w:p>
+        <w:p>
+          <w:pPr>
+            <w:pStyle w:val="ListParagraph"/>
+            <w:numPr>
+              <w:ilvl w:val="1"/>
+              <w:numId w:val="2"/>
+            </w:numPr>
+          </w:pPr>
+          <w:r>
+            <w:t>Orijentiring</w:t>
+          </w:r>
+        </w:p>
+        <w:p>
+          <w:pPr>
+            <w:pStyle w:val="ListParagraph"/>
+            <w:numPr>
+              <w:ilvl w:val="2"/>
+              <w:numId w:val="2"/>
+            </w:numPr>
+          </w:pPr>
+          <w:r>
+            <w:t>Gradske trke</w:t>
+          </w:r>
+          <w:r>
+            <w:t xml:space="preserve"> ili </w:t>
+          </w:r>
+          <w:r>
+            <w:rPr>
+              <w:lang w:val="sr-Latn-RS"/>
+            </w:rPr>
+            <w:t>šumske trke</w:t>
+          </w:r>
+          <w:r>
+            <w:rPr>
+              <w:lang w:val="sr-Latn-RS"/>
+            </w:rPr>
+            <w:t>(sprint, duga)</w:t>
+          </w:r>
+        </w:p>
+        <w:p>
+          <w:pPr>
+            <w:pStyle w:val="ListParagraph"/>
+            <w:ind w:left="2160"/>
+          </w:pPr>
+        </w:p>
+        <w:p>
+          <w:pPr>
+            <w:pStyle w:val="ListParagraph"/>
+            <w:numPr>
+              <w:ilvl w:val="1"/>
+              <w:numId w:val="2"/>
+            </w:numPr>
+          </w:pPr>
+          <w:r>
+            <w:t>Tenis</w:t>
+          </w:r>
+        </w:p>
+        <w:p>
+          <w:pPr>
+            <w:pStyle w:val="ListParagraph"/>
+            <w:numPr>
+              <w:ilvl w:val="2"/>
+              <w:numId w:val="2"/>
+            </w:numPr>
+          </w:pPr>
+          <w:r>
+            <w:lastRenderedPageBreak/>
+            <w:t>Podloga (trava, beton, šljaka)</w:t>
+          </w:r>
+        </w:p>
+        <w:p>
+          <w:pPr>
+            <w:pStyle w:val="ListParagraph"/>
+            <w:numPr>
+              <w:ilvl w:val="0"/>
+              <w:numId w:val="2"/>
+            </w:numPr>
+          </w:pPr>
+          <w:r>
+            <w:rPr>
+              <w:lang w:val="sr-Latn-RS"/>
+            </w:rPr>
+            <w:t>Nivo bavljenja sportom</w:t>
+          </w:r>
+        </w:p>
+        <w:p>
+          <w:r>
+            <w:t>Izlaz:</w:t>
+          </w:r>
+        </w:p>
+        <w:p>
+          <w:pPr>
+            <w:pStyle w:val="ListParagraph"/>
+            <w:numPr>
+              <w:ilvl w:val="0"/>
+              <w:numId w:val="2"/>
+            </w:numPr>
+            <w:rPr>
+              <w:lang w:val="sr-Latn-RS"/>
+            </w:rPr>
+          </w:pPr>
+          <w:r>
+            <w:t>Preporu</w:t>
+          </w:r>
+          <w:r>
+            <w:rPr>
+              <w:lang w:val="sr-Latn-RS"/>
+            </w:rPr>
+            <w:t>čeni artikli</w:t>
+          </w:r>
+        </w:p>
+        <w:p>
+          <w:pPr>
+            <w:rPr>
+              <w:lang w:val="sr-Latn-RS"/>
+            </w:rPr>
+          </w:pPr>
+          <w:r>
+            <w:rPr>
+              <w:lang w:val="sr-Latn-RS"/>
+            </w:rPr>
+            <w:t>Baza znanja</w:t>
+          </w:r>
+        </w:p>
+        <w:p>
+          <w:pPr>
+            <w:rPr>
+              <w:lang w:val="sr-Latn-RS"/>
+            </w:rPr>
+          </w:pPr>
+          <w:r>
+            <w:rPr>
+              <w:lang w:val="sr-Latn-RS"/>
+            </w:rPr>
+            <w:t>Osnovna pravila</w:t>
+          </w:r>
+        </w:p>
+        <w:p>
+          <w:pPr>
+            <w:pStyle w:val="ListParagraph"/>
+            <w:numPr>
+              <w:ilvl w:val="0"/>
+              <w:numId w:val="2"/>
+            </w:numPr>
+          </w:pPr>
+          <w:r>
+            <w:t>Bavi se tenisom:</w:t>
+          </w:r>
+        </w:p>
+        <w:p>
+          <w:pPr>
+            <w:pStyle w:val="ListParagraph"/>
+            <w:numPr>
+              <w:ilvl w:val="1"/>
+              <w:numId w:val="2"/>
+            </w:numPr>
+          </w:pPr>
+          <w:r>
+            <w:t>Preporuči teniske loptice</w:t>
+          </w:r>
+          <w:r>
+            <w:t xml:space="preserve"> kao artikal</w:t>
+          </w:r>
+          <w:r>
+            <w:t>.</w:t>
+          </w:r>
+        </w:p>
+        <w:p>
+          <w:pPr>
+            <w:pStyle w:val="ListParagraph"/>
+            <w:numPr>
+              <w:ilvl w:val="1"/>
+              <w:numId w:val="2"/>
+            </w:numPr>
+          </w:pPr>
+          <w:r>
+            <w:t>Pro</w:t>
+          </w:r>
+          <w:r>
+            <w:t>fesionalac – tvrdo š</w:t>
+          </w:r>
+          <w:r>
+            <w:t>panovanje</w:t>
+          </w:r>
+          <w:r>
+            <w:t xml:space="preserve"> reketa</w:t>
+          </w:r>
+          <w:r>
+            <w:t xml:space="preserve"> i tip profesionalni</w:t>
+          </w:r>
+        </w:p>
+        <w:p>
+          <w:pPr>
+            <w:pStyle w:val="ListParagraph"/>
+            <w:numPr>
+              <w:ilvl w:val="1"/>
+              <w:numId w:val="2"/>
+            </w:numPr>
+          </w:pPr>
+          <w:r>
+            <w:t>Amate</w:t>
+          </w:r>
+          <w:r>
+            <w:t>r ili rekreativac – meko š</w:t>
+          </w:r>
+          <w:r>
+            <w:t>panovanje</w:t>
+          </w:r>
+          <w:r>
+            <w:t xml:space="preserve"> reketa</w:t>
+          </w:r>
+          <w:r>
+            <w:t xml:space="preserve"> I tip klasik</w:t>
+          </w:r>
+        </w:p>
+        <w:p>
+          <w:pPr>
+            <w:pStyle w:val="ListParagraph"/>
+            <w:numPr>
+              <w:ilvl w:val="1"/>
+              <w:numId w:val="2"/>
+            </w:numPr>
+          </w:pPr>
+          <w:r>
+            <w:t>Podloga trava – kramponi na đonu patike</w:t>
+          </w:r>
+        </w:p>
+        <w:p>
+          <w:pPr>
+            <w:pStyle w:val="ListParagraph"/>
+            <w:numPr>
+              <w:ilvl w:val="1"/>
+              <w:numId w:val="2"/>
+            </w:numPr>
+          </w:pPr>
+          <w:r>
+            <w:t>Podloga šljaka – riblja kost na đonu patike</w:t>
+          </w:r>
+        </w:p>
+        <w:p>
+          <w:pPr>
+            <w:pStyle w:val="ListParagraph"/>
+            <w:numPr>
+              <w:ilvl w:val="1"/>
+              <w:numId w:val="2"/>
+            </w:numPr>
+          </w:pPr>
+          <w:r>
+            <w:t>Podloga beton – ravan đon</w:t>
+          </w:r>
+        </w:p>
+        <w:p>
+          <w:pPr>
+            <w:pStyle w:val="ListParagraph"/>
+            <w:ind w:left="1440"/>
+          </w:pPr>
+        </w:p>
+        <w:p>
+          <w:pPr>
+            <w:pStyle w:val="ListParagraph"/>
+            <w:numPr>
+              <w:ilvl w:val="0"/>
+              <w:numId w:val="2"/>
+            </w:numPr>
+          </w:pPr>
+          <w:r>
+            <w:t>Bavi se dizanjem tegova:</w:t>
+          </w:r>
+        </w:p>
+        <w:p>
+          <w:pPr>
+            <w:pStyle w:val="ListParagraph"/>
+            <w:numPr>
+              <w:ilvl w:val="1"/>
+              <w:numId w:val="2"/>
+            </w:numPr>
+          </w:pPr>
+          <w:r>
+            <w:t>Patike sa tvrdim đonom</w:t>
+          </w:r>
+        </w:p>
+        <w:p>
+          <w:pPr>
+            <w:pStyle w:val="ListParagraph"/>
+            <w:numPr>
+              <w:ilvl w:val="1"/>
+              <w:numId w:val="2"/>
+            </w:numPr>
+          </w:pPr>
+          <w:r>
+            <w:t>Ukolik</w:t>
+          </w:r>
+          <w:r>
+            <w:t xml:space="preserve">o ima manje </w:t>
+          </w:r>
+          <w:proofErr w:type="gramStart"/>
+          <w:r>
+            <w:t>od</w:t>
+          </w:r>
+          <w:proofErr w:type="gramEnd"/>
+          <w:r>
+            <w:t xml:space="preserve"> 13 godina bučice do 5kg. i elastične trake do 15kg</w:t>
+          </w:r>
+        </w:p>
+        <w:p>
+          <w:pPr>
+            <w:pStyle w:val="ListParagraph"/>
+            <w:numPr>
+              <w:ilvl w:val="1"/>
+              <w:numId w:val="2"/>
+            </w:numPr>
+          </w:pPr>
+          <w:r>
+            <w:t>Rukavice za diza</w:t>
+          </w:r>
+          <w:r>
+            <w:t>nje.</w:t>
+          </w:r>
+        </w:p>
+        <w:p>
+          <w:pPr>
+            <w:pStyle w:val="ListParagraph"/>
+            <w:numPr>
+              <w:ilvl w:val="1"/>
+              <w:numId w:val="2"/>
+            </w:numPr>
+          </w:pPr>
+          <w:r>
+            <w:t xml:space="preserve">Weightlifter </w:t>
+          </w:r>
+          <w:proofErr w:type="gramStart"/>
+          <w:r>
+            <w:t>ili</w:t>
+          </w:r>
+          <w:proofErr w:type="gramEnd"/>
+          <w:r>
+            <w:t xml:space="preserve"> P</w:t>
+          </w:r>
+          <w:r>
+            <w:t>owerlifter – ponudi mu kredu kao artikal</w:t>
+          </w:r>
+          <w:r>
+            <w:t>.</w:t>
+          </w:r>
+        </w:p>
+        <w:p>
+          <w:pPr>
+            <w:pStyle w:val="ListParagraph"/>
+            <w:numPr>
+              <w:ilvl w:val="1"/>
+              <w:numId w:val="2"/>
+            </w:numPr>
+          </w:pPr>
+          <w:r>
+            <w:t>Ukoliko je žensko, ponudi elastične trake do 20kg.</w:t>
+          </w:r>
+        </w:p>
+        <w:p>
+          <w:pPr>
+            <w:pStyle w:val="ListParagraph"/>
+            <w:numPr>
+              <w:ilvl w:val="1"/>
+              <w:numId w:val="2"/>
+            </w:numPr>
+          </w:pPr>
+          <w:r>
+            <w:t>Ukoliko je muško ponudi elastične trake do 60kg.</w:t>
+          </w:r>
+        </w:p>
+        <w:p>
+          <w:pPr>
+            <w:pStyle w:val="ListParagraph"/>
+            <w:ind w:left="1440"/>
+          </w:pPr>
+        </w:p>
+        <w:p>
+          <w:pPr>
+            <w:pStyle w:val="ListParagraph"/>
+            <w:ind w:left="1440"/>
+          </w:pPr>
+        </w:p>
+        <w:p>
+          <w:pPr>
+            <w:pStyle w:val="ListParagraph"/>
+            <w:numPr>
+              <w:ilvl w:val="0"/>
+              <w:numId w:val="2"/>
+            </w:numPr>
+          </w:pPr>
+          <w:r>
+            <w:t>Bavi se fudbalom:</w:t>
+          </w:r>
+        </w:p>
+        <w:p>
+          <w:pPr>
+            <w:pStyle w:val="ListParagraph"/>
+            <w:numPr>
+              <w:ilvl w:val="1"/>
+              <w:numId w:val="2"/>
+            </w:numPr>
+          </w:pPr>
+          <w:r>
+            <w:t>Ponudi fudbalske lopte</w:t>
+          </w:r>
+        </w:p>
+        <w:p>
+          <w:pPr>
+            <w:pStyle w:val="ListParagraph"/>
+            <w:numPr>
+              <w:ilvl w:val="1"/>
+              <w:numId w:val="2"/>
+            </w:numPr>
+          </w:pPr>
+          <w:r>
+            <w:t>Ako je izabrao opciju mali fudbal – ponuditi patike bez krampona</w:t>
+          </w:r>
+        </w:p>
+        <w:p>
+          <w:pPr>
+            <w:pStyle w:val="ListParagraph"/>
+            <w:numPr>
+              <w:ilvl w:val="1"/>
+              <w:numId w:val="2"/>
+            </w:numPr>
+          </w:pPr>
+          <w:r>
+            <w:t xml:space="preserve">Ukoliko je izabrana opcija mali fudbal i preko 12 godina ponuditi loptu 4 sa tegom </w:t>
+          </w:r>
+        </w:p>
+        <w:p>
+          <w:pPr>
+            <w:pStyle w:val="ListParagraph"/>
+            <w:numPr>
+              <w:ilvl w:val="1"/>
+              <w:numId w:val="2"/>
+            </w:numPr>
+          </w:pPr>
+          <w:r>
+            <w:t>Ukoliko ima ispod 12 godina ponudi de</w:t>
+          </w:r>
+          <w:r>
+            <w:rPr>
+              <w:lang w:val="sr-Latn-RS"/>
+            </w:rPr>
+            <w:t>čije lopte</w:t>
+          </w:r>
+        </w:p>
+        <w:p>
+          <w:pPr>
+            <w:pStyle w:val="ListParagraph"/>
+            <w:numPr>
+              <w:ilvl w:val="1"/>
+              <w:numId w:val="2"/>
+            </w:numPr>
+          </w:pPr>
+          <w:r>
+            <w:t>Ako je rekreativac ponuditi amaterske lopte.</w:t>
+          </w:r>
+        </w:p>
+        <w:p>
+          <w:pPr>
+            <w:pStyle w:val="ListParagraph"/>
+            <w:numPr>
+              <w:ilvl w:val="1"/>
+              <w:numId w:val="2"/>
+            </w:numPr>
+          </w:pPr>
+          <w:r>
+            <w:t>Ako je amater ponuditi trening i amaterske lopte.</w:t>
+          </w:r>
+        </w:p>
+        <w:p>
+          <w:pPr>
+            <w:pStyle w:val="ListParagraph"/>
+            <w:numPr>
+              <w:ilvl w:val="1"/>
+              <w:numId w:val="2"/>
+            </w:numPr>
+          </w:pPr>
+          <w:r>
+            <w:t>Ako je profesionalac ponudi trening i profesionalne lopte.</w:t>
+          </w:r>
+        </w:p>
+        <w:p>
+          <w:pPr>
+            <w:pStyle w:val="ListParagraph"/>
+            <w:numPr>
+              <w:ilvl w:val="1"/>
+              <w:numId w:val="2"/>
+            </w:numPr>
+          </w:pPr>
+          <w:r>
+            <w:t>Ako ima povredu skocnog zgloba nudimo kostobran sa stitnikom za skonci zglob</w:t>
+          </w:r>
+        </w:p>
+        <w:p>
+          <w:pPr>
+            <w:pStyle w:val="ListParagraph"/>
+            <w:numPr>
+              <w:ilvl w:val="1"/>
+              <w:numId w:val="2"/>
+            </w:numPr>
+          </w:pPr>
+          <w:r>
+            <w:t xml:space="preserve">Ako nema povrede skocnog zgloba nudimo kostobran bez </w:t>
+          </w:r>
+          <w:r>
+            <w:rPr>
+              <w:lang w:val="sr-Latn-RS"/>
+            </w:rPr>
+            <w:t>štitnika</w:t>
+          </w:r>
+        </w:p>
+        <w:p>
+          <w:pPr>
+            <w:pStyle w:val="ListParagraph"/>
+            <w:numPr>
+              <w:ilvl w:val="0"/>
+              <w:numId w:val="2"/>
+            </w:numPr>
+          </w:pPr>
+          <w:r>
+            <w:t>Bavi se orijentiringom:</w:t>
+          </w:r>
+        </w:p>
+        <w:p>
+          <w:pPr>
+            <w:pStyle w:val="ListParagraph"/>
+            <w:numPr>
+              <w:ilvl w:val="1"/>
+              <w:numId w:val="2"/>
+            </w:numPr>
+          </w:pPr>
+          <w:r>
+            <w:t xml:space="preserve">Ako </w:t>
+          </w:r>
+          <w:r>
+            <w:t>je</w:t>
+          </w:r>
+          <w:r>
+            <w:t xml:space="preserve"> gradska trka onda je </w:t>
+          </w:r>
+          <w:r>
+            <w:t xml:space="preserve">samo </w:t>
+          </w:r>
+          <w:r>
+            <w:t>sprint trka</w:t>
+          </w:r>
+          <w:r>
+            <w:t>.</w:t>
+          </w:r>
+        </w:p>
+        <w:p>
+          <w:pPr>
+            <w:pStyle w:val="ListParagraph"/>
+            <w:numPr>
+              <w:ilvl w:val="1"/>
+              <w:numId w:val="2"/>
+            </w:numPr>
+          </w:pPr>
+          <w:r>
+            <w:t>Ako je š</w:t>
+          </w:r>
+          <w:r>
+            <w:t xml:space="preserve">umska trka nudimo </w:t>
+          </w:r>
+          <w:r>
+            <w:t xml:space="preserve">patike </w:t>
+          </w:r>
+          <w:proofErr w:type="gramStart"/>
+          <w:r>
+            <w:t>sa</w:t>
+          </w:r>
+          <w:proofErr w:type="gramEnd"/>
+          <w:r>
+            <w:t xml:space="preserve"> kamašnama i velikim kramponima.</w:t>
+          </w:r>
+        </w:p>
+        <w:p>
+          <w:pPr>
+            <w:pStyle w:val="ListParagraph"/>
+            <w:numPr>
+              <w:ilvl w:val="1"/>
+              <w:numId w:val="2"/>
+            </w:numPr>
+          </w:pPr>
+          <w:r>
+            <w:t>Ako je sprint trka nudimo cvikere</w:t>
+          </w:r>
+          <w:r>
+            <w:t>.</w:t>
+          </w:r>
+        </w:p>
+        <w:p>
+          <w:r>
+            <w:lastRenderedPageBreak/>
+            <w:t>Forward chaining</w:t>
+          </w:r>
+        </w:p>
+        <w:p>
+          <w:pPr>
+            <w:pStyle w:val="ListParagraph"/>
+            <w:numPr>
+              <w:ilvl w:val="0"/>
+              <w:numId w:val="2"/>
+            </w:numPr>
+          </w:pPr>
+          <w:r>
+            <w:t xml:space="preserve">Ukoliko je kupljen neki artikal u poslednjih mesec </w:t>
+          </w:r>
+          <w:proofErr w:type="gramStart"/>
+          <w:r>
+            <w:t>dana</w:t>
+          </w:r>
+          <w:proofErr w:type="gramEnd"/>
+          <w:r>
+            <w:t>, ne preporučivati isti artikal.</w:t>
+          </w:r>
+        </w:p>
+        <w:p>
+          <w:pPr>
+            <w:pStyle w:val="ListParagraph"/>
+            <w:numPr>
+              <w:ilvl w:val="0"/>
+              <w:numId w:val="2"/>
+            </w:numPr>
+          </w:pPr>
+          <w:r>
+            <w:t xml:space="preserve">Bavi se fudbalom </w:t>
+          </w:r>
+          <w:r>
+            <w:t>i amater je ili profesionalac</w:t>
+          </w:r>
+          <w:r>
+            <w:t>– preporuči kostobrane</w:t>
+          </w:r>
+        </w:p>
+        <w:p>
+          <w:pPr>
+            <w:pStyle w:val="ListParagraph"/>
+            <w:numPr>
+              <w:ilvl w:val="0"/>
+              <w:numId w:val="2"/>
+            </w:numPr>
+          </w:pPr>
+          <w:r>
+            <w:t>Preporučeni su kostobrani -</w:t>
+          </w:r>
+          <w:r>
+            <w:t xml:space="preserve"> </w:t>
+          </w:r>
+          <w:r>
+            <w:t>preporuči štucne koje ih drže</w:t>
+          </w:r>
+        </w:p>
+        <w:p>
+          <w:pPr>
+            <w:pStyle w:val="ListParagraph"/>
+            <w:numPr>
+              <w:ilvl w:val="0"/>
+              <w:numId w:val="2"/>
+            </w:numPr>
+          </w:pPr>
+          <w:r>
+            <w:t>Preporučene su štucne</w:t>
+          </w:r>
+          <w:r>
+            <w:t xml:space="preserve"> </w:t>
+          </w:r>
+          <w:r>
+            <w:t>i profesionalac je</w:t>
+          </w:r>
+          <w:r>
+            <w:t xml:space="preserve">- preporuči podvezice koje drže štucne </w:t>
+          </w:r>
+        </w:p>
+        <w:p>
+          <w:pPr>
+            <w:pStyle w:val="ListParagraph"/>
+            <w:numPr>
+              <w:ilvl w:val="0"/>
+              <w:numId w:val="2"/>
+            </w:numPr>
+          </w:pPr>
+          <w:r>
+            <w:t>Preporu</w:t>
+          </w:r>
+          <w:r>
+            <w:rPr>
+              <w:lang w:val="sr-Latn-RS"/>
+            </w:rPr>
+            <w:t>či Wilson kačkete ukoliko je preporučeno preko 4 wilson artikla</w:t>
+          </w:r>
+        </w:p>
+        <w:p>
+          <w:pPr>
+            <w:ind w:firstLine="360"/>
+          </w:pPr>
+          <w:r>
+            <w:t>Bavi se tenisom:</w:t>
+          </w:r>
+        </w:p>
+        <w:p>
+          <w:pPr>
+            <w:pStyle w:val="ListParagraph"/>
+            <w:numPr>
+              <w:ilvl w:val="0"/>
+              <w:numId w:val="2"/>
+            </w:numPr>
+          </w:pPr>
+          <w:r>
+            <w:t>Ako je amater preporucuje se amaterski reket, koji je potpun(ima grip I zicu)</w:t>
+          </w:r>
+        </w:p>
+        <w:p>
+          <w:pPr>
+            <w:pStyle w:val="ListParagraph"/>
+            <w:numPr>
+              <w:ilvl w:val="0"/>
+              <w:numId w:val="2"/>
+            </w:numPr>
+          </w:pPr>
+          <w:r>
+            <w:t>A</w:t>
+          </w:r>
+          <w:r>
+            <w:t>ko je profesionalac nude mu se profi reket</w:t>
+          </w:r>
+        </w:p>
+        <w:p>
+          <w:pPr>
+            <w:pStyle w:val="ListParagraph"/>
+            <w:numPr>
+              <w:ilvl w:val="0"/>
+              <w:numId w:val="2"/>
+            </w:numPr>
+          </w:pPr>
+          <w:r>
+            <w:t>Ukoliko se nudi profi reket</w:t>
+          </w:r>
+          <w:proofErr w:type="gramStart"/>
+          <w:r>
+            <w:t>,</w:t>
+          </w:r>
+          <w:r>
+            <w:t>(</w:t>
+          </w:r>
+          <w:proofErr w:type="gramEnd"/>
+          <w:r>
+            <w:t>pro reket uvek dolazi bez ž</w:t>
+          </w:r>
+          <w:r>
+            <w:t>ice)</w:t>
+          </w:r>
+          <w:r>
+            <w:t xml:space="preserve"> nudi mu se ž</w:t>
+          </w:r>
+          <w:r>
+            <w:t>ica</w:t>
+          </w:r>
+          <w:r>
+            <w:t xml:space="preserve"> I grip traka.</w:t>
+          </w:r>
+        </w:p>
+        <w:p>
+          <w:pPr>
+            <w:pStyle w:val="ListParagraph"/>
+            <w:numPr>
+              <w:ilvl w:val="0"/>
+              <w:numId w:val="2"/>
+            </w:numPr>
+          </w:pPr>
+          <w:r>
+            <w:t>Ukoliko mu se nudi zica, ponudi I vibrastop za reket</w:t>
+          </w:r>
+          <w:r>
+            <w:t>.</w:t>
+          </w:r>
+        </w:p>
+        <w:p>
+          <w:pPr>
+            <w:ind w:left="360"/>
+          </w:pPr>
+          <w:r>
+            <w:t>Bavi se orjentiringom</w:t>
+          </w:r>
+        </w:p>
+        <w:p>
+          <w:pPr>
+            <w:pStyle w:val="ListParagraph"/>
+            <w:numPr>
+              <w:ilvl w:val="0"/>
+              <w:numId w:val="2"/>
+            </w:numPr>
+          </w:pPr>
+          <w:r>
+            <w:t>P</w:t>
+          </w:r>
+          <w:r>
+            <w:t>reporuči mu sportsku busolu</w:t>
+          </w:r>
+        </w:p>
+        <w:p>
+          <w:pPr>
+            <w:pStyle w:val="ListParagraph"/>
+            <w:numPr>
+              <w:ilvl w:val="0"/>
+              <w:numId w:val="2"/>
+            </w:numPr>
+          </w:pPr>
+          <w:r>
+            <w:t>A</w:t>
+          </w:r>
+          <w:r>
+            <w:t>ko je preporučena</w:t>
+          </w:r>
+          <w:r>
+            <w:t xml:space="preserve"> bus</w:t>
+          </w:r>
+          <w:r>
+            <w:t>ola i bavi se profesionalno preporuči</w:t>
+          </w:r>
+          <w:r>
+            <w:t xml:space="preserve"> </w:t>
+          </w:r>
+          <w:r>
+            <w:t>i</w:t>
+          </w:r>
+          <w:r>
+            <w:t xml:space="preserve"> čip koji ga prati</w:t>
+          </w:r>
+        </w:p>
+        <w:p>
+          <w:pPr>
+            <w:pStyle w:val="ListParagraph"/>
+            <w:numPr>
+              <w:ilvl w:val="0"/>
+              <w:numId w:val="2"/>
+            </w:numPr>
+          </w:pPr>
+          <w:r>
+            <w:t>Ako je trka šumska i preporučen mu je čip preporuči mu sportIdent6-7</w:t>
+          </w:r>
+        </w:p>
+        <w:p>
+          <w:pPr>
+            <w:pStyle w:val="ListParagraph"/>
+            <w:numPr>
+              <w:ilvl w:val="0"/>
+              <w:numId w:val="2"/>
+            </w:numPr>
+          </w:pPr>
+          <w:r>
+            <w:t>Ako je trka sprint i preporučen mu je čip preporuči mu sportIdent8</w:t>
+          </w:r>
+        </w:p>
+        <w:p>
+          <w:pPr>
+            <w:pStyle w:val="ListParagraph"/>
+            <w:numPr>
+              <w:ilvl w:val="0"/>
+              <w:numId w:val="2"/>
+            </w:numPr>
+          </w:pPr>
+          <w:r>
+            <w:t>Ako je trka šumska i preporučen mu je čip p</w:t>
+          </w:r>
+          <w:r>
+            <w:t>onuditi kanap za vezivanje čipa</w:t>
+          </w:r>
+        </w:p>
+        <w:p/>
+        <w:p>
+          <w:r>
+            <w:t>CEP</w:t>
+          </w:r>
+        </w:p>
+        <w:p>
+          <w:pPr>
+            <w:pStyle w:val="ListParagraph"/>
+            <w:numPr>
+              <w:ilvl w:val="0"/>
+              <w:numId w:val="2"/>
+            </w:numPr>
+          </w:pPr>
+          <w:r>
+            <w:t xml:space="preserve">Ukoliko je u poslednjih godinu </w:t>
+          </w:r>
+          <w:proofErr w:type="gramStart"/>
+          <w:r>
+            <w:t>dana</w:t>
+          </w:r>
+          <w:proofErr w:type="gramEnd"/>
+          <w:r>
+            <w:t xml:space="preserve"> imao povredu kolena I bavi se dizanjem tegova preporuči steznike za kolena.</w:t>
+          </w:r>
+        </w:p>
+        <w:p>
+          <w:pPr>
+            <w:pStyle w:val="ListParagraph"/>
+            <w:numPr>
+              <w:ilvl w:val="0"/>
+              <w:numId w:val="2"/>
+            </w:numPr>
+          </w:pPr>
+          <w:r>
+            <w:t>U poslednje 3 godine, 2 povrede lakta</w:t>
+          </w:r>
+          <w:r>
+            <w:t xml:space="preserve"> i bavi se tenisom</w:t>
+          </w:r>
+          <w:r>
+            <w:t xml:space="preserve"> reket lakši od 300g</w:t>
+          </w:r>
+        </w:p>
+        <w:p>
+          <w:pPr>
+            <w:pStyle w:val="ListParagraph"/>
+            <w:numPr>
+              <w:ilvl w:val="0"/>
+              <w:numId w:val="2"/>
+            </w:numPr>
+          </w:pPr>
+          <w:r>
+            <w:t>U poslednjih 5 godina 2 povrede ručnog zgloba</w:t>
+          </w:r>
+          <w:r>
+            <w:t xml:space="preserve"> i bavi se tenisom</w:t>
+          </w:r>
+          <w:r>
+            <w:t xml:space="preserve"> – mekše španovanje</w:t>
+          </w:r>
+          <w:r>
+            <w:t xml:space="preserve"> reketa</w:t>
+          </w:r>
+          <w:r>
+            <w:t xml:space="preserve"> I reket lak</w:t>
+          </w:r>
+          <w:r>
+            <w:rPr>
+              <w:lang w:val="sr-Latn-RS"/>
+            </w:rPr>
+            <w:t>ši od 300g</w:t>
+          </w:r>
+        </w:p>
+        <w:p>
+          <w:pPr>
+            <w:pStyle w:val="ListParagraph"/>
+            <w:numPr>
+              <w:ilvl w:val="0"/>
+              <w:numId w:val="2"/>
+            </w:numPr>
+          </w:pPr>
+          <w:r>
+            <w:t>Sport fudbal, p</w:t>
+          </w:r>
+          <w:r>
+            <w:t>reporučen je povreda skočnog zgloba u</w:t>
+          </w:r>
+          <w:r>
+            <w:t xml:space="preserve"> poslednje 2 godine – preporuč</w:t>
+          </w:r>
+          <w:r>
+            <w:t>i kostobrani sa štitnikom za skočni zglob</w:t>
+          </w:r>
+        </w:p>
+        <w:p>
+          <w:pPr>
+            <w:pStyle w:val="ListParagraph"/>
+            <w:numPr>
+              <w:ilvl w:val="0"/>
+              <w:numId w:val="2"/>
+            </w:numPr>
+          </w:pPr>
+          <w:r>
+            <w:t>Korisnik ocenio 5</w:t>
+          </w:r>
+          <w:r>
+            <w:t xml:space="preserve"> aritkala istog </w:t>
+          </w:r>
+          <w:r>
+            <w:t>brenda</w:t>
+          </w:r>
+          <w:r>
+            <w:t xml:space="preserve">-a u poslednjih godinu dana sa ocenom manjom od 3 ne preporučuj taj </w:t>
+          </w:r>
+          <w:r>
+            <w:t>brend</w:t>
+          </w:r>
+        </w:p>
+        <w:p>
+          <w:pPr>
+            <w:pStyle w:val="ListParagraph"/>
+            <w:numPr>
+              <w:ilvl w:val="0"/>
+              <w:numId w:val="2"/>
+            </w:numPr>
+          </w:pPr>
+          <w:r>
+            <w:t xml:space="preserve">Ukoliko je u poslednjih godinu dana kupio </w:t>
+          </w:r>
+          <w:r>
+            <w:t>5</w:t>
+          </w:r>
+          <w:r>
+            <w:t xml:space="preserve"> </w:t>
+          </w:r>
+          <w:r>
+            <w:t>artikla</w:t>
+          </w:r>
+          <w:r>
+            <w:t xml:space="preserve"> za odredjeni sport</w:t>
+          </w:r>
+          <w:r>
+            <w:t xml:space="preserve"> </w:t>
+          </w:r>
+          <w:r>
+            <w:t xml:space="preserve"> automatski dobija na bilo </w:t>
+          </w:r>
+          <w:r>
+            <w:t xml:space="preserve">koji artikal </w:t>
+          </w:r>
+          <w:r>
+            <w:t>iz tog sporta kod za dodatnih 10%</w:t>
+          </w:r>
+        </w:p>
+        <w:p>
+          <w:pPr>
+            <w:pStyle w:val="ListParagraph"/>
+            <w:numPr>
+              <w:ilvl w:val="0"/>
+              <w:numId w:val="2"/>
+            </w:numPr>
+          </w:pPr>
+          <w:r>
+            <w:t xml:space="preserve">Ukoliko je u poslednje 2 godine iskoristio preko 4 koda za neki sport dobija </w:t>
+          </w:r>
+          <w:r>
+            <w:t xml:space="preserve">kod </w:t>
+          </w:r>
+          <w:r>
+            <w:t xml:space="preserve">od </w:t>
+          </w:r>
+          <w:proofErr w:type="gramStart"/>
+          <w:r>
+            <w:t xml:space="preserve">10eu </w:t>
+          </w:r>
+          <w:r>
+            <w:t xml:space="preserve"> popusta</w:t>
+          </w:r>
+          <w:proofErr w:type="gramEnd"/>
+          <w:r>
+            <w:t xml:space="preserve"> za izabrani artikal iz tog sporta.</w:t>
+          </w:r>
+        </w:p>
+        <w:p>
+          <w:pPr>
+            <w:pStyle w:val="ListParagraph"/>
+          </w:pPr>
+        </w:p>
+        <w:p>
+          <w:pPr>
+            <w:pStyle w:val="ListParagraph"/>
+            <w:numPr>
+              <w:ilvl w:val="0"/>
+              <w:numId w:val="2"/>
+            </w:numPr>
+          </w:pPr>
+          <w:r>
+            <w:t xml:space="preserve">Ukoliko je korisnik u poslednjih godinu </w:t>
+          </w:r>
+          <w:proofErr w:type="gramStart"/>
+          <w:r>
+            <w:t>dana</w:t>
+          </w:r>
+          <w:proofErr w:type="gramEnd"/>
+          <w:r>
+            <w:t xml:space="preserve"> kupio preko </w:t>
+          </w:r>
+          <w:r>
+            <w:t>500</w:t>
+          </w:r>
+          <w:r>
+            <w:t xml:space="preserve"> </w:t>
+          </w:r>
+          <w:r>
+            <w:t xml:space="preserve">eura </w:t>
+          </w:r>
+          <w:r>
+            <w:t xml:space="preserve">aktiviraj </w:t>
+          </w:r>
+          <w:r>
+            <w:t>loyal događaj i</w:t>
+          </w:r>
+          <w:r>
+            <w:t xml:space="preserve"> </w:t>
+          </w:r>
+          <w:r>
+            <w:t>dodeli mu kod sa 10% popusta na bilo koji artikal.</w:t>
+          </w:r>
+        </w:p>
+        <w:p>
+          <w:pPr>
+            <w:pStyle w:val="ListParagraph"/>
+            <w:numPr>
+              <w:ilvl w:val="0"/>
+              <w:numId w:val="2"/>
+            </w:numPr>
+          </w:pPr>
+          <w:r>
+            <w:t xml:space="preserve">Ukoliko je korisnik u </w:t>
+          </w:r>
+          <w:r>
+            <w:t>poslednjih 3 godine iskoristio 2</w:t>
+          </w:r>
+          <w:r>
+            <w:t xml:space="preserve"> </w:t>
+          </w:r>
+          <w:proofErr w:type="gramStart"/>
+          <w:r>
+            <w:t>ili</w:t>
+          </w:r>
+          <w:proofErr w:type="gramEnd"/>
+          <w:r>
+            <w:t xml:space="preserve"> vise koda daj mu uz sledecu kupov</w:t>
+          </w:r>
+          <w:r>
+            <w:t xml:space="preserve">inu kod </w:t>
+          </w:r>
+          <w:r>
+            <w:t>za 2000din popusta za izabrani artikal.</w:t>
+          </w:r>
+        </w:p>
+        <w:p>
+          <w:pPr>
+            <w:pStyle w:val="ListParagraph"/>
+          </w:pPr>
+        </w:p>
+        <w:p>
+          <w:pPr>
+            <w:pStyle w:val="ListParagraph"/>
+            <w:numPr>
+              <w:ilvl w:val="0"/>
+              <w:numId w:val="2"/>
+            </w:numPr>
+          </w:pPr>
+          <w:r>
+            <w:t>Ukoliko je pro I diže tegove nudimo mu ploč</w:t>
+          </w:r>
+          <w:r>
+            <w:t>e od 20kg</w:t>
+          </w:r>
+        </w:p>
+        <w:p>
+          <w:pPr>
+            <w:pStyle w:val="ListParagraph"/>
+            <w:numPr>
+              <w:ilvl w:val="0"/>
+              <w:numId w:val="2"/>
+            </w:numPr>
+          </w:pPr>
+          <w:r>
+            <w:t xml:space="preserve">Ukoliko je kupio preko 4 </w:t>
+          </w:r>
+          <w:r>
+            <w:t>ploč</w:t>
+          </w:r>
+          <w:r>
+            <w:t xml:space="preserve">e od 20kg </w:t>
+          </w:r>
+          <w:r>
+            <w:t>nudimo mu olimpijsku š</w:t>
+          </w:r>
+          <w:r>
+            <w:t xml:space="preserve">ipku </w:t>
+          </w:r>
+          <w:r>
+            <w:t>(pro šipku, ostale š</w:t>
+          </w:r>
+          <w:r>
+            <w:t>ipke ne mogu da trpe tezinu preko 100kg)</w:t>
+          </w:r>
+        </w:p>
+        <w:p>
+          <w:pPr>
+            <w:pStyle w:val="ListParagraph"/>
+            <w:numPr>
+              <w:ilvl w:val="0"/>
+              <w:numId w:val="2"/>
+            </w:numPr>
+          </w:pPr>
+          <w:r>
+            <w:t>Ukoliko je kupljena šipka I preko 4 ploč</w:t>
+          </w:r>
+          <w:r>
+            <w:t>e od 20kg I powerlifter je nude</w:t>
+          </w:r>
+          <w:r>
+            <w:t xml:space="preserve"> mu se steznici za kolena I kaiš</w:t>
+          </w:r>
+          <w:r>
+            <w:t xml:space="preserve"> za dizanje tegova</w:t>
+          </w:r>
+        </w:p>
+        <w:p>
+          <w:pPr>
+            <w:pStyle w:val="ListParagraph"/>
+          </w:pPr>
+        </w:p>
+        <w:p>
+          <w:pPr>
+            <w:pStyle w:val="ListParagraph"/>
+            <w:numPr>
+              <w:ilvl w:val="0"/>
+              <w:numId w:val="2"/>
+            </w:numPr>
+          </w:pPr>
+          <w:r>
+            <w:t xml:space="preserve">Ako je golman </w:t>
+          </w:r>
+          <w:r>
+            <w:t xml:space="preserve">nudi se </w:t>
+          </w:r>
+          <w:r>
+            <w:t>kopač</w:t>
+          </w:r>
+          <w:r>
+            <w:t xml:space="preserve">ka </w:t>
+          </w:r>
+          <w:r>
+            <w:t xml:space="preserve">sa </w:t>
+          </w:r>
+          <w:r>
+            <w:t>6 krampona</w:t>
+          </w:r>
+        </w:p>
+        <w:p>
+          <w:pPr>
+            <w:pStyle w:val="ListParagraph"/>
+            <w:numPr>
+              <w:ilvl w:val="0"/>
+              <w:numId w:val="2"/>
+            </w:numPr>
+          </w:pPr>
+          <w:r>
+            <w:t xml:space="preserve">Ako je kupljena </w:t>
+          </w:r>
+          <w:r>
+            <w:t>kopač</w:t>
+          </w:r>
+          <w:r>
+            <w:t>ka sa 6 krampona nude mu se rezervni kramponi</w:t>
+          </w:r>
+        </w:p>
+        <w:p>
+          <w:pPr>
+            <w:pStyle w:val="ListParagraph"/>
+            <w:numPr>
+              <w:ilvl w:val="0"/>
+              <w:numId w:val="2"/>
+            </w:numPr>
+          </w:pPr>
+          <w:r>
+            <w:t>Ako su kupljeni</w:t>
+          </w:r>
+          <w:r>
+            <w:t xml:space="preserve"> rezervni kramponi nudi se ključ</w:t>
+          </w:r>
+          <w:r>
+            <w:t xml:space="preserve"> za odvrtanje I zavrtanje krampona</w:t>
+          </w:r>
+        </w:p>
+        <w:p>
+          <w:pPr>
+            <w:pStyle w:val="ListParagraph"/>
+          </w:pPr>
+        </w:p>
+        <w:p>
+          <w:pPr>
+            <w:pStyle w:val="ListParagraph"/>
+            <w:numPr>
+              <w:ilvl w:val="0"/>
+              <w:numId w:val="2"/>
+            </w:numPr>
+          </w:pPr>
+          <w:r>
+            <w:t>Ukoliko</w:t>
+          </w:r>
+          <w:r>
+            <w:t xml:space="preserve"> je trka gradska preporuči š</w:t>
+          </w:r>
+          <w:r>
+            <w:t>orc,</w:t>
+          </w:r>
+          <w:r>
+            <w:t xml:space="preserve"> ukoliko je šumska preporuči poludugačke I dugač</w:t>
+          </w:r>
+          <w:r>
+            <w:t>ke trenerke</w:t>
+          </w:r>
+        </w:p>
+        <w:p>
+          <w:pPr>
+            <w:pStyle w:val="ListParagraph"/>
+            <w:numPr>
+              <w:ilvl w:val="0"/>
+              <w:numId w:val="2"/>
+            </w:numPr>
+          </w:pPr>
+          <w:r>
+            <w:t>ukoliko j</w:t>
+          </w:r>
+          <w:r>
+            <w:t>e kupio  poludugačku trenerku</w:t>
+          </w:r>
+          <w:r>
+            <w:t xml:space="preserve"> preporucuju mu se kamaš</w:t>
+          </w:r>
+          <w:r>
+            <w:t>ne</w:t>
+          </w:r>
+        </w:p>
+        <w:p>
+          <w:pPr>
+            <w:pStyle w:val="ListParagraph"/>
+            <w:numPr>
+              <w:ilvl w:val="0"/>
+              <w:numId w:val="2"/>
+            </w:numPr>
+          </w:pPr>
+          <w:r>
+            <w:t xml:space="preserve">ukoliko </w:t>
+          </w:r>
+          <w:r>
+            <w:t>su kupljene kamaš</w:t>
+          </w:r>
+          <w:r>
+            <w:t>ne noga je bos</w:t>
+          </w:r>
+          <w:r>
+            <w:t>a te se preporučuju kratke čarape za trč</w:t>
+          </w:r>
+          <w:r>
+            <w:t>anje</w:t>
+          </w:r>
+        </w:p>
+        <w:p/>
+        <w:p>
+          <w:r>
+            <w:t>Template</w:t>
+          </w:r>
+        </w:p>
+        <w:p>
+          <w:r>
+            <w:t>Tenis Template</w:t>
+          </w:r>
+        </w:p>
+        <w:p>
+          <w:pPr>
+            <w:pStyle w:val="ListParagraph"/>
+            <w:numPr>
+              <w:ilvl w:val="1"/>
+              <w:numId w:val="2"/>
+            </w:numPr>
+          </w:pPr>
+          <w:r>
+            <w:t>Bavi se tenisom i visina ispod 100cm – reket veličine 17</w:t>
+          </w:r>
+        </w:p>
+        <w:p>
+          <w:pPr>
+            <w:pStyle w:val="ListParagraph"/>
+            <w:numPr>
+              <w:ilvl w:val="1"/>
+              <w:numId w:val="2"/>
+            </w:numPr>
+          </w:pPr>
+          <w:r>
+            <w:t>Bavi se tenisom i  Visina 100 – 108cm reket  veličina 19</w:t>
+          </w:r>
+        </w:p>
+        <w:p>
+          <w:pPr>
+            <w:pStyle w:val="ListParagraph"/>
+            <w:numPr>
+              <w:ilvl w:val="1"/>
+              <w:numId w:val="2"/>
+            </w:numPr>
+          </w:pPr>
+          <w:r>
+            <w:t>Bavi se tenisom i  Visina 109 – 115cm reket  veličina 21</w:t>
+          </w:r>
+        </w:p>
+        <w:p>
+          <w:pPr>
+            <w:pStyle w:val="ListParagraph"/>
+            <w:numPr>
+              <w:ilvl w:val="1"/>
+              <w:numId w:val="2"/>
+            </w:numPr>
+          </w:pPr>
+          <w:r>
+            <w:t>Bavi se tenisom i  Visina 116 – 125cm reket  veličina 23</w:t>
+          </w:r>
+        </w:p>
+        <w:p>
+          <w:pPr>
+            <w:pStyle w:val="ListParagraph"/>
+            <w:numPr>
+              <w:ilvl w:val="1"/>
+              <w:numId w:val="2"/>
+            </w:numPr>
+          </w:pPr>
+          <w:r>
+            <w:t>Bavi se tenisom i  Visina 126 – 140cm reket  veličina 25</w:t>
+          </w:r>
+        </w:p>
+        <w:p>
+          <w:pPr>
+            <w:pStyle w:val="ListParagraph"/>
+            <w:numPr>
+              <w:ilvl w:val="1"/>
+              <w:numId w:val="2"/>
+            </w:numPr>
+          </w:pPr>
+          <w:r>
+            <w:t>Bavi se tenisom i  Visina 141 – 155cm reket  veličina 26</w:t>
+          </w:r>
+        </w:p>
+        <w:p>
+          <w:pPr>
+            <w:pStyle w:val="ListParagraph"/>
+            <w:numPr>
+              <w:ilvl w:val="1"/>
+              <w:numId w:val="2"/>
+            </w:numPr>
+          </w:pPr>
+          <w:r>
+            <w:t>Bavi se tenisom i  Visina 156 – 190cm reket  veličina 27</w:t>
+          </w:r>
+        </w:p>
+        <w:p>
+          <w:pPr>
+            <w:pStyle w:val="ListParagraph"/>
+            <w:numPr>
+              <w:ilvl w:val="1"/>
+              <w:numId w:val="2"/>
+            </w:numPr>
+          </w:pPr>
+          <w:r>
+            <w:t>Bavi se tenisom i  Visina preko 190 reket  veličina 27.5</w:t>
+          </w:r>
+        </w:p>
+        <w:p>
+          <w:r>
+            <w:t>Dizanje Tegova Template</w:t>
+          </w:r>
+        </w:p>
+        <w:p>
+          <w:pPr>
+            <w:pStyle w:val="ListParagraph"/>
+            <w:numPr>
+              <w:ilvl w:val="1"/>
+              <w:numId w:val="2"/>
+            </w:numPr>
+          </w:pPr>
+          <w:r>
+            <w:t>Ukoliko je rekreativac i muško ponudi bučice do 15kg.</w:t>
+          </w:r>
+        </w:p>
+        <w:p>
+          <w:pPr>
+            <w:pStyle w:val="ListParagraph"/>
+            <w:numPr>
+              <w:ilvl w:val="1"/>
+              <w:numId w:val="2"/>
+            </w:numPr>
+          </w:pPr>
+          <w:r>
+            <w:t>Ukoliko je amater I muško ponudi bučice do 45kg.</w:t>
+          </w:r>
+        </w:p>
+        <w:p>
+          <w:pPr>
+            <w:pStyle w:val="ListParagraph"/>
+            <w:numPr>
+              <w:ilvl w:val="1"/>
+              <w:numId w:val="2"/>
+            </w:numPr>
+          </w:pPr>
+          <w:r>
+            <w:t>Ukoliko je profesionalac I muško ponudi bučice do 60kg</w:t>
+          </w:r>
+        </w:p>
+        <w:p>
+          <w:pPr>
+            <w:pStyle w:val="ListParagraph"/>
+            <w:numPr>
+              <w:ilvl w:val="1"/>
+              <w:numId w:val="2"/>
+            </w:numPr>
+          </w:pPr>
+          <w:r>
+            <w:t>Ukoliko je rekreativac i žensko ponudi bučice do 10kg.</w:t>
+          </w:r>
+        </w:p>
+        <w:p>
+          <w:pPr>
+            <w:pStyle w:val="ListParagraph"/>
+            <w:numPr>
+              <w:ilvl w:val="1"/>
+              <w:numId w:val="2"/>
+            </w:numPr>
+          </w:pPr>
+          <w:r>
+            <w:t>Ukoliko je amater I žensko ponudi bučice do 30kg.</w:t>
+          </w:r>
+        </w:p>
+        <w:p>
+          <w:pPr>
+            <w:pStyle w:val="ListParagraph"/>
+            <w:numPr>
+              <w:ilvl w:val="1"/>
+              <w:numId w:val="2"/>
+            </w:numPr>
+          </w:pPr>
+          <w:r>
+            <w:t>Ukoliko je profesionalac I žensko ponudi bučice do 45kg</w:t>
+          </w:r>
+        </w:p>
+        <w:p>
+          <w:pPr>
+            <w:rPr>
+              <w:lang w:val="sr-Latn-RS"/>
+            </w:rPr>
+          </w:pPr>
+          <w:r>
+            <w:t>Admin</w:t>
+          </w:r>
+          <w:r>
+            <w:rPr>
+              <w:lang w:val="sr-Latn-RS"/>
+            </w:rPr>
+            <w:t xml:space="preserve"> </w:t>
+          </w:r>
+          <w:proofErr w:type="gramStart"/>
+          <w:r>
+            <w:rPr>
+              <w:lang w:val="sr-Latn-RS"/>
+            </w:rPr>
+            <w:t>će</w:t>
+          </w:r>
+          <w:proofErr w:type="gramEnd"/>
+          <w:r>
+            <w:rPr>
+              <w:lang w:val="sr-Latn-RS"/>
+            </w:rPr>
+            <w:t xml:space="preserve"> imati mogućnost da dinamički </w:t>
+          </w:r>
+          <w:r>
+            <w:rPr>
+              <w:lang w:val="sr-Latn-RS"/>
+            </w:rPr>
+            <w:t>popuni template i da se na osnovu njega naprave nova pravila.</w:t>
+          </w:r>
+          <w:r>
+            <w:rPr>
+              <w:lang w:val="sr-Latn-RS"/>
+            </w:rPr>
+            <w:t xml:space="preserve"> Imaće jedan template za </w:t>
+          </w:r>
+          <w:r>
+            <w:rPr>
+              <w:lang w:val="sr-Latn-RS"/>
+            </w:rPr>
+            <w:t>Tenis</w:t>
           </w:r>
           <w:bookmarkStart w:id="0" w:name="_GoBack"/>
           <w:bookmarkEnd w:id="0"/>
@@ -1373,1750 +3131,12 @@
             <w:rPr>
               <w:lang w:val="sr-Latn-RS"/>
             </w:rPr>
-            <w:t xml:space="preserve"> korisnik.</w:t>
-          </w:r>
-        </w:p>
-        <w:p>
-          <w:r>
-            <w:rPr>
-              <w:lang w:val="sr-Latn-RS"/>
-            </w:rPr>
-            <w:t>Ulazi</w:t>
-          </w:r>
-          <w:r>
-            <w:t>:</w:t>
-          </w:r>
-        </w:p>
-        <w:p>
-          <w:pPr>
-            <w:pStyle w:val="ListParagraph"/>
-            <w:numPr>
-              <w:ilvl w:val="0"/>
-              <w:numId w:val="2"/>
-            </w:numPr>
-          </w:pPr>
-          <w:r>
-            <w:t>Pol</w:t>
-          </w:r>
-        </w:p>
-        <w:p>
-          <w:pPr>
-            <w:pStyle w:val="ListParagraph"/>
-            <w:numPr>
-              <w:ilvl w:val="0"/>
-              <w:numId w:val="2"/>
-            </w:numPr>
-          </w:pPr>
-          <w:r>
-            <w:t>Visina</w:t>
-          </w:r>
-        </w:p>
-        <w:p>
-          <w:pPr>
-            <w:pStyle w:val="ListParagraph"/>
-            <w:numPr>
-              <w:ilvl w:val="0"/>
-              <w:numId w:val="2"/>
-            </w:numPr>
-          </w:pPr>
-          <w:r>
-            <w:rPr>
-              <w:lang w:val="sr-Latn-RS"/>
-            </w:rPr>
-            <w:t>Godine</w:t>
-          </w:r>
-        </w:p>
-        <w:p>
-          <w:pPr>
-            <w:pStyle w:val="ListParagraph"/>
-            <w:numPr>
-              <w:ilvl w:val="0"/>
-              <w:numId w:val="2"/>
-            </w:numPr>
-          </w:pPr>
-          <w:r>
-            <w:rPr>
-              <w:lang w:val="sr-Latn-RS"/>
-            </w:rPr>
-            <w:t>Trenutne povrede</w:t>
-          </w:r>
-        </w:p>
-        <w:p>
-          <w:pPr>
-            <w:pStyle w:val="ListParagraph"/>
-            <w:numPr>
-              <w:ilvl w:val="0"/>
-              <w:numId w:val="2"/>
-            </w:numPr>
-          </w:pPr>
-          <w:r>
-            <w:rPr>
-              <w:lang w:val="sr-Latn-RS"/>
-            </w:rPr>
-            <w:t>Sport</w:t>
-          </w:r>
-        </w:p>
-        <w:p>
-          <w:pPr>
-            <w:pStyle w:val="ListParagraph"/>
-            <w:numPr>
-              <w:ilvl w:val="1"/>
-              <w:numId w:val="2"/>
-            </w:numPr>
-          </w:pPr>
-          <w:r>
-            <w:rPr>
-              <w:lang w:val="sr-Latn-RS"/>
-            </w:rPr>
-            <w:t>Fudbal</w:t>
-          </w:r>
-        </w:p>
-        <w:p>
-          <w:pPr>
-            <w:pStyle w:val="ListParagraph"/>
-            <w:numPr>
-              <w:ilvl w:val="2"/>
-              <w:numId w:val="2"/>
-            </w:numPr>
-          </w:pPr>
-          <w:r>
-            <w:rPr>
-              <w:lang w:val="sr-Latn-RS"/>
-            </w:rPr>
-            <w:t>Golman ili igrač</w:t>
-          </w:r>
-        </w:p>
-        <w:p>
-          <w:pPr>
-            <w:pStyle w:val="ListParagraph"/>
-            <w:numPr>
-              <w:ilvl w:val="2"/>
-              <w:numId w:val="2"/>
-            </w:numPr>
-          </w:pPr>
-          <w:r>
-            <w:rPr>
-              <w:lang w:val="sr-Latn-RS"/>
-            </w:rPr>
-            <w:t xml:space="preserve">Mali ili veliki </w:t>
-          </w:r>
-        </w:p>
-        <w:p>
-          <w:pPr>
-            <w:pStyle w:val="ListParagraph"/>
-            <w:numPr>
-              <w:ilvl w:val="1"/>
-              <w:numId w:val="2"/>
-            </w:numPr>
-          </w:pPr>
-          <w:r>
-            <w:t>Dizanje tegova</w:t>
-          </w:r>
-        </w:p>
-        <w:p>
-          <w:pPr>
-            <w:pStyle w:val="ListParagraph"/>
-            <w:numPr>
-              <w:ilvl w:val="2"/>
-              <w:numId w:val="2"/>
-            </w:numPr>
-          </w:pPr>
-          <w:r>
-            <w:t>Powerlifting, weightlifting, bodybuilding</w:t>
-          </w:r>
-        </w:p>
-        <w:p>
-          <w:pPr>
-            <w:pStyle w:val="ListParagraph"/>
-            <w:numPr>
-              <w:ilvl w:val="1"/>
-              <w:numId w:val="2"/>
-            </w:numPr>
-          </w:pPr>
-          <w:r>
-            <w:t>Orijentiring</w:t>
-          </w:r>
-        </w:p>
-        <w:p>
-          <w:pPr>
-            <w:pStyle w:val="ListParagraph"/>
-            <w:numPr>
-              <w:ilvl w:val="2"/>
-              <w:numId w:val="2"/>
-            </w:numPr>
-          </w:pPr>
-          <w:r>
-            <w:t>Gradske trke</w:t>
-          </w:r>
-          <w:r>
-            <w:t xml:space="preserve"> ili </w:t>
-          </w:r>
-          <w:r>
-            <w:rPr>
-              <w:lang w:val="sr-Latn-RS"/>
-            </w:rPr>
-            <w:t>šumske trke</w:t>
-          </w:r>
-          <w:r>
-            <w:rPr>
-              <w:lang w:val="sr-Latn-RS"/>
-            </w:rPr>
-            <w:t>(sprint, duga)</w:t>
-          </w:r>
-        </w:p>
-        <w:p>
-          <w:pPr>
-            <w:pStyle w:val="ListParagraph"/>
-            <w:ind w:left="2160"/>
-          </w:pPr>
-        </w:p>
-        <w:p>
-          <w:pPr>
-            <w:pStyle w:val="ListParagraph"/>
-            <w:numPr>
-              <w:ilvl w:val="1"/>
-              <w:numId w:val="2"/>
-            </w:numPr>
-          </w:pPr>
-          <w:r>
-            <w:t>Tenis</w:t>
-          </w:r>
-        </w:p>
-        <w:p>
-          <w:pPr>
-            <w:pStyle w:val="ListParagraph"/>
-            <w:numPr>
-              <w:ilvl w:val="2"/>
-              <w:numId w:val="2"/>
-            </w:numPr>
-          </w:pPr>
-          <w:r>
-            <w:t>Podloga (trava, beton, šljaka)</w:t>
-          </w:r>
-        </w:p>
-        <w:p>
-          <w:pPr>
-            <w:pStyle w:val="ListParagraph"/>
-            <w:numPr>
-              <w:ilvl w:val="0"/>
-              <w:numId w:val="2"/>
-            </w:numPr>
-          </w:pPr>
-          <w:r>
-            <w:rPr>
-              <w:lang w:val="sr-Latn-RS"/>
-            </w:rPr>
+            <w:t xml:space="preserve"> i jedan za fudbal. Oba zavise od brenda i cene. Fudbalski na osnovu brenda preporučuje dresove u cenovnom rangu. Teniski preporučuje znojnice u cenovnom rangu.</w:t>
+          </w:r>
+        </w:p>
+        <w:p>
+          <w:r>
             <w:lastRenderedPageBreak/>
-            <w:t>Nivo bavljenja sportom</w:t>
-          </w:r>
-        </w:p>
-        <w:p>
-          <w:r>
-            <w:t>Izlaz:</w:t>
-          </w:r>
-        </w:p>
-        <w:p>
-          <w:pPr>
-            <w:pStyle w:val="ListParagraph"/>
-            <w:numPr>
-              <w:ilvl w:val="0"/>
-              <w:numId w:val="2"/>
-            </w:numPr>
-            <w:rPr>
-              <w:lang w:val="sr-Latn-RS"/>
-            </w:rPr>
-          </w:pPr>
-          <w:r>
-            <w:t>Preporu</w:t>
-          </w:r>
-          <w:r>
-            <w:rPr>
-              <w:lang w:val="sr-Latn-RS"/>
-            </w:rPr>
-            <w:t>čeni artikli</w:t>
-          </w:r>
-        </w:p>
-        <w:p>
-          <w:pPr>
-            <w:rPr>
-              <w:lang w:val="sr-Latn-RS"/>
-            </w:rPr>
-          </w:pPr>
-          <w:r>
-            <w:rPr>
-              <w:lang w:val="sr-Latn-RS"/>
-            </w:rPr>
-            <w:t>Baza znanja</w:t>
-          </w:r>
-        </w:p>
-        <w:p>
-          <w:pPr>
-            <w:rPr>
-              <w:lang w:val="sr-Latn-RS"/>
-            </w:rPr>
-          </w:pPr>
-          <w:r>
-            <w:rPr>
-              <w:lang w:val="sr-Latn-RS"/>
-            </w:rPr>
-            <w:t>Osnovna pravila</w:t>
-          </w:r>
-        </w:p>
-        <w:p>
-          <w:pPr>
-            <w:pStyle w:val="ListParagraph"/>
-            <w:numPr>
-              <w:ilvl w:val="0"/>
-              <w:numId w:val="2"/>
-            </w:numPr>
-            <w:rPr>
-              <w:lang w:val="sr-Latn-RS"/>
-            </w:rPr>
-          </w:pPr>
-          <w:r>
-            <w:rPr>
-              <w:lang w:val="sr-Latn-RS"/>
-            </w:rPr>
-            <w:t>Ukoliko je artikal iz liste artikala koje ne treba preporučivati ne prikazuj taj artikal.</w:t>
-          </w:r>
-        </w:p>
-        <w:p>
-          <w:pPr>
-            <w:pStyle w:val="ListParagraph"/>
-            <w:numPr>
-              <w:ilvl w:val="0"/>
-              <w:numId w:val="2"/>
-            </w:numPr>
-          </w:pPr>
-          <w:r>
-            <w:t>Bavi se tenisom:</w:t>
-          </w:r>
-        </w:p>
-        <w:p>
-          <w:pPr>
-            <w:pStyle w:val="ListParagraph"/>
-            <w:numPr>
-              <w:ilvl w:val="1"/>
-              <w:numId w:val="2"/>
-            </w:numPr>
-          </w:pPr>
-          <w:r>
-            <w:t>Preporuči teniske loptice</w:t>
-          </w:r>
-          <w:r>
-            <w:t xml:space="preserve"> kao artikal</w:t>
-          </w:r>
-          <w:r>
-            <w:t>.</w:t>
-          </w:r>
-        </w:p>
-        <w:p>
-          <w:pPr>
-            <w:pStyle w:val="ListParagraph"/>
-            <w:numPr>
-              <w:ilvl w:val="1"/>
-              <w:numId w:val="2"/>
-            </w:numPr>
-          </w:pPr>
-          <w:r>
-            <w:t>Pro</w:t>
-          </w:r>
-          <w:r>
-            <w:t>fesionalac – tvrdo š</w:t>
-          </w:r>
-          <w:r>
-            <w:t>panovanje</w:t>
-          </w:r>
-          <w:r>
-            <w:t xml:space="preserve"> reketa</w:t>
-          </w:r>
-        </w:p>
-        <w:p>
-          <w:pPr>
-            <w:pStyle w:val="ListParagraph"/>
-            <w:numPr>
-              <w:ilvl w:val="1"/>
-              <w:numId w:val="2"/>
-            </w:numPr>
-          </w:pPr>
-          <w:r>
-            <w:t>Amate</w:t>
-          </w:r>
-          <w:r>
-            <w:t>r ili rekreativac – meko š</w:t>
-          </w:r>
-          <w:r>
-            <w:t>panovanje</w:t>
-          </w:r>
-          <w:r>
-            <w:t xml:space="preserve"> reketa</w:t>
-          </w:r>
-        </w:p>
-        <w:p>
-          <w:pPr>
-            <w:pStyle w:val="ListParagraph"/>
-            <w:numPr>
-              <w:ilvl w:val="1"/>
-              <w:numId w:val="2"/>
-            </w:numPr>
-          </w:pPr>
-          <w:r>
-            <w:t>Podloga trava – kramponi na đonu patike</w:t>
-          </w:r>
-        </w:p>
-        <w:p>
-          <w:pPr>
-            <w:pStyle w:val="ListParagraph"/>
-            <w:numPr>
-              <w:ilvl w:val="1"/>
-              <w:numId w:val="2"/>
-            </w:numPr>
-          </w:pPr>
-          <w:r>
-            <w:t>Podloga šljaka – riblja kost na đonu patike</w:t>
-          </w:r>
-        </w:p>
-        <w:p>
-          <w:pPr>
-            <w:pStyle w:val="ListParagraph"/>
-            <w:numPr>
-              <w:ilvl w:val="1"/>
-              <w:numId w:val="2"/>
-            </w:numPr>
-          </w:pPr>
-          <w:r>
-            <w:t>Podloga beton – ravan đon</w:t>
-          </w:r>
-        </w:p>
-        <w:p>
-          <w:pPr>
-            <w:pStyle w:val="ListParagraph"/>
-            <w:ind w:left="1440"/>
-          </w:pPr>
-        </w:p>
-        <w:p>
-          <w:pPr>
-            <w:pStyle w:val="ListParagraph"/>
-            <w:numPr>
-              <w:ilvl w:val="0"/>
-              <w:numId w:val="2"/>
-            </w:numPr>
-          </w:pPr>
-          <w:r>
-            <w:t>Bavi se dizanjem tegova:</w:t>
-          </w:r>
-        </w:p>
-        <w:p>
-          <w:pPr>
-            <w:pStyle w:val="ListParagraph"/>
-            <w:numPr>
-              <w:ilvl w:val="1"/>
-              <w:numId w:val="2"/>
-            </w:numPr>
-          </w:pPr>
-          <w:r>
-            <w:t>Patike sa tvrdim đonom</w:t>
-          </w:r>
-        </w:p>
-        <w:p>
-          <w:pPr>
-            <w:pStyle w:val="ListParagraph"/>
-            <w:numPr>
-              <w:ilvl w:val="1"/>
-              <w:numId w:val="2"/>
-            </w:numPr>
-          </w:pPr>
-          <w:r>
-            <w:t>Ukolik</w:t>
-          </w:r>
-          <w:r>
-            <w:t xml:space="preserve">o ima manje </w:t>
-          </w:r>
-          <w:proofErr w:type="gramStart"/>
-          <w:r>
-            <w:t>od</w:t>
-          </w:r>
-          <w:proofErr w:type="gramEnd"/>
-          <w:r>
-            <w:t xml:space="preserve"> 13 godina bučice do 5kg. i elastične trake do 15kg</w:t>
-          </w:r>
-        </w:p>
-        <w:p>
-          <w:pPr>
-            <w:pStyle w:val="ListParagraph"/>
-            <w:numPr>
-              <w:ilvl w:val="1"/>
-              <w:numId w:val="2"/>
-            </w:numPr>
-          </w:pPr>
-          <w:r>
-            <w:t>Rukavice za diaznje.</w:t>
-          </w:r>
-        </w:p>
-        <w:p>
-          <w:pPr>
-            <w:pStyle w:val="ListParagraph"/>
-            <w:numPr>
-              <w:ilvl w:val="1"/>
-              <w:numId w:val="2"/>
-            </w:numPr>
-          </w:pPr>
-          <w:r>
-            <w:t xml:space="preserve">Weightlifter </w:t>
-          </w:r>
-          <w:proofErr w:type="gramStart"/>
-          <w:r>
-            <w:t>ili</w:t>
-          </w:r>
-          <w:proofErr w:type="gramEnd"/>
-          <w:r>
-            <w:t xml:space="preserve"> P</w:t>
-          </w:r>
-          <w:r>
-            <w:t>owerlifter – ponudi mu kredu kao artikal</w:t>
-          </w:r>
-          <w:r>
-            <w:t>.</w:t>
-          </w:r>
-        </w:p>
-        <w:p>
-          <w:pPr>
-            <w:pStyle w:val="ListParagraph"/>
-            <w:numPr>
-              <w:ilvl w:val="1"/>
-              <w:numId w:val="2"/>
-            </w:numPr>
-          </w:pPr>
-          <w:r>
-            <w:t>Ukoliko je žensko, ponudi elastične trake do 20kg.</w:t>
-          </w:r>
-        </w:p>
-        <w:p>
-          <w:pPr>
-            <w:pStyle w:val="ListParagraph"/>
-            <w:numPr>
-              <w:ilvl w:val="1"/>
-              <w:numId w:val="2"/>
-            </w:numPr>
-          </w:pPr>
-          <w:r>
-            <w:t>Ukoliko je muško ponudi elastične trake do 60kg.</w:t>
-          </w:r>
-        </w:p>
-        <w:p>
-          <w:pPr>
-            <w:pStyle w:val="ListParagraph"/>
-            <w:ind w:left="1440"/>
-          </w:pPr>
-        </w:p>
-        <w:p>
-          <w:pPr>
-            <w:pStyle w:val="ListParagraph"/>
-            <w:ind w:left="1440"/>
-          </w:pPr>
-        </w:p>
-        <w:p>
-          <w:pPr>
-            <w:pStyle w:val="ListParagraph"/>
-            <w:numPr>
-              <w:ilvl w:val="0"/>
-              <w:numId w:val="2"/>
-            </w:numPr>
-          </w:pPr>
-          <w:r>
-            <w:t>Bavi se fudbalom:</w:t>
-          </w:r>
-        </w:p>
-        <w:p>
-          <w:pPr>
-            <w:pStyle w:val="ListParagraph"/>
-            <w:numPr>
-              <w:ilvl w:val="1"/>
-              <w:numId w:val="2"/>
-            </w:numPr>
-          </w:pPr>
-          <w:r>
-            <w:t>Ponudi fudbalske lopte</w:t>
-          </w:r>
-        </w:p>
-        <w:p>
-          <w:pPr>
-            <w:pStyle w:val="ListParagraph"/>
-            <w:numPr>
-              <w:ilvl w:val="1"/>
-              <w:numId w:val="2"/>
-            </w:numPr>
-          </w:pPr>
-          <w:r>
-            <w:t>Ako je izabrao opciju mali fudbal – ponuditi patike bez krampona</w:t>
-          </w:r>
-        </w:p>
-        <w:p>
-          <w:pPr>
-            <w:pStyle w:val="ListParagraph"/>
-            <w:numPr>
-              <w:ilvl w:val="1"/>
-              <w:numId w:val="2"/>
-            </w:numPr>
-          </w:pPr>
-          <w:r>
-            <w:t xml:space="preserve">Ukoliko je izabrana opcija mali fudbal i preko 12 godina ponuditi loptu 4 sa tegom </w:t>
-          </w:r>
-        </w:p>
-        <w:p>
-          <w:pPr>
-            <w:pStyle w:val="ListParagraph"/>
-            <w:numPr>
-              <w:ilvl w:val="1"/>
-              <w:numId w:val="2"/>
-            </w:numPr>
-          </w:pPr>
-          <w:r>
-            <w:t>Ukoliko ima ispod 12 godina ponudi de</w:t>
-          </w:r>
-          <w:r>
-            <w:rPr>
-              <w:lang w:val="sr-Latn-RS"/>
-            </w:rPr>
-            <w:t>čije lopte</w:t>
-          </w:r>
-        </w:p>
-        <w:p>
-          <w:pPr>
-            <w:pStyle w:val="ListParagraph"/>
-            <w:numPr>
-              <w:ilvl w:val="1"/>
-              <w:numId w:val="2"/>
-            </w:numPr>
-          </w:pPr>
-          <w:r>
-            <w:t>Ako je rekreativac ponuditi amaterske lopte.</w:t>
-          </w:r>
-        </w:p>
-        <w:p>
-          <w:pPr>
-            <w:pStyle w:val="ListParagraph"/>
-            <w:numPr>
-              <w:ilvl w:val="1"/>
-              <w:numId w:val="2"/>
-            </w:numPr>
-          </w:pPr>
-          <w:r>
-            <w:t>Ako je amater ponuditi trening i amaterske lopte.</w:t>
-          </w:r>
-        </w:p>
-        <w:p>
-          <w:pPr>
-            <w:pStyle w:val="ListParagraph"/>
-            <w:numPr>
-              <w:ilvl w:val="1"/>
-              <w:numId w:val="2"/>
-            </w:numPr>
-          </w:pPr>
-          <w:r>
-            <w:t>Ako je profesionalac ponudi trening i profesionalne lopte.</w:t>
-          </w:r>
-        </w:p>
-        <w:p>
-          <w:pPr>
-            <w:pStyle w:val="ListParagraph"/>
-            <w:numPr>
-              <w:ilvl w:val="1"/>
-              <w:numId w:val="2"/>
-            </w:numPr>
-          </w:pPr>
-          <w:r>
-            <w:t>Ako ima povredu skocnog zgloba nudimo kostobran sa stitnikom za skonci zglob</w:t>
-          </w:r>
-        </w:p>
-        <w:p>
-          <w:pPr>
-            <w:pStyle w:val="ListParagraph"/>
-            <w:numPr>
-              <w:ilvl w:val="1"/>
-              <w:numId w:val="2"/>
-            </w:numPr>
-          </w:pPr>
-          <w:r>
-            <w:t xml:space="preserve">Ako nema povrede skocnog zgloba nudimo kostobran bez </w:t>
-          </w:r>
-          <w:r>
-            <w:rPr>
-              <w:lang w:val="sr-Latn-RS"/>
-            </w:rPr>
-            <w:t>štitnika</w:t>
-          </w:r>
-        </w:p>
-        <w:p>
-          <w:pPr>
-            <w:pStyle w:val="ListParagraph"/>
-            <w:numPr>
-              <w:ilvl w:val="0"/>
-              <w:numId w:val="2"/>
-            </w:numPr>
-          </w:pPr>
-          <w:r>
-            <w:t>Bavi se orijentiringom:</w:t>
-          </w:r>
-        </w:p>
-        <w:p>
-          <w:pPr>
-            <w:pStyle w:val="ListParagraph"/>
-            <w:numPr>
-              <w:ilvl w:val="1"/>
-              <w:numId w:val="2"/>
-            </w:numPr>
-          </w:pPr>
-          <w:r>
-            <w:t xml:space="preserve">Ako </w:t>
-          </w:r>
-          <w:r>
-            <w:t>je</w:t>
-          </w:r>
-          <w:r>
-            <w:t xml:space="preserve"> gradska trka onda je </w:t>
-          </w:r>
-          <w:r>
-            <w:t xml:space="preserve">samo </w:t>
-          </w:r>
-          <w:r>
-            <w:t>sprint trka</w:t>
-          </w:r>
-          <w:r>
-            <w:t>.</w:t>
-          </w:r>
-        </w:p>
-        <w:p>
-          <w:pPr>
-            <w:pStyle w:val="ListParagraph"/>
-            <w:numPr>
-              <w:ilvl w:val="1"/>
-              <w:numId w:val="2"/>
-            </w:numPr>
-          </w:pPr>
-          <w:r>
-            <w:t>Ako je š</w:t>
-          </w:r>
-          <w:r>
-            <w:t xml:space="preserve">umska trka nudimo </w:t>
-          </w:r>
-          <w:r>
-            <w:t xml:space="preserve">patike </w:t>
-          </w:r>
-          <w:proofErr w:type="gramStart"/>
-          <w:r>
-            <w:t>sa</w:t>
-          </w:r>
-          <w:proofErr w:type="gramEnd"/>
-          <w:r>
-            <w:t xml:space="preserve"> kamašnama i velikim kramponima.</w:t>
-          </w:r>
-        </w:p>
-        <w:p>
-          <w:pPr>
-            <w:pStyle w:val="ListParagraph"/>
-            <w:numPr>
-              <w:ilvl w:val="1"/>
-              <w:numId w:val="2"/>
-            </w:numPr>
-          </w:pPr>
-          <w:r>
-            <w:t>Ako je sprint trka nudimo cvikere</w:t>
-          </w:r>
-          <w:r>
-            <w:t>.</w:t>
-          </w:r>
-        </w:p>
-        <w:p>
-          <w:r>
-            <w:lastRenderedPageBreak/>
-            <w:t>Forward chaining</w:t>
-          </w:r>
-        </w:p>
-        <w:p>
-          <w:pPr>
-            <w:pStyle w:val="ListParagraph"/>
-            <w:numPr>
-              <w:ilvl w:val="0"/>
-              <w:numId w:val="2"/>
-            </w:numPr>
-          </w:pPr>
-          <w:r>
-            <w:t xml:space="preserve">Ukoliko je kupljen neki artikal u poslednjih mesec </w:t>
-          </w:r>
-          <w:proofErr w:type="gramStart"/>
-          <w:r>
-            <w:t>dana</w:t>
-          </w:r>
-          <w:proofErr w:type="gramEnd"/>
-          <w:r>
-            <w:t>, ne preporučivati isti artikal.</w:t>
-          </w:r>
-        </w:p>
-        <w:p>
-          <w:pPr>
-            <w:pStyle w:val="ListParagraph"/>
-            <w:numPr>
-              <w:ilvl w:val="0"/>
-              <w:numId w:val="2"/>
-            </w:numPr>
-          </w:pPr>
-          <w:r>
-            <w:t xml:space="preserve">Bavi se fudbalom </w:t>
-          </w:r>
-          <w:r>
-            <w:t>i amater je ili profesionalac</w:t>
-          </w:r>
-          <w:r>
-            <w:t>– preporuči kostobrane</w:t>
-          </w:r>
-        </w:p>
-        <w:p>
-          <w:pPr>
-            <w:pStyle w:val="ListParagraph"/>
-            <w:numPr>
-              <w:ilvl w:val="0"/>
-              <w:numId w:val="2"/>
-            </w:numPr>
-          </w:pPr>
-          <w:r>
-            <w:t>Preporučeni su kostobrani -</w:t>
-          </w:r>
-          <w:r>
-            <w:t xml:space="preserve"> </w:t>
-          </w:r>
-          <w:r>
-            <w:t>preporuči štucne koje ih drže</w:t>
-          </w:r>
-        </w:p>
-        <w:p>
-          <w:pPr>
-            <w:pStyle w:val="ListParagraph"/>
-            <w:numPr>
-              <w:ilvl w:val="0"/>
-              <w:numId w:val="2"/>
-            </w:numPr>
-          </w:pPr>
-          <w:r>
-            <w:t>Preporučene su štucne</w:t>
-          </w:r>
-          <w:r>
-            <w:t xml:space="preserve"> </w:t>
-          </w:r>
-          <w:r>
-            <w:t>i profesionalac je</w:t>
-          </w:r>
-          <w:r>
-            <w:t xml:space="preserve">- preporuči podvezice koje drže štucne </w:t>
-          </w:r>
-        </w:p>
-        <w:p>
-          <w:pPr>
-            <w:pStyle w:val="ListParagraph"/>
-          </w:pPr>
-        </w:p>
-        <w:p>
-          <w:pPr>
-            <w:ind w:firstLine="360"/>
-          </w:pPr>
-          <w:r>
-            <w:t>Bavi se tenisom:</w:t>
-          </w:r>
-        </w:p>
-        <w:p>
-          <w:pPr>
-            <w:pStyle w:val="ListParagraph"/>
-            <w:numPr>
-              <w:ilvl w:val="0"/>
-              <w:numId w:val="2"/>
-            </w:numPr>
-          </w:pPr>
-          <w:r>
-            <w:t>Ako je amater preporucuje se amaterski reket, koji je potpun(ima grip I zicu)</w:t>
-          </w:r>
-        </w:p>
-        <w:p>
-          <w:pPr>
-            <w:pStyle w:val="ListParagraph"/>
-            <w:numPr>
-              <w:ilvl w:val="0"/>
-              <w:numId w:val="2"/>
-            </w:numPr>
-          </w:pPr>
-          <w:r>
-            <w:t xml:space="preserve">Ukoliko je </w:t>
-          </w:r>
-          <w:r>
-            <w:t>preporučen amaterski reket odmah preporuč</w:t>
-          </w:r>
-          <w:r>
-            <w:t>i vibrastop</w:t>
-          </w:r>
-        </w:p>
-        <w:p>
-          <w:pPr>
-            <w:pStyle w:val="ListParagraph"/>
-            <w:numPr>
-              <w:ilvl w:val="0"/>
-              <w:numId w:val="2"/>
-            </w:numPr>
-          </w:pPr>
-          <w:r>
-            <w:t>A</w:t>
-          </w:r>
-          <w:r>
-            <w:t>ko je profesionalac nude mu se profi reket</w:t>
-          </w:r>
-        </w:p>
-        <w:p>
-          <w:pPr>
-            <w:pStyle w:val="ListParagraph"/>
-            <w:numPr>
-              <w:ilvl w:val="0"/>
-              <w:numId w:val="2"/>
-            </w:numPr>
-          </w:pPr>
-          <w:r>
-            <w:t>Ukoliko se nudi profi reket</w:t>
-          </w:r>
-          <w:proofErr w:type="gramStart"/>
-          <w:r>
-            <w:t>,</w:t>
-          </w:r>
-          <w:r>
-            <w:t>(</w:t>
-          </w:r>
-          <w:proofErr w:type="gramEnd"/>
-          <w:r>
-            <w:t>pro reket uvek dolazi bez ž</w:t>
-          </w:r>
-          <w:r>
-            <w:t>ice)</w:t>
-          </w:r>
-          <w:r>
-            <w:t xml:space="preserve"> nudi mu se ž</w:t>
-          </w:r>
-          <w:r>
-            <w:t>ica</w:t>
-          </w:r>
-          <w:r>
-            <w:t xml:space="preserve"> I grip traka.</w:t>
-          </w:r>
-        </w:p>
-        <w:p>
-          <w:pPr>
-            <w:pStyle w:val="ListParagraph"/>
-            <w:numPr>
-              <w:ilvl w:val="0"/>
-              <w:numId w:val="2"/>
-            </w:numPr>
-          </w:pPr>
-          <w:r>
-            <w:t>Ukoliko mu se nudi zica, ponudi I vibrastop za reket</w:t>
-          </w:r>
-          <w:r>
-            <w:t>.</w:t>
-          </w:r>
-        </w:p>
-        <w:p>
-          <w:pPr>
-            <w:ind w:left="360"/>
-          </w:pPr>
-          <w:r>
-            <w:t>Bavi se orjentiringom</w:t>
-          </w:r>
-        </w:p>
-        <w:p>
-          <w:pPr>
-            <w:pStyle w:val="ListParagraph"/>
-            <w:numPr>
-              <w:ilvl w:val="0"/>
-              <w:numId w:val="2"/>
-            </w:numPr>
-          </w:pPr>
-          <w:r>
-            <w:t>P</w:t>
-          </w:r>
-          <w:r>
-            <w:t>reporuči mu sportsku busolu</w:t>
-          </w:r>
-        </w:p>
-        <w:p>
-          <w:pPr>
-            <w:pStyle w:val="ListParagraph"/>
-            <w:numPr>
-              <w:ilvl w:val="0"/>
-              <w:numId w:val="2"/>
-            </w:numPr>
-          </w:pPr>
-          <w:r>
-            <w:t>A</w:t>
-          </w:r>
-          <w:r>
-            <w:t>ko je preporučena</w:t>
-          </w:r>
-          <w:r>
-            <w:t xml:space="preserve"> bus</w:t>
-          </w:r>
-          <w:r>
-            <w:t>ola i bavi se profesionalno preporuči</w:t>
-          </w:r>
-          <w:r>
-            <w:t xml:space="preserve"> </w:t>
-          </w:r>
-          <w:r>
-            <w:t>i</w:t>
-          </w:r>
-          <w:r>
-            <w:t xml:space="preserve"> čip koji ga prati</w:t>
-          </w:r>
-        </w:p>
-        <w:p>
-          <w:pPr>
-            <w:pStyle w:val="ListParagraph"/>
-            <w:numPr>
-              <w:ilvl w:val="0"/>
-              <w:numId w:val="2"/>
-            </w:numPr>
-          </w:pPr>
-          <w:r>
-            <w:t>Ako je trka šumska i preporučen mu je čip preporuči mu sportIdent6-7</w:t>
-          </w:r>
-        </w:p>
-        <w:p>
-          <w:pPr>
-            <w:pStyle w:val="ListParagraph"/>
-            <w:numPr>
-              <w:ilvl w:val="0"/>
-              <w:numId w:val="2"/>
-            </w:numPr>
-          </w:pPr>
-          <w:r>
-            <w:t>Ako je trka sprint i preporučen mu je čip preporuči mu sportIdent8</w:t>
-          </w:r>
-        </w:p>
-        <w:p>
-          <w:pPr>
-            <w:pStyle w:val="ListParagraph"/>
-            <w:numPr>
-              <w:ilvl w:val="0"/>
-              <w:numId w:val="2"/>
-            </w:numPr>
-          </w:pPr>
-          <w:r>
-            <w:t>Ako je trka šumska i preporučen mu je čip p</w:t>
-          </w:r>
-          <w:r>
-            <w:t>onuditi kanap za vezivanje čipa</w:t>
-          </w:r>
-        </w:p>
-        <w:p/>
-        <w:p/>
-        <w:p>
-          <w:r>
-            <w:t>CEP</w:t>
-          </w:r>
-        </w:p>
-        <w:p>
-          <w:pPr>
-            <w:pStyle w:val="ListParagraph"/>
-            <w:numPr>
-              <w:ilvl w:val="0"/>
-              <w:numId w:val="2"/>
-            </w:numPr>
-          </w:pPr>
-          <w:r>
-            <w:t xml:space="preserve">Ukoliko je u poslednjih godinu </w:t>
-          </w:r>
-          <w:proofErr w:type="gramStart"/>
-          <w:r>
-            <w:t>dana</w:t>
-          </w:r>
-          <w:proofErr w:type="gramEnd"/>
-          <w:r>
-            <w:t xml:space="preserve"> imao povredu kolena I bavi se dizanjem tegova preporuči steznike za kolena.</w:t>
-          </w:r>
-        </w:p>
-        <w:p>
-          <w:pPr>
-            <w:pStyle w:val="ListParagraph"/>
-            <w:numPr>
-              <w:ilvl w:val="0"/>
-              <w:numId w:val="2"/>
-            </w:numPr>
-          </w:pPr>
-          <w:r>
-            <w:t>U poslednje 3 godine, 2 povrede lakta</w:t>
-          </w:r>
-          <w:r>
-            <w:t xml:space="preserve"> i bavi se tenisom</w:t>
-          </w:r>
-          <w:r>
-            <w:t xml:space="preserve"> reket lakši od 300g</w:t>
-          </w:r>
-        </w:p>
-        <w:p>
-          <w:pPr>
-            <w:pStyle w:val="ListParagraph"/>
-            <w:numPr>
-              <w:ilvl w:val="0"/>
-              <w:numId w:val="2"/>
-            </w:numPr>
-          </w:pPr>
-          <w:r>
-            <w:t>U poslednjih 5 godina 2 povrede ručnog zgloba</w:t>
-          </w:r>
-          <w:r>
-            <w:t xml:space="preserve"> i bavi se tenisom</w:t>
-          </w:r>
-          <w:r>
-            <w:t xml:space="preserve"> – mekše španovanje</w:t>
-          </w:r>
-          <w:r>
-            <w:t xml:space="preserve"> reketa</w:t>
-          </w:r>
-          <w:r>
-            <w:t xml:space="preserve"> I reket lak</w:t>
-          </w:r>
-          <w:r>
-            <w:rPr>
-              <w:lang w:val="sr-Latn-RS"/>
-            </w:rPr>
-            <w:t>ši od 300g</w:t>
-          </w:r>
-        </w:p>
-        <w:p>
-          <w:pPr>
-            <w:pStyle w:val="ListParagraph"/>
-            <w:numPr>
-              <w:ilvl w:val="0"/>
-              <w:numId w:val="2"/>
-            </w:numPr>
-          </w:pPr>
-          <w:r>
-            <w:t>Sport fudbal, p</w:t>
-          </w:r>
-          <w:r>
-            <w:t>reporučen je povreda skočnog zgloba u</w:t>
-          </w:r>
-          <w:r>
-            <w:t xml:space="preserve"> poslednje 2 godine – preporuč</w:t>
-          </w:r>
-          <w:r>
-            <w:t>i kostobrani sa štitnikom za skočni zglob</w:t>
-          </w:r>
-        </w:p>
-        <w:p>
-          <w:pPr>
-            <w:pStyle w:val="ListParagraph"/>
-            <w:numPr>
-              <w:ilvl w:val="0"/>
-              <w:numId w:val="2"/>
-            </w:numPr>
-          </w:pPr>
-          <w:r>
-            <w:t>Korisnik ocenio 5</w:t>
-          </w:r>
-          <w:r>
-            <w:t xml:space="preserve"> aritkala istog </w:t>
-          </w:r>
-          <w:r>
-            <w:t>brenda</w:t>
-          </w:r>
-          <w:r>
-            <w:t xml:space="preserve">-a u poslednjih godinu dana sa ocenom manjom od 3 ne preporučuj taj </w:t>
-          </w:r>
-          <w:r>
-            <w:t>brend</w:t>
-          </w:r>
-        </w:p>
-        <w:p>
-          <w:pPr>
-            <w:pStyle w:val="ListParagraph"/>
-            <w:numPr>
-              <w:ilvl w:val="0"/>
-              <w:numId w:val="2"/>
-            </w:numPr>
-          </w:pPr>
-          <w:r>
-            <w:t xml:space="preserve">Ukoliko je u poslednjih godinu dana kupio </w:t>
-          </w:r>
-          <w:r>
-            <w:t>5</w:t>
-          </w:r>
-          <w:r>
-            <w:t xml:space="preserve"> </w:t>
-          </w:r>
-          <w:r>
-            <w:t>artikla</w:t>
-          </w:r>
-          <w:r>
-            <w:t xml:space="preserve"> za odredjeni sport</w:t>
-          </w:r>
-          <w:r>
-            <w:t xml:space="preserve"> </w:t>
-          </w:r>
-          <w:r>
-            <w:t xml:space="preserve"> automatski dobija na bilo </w:t>
-          </w:r>
-          <w:r>
-            <w:t xml:space="preserve">koji artikal </w:t>
-          </w:r>
-          <w:r>
-            <w:t>iz tog sporta kod za dodatnih 10%</w:t>
-          </w:r>
-        </w:p>
-        <w:p>
-          <w:pPr>
-            <w:pStyle w:val="ListParagraph"/>
-            <w:numPr>
-              <w:ilvl w:val="0"/>
-              <w:numId w:val="2"/>
-            </w:numPr>
-          </w:pPr>
-          <w:r>
-            <w:t xml:space="preserve">Ukoliko je u poslednje 2 godine iskoristio preko 4 koda za neki sport dobija </w:t>
-          </w:r>
-          <w:r>
-            <w:t xml:space="preserve">kod </w:t>
-          </w:r>
-          <w:r>
-            <w:t xml:space="preserve">od </w:t>
-          </w:r>
-          <w:proofErr w:type="gramStart"/>
-          <w:r>
-            <w:t xml:space="preserve">10eu </w:t>
-          </w:r>
-          <w:r>
-            <w:t xml:space="preserve"> popusta</w:t>
-          </w:r>
-          <w:proofErr w:type="gramEnd"/>
-          <w:r>
-            <w:t xml:space="preserve"> za izabrani artikal iz tog sporta.</w:t>
-          </w:r>
-        </w:p>
-        <w:p>
-          <w:pPr>
-            <w:pStyle w:val="ListParagraph"/>
-          </w:pPr>
-        </w:p>
-        <w:p>
-          <w:pPr>
-            <w:pStyle w:val="ListParagraph"/>
-            <w:numPr>
-              <w:ilvl w:val="0"/>
-              <w:numId w:val="2"/>
-            </w:numPr>
-          </w:pPr>
-          <w:r>
-            <w:lastRenderedPageBreak/>
-            <w:t xml:space="preserve">Ukoliko je korisnik u poslednjih godinu </w:t>
-          </w:r>
-          <w:proofErr w:type="gramStart"/>
-          <w:r>
-            <w:t>dana</w:t>
-          </w:r>
-          <w:proofErr w:type="gramEnd"/>
-          <w:r>
-            <w:t xml:space="preserve"> kupio preko </w:t>
-          </w:r>
-          <w:r>
-            <w:t>500</w:t>
-          </w:r>
-          <w:r>
-            <w:t xml:space="preserve"> </w:t>
-          </w:r>
-          <w:r>
-            <w:t xml:space="preserve">eura </w:t>
-          </w:r>
-          <w:r>
-            <w:t xml:space="preserve">aktiviraj </w:t>
-          </w:r>
-          <w:r>
-            <w:t>loyal događaj i</w:t>
-          </w:r>
-          <w:r>
-            <w:t xml:space="preserve"> </w:t>
-          </w:r>
-          <w:r>
-            <w:t>dodeli mu kod sa 10% popusta na bilo koji artikal.</w:t>
-          </w:r>
-        </w:p>
-        <w:p>
-          <w:pPr>
-            <w:pStyle w:val="ListParagraph"/>
-            <w:numPr>
-              <w:ilvl w:val="0"/>
-              <w:numId w:val="2"/>
-            </w:numPr>
-          </w:pPr>
-          <w:r>
-            <w:t xml:space="preserve">Ukoliko je korisnik u </w:t>
-          </w:r>
-          <w:r>
-            <w:t>poslednjih 3 godine iskoristio 2</w:t>
-          </w:r>
-          <w:r>
-            <w:t xml:space="preserve"> </w:t>
-          </w:r>
-          <w:proofErr w:type="gramStart"/>
-          <w:r>
-            <w:t>ili</w:t>
-          </w:r>
-          <w:proofErr w:type="gramEnd"/>
-          <w:r>
-            <w:t xml:space="preserve"> vise koda daj mu uz sledecu kupov</w:t>
-          </w:r>
-          <w:r>
-            <w:t xml:space="preserve">inu kod </w:t>
-          </w:r>
-          <w:r>
-            <w:t>za 2000din popusta za izabrani artikal.</w:t>
-          </w:r>
-        </w:p>
-        <w:p>
-          <w:pPr>
-            <w:pStyle w:val="ListParagraph"/>
-          </w:pPr>
-        </w:p>
-        <w:p>
-          <w:pPr>
-            <w:pStyle w:val="ListParagraph"/>
-            <w:numPr>
-              <w:ilvl w:val="0"/>
-              <w:numId w:val="2"/>
-            </w:numPr>
-          </w:pPr>
-          <w:r>
-            <w:t>Ukoliko je pro I diže tegove nudimo mu ploč</w:t>
-          </w:r>
-          <w:r>
-            <w:t>e od 20kg</w:t>
-          </w:r>
-        </w:p>
-        <w:p>
-          <w:pPr>
-            <w:pStyle w:val="ListParagraph"/>
-            <w:numPr>
-              <w:ilvl w:val="0"/>
-              <w:numId w:val="2"/>
-            </w:numPr>
-          </w:pPr>
-          <w:r>
-            <w:t xml:space="preserve">Ukoliko je kupio preko 4 </w:t>
-          </w:r>
-          <w:r>
-            <w:t>ploč</w:t>
-          </w:r>
-          <w:r>
-            <w:t xml:space="preserve">e od 20kg </w:t>
-          </w:r>
-          <w:r>
-            <w:t>nudimo mu olimpijsku š</w:t>
-          </w:r>
-          <w:r>
-            <w:t xml:space="preserve">ipku </w:t>
-          </w:r>
-          <w:r>
-            <w:t>(pro šipku, ostale š</w:t>
-          </w:r>
-          <w:r>
-            <w:t>ipke ne mogu da trpe tezinu preko 100kg)</w:t>
-          </w:r>
-        </w:p>
-        <w:p>
-          <w:pPr>
-            <w:pStyle w:val="ListParagraph"/>
-            <w:numPr>
-              <w:ilvl w:val="0"/>
-              <w:numId w:val="2"/>
-            </w:numPr>
-          </w:pPr>
-          <w:r>
-            <w:t>Ukoliko je kupljena šipka I preko 4 ploč</w:t>
-          </w:r>
-          <w:r>
-            <w:t>e od 20kg I powerlifter je nude</w:t>
-          </w:r>
-          <w:r>
-            <w:t xml:space="preserve"> mu se steznici za kolena I kaiš</w:t>
-          </w:r>
-          <w:r>
-            <w:t xml:space="preserve"> za dizanje tegova</w:t>
-          </w:r>
-        </w:p>
-        <w:p>
-          <w:pPr>
-            <w:pStyle w:val="ListParagraph"/>
-          </w:pPr>
-        </w:p>
-        <w:p>
-          <w:pPr>
-            <w:pStyle w:val="ListParagraph"/>
-            <w:numPr>
-              <w:ilvl w:val="0"/>
-              <w:numId w:val="2"/>
-            </w:numPr>
-          </w:pPr>
-          <w:r>
-            <w:t xml:space="preserve">Ako je golman </w:t>
-          </w:r>
-          <w:r>
-            <w:t xml:space="preserve">nudi se </w:t>
-          </w:r>
-          <w:r>
-            <w:t>kopač</w:t>
-          </w:r>
-          <w:r>
-            <w:t xml:space="preserve">ka </w:t>
-          </w:r>
-          <w:r>
-            <w:t xml:space="preserve">sa </w:t>
-          </w:r>
-          <w:r>
-            <w:t>6 krampona</w:t>
-          </w:r>
-        </w:p>
-        <w:p>
-          <w:pPr>
-            <w:pStyle w:val="ListParagraph"/>
-            <w:numPr>
-              <w:ilvl w:val="0"/>
-              <w:numId w:val="2"/>
-            </w:numPr>
-          </w:pPr>
-          <w:r>
-            <w:t xml:space="preserve">Ako je kupljena </w:t>
-          </w:r>
-          <w:r>
-            <w:t>kopač</w:t>
-          </w:r>
-          <w:r>
-            <w:t>ka sa 6 krampona nude mu se rezervni kramponi</w:t>
-          </w:r>
-        </w:p>
-        <w:p>
-          <w:pPr>
-            <w:pStyle w:val="ListParagraph"/>
-            <w:numPr>
-              <w:ilvl w:val="0"/>
-              <w:numId w:val="2"/>
-            </w:numPr>
-          </w:pPr>
-          <w:r>
-            <w:t>Ako su kupljeni</w:t>
-          </w:r>
-          <w:r>
-            <w:t xml:space="preserve"> rezervni kramponi nudi se ključ</w:t>
-          </w:r>
-          <w:r>
-            <w:t xml:space="preserve"> za odvrtanje I zavrtanje krampona</w:t>
-          </w:r>
-        </w:p>
-        <w:p>
-          <w:pPr>
-            <w:pStyle w:val="ListParagraph"/>
-          </w:pPr>
-        </w:p>
-        <w:p>
-          <w:pPr>
-            <w:pStyle w:val="ListParagraph"/>
-            <w:numPr>
-              <w:ilvl w:val="0"/>
-              <w:numId w:val="2"/>
-            </w:numPr>
-          </w:pPr>
-          <w:r>
-            <w:t>Ukoliko</w:t>
-          </w:r>
-          <w:r>
-            <w:t xml:space="preserve"> je trka gradska preporuči š</w:t>
-          </w:r>
-          <w:r>
-            <w:t>orc,</w:t>
-          </w:r>
-          <w:r>
-            <w:t xml:space="preserve"> ukoliko je šumska preporuči poludugačke I dugač</w:t>
-          </w:r>
-          <w:r>
-            <w:t>ke trenerke</w:t>
-          </w:r>
-        </w:p>
-        <w:p>
-          <w:pPr>
-            <w:pStyle w:val="ListParagraph"/>
-            <w:numPr>
-              <w:ilvl w:val="0"/>
-              <w:numId w:val="2"/>
-            </w:numPr>
-          </w:pPr>
-          <w:r>
-            <w:t>ukoliko j</w:t>
-          </w:r>
-          <w:r>
-            <w:t>e kupio  poludugačku trenerku</w:t>
-          </w:r>
-          <w:r>
-            <w:t xml:space="preserve"> preporucuju mu se kamaš</w:t>
-          </w:r>
-          <w:r>
-            <w:t>ne</w:t>
-          </w:r>
-        </w:p>
-        <w:p>
-          <w:pPr>
-            <w:pStyle w:val="ListParagraph"/>
-            <w:numPr>
-              <w:ilvl w:val="0"/>
-              <w:numId w:val="2"/>
-            </w:numPr>
-          </w:pPr>
-          <w:r>
-            <w:t xml:space="preserve">ukoliko </w:t>
-          </w:r>
-          <w:r>
-            <w:t>su kupljene kamaš</w:t>
-          </w:r>
-          <w:r>
-            <w:t>ne noga je bos</w:t>
-          </w:r>
-          <w:r>
-            <w:t>a te se preporučuju kratke čarape za trč</w:t>
-          </w:r>
-          <w:r>
-            <w:t>anje</w:t>
-          </w:r>
-        </w:p>
-        <w:p/>
-        <w:p>
-          <w:r>
-            <w:t>Template</w:t>
-          </w:r>
-        </w:p>
-        <w:p>
-          <w:r>
-            <w:t>Tenis Template</w:t>
-          </w:r>
-        </w:p>
-        <w:p>
-          <w:pPr>
-            <w:pStyle w:val="ListParagraph"/>
-            <w:numPr>
-              <w:ilvl w:val="1"/>
-              <w:numId w:val="2"/>
-            </w:numPr>
-          </w:pPr>
-          <w:r>
-            <w:t>Bavi se tenisom i visina ispod 100cm – reket veličine 17</w:t>
-          </w:r>
-        </w:p>
-        <w:p>
-          <w:pPr>
-            <w:pStyle w:val="ListParagraph"/>
-            <w:numPr>
-              <w:ilvl w:val="1"/>
-              <w:numId w:val="2"/>
-            </w:numPr>
-          </w:pPr>
-          <w:r>
-            <w:t>Bavi se tenisom i  Visina 100 – 108cm reket  veličina 19</w:t>
-          </w:r>
-        </w:p>
-        <w:p>
-          <w:pPr>
-            <w:pStyle w:val="ListParagraph"/>
-            <w:numPr>
-              <w:ilvl w:val="1"/>
-              <w:numId w:val="2"/>
-            </w:numPr>
-          </w:pPr>
-          <w:r>
-            <w:t>Bavi se tenisom i  Visina 109 – 115cm reket  veličina 21</w:t>
-          </w:r>
-        </w:p>
-        <w:p>
-          <w:pPr>
-            <w:pStyle w:val="ListParagraph"/>
-            <w:numPr>
-              <w:ilvl w:val="1"/>
-              <w:numId w:val="2"/>
-            </w:numPr>
-          </w:pPr>
-          <w:r>
-            <w:t>Bavi se tenisom i  Visina 116 – 125cm reket  veličina 23</w:t>
-          </w:r>
-        </w:p>
-        <w:p>
-          <w:pPr>
-            <w:pStyle w:val="ListParagraph"/>
-            <w:numPr>
-              <w:ilvl w:val="1"/>
-              <w:numId w:val="2"/>
-            </w:numPr>
-          </w:pPr>
-          <w:r>
-            <w:t>Bavi se tenisom i  Visina 126 – 140cm reket  veličina 25</w:t>
-          </w:r>
-        </w:p>
-        <w:p>
-          <w:pPr>
-            <w:pStyle w:val="ListParagraph"/>
-            <w:numPr>
-              <w:ilvl w:val="1"/>
-              <w:numId w:val="2"/>
-            </w:numPr>
-          </w:pPr>
-          <w:r>
-            <w:t>Bavi se tenisom i  Visina 141 – 155cm reket  veličina 26</w:t>
-          </w:r>
-        </w:p>
-        <w:p>
-          <w:pPr>
-            <w:pStyle w:val="ListParagraph"/>
-            <w:numPr>
-              <w:ilvl w:val="1"/>
-              <w:numId w:val="2"/>
-            </w:numPr>
-          </w:pPr>
-          <w:r>
-            <w:t>Bavi se tenisom i  Visina 156 – 190cm reket  veličina 27</w:t>
-          </w:r>
-        </w:p>
-        <w:p>
-          <w:pPr>
-            <w:pStyle w:val="ListParagraph"/>
-            <w:numPr>
-              <w:ilvl w:val="1"/>
-              <w:numId w:val="2"/>
-            </w:numPr>
-          </w:pPr>
-          <w:r>
-            <w:t>Bavi se tenisom i  Visina preko 190 reket  veličina 27.5</w:t>
-          </w:r>
-        </w:p>
-        <w:p>
-          <w:r>
-            <w:t>Dizanje Tegova Template</w:t>
-          </w:r>
-        </w:p>
-        <w:p>
-          <w:pPr>
-            <w:pStyle w:val="ListParagraph"/>
-            <w:numPr>
-              <w:ilvl w:val="1"/>
-              <w:numId w:val="2"/>
-            </w:numPr>
-          </w:pPr>
-          <w:r>
-            <w:t>Ukoliko je rekreativac i muško ponudi bučice do 15kg.</w:t>
-          </w:r>
-        </w:p>
-        <w:p>
-          <w:pPr>
-            <w:pStyle w:val="ListParagraph"/>
-            <w:numPr>
-              <w:ilvl w:val="1"/>
-              <w:numId w:val="2"/>
-            </w:numPr>
-          </w:pPr>
-          <w:r>
-            <w:t>Ukoliko je amater I muško ponudi bučice do 45kg.</w:t>
-          </w:r>
-        </w:p>
-        <w:p>
-          <w:pPr>
-            <w:pStyle w:val="ListParagraph"/>
-            <w:numPr>
-              <w:ilvl w:val="1"/>
-              <w:numId w:val="2"/>
-            </w:numPr>
-          </w:pPr>
-          <w:r>
-            <w:t>Ukoliko je profesionalac I muško ponudi bučice do 60kg</w:t>
-          </w:r>
-        </w:p>
-        <w:p>
-          <w:pPr>
-            <w:pStyle w:val="ListParagraph"/>
-            <w:numPr>
-              <w:ilvl w:val="1"/>
-              <w:numId w:val="2"/>
-            </w:numPr>
-          </w:pPr>
-          <w:r>
-            <w:t>Ukoliko je rekreativac i žensko ponudi bučice do 10kg.</w:t>
-          </w:r>
-        </w:p>
-        <w:p>
-          <w:pPr>
-            <w:pStyle w:val="ListParagraph"/>
-            <w:numPr>
-              <w:ilvl w:val="1"/>
-              <w:numId w:val="2"/>
-            </w:numPr>
-          </w:pPr>
-          <w:r>
-            <w:t>Ukoliko je amater I žensko ponudi bučice do 30kg.</w:t>
-          </w:r>
-        </w:p>
-        <w:p>
-          <w:pPr>
-            <w:pStyle w:val="ListParagraph"/>
-            <w:numPr>
-              <w:ilvl w:val="1"/>
-              <w:numId w:val="2"/>
-            </w:numPr>
-          </w:pPr>
-          <w:r>
-            <w:t>Ukoliko je profesionalac I žensko ponudi bučice do 45kg</w:t>
-          </w:r>
-        </w:p>
-        <w:p>
-          <w:pPr>
-            <w:ind w:left="1080"/>
-            <w:rPr>
-              <w:lang w:val="sr-Latn-RS"/>
-            </w:rPr>
-          </w:pPr>
-          <w:r>
-            <w:lastRenderedPageBreak/>
-            <w:t>Admin</w:t>
-          </w:r>
-          <w:r>
-            <w:rPr>
-              <w:lang w:val="sr-Latn-RS"/>
-            </w:rPr>
-            <w:t xml:space="preserve"> </w:t>
-          </w:r>
-          <w:proofErr w:type="gramStart"/>
-          <w:r>
-            <w:rPr>
-              <w:lang w:val="sr-Latn-RS"/>
-            </w:rPr>
-            <w:t>će</w:t>
-          </w:r>
-          <w:proofErr w:type="gramEnd"/>
-          <w:r>
-            <w:rPr>
-              <w:lang w:val="sr-Latn-RS"/>
-            </w:rPr>
-            <w:t xml:space="preserve"> imati mogućnost da dinamički </w:t>
-          </w:r>
-          <w:r>
-            <w:rPr>
-              <w:lang w:val="sr-Latn-RS"/>
-            </w:rPr>
-            <w:t>popuni template i da se na osnovu njega naprave nova pravila.</w:t>
-          </w:r>
-          <w:r>
-            <w:rPr>
-              <w:lang w:val="sr-Latn-RS"/>
-            </w:rPr>
-            <w:t xml:space="preserve"> Imaće jedan template za Orijentiring i jedan za fudbal. Oba zavise od brenda i cene. Fudbalski na osnovu brenda preporučuje dresove u cenovnom rangu. Teniski preporučuje znojnice u cenovnom rangu.</w:t>
-          </w:r>
-        </w:p>
-        <w:p>
-          <w:r>
             <w:t>Backward chaining</w:t>
           </w:r>
         </w:p>
@@ -4321,6 +4341,7 @@
     <w:rsid w:val="00EC53E8"/>
     <w:rsid w:val="00F34A2B"/>
     <w:rsid w:val="00FE136B"/>
+    <w:rsid w:val="00FF743B"/>
   </w:rsids>
   <m:mathPr>
     <m:mathFont m:val="Cambria Math"/>

--- a/Preporuka sportske opreme.docx
+++ b/Preporuka sportske opreme.docx
@@ -1,6 +1,6 @@
 
 <file path=word/document.xml><?xml version="1.0" encoding="utf-8"?>
-<w:document xmlns:wpc="http://schemas.microsoft.com/office/word/2010/wordprocessingCanvas" xmlns:cx="http://schemas.microsoft.com/office/drawing/2014/chartex" xmlns:cx1="http://schemas.microsoft.com/office/drawing/2015/9/8/chartex" xmlns:mc="http://schemas.openxmlformats.org/markup-compatibility/2006" xmlns:o="urn:schemas-microsoft-com:office:office" xmlns:r="http://schemas.openxmlformats.org/officeDocument/2006/relationships" xmlns:m="http://schemas.openxmlformats.org/officeDocument/2006/math" xmlns:v="urn:schemas-microsoft-com:vml" xmlns:wp14="http://schemas.microsoft.com/office/word/2010/wordprocessingDrawing" xmlns:wp="http://schemas.openxmlformats.org/drawingml/2006/wordprocessingDrawing" xmlns:w10="urn:schemas-microsoft-com:office:word" xmlns:w="http://schemas.openxmlformats.org/wordprocessingml/2006/main" xmlns:w14="http://schemas.microsoft.com/office/word/2010/wordml" xmlns:w15="http://schemas.microsoft.com/office/word/2012/wordml" xmlns:w16se="http://schemas.microsoft.com/office/word/2015/wordml/symex" xmlns:wpg="http://schemas.microsoft.com/office/word/2010/wordprocessingGroup" xmlns:wpi="http://schemas.microsoft.com/office/word/2010/wordprocessingInk" xmlns:wne="http://schemas.microsoft.com/office/word/2006/wordml" xmlns:wps="http://schemas.microsoft.com/office/word/2010/wordprocessingShape" mc:Ignorable="w14 w15 w16se wp14">
+<w:document xmlns:wpc="http://schemas.microsoft.com/office/word/2010/wordprocessingCanvas" xmlns:mc="http://schemas.openxmlformats.org/markup-compatibility/2006" xmlns:o="urn:schemas-microsoft-com:office:office" xmlns:r="http://schemas.openxmlformats.org/officeDocument/2006/relationships" xmlns:m="http://schemas.openxmlformats.org/officeDocument/2006/math" xmlns:v="urn:schemas-microsoft-com:vml" xmlns:wp14="http://schemas.microsoft.com/office/word/2010/wordprocessingDrawing" xmlns:wp="http://schemas.openxmlformats.org/drawingml/2006/wordprocessingDrawing" xmlns:w10="urn:schemas-microsoft-com:office:word" xmlns:w="http://schemas.openxmlformats.org/wordprocessingml/2006/main" xmlns:w14="http://schemas.microsoft.com/office/word/2010/wordml" xmlns:w15="http://schemas.microsoft.com/office/word/2012/wordml" xmlns:wpg="http://schemas.microsoft.com/office/word/2010/wordprocessingGroup" xmlns:wpi="http://schemas.microsoft.com/office/word/2010/wordprocessingInk" xmlns:wne="http://schemas.microsoft.com/office/word/2006/wordml" xmlns:wps="http://schemas.microsoft.com/office/word/2010/wordprocessingShape" mc:Ignorable="w14 w15 wp14">
   <w:body>
     <w:sdt>
       <w:sdtPr>
@@ -2135,7 +2135,13 @@
             </w:numPr>
           </w:pPr>
           <w:r>
-            <w:t>Ako je sprint trka nudimo cvikere</w:t>
+            <w:t xml:space="preserve">Ako je </w:t>
+          </w:r>
+          <w:r>
+            <w:t>šumak</w:t>
+          </w:r>
+          <w:r>
+            <w:t xml:space="preserve"> trka nudimo cvikere</w:t>
           </w:r>
           <w:r>
             <w:t>.</w:t>
@@ -2502,10 +2508,10 @@
             </w:numPr>
           </w:pPr>
           <w:r>
-            <w:t>Sport fudbal, p</w:t>
-          </w:r>
-          <w:r>
-            <w:t>reporučen je povreda skočnog zgloba u</w:t>
+            <w:t xml:space="preserve">Sport fudbal, </w:t>
+          </w:r>
+          <w:r>
+            <w:t>povreda skočnog zgloba u</w:t>
           </w:r>
           <w:r>
             <w:t xml:space="preserve"> poslednje 2 godine – preporuč</w:t>
@@ -2593,7 +2599,13 @@
           </w:r>
           <w:proofErr w:type="gramStart"/>
           <w:r>
-            <w:t xml:space="preserve">10eu </w:t>
+            <w:t>10eu</w:t>
+          </w:r>
+          <w:r>
+            <w:t>ra</w:t>
+          </w:r>
+          <w:r>
+            <w:t xml:space="preserve"> </w:t>
           </w:r>
           <w:r>
             <w:t xml:space="preserve"> popusta</w:t>
@@ -2606,537 +2618,573 @@
         <w:p>
           <w:pPr>
             <w:pStyle w:val="ListParagraph"/>
-          </w:pPr>
-        </w:p>
-        <w:p>
-          <w:pPr>
-            <w:pStyle w:val="ListParagraph"/>
             <w:numPr>
               <w:ilvl w:val="0"/>
               <w:numId w:val="2"/>
             </w:numPr>
           </w:pPr>
           <w:r>
-            <w:t xml:space="preserve">Ukoliko je korisnik u poslednjih godinu </w:t>
+            <w:t xml:space="preserve">Ukoliko je korisnik u poslednjih godinu dana u proseku kupio teže rekete nego u poslednje 3 </w:t>
           </w:r>
           <w:proofErr w:type="gramStart"/>
           <w:r>
-            <w:t>dana</w:t>
+            <w:t>godine  I</w:t>
           </w:r>
           <w:proofErr w:type="gramEnd"/>
           <w:r>
-            <w:t xml:space="preserve"> kupio preko </w:t>
-          </w:r>
-          <w:r>
-            <w:t>500</w:t>
-          </w:r>
-          <w:r>
-            <w:t xml:space="preserve"> </w:t>
-          </w:r>
-          <w:r>
-            <w:t xml:space="preserve">eura </w:t>
-          </w:r>
-          <w:r>
-            <w:t xml:space="preserve">aktiviraj </w:t>
-          </w:r>
-          <w:r>
-            <w:t>loyal događaj i</w:t>
-          </w:r>
-          <w:r>
-            <w:t xml:space="preserve"> </w:t>
-          </w:r>
-          <w:r>
-            <w:t>dodeli mu kod sa 10% popusta na bilo koji artikal.</w:t>
-          </w:r>
-        </w:p>
-        <w:p>
-          <w:pPr>
-            <w:pStyle w:val="ListParagraph"/>
-            <w:numPr>
-              <w:ilvl w:val="0"/>
-              <w:numId w:val="2"/>
-            </w:numPr>
-          </w:pPr>
-          <w:r>
-            <w:t xml:space="preserve">Ukoliko je korisnik u </w:t>
-          </w:r>
-          <w:r>
-            <w:t>poslednjih 3 godine iskoristio 2</w:t>
-          </w:r>
-          <w:r>
-            <w:t xml:space="preserve"> </w:t>
-          </w:r>
-          <w:proofErr w:type="gramStart"/>
-          <w:r>
-            <w:t>ili</w:t>
-          </w:r>
-          <w:proofErr w:type="gramEnd"/>
-          <w:r>
-            <w:t xml:space="preserve"> vise koda daj mu uz sledecu kupov</w:t>
-          </w:r>
-          <w:r>
-            <w:t xml:space="preserve">inu kod </w:t>
-          </w:r>
-          <w:r>
-            <w:t>za 2000din popusta za izabrani artikal.</w:t>
-          </w:r>
-        </w:p>
-        <w:p>
-          <w:pPr>
-            <w:pStyle w:val="ListParagraph"/>
-          </w:pPr>
-        </w:p>
-        <w:p>
-          <w:pPr>
-            <w:pStyle w:val="ListParagraph"/>
-            <w:numPr>
-              <w:ilvl w:val="0"/>
-              <w:numId w:val="2"/>
-            </w:numPr>
-          </w:pPr>
-          <w:r>
-            <w:t>Ukoliko je pro I diže tegove nudimo mu ploč</w:t>
-          </w:r>
-          <w:r>
-            <w:t>e od 20kg</w:t>
-          </w:r>
-        </w:p>
-        <w:p>
-          <w:pPr>
-            <w:pStyle w:val="ListParagraph"/>
-            <w:numPr>
-              <w:ilvl w:val="0"/>
-              <w:numId w:val="2"/>
-            </w:numPr>
-          </w:pPr>
-          <w:r>
-            <w:t xml:space="preserve">Ukoliko je kupio preko 4 </w:t>
-          </w:r>
-          <w:r>
-            <w:t>ploč</w:t>
-          </w:r>
-          <w:r>
-            <w:t xml:space="preserve">e od 20kg </w:t>
-          </w:r>
-          <w:r>
-            <w:t>nudimo mu olimpijsku š</w:t>
-          </w:r>
-          <w:r>
-            <w:t xml:space="preserve">ipku </w:t>
-          </w:r>
-          <w:r>
-            <w:t>(pro šipku, ostale š</w:t>
-          </w:r>
-          <w:r>
-            <w:t>ipke ne mogu da trpe tezinu preko 100kg)</w:t>
-          </w:r>
-        </w:p>
-        <w:p>
-          <w:pPr>
-            <w:pStyle w:val="ListParagraph"/>
-            <w:numPr>
-              <w:ilvl w:val="0"/>
-              <w:numId w:val="2"/>
-            </w:numPr>
-          </w:pPr>
-          <w:r>
-            <w:t>Ukoliko je kupljena šipka I preko 4 ploč</w:t>
-          </w:r>
-          <w:r>
-            <w:t>e od 20kg I powerlifter je nude</w:t>
-          </w:r>
-          <w:r>
-            <w:t xml:space="preserve"> mu se steznici za kolena I kaiš</w:t>
-          </w:r>
-          <w:r>
-            <w:t xml:space="preserve"> za dizanje tegova</w:t>
-          </w:r>
-        </w:p>
-        <w:p>
-          <w:pPr>
-            <w:pStyle w:val="ListParagraph"/>
-          </w:pPr>
-        </w:p>
-        <w:p>
-          <w:pPr>
-            <w:pStyle w:val="ListParagraph"/>
-            <w:numPr>
-              <w:ilvl w:val="0"/>
-              <w:numId w:val="2"/>
-            </w:numPr>
-          </w:pPr>
-          <w:r>
-            <w:t xml:space="preserve">Ako je golman </w:t>
-          </w:r>
-          <w:r>
-            <w:t xml:space="preserve">nudi se </w:t>
-          </w:r>
-          <w:r>
-            <w:t>kopač</w:t>
-          </w:r>
-          <w:r>
-            <w:t xml:space="preserve">ka </w:t>
-          </w:r>
-          <w:r>
-            <w:t xml:space="preserve">sa </w:t>
-          </w:r>
-          <w:r>
-            <w:t>6 krampona</w:t>
-          </w:r>
-        </w:p>
-        <w:p>
-          <w:pPr>
-            <w:pStyle w:val="ListParagraph"/>
-            <w:numPr>
-              <w:ilvl w:val="0"/>
-              <w:numId w:val="2"/>
-            </w:numPr>
-          </w:pPr>
-          <w:r>
-            <w:t xml:space="preserve">Ako je kupljena </w:t>
-          </w:r>
-          <w:r>
-            <w:t>kopač</w:t>
-          </w:r>
-          <w:r>
-            <w:t>ka sa 6 krampona nude mu se rezervni kramponi</w:t>
-          </w:r>
-        </w:p>
-        <w:p>
-          <w:pPr>
-            <w:pStyle w:val="ListParagraph"/>
-            <w:numPr>
-              <w:ilvl w:val="0"/>
-              <w:numId w:val="2"/>
-            </w:numPr>
-          </w:pPr>
-          <w:r>
-            <w:t>Ako su kupljeni</w:t>
-          </w:r>
-          <w:r>
-            <w:t xml:space="preserve"> rezervni kramponi nudi se ključ</w:t>
-          </w:r>
-          <w:r>
-            <w:t xml:space="preserve"> za odvrtanje I zavrtanje krampona</w:t>
-          </w:r>
-        </w:p>
-        <w:p>
-          <w:pPr>
-            <w:pStyle w:val="ListParagraph"/>
-          </w:pPr>
-        </w:p>
-        <w:p>
-          <w:pPr>
-            <w:pStyle w:val="ListParagraph"/>
-            <w:numPr>
-              <w:ilvl w:val="0"/>
-              <w:numId w:val="2"/>
-            </w:numPr>
-          </w:pPr>
-          <w:r>
-            <w:t>Ukoliko</w:t>
-          </w:r>
-          <w:r>
-            <w:t xml:space="preserve"> je trka gradska preporuči š</w:t>
-          </w:r>
-          <w:r>
-            <w:t>orc,</w:t>
-          </w:r>
-          <w:r>
-            <w:t xml:space="preserve"> ukoliko je šumska preporuči poludugačke I dugač</w:t>
-          </w:r>
-          <w:r>
-            <w:t>ke trenerke</w:t>
-          </w:r>
-        </w:p>
-        <w:p>
-          <w:pPr>
-            <w:pStyle w:val="ListParagraph"/>
-            <w:numPr>
-              <w:ilvl w:val="0"/>
-              <w:numId w:val="2"/>
-            </w:numPr>
-          </w:pPr>
-          <w:r>
-            <w:t>ukoliko j</w:t>
-          </w:r>
-          <w:r>
-            <w:t>e kupio  poludugačku trenerku</w:t>
-          </w:r>
-          <w:r>
-            <w:t xml:space="preserve"> preporucuju mu se kamaš</w:t>
-          </w:r>
-          <w:r>
-            <w:t>ne</w:t>
-          </w:r>
-        </w:p>
-        <w:p>
-          <w:pPr>
-            <w:pStyle w:val="ListParagraph"/>
-            <w:numPr>
-              <w:ilvl w:val="0"/>
-              <w:numId w:val="2"/>
-            </w:numPr>
-          </w:pPr>
-          <w:r>
-            <w:t xml:space="preserve">ukoliko </w:t>
-          </w:r>
-          <w:r>
-            <w:t>su kupljene kamaš</w:t>
-          </w:r>
-          <w:r>
-            <w:t>ne noga je bos</w:t>
-          </w:r>
-          <w:r>
-            <w:t>a te se preporučuju kratke čarape za trč</w:t>
-          </w:r>
-          <w:r>
-            <w:t>anje</w:t>
-          </w:r>
-        </w:p>
-        <w:p/>
-        <w:p>
-          <w:r>
-            <w:t>Template</w:t>
-          </w:r>
-        </w:p>
-        <w:p>
-          <w:r>
-            <w:t>Tenis Template</w:t>
-          </w:r>
-        </w:p>
-        <w:p>
-          <w:pPr>
-            <w:pStyle w:val="ListParagraph"/>
-            <w:numPr>
-              <w:ilvl w:val="1"/>
-              <w:numId w:val="2"/>
-            </w:numPr>
-          </w:pPr>
-          <w:r>
-            <w:t>Bavi se tenisom i visina ispod 100cm – reket veličine 17</w:t>
-          </w:r>
-        </w:p>
-        <w:p>
-          <w:pPr>
-            <w:pStyle w:val="ListParagraph"/>
-            <w:numPr>
-              <w:ilvl w:val="1"/>
-              <w:numId w:val="2"/>
-            </w:numPr>
-          </w:pPr>
-          <w:r>
-            <w:t>Bavi se tenisom i  Visina 100 – 108cm reket  veličina 19</w:t>
-          </w:r>
-        </w:p>
-        <w:p>
-          <w:pPr>
-            <w:pStyle w:val="ListParagraph"/>
-            <w:numPr>
-              <w:ilvl w:val="1"/>
-              <w:numId w:val="2"/>
-            </w:numPr>
-          </w:pPr>
-          <w:r>
-            <w:t>Bavi se tenisom i  Visina 109 – 115cm reket  veličina 21</w:t>
-          </w:r>
-        </w:p>
-        <w:p>
-          <w:pPr>
-            <w:pStyle w:val="ListParagraph"/>
-            <w:numPr>
-              <w:ilvl w:val="1"/>
-              <w:numId w:val="2"/>
-            </w:numPr>
-          </w:pPr>
-          <w:r>
-            <w:t>Bavi se tenisom i  Visina 116 – 125cm reket  veličina 23</w:t>
-          </w:r>
-        </w:p>
-        <w:p>
-          <w:pPr>
-            <w:pStyle w:val="ListParagraph"/>
-            <w:numPr>
-              <w:ilvl w:val="1"/>
-              <w:numId w:val="2"/>
-            </w:numPr>
-          </w:pPr>
-          <w:r>
-            <w:t>Bavi se tenisom i  Visina 126 – 140cm reket  veličina 25</w:t>
-          </w:r>
-        </w:p>
-        <w:p>
-          <w:pPr>
-            <w:pStyle w:val="ListParagraph"/>
-            <w:numPr>
-              <w:ilvl w:val="1"/>
-              <w:numId w:val="2"/>
-            </w:numPr>
-          </w:pPr>
-          <w:r>
-            <w:t>Bavi se tenisom i  Visina 141 – 155cm reket  veličina 26</w:t>
-          </w:r>
-        </w:p>
-        <w:p>
-          <w:pPr>
-            <w:pStyle w:val="ListParagraph"/>
-            <w:numPr>
-              <w:ilvl w:val="1"/>
-              <w:numId w:val="2"/>
-            </w:numPr>
-          </w:pPr>
-          <w:r>
-            <w:t>Bavi se tenisom i  Visina 156 – 190cm reket  veličina 27</w:t>
-          </w:r>
-        </w:p>
-        <w:p>
-          <w:pPr>
-            <w:pStyle w:val="ListParagraph"/>
-            <w:numPr>
-              <w:ilvl w:val="1"/>
-              <w:numId w:val="2"/>
-            </w:numPr>
-          </w:pPr>
-          <w:r>
-            <w:t>Bavi se tenisom i  Visina preko 190 reket  veličina 27.5</w:t>
-          </w:r>
-        </w:p>
-        <w:p>
-          <w:r>
-            <w:t>Dizanje Tegova Template</w:t>
-          </w:r>
-        </w:p>
-        <w:p>
-          <w:pPr>
-            <w:pStyle w:val="ListParagraph"/>
-            <w:numPr>
-              <w:ilvl w:val="1"/>
-              <w:numId w:val="2"/>
-            </w:numPr>
-          </w:pPr>
-          <w:r>
-            <w:t>Ukoliko je rekreativac i muško ponudi bučice do 15kg.</w:t>
-          </w:r>
-        </w:p>
-        <w:p>
-          <w:pPr>
-            <w:pStyle w:val="ListParagraph"/>
-            <w:numPr>
-              <w:ilvl w:val="1"/>
-              <w:numId w:val="2"/>
-            </w:numPr>
-          </w:pPr>
-          <w:r>
-            <w:t>Ukoliko je amater I muško ponudi bučice do 45kg.</w:t>
-          </w:r>
-        </w:p>
-        <w:p>
-          <w:pPr>
-            <w:pStyle w:val="ListParagraph"/>
-            <w:numPr>
-              <w:ilvl w:val="1"/>
-              <w:numId w:val="2"/>
-            </w:numPr>
-          </w:pPr>
-          <w:r>
-            <w:t>Ukoliko je profesionalac I muško ponudi bučice do 60kg</w:t>
-          </w:r>
-        </w:p>
-        <w:p>
-          <w:pPr>
-            <w:pStyle w:val="ListParagraph"/>
-            <w:numPr>
-              <w:ilvl w:val="1"/>
-              <w:numId w:val="2"/>
-            </w:numPr>
-          </w:pPr>
-          <w:r>
-            <w:t>Ukoliko je rekreativac i žensko ponudi bučice do 10kg.</w:t>
-          </w:r>
-        </w:p>
-        <w:p>
-          <w:pPr>
-            <w:pStyle w:val="ListParagraph"/>
-            <w:numPr>
-              <w:ilvl w:val="1"/>
-              <w:numId w:val="2"/>
-            </w:numPr>
-          </w:pPr>
-          <w:r>
-            <w:t>Ukoliko je amater I žensko ponudi bučice do 30kg.</w:t>
-          </w:r>
-        </w:p>
-        <w:p>
-          <w:pPr>
-            <w:pStyle w:val="ListParagraph"/>
-            <w:numPr>
-              <w:ilvl w:val="1"/>
-              <w:numId w:val="2"/>
-            </w:numPr>
-          </w:pPr>
-          <w:r>
-            <w:t>Ukoliko je profesionalac I žensko ponudi bučice do 45kg</w:t>
-          </w:r>
-        </w:p>
-        <w:p>
-          <w:pPr>
-            <w:rPr>
-              <w:lang w:val="sr-Latn-RS"/>
-            </w:rPr>
-          </w:pPr>
-          <w:r>
-            <w:t>Admin</w:t>
-          </w:r>
-          <w:r>
-            <w:rPr>
-              <w:lang w:val="sr-Latn-RS"/>
-            </w:rPr>
-            <w:t xml:space="preserve"> </w:t>
-          </w:r>
-          <w:proofErr w:type="gramStart"/>
-          <w:r>
-            <w:rPr>
-              <w:lang w:val="sr-Latn-RS"/>
-            </w:rPr>
-            <w:t>će</w:t>
-          </w:r>
-          <w:proofErr w:type="gramEnd"/>
-          <w:r>
-            <w:rPr>
-              <w:lang w:val="sr-Latn-RS"/>
-            </w:rPr>
-            <w:t xml:space="preserve"> imati mogućnost da dinamički </w:t>
-          </w:r>
-          <w:r>
-            <w:rPr>
-              <w:lang w:val="sr-Latn-RS"/>
-            </w:rPr>
-            <w:t>popuni template i da se na osnovu njega naprave nova pravila.</w:t>
-          </w:r>
-          <w:r>
-            <w:rPr>
-              <w:lang w:val="sr-Latn-RS"/>
-            </w:rPr>
-            <w:t xml:space="preserve"> Imaće jedan template za </w:t>
-          </w:r>
-          <w:r>
-            <w:rPr>
-              <w:lang w:val="sr-Latn-RS"/>
-            </w:rPr>
-            <w:t>Tenis</w:t>
+            <w:t xml:space="preserve"> ukoliko je kupio preko 3 reketa u poslednje</w:t>
           </w:r>
           <w:bookmarkStart w:id="0" w:name="_GoBack"/>
           <w:bookmarkEnd w:id="0"/>
           <w:r>
-            <w:rPr>
-              <w:lang w:val="sr-Latn-RS"/>
-            </w:rPr>
-            <w:t xml:space="preserve"> i jedan za fudbal. Oba zavise od brenda i cene. Fudbalski na osnovu brenda preporučuje dresove u cenovnom rangu. Teniski preporučuje znojnice u cenovnom rangu.</w:t>
-          </w:r>
-        </w:p>
-        <w:p>
+            <w:t xml:space="preserve"> 3 godine. Izbacujemo iz predloga sve rekete koji su lakši </w:t>
+          </w:r>
+          <w:proofErr w:type="gramStart"/>
+          <w:r>
+            <w:t>od</w:t>
+          </w:r>
+          <w:proofErr w:type="gramEnd"/>
+          <w:r>
+            <w:t xml:space="preserve"> najlakšeg reketa kupljenog u poslednje 3 godine. </w:t>
+          </w:r>
+        </w:p>
+        <w:p>
+          <w:pPr>
+            <w:pStyle w:val="ListParagraph"/>
+            <w:numPr>
+              <w:ilvl w:val="0"/>
+              <w:numId w:val="2"/>
+            </w:numPr>
+          </w:pPr>
+          <w:r>
+            <w:t xml:space="preserve">Ukoliko je korisnik u poslednjih godinu </w:t>
+          </w:r>
+          <w:proofErr w:type="gramStart"/>
+          <w:r>
+            <w:t>dana</w:t>
+          </w:r>
+          <w:proofErr w:type="gramEnd"/>
+          <w:r>
+            <w:t xml:space="preserve"> kupio preko </w:t>
+          </w:r>
+          <w:r>
+            <w:t>500</w:t>
+          </w:r>
+          <w:r>
+            <w:t xml:space="preserve"> </w:t>
+          </w:r>
+          <w:r>
+            <w:t xml:space="preserve">eura </w:t>
+          </w:r>
+          <w:r>
+            <w:t xml:space="preserve">aktiviraj </w:t>
+          </w:r>
+          <w:r>
+            <w:t>loyal događaj i</w:t>
+          </w:r>
+          <w:r>
+            <w:t xml:space="preserve"> </w:t>
+          </w:r>
+          <w:r>
+            <w:t>dodeli mu kod sa 10% popusta na bilo koji artikal.</w:t>
+          </w:r>
+        </w:p>
+        <w:p>
+          <w:pPr>
+            <w:pStyle w:val="ListParagraph"/>
+            <w:numPr>
+              <w:ilvl w:val="0"/>
+              <w:numId w:val="2"/>
+            </w:numPr>
+          </w:pPr>
           <w:r>
             <w:lastRenderedPageBreak/>
+            <w:t xml:space="preserve">Ukoliko je korisnik u </w:t>
+          </w:r>
+          <w:r>
+            <w:t>poslednjih 3 godine iskoristio 2</w:t>
+          </w:r>
+          <w:r>
+            <w:t xml:space="preserve"> </w:t>
+          </w:r>
+          <w:proofErr w:type="gramStart"/>
+          <w:r>
+            <w:t>ili</w:t>
+          </w:r>
+          <w:proofErr w:type="gramEnd"/>
+          <w:r>
+            <w:t xml:space="preserve"> vise koda daj mu uz sledecu kupov</w:t>
+          </w:r>
+          <w:r>
+            <w:t xml:space="preserve">inu kod </w:t>
+          </w:r>
+          <w:r>
+            <w:t>za 20 eura</w:t>
+          </w:r>
+          <w:r>
+            <w:t xml:space="preserve"> popusta za izabrani artikal.</w:t>
+          </w:r>
+        </w:p>
+        <w:p>
+          <w:pPr>
+            <w:pStyle w:val="ListParagraph"/>
+          </w:pPr>
+        </w:p>
+        <w:p>
+          <w:pPr>
+            <w:pStyle w:val="ListParagraph"/>
+            <w:numPr>
+              <w:ilvl w:val="0"/>
+              <w:numId w:val="2"/>
+            </w:numPr>
+          </w:pPr>
+          <w:r>
+            <w:t>Ukoliko je pro I diže tegove nudimo mu ploč</w:t>
+          </w:r>
+          <w:r>
+            <w:t>e od 20kg</w:t>
+          </w:r>
+        </w:p>
+        <w:p>
+          <w:pPr>
+            <w:pStyle w:val="ListParagraph"/>
+            <w:numPr>
+              <w:ilvl w:val="0"/>
+              <w:numId w:val="2"/>
+            </w:numPr>
+          </w:pPr>
+          <w:r>
+            <w:t xml:space="preserve">Ukoliko je kupio preko 4 </w:t>
+          </w:r>
+          <w:r>
+            <w:t>ploč</w:t>
+          </w:r>
+          <w:r>
+            <w:t xml:space="preserve">e od 20kg </w:t>
+          </w:r>
+          <w:r>
+            <w:t>nudimo mu olimpijsku š</w:t>
+          </w:r>
+          <w:r>
+            <w:t xml:space="preserve">ipku </w:t>
+          </w:r>
+          <w:r>
+            <w:t>(pro šipku, ostale š</w:t>
+          </w:r>
+          <w:r>
+            <w:t>ipke ne mogu da trpe tezinu preko 100kg)</w:t>
+          </w:r>
+        </w:p>
+        <w:p>
+          <w:pPr>
+            <w:pStyle w:val="ListParagraph"/>
+            <w:numPr>
+              <w:ilvl w:val="0"/>
+              <w:numId w:val="2"/>
+            </w:numPr>
+          </w:pPr>
+          <w:r>
+            <w:t>Ukoliko je kupljena šipka I preko 4 ploč</w:t>
+          </w:r>
+          <w:r>
+            <w:t>e od 20kg I powerlifter je nude</w:t>
+          </w:r>
+          <w:r>
+            <w:t xml:space="preserve"> mu se steznici za kolena I kaiš</w:t>
+          </w:r>
+          <w:r>
+            <w:t xml:space="preserve"> za dizanje tegova</w:t>
+          </w:r>
+        </w:p>
+        <w:p>
+          <w:pPr>
+            <w:pStyle w:val="ListParagraph"/>
+          </w:pPr>
+        </w:p>
+        <w:p>
+          <w:pPr>
+            <w:pStyle w:val="ListParagraph"/>
+            <w:numPr>
+              <w:ilvl w:val="0"/>
+              <w:numId w:val="2"/>
+            </w:numPr>
+          </w:pPr>
+          <w:r>
+            <w:t xml:space="preserve">Ako je golman </w:t>
+          </w:r>
+          <w:r>
+            <w:t xml:space="preserve">nudi se </w:t>
+          </w:r>
+          <w:r>
+            <w:t>kopač</w:t>
+          </w:r>
+          <w:r>
+            <w:t xml:space="preserve">ka </w:t>
+          </w:r>
+          <w:r>
+            <w:t xml:space="preserve">sa </w:t>
+          </w:r>
+          <w:r>
+            <w:t>6 krampona</w:t>
+          </w:r>
+        </w:p>
+        <w:p>
+          <w:pPr>
+            <w:pStyle w:val="ListParagraph"/>
+            <w:numPr>
+              <w:ilvl w:val="0"/>
+              <w:numId w:val="2"/>
+            </w:numPr>
+          </w:pPr>
+          <w:r>
+            <w:t xml:space="preserve">Ako je kupljena </w:t>
+          </w:r>
+          <w:r>
+            <w:t>kopač</w:t>
+          </w:r>
+          <w:r>
+            <w:t>ka sa 6 krampona nude mu se rezervni kramponi</w:t>
+          </w:r>
+        </w:p>
+        <w:p>
+          <w:pPr>
+            <w:pStyle w:val="ListParagraph"/>
+            <w:numPr>
+              <w:ilvl w:val="0"/>
+              <w:numId w:val="2"/>
+            </w:numPr>
+          </w:pPr>
+          <w:r>
+            <w:t>Ako su kupljeni</w:t>
+          </w:r>
+          <w:r>
+            <w:t xml:space="preserve"> rezervni kramponi nudi se ključ</w:t>
+          </w:r>
+          <w:r>
+            <w:t xml:space="preserve"> za odvrtanje I zavrtanje krampona</w:t>
+          </w:r>
+        </w:p>
+        <w:p>
+          <w:pPr>
+            <w:pStyle w:val="ListParagraph"/>
+          </w:pPr>
+        </w:p>
+        <w:p>
+          <w:pPr>
+            <w:pStyle w:val="ListParagraph"/>
+            <w:numPr>
+              <w:ilvl w:val="0"/>
+              <w:numId w:val="2"/>
+            </w:numPr>
+          </w:pPr>
+          <w:r>
+            <w:t>Ukoliko</w:t>
+          </w:r>
+          <w:r>
+            <w:t xml:space="preserve"> je trka gradska preporuči š</w:t>
+          </w:r>
+          <w:r>
+            <w:t>orc,</w:t>
+          </w:r>
+          <w:r>
+            <w:t xml:space="preserve"> ukoliko je šumska preporuči poludugačke I dugač</w:t>
+          </w:r>
+          <w:r>
+            <w:t>ke trenerke</w:t>
+          </w:r>
+        </w:p>
+        <w:p>
+          <w:pPr>
+            <w:pStyle w:val="ListParagraph"/>
+            <w:numPr>
+              <w:ilvl w:val="0"/>
+              <w:numId w:val="2"/>
+            </w:numPr>
+          </w:pPr>
+          <w:r>
+            <w:t>ukoliko j</w:t>
+          </w:r>
+          <w:r>
+            <w:t>e kupio  poludugačku trenerku</w:t>
+          </w:r>
+          <w:r>
+            <w:t xml:space="preserve"> preporucuju mu se kamaš</w:t>
+          </w:r>
+          <w:r>
+            <w:t>ne</w:t>
+          </w:r>
+        </w:p>
+        <w:p>
+          <w:pPr>
+            <w:pStyle w:val="ListParagraph"/>
+            <w:numPr>
+              <w:ilvl w:val="0"/>
+              <w:numId w:val="2"/>
+            </w:numPr>
+          </w:pPr>
+          <w:r>
+            <w:t xml:space="preserve">ukoliko </w:t>
+          </w:r>
+          <w:r>
+            <w:t>su kupljene kamaš</w:t>
+          </w:r>
+          <w:r>
+            <w:t>ne noga je bos</w:t>
+          </w:r>
+          <w:r>
+            <w:t>a te se preporučuju kratke čarape za trč</w:t>
+          </w:r>
+          <w:r>
+            <w:t>anje</w:t>
+          </w:r>
+        </w:p>
+        <w:p/>
+        <w:p>
+          <w:r>
+            <w:t>Template</w:t>
+          </w:r>
+        </w:p>
+        <w:p>
+          <w:r>
+            <w:t>Tenis Template</w:t>
+          </w:r>
+        </w:p>
+        <w:p>
+          <w:pPr>
+            <w:pStyle w:val="ListParagraph"/>
+            <w:numPr>
+              <w:ilvl w:val="1"/>
+              <w:numId w:val="2"/>
+            </w:numPr>
+          </w:pPr>
+          <w:r>
+            <w:t>Bavi se tenisom i visina ispod 100cm – reket veličine 17</w:t>
+          </w:r>
+        </w:p>
+        <w:p>
+          <w:pPr>
+            <w:pStyle w:val="ListParagraph"/>
+            <w:numPr>
+              <w:ilvl w:val="1"/>
+              <w:numId w:val="2"/>
+            </w:numPr>
+          </w:pPr>
+          <w:r>
+            <w:t>Bavi se tenisom i  Visina 100 – 108cm reket  veličina 19</w:t>
+          </w:r>
+        </w:p>
+        <w:p>
+          <w:pPr>
+            <w:pStyle w:val="ListParagraph"/>
+            <w:numPr>
+              <w:ilvl w:val="1"/>
+              <w:numId w:val="2"/>
+            </w:numPr>
+          </w:pPr>
+          <w:r>
+            <w:t>Bavi se tenisom i  Visina 109 – 115cm reket  veličina 21</w:t>
+          </w:r>
+        </w:p>
+        <w:p>
+          <w:pPr>
+            <w:pStyle w:val="ListParagraph"/>
+            <w:numPr>
+              <w:ilvl w:val="1"/>
+              <w:numId w:val="2"/>
+            </w:numPr>
+          </w:pPr>
+          <w:r>
+            <w:t>Bavi se tenisom i  Visina 116 – 125cm reket  veličina 23</w:t>
+          </w:r>
+        </w:p>
+        <w:p>
+          <w:pPr>
+            <w:pStyle w:val="ListParagraph"/>
+            <w:numPr>
+              <w:ilvl w:val="1"/>
+              <w:numId w:val="2"/>
+            </w:numPr>
+          </w:pPr>
+          <w:r>
+            <w:t>Bavi se tenisom i  Visina 126 – 140cm reket  veličina 25</w:t>
+          </w:r>
+        </w:p>
+        <w:p>
+          <w:pPr>
+            <w:pStyle w:val="ListParagraph"/>
+            <w:numPr>
+              <w:ilvl w:val="1"/>
+              <w:numId w:val="2"/>
+            </w:numPr>
+          </w:pPr>
+          <w:r>
+            <w:t>Bavi se tenisom i  Visina 141 – 155cm reket  veličina 26</w:t>
+          </w:r>
+        </w:p>
+        <w:p>
+          <w:pPr>
+            <w:pStyle w:val="ListParagraph"/>
+            <w:numPr>
+              <w:ilvl w:val="1"/>
+              <w:numId w:val="2"/>
+            </w:numPr>
+          </w:pPr>
+          <w:r>
+            <w:t>Bavi se tenisom i  Visina 156 – 190cm reket  veličina 27</w:t>
+          </w:r>
+        </w:p>
+        <w:p>
+          <w:pPr>
+            <w:pStyle w:val="ListParagraph"/>
+            <w:numPr>
+              <w:ilvl w:val="1"/>
+              <w:numId w:val="2"/>
+            </w:numPr>
+          </w:pPr>
+          <w:r>
+            <w:t>Bavi se tenisom i  Visina preko 190 reket  veličina 27.5</w:t>
+          </w:r>
+        </w:p>
+        <w:p>
+          <w:r>
+            <w:t>Dizanje Tegova Template</w:t>
+          </w:r>
+        </w:p>
+        <w:p>
+          <w:pPr>
+            <w:pStyle w:val="ListParagraph"/>
+            <w:numPr>
+              <w:ilvl w:val="1"/>
+              <w:numId w:val="2"/>
+            </w:numPr>
+          </w:pPr>
+          <w:r>
+            <w:t>Ukoliko je rekreativac i muško ponudi bučice do 15kg.</w:t>
+          </w:r>
+        </w:p>
+        <w:p>
+          <w:pPr>
+            <w:pStyle w:val="ListParagraph"/>
+            <w:numPr>
+              <w:ilvl w:val="1"/>
+              <w:numId w:val="2"/>
+            </w:numPr>
+          </w:pPr>
+          <w:r>
+            <w:t>Ukoliko je amater I muško ponudi bučice do 45kg.</w:t>
+          </w:r>
+        </w:p>
+        <w:p>
+          <w:pPr>
+            <w:pStyle w:val="ListParagraph"/>
+            <w:numPr>
+              <w:ilvl w:val="1"/>
+              <w:numId w:val="2"/>
+            </w:numPr>
+          </w:pPr>
+          <w:r>
+            <w:t>Ukoliko je profesionalac I muško ponudi bučice do 60kg</w:t>
+          </w:r>
+        </w:p>
+        <w:p>
+          <w:pPr>
+            <w:pStyle w:val="ListParagraph"/>
+            <w:numPr>
+              <w:ilvl w:val="1"/>
+              <w:numId w:val="2"/>
+            </w:numPr>
+          </w:pPr>
+          <w:r>
+            <w:t>Ukoliko je rekreativac i žensko ponudi bučice do 10kg.</w:t>
+          </w:r>
+        </w:p>
+        <w:p>
+          <w:pPr>
+            <w:pStyle w:val="ListParagraph"/>
+            <w:numPr>
+              <w:ilvl w:val="1"/>
+              <w:numId w:val="2"/>
+            </w:numPr>
+          </w:pPr>
+          <w:r>
+            <w:t>Ukoliko je amater I žensko ponudi bučice do 30kg.</w:t>
+          </w:r>
+        </w:p>
+        <w:p>
+          <w:pPr>
+            <w:pStyle w:val="ListParagraph"/>
+            <w:numPr>
+              <w:ilvl w:val="1"/>
+              <w:numId w:val="2"/>
+            </w:numPr>
+          </w:pPr>
+          <w:r>
+            <w:t>Ukoliko je profesionalac I žensko ponudi bučice do 45kg</w:t>
+          </w:r>
+        </w:p>
+        <w:p>
+          <w:pPr>
+            <w:rPr>
+              <w:lang w:val="sr-Latn-RS"/>
+            </w:rPr>
+          </w:pPr>
+          <w:r>
+            <w:t>Admin</w:t>
+          </w:r>
+          <w:r>
+            <w:rPr>
+              <w:lang w:val="sr-Latn-RS"/>
+            </w:rPr>
+            <w:t xml:space="preserve"> </w:t>
+          </w:r>
+          <w:proofErr w:type="gramStart"/>
+          <w:r>
+            <w:rPr>
+              <w:lang w:val="sr-Latn-RS"/>
+            </w:rPr>
+            <w:t>će</w:t>
+          </w:r>
+          <w:proofErr w:type="gramEnd"/>
+          <w:r>
+            <w:rPr>
+              <w:lang w:val="sr-Latn-RS"/>
+            </w:rPr>
+            <w:t xml:space="preserve"> imati mogućnost da dinamički </w:t>
+          </w:r>
+          <w:r>
+            <w:rPr>
+              <w:lang w:val="sr-Latn-RS"/>
+            </w:rPr>
+            <w:t>popuni template i da se na osnovu njega naprave nova pravila.</w:t>
+          </w:r>
+          <w:r>
+            <w:rPr>
+              <w:lang w:val="sr-Latn-RS"/>
+            </w:rPr>
+            <w:t xml:space="preserve"> Imaće jedan template za </w:t>
+          </w:r>
+          <w:r>
+            <w:rPr>
+              <w:lang w:val="sr-Latn-RS"/>
+            </w:rPr>
+            <w:t>Tenis</w:t>
+          </w:r>
+          <w:r>
+            <w:rPr>
+              <w:lang w:val="sr-Latn-RS"/>
+            </w:rPr>
+            <w:t xml:space="preserve"> i jedan za fudbal. Oba zavise od brenda i cene. Fudbalski </w:t>
+          </w:r>
+          <w:r>
+            <w:rPr>
+              <w:lang w:val="sr-Latn-RS"/>
+            </w:rPr>
+            <w:lastRenderedPageBreak/>
+            <w:t>na osnovu brenda preporučuje dresove u cenovnom rangu. Teniski preporučuje znojnice u cenovnom rangu.</w:t>
+          </w:r>
+        </w:p>
+        <w:p>
+          <w:r>
             <w:t>Backward chaining</w:t>
           </w:r>
         </w:p>
@@ -3283,8 +3331,8 @@
 </file>
 
 <file path=word/numbering.xml><?xml version="1.0" encoding="utf-8"?>
-<w:numbering xmlns:wpc="http://schemas.microsoft.com/office/word/2010/wordprocessingCanvas" xmlns:cx="http://schemas.microsoft.com/office/drawing/2014/chartex" xmlns:cx1="http://schemas.microsoft.com/office/drawing/2015/9/8/chartex" xmlns:mc="http://schemas.openxmlformats.org/markup-compatibility/2006" xmlns:o="urn:schemas-microsoft-com:office:office" xmlns:r="http://schemas.openxmlformats.org/officeDocument/2006/relationships" xmlns:m="http://schemas.openxmlformats.org/officeDocument/2006/math" xmlns:v="urn:schemas-microsoft-com:vml" xmlns:wp14="http://schemas.microsoft.com/office/word/2010/wordprocessingDrawing" xmlns:wp="http://schemas.openxmlformats.org/drawingml/2006/wordprocessingDrawing" xmlns:w10="urn:schemas-microsoft-com:office:word" xmlns:w="http://schemas.openxmlformats.org/wordprocessingml/2006/main" xmlns:w14="http://schemas.microsoft.com/office/word/2010/wordml" xmlns:w15="http://schemas.microsoft.com/office/word/2012/wordml" xmlns:w16se="http://schemas.microsoft.com/office/word/2015/wordml/symex" xmlns:wpg="http://schemas.microsoft.com/office/word/2010/wordprocessingGroup" xmlns:wpi="http://schemas.microsoft.com/office/word/2010/wordprocessingInk" xmlns:wne="http://schemas.microsoft.com/office/word/2006/wordml" xmlns:wps="http://schemas.microsoft.com/office/word/2010/wordprocessingShape" mc:Ignorable="w14 w15 w16se wp14">
-  <w:abstractNum w:abstractNumId="0" w15:restartNumberingAfterBreak="0">
+<w:numbering xmlns:wpc="http://schemas.microsoft.com/office/word/2010/wordprocessingCanvas" xmlns:mc="http://schemas.openxmlformats.org/markup-compatibility/2006" xmlns:o="urn:schemas-microsoft-com:office:office" xmlns:r="http://schemas.openxmlformats.org/officeDocument/2006/relationships" xmlns:m="http://schemas.openxmlformats.org/officeDocument/2006/math" xmlns:v="urn:schemas-microsoft-com:vml" xmlns:wp14="http://schemas.microsoft.com/office/word/2010/wordprocessingDrawing" xmlns:wp="http://schemas.openxmlformats.org/drawingml/2006/wordprocessingDrawing" xmlns:w10="urn:schemas-microsoft-com:office:word" xmlns:w="http://schemas.openxmlformats.org/wordprocessingml/2006/main" xmlns:w14="http://schemas.microsoft.com/office/word/2010/wordml" xmlns:w15="http://schemas.microsoft.com/office/word/2012/wordml" xmlns:wpg="http://schemas.microsoft.com/office/word/2010/wordprocessingGroup" xmlns:wpi="http://schemas.microsoft.com/office/word/2010/wordprocessingInk" xmlns:wne="http://schemas.microsoft.com/office/word/2006/wordml" xmlns:wps="http://schemas.microsoft.com/office/word/2010/wordprocessingShape" mc:Ignorable="w14 w15 wp14">
+  <w:abstractNum w:abstractNumId="0">
     <w:nsid w:val="0E423B9E"/>
     <w:multiLevelType w:val="hybridMultilevel"/>
     <w:tmpl w:val="6CB4BCF8"/>
@@ -3397,7 +3445,7 @@
       </w:rPr>
     </w:lvl>
   </w:abstractNum>
-  <w:abstractNum w:abstractNumId="1" w15:restartNumberingAfterBreak="0">
+  <w:abstractNum w:abstractNumId="1">
     <w:nsid w:val="10205D6C"/>
     <w:multiLevelType w:val="hybridMultilevel"/>
     <w:tmpl w:val="25C69EF0"/>
@@ -3510,7 +3558,7 @@
       </w:rPr>
     </w:lvl>
   </w:abstractNum>
-  <w:abstractNum w:abstractNumId="2" w15:restartNumberingAfterBreak="0">
+  <w:abstractNum w:abstractNumId="2">
     <w:nsid w:val="7F007DFD"/>
     <w:multiLevelType w:val="multilevel"/>
     <w:tmpl w:val="3A263F1C"/>
@@ -3636,7 +3684,7 @@
 </file>
 
 <file path=word/styles.xml><?xml version="1.0" encoding="utf-8"?>
-<w:styles xmlns:mc="http://schemas.openxmlformats.org/markup-compatibility/2006" xmlns:r="http://schemas.openxmlformats.org/officeDocument/2006/relationships" xmlns:w="http://schemas.openxmlformats.org/wordprocessingml/2006/main" xmlns:w14="http://schemas.microsoft.com/office/word/2010/wordml" xmlns:w15="http://schemas.microsoft.com/office/word/2012/wordml" xmlns:w16se="http://schemas.microsoft.com/office/word/2015/wordml/symex" mc:Ignorable="w14 w15 w16se">
+<w:styles xmlns:mc="http://schemas.openxmlformats.org/markup-compatibility/2006" xmlns:r="http://schemas.openxmlformats.org/officeDocument/2006/relationships" xmlns:w="http://schemas.openxmlformats.org/wordprocessingml/2006/main" xmlns:w14="http://schemas.microsoft.com/office/word/2010/wordml" xmlns:w15="http://schemas.microsoft.com/office/word/2012/wordml" mc:Ignorable="w14 w15">
   <w:docDefaults>
     <w:rPrDefault>
       <w:rPr>
@@ -4180,11 +4228,59 @@
       <w:szCs w:val="24"/>
     </w:rPr>
   </w:style>
+  <w:style w:type="paragraph" w:styleId="HTMLPreformatted">
+    <w:name w:val="HTML Preformatted"/>
+    <w:basedOn w:val="Normal"/>
+    <w:link w:val="HTMLPreformattedChar"/>
+    <w:uiPriority w:val="99"/>
+    <w:semiHidden/>
+    <w:unhideWhenUsed/>
+    <w:rsid w:val="00606187"/>
+    <w:pPr>
+      <w:tabs>
+        <w:tab w:val="left" w:pos="916"/>
+        <w:tab w:val="left" w:pos="1832"/>
+        <w:tab w:val="left" w:pos="2748"/>
+        <w:tab w:val="left" w:pos="3664"/>
+        <w:tab w:val="left" w:pos="4580"/>
+        <w:tab w:val="left" w:pos="5496"/>
+        <w:tab w:val="left" w:pos="6412"/>
+        <w:tab w:val="left" w:pos="7328"/>
+        <w:tab w:val="left" w:pos="8244"/>
+        <w:tab w:val="left" w:pos="9160"/>
+        <w:tab w:val="left" w:pos="10076"/>
+        <w:tab w:val="left" w:pos="10992"/>
+        <w:tab w:val="left" w:pos="11908"/>
+        <w:tab w:val="left" w:pos="12824"/>
+        <w:tab w:val="left" w:pos="13740"/>
+        <w:tab w:val="left" w:pos="14656"/>
+      </w:tabs>
+      <w:spacing w:after="0" w:line="240" w:lineRule="auto"/>
+    </w:pPr>
+    <w:rPr>
+      <w:rFonts w:ascii="Courier New" w:eastAsia="Times New Roman" w:hAnsi="Courier New" w:cs="Courier New"/>
+      <w:sz w:val="20"/>
+      <w:szCs w:val="20"/>
+    </w:rPr>
+  </w:style>
+  <w:style w:type="character" w:customStyle="1" w:styleId="HTMLPreformattedChar">
+    <w:name w:val="HTML Preformatted Char"/>
+    <w:basedOn w:val="DefaultParagraphFont"/>
+    <w:link w:val="HTMLPreformatted"/>
+    <w:uiPriority w:val="99"/>
+    <w:semiHidden/>
+    <w:rsid w:val="00606187"/>
+    <w:rPr>
+      <w:rFonts w:ascii="Courier New" w:eastAsia="Times New Roman" w:hAnsi="Courier New" w:cs="Courier New"/>
+      <w:sz w:val="20"/>
+      <w:szCs w:val="20"/>
+    </w:rPr>
+  </w:style>
 </w:styles>
 </file>
 
 <file path=word/glossary/document.xml><?xml version="1.0" encoding="utf-8"?>
-<w:glossaryDocument xmlns:wpc="http://schemas.microsoft.com/office/word/2010/wordprocessingCanvas" xmlns:cx="http://schemas.microsoft.com/office/drawing/2014/chartex" xmlns:cx1="http://schemas.microsoft.com/office/drawing/2015/9/8/chartex" xmlns:mc="http://schemas.openxmlformats.org/markup-compatibility/2006" xmlns:o="urn:schemas-microsoft-com:office:office" xmlns:r="http://schemas.openxmlformats.org/officeDocument/2006/relationships" xmlns:m="http://schemas.openxmlformats.org/officeDocument/2006/math" xmlns:v="urn:schemas-microsoft-com:vml" xmlns:wp14="http://schemas.microsoft.com/office/word/2010/wordprocessingDrawing" xmlns:wp="http://schemas.openxmlformats.org/drawingml/2006/wordprocessingDrawing" xmlns:w10="urn:schemas-microsoft-com:office:word" xmlns:w="http://schemas.openxmlformats.org/wordprocessingml/2006/main" xmlns:w14="http://schemas.microsoft.com/office/word/2010/wordml" xmlns:w15="http://schemas.microsoft.com/office/word/2012/wordml" xmlns:w16se="http://schemas.microsoft.com/office/word/2015/wordml/symex" xmlns:wpg="http://schemas.microsoft.com/office/word/2010/wordprocessingGroup" xmlns:wpi="http://schemas.microsoft.com/office/word/2010/wordprocessingInk" xmlns:wne="http://schemas.microsoft.com/office/word/2006/wordml" xmlns:wps="http://schemas.microsoft.com/office/word/2010/wordprocessingShape" mc:Ignorable="w14 w15 w16se wp14">
+<w:glossaryDocument xmlns:wpc="http://schemas.microsoft.com/office/word/2010/wordprocessingCanvas" xmlns:mc="http://schemas.openxmlformats.org/markup-compatibility/2006" xmlns:o="urn:schemas-microsoft-com:office:office" xmlns:r="http://schemas.openxmlformats.org/officeDocument/2006/relationships" xmlns:m="http://schemas.openxmlformats.org/officeDocument/2006/math" xmlns:v="urn:schemas-microsoft-com:vml" xmlns:wp14="http://schemas.microsoft.com/office/word/2010/wordprocessingDrawing" xmlns:wp="http://schemas.openxmlformats.org/drawingml/2006/wordprocessingDrawing" xmlns:w10="urn:schemas-microsoft-com:office:word" xmlns:w="http://schemas.openxmlformats.org/wordprocessingml/2006/main" xmlns:w14="http://schemas.microsoft.com/office/word/2010/wordml" xmlns:w15="http://schemas.microsoft.com/office/word/2012/wordml" xmlns:wpg="http://schemas.microsoft.com/office/word/2010/wordprocessingGroup" xmlns:wpi="http://schemas.microsoft.com/office/word/2010/wordprocessingInk" xmlns:wne="http://schemas.microsoft.com/office/word/2006/wordml" xmlns:wps="http://schemas.microsoft.com/office/word/2010/wordprocessingShape" mc:Ignorable="w14 w15 wp14">
   <w:docParts>
     <w:docPart>
       <w:docPartPr>
@@ -4255,13 +4351,13 @@
 </file>
 
 <file path=word/glossary/fontTable.xml><?xml version="1.0" encoding="utf-8"?>
-<w:fonts xmlns:mc="http://schemas.openxmlformats.org/markup-compatibility/2006" xmlns:r="http://schemas.openxmlformats.org/officeDocument/2006/relationships" xmlns:w="http://schemas.openxmlformats.org/wordprocessingml/2006/main" xmlns:w14="http://schemas.microsoft.com/office/word/2010/wordml" xmlns:w15="http://schemas.microsoft.com/office/word/2012/wordml" xmlns:w16se="http://schemas.microsoft.com/office/word/2015/wordml/symex" mc:Ignorable="w14 w15 w16se">
+<w:fonts xmlns:mc="http://schemas.openxmlformats.org/markup-compatibility/2006" xmlns:r="http://schemas.openxmlformats.org/officeDocument/2006/relationships" xmlns:w="http://schemas.openxmlformats.org/wordprocessingml/2006/main" xmlns:w14="http://schemas.microsoft.com/office/word/2010/wordml" xmlns:w15="http://schemas.microsoft.com/office/word/2012/wordml" mc:Ignorable="w14 w15">
   <w:font w:name="Calibri">
     <w:panose1 w:val="020F0502020204030204"/>
     <w:charset w:val="00"/>
     <w:family w:val="swiss"/>
     <w:pitch w:val="variable"/>
-    <w:sig w:usb0="E4002EFF" w:usb1="C200247B" w:usb2="00000009" w:usb3="00000000" w:csb0="000001FF" w:csb1="00000000"/>
+    <w:sig w:usb0="E4002EFF" w:usb1="C000247B" w:usb2="00000009" w:usb3="00000000" w:csb0="000001FF" w:csb1="00000000"/>
   </w:font>
   <w:font w:name="Courier New">
     <w:panose1 w:val="02070309020205020404"/>
@@ -4296,7 +4392,7 @@
     <w:charset w:val="00"/>
     <w:family w:val="swiss"/>
     <w:pitch w:val="variable"/>
-    <w:sig w:usb0="E4002EFF" w:usb1="C200247B" w:usb2="00000009" w:usb3="00000000" w:csb0="000001FF" w:csb1="00000000"/>
+    <w:sig w:usb0="E4002EFF" w:usb1="C000247B" w:usb2="00000009" w:usb3="00000000" w:csb0="000001FF" w:csb1="00000000"/>
   </w:font>
   <w:font w:name="Segoe UI">
     <w:panose1 w:val="020B0502040204020203"/>
@@ -4309,7 +4405,7 @@
 </file>
 
 <file path=word/glossary/settings.xml><?xml version="1.0" encoding="utf-8"?>
-<w:settings xmlns:mc="http://schemas.openxmlformats.org/markup-compatibility/2006" xmlns:o="urn:schemas-microsoft-com:office:office" xmlns:r="http://schemas.openxmlformats.org/officeDocument/2006/relationships" xmlns:m="http://schemas.openxmlformats.org/officeDocument/2006/math" xmlns:v="urn:schemas-microsoft-com:vml" xmlns:w10="urn:schemas-microsoft-com:office:word" xmlns:w="http://schemas.openxmlformats.org/wordprocessingml/2006/main" xmlns:w14="http://schemas.microsoft.com/office/word/2010/wordml" xmlns:w15="http://schemas.microsoft.com/office/word/2012/wordml" xmlns:w16se="http://schemas.microsoft.com/office/word/2015/wordml/symex" xmlns:sl="http://schemas.openxmlformats.org/schemaLibrary/2006/main" mc:Ignorable="w14 w15 w16se">
+<w:settings xmlns:mc="http://schemas.openxmlformats.org/markup-compatibility/2006" xmlns:o="urn:schemas-microsoft-com:office:office" xmlns:r="http://schemas.openxmlformats.org/officeDocument/2006/relationships" xmlns:m="http://schemas.openxmlformats.org/officeDocument/2006/math" xmlns:v="urn:schemas-microsoft-com:vml" xmlns:w10="urn:schemas-microsoft-com:office:word" xmlns:w="http://schemas.openxmlformats.org/wordprocessingml/2006/main" xmlns:w14="http://schemas.microsoft.com/office/word/2010/wordml" xmlns:w15="http://schemas.microsoft.com/office/word/2012/wordml" xmlns:sl="http://schemas.openxmlformats.org/schemaLibrary/2006/main" mc:Ignorable="w14 w15">
   <w:view w:val="normal"/>
   <w:defaultTabStop w:val="720"/>
   <w:characterSpacingControl w:val="doNotCompress"/>
@@ -4332,6 +4428,7 @@
     <w:rsid w:val="007F33AA"/>
     <w:rsid w:val="00800FFE"/>
     <w:rsid w:val="00803B2F"/>
+    <w:rsid w:val="008D4464"/>
     <w:rsid w:val="0090030B"/>
     <w:rsid w:val="00B6061F"/>
     <w:rsid w:val="00B85CAC"/>
@@ -4365,7 +4462,7 @@
 </file>
 
 <file path=word/glossary/styles.xml><?xml version="1.0" encoding="utf-8"?>
-<w:styles xmlns:mc="http://schemas.openxmlformats.org/markup-compatibility/2006" xmlns:r="http://schemas.openxmlformats.org/officeDocument/2006/relationships" xmlns:w="http://schemas.openxmlformats.org/wordprocessingml/2006/main" xmlns:w14="http://schemas.microsoft.com/office/word/2010/wordml" xmlns:w15="http://schemas.microsoft.com/office/word/2012/wordml" xmlns:w16se="http://schemas.microsoft.com/office/word/2015/wordml/symex" mc:Ignorable="w14 w15 w16se">
+<w:styles xmlns:mc="http://schemas.openxmlformats.org/markup-compatibility/2006" xmlns:r="http://schemas.openxmlformats.org/officeDocument/2006/relationships" xmlns:w="http://schemas.openxmlformats.org/wordprocessingml/2006/main" xmlns:w14="http://schemas.microsoft.com/office/word/2010/wordml" xmlns:w15="http://schemas.microsoft.com/office/word/2012/wordml" mc:Ignorable="w14 w15">
   <w:docDefaults>
     <w:rPrDefault>
       <w:rPr>
@@ -4797,7 +4894,7 @@
 </file>
 
 <file path=word/glossary/webSettings.xml><?xml version="1.0" encoding="utf-8"?>
-<w:webSettings xmlns:mc="http://schemas.openxmlformats.org/markup-compatibility/2006" xmlns:r="http://schemas.openxmlformats.org/officeDocument/2006/relationships" xmlns:w="http://schemas.openxmlformats.org/wordprocessingml/2006/main" xmlns:w14="http://schemas.microsoft.com/office/word/2010/wordml" xmlns:w15="http://schemas.microsoft.com/office/word/2012/wordml" xmlns:w16se="http://schemas.microsoft.com/office/word/2015/wordml/symex" mc:Ignorable="w14 w15 w16se">
+<w:webSettings xmlns:mc="http://schemas.openxmlformats.org/markup-compatibility/2006" xmlns:r="http://schemas.openxmlformats.org/officeDocument/2006/relationships" xmlns:w="http://schemas.openxmlformats.org/wordprocessingml/2006/main" xmlns:w14="http://schemas.microsoft.com/office/word/2010/wordml" xmlns:w15="http://schemas.microsoft.com/office/word/2012/wordml" mc:Ignorable="w14 w15">
   <w:optimizeForBrowser/>
   <w:allowPNG/>
 </w:webSettings>

--- a/Preporuka sportske opreme.docx
+++ b/Preporuka sportske opreme.docx
@@ -2383,7 +2383,10 @@
             <w:t>i</w:t>
           </w:r>
           <w:r>
-            <w:t xml:space="preserve"> čip koji ga prati</w:t>
+            <w:t xml:space="preserve"> čip </w:t>
+          </w:r>
+          <w:r>
+            <w:t>u zavisnosti od tipa trke</w:t>
           </w:r>
         </w:p>
         <w:p>
@@ -2395,7 +2398,16 @@
             </w:numPr>
           </w:pPr>
           <w:r>
-            <w:t>Ako je trka šumska i preporučen mu je čip preporuči mu sportIdent6-7</w:t>
+            <w:t xml:space="preserve">Ako je trka šumska i preporučen mu je čip preporuči mu </w:t>
+          </w:r>
+          <w:r>
+            <w:t xml:space="preserve">slabije sportident </w:t>
+          </w:r>
+          <w:r>
+            <w:rPr>
+              <w:lang w:val="sr-Latn-RS"/>
+            </w:rPr>
+            <w:t>čipove</w:t>
           </w:r>
         </w:p>
         <w:p>
@@ -2407,240 +2419,240 @@
             </w:numPr>
           </w:pPr>
           <w:r>
-            <w:t>Ako je trka sprint i preporučen mu je čip preporuči mu sportIdent8</w:t>
-          </w:r>
-        </w:p>
-        <w:p>
-          <w:pPr>
-            <w:pStyle w:val="ListParagraph"/>
-            <w:numPr>
-              <w:ilvl w:val="0"/>
-              <w:numId w:val="2"/>
-            </w:numPr>
-          </w:pPr>
-          <w:r>
-            <w:t>Ako je trka šumska i preporučen mu je čip p</w:t>
-          </w:r>
-          <w:r>
-            <w:t>onuditi kanap za vezivanje čipa</w:t>
-          </w:r>
-        </w:p>
-        <w:p/>
-        <w:p>
-          <w:r>
-            <w:t>CEP</w:t>
-          </w:r>
-        </w:p>
-        <w:p>
-          <w:pPr>
-            <w:pStyle w:val="ListParagraph"/>
-            <w:numPr>
-              <w:ilvl w:val="0"/>
-              <w:numId w:val="2"/>
-            </w:numPr>
-          </w:pPr>
-          <w:r>
-            <w:t xml:space="preserve">Ukoliko je u poslednjih godinu </w:t>
-          </w:r>
-          <w:proofErr w:type="gramStart"/>
-          <w:r>
-            <w:t>dana</w:t>
-          </w:r>
-          <w:proofErr w:type="gramEnd"/>
-          <w:r>
-            <w:t xml:space="preserve"> imao povredu kolena I bavi se dizanjem tegova preporuči steznike za kolena.</w:t>
-          </w:r>
-        </w:p>
-        <w:p>
-          <w:pPr>
-            <w:pStyle w:val="ListParagraph"/>
-            <w:numPr>
-              <w:ilvl w:val="0"/>
-              <w:numId w:val="2"/>
-            </w:numPr>
-          </w:pPr>
-          <w:r>
-            <w:t>U poslednje 3 godine, 2 povrede lakta</w:t>
-          </w:r>
-          <w:r>
-            <w:t xml:space="preserve"> i bavi se tenisom</w:t>
-          </w:r>
-          <w:r>
-            <w:t xml:space="preserve"> reket lakši od 300g</w:t>
-          </w:r>
-        </w:p>
-        <w:p>
-          <w:pPr>
-            <w:pStyle w:val="ListParagraph"/>
-            <w:numPr>
-              <w:ilvl w:val="0"/>
-              <w:numId w:val="2"/>
-            </w:numPr>
-          </w:pPr>
-          <w:r>
-            <w:t>U poslednjih 5 godina 2 povrede ručnog zgloba</w:t>
-          </w:r>
-          <w:r>
-            <w:t xml:space="preserve"> i bavi se tenisom</w:t>
-          </w:r>
-          <w:r>
-            <w:t xml:space="preserve"> – mekše španovanje</w:t>
-          </w:r>
-          <w:r>
-            <w:t xml:space="preserve"> reketa</w:t>
-          </w:r>
-          <w:r>
-            <w:t xml:space="preserve"> I reket lak</w:t>
-          </w:r>
-          <w:r>
-            <w:rPr>
-              <w:lang w:val="sr-Latn-RS"/>
-            </w:rPr>
-            <w:t>ši od 300g</w:t>
-          </w:r>
-        </w:p>
-        <w:p>
-          <w:pPr>
-            <w:pStyle w:val="ListParagraph"/>
-            <w:numPr>
-              <w:ilvl w:val="0"/>
-              <w:numId w:val="2"/>
-            </w:numPr>
-          </w:pPr>
-          <w:r>
-            <w:t xml:space="preserve">Sport fudbal, </w:t>
-          </w:r>
-          <w:r>
-            <w:t>povreda skočnog zgloba u</w:t>
-          </w:r>
-          <w:r>
-            <w:t xml:space="preserve"> poslednje 2 godine – preporuč</w:t>
-          </w:r>
-          <w:r>
-            <w:t>i kostobrani sa štitnikom za skočni zglob</w:t>
-          </w:r>
-        </w:p>
-        <w:p>
-          <w:pPr>
-            <w:pStyle w:val="ListParagraph"/>
-            <w:numPr>
-              <w:ilvl w:val="0"/>
-              <w:numId w:val="2"/>
-            </w:numPr>
-          </w:pPr>
-          <w:r>
-            <w:t>Korisnik ocenio 5</w:t>
-          </w:r>
-          <w:r>
-            <w:t xml:space="preserve"> aritkala istog </w:t>
-          </w:r>
-          <w:r>
-            <w:t>brenda</w:t>
-          </w:r>
-          <w:r>
-            <w:t xml:space="preserve">-a u poslednjih godinu dana sa ocenom manjom od 3 ne preporučuj taj </w:t>
-          </w:r>
-          <w:r>
-            <w:t>brend</w:t>
-          </w:r>
-        </w:p>
-        <w:p>
-          <w:pPr>
-            <w:pStyle w:val="ListParagraph"/>
-            <w:numPr>
-              <w:ilvl w:val="0"/>
-              <w:numId w:val="2"/>
-            </w:numPr>
-          </w:pPr>
-          <w:r>
-            <w:t xml:space="preserve">Ukoliko je u poslednjih godinu dana kupio </w:t>
-          </w:r>
-          <w:r>
-            <w:t>5</w:t>
-          </w:r>
-          <w:r>
-            <w:t xml:space="preserve"> </w:t>
-          </w:r>
-          <w:r>
-            <w:t>artikla</w:t>
-          </w:r>
-          <w:r>
-            <w:t xml:space="preserve"> za odredjeni sport</w:t>
-          </w:r>
-          <w:r>
-            <w:t xml:space="preserve"> </w:t>
-          </w:r>
-          <w:r>
-            <w:t xml:space="preserve"> automatski dobija na bilo </w:t>
-          </w:r>
-          <w:r>
-            <w:t xml:space="preserve">koji artikal </w:t>
-          </w:r>
-          <w:r>
-            <w:t>iz tog sporta kod za dodatnih 10%</w:t>
-          </w:r>
-        </w:p>
-        <w:p>
-          <w:pPr>
-            <w:pStyle w:val="ListParagraph"/>
-            <w:numPr>
-              <w:ilvl w:val="0"/>
-              <w:numId w:val="2"/>
-            </w:numPr>
-          </w:pPr>
-          <w:r>
-            <w:t xml:space="preserve">Ukoliko je u poslednje 2 godine iskoristio preko 4 koda za neki sport dobija </w:t>
-          </w:r>
-          <w:r>
-            <w:t xml:space="preserve">kod </w:t>
-          </w:r>
-          <w:r>
-            <w:t xml:space="preserve">od </w:t>
-          </w:r>
-          <w:proofErr w:type="gramStart"/>
-          <w:r>
-            <w:t>10eu</w:t>
-          </w:r>
-          <w:r>
-            <w:t>ra</w:t>
-          </w:r>
-          <w:r>
-            <w:t xml:space="preserve"> </w:t>
-          </w:r>
-          <w:r>
-            <w:t xml:space="preserve"> popusta</w:t>
-          </w:r>
-          <w:proofErr w:type="gramEnd"/>
-          <w:r>
-            <w:t xml:space="preserve"> za izabrani artikal iz tog sporta.</w:t>
-          </w:r>
-        </w:p>
-        <w:p>
-          <w:pPr>
-            <w:pStyle w:val="ListParagraph"/>
-            <w:numPr>
-              <w:ilvl w:val="0"/>
-              <w:numId w:val="2"/>
-            </w:numPr>
-          </w:pPr>
-          <w:r>
-            <w:t xml:space="preserve">Ukoliko je korisnik u poslednjih godinu dana u proseku kupio teže rekete nego u poslednje 3 </w:t>
-          </w:r>
-          <w:proofErr w:type="gramStart"/>
-          <w:r>
-            <w:t>godine  I</w:t>
-          </w:r>
-          <w:proofErr w:type="gramEnd"/>
-          <w:r>
-            <w:t xml:space="preserve"> ukoliko je kupio preko 3 reketa u poslednje</w:t>
+            <w:t>Ako je trka sprint i preporučen mu je čip preporuči mu</w:t>
+          </w:r>
+          <w:r>
+            <w:t xml:space="preserve"> bolje sportident čipove</w:t>
           </w:r>
           <w:bookmarkStart w:id="0" w:name="_GoBack"/>
           <w:bookmarkEnd w:id="0"/>
-          <w:r>
-            <w:t xml:space="preserve"> 3 godine. Izbacujemo iz predloga sve rekete koji su lakši </w:t>
+        </w:p>
+        <w:p>
+          <w:pPr>
+            <w:pStyle w:val="ListParagraph"/>
+            <w:numPr>
+              <w:ilvl w:val="0"/>
+              <w:numId w:val="2"/>
+            </w:numPr>
+          </w:pPr>
+          <w:r>
+            <w:t>Ako je trka šumska i preporučen mu je čip p</w:t>
+          </w:r>
+          <w:r>
+            <w:t>onuditi kanap za vezivanje čipa</w:t>
+          </w:r>
+        </w:p>
+        <w:p/>
+        <w:p>
+          <w:r>
+            <w:t>CEP</w:t>
+          </w:r>
+        </w:p>
+        <w:p>
+          <w:pPr>
+            <w:pStyle w:val="ListParagraph"/>
+            <w:numPr>
+              <w:ilvl w:val="0"/>
+              <w:numId w:val="2"/>
+            </w:numPr>
+          </w:pPr>
+          <w:r>
+            <w:t xml:space="preserve">Ukoliko je u poslednjih godinu </w:t>
           </w:r>
           <w:proofErr w:type="gramStart"/>
           <w:r>
+            <w:t>dana</w:t>
+          </w:r>
+          <w:proofErr w:type="gramEnd"/>
+          <w:r>
+            <w:t xml:space="preserve"> imao povredu kolena I bavi se dizanjem tegova preporuči steznike za kolena.</w:t>
+          </w:r>
+        </w:p>
+        <w:p>
+          <w:pPr>
+            <w:pStyle w:val="ListParagraph"/>
+            <w:numPr>
+              <w:ilvl w:val="0"/>
+              <w:numId w:val="2"/>
+            </w:numPr>
+          </w:pPr>
+          <w:r>
+            <w:t>U poslednje 3 godine, 2 povrede lakta</w:t>
+          </w:r>
+          <w:r>
+            <w:t xml:space="preserve"> i bavi se tenisom</w:t>
+          </w:r>
+          <w:r>
+            <w:t xml:space="preserve"> reket lakši od 300g</w:t>
+          </w:r>
+        </w:p>
+        <w:p>
+          <w:pPr>
+            <w:pStyle w:val="ListParagraph"/>
+            <w:numPr>
+              <w:ilvl w:val="0"/>
+              <w:numId w:val="2"/>
+            </w:numPr>
+          </w:pPr>
+          <w:r>
+            <w:t>U poslednjih 5 godina 2 povrede ručnog zgloba</w:t>
+          </w:r>
+          <w:r>
+            <w:t xml:space="preserve"> i bavi se tenisom</w:t>
+          </w:r>
+          <w:r>
+            <w:t xml:space="preserve"> – mekše španovanje</w:t>
+          </w:r>
+          <w:r>
+            <w:t xml:space="preserve"> reketa</w:t>
+          </w:r>
+          <w:r>
+            <w:t xml:space="preserve"> I reket lak</w:t>
+          </w:r>
+          <w:r>
+            <w:rPr>
+              <w:lang w:val="sr-Latn-RS"/>
+            </w:rPr>
+            <w:t>ši od 300g</w:t>
+          </w:r>
+        </w:p>
+        <w:p>
+          <w:pPr>
+            <w:pStyle w:val="ListParagraph"/>
+            <w:numPr>
+              <w:ilvl w:val="0"/>
+              <w:numId w:val="2"/>
+            </w:numPr>
+          </w:pPr>
+          <w:r>
+            <w:t xml:space="preserve">Sport fudbal, </w:t>
+          </w:r>
+          <w:r>
+            <w:t>povreda skočnog zgloba u</w:t>
+          </w:r>
+          <w:r>
+            <w:t xml:space="preserve"> poslednje 2 godine – preporuč</w:t>
+          </w:r>
+          <w:r>
+            <w:t>i kostobrani sa štitnikom za skočni zglob</w:t>
+          </w:r>
+        </w:p>
+        <w:p>
+          <w:pPr>
+            <w:pStyle w:val="ListParagraph"/>
+            <w:numPr>
+              <w:ilvl w:val="0"/>
+              <w:numId w:val="2"/>
+            </w:numPr>
+          </w:pPr>
+          <w:r>
+            <w:t>Korisnik ocenio 5</w:t>
+          </w:r>
+          <w:r>
+            <w:t xml:space="preserve"> aritkala istog </w:t>
+          </w:r>
+          <w:r>
+            <w:t>brenda</w:t>
+          </w:r>
+          <w:r>
+            <w:t xml:space="preserve">-a u poslednjih godinu dana sa ocenom manjom od 3 ne preporučuj taj </w:t>
+          </w:r>
+          <w:r>
+            <w:t>brend</w:t>
+          </w:r>
+        </w:p>
+        <w:p>
+          <w:pPr>
+            <w:pStyle w:val="ListParagraph"/>
+            <w:numPr>
+              <w:ilvl w:val="0"/>
+              <w:numId w:val="2"/>
+            </w:numPr>
+          </w:pPr>
+          <w:r>
+            <w:t xml:space="preserve">Ukoliko je u poslednjih godinu dana kupio </w:t>
+          </w:r>
+          <w:r>
+            <w:t>5</w:t>
+          </w:r>
+          <w:r>
+            <w:t xml:space="preserve"> </w:t>
+          </w:r>
+          <w:r>
+            <w:t>artikla</w:t>
+          </w:r>
+          <w:r>
+            <w:t xml:space="preserve"> za odredjeni sport</w:t>
+          </w:r>
+          <w:r>
+            <w:t xml:space="preserve"> </w:t>
+          </w:r>
+          <w:r>
+            <w:t xml:space="preserve"> automatski dobija na bilo </w:t>
+          </w:r>
+          <w:r>
+            <w:t xml:space="preserve">koji artikal </w:t>
+          </w:r>
+          <w:r>
+            <w:t>iz tog sporta kod za dodatnih 10%</w:t>
+          </w:r>
+        </w:p>
+        <w:p>
+          <w:pPr>
+            <w:pStyle w:val="ListParagraph"/>
+            <w:numPr>
+              <w:ilvl w:val="0"/>
+              <w:numId w:val="2"/>
+            </w:numPr>
+          </w:pPr>
+          <w:r>
+            <w:t xml:space="preserve">Ukoliko je u poslednje 2 godine iskoristio preko 4 koda za neki sport dobija </w:t>
+          </w:r>
+          <w:r>
+            <w:t xml:space="preserve">kod </w:t>
+          </w:r>
+          <w:r>
+            <w:t xml:space="preserve">od </w:t>
+          </w:r>
+          <w:proofErr w:type="gramStart"/>
+          <w:r>
+            <w:t>10eu</w:t>
+          </w:r>
+          <w:r>
+            <w:t>ra</w:t>
+          </w:r>
+          <w:r>
+            <w:t xml:space="preserve"> </w:t>
+          </w:r>
+          <w:r>
+            <w:t xml:space="preserve"> popusta</w:t>
+          </w:r>
+          <w:proofErr w:type="gramEnd"/>
+          <w:r>
+            <w:t xml:space="preserve"> za izabrani artikal iz tog sporta.</w:t>
+          </w:r>
+        </w:p>
+        <w:p>
+          <w:pPr>
+            <w:pStyle w:val="ListParagraph"/>
+            <w:numPr>
+              <w:ilvl w:val="0"/>
+              <w:numId w:val="2"/>
+            </w:numPr>
+          </w:pPr>
+          <w:r>
+            <w:t xml:space="preserve">Ukoliko je korisnik u poslednjih godinu dana u proseku kupio teže rekete nego u poslednje 3 </w:t>
+          </w:r>
+          <w:proofErr w:type="gramStart"/>
+          <w:r>
+            <w:t>godine  I</w:t>
+          </w:r>
+          <w:proofErr w:type="gramEnd"/>
+          <w:r>
+            <w:t xml:space="preserve"> ukoliko je kupio preko 3 reketa u poslednje 3 godine. Izbacujemo iz predloga sve rekete koji su lakši </w:t>
+          </w:r>
+          <w:proofErr w:type="gramStart"/>
+          <w:r>
             <w:t>od</w:t>
           </w:r>
           <w:proofErr w:type="gramEnd"/>
@@ -2657,6 +2669,7 @@
             </w:numPr>
           </w:pPr>
           <w:r>
+            <w:lastRenderedPageBreak/>
             <w:t xml:space="preserve">Ukoliko je korisnik u poslednjih godinu </w:t>
           </w:r>
           <w:proofErr w:type="gramStart"/>
@@ -2698,454 +2711,454 @@
             </w:numPr>
           </w:pPr>
           <w:r>
+            <w:t xml:space="preserve">Ukoliko je korisnik u </w:t>
+          </w:r>
+          <w:r>
+            <w:t>poslednjih 3 godine iskoristio 2</w:t>
+          </w:r>
+          <w:r>
+            <w:t xml:space="preserve"> </w:t>
+          </w:r>
+          <w:proofErr w:type="gramStart"/>
+          <w:r>
+            <w:t>ili</w:t>
+          </w:r>
+          <w:proofErr w:type="gramEnd"/>
+          <w:r>
+            <w:t xml:space="preserve"> vise koda daj mu uz sledecu kupov</w:t>
+          </w:r>
+          <w:r>
+            <w:t xml:space="preserve">inu kod </w:t>
+          </w:r>
+          <w:r>
+            <w:t>za 20 eura</w:t>
+          </w:r>
+          <w:r>
+            <w:t xml:space="preserve"> popusta za izabrani artikal.</w:t>
+          </w:r>
+        </w:p>
+        <w:p>
+          <w:pPr>
+            <w:pStyle w:val="ListParagraph"/>
+          </w:pPr>
+        </w:p>
+        <w:p>
+          <w:pPr>
+            <w:pStyle w:val="ListParagraph"/>
+            <w:numPr>
+              <w:ilvl w:val="0"/>
+              <w:numId w:val="2"/>
+            </w:numPr>
+          </w:pPr>
+          <w:r>
+            <w:t>Ukoliko je pro I diže tegove nudimo mu ploč</w:t>
+          </w:r>
+          <w:r>
+            <w:t>e od 20kg</w:t>
+          </w:r>
+        </w:p>
+        <w:p>
+          <w:pPr>
+            <w:pStyle w:val="ListParagraph"/>
+            <w:numPr>
+              <w:ilvl w:val="0"/>
+              <w:numId w:val="2"/>
+            </w:numPr>
+          </w:pPr>
+          <w:r>
+            <w:t xml:space="preserve">Ukoliko je kupio preko 4 </w:t>
+          </w:r>
+          <w:r>
+            <w:t>ploč</w:t>
+          </w:r>
+          <w:r>
+            <w:t xml:space="preserve">e od 20kg </w:t>
+          </w:r>
+          <w:r>
+            <w:t>nudimo mu olimpijsku š</w:t>
+          </w:r>
+          <w:r>
+            <w:t xml:space="preserve">ipku </w:t>
+          </w:r>
+          <w:r>
+            <w:t>(pro šipku, ostale š</w:t>
+          </w:r>
+          <w:r>
+            <w:t>ipke ne mogu da trpe tezinu preko 100kg)</w:t>
+          </w:r>
+        </w:p>
+        <w:p>
+          <w:pPr>
+            <w:pStyle w:val="ListParagraph"/>
+            <w:numPr>
+              <w:ilvl w:val="0"/>
+              <w:numId w:val="2"/>
+            </w:numPr>
+          </w:pPr>
+          <w:r>
+            <w:t>Ukoliko je kupljena šipka I preko 4 ploč</w:t>
+          </w:r>
+          <w:r>
+            <w:t>e od 20kg I powerlifter je nude</w:t>
+          </w:r>
+          <w:r>
+            <w:t xml:space="preserve"> mu se steznici za kolena I kaiš</w:t>
+          </w:r>
+          <w:r>
+            <w:t xml:space="preserve"> za dizanje tegova</w:t>
+          </w:r>
+        </w:p>
+        <w:p>
+          <w:pPr>
+            <w:pStyle w:val="ListParagraph"/>
+          </w:pPr>
+        </w:p>
+        <w:p>
+          <w:pPr>
+            <w:pStyle w:val="ListParagraph"/>
+            <w:numPr>
+              <w:ilvl w:val="0"/>
+              <w:numId w:val="2"/>
+            </w:numPr>
+          </w:pPr>
+          <w:r>
+            <w:t xml:space="preserve">Ako je golman </w:t>
+          </w:r>
+          <w:r>
+            <w:t xml:space="preserve">nudi se </w:t>
+          </w:r>
+          <w:r>
+            <w:t>kopač</w:t>
+          </w:r>
+          <w:r>
+            <w:t xml:space="preserve">ka </w:t>
+          </w:r>
+          <w:r>
+            <w:t xml:space="preserve">sa </w:t>
+          </w:r>
+          <w:r>
+            <w:t>6 krampona</w:t>
+          </w:r>
+        </w:p>
+        <w:p>
+          <w:pPr>
+            <w:pStyle w:val="ListParagraph"/>
+            <w:numPr>
+              <w:ilvl w:val="0"/>
+              <w:numId w:val="2"/>
+            </w:numPr>
+          </w:pPr>
+          <w:r>
+            <w:t xml:space="preserve">Ako je kupljena </w:t>
+          </w:r>
+          <w:r>
+            <w:t>kopač</w:t>
+          </w:r>
+          <w:r>
+            <w:t>ka sa 6 krampona nude mu se rezervni kramponi</w:t>
+          </w:r>
+        </w:p>
+        <w:p>
+          <w:pPr>
+            <w:pStyle w:val="ListParagraph"/>
+            <w:numPr>
+              <w:ilvl w:val="0"/>
+              <w:numId w:val="2"/>
+            </w:numPr>
+          </w:pPr>
+          <w:r>
+            <w:t>Ako su kupljeni</w:t>
+          </w:r>
+          <w:r>
+            <w:t xml:space="preserve"> rezervni kramponi nudi se ključ</w:t>
+          </w:r>
+          <w:r>
+            <w:t xml:space="preserve"> za odvrtanje I zavrtanje krampona</w:t>
+          </w:r>
+        </w:p>
+        <w:p>
+          <w:pPr>
+            <w:pStyle w:val="ListParagraph"/>
+          </w:pPr>
+        </w:p>
+        <w:p>
+          <w:pPr>
+            <w:pStyle w:val="ListParagraph"/>
+            <w:numPr>
+              <w:ilvl w:val="0"/>
+              <w:numId w:val="2"/>
+            </w:numPr>
+          </w:pPr>
+          <w:r>
+            <w:t>Ukoliko</w:t>
+          </w:r>
+          <w:r>
+            <w:t xml:space="preserve"> je trka gradska preporuči š</w:t>
+          </w:r>
+          <w:r>
+            <w:t>orc,</w:t>
+          </w:r>
+          <w:r>
+            <w:t xml:space="preserve"> ukoliko je šumska preporuči poludugačke I dugač</w:t>
+          </w:r>
+          <w:r>
+            <w:t>ke trenerke</w:t>
+          </w:r>
+        </w:p>
+        <w:p>
+          <w:pPr>
+            <w:pStyle w:val="ListParagraph"/>
+            <w:numPr>
+              <w:ilvl w:val="0"/>
+              <w:numId w:val="2"/>
+            </w:numPr>
+          </w:pPr>
+          <w:r>
+            <w:t>ukoliko j</w:t>
+          </w:r>
+          <w:r>
+            <w:t>e kupio  poludugačku trenerku</w:t>
+          </w:r>
+          <w:r>
+            <w:t xml:space="preserve"> preporucuju mu se kamaš</w:t>
+          </w:r>
+          <w:r>
+            <w:t>ne</w:t>
+          </w:r>
+        </w:p>
+        <w:p>
+          <w:pPr>
+            <w:pStyle w:val="ListParagraph"/>
+            <w:numPr>
+              <w:ilvl w:val="0"/>
+              <w:numId w:val="2"/>
+            </w:numPr>
+          </w:pPr>
+          <w:r>
+            <w:t xml:space="preserve">ukoliko </w:t>
+          </w:r>
+          <w:r>
+            <w:t>su kupljene kamaš</w:t>
+          </w:r>
+          <w:r>
+            <w:t>ne noga je bos</w:t>
+          </w:r>
+          <w:r>
+            <w:t>a te se preporučuju kratke čarape za trč</w:t>
+          </w:r>
+          <w:r>
+            <w:t>anje</w:t>
+          </w:r>
+        </w:p>
+        <w:p/>
+        <w:p>
+          <w:r>
+            <w:t>Template</w:t>
+          </w:r>
+        </w:p>
+        <w:p>
+          <w:r>
+            <w:t>Tenis Template</w:t>
+          </w:r>
+        </w:p>
+        <w:p>
+          <w:pPr>
+            <w:pStyle w:val="ListParagraph"/>
+            <w:numPr>
+              <w:ilvl w:val="1"/>
+              <w:numId w:val="2"/>
+            </w:numPr>
+          </w:pPr>
+          <w:r>
+            <w:t>Bavi se tenisom i visina ispod 100cm – reket veličine 17</w:t>
+          </w:r>
+        </w:p>
+        <w:p>
+          <w:pPr>
+            <w:pStyle w:val="ListParagraph"/>
+            <w:numPr>
+              <w:ilvl w:val="1"/>
+              <w:numId w:val="2"/>
+            </w:numPr>
+          </w:pPr>
+          <w:r>
+            <w:t>Bavi se tenisom i  Visina 100 – 108cm reket  veličina 19</w:t>
+          </w:r>
+        </w:p>
+        <w:p>
+          <w:pPr>
+            <w:pStyle w:val="ListParagraph"/>
+            <w:numPr>
+              <w:ilvl w:val="1"/>
+              <w:numId w:val="2"/>
+            </w:numPr>
+          </w:pPr>
+          <w:r>
+            <w:t>Bavi se tenisom i  Visina 109 – 115cm reket  veličina 21</w:t>
+          </w:r>
+        </w:p>
+        <w:p>
+          <w:pPr>
+            <w:pStyle w:val="ListParagraph"/>
+            <w:numPr>
+              <w:ilvl w:val="1"/>
+              <w:numId w:val="2"/>
+            </w:numPr>
+          </w:pPr>
+          <w:r>
+            <w:t>Bavi se tenisom i  Visina 116 – 125cm reket  veličina 23</w:t>
+          </w:r>
+        </w:p>
+        <w:p>
+          <w:pPr>
+            <w:pStyle w:val="ListParagraph"/>
+            <w:numPr>
+              <w:ilvl w:val="1"/>
+              <w:numId w:val="2"/>
+            </w:numPr>
+          </w:pPr>
+          <w:r>
+            <w:t>Bavi se tenisom i  Visina 126 – 140cm reket  veličina 25</w:t>
+          </w:r>
+        </w:p>
+        <w:p>
+          <w:pPr>
+            <w:pStyle w:val="ListParagraph"/>
+            <w:numPr>
+              <w:ilvl w:val="1"/>
+              <w:numId w:val="2"/>
+            </w:numPr>
+          </w:pPr>
+          <w:r>
+            <w:t>Bavi se tenisom i  Visina 141 – 155cm reket  veličina 26</w:t>
+          </w:r>
+        </w:p>
+        <w:p>
+          <w:pPr>
+            <w:pStyle w:val="ListParagraph"/>
+            <w:numPr>
+              <w:ilvl w:val="1"/>
+              <w:numId w:val="2"/>
+            </w:numPr>
+          </w:pPr>
+          <w:r>
+            <w:t>Bavi se tenisom i  Visina 156 – 190cm reket  veličina 27</w:t>
+          </w:r>
+        </w:p>
+        <w:p>
+          <w:pPr>
+            <w:pStyle w:val="ListParagraph"/>
+            <w:numPr>
+              <w:ilvl w:val="1"/>
+              <w:numId w:val="2"/>
+            </w:numPr>
+          </w:pPr>
+          <w:r>
+            <w:t>Bavi se tenisom i  Visina preko 190 reket  veličina 27.5</w:t>
+          </w:r>
+        </w:p>
+        <w:p>
+          <w:r>
+            <w:t>Dizanje Tegova Template</w:t>
+          </w:r>
+        </w:p>
+        <w:p>
+          <w:pPr>
+            <w:pStyle w:val="ListParagraph"/>
+            <w:numPr>
+              <w:ilvl w:val="1"/>
+              <w:numId w:val="2"/>
+            </w:numPr>
+          </w:pPr>
+          <w:r>
+            <w:t>Ukoliko je rekreativac i muško ponudi bučice do 15kg.</w:t>
+          </w:r>
+        </w:p>
+        <w:p>
+          <w:pPr>
+            <w:pStyle w:val="ListParagraph"/>
+            <w:numPr>
+              <w:ilvl w:val="1"/>
+              <w:numId w:val="2"/>
+            </w:numPr>
+          </w:pPr>
+          <w:r>
+            <w:t>Ukoliko je amater I muško ponudi bučice do 45kg.</w:t>
+          </w:r>
+        </w:p>
+        <w:p>
+          <w:pPr>
+            <w:pStyle w:val="ListParagraph"/>
+            <w:numPr>
+              <w:ilvl w:val="1"/>
+              <w:numId w:val="2"/>
+            </w:numPr>
+          </w:pPr>
+          <w:r>
+            <w:t>Ukoliko je profesionalac I muško ponudi bučice do 60kg</w:t>
+          </w:r>
+        </w:p>
+        <w:p>
+          <w:pPr>
+            <w:pStyle w:val="ListParagraph"/>
+            <w:numPr>
+              <w:ilvl w:val="1"/>
+              <w:numId w:val="2"/>
+            </w:numPr>
+          </w:pPr>
+          <w:r>
+            <w:t>Ukoliko je rekreativac i žensko ponudi bučice do 10kg.</w:t>
+          </w:r>
+        </w:p>
+        <w:p>
+          <w:pPr>
+            <w:pStyle w:val="ListParagraph"/>
+            <w:numPr>
+              <w:ilvl w:val="1"/>
+              <w:numId w:val="2"/>
+            </w:numPr>
+          </w:pPr>
+          <w:r>
+            <w:t>Ukoliko je amater I žensko ponudi bučice do 30kg.</w:t>
+          </w:r>
+        </w:p>
+        <w:p>
+          <w:pPr>
+            <w:pStyle w:val="ListParagraph"/>
+            <w:numPr>
+              <w:ilvl w:val="1"/>
+              <w:numId w:val="2"/>
+            </w:numPr>
+          </w:pPr>
+          <w:r>
+            <w:t>Ukoliko je profesionalac I žensko ponudi bučice do 45kg</w:t>
+          </w:r>
+        </w:p>
+        <w:p>
+          <w:pPr>
+            <w:rPr>
+              <w:lang w:val="sr-Latn-RS"/>
+            </w:rPr>
+          </w:pPr>
+          <w:r>
             <w:lastRenderedPageBreak/>
-            <w:t xml:space="preserve">Ukoliko je korisnik u </w:t>
-          </w:r>
-          <w:r>
-            <w:t>poslednjih 3 godine iskoristio 2</w:t>
-          </w:r>
-          <w:r>
+            <w:t>Admin</w:t>
+          </w:r>
+          <w:r>
+            <w:rPr>
+              <w:lang w:val="sr-Latn-RS"/>
+            </w:rPr>
             <w:t xml:space="preserve"> </w:t>
           </w:r>
           <w:proofErr w:type="gramStart"/>
           <w:r>
-            <w:t>ili</w:t>
+            <w:rPr>
+              <w:lang w:val="sr-Latn-RS"/>
+            </w:rPr>
+            <w:t>će</w:t>
           </w:r>
           <w:proofErr w:type="gramEnd"/>
           <w:r>
-            <w:t xml:space="preserve"> vise koda daj mu uz sledecu kupov</w:t>
-          </w:r>
-          <w:r>
-            <w:t xml:space="preserve">inu kod </w:t>
-          </w:r>
-          <w:r>
-            <w:t>za 20 eura</w:t>
-          </w:r>
-          <w:r>
-            <w:t xml:space="preserve"> popusta za izabrani artikal.</w:t>
-          </w:r>
-        </w:p>
-        <w:p>
-          <w:pPr>
-            <w:pStyle w:val="ListParagraph"/>
-          </w:pPr>
-        </w:p>
-        <w:p>
-          <w:pPr>
-            <w:pStyle w:val="ListParagraph"/>
-            <w:numPr>
-              <w:ilvl w:val="0"/>
-              <w:numId w:val="2"/>
-            </w:numPr>
-          </w:pPr>
-          <w:r>
-            <w:t>Ukoliko je pro I diže tegove nudimo mu ploč</w:t>
-          </w:r>
-          <w:r>
-            <w:t>e od 20kg</w:t>
-          </w:r>
-        </w:p>
-        <w:p>
-          <w:pPr>
-            <w:pStyle w:val="ListParagraph"/>
-            <w:numPr>
-              <w:ilvl w:val="0"/>
-              <w:numId w:val="2"/>
-            </w:numPr>
-          </w:pPr>
-          <w:r>
-            <w:t xml:space="preserve">Ukoliko je kupio preko 4 </w:t>
-          </w:r>
-          <w:r>
-            <w:t>ploč</w:t>
-          </w:r>
-          <w:r>
-            <w:t xml:space="preserve">e od 20kg </w:t>
-          </w:r>
-          <w:r>
-            <w:t>nudimo mu olimpijsku š</w:t>
-          </w:r>
-          <w:r>
-            <w:t xml:space="preserve">ipku </w:t>
-          </w:r>
-          <w:r>
-            <w:t>(pro šipku, ostale š</w:t>
-          </w:r>
-          <w:r>
-            <w:t>ipke ne mogu da trpe tezinu preko 100kg)</w:t>
-          </w:r>
-        </w:p>
-        <w:p>
-          <w:pPr>
-            <w:pStyle w:val="ListParagraph"/>
-            <w:numPr>
-              <w:ilvl w:val="0"/>
-              <w:numId w:val="2"/>
-            </w:numPr>
-          </w:pPr>
-          <w:r>
-            <w:t>Ukoliko je kupljena šipka I preko 4 ploč</w:t>
-          </w:r>
-          <w:r>
-            <w:t>e od 20kg I powerlifter je nude</w:t>
-          </w:r>
-          <w:r>
-            <w:t xml:space="preserve"> mu se steznici za kolena I kaiš</w:t>
-          </w:r>
-          <w:r>
-            <w:t xml:space="preserve"> za dizanje tegova</w:t>
-          </w:r>
-        </w:p>
-        <w:p>
-          <w:pPr>
-            <w:pStyle w:val="ListParagraph"/>
-          </w:pPr>
-        </w:p>
-        <w:p>
-          <w:pPr>
-            <w:pStyle w:val="ListParagraph"/>
-            <w:numPr>
-              <w:ilvl w:val="0"/>
-              <w:numId w:val="2"/>
-            </w:numPr>
-          </w:pPr>
-          <w:r>
-            <w:t xml:space="preserve">Ako je golman </w:t>
-          </w:r>
-          <w:r>
-            <w:t xml:space="preserve">nudi se </w:t>
-          </w:r>
-          <w:r>
-            <w:t>kopač</w:t>
-          </w:r>
-          <w:r>
-            <w:t xml:space="preserve">ka </w:t>
-          </w:r>
-          <w:r>
-            <w:t xml:space="preserve">sa </w:t>
-          </w:r>
-          <w:r>
-            <w:t>6 krampona</w:t>
-          </w:r>
-        </w:p>
-        <w:p>
-          <w:pPr>
-            <w:pStyle w:val="ListParagraph"/>
-            <w:numPr>
-              <w:ilvl w:val="0"/>
-              <w:numId w:val="2"/>
-            </w:numPr>
-          </w:pPr>
-          <w:r>
-            <w:t xml:space="preserve">Ako je kupljena </w:t>
-          </w:r>
-          <w:r>
-            <w:t>kopač</w:t>
-          </w:r>
-          <w:r>
-            <w:t>ka sa 6 krampona nude mu se rezervni kramponi</w:t>
-          </w:r>
-        </w:p>
-        <w:p>
-          <w:pPr>
-            <w:pStyle w:val="ListParagraph"/>
-            <w:numPr>
-              <w:ilvl w:val="0"/>
-              <w:numId w:val="2"/>
-            </w:numPr>
-          </w:pPr>
-          <w:r>
-            <w:t>Ako su kupljeni</w:t>
-          </w:r>
-          <w:r>
-            <w:t xml:space="preserve"> rezervni kramponi nudi se ključ</w:t>
-          </w:r>
-          <w:r>
-            <w:t xml:space="preserve"> za odvrtanje I zavrtanje krampona</w:t>
-          </w:r>
-        </w:p>
-        <w:p>
-          <w:pPr>
-            <w:pStyle w:val="ListParagraph"/>
-          </w:pPr>
-        </w:p>
-        <w:p>
-          <w:pPr>
-            <w:pStyle w:val="ListParagraph"/>
-            <w:numPr>
-              <w:ilvl w:val="0"/>
-              <w:numId w:val="2"/>
-            </w:numPr>
-          </w:pPr>
-          <w:r>
-            <w:t>Ukoliko</w:t>
-          </w:r>
-          <w:r>
-            <w:t xml:space="preserve"> je trka gradska preporuči š</w:t>
-          </w:r>
-          <w:r>
-            <w:t>orc,</w:t>
-          </w:r>
-          <w:r>
-            <w:t xml:space="preserve"> ukoliko je šumska preporuči poludugačke I dugač</w:t>
-          </w:r>
-          <w:r>
-            <w:t>ke trenerke</w:t>
-          </w:r>
-        </w:p>
-        <w:p>
-          <w:pPr>
-            <w:pStyle w:val="ListParagraph"/>
-            <w:numPr>
-              <w:ilvl w:val="0"/>
-              <w:numId w:val="2"/>
-            </w:numPr>
-          </w:pPr>
-          <w:r>
-            <w:t>ukoliko j</w:t>
-          </w:r>
-          <w:r>
-            <w:t>e kupio  poludugačku trenerku</w:t>
-          </w:r>
-          <w:r>
-            <w:t xml:space="preserve"> preporucuju mu se kamaš</w:t>
-          </w:r>
-          <w:r>
-            <w:t>ne</w:t>
-          </w:r>
-        </w:p>
-        <w:p>
-          <w:pPr>
-            <w:pStyle w:val="ListParagraph"/>
-            <w:numPr>
-              <w:ilvl w:val="0"/>
-              <w:numId w:val="2"/>
-            </w:numPr>
-          </w:pPr>
-          <w:r>
-            <w:t xml:space="preserve">ukoliko </w:t>
-          </w:r>
-          <w:r>
-            <w:t>su kupljene kamaš</w:t>
-          </w:r>
-          <w:r>
-            <w:t>ne noga je bos</w:t>
-          </w:r>
-          <w:r>
-            <w:t>a te se preporučuju kratke čarape za trč</w:t>
-          </w:r>
-          <w:r>
-            <w:t>anje</w:t>
-          </w:r>
-        </w:p>
-        <w:p/>
-        <w:p>
-          <w:r>
-            <w:t>Template</w:t>
-          </w:r>
-        </w:p>
-        <w:p>
-          <w:r>
-            <w:t>Tenis Template</w:t>
-          </w:r>
-        </w:p>
-        <w:p>
-          <w:pPr>
-            <w:pStyle w:val="ListParagraph"/>
-            <w:numPr>
-              <w:ilvl w:val="1"/>
-              <w:numId w:val="2"/>
-            </w:numPr>
-          </w:pPr>
-          <w:r>
-            <w:t>Bavi se tenisom i visina ispod 100cm – reket veličine 17</w:t>
-          </w:r>
-        </w:p>
-        <w:p>
-          <w:pPr>
-            <w:pStyle w:val="ListParagraph"/>
-            <w:numPr>
-              <w:ilvl w:val="1"/>
-              <w:numId w:val="2"/>
-            </w:numPr>
-          </w:pPr>
-          <w:r>
-            <w:t>Bavi se tenisom i  Visina 100 – 108cm reket  veličina 19</w:t>
-          </w:r>
-        </w:p>
-        <w:p>
-          <w:pPr>
-            <w:pStyle w:val="ListParagraph"/>
-            <w:numPr>
-              <w:ilvl w:val="1"/>
-              <w:numId w:val="2"/>
-            </w:numPr>
-          </w:pPr>
-          <w:r>
-            <w:t>Bavi se tenisom i  Visina 109 – 115cm reket  veličina 21</w:t>
-          </w:r>
-        </w:p>
-        <w:p>
-          <w:pPr>
-            <w:pStyle w:val="ListParagraph"/>
-            <w:numPr>
-              <w:ilvl w:val="1"/>
-              <w:numId w:val="2"/>
-            </w:numPr>
-          </w:pPr>
-          <w:r>
-            <w:t>Bavi se tenisom i  Visina 116 – 125cm reket  veličina 23</w:t>
-          </w:r>
-        </w:p>
-        <w:p>
-          <w:pPr>
-            <w:pStyle w:val="ListParagraph"/>
-            <w:numPr>
-              <w:ilvl w:val="1"/>
-              <w:numId w:val="2"/>
-            </w:numPr>
-          </w:pPr>
-          <w:r>
-            <w:t>Bavi se tenisom i  Visina 126 – 140cm reket  veličina 25</w:t>
-          </w:r>
-        </w:p>
-        <w:p>
-          <w:pPr>
-            <w:pStyle w:val="ListParagraph"/>
-            <w:numPr>
-              <w:ilvl w:val="1"/>
-              <w:numId w:val="2"/>
-            </w:numPr>
-          </w:pPr>
-          <w:r>
-            <w:t>Bavi se tenisom i  Visina 141 – 155cm reket  veličina 26</w:t>
-          </w:r>
-        </w:p>
-        <w:p>
-          <w:pPr>
-            <w:pStyle w:val="ListParagraph"/>
-            <w:numPr>
-              <w:ilvl w:val="1"/>
-              <w:numId w:val="2"/>
-            </w:numPr>
-          </w:pPr>
-          <w:r>
-            <w:t>Bavi se tenisom i  Visina 156 – 190cm reket  veličina 27</w:t>
-          </w:r>
-        </w:p>
-        <w:p>
-          <w:pPr>
-            <w:pStyle w:val="ListParagraph"/>
-            <w:numPr>
-              <w:ilvl w:val="1"/>
-              <w:numId w:val="2"/>
-            </w:numPr>
-          </w:pPr>
-          <w:r>
-            <w:t>Bavi se tenisom i  Visina preko 190 reket  veličina 27.5</w:t>
-          </w:r>
-        </w:p>
-        <w:p>
-          <w:r>
-            <w:t>Dizanje Tegova Template</w:t>
-          </w:r>
-        </w:p>
-        <w:p>
-          <w:pPr>
-            <w:pStyle w:val="ListParagraph"/>
-            <w:numPr>
-              <w:ilvl w:val="1"/>
-              <w:numId w:val="2"/>
-            </w:numPr>
-          </w:pPr>
-          <w:r>
-            <w:t>Ukoliko je rekreativac i muško ponudi bučice do 15kg.</w:t>
-          </w:r>
-        </w:p>
-        <w:p>
-          <w:pPr>
-            <w:pStyle w:val="ListParagraph"/>
-            <w:numPr>
-              <w:ilvl w:val="1"/>
-              <w:numId w:val="2"/>
-            </w:numPr>
-          </w:pPr>
-          <w:r>
-            <w:t>Ukoliko je amater I muško ponudi bučice do 45kg.</w:t>
-          </w:r>
-        </w:p>
-        <w:p>
-          <w:pPr>
-            <w:pStyle w:val="ListParagraph"/>
-            <w:numPr>
-              <w:ilvl w:val="1"/>
-              <w:numId w:val="2"/>
-            </w:numPr>
-          </w:pPr>
-          <w:r>
-            <w:t>Ukoliko je profesionalac I muško ponudi bučice do 60kg</w:t>
-          </w:r>
-        </w:p>
-        <w:p>
-          <w:pPr>
-            <w:pStyle w:val="ListParagraph"/>
-            <w:numPr>
-              <w:ilvl w:val="1"/>
-              <w:numId w:val="2"/>
-            </w:numPr>
-          </w:pPr>
-          <w:r>
-            <w:t>Ukoliko je rekreativac i žensko ponudi bučice do 10kg.</w:t>
-          </w:r>
-        </w:p>
-        <w:p>
-          <w:pPr>
-            <w:pStyle w:val="ListParagraph"/>
-            <w:numPr>
-              <w:ilvl w:val="1"/>
-              <w:numId w:val="2"/>
-            </w:numPr>
-          </w:pPr>
-          <w:r>
-            <w:t>Ukoliko je amater I žensko ponudi bučice do 30kg.</w:t>
-          </w:r>
-        </w:p>
-        <w:p>
-          <w:pPr>
-            <w:pStyle w:val="ListParagraph"/>
-            <w:numPr>
-              <w:ilvl w:val="1"/>
-              <w:numId w:val="2"/>
-            </w:numPr>
-          </w:pPr>
-          <w:r>
-            <w:t>Ukoliko je profesionalac I žensko ponudi bučice do 45kg</w:t>
-          </w:r>
-        </w:p>
-        <w:p>
-          <w:pPr>
-            <w:rPr>
-              <w:lang w:val="sr-Latn-RS"/>
-            </w:rPr>
-          </w:pPr>
-          <w:r>
-            <w:t>Admin</w:t>
-          </w:r>
-          <w:r>
-            <w:rPr>
-              <w:lang w:val="sr-Latn-RS"/>
-            </w:rPr>
-            <w:t xml:space="preserve"> </w:t>
-          </w:r>
-          <w:proofErr w:type="gramStart"/>
-          <w:r>
-            <w:rPr>
-              <w:lang w:val="sr-Latn-RS"/>
-            </w:rPr>
-            <w:t>će</w:t>
-          </w:r>
-          <w:proofErr w:type="gramEnd"/>
-          <w:r>
             <w:rPr>
               <w:lang w:val="sr-Latn-RS"/>
             </w:rPr>
@@ -3173,14 +3186,7 @@
             <w:rPr>
               <w:lang w:val="sr-Latn-RS"/>
             </w:rPr>
-            <w:t xml:space="preserve"> i jedan za fudbal. Oba zavise od brenda i cene. Fudbalski </w:t>
-          </w:r>
-          <w:r>
-            <w:rPr>
-              <w:lang w:val="sr-Latn-RS"/>
-            </w:rPr>
-            <w:lastRenderedPageBreak/>
-            <w:t>na osnovu brenda preporučuje dresove u cenovnom rangu. Teniski preporučuje znojnice u cenovnom rangu.</w:t>
+            <w:t xml:space="preserve"> i jedan za fudbal. Oba zavise od brenda i cene. Fudbalski na osnovu brenda preporučuje dresove u cenovnom rangu. Teniski preporučuje znojnice u cenovnom rangu.</w:t>
           </w:r>
         </w:p>
         <w:p>
@@ -4422,6 +4428,7 @@
     <w:rsid w:val="000A05A6"/>
     <w:rsid w:val="001C7281"/>
     <w:rsid w:val="00380AF9"/>
+    <w:rsid w:val="003A39B2"/>
     <w:rsid w:val="005242FF"/>
     <w:rsid w:val="005C4069"/>
     <w:rsid w:val="006042D2"/>
